--- a/Computer-Architecture/files/HW2_111060013.docx
+++ b/Computer-Architecture/files/HW2_111060013.docx
@@ -4112,7 +4112,7 @@
           </mc:Choice>
           <mc:Fallback>
             <w:pict>
-              <v:rect w14:anchorId="445C68CD" id="矩形 10" o:spid="_x0000_s1026" style="position:absolute;margin-left:4in;margin-top:2.95pt;width:83pt;height:11pt;z-index:251648512;visibility:visible;mso-wrap-style:square;mso-wrap-distance-left:9pt;mso-wrap-distance-top:0;mso-wrap-distance-right:9pt;mso-wrap-distance-bottom:0;mso-position-horizontal:absolute;mso-position-horizontal-relative:text;mso-position-vertical:absolute;mso-position-vertical-relative:text;v-text-anchor:middle" o:gfxdata="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" filled="f" strokecolor="red" strokeweight="2pt"/>
+              <v:rect w14:anchorId="710E8292" id="矩形 10" o:spid="_x0000_s1026" style="position:absolute;margin-left:4in;margin-top:2.95pt;width:83pt;height:11pt;z-index:251648512;visibility:visible;mso-wrap-style:square;mso-wrap-distance-left:9pt;mso-wrap-distance-top:0;mso-wrap-distance-right:9pt;mso-wrap-distance-bottom:0;mso-position-horizontal:absolute;mso-position-horizontal-relative:text;mso-position-vertical:absolute;mso-position-vertical-relative:text;v-text-anchor:middle" o:gfxdata="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" filled="f" strokecolor="red" strokeweight="2pt"/>
             </w:pict>
           </mc:Fallback>
         </mc:AlternateContent>
@@ -4306,7 +4306,7 @@
           </mc:Choice>
           <mc:Fallback>
             <w:pict>
-              <v:rect w14:anchorId="3FEEFC2A" id="矩形 18" o:spid="_x0000_s1026" style="position:absolute;margin-left:90.9pt;margin-top:19.85pt;width:158.55pt;height:11.4pt;z-index:251660800;visibility:visible;mso-wrap-style:square;mso-width-percent:0;mso-height-percent:0;mso-wrap-distance-left:9pt;mso-wrap-distance-top:0;mso-wrap-distance-right:9pt;mso-wrap-distance-bottom:0;mso-position-horizontal:absolute;mso-position-horizontal-relative:text;mso-position-vertical:absolute;mso-position-vertical-relative:text;mso-width-percent:0;mso-height-percent:0;mso-width-relative:margin;mso-height-relative:margin;v-text-anchor:middle" o:gfxdata="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" filled="f" strokecolor="red" strokeweight="2pt"/>
+              <v:rect w14:anchorId="44B68756" id="矩形 18" o:spid="_x0000_s1026" style="position:absolute;margin-left:90.9pt;margin-top:19.85pt;width:158.55pt;height:11.4pt;z-index:251660800;visibility:visible;mso-wrap-style:square;mso-width-percent:0;mso-height-percent:0;mso-wrap-distance-left:9pt;mso-wrap-distance-top:0;mso-wrap-distance-right:9pt;mso-wrap-distance-bottom:0;mso-position-horizontal:absolute;mso-position-horizontal-relative:text;mso-position-vertical:absolute;mso-position-vertical-relative:text;mso-width-percent:0;mso-height-percent:0;mso-width-relative:margin;mso-height-relative:margin;v-text-anchor:middle" o:gfxdata="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" filled="f" strokecolor="red" strokeweight="2pt"/>
             </w:pict>
           </mc:Fallback>
         </mc:AlternateContent>
@@ -4495,7 +4495,7 @@
           </mc:Choice>
           <mc:Fallback>
             <w:pict>
-              <v:rect w14:anchorId="26BAF4B7" id="矩形 8" o:spid="_x0000_s1026" style="position:absolute;margin-left:288.5pt;margin-top:4.95pt;width:83pt;height:11pt;z-index:251641344;visibility:visible;mso-wrap-style:square;mso-wrap-distance-left:9pt;mso-wrap-distance-top:0;mso-wrap-distance-right:9pt;mso-wrap-distance-bottom:0;mso-position-horizontal:absolute;mso-position-horizontal-relative:text;mso-position-vertical:absolute;mso-position-vertical-relative:text;v-text-anchor:middle" o:gfxdata="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" filled="f" strokecolor="red" strokeweight="2pt"/>
+              <v:rect w14:anchorId="5187F06B" id="矩形 8" o:spid="_x0000_s1026" style="position:absolute;margin-left:288.5pt;margin-top:4.95pt;width:83pt;height:11pt;z-index:251641344;visibility:visible;mso-wrap-style:square;mso-wrap-distance-left:9pt;mso-wrap-distance-top:0;mso-wrap-distance-right:9pt;mso-wrap-distance-bottom:0;mso-position-horizontal:absolute;mso-position-horizontal-relative:text;mso-position-vertical:absolute;mso-position-vertical-relative:text;v-text-anchor:middle" o:gfxdata="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" filled="f" strokecolor="red" strokeweight="2pt"/>
             </w:pict>
           </mc:Fallback>
         </mc:AlternateContent>
@@ -4588,7 +4588,7 @@
           </mc:Choice>
           <mc:Fallback>
             <w:pict>
-              <v:rect w14:anchorId="67C99FFF" id="矩形 16" o:spid="_x0000_s1026" style="position:absolute;margin-left:289.5pt;margin-top:22.1pt;width:83pt;height:11pt;z-index:251652608;visibility:visible;mso-wrap-style:square;mso-wrap-distance-left:9pt;mso-wrap-distance-top:0;mso-wrap-distance-right:9pt;mso-wrap-distance-bottom:0;mso-position-horizontal:absolute;mso-position-horizontal-relative:text;mso-position-vertical:absolute;mso-position-vertical-relative:text;v-text-anchor:middle" o:gfxdata="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" filled="f" strokecolor="red" strokeweight="2pt"/>
+              <v:rect w14:anchorId="19ECE916" id="矩形 16" o:spid="_x0000_s1026" style="position:absolute;margin-left:289.5pt;margin-top:22.1pt;width:83pt;height:11pt;z-index:251652608;visibility:visible;mso-wrap-style:square;mso-wrap-distance-left:9pt;mso-wrap-distance-top:0;mso-wrap-distance-right:9pt;mso-wrap-distance-bottom:0;mso-position-horizontal:absolute;mso-position-horizontal-relative:text;mso-position-vertical:absolute;mso-position-vertical-relative:text;v-text-anchor:middle" o:gfxdata="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" filled="f" strokecolor="red" strokeweight="2pt"/>
             </w:pict>
           </mc:Fallback>
         </mc:AlternateContent>
@@ -4845,7 +4845,7 @@
           </mc:Choice>
           <mc:Fallback>
             <w:pict>
-              <v:rect w14:anchorId="331A87C9" id="矩形 20" o:spid="_x0000_s1026" style="position:absolute;margin-left:100.9pt;margin-top:12.65pt;width:158.55pt;height:11.4pt;z-index:251667968;visibility:visible;mso-wrap-style:square;mso-width-percent:0;mso-height-percent:0;mso-wrap-distance-left:9pt;mso-wrap-distance-top:0;mso-wrap-distance-right:9pt;mso-wrap-distance-bottom:0;mso-position-horizontal:absolute;mso-position-horizontal-relative:text;mso-position-vertical:absolute;mso-position-vertical-relative:text;mso-width-percent:0;mso-height-percent:0;mso-width-relative:margin;mso-height-relative:margin;v-text-anchor:middle" o:gfxdata="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" filled="f" strokecolor="red" strokeweight="2pt"/>
+              <v:rect w14:anchorId="1266FA3E" id="矩形 20" o:spid="_x0000_s1026" style="position:absolute;margin-left:100.9pt;margin-top:12.65pt;width:158.55pt;height:11.4pt;z-index:251667968;visibility:visible;mso-wrap-style:square;mso-width-percent:0;mso-height-percent:0;mso-wrap-distance-left:9pt;mso-wrap-distance-top:0;mso-wrap-distance-right:9pt;mso-wrap-distance-bottom:0;mso-position-horizontal:absolute;mso-position-horizontal-relative:text;mso-position-vertical:absolute;mso-position-vertical-relative:text;mso-width-percent:0;mso-height-percent:0;mso-width-relative:margin;mso-height-relative:margin;v-text-anchor:middle" o:gfxdata="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" filled="f" strokecolor="red" strokeweight="2pt"/>
             </w:pict>
           </mc:Fallback>
         </mc:AlternateContent>
@@ -4986,7 +4986,7 @@
           </mc:Choice>
           <mc:Fallback>
             <w:pict>
-              <v:rect w14:anchorId="3BAC18F1" id="矩形 17" o:spid="_x0000_s1026" style="position:absolute;margin-left:289pt;margin-top:6.7pt;width:83pt;height:11pt;z-index:251655680;visibility:visible;mso-wrap-style:square;mso-wrap-distance-left:9pt;mso-wrap-distance-top:0;mso-wrap-distance-right:9pt;mso-wrap-distance-bottom:0;mso-position-horizontal:absolute;mso-position-horizontal-relative:text;mso-position-vertical:absolute;mso-position-vertical-relative:text;v-text-anchor:middle" o:gfxdata="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" filled="f" strokecolor="red" strokeweight="2pt"/>
+              <v:rect w14:anchorId="667152AA" id="矩形 17" o:spid="_x0000_s1026" style="position:absolute;margin-left:289pt;margin-top:6.7pt;width:83pt;height:11pt;z-index:251655680;visibility:visible;mso-wrap-style:square;mso-wrap-distance-left:9pt;mso-wrap-distance-top:0;mso-wrap-distance-right:9pt;mso-wrap-distance-bottom:0;mso-position-horizontal:absolute;mso-position-horizontal-relative:text;mso-position-vertical:absolute;mso-position-vertical-relative:text;v-text-anchor:middle" o:gfxdata="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" filled="f" strokecolor="red" strokeweight="2pt"/>
             </w:pict>
           </mc:Fallback>
         </mc:AlternateContent>
@@ -5921,7 +5921,7 @@
           </mc:Choice>
           <mc:Fallback>
             <w:pict>
-              <v:rect w14:anchorId="4701AA60" id="矩形 21" o:spid="_x0000_s1026" style="position:absolute;margin-left:39.75pt;margin-top:88.75pt;width:147.15pt;height:26.9pt;z-index:251670016;visibility:visible;mso-wrap-style:square;mso-width-percent:0;mso-height-percent:0;mso-wrap-distance-left:9pt;mso-wrap-distance-top:0;mso-wrap-distance-right:9pt;mso-wrap-distance-bottom:0;mso-position-horizontal:absolute;mso-position-horizontal-relative:text;mso-position-vertical:absolute;mso-position-vertical-relative:text;mso-width-percent:0;mso-height-percent:0;mso-width-relative:margin;mso-height-relative:margin;v-text-anchor:middle" o:gfxdata="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" filled="f" strokecolor="red" strokeweight="2pt"/>
+              <v:rect w14:anchorId="4D248A85" id="矩形 21" o:spid="_x0000_s1026" style="position:absolute;margin-left:39.75pt;margin-top:88.75pt;width:147.15pt;height:26.9pt;z-index:251670016;visibility:visible;mso-wrap-style:square;mso-width-percent:0;mso-height-percent:0;mso-wrap-distance-left:9pt;mso-wrap-distance-top:0;mso-wrap-distance-right:9pt;mso-wrap-distance-bottom:0;mso-position-horizontal:absolute;mso-position-horizontal-relative:text;mso-position-vertical:absolute;mso-position-vertical-relative:text;mso-width-percent:0;mso-height-percent:0;mso-width-relative:margin;mso-height-relative:margin;v-text-anchor:middle" o:gfxdata="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" filled="f" strokecolor="red" strokeweight="2pt"/>
             </w:pict>
           </mc:Fallback>
         </mc:AlternateContent>
@@ -7987,7 +7987,7 @@
           </mc:Choice>
           <mc:Fallback>
             <w:pict>
-              <v:rect w14:anchorId="363E55C1" id="矩形 41" o:spid="_x0000_s1026" style="position:absolute;margin-left:386.65pt;margin-top:16.75pt;width:41.2pt;height:17.7pt;z-index:251689472;visibility:visible;mso-wrap-style:square;mso-width-percent:0;mso-height-percent:0;mso-wrap-distance-left:9pt;mso-wrap-distance-top:0;mso-wrap-distance-right:9pt;mso-wrap-distance-bottom:0;mso-position-horizontal:absolute;mso-position-horizontal-relative:text;mso-position-vertical:absolute;mso-position-vertical-relative:text;mso-width-percent:0;mso-height-percent:0;mso-width-relative:margin;mso-height-relative:margin;v-text-anchor:middle" o:gfxdata="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" filled="f" strokecolor="red" strokeweight="2pt"/>
+              <v:rect w14:anchorId="7E160E9A" id="矩形 41" o:spid="_x0000_s1026" style="position:absolute;margin-left:386.65pt;margin-top:16.75pt;width:41.2pt;height:17.7pt;z-index:251689472;visibility:visible;mso-wrap-style:square;mso-width-percent:0;mso-height-percent:0;mso-wrap-distance-left:9pt;mso-wrap-distance-top:0;mso-wrap-distance-right:9pt;mso-wrap-distance-bottom:0;mso-position-horizontal:absolute;mso-position-horizontal-relative:text;mso-position-vertical:absolute;mso-position-vertical-relative:text;mso-width-percent:0;mso-height-percent:0;mso-width-relative:margin;mso-height-relative:margin;v-text-anchor:middle" o:gfxdata="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" filled="f" strokecolor="red" strokeweight="2pt"/>
             </w:pict>
           </mc:Fallback>
         </mc:AlternateContent>
@@ -8070,7 +8070,7 @@
           </mc:Choice>
           <mc:Fallback>
             <w:pict>
-              <v:rect w14:anchorId="6D1B5480" id="矩形 36" o:spid="_x0000_s1026" style="position:absolute;margin-left:77.2pt;margin-top:16.8pt;width:41.2pt;height:17.7pt;z-index:251686400;visibility:visible;mso-wrap-style:square;mso-width-percent:0;mso-height-percent:0;mso-wrap-distance-left:9pt;mso-wrap-distance-top:0;mso-wrap-distance-right:9pt;mso-wrap-distance-bottom:0;mso-position-horizontal:absolute;mso-position-horizontal-relative:text;mso-position-vertical:absolute;mso-position-vertical-relative:text;mso-width-percent:0;mso-height-percent:0;mso-width-relative:margin;mso-height-relative:margin;v-text-anchor:middle" o:gfxdata="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" filled="f" strokecolor="red" strokeweight="2pt"/>
+              <v:rect w14:anchorId="7906CBA9" id="矩形 36" o:spid="_x0000_s1026" style="position:absolute;margin-left:77.2pt;margin-top:16.8pt;width:41.2pt;height:17.7pt;z-index:251686400;visibility:visible;mso-wrap-style:square;mso-width-percent:0;mso-height-percent:0;mso-wrap-distance-left:9pt;mso-wrap-distance-top:0;mso-wrap-distance-right:9pt;mso-wrap-distance-bottom:0;mso-position-horizontal:absolute;mso-position-horizontal-relative:text;mso-position-vertical:absolute;mso-position-vertical-relative:text;mso-width-percent:0;mso-height-percent:0;mso-width-relative:margin;mso-height-relative:margin;v-text-anchor:middle" o:gfxdata="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" filled="f" strokecolor="red" strokeweight="2pt"/>
             </w:pict>
           </mc:Fallback>
         </mc:AlternateContent>
@@ -8870,7 +8870,7 @@
           </mc:Choice>
           <mc:Fallback>
             <w:pict>
-              <v:rect w14:anchorId="2F7B1A77" id="矩形 42" o:spid="_x0000_s1026" style="position:absolute;margin-left:83.75pt;margin-top:14.55pt;width:50.4pt;height:10pt;z-index:251700736;visibility:visible;mso-wrap-style:square;mso-width-percent:0;mso-height-percent:0;mso-wrap-distance-left:9pt;mso-wrap-distance-top:0;mso-wrap-distance-right:9pt;mso-wrap-distance-bottom:0;mso-position-horizontal:absolute;mso-position-horizontal-relative:text;mso-position-vertical:absolute;mso-position-vertical-relative:text;mso-width-percent:0;mso-height-percent:0;mso-width-relative:margin;mso-height-relative:margin;v-text-anchor:middle" o:gfxdata="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" filled="f" strokecolor="red" strokeweight="2pt"/>
+              <v:rect w14:anchorId="48551D08" id="矩形 42" o:spid="_x0000_s1026" style="position:absolute;margin-left:83.75pt;margin-top:14.55pt;width:50.4pt;height:10pt;z-index:251700736;visibility:visible;mso-wrap-style:square;mso-width-percent:0;mso-height-percent:0;mso-wrap-distance-left:9pt;mso-wrap-distance-top:0;mso-wrap-distance-right:9pt;mso-wrap-distance-bottom:0;mso-position-horizontal:absolute;mso-position-horizontal-relative:text;mso-position-vertical:absolute;mso-position-vertical-relative:text;mso-width-percent:0;mso-height-percent:0;mso-width-relative:margin;mso-height-relative:margin;v-text-anchor:middle" o:gfxdata="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" filled="f" strokecolor="red" strokeweight="2pt"/>
             </w:pict>
           </mc:Fallback>
         </mc:AlternateContent>
@@ -9001,7 +9001,7 @@
           </mc:Choice>
           <mc:Fallback>
             <w:pict>
-              <v:rect w14:anchorId="6D04012B" id="矩形 44" o:spid="_x0000_s1026" style="position:absolute;margin-left:364.75pt;margin-top:11.1pt;width:50.4pt;height:10pt;z-index:251707904;visibility:visible;mso-wrap-style:square;mso-width-percent:0;mso-height-percent:0;mso-wrap-distance-left:9pt;mso-wrap-distance-top:0;mso-wrap-distance-right:9pt;mso-wrap-distance-bottom:0;mso-position-horizontal:absolute;mso-position-horizontal-relative:text;mso-position-vertical:absolute;mso-position-vertical-relative:text;mso-width-percent:0;mso-height-percent:0;mso-width-relative:margin;mso-height-relative:margin;v-text-anchor:middle" o:gfxdata="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" filled="f" strokecolor="red" strokeweight="2pt"/>
+              <v:rect w14:anchorId="4BF84B56" id="矩形 44" o:spid="_x0000_s1026" style="position:absolute;margin-left:364.75pt;margin-top:11.1pt;width:50.4pt;height:10pt;z-index:251707904;visibility:visible;mso-wrap-style:square;mso-width-percent:0;mso-height-percent:0;mso-wrap-distance-left:9pt;mso-wrap-distance-top:0;mso-wrap-distance-right:9pt;mso-wrap-distance-bottom:0;mso-position-horizontal:absolute;mso-position-horizontal-relative:text;mso-position-vertical:absolute;mso-position-vertical-relative:text;mso-width-percent:0;mso-height-percent:0;mso-width-relative:margin;mso-height-relative:margin;v-text-anchor:middle" o:gfxdata="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" filled="f" strokecolor="red" strokeweight="2pt"/>
             </w:pict>
           </mc:Fallback>
         </mc:AlternateContent>
@@ -9195,7 +9195,7 @@
           </mc:Choice>
           <mc:Fallback>
             <w:pict>
-              <v:rect w14:anchorId="65C6C762" id="矩形 31" o:spid="_x0000_s1026" style="position:absolute;margin-left:.35pt;margin-top:14.6pt;width:234.3pt;height:13.2pt;z-index:251677184;visibility:visible;mso-wrap-style:square;mso-width-percent:0;mso-height-percent:0;mso-wrap-distance-left:9pt;mso-wrap-distance-top:0;mso-wrap-distance-right:9pt;mso-wrap-distance-bottom:0;mso-position-horizontal:absolute;mso-position-horizontal-relative:text;mso-position-vertical:absolute;mso-position-vertical-relative:text;mso-width-percent:0;mso-height-percent:0;mso-width-relative:margin;mso-height-relative:margin;v-text-anchor:middle" o:gfxdata="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" filled="f" strokecolor="red" strokeweight="2pt"/>
+              <v:rect w14:anchorId="7BF81E86" id="矩形 31" o:spid="_x0000_s1026" style="position:absolute;margin-left:.35pt;margin-top:14.6pt;width:234.3pt;height:13.2pt;z-index:251677184;visibility:visible;mso-wrap-style:square;mso-width-percent:0;mso-height-percent:0;mso-wrap-distance-left:9pt;mso-wrap-distance-top:0;mso-wrap-distance-right:9pt;mso-wrap-distance-bottom:0;mso-position-horizontal:absolute;mso-position-horizontal-relative:text;mso-position-vertical:absolute;mso-position-vertical-relative:text;mso-width-percent:0;mso-height-percent:0;mso-width-relative:margin;mso-height-relative:margin;v-text-anchor:middle" o:gfxdata="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" filled="f" strokecolor="red" strokeweight="2pt"/>
             </w:pict>
           </mc:Fallback>
         </mc:AlternateContent>
@@ -9389,7 +9389,7 @@
           </mc:Choice>
           <mc:Fallback>
             <w:pict>
-              <v:rect w14:anchorId="5C20D65C" id="矩形 35" o:spid="_x0000_s1026" style="position:absolute;margin-left:286.6pt;margin-top:8.75pt;width:248.5pt;height:13.9pt;z-index:251681280;visibility:visible;mso-wrap-style:square;mso-width-percent:0;mso-height-percent:0;mso-wrap-distance-left:9pt;mso-wrap-distance-top:0;mso-wrap-distance-right:9pt;mso-wrap-distance-bottom:0;mso-position-horizontal:absolute;mso-position-horizontal-relative:text;mso-position-vertical:absolute;mso-position-vertical-relative:text;mso-width-percent:0;mso-height-percent:0;mso-width-relative:margin;mso-height-relative:margin;v-text-anchor:middle" o:gfxdata="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" filled="f" strokecolor="red" strokeweight="2pt"/>
+              <v:rect w14:anchorId="465B309A" id="矩形 35" o:spid="_x0000_s1026" style="position:absolute;margin-left:286.6pt;margin-top:8.75pt;width:248.5pt;height:13.9pt;z-index:251681280;visibility:visible;mso-wrap-style:square;mso-width-percent:0;mso-height-percent:0;mso-wrap-distance-left:9pt;mso-wrap-distance-top:0;mso-wrap-distance-right:9pt;mso-wrap-distance-bottom:0;mso-position-horizontal:absolute;mso-position-horizontal-relative:text;mso-position-vertical:absolute;mso-position-vertical-relative:text;mso-width-percent:0;mso-height-percent:0;mso-width-relative:margin;mso-height-relative:margin;v-text-anchor:middle" o:gfxdata="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" filled="f" strokecolor="red" strokeweight="2pt"/>
             </w:pict>
           </mc:Fallback>
         </mc:AlternateContent>
@@ -39343,7 +39343,7 @@
           <w:szCs w:val="24"/>
           <w:lang w:eastAsia="zh-TW"/>
         </w:rPr>
-        <w:t xml:space="preserve">slli x28,x5,3   </w:t>
+        <w:t>slli x28,x</w:t>
       </w:r>
       <w:r>
         <w:rPr>
@@ -39354,7 +39354,7 @@
           <w:szCs w:val="24"/>
           <w:lang w:eastAsia="zh-TW"/>
         </w:rPr>
-        <w:t xml:space="preserve"> </w:t>
+        <w:t>7</w:t>
       </w:r>
       <w:r>
         <w:rPr>
@@ -39365,7 +39365,7 @@
           <w:szCs w:val="24"/>
           <w:lang w:eastAsia="zh-TW"/>
         </w:rPr>
-        <w:t xml:space="preserve"> </w:t>
+        <w:t xml:space="preserve">,3   </w:t>
       </w:r>
       <w:r>
         <w:rPr>
@@ -39376,6 +39376,28 @@
           <w:szCs w:val="24"/>
           <w:lang w:eastAsia="zh-TW"/>
         </w:rPr>
+        <w:t xml:space="preserve"> </w:t>
+      </w:r>
+      <w:r>
+        <w:rPr>
+          <w:rFonts w:ascii="Courier New" w:eastAsiaTheme="minorEastAsia" w:hAnsi="Courier New" w:cs="Courier New"/>
+          <w:b/>
+          <w:bCs/>
+          <w:sz w:val="24"/>
+          <w:szCs w:val="24"/>
+          <w:lang w:eastAsia="zh-TW"/>
+        </w:rPr>
+        <w:t xml:space="preserve"> </w:t>
+      </w:r>
+      <w:r>
+        <w:rPr>
+          <w:rFonts w:ascii="Courier New" w:eastAsiaTheme="minorEastAsia" w:hAnsi="Courier New" w:cs="Courier New"/>
+          <w:b/>
+          <w:bCs/>
+          <w:sz w:val="24"/>
+          <w:szCs w:val="24"/>
+          <w:lang w:eastAsia="zh-TW"/>
+        </w:rPr>
         <w:t xml:space="preserve"># </w:t>
       </w:r>
       <w:r>
@@ -39431,7 +39453,7 @@
           <w:szCs w:val="24"/>
           <w:lang w:eastAsia="zh-TW"/>
         </w:rPr>
-        <w:t>5</w:t>
+        <w:t>7</w:t>
       </w:r>
       <w:r>
         <w:rPr>

--- a/Computer-Architecture/files/HW2_111060013.docx
+++ b/Computer-Architecture/files/HW2_111060013.docx
@@ -4112,7 +4112,7 @@
           </mc:Choice>
           <mc:Fallback>
             <w:pict>
-              <v:rect w14:anchorId="710E8292" id="矩形 10" o:spid="_x0000_s1026" style="position:absolute;margin-left:4in;margin-top:2.95pt;width:83pt;height:11pt;z-index:251648512;visibility:visible;mso-wrap-style:square;mso-wrap-distance-left:9pt;mso-wrap-distance-top:0;mso-wrap-distance-right:9pt;mso-wrap-distance-bottom:0;mso-position-horizontal:absolute;mso-position-horizontal-relative:text;mso-position-vertical:absolute;mso-position-vertical-relative:text;v-text-anchor:middle" o:gfxdata="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" filled="f" strokecolor="red" strokeweight="2pt"/>
+              <v:rect w14:anchorId="2025836F" id="矩形 10" o:spid="_x0000_s1026" style="position:absolute;margin-left:4in;margin-top:2.95pt;width:83pt;height:11pt;z-index:251648512;visibility:visible;mso-wrap-style:square;mso-wrap-distance-left:9pt;mso-wrap-distance-top:0;mso-wrap-distance-right:9pt;mso-wrap-distance-bottom:0;mso-position-horizontal:absolute;mso-position-horizontal-relative:text;mso-position-vertical:absolute;mso-position-vertical-relative:text;v-text-anchor:middle" o:gfxdata="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" filled="f" strokecolor="red" strokeweight="2pt"/>
             </w:pict>
           </mc:Fallback>
         </mc:AlternateContent>
@@ -4306,7 +4306,7 @@
           </mc:Choice>
           <mc:Fallback>
             <w:pict>
-              <v:rect w14:anchorId="44B68756" id="矩形 18" o:spid="_x0000_s1026" style="position:absolute;margin-left:90.9pt;margin-top:19.85pt;width:158.55pt;height:11.4pt;z-index:251660800;visibility:visible;mso-wrap-style:square;mso-width-percent:0;mso-height-percent:0;mso-wrap-distance-left:9pt;mso-wrap-distance-top:0;mso-wrap-distance-right:9pt;mso-wrap-distance-bottom:0;mso-position-horizontal:absolute;mso-position-horizontal-relative:text;mso-position-vertical:absolute;mso-position-vertical-relative:text;mso-width-percent:0;mso-height-percent:0;mso-width-relative:margin;mso-height-relative:margin;v-text-anchor:middle" o:gfxdata="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" filled="f" strokecolor="red" strokeweight="2pt"/>
+              <v:rect w14:anchorId="1816387F" id="矩形 18" o:spid="_x0000_s1026" style="position:absolute;margin-left:90.9pt;margin-top:19.85pt;width:158.55pt;height:11.4pt;z-index:251660800;visibility:visible;mso-wrap-style:square;mso-width-percent:0;mso-height-percent:0;mso-wrap-distance-left:9pt;mso-wrap-distance-top:0;mso-wrap-distance-right:9pt;mso-wrap-distance-bottom:0;mso-position-horizontal:absolute;mso-position-horizontal-relative:text;mso-position-vertical:absolute;mso-position-vertical-relative:text;mso-width-percent:0;mso-height-percent:0;mso-width-relative:margin;mso-height-relative:margin;v-text-anchor:middle" o:gfxdata="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" filled="f" strokecolor="red" strokeweight="2pt"/>
             </w:pict>
           </mc:Fallback>
         </mc:AlternateContent>
@@ -4495,7 +4495,7 @@
           </mc:Choice>
           <mc:Fallback>
             <w:pict>
-              <v:rect w14:anchorId="5187F06B" id="矩形 8" o:spid="_x0000_s1026" style="position:absolute;margin-left:288.5pt;margin-top:4.95pt;width:83pt;height:11pt;z-index:251641344;visibility:visible;mso-wrap-style:square;mso-wrap-distance-left:9pt;mso-wrap-distance-top:0;mso-wrap-distance-right:9pt;mso-wrap-distance-bottom:0;mso-position-horizontal:absolute;mso-position-horizontal-relative:text;mso-position-vertical:absolute;mso-position-vertical-relative:text;v-text-anchor:middle" o:gfxdata="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" filled="f" strokecolor="red" strokeweight="2pt"/>
+              <v:rect w14:anchorId="25D929C6" id="矩形 8" o:spid="_x0000_s1026" style="position:absolute;margin-left:288.5pt;margin-top:4.95pt;width:83pt;height:11pt;z-index:251641344;visibility:visible;mso-wrap-style:square;mso-wrap-distance-left:9pt;mso-wrap-distance-top:0;mso-wrap-distance-right:9pt;mso-wrap-distance-bottom:0;mso-position-horizontal:absolute;mso-position-horizontal-relative:text;mso-position-vertical:absolute;mso-position-vertical-relative:text;v-text-anchor:middle" o:gfxdata="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" filled="f" strokecolor="red" strokeweight="2pt"/>
             </w:pict>
           </mc:Fallback>
         </mc:AlternateContent>
@@ -4588,7 +4588,7 @@
           </mc:Choice>
           <mc:Fallback>
             <w:pict>
-              <v:rect w14:anchorId="19ECE916" id="矩形 16" o:spid="_x0000_s1026" style="position:absolute;margin-left:289.5pt;margin-top:22.1pt;width:83pt;height:11pt;z-index:251652608;visibility:visible;mso-wrap-style:square;mso-wrap-distance-left:9pt;mso-wrap-distance-top:0;mso-wrap-distance-right:9pt;mso-wrap-distance-bottom:0;mso-position-horizontal:absolute;mso-position-horizontal-relative:text;mso-position-vertical:absolute;mso-position-vertical-relative:text;v-text-anchor:middle" o:gfxdata="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" filled="f" strokecolor="red" strokeweight="2pt"/>
+              <v:rect w14:anchorId="15DB6DE4" id="矩形 16" o:spid="_x0000_s1026" style="position:absolute;margin-left:289.5pt;margin-top:22.1pt;width:83pt;height:11pt;z-index:251652608;visibility:visible;mso-wrap-style:square;mso-wrap-distance-left:9pt;mso-wrap-distance-top:0;mso-wrap-distance-right:9pt;mso-wrap-distance-bottom:0;mso-position-horizontal:absolute;mso-position-horizontal-relative:text;mso-position-vertical:absolute;mso-position-vertical-relative:text;v-text-anchor:middle" o:gfxdata="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" filled="f" strokecolor="red" strokeweight="2pt"/>
             </w:pict>
           </mc:Fallback>
         </mc:AlternateContent>
@@ -4845,7 +4845,7 @@
           </mc:Choice>
           <mc:Fallback>
             <w:pict>
-              <v:rect w14:anchorId="1266FA3E" id="矩形 20" o:spid="_x0000_s1026" style="position:absolute;margin-left:100.9pt;margin-top:12.65pt;width:158.55pt;height:11.4pt;z-index:251667968;visibility:visible;mso-wrap-style:square;mso-width-percent:0;mso-height-percent:0;mso-wrap-distance-left:9pt;mso-wrap-distance-top:0;mso-wrap-distance-right:9pt;mso-wrap-distance-bottom:0;mso-position-horizontal:absolute;mso-position-horizontal-relative:text;mso-position-vertical:absolute;mso-position-vertical-relative:text;mso-width-percent:0;mso-height-percent:0;mso-width-relative:margin;mso-height-relative:margin;v-text-anchor:middle" o:gfxdata="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" filled="f" strokecolor="red" strokeweight="2pt"/>
+              <v:rect w14:anchorId="264E9322" id="矩形 20" o:spid="_x0000_s1026" style="position:absolute;margin-left:100.9pt;margin-top:12.65pt;width:158.55pt;height:11.4pt;z-index:251667968;visibility:visible;mso-wrap-style:square;mso-width-percent:0;mso-height-percent:0;mso-wrap-distance-left:9pt;mso-wrap-distance-top:0;mso-wrap-distance-right:9pt;mso-wrap-distance-bottom:0;mso-position-horizontal:absolute;mso-position-horizontal-relative:text;mso-position-vertical:absolute;mso-position-vertical-relative:text;mso-width-percent:0;mso-height-percent:0;mso-width-relative:margin;mso-height-relative:margin;v-text-anchor:middle" o:gfxdata="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" filled="f" strokecolor="red" strokeweight="2pt"/>
             </w:pict>
           </mc:Fallback>
         </mc:AlternateContent>
@@ -4986,7 +4986,7 @@
           </mc:Choice>
           <mc:Fallback>
             <w:pict>
-              <v:rect w14:anchorId="667152AA" id="矩形 17" o:spid="_x0000_s1026" style="position:absolute;margin-left:289pt;margin-top:6.7pt;width:83pt;height:11pt;z-index:251655680;visibility:visible;mso-wrap-style:square;mso-wrap-distance-left:9pt;mso-wrap-distance-top:0;mso-wrap-distance-right:9pt;mso-wrap-distance-bottom:0;mso-position-horizontal:absolute;mso-position-horizontal-relative:text;mso-position-vertical:absolute;mso-position-vertical-relative:text;v-text-anchor:middle" o:gfxdata="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" filled="f" strokecolor="red" strokeweight="2pt"/>
+              <v:rect w14:anchorId="1037F682" id="矩形 17" o:spid="_x0000_s1026" style="position:absolute;margin-left:289pt;margin-top:6.7pt;width:83pt;height:11pt;z-index:251655680;visibility:visible;mso-wrap-style:square;mso-wrap-distance-left:9pt;mso-wrap-distance-top:0;mso-wrap-distance-right:9pt;mso-wrap-distance-bottom:0;mso-position-horizontal:absolute;mso-position-horizontal-relative:text;mso-position-vertical:absolute;mso-position-vertical-relative:text;v-text-anchor:middle" o:gfxdata="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" filled="f" strokecolor="red" strokeweight="2pt"/>
             </w:pict>
           </mc:Fallback>
         </mc:AlternateContent>
@@ -5921,7 +5921,7 @@
           </mc:Choice>
           <mc:Fallback>
             <w:pict>
-              <v:rect w14:anchorId="4D248A85" id="矩形 21" o:spid="_x0000_s1026" style="position:absolute;margin-left:39.75pt;margin-top:88.75pt;width:147.15pt;height:26.9pt;z-index:251670016;visibility:visible;mso-wrap-style:square;mso-width-percent:0;mso-height-percent:0;mso-wrap-distance-left:9pt;mso-wrap-distance-top:0;mso-wrap-distance-right:9pt;mso-wrap-distance-bottom:0;mso-position-horizontal:absolute;mso-position-horizontal-relative:text;mso-position-vertical:absolute;mso-position-vertical-relative:text;mso-width-percent:0;mso-height-percent:0;mso-width-relative:margin;mso-height-relative:margin;v-text-anchor:middle" o:gfxdata="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" filled="f" strokecolor="red" strokeweight="2pt"/>
+              <v:rect w14:anchorId="1ECDE568" id="矩形 21" o:spid="_x0000_s1026" style="position:absolute;margin-left:39.75pt;margin-top:88.75pt;width:147.15pt;height:26.9pt;z-index:251670016;visibility:visible;mso-wrap-style:square;mso-width-percent:0;mso-height-percent:0;mso-wrap-distance-left:9pt;mso-wrap-distance-top:0;mso-wrap-distance-right:9pt;mso-wrap-distance-bottom:0;mso-position-horizontal:absolute;mso-position-horizontal-relative:text;mso-position-vertical:absolute;mso-position-vertical-relative:text;mso-width-percent:0;mso-height-percent:0;mso-width-relative:margin;mso-height-relative:margin;v-text-anchor:middle" o:gfxdata="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" filled="f" strokecolor="red" strokeweight="2pt"/>
             </w:pict>
           </mc:Fallback>
         </mc:AlternateContent>
@@ -7987,7 +7987,7 @@
           </mc:Choice>
           <mc:Fallback>
             <w:pict>
-              <v:rect w14:anchorId="7E160E9A" id="矩形 41" o:spid="_x0000_s1026" style="position:absolute;margin-left:386.65pt;margin-top:16.75pt;width:41.2pt;height:17.7pt;z-index:251689472;visibility:visible;mso-wrap-style:square;mso-width-percent:0;mso-height-percent:0;mso-wrap-distance-left:9pt;mso-wrap-distance-top:0;mso-wrap-distance-right:9pt;mso-wrap-distance-bottom:0;mso-position-horizontal:absolute;mso-position-horizontal-relative:text;mso-position-vertical:absolute;mso-position-vertical-relative:text;mso-width-percent:0;mso-height-percent:0;mso-width-relative:margin;mso-height-relative:margin;v-text-anchor:middle" o:gfxdata="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" filled="f" strokecolor="red" strokeweight="2pt"/>
+              <v:rect w14:anchorId="4B4C741A" id="矩形 41" o:spid="_x0000_s1026" style="position:absolute;margin-left:386.65pt;margin-top:16.75pt;width:41.2pt;height:17.7pt;z-index:251689472;visibility:visible;mso-wrap-style:square;mso-width-percent:0;mso-height-percent:0;mso-wrap-distance-left:9pt;mso-wrap-distance-top:0;mso-wrap-distance-right:9pt;mso-wrap-distance-bottom:0;mso-position-horizontal:absolute;mso-position-horizontal-relative:text;mso-position-vertical:absolute;mso-position-vertical-relative:text;mso-width-percent:0;mso-height-percent:0;mso-width-relative:margin;mso-height-relative:margin;v-text-anchor:middle" o:gfxdata="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" filled="f" strokecolor="red" strokeweight="2pt"/>
             </w:pict>
           </mc:Fallback>
         </mc:AlternateContent>
@@ -8070,7 +8070,7 @@
           </mc:Choice>
           <mc:Fallback>
             <w:pict>
-              <v:rect w14:anchorId="7906CBA9" id="矩形 36" o:spid="_x0000_s1026" style="position:absolute;margin-left:77.2pt;margin-top:16.8pt;width:41.2pt;height:17.7pt;z-index:251686400;visibility:visible;mso-wrap-style:square;mso-width-percent:0;mso-height-percent:0;mso-wrap-distance-left:9pt;mso-wrap-distance-top:0;mso-wrap-distance-right:9pt;mso-wrap-distance-bottom:0;mso-position-horizontal:absolute;mso-position-horizontal-relative:text;mso-position-vertical:absolute;mso-position-vertical-relative:text;mso-width-percent:0;mso-height-percent:0;mso-width-relative:margin;mso-height-relative:margin;v-text-anchor:middle" o:gfxdata="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" filled="f" strokecolor="red" strokeweight="2pt"/>
+              <v:rect w14:anchorId="6EB45ABE" id="矩形 36" o:spid="_x0000_s1026" style="position:absolute;margin-left:77.2pt;margin-top:16.8pt;width:41.2pt;height:17.7pt;z-index:251686400;visibility:visible;mso-wrap-style:square;mso-width-percent:0;mso-height-percent:0;mso-wrap-distance-left:9pt;mso-wrap-distance-top:0;mso-wrap-distance-right:9pt;mso-wrap-distance-bottom:0;mso-position-horizontal:absolute;mso-position-horizontal-relative:text;mso-position-vertical:absolute;mso-position-vertical-relative:text;mso-width-percent:0;mso-height-percent:0;mso-width-relative:margin;mso-height-relative:margin;v-text-anchor:middle" o:gfxdata="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" filled="f" strokecolor="red" strokeweight="2pt"/>
             </w:pict>
           </mc:Fallback>
         </mc:AlternateContent>
@@ -8870,7 +8870,7 @@
           </mc:Choice>
           <mc:Fallback>
             <w:pict>
-              <v:rect w14:anchorId="48551D08" id="矩形 42" o:spid="_x0000_s1026" style="position:absolute;margin-left:83.75pt;margin-top:14.55pt;width:50.4pt;height:10pt;z-index:251700736;visibility:visible;mso-wrap-style:square;mso-width-percent:0;mso-height-percent:0;mso-wrap-distance-left:9pt;mso-wrap-distance-top:0;mso-wrap-distance-right:9pt;mso-wrap-distance-bottom:0;mso-position-horizontal:absolute;mso-position-horizontal-relative:text;mso-position-vertical:absolute;mso-position-vertical-relative:text;mso-width-percent:0;mso-height-percent:0;mso-width-relative:margin;mso-height-relative:margin;v-text-anchor:middle" o:gfxdata="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" filled="f" strokecolor="red" strokeweight="2pt"/>
+              <v:rect w14:anchorId="5C810E23" id="矩形 42" o:spid="_x0000_s1026" style="position:absolute;margin-left:83.75pt;margin-top:14.55pt;width:50.4pt;height:10pt;z-index:251700736;visibility:visible;mso-wrap-style:square;mso-width-percent:0;mso-height-percent:0;mso-wrap-distance-left:9pt;mso-wrap-distance-top:0;mso-wrap-distance-right:9pt;mso-wrap-distance-bottom:0;mso-position-horizontal:absolute;mso-position-horizontal-relative:text;mso-position-vertical:absolute;mso-position-vertical-relative:text;mso-width-percent:0;mso-height-percent:0;mso-width-relative:margin;mso-height-relative:margin;v-text-anchor:middle" o:gfxdata="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" filled="f" strokecolor="red" strokeweight="2pt"/>
             </w:pict>
           </mc:Fallback>
         </mc:AlternateContent>
@@ -9001,7 +9001,7 @@
           </mc:Choice>
           <mc:Fallback>
             <w:pict>
-              <v:rect w14:anchorId="4BF84B56" id="矩形 44" o:spid="_x0000_s1026" style="position:absolute;margin-left:364.75pt;margin-top:11.1pt;width:50.4pt;height:10pt;z-index:251707904;visibility:visible;mso-wrap-style:square;mso-width-percent:0;mso-height-percent:0;mso-wrap-distance-left:9pt;mso-wrap-distance-top:0;mso-wrap-distance-right:9pt;mso-wrap-distance-bottom:0;mso-position-horizontal:absolute;mso-position-horizontal-relative:text;mso-position-vertical:absolute;mso-position-vertical-relative:text;mso-width-percent:0;mso-height-percent:0;mso-width-relative:margin;mso-height-relative:margin;v-text-anchor:middle" o:gfxdata="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" filled="f" strokecolor="red" strokeweight="2pt"/>
+              <v:rect w14:anchorId="5F617BDD" id="矩形 44" o:spid="_x0000_s1026" style="position:absolute;margin-left:364.75pt;margin-top:11.1pt;width:50.4pt;height:10pt;z-index:251707904;visibility:visible;mso-wrap-style:square;mso-width-percent:0;mso-height-percent:0;mso-wrap-distance-left:9pt;mso-wrap-distance-top:0;mso-wrap-distance-right:9pt;mso-wrap-distance-bottom:0;mso-position-horizontal:absolute;mso-position-horizontal-relative:text;mso-position-vertical:absolute;mso-position-vertical-relative:text;mso-width-percent:0;mso-height-percent:0;mso-width-relative:margin;mso-height-relative:margin;v-text-anchor:middle" o:gfxdata="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" filled="f" strokecolor="red" strokeweight="2pt"/>
             </w:pict>
           </mc:Fallback>
         </mc:AlternateContent>
@@ -9195,7 +9195,7 @@
           </mc:Choice>
           <mc:Fallback>
             <w:pict>
-              <v:rect w14:anchorId="7BF81E86" id="矩形 31" o:spid="_x0000_s1026" style="position:absolute;margin-left:.35pt;margin-top:14.6pt;width:234.3pt;height:13.2pt;z-index:251677184;visibility:visible;mso-wrap-style:square;mso-width-percent:0;mso-height-percent:0;mso-wrap-distance-left:9pt;mso-wrap-distance-top:0;mso-wrap-distance-right:9pt;mso-wrap-distance-bottom:0;mso-position-horizontal:absolute;mso-position-horizontal-relative:text;mso-position-vertical:absolute;mso-position-vertical-relative:text;mso-width-percent:0;mso-height-percent:0;mso-width-relative:margin;mso-height-relative:margin;v-text-anchor:middle" o:gfxdata="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" filled="f" strokecolor="red" strokeweight="2pt"/>
+              <v:rect w14:anchorId="5B283C7C" id="矩形 31" o:spid="_x0000_s1026" style="position:absolute;margin-left:.35pt;margin-top:14.6pt;width:234.3pt;height:13.2pt;z-index:251677184;visibility:visible;mso-wrap-style:square;mso-width-percent:0;mso-height-percent:0;mso-wrap-distance-left:9pt;mso-wrap-distance-top:0;mso-wrap-distance-right:9pt;mso-wrap-distance-bottom:0;mso-position-horizontal:absolute;mso-position-horizontal-relative:text;mso-position-vertical:absolute;mso-position-vertical-relative:text;mso-width-percent:0;mso-height-percent:0;mso-width-relative:margin;mso-height-relative:margin;v-text-anchor:middle" o:gfxdata="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" filled="f" strokecolor="red" strokeweight="2pt"/>
             </w:pict>
           </mc:Fallback>
         </mc:AlternateContent>
@@ -9389,7 +9389,7 @@
           </mc:Choice>
           <mc:Fallback>
             <w:pict>
-              <v:rect w14:anchorId="465B309A" id="矩形 35" o:spid="_x0000_s1026" style="position:absolute;margin-left:286.6pt;margin-top:8.75pt;width:248.5pt;height:13.9pt;z-index:251681280;visibility:visible;mso-wrap-style:square;mso-width-percent:0;mso-height-percent:0;mso-wrap-distance-left:9pt;mso-wrap-distance-top:0;mso-wrap-distance-right:9pt;mso-wrap-distance-bottom:0;mso-position-horizontal:absolute;mso-position-horizontal-relative:text;mso-position-vertical:absolute;mso-position-vertical-relative:text;mso-width-percent:0;mso-height-percent:0;mso-width-relative:margin;mso-height-relative:margin;v-text-anchor:middle" o:gfxdata="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" filled="f" strokecolor="red" strokeweight="2pt"/>
+              <v:rect w14:anchorId="704AE4FA" id="矩形 35" o:spid="_x0000_s1026" style="position:absolute;margin-left:286.6pt;margin-top:8.75pt;width:248.5pt;height:13.9pt;z-index:251681280;visibility:visible;mso-wrap-style:square;mso-width-percent:0;mso-height-percent:0;mso-wrap-distance-left:9pt;mso-wrap-distance-top:0;mso-wrap-distance-right:9pt;mso-wrap-distance-bottom:0;mso-position-horizontal:absolute;mso-position-horizontal-relative:text;mso-position-vertical:absolute;mso-position-vertical-relative:text;mso-width-percent:0;mso-height-percent:0;mso-width-relative:margin;mso-height-relative:margin;v-text-anchor:middle" o:gfxdata="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" filled="f" strokecolor="red" strokeweight="2pt"/>
             </w:pict>
           </mc:Fallback>
         </mc:AlternateContent>
@@ -26704,7 +26704,25 @@
                 <w:w w:val="80"/>
                 <w:lang w:eastAsia="zh-TW"/>
               </w:rPr>
-              <w:t xml:space="preserve"> x5&lt;&lt;20 =</w:t>
+              <w:t xml:space="preserve"> x5</w:t>
+            </w:r>
+            <w:r>
+              <w:rPr>
+                <w:rFonts w:eastAsiaTheme="minorEastAsia" w:hint="eastAsia"/>
+                <w:b/>
+                <w:w w:val="80"/>
+                <w:lang w:eastAsia="zh-TW"/>
+              </w:rPr>
+              <w:t>&gt;&gt;</w:t>
+            </w:r>
+            <w:r>
+              <w:rPr>
+                <w:rFonts w:eastAsiaTheme="minorEastAsia" w:hint="eastAsia"/>
+                <w:b/>
+                <w:w w:val="80"/>
+                <w:lang w:eastAsia="zh-TW"/>
+              </w:rPr>
+              <w:t>20 =</w:t>
             </w:r>
             <w:r>
               <w:rPr>

--- a/Computer-Architecture/files/HW2_111060013.docx
+++ b/Computer-Architecture/files/HW2_111060013.docx
@@ -1513,6 +1513,7 @@
         </w:rPr>
         <w:t xml:space="preserve"> </w:t>
       </w:r>
+      <w:proofErr w:type="gramStart"/>
       <w:r>
         <w:rPr>
           <w:sz w:val="24"/>
@@ -1532,6 +1533,7 @@
         </w:rPr>
         <w:t>Purpose</w:t>
       </w:r>
+      <w:proofErr w:type="gramEnd"/>
       <w:r>
         <w:rPr>
           <w:spacing w:val="-3"/>
@@ -2073,11 +2075,19 @@
         </w:rPr>
         <w:t xml:space="preserve"> </w:t>
       </w:r>
-      <w:r>
-        <w:rPr>
-          <w:sz w:val="24"/>
-        </w:rPr>
-        <w:t>AndeSight™</w:t>
+      <w:proofErr w:type="spellStart"/>
+      <w:r>
+        <w:rPr>
+          <w:sz w:val="24"/>
+        </w:rPr>
+        <w:t>AndeSight</w:t>
+      </w:r>
+      <w:proofErr w:type="spellEnd"/>
+      <w:r>
+        <w:rPr>
+          <w:sz w:val="24"/>
+        </w:rPr>
+        <w:t>™</w:t>
       </w:r>
       <w:r>
         <w:rPr>
@@ -2268,6 +2278,7 @@
         </w:rPr>
         <w:t xml:space="preserve"> </w:t>
       </w:r>
+      <w:proofErr w:type="spellStart"/>
       <w:r>
         <w:rPr>
           <w:rFonts w:ascii="Courier New" w:hAnsi="Courier New"/>
@@ -2277,6 +2288,7 @@
         </w:rPr>
         <w:t>fast_power_iter.c</w:t>
       </w:r>
+      <w:proofErr w:type="spellEnd"/>
       <w:r>
         <w:rPr>
           <w:rFonts w:ascii="Courier New" w:hAnsi="Courier New"/>
@@ -2291,6 +2303,7 @@
         </w:rPr>
         <w:t xml:space="preserve">and </w:t>
       </w:r>
+      <w:proofErr w:type="spellStart"/>
       <w:r>
         <w:rPr>
           <w:rFonts w:ascii="Courier New" w:hAnsi="Courier New"/>
@@ -2300,6 +2313,7 @@
         </w:rPr>
         <w:t>fast_power_recur.c</w:t>
       </w:r>
+      <w:proofErr w:type="spellEnd"/>
       <w:r>
         <w:rPr>
           <w:spacing w:val="-1"/>
@@ -2311,7 +2325,21 @@
         <w:rPr>
           <w:sz w:val="24"/>
         </w:rPr>
-        <w:t>The default optimization level is -Og by default</w:t>
+        <w:t>The default optimization level is -</w:t>
+      </w:r>
+      <w:proofErr w:type="spellStart"/>
+      <w:r>
+        <w:rPr>
+          <w:sz w:val="24"/>
+        </w:rPr>
+        <w:t>Og</w:t>
+      </w:r>
+      <w:proofErr w:type="spellEnd"/>
+      <w:r>
+        <w:rPr>
+          <w:sz w:val="24"/>
+        </w:rPr>
+        <w:t xml:space="preserve"> by default</w:t>
       </w:r>
       <w:r>
         <w:rPr>
@@ -2458,13 +2486,23 @@
         </w:rPr>
         <w:t xml:space="preserve"> </w:t>
       </w:r>
+      <w:proofErr w:type="spellStart"/>
       <w:r>
         <w:rPr>
           <w:b/>
           <w:spacing w:val="-1"/>
           <w:sz w:val="24"/>
         </w:rPr>
-        <w:t>AndeSight™</w:t>
+        <w:t>AndeSight</w:t>
+      </w:r>
+      <w:proofErr w:type="spellEnd"/>
+      <w:r>
+        <w:rPr>
+          <w:b/>
+          <w:spacing w:val="-1"/>
+          <w:sz w:val="24"/>
+        </w:rPr>
+        <w:t>™</w:t>
       </w:r>
       <w:r>
         <w:rPr>
@@ -3024,11 +3062,19 @@
         </w:rPr>
         <w:t xml:space="preserve"> </w:t>
       </w:r>
-      <w:r>
-        <w:rPr>
-          <w:sz w:val="24"/>
-        </w:rPr>
-        <w:t>AndeSight™.</w:t>
+      <w:proofErr w:type="spellStart"/>
+      <w:r>
+        <w:rPr>
+          <w:sz w:val="24"/>
+        </w:rPr>
+        <w:t>AndeSight</w:t>
+      </w:r>
+      <w:proofErr w:type="spellEnd"/>
+      <w:r>
+        <w:rPr>
+          <w:sz w:val="24"/>
+        </w:rPr>
+        <w:t>™.</w:t>
       </w:r>
     </w:p>
     <w:p>
@@ -3263,6 +3309,7 @@
         </w:rPr>
         <w:t xml:space="preserve"> </w:t>
       </w:r>
+      <w:proofErr w:type="spellStart"/>
       <w:r>
         <w:rPr>
           <w:rFonts w:ascii="Courier New"/>
@@ -3273,6 +3320,7 @@
         </w:rPr>
         <w:t>fast_power_recur</w:t>
       </w:r>
+      <w:proofErr w:type="spellEnd"/>
       <w:r>
         <w:rPr>
           <w:rFonts w:ascii="Courier New"/>
@@ -3295,6 +3343,7 @@
         </w:rPr>
         <w:t xml:space="preserve"> </w:t>
       </w:r>
+      <w:proofErr w:type="spellStart"/>
       <w:r>
         <w:rPr>
           <w:rFonts w:ascii="Courier New"/>
@@ -3305,6 +3354,7 @@
         </w:rPr>
         <w:t>fast_power_iter</w:t>
       </w:r>
+      <w:proofErr w:type="spellEnd"/>
       <w:r>
         <w:rPr>
           <w:rFonts w:ascii="Courier New"/>
@@ -3736,6 +3786,7 @@
                 <w:szCs w:val="20"/>
               </w:rPr>
             </w:pPr>
+            <w:proofErr w:type="spellStart"/>
             <w:r>
               <w:rPr>
                 <w:b/>
@@ -3746,6 +3797,7 @@
               </w:rPr>
               <w:t>fast_power_recur</w:t>
             </w:r>
+            <w:proofErr w:type="spellEnd"/>
           </w:p>
         </w:tc>
         <w:tc>
@@ -3818,6 +3870,7 @@
                 <w:szCs w:val="20"/>
               </w:rPr>
             </w:pPr>
+            <w:proofErr w:type="spellStart"/>
             <w:r>
               <w:rPr>
                 <w:b/>
@@ -3825,7 +3878,37 @@
                 <w:sz w:val="20"/>
                 <w:szCs w:val="20"/>
               </w:rPr>
-              <w:t>jal ra,0x104a8 &lt;fast_power_recur&gt;</w:t>
+              <w:t>jal</w:t>
+            </w:r>
+            <w:proofErr w:type="spellEnd"/>
+            <w:r>
+              <w:rPr>
+                <w:b/>
+                <w:bCs/>
+                <w:sz w:val="20"/>
+                <w:szCs w:val="20"/>
+              </w:rPr>
+              <w:t xml:space="preserve"> ra,0x104a8 &lt;</w:t>
+            </w:r>
+            <w:proofErr w:type="spellStart"/>
+            <w:r>
+              <w:rPr>
+                <w:b/>
+                <w:bCs/>
+                <w:sz w:val="20"/>
+                <w:szCs w:val="20"/>
+              </w:rPr>
+              <w:t>fast_power_recur</w:t>
+            </w:r>
+            <w:proofErr w:type="spellEnd"/>
+            <w:r>
+              <w:rPr>
+                <w:b/>
+                <w:bCs/>
+                <w:sz w:val="20"/>
+                <w:szCs w:val="20"/>
+              </w:rPr>
+              <w:t>&gt;</w:t>
             </w:r>
           </w:p>
         </w:tc>
@@ -3852,6 +3935,7 @@
                 <w:szCs w:val="20"/>
               </w:rPr>
             </w:pPr>
+            <w:proofErr w:type="spellStart"/>
             <w:r>
               <w:rPr>
                 <w:b/>
@@ -3861,6 +3945,7 @@
               </w:rPr>
               <w:t>fast_power_iter</w:t>
             </w:r>
+            <w:proofErr w:type="spellEnd"/>
           </w:p>
         </w:tc>
         <w:tc>
@@ -3933,6 +4018,7 @@
                 <w:szCs w:val="20"/>
               </w:rPr>
             </w:pPr>
+            <w:proofErr w:type="spellStart"/>
             <w:r>
               <w:rPr>
                 <w:b/>
@@ -3940,7 +4026,37 @@
                 <w:sz w:val="20"/>
                 <w:szCs w:val="20"/>
               </w:rPr>
-              <w:t>jal ra,0x104a8 &lt;fast_power_iter&gt;</w:t>
+              <w:t>jal</w:t>
+            </w:r>
+            <w:proofErr w:type="spellEnd"/>
+            <w:r>
+              <w:rPr>
+                <w:b/>
+                <w:bCs/>
+                <w:sz w:val="20"/>
+                <w:szCs w:val="20"/>
+              </w:rPr>
+              <w:t xml:space="preserve"> ra,0x104a8 &lt;</w:t>
+            </w:r>
+            <w:proofErr w:type="spellStart"/>
+            <w:r>
+              <w:rPr>
+                <w:b/>
+                <w:bCs/>
+                <w:sz w:val="20"/>
+                <w:szCs w:val="20"/>
+              </w:rPr>
+              <w:t>fast_power_iter</w:t>
+            </w:r>
+            <w:proofErr w:type="spellEnd"/>
+            <w:r>
+              <w:rPr>
+                <w:b/>
+                <w:bCs/>
+                <w:sz w:val="20"/>
+                <w:szCs w:val="20"/>
+              </w:rPr>
+              <w:t>&gt;</w:t>
             </w:r>
           </w:p>
         </w:tc>
@@ -4112,7 +4228,7 @@
           </mc:Choice>
           <mc:Fallback>
             <w:pict>
-              <v:rect w14:anchorId="2025836F" id="矩形 10" o:spid="_x0000_s1026" style="position:absolute;margin-left:4in;margin-top:2.95pt;width:83pt;height:11pt;z-index:251648512;visibility:visible;mso-wrap-style:square;mso-wrap-distance-left:9pt;mso-wrap-distance-top:0;mso-wrap-distance-right:9pt;mso-wrap-distance-bottom:0;mso-position-horizontal:absolute;mso-position-horizontal-relative:text;mso-position-vertical:absolute;mso-position-vertical-relative:text;v-text-anchor:middle" o:gfxdata="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" filled="f" strokecolor="red" strokeweight="2pt"/>
+              <v:rect w14:anchorId="4771DBC6" id="矩形 10" o:spid="_x0000_s1026" style="position:absolute;margin-left:4in;margin-top:2.95pt;width:83pt;height:11pt;z-index:251648512;visibility:visible;mso-wrap-style:square;mso-wrap-distance-left:9pt;mso-wrap-distance-top:0;mso-wrap-distance-right:9pt;mso-wrap-distance-bottom:0;mso-position-horizontal:absolute;mso-position-horizontal-relative:text;mso-position-vertical:absolute;mso-position-vertical-relative:text;v-text-anchor:middle" o:gfxdata="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" filled="f" strokecolor="red" strokeweight="2pt"/>
             </w:pict>
           </mc:Fallback>
         </mc:AlternateContent>
@@ -4306,7 +4422,7 @@
           </mc:Choice>
           <mc:Fallback>
             <w:pict>
-              <v:rect w14:anchorId="1816387F" id="矩形 18" o:spid="_x0000_s1026" style="position:absolute;margin-left:90.9pt;margin-top:19.85pt;width:158.55pt;height:11.4pt;z-index:251660800;visibility:visible;mso-wrap-style:square;mso-width-percent:0;mso-height-percent:0;mso-wrap-distance-left:9pt;mso-wrap-distance-top:0;mso-wrap-distance-right:9pt;mso-wrap-distance-bottom:0;mso-position-horizontal:absolute;mso-position-horizontal-relative:text;mso-position-vertical:absolute;mso-position-vertical-relative:text;mso-width-percent:0;mso-height-percent:0;mso-width-relative:margin;mso-height-relative:margin;v-text-anchor:middle" o:gfxdata="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" filled="f" strokecolor="red" strokeweight="2pt"/>
+              <v:rect w14:anchorId="1FDDCF6E" id="矩形 18" o:spid="_x0000_s1026" style="position:absolute;margin-left:90.9pt;margin-top:19.85pt;width:158.55pt;height:11.4pt;z-index:251660800;visibility:visible;mso-wrap-style:square;mso-width-percent:0;mso-height-percent:0;mso-wrap-distance-left:9pt;mso-wrap-distance-top:0;mso-wrap-distance-right:9pt;mso-wrap-distance-bottom:0;mso-position-horizontal:absolute;mso-position-horizontal-relative:text;mso-position-vertical:absolute;mso-position-vertical-relative:text;mso-width-percent:0;mso-height-percent:0;mso-width-relative:margin;mso-height-relative:margin;v-text-anchor:middle" o:gfxdata="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" filled="f" strokecolor="red" strokeweight="2pt"/>
             </w:pict>
           </mc:Fallback>
         </mc:AlternateContent>
@@ -4495,7 +4611,7 @@
           </mc:Choice>
           <mc:Fallback>
             <w:pict>
-              <v:rect w14:anchorId="25D929C6" id="矩形 8" o:spid="_x0000_s1026" style="position:absolute;margin-left:288.5pt;margin-top:4.95pt;width:83pt;height:11pt;z-index:251641344;visibility:visible;mso-wrap-style:square;mso-wrap-distance-left:9pt;mso-wrap-distance-top:0;mso-wrap-distance-right:9pt;mso-wrap-distance-bottom:0;mso-position-horizontal:absolute;mso-position-horizontal-relative:text;mso-position-vertical:absolute;mso-position-vertical-relative:text;v-text-anchor:middle" o:gfxdata="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" filled="f" strokecolor="red" strokeweight="2pt"/>
+              <v:rect w14:anchorId="1C0DE8FF" id="矩形 8" o:spid="_x0000_s1026" style="position:absolute;margin-left:288.5pt;margin-top:4.95pt;width:83pt;height:11pt;z-index:251641344;visibility:visible;mso-wrap-style:square;mso-wrap-distance-left:9pt;mso-wrap-distance-top:0;mso-wrap-distance-right:9pt;mso-wrap-distance-bottom:0;mso-position-horizontal:absolute;mso-position-horizontal-relative:text;mso-position-vertical:absolute;mso-position-vertical-relative:text;v-text-anchor:middle" o:gfxdata="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" filled="f" strokecolor="red" strokeweight="2pt"/>
             </w:pict>
           </mc:Fallback>
         </mc:AlternateContent>
@@ -4588,7 +4704,7 @@
           </mc:Choice>
           <mc:Fallback>
             <w:pict>
-              <v:rect w14:anchorId="15DB6DE4" id="矩形 16" o:spid="_x0000_s1026" style="position:absolute;margin-left:289.5pt;margin-top:22.1pt;width:83pt;height:11pt;z-index:251652608;visibility:visible;mso-wrap-style:square;mso-wrap-distance-left:9pt;mso-wrap-distance-top:0;mso-wrap-distance-right:9pt;mso-wrap-distance-bottom:0;mso-position-horizontal:absolute;mso-position-horizontal-relative:text;mso-position-vertical:absolute;mso-position-vertical-relative:text;v-text-anchor:middle" o:gfxdata="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" filled="f" strokecolor="red" strokeweight="2pt"/>
+              <v:rect w14:anchorId="4AECD88D" id="矩形 16" o:spid="_x0000_s1026" style="position:absolute;margin-left:289.5pt;margin-top:22.1pt;width:83pt;height:11pt;z-index:251652608;visibility:visible;mso-wrap-style:square;mso-wrap-distance-left:9pt;mso-wrap-distance-top:0;mso-wrap-distance-right:9pt;mso-wrap-distance-bottom:0;mso-position-horizontal:absolute;mso-position-horizontal-relative:text;mso-position-vertical:absolute;mso-position-vertical-relative:text;v-text-anchor:middle" o:gfxdata="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" filled="f" strokecolor="red" strokeweight="2pt"/>
             </w:pict>
           </mc:Fallback>
         </mc:AlternateContent>
@@ -4845,7 +4961,7 @@
           </mc:Choice>
           <mc:Fallback>
             <w:pict>
-              <v:rect w14:anchorId="264E9322" id="矩形 20" o:spid="_x0000_s1026" style="position:absolute;margin-left:100.9pt;margin-top:12.65pt;width:158.55pt;height:11.4pt;z-index:251667968;visibility:visible;mso-wrap-style:square;mso-width-percent:0;mso-height-percent:0;mso-wrap-distance-left:9pt;mso-wrap-distance-top:0;mso-wrap-distance-right:9pt;mso-wrap-distance-bottom:0;mso-position-horizontal:absolute;mso-position-horizontal-relative:text;mso-position-vertical:absolute;mso-position-vertical-relative:text;mso-width-percent:0;mso-height-percent:0;mso-width-relative:margin;mso-height-relative:margin;v-text-anchor:middle" o:gfxdata="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" filled="f" strokecolor="red" strokeweight="2pt"/>
+              <v:rect w14:anchorId="5472853C" id="矩形 20" o:spid="_x0000_s1026" style="position:absolute;margin-left:100.9pt;margin-top:12.65pt;width:158.55pt;height:11.4pt;z-index:251667968;visibility:visible;mso-wrap-style:square;mso-width-percent:0;mso-height-percent:0;mso-wrap-distance-left:9pt;mso-wrap-distance-top:0;mso-wrap-distance-right:9pt;mso-wrap-distance-bottom:0;mso-position-horizontal:absolute;mso-position-horizontal-relative:text;mso-position-vertical:absolute;mso-position-vertical-relative:text;mso-width-percent:0;mso-height-percent:0;mso-width-relative:margin;mso-height-relative:margin;v-text-anchor:middle" o:gfxdata="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" filled="f" strokecolor="red" strokeweight="2pt"/>
             </w:pict>
           </mc:Fallback>
         </mc:AlternateContent>
@@ -4986,7 +5102,7 @@
           </mc:Choice>
           <mc:Fallback>
             <w:pict>
-              <v:rect w14:anchorId="1037F682" id="矩形 17" o:spid="_x0000_s1026" style="position:absolute;margin-left:289pt;margin-top:6.7pt;width:83pt;height:11pt;z-index:251655680;visibility:visible;mso-wrap-style:square;mso-wrap-distance-left:9pt;mso-wrap-distance-top:0;mso-wrap-distance-right:9pt;mso-wrap-distance-bottom:0;mso-position-horizontal:absolute;mso-position-horizontal-relative:text;mso-position-vertical:absolute;mso-position-vertical-relative:text;v-text-anchor:middle" o:gfxdata="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" filled="f" strokecolor="red" strokeweight="2pt"/>
+              <v:rect w14:anchorId="37AB058B" id="矩形 17" o:spid="_x0000_s1026" style="position:absolute;margin-left:289pt;margin-top:6.7pt;width:83pt;height:11pt;z-index:251655680;visibility:visible;mso-wrap-style:square;mso-wrap-distance-left:9pt;mso-wrap-distance-top:0;mso-wrap-distance-right:9pt;mso-wrap-distance-bottom:0;mso-position-horizontal:absolute;mso-position-horizontal-relative:text;mso-position-vertical:absolute;mso-position-vertical-relative:text;v-text-anchor:middle" o:gfxdata="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" filled="f" strokecolor="red" strokeweight="2pt"/>
             </w:pict>
           </mc:Fallback>
         </mc:AlternateContent>
@@ -5087,6 +5203,7 @@
       <w:r>
         <w:t xml:space="preserve">Examine the Assembly code for </w:t>
       </w:r>
+      <w:proofErr w:type="spellStart"/>
       <w:r>
         <w:rPr>
           <w:rFonts w:ascii="Courier New"/>
@@ -5096,6 +5213,7 @@
         </w:rPr>
         <w:t>fast_power_recur</w:t>
       </w:r>
+      <w:proofErr w:type="spellEnd"/>
       <w:r>
         <w:rPr>
           <w:rFonts w:ascii="Courier New"/>
@@ -5553,12 +5671,37 @@
                 <w:bCs/>
               </w:rPr>
             </w:pPr>
+            <w:proofErr w:type="spellStart"/>
             <w:r>
               <w:rPr>
                 <w:b/>
                 <w:bCs/>
               </w:rPr>
-              <w:t>c.sdsp s1,8(sp)</w:t>
+              <w:t>c.sdsp</w:t>
+            </w:r>
+            <w:proofErr w:type="spellEnd"/>
+            <w:r>
+              <w:rPr>
+                <w:b/>
+                <w:bCs/>
+              </w:rPr>
+              <w:t xml:space="preserve"> s1,8(</w:t>
+            </w:r>
+            <w:proofErr w:type="spellStart"/>
+            <w:r>
+              <w:rPr>
+                <w:b/>
+                <w:bCs/>
+              </w:rPr>
+              <w:t>sp</w:t>
+            </w:r>
+            <w:proofErr w:type="spellEnd"/>
+            <w:r>
+              <w:rPr>
+                <w:b/>
+                <w:bCs/>
+              </w:rPr>
+              <w:t>)</w:t>
             </w:r>
           </w:p>
         </w:tc>
@@ -5658,12 +5801,37 @@
                 <w:bCs/>
               </w:rPr>
             </w:pPr>
+            <w:proofErr w:type="spellStart"/>
             <w:r>
               <w:rPr>
                 <w:b/>
                 <w:bCs/>
               </w:rPr>
-              <w:t>c.sdsp s0,16(sp)</w:t>
+              <w:t>c.sdsp</w:t>
+            </w:r>
+            <w:proofErr w:type="spellEnd"/>
+            <w:r>
+              <w:rPr>
+                <w:b/>
+                <w:bCs/>
+              </w:rPr>
+              <w:t xml:space="preserve"> s0,16(</w:t>
+            </w:r>
+            <w:proofErr w:type="spellStart"/>
+            <w:r>
+              <w:rPr>
+                <w:b/>
+                <w:bCs/>
+              </w:rPr>
+              <w:t>sp</w:t>
+            </w:r>
+            <w:proofErr w:type="spellEnd"/>
+            <w:r>
+              <w:rPr>
+                <w:b/>
+                <w:bCs/>
+              </w:rPr>
+              <w:t>)</w:t>
             </w:r>
           </w:p>
         </w:tc>
@@ -5763,12 +5931,37 @@
                 <w:bCs/>
               </w:rPr>
             </w:pPr>
+            <w:proofErr w:type="spellStart"/>
             <w:r>
               <w:rPr>
                 <w:b/>
                 <w:bCs/>
               </w:rPr>
-              <w:t>c.sdsp ra,24(sp)</w:t>
+              <w:t>c.sdsp</w:t>
+            </w:r>
+            <w:proofErr w:type="spellEnd"/>
+            <w:r>
+              <w:rPr>
+                <w:b/>
+                <w:bCs/>
+              </w:rPr>
+              <w:t xml:space="preserve"> ra,24(</w:t>
+            </w:r>
+            <w:proofErr w:type="spellStart"/>
+            <w:r>
+              <w:rPr>
+                <w:b/>
+                <w:bCs/>
+              </w:rPr>
+              <w:t>sp</w:t>
+            </w:r>
+            <w:proofErr w:type="spellEnd"/>
+            <w:r>
+              <w:rPr>
+                <w:b/>
+                <w:bCs/>
+              </w:rPr>
+              <w:t>)</w:t>
             </w:r>
           </w:p>
         </w:tc>
@@ -5921,7 +6114,7 @@
           </mc:Choice>
           <mc:Fallback>
             <w:pict>
-              <v:rect w14:anchorId="1ECDE568" id="矩形 21" o:spid="_x0000_s1026" style="position:absolute;margin-left:39.75pt;margin-top:88.75pt;width:147.15pt;height:26.9pt;z-index:251670016;visibility:visible;mso-wrap-style:square;mso-width-percent:0;mso-height-percent:0;mso-wrap-distance-left:9pt;mso-wrap-distance-top:0;mso-wrap-distance-right:9pt;mso-wrap-distance-bottom:0;mso-position-horizontal:absolute;mso-position-horizontal-relative:text;mso-position-vertical:absolute;mso-position-vertical-relative:text;mso-width-percent:0;mso-height-percent:0;mso-width-relative:margin;mso-height-relative:margin;v-text-anchor:middle" o:gfxdata="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" filled="f" strokecolor="red" strokeweight="2pt"/>
+              <v:rect w14:anchorId="60EA6A9E" id="矩形 21" o:spid="_x0000_s1026" style="position:absolute;margin-left:39.75pt;margin-top:88.75pt;width:147.15pt;height:26.9pt;z-index:251670016;visibility:visible;mso-wrap-style:square;mso-width-percent:0;mso-height-percent:0;mso-wrap-distance-left:9pt;mso-wrap-distance-top:0;mso-wrap-distance-right:9pt;mso-wrap-distance-bottom:0;mso-position-horizontal:absolute;mso-position-horizontal-relative:text;mso-position-vertical:absolute;mso-position-vertical-relative:text;mso-width-percent:0;mso-height-percent:0;mso-width-relative:margin;mso-height-relative:margin;v-text-anchor:middle" o:gfxdata="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" filled="f" strokecolor="red" strokeweight="2pt"/>
             </w:pict>
           </mc:Fallback>
         </mc:AlternateContent>
@@ -6289,6 +6482,7 @@
       <w:r>
         <w:t xml:space="preserve">both </w:t>
       </w:r>
+      <w:proofErr w:type="spellStart"/>
       <w:r>
         <w:rPr>
           <w:rFonts w:ascii="Courier New"/>
@@ -6298,6 +6492,7 @@
         </w:rPr>
         <w:t>fast_power_iter</w:t>
       </w:r>
+      <w:proofErr w:type="spellEnd"/>
       <w:r>
         <w:rPr>
           <w:rFonts w:ascii="Courier New"/>
@@ -6308,6 +6503,7 @@
       <w:r>
         <w:t xml:space="preserve">and </w:t>
       </w:r>
+      <w:proofErr w:type="spellStart"/>
       <w:r>
         <w:rPr>
           <w:rFonts w:ascii="Courier New"/>
@@ -6317,6 +6513,7 @@
         </w:rPr>
         <w:t>fast_power_recur</w:t>
       </w:r>
+      <w:proofErr w:type="spellEnd"/>
       <w:r>
         <w:rPr>
           <w:rFonts w:ascii="Courier New"/>
@@ -6761,8 +6958,16 @@
         <w:rPr>
           <w:sz w:val="24"/>
         </w:rPr>
-        <w:t>(i.e.</w:t>
-      </w:r>
+        <w:t>(</w:t>
+      </w:r>
+      <w:proofErr w:type="gramStart"/>
+      <w:r>
+        <w:rPr>
+          <w:sz w:val="24"/>
+        </w:rPr>
+        <w:t>i.e.</w:t>
+      </w:r>
+      <w:proofErr w:type="gramEnd"/>
       <w:r>
         <w:rPr>
           <w:spacing w:val="-15"/>
@@ -7321,6 +7526,7 @@
                 <w:szCs w:val="20"/>
               </w:rPr>
             </w:pPr>
+            <w:proofErr w:type="spellStart"/>
             <w:r>
               <w:rPr>
                 <w:b/>
@@ -7330,6 +7536,7 @@
               </w:rPr>
               <w:t>fast_power_iter</w:t>
             </w:r>
+            <w:proofErr w:type="spellEnd"/>
           </w:p>
         </w:tc>
         <w:tc>
@@ -7533,6 +7740,7 @@
                 <w:szCs w:val="20"/>
               </w:rPr>
             </w:pPr>
+            <w:proofErr w:type="spellStart"/>
             <w:r>
               <w:rPr>
                 <w:b/>
@@ -7542,6 +7750,7 @@
               </w:rPr>
               <w:t>fast_power_recur</w:t>
             </w:r>
+            <w:proofErr w:type="spellEnd"/>
           </w:p>
         </w:tc>
         <w:tc>
@@ -7987,7 +8196,7 @@
           </mc:Choice>
           <mc:Fallback>
             <w:pict>
-              <v:rect w14:anchorId="4B4C741A" id="矩形 41" o:spid="_x0000_s1026" style="position:absolute;margin-left:386.65pt;margin-top:16.75pt;width:41.2pt;height:17.7pt;z-index:251689472;visibility:visible;mso-wrap-style:square;mso-width-percent:0;mso-height-percent:0;mso-wrap-distance-left:9pt;mso-wrap-distance-top:0;mso-wrap-distance-right:9pt;mso-wrap-distance-bottom:0;mso-position-horizontal:absolute;mso-position-horizontal-relative:text;mso-position-vertical:absolute;mso-position-vertical-relative:text;mso-width-percent:0;mso-height-percent:0;mso-width-relative:margin;mso-height-relative:margin;v-text-anchor:middle" o:gfxdata="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" filled="f" strokecolor="red" strokeweight="2pt"/>
+              <v:rect w14:anchorId="084923ED" id="矩形 41" o:spid="_x0000_s1026" style="position:absolute;margin-left:386.65pt;margin-top:16.75pt;width:41.2pt;height:17.7pt;z-index:251689472;visibility:visible;mso-wrap-style:square;mso-width-percent:0;mso-height-percent:0;mso-wrap-distance-left:9pt;mso-wrap-distance-top:0;mso-wrap-distance-right:9pt;mso-wrap-distance-bottom:0;mso-position-horizontal:absolute;mso-position-horizontal-relative:text;mso-position-vertical:absolute;mso-position-vertical-relative:text;mso-width-percent:0;mso-height-percent:0;mso-width-relative:margin;mso-height-relative:margin;v-text-anchor:middle" o:gfxdata="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" filled="f" strokecolor="red" strokeweight="2pt"/>
             </w:pict>
           </mc:Fallback>
         </mc:AlternateContent>
@@ -8070,7 +8279,7 @@
           </mc:Choice>
           <mc:Fallback>
             <w:pict>
-              <v:rect w14:anchorId="6EB45ABE" id="矩形 36" o:spid="_x0000_s1026" style="position:absolute;margin-left:77.2pt;margin-top:16.8pt;width:41.2pt;height:17.7pt;z-index:251686400;visibility:visible;mso-wrap-style:square;mso-width-percent:0;mso-height-percent:0;mso-wrap-distance-left:9pt;mso-wrap-distance-top:0;mso-wrap-distance-right:9pt;mso-wrap-distance-bottom:0;mso-position-horizontal:absolute;mso-position-horizontal-relative:text;mso-position-vertical:absolute;mso-position-vertical-relative:text;mso-width-percent:0;mso-height-percent:0;mso-width-relative:margin;mso-height-relative:margin;v-text-anchor:middle" o:gfxdata="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" filled="f" strokecolor="red" strokeweight="2pt"/>
+              <v:rect w14:anchorId="61971F32" id="矩形 36" o:spid="_x0000_s1026" style="position:absolute;margin-left:77.2pt;margin-top:16.8pt;width:41.2pt;height:17.7pt;z-index:251686400;visibility:visible;mso-wrap-style:square;mso-width-percent:0;mso-height-percent:0;mso-wrap-distance-left:9pt;mso-wrap-distance-top:0;mso-wrap-distance-right:9pt;mso-wrap-distance-bottom:0;mso-position-horizontal:absolute;mso-position-horizontal-relative:text;mso-position-vertical:absolute;mso-position-vertical-relative:text;mso-width-percent:0;mso-height-percent:0;mso-width-relative:margin;mso-height-relative:margin;v-text-anchor:middle" o:gfxdata="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" filled="f" strokecolor="red" strokeweight="2pt"/>
             </w:pict>
           </mc:Fallback>
         </mc:AlternateContent>
@@ -8870,7 +9079,7 @@
           </mc:Choice>
           <mc:Fallback>
             <w:pict>
-              <v:rect w14:anchorId="5C810E23" id="矩形 42" o:spid="_x0000_s1026" style="position:absolute;margin-left:83.75pt;margin-top:14.55pt;width:50.4pt;height:10pt;z-index:251700736;visibility:visible;mso-wrap-style:square;mso-width-percent:0;mso-height-percent:0;mso-wrap-distance-left:9pt;mso-wrap-distance-top:0;mso-wrap-distance-right:9pt;mso-wrap-distance-bottom:0;mso-position-horizontal:absolute;mso-position-horizontal-relative:text;mso-position-vertical:absolute;mso-position-vertical-relative:text;mso-width-percent:0;mso-height-percent:0;mso-width-relative:margin;mso-height-relative:margin;v-text-anchor:middle" o:gfxdata="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" filled="f" strokecolor="red" strokeweight="2pt"/>
+              <v:rect w14:anchorId="55D3BFF2" id="矩形 42" o:spid="_x0000_s1026" style="position:absolute;margin-left:83.75pt;margin-top:14.55pt;width:50.4pt;height:10pt;z-index:251700736;visibility:visible;mso-wrap-style:square;mso-width-percent:0;mso-height-percent:0;mso-wrap-distance-left:9pt;mso-wrap-distance-top:0;mso-wrap-distance-right:9pt;mso-wrap-distance-bottom:0;mso-position-horizontal:absolute;mso-position-horizontal-relative:text;mso-position-vertical:absolute;mso-position-vertical-relative:text;mso-width-percent:0;mso-height-percent:0;mso-width-relative:margin;mso-height-relative:margin;v-text-anchor:middle" o:gfxdata="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" filled="f" strokecolor="red" strokeweight="2pt"/>
             </w:pict>
           </mc:Fallback>
         </mc:AlternateContent>
@@ -9001,7 +9210,7 @@
           </mc:Choice>
           <mc:Fallback>
             <w:pict>
-              <v:rect w14:anchorId="5F617BDD" id="矩形 44" o:spid="_x0000_s1026" style="position:absolute;margin-left:364.75pt;margin-top:11.1pt;width:50.4pt;height:10pt;z-index:251707904;visibility:visible;mso-wrap-style:square;mso-width-percent:0;mso-height-percent:0;mso-wrap-distance-left:9pt;mso-wrap-distance-top:0;mso-wrap-distance-right:9pt;mso-wrap-distance-bottom:0;mso-position-horizontal:absolute;mso-position-horizontal-relative:text;mso-position-vertical:absolute;mso-position-vertical-relative:text;mso-width-percent:0;mso-height-percent:0;mso-width-relative:margin;mso-height-relative:margin;v-text-anchor:middle" o:gfxdata="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" filled="f" strokecolor="red" strokeweight="2pt"/>
+              <v:rect w14:anchorId="47F48B40" id="矩形 44" o:spid="_x0000_s1026" style="position:absolute;margin-left:364.75pt;margin-top:11.1pt;width:50.4pt;height:10pt;z-index:251707904;visibility:visible;mso-wrap-style:square;mso-width-percent:0;mso-height-percent:0;mso-wrap-distance-left:9pt;mso-wrap-distance-top:0;mso-wrap-distance-right:9pt;mso-wrap-distance-bottom:0;mso-position-horizontal:absolute;mso-position-horizontal-relative:text;mso-position-vertical:absolute;mso-position-vertical-relative:text;mso-width-percent:0;mso-height-percent:0;mso-width-relative:margin;mso-height-relative:margin;v-text-anchor:middle" o:gfxdata="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" filled="f" strokecolor="red" strokeweight="2pt"/>
             </w:pict>
           </mc:Fallback>
         </mc:AlternateContent>
@@ -9195,7 +9404,7 @@
           </mc:Choice>
           <mc:Fallback>
             <w:pict>
-              <v:rect w14:anchorId="5B283C7C" id="矩形 31" o:spid="_x0000_s1026" style="position:absolute;margin-left:.35pt;margin-top:14.6pt;width:234.3pt;height:13.2pt;z-index:251677184;visibility:visible;mso-wrap-style:square;mso-width-percent:0;mso-height-percent:0;mso-wrap-distance-left:9pt;mso-wrap-distance-top:0;mso-wrap-distance-right:9pt;mso-wrap-distance-bottom:0;mso-position-horizontal:absolute;mso-position-horizontal-relative:text;mso-position-vertical:absolute;mso-position-vertical-relative:text;mso-width-percent:0;mso-height-percent:0;mso-width-relative:margin;mso-height-relative:margin;v-text-anchor:middle" o:gfxdata="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" filled="f" strokecolor="red" strokeweight="2pt"/>
+              <v:rect w14:anchorId="75BAE307" id="矩形 31" o:spid="_x0000_s1026" style="position:absolute;margin-left:.35pt;margin-top:14.6pt;width:234.3pt;height:13.2pt;z-index:251677184;visibility:visible;mso-wrap-style:square;mso-width-percent:0;mso-height-percent:0;mso-wrap-distance-left:9pt;mso-wrap-distance-top:0;mso-wrap-distance-right:9pt;mso-wrap-distance-bottom:0;mso-position-horizontal:absolute;mso-position-horizontal-relative:text;mso-position-vertical:absolute;mso-position-vertical-relative:text;mso-width-percent:0;mso-height-percent:0;mso-width-relative:margin;mso-height-relative:margin;v-text-anchor:middle" o:gfxdata="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" filled="f" strokecolor="red" strokeweight="2pt"/>
             </w:pict>
           </mc:Fallback>
         </mc:AlternateContent>
@@ -9389,7 +9598,7 @@
           </mc:Choice>
           <mc:Fallback>
             <w:pict>
-              <v:rect w14:anchorId="704AE4FA" id="矩形 35" o:spid="_x0000_s1026" style="position:absolute;margin-left:286.6pt;margin-top:8.75pt;width:248.5pt;height:13.9pt;z-index:251681280;visibility:visible;mso-wrap-style:square;mso-width-percent:0;mso-height-percent:0;mso-wrap-distance-left:9pt;mso-wrap-distance-top:0;mso-wrap-distance-right:9pt;mso-wrap-distance-bottom:0;mso-position-horizontal:absolute;mso-position-horizontal-relative:text;mso-position-vertical:absolute;mso-position-vertical-relative:text;mso-width-percent:0;mso-height-percent:0;mso-width-relative:margin;mso-height-relative:margin;v-text-anchor:middle" o:gfxdata="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" filled="f" strokecolor="red" strokeweight="2pt"/>
+              <v:rect w14:anchorId="112AE3FB" id="矩形 35" o:spid="_x0000_s1026" style="position:absolute;margin-left:286.6pt;margin-top:8.75pt;width:248.5pt;height:13.9pt;z-index:251681280;visibility:visible;mso-wrap-style:square;mso-width-percent:0;mso-height-percent:0;mso-wrap-distance-left:9pt;mso-wrap-distance-top:0;mso-wrap-distance-right:9pt;mso-wrap-distance-bottom:0;mso-position-horizontal:absolute;mso-position-horizontal-relative:text;mso-position-vertical:absolute;mso-position-vertical-relative:text;mso-width-percent:0;mso-height-percent:0;mso-width-relative:margin;mso-height-relative:margin;v-text-anchor:middle" o:gfxdata="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" filled="f" strokecolor="red" strokeweight="2pt"/>
             </w:pict>
           </mc:Fallback>
         </mc:AlternateContent>
@@ -9581,6 +9790,7 @@
         </w:rPr>
         <w:t xml:space="preserve"> </w:t>
       </w:r>
+      <w:proofErr w:type="spellStart"/>
       <w:r>
         <w:rPr>
           <w:rFonts w:ascii="Courier New" w:hAnsi="Courier New"/>
@@ -9591,6 +9801,7 @@
         </w:rPr>
         <w:t>fast_power_iter.c</w:t>
       </w:r>
+      <w:proofErr w:type="spellEnd"/>
       <w:r>
         <w:rPr>
           <w:rFonts w:ascii="Courier New" w:hAnsi="Courier New"/>
@@ -11990,6 +12201,7 @@
       <w:r>
         <w:t xml:space="preserve">of </w:t>
       </w:r>
+      <w:proofErr w:type="spellStart"/>
       <w:r>
         <w:rPr>
           <w:rFonts w:ascii="Courier New"/>
@@ -11999,6 +12211,7 @@
         </w:rPr>
         <w:t>fast_power_iter</w:t>
       </w:r>
+      <w:proofErr w:type="spellEnd"/>
       <w:r>
         <w:rPr>
           <w:rFonts w:ascii="Courier New"/>
@@ -12009,6 +12222,7 @@
       <w:r>
         <w:t xml:space="preserve">function in </w:t>
       </w:r>
+      <w:proofErr w:type="spellStart"/>
       <w:r>
         <w:rPr>
           <w:rFonts w:ascii="Courier New"/>
@@ -12018,6 +12232,7 @@
         </w:rPr>
         <w:t>fast_power_iter.c</w:t>
       </w:r>
+      <w:proofErr w:type="spellEnd"/>
       <w:r>
         <w:t>, identify the</w:t>
       </w:r>
@@ -20213,6 +20428,7 @@
                 <w:sz w:val="24"/>
               </w:rPr>
             </w:pPr>
+            <w:proofErr w:type="spellStart"/>
             <w:r>
               <w:rPr>
                 <w:b/>
@@ -20220,6 +20436,7 @@
               </w:rPr>
               <w:t>sd</w:t>
             </w:r>
+            <w:proofErr w:type="spellEnd"/>
           </w:p>
         </w:tc>
         <w:tc>
@@ -20417,6 +20634,7 @@
                 <w:sz w:val="24"/>
               </w:rPr>
             </w:pPr>
+            <w:proofErr w:type="spellStart"/>
             <w:r>
               <w:rPr>
                 <w:b/>
@@ -20424,6 +20642,7 @@
               </w:rPr>
               <w:t>jal</w:t>
             </w:r>
+            <w:proofErr w:type="spellEnd"/>
           </w:p>
         </w:tc>
         <w:tc>
@@ -20639,6 +20858,7 @@
                 <w:sz w:val="24"/>
               </w:rPr>
             </w:pPr>
+            <w:proofErr w:type="spellStart"/>
             <w:r>
               <w:rPr>
                 <w:b/>
@@ -20646,6 +20866,7 @@
               </w:rPr>
               <w:t>lw</w:t>
             </w:r>
+            <w:proofErr w:type="spellEnd"/>
           </w:p>
         </w:tc>
         <w:tc>
@@ -22054,6 +22275,7 @@
                 <w:sz w:val="24"/>
               </w:rPr>
             </w:pPr>
+            <w:proofErr w:type="spellStart"/>
             <w:r>
               <w:rPr>
                 <w:b/>
@@ -22061,6 +22283,7 @@
               </w:rPr>
               <w:t>lb</w:t>
             </w:r>
+            <w:proofErr w:type="spellEnd"/>
           </w:p>
         </w:tc>
         <w:tc>
@@ -22258,6 +22481,7 @@
                 <w:sz w:val="24"/>
               </w:rPr>
             </w:pPr>
+            <w:proofErr w:type="spellStart"/>
             <w:r>
               <w:rPr>
                 <w:b/>
@@ -22265,6 +22489,7 @@
               </w:rPr>
               <w:t>bge</w:t>
             </w:r>
+            <w:proofErr w:type="spellEnd"/>
           </w:p>
         </w:tc>
         <w:tc>
@@ -22488,6 +22713,7 @@
                 <w:sz w:val="24"/>
               </w:rPr>
             </w:pPr>
+            <w:proofErr w:type="spellStart"/>
             <w:r>
               <w:rPr>
                 <w:b/>
@@ -22495,6 +22721,7 @@
               </w:rPr>
               <w:t>jalr</w:t>
             </w:r>
+            <w:proofErr w:type="spellEnd"/>
           </w:p>
         </w:tc>
         <w:tc>
@@ -22718,6 +22945,7 @@
                 <w:sz w:val="24"/>
               </w:rPr>
             </w:pPr>
+            <w:proofErr w:type="spellStart"/>
             <w:r>
               <w:rPr>
                 <w:b/>
@@ -22725,6 +22953,7 @@
               </w:rPr>
               <w:t>addi</w:t>
             </w:r>
+            <w:proofErr w:type="spellEnd"/>
           </w:p>
         </w:tc>
         <w:tc>
@@ -22948,6 +23177,7 @@
                 <w:sz w:val="24"/>
               </w:rPr>
             </w:pPr>
+            <w:proofErr w:type="spellStart"/>
             <w:r>
               <w:rPr>
                 <w:b/>
@@ -22955,6 +23185,7 @@
               </w:rPr>
               <w:t>xor</w:t>
             </w:r>
+            <w:proofErr w:type="spellEnd"/>
           </w:p>
         </w:tc>
         <w:tc>
@@ -23178,6 +23409,7 @@
                 <w:sz w:val="24"/>
               </w:rPr>
             </w:pPr>
+            <w:proofErr w:type="spellStart"/>
             <w:r>
               <w:rPr>
                 <w:b/>
@@ -23185,6 +23417,7 @@
               </w:rPr>
               <w:t>srai</w:t>
             </w:r>
+            <w:proofErr w:type="spellEnd"/>
           </w:p>
         </w:tc>
         <w:tc>
@@ -23408,6 +23641,7 @@
                 <w:sz w:val="24"/>
               </w:rPr>
             </w:pPr>
+            <w:proofErr w:type="spellStart"/>
             <w:r>
               <w:rPr>
                 <w:b/>
@@ -23415,6 +23649,7 @@
               </w:rPr>
               <w:t>addi</w:t>
             </w:r>
+            <w:proofErr w:type="spellEnd"/>
           </w:p>
         </w:tc>
         <w:tc>
@@ -23638,6 +23873,7 @@
                 <w:sz w:val="24"/>
               </w:rPr>
             </w:pPr>
+            <w:proofErr w:type="spellStart"/>
             <w:r>
               <w:rPr>
                 <w:b/>
@@ -23645,6 +23881,7 @@
               </w:rPr>
               <w:t>srai</w:t>
             </w:r>
+            <w:proofErr w:type="spellEnd"/>
           </w:p>
         </w:tc>
         <w:tc>
@@ -24071,6 +24308,7 @@
                 <w:sz w:val="24"/>
               </w:rPr>
             </w:pPr>
+            <w:proofErr w:type="spellStart"/>
             <w:r>
               <w:rPr>
                 <w:b/>
@@ -24078,6 +24316,7 @@
               </w:rPr>
               <w:t>sd</w:t>
             </w:r>
+            <w:proofErr w:type="spellEnd"/>
           </w:p>
         </w:tc>
         <w:tc>
@@ -24615,6 +24854,7 @@
                 <w:lang w:eastAsia="zh-TW"/>
               </w:rPr>
             </w:pPr>
+            <w:proofErr w:type="spellStart"/>
             <w:r>
               <w:rPr>
                 <w:rFonts w:eastAsiaTheme="minorEastAsia"/>
@@ -24633,6 +24873,7 @@
               </w:rPr>
               <w:t>alr</w:t>
             </w:r>
+            <w:proofErr w:type="spellEnd"/>
             <w:r>
               <w:rPr>
                 <w:rFonts w:eastAsiaTheme="minorEastAsia"/>
@@ -24941,6 +25182,7 @@
                 <w:lang w:eastAsia="zh-TW"/>
               </w:rPr>
             </w:pPr>
+            <w:proofErr w:type="spellStart"/>
             <w:r>
               <w:rPr>
                 <w:rFonts w:eastAsiaTheme="minorEastAsia"/>
@@ -24948,8 +25190,9 @@
                 <w:bCs/>
                 <w:lang w:eastAsia="zh-TW"/>
               </w:rPr>
-              <w:t xml:space="preserve">ld </w:t>
-            </w:r>
+              <w:t>ld</w:t>
+            </w:r>
+            <w:proofErr w:type="spellEnd"/>
             <w:r>
               <w:rPr>
                 <w:rFonts w:eastAsiaTheme="minorEastAsia"/>
@@ -24957,7 +25200,7 @@
                 <w:bCs/>
                 <w:lang w:eastAsia="zh-TW"/>
               </w:rPr>
-              <w:t>x5,</w:t>
+              <w:t xml:space="preserve"> </w:t>
             </w:r>
             <w:r>
               <w:rPr>
@@ -24966,7 +25209,36 @@
                 <w:bCs/>
                 <w:lang w:eastAsia="zh-TW"/>
               </w:rPr>
-              <w:t>-8</w:t>
+              <w:t>x</w:t>
+            </w:r>
+            <w:proofErr w:type="gramStart"/>
+            <w:r>
+              <w:rPr>
+                <w:rFonts w:eastAsiaTheme="minorEastAsia"/>
+                <w:b/>
+                <w:bCs/>
+                <w:lang w:eastAsia="zh-TW"/>
+              </w:rPr>
+              <w:t>5,</w:t>
+            </w:r>
+            <w:r>
+              <w:rPr>
+                <w:rFonts w:eastAsiaTheme="minorEastAsia"/>
+                <w:b/>
+                <w:bCs/>
+                <w:lang w:eastAsia="zh-TW"/>
+              </w:rPr>
+              <w:t>-</w:t>
+            </w:r>
+            <w:proofErr w:type="gramEnd"/>
+            <w:r>
+              <w:rPr>
+                <w:rFonts w:eastAsiaTheme="minorEastAsia"/>
+                <w:b/>
+                <w:bCs/>
+                <w:lang w:eastAsia="zh-TW"/>
+              </w:rPr>
+              <w:t>8</w:t>
             </w:r>
             <w:r>
               <w:rPr>
@@ -25156,6 +25428,7 @@
                 <w:lang w:eastAsia="zh-TW"/>
               </w:rPr>
             </w:pPr>
+            <w:proofErr w:type="spellStart"/>
             <w:r>
               <w:rPr>
                 <w:rFonts w:eastAsiaTheme="minorEastAsia"/>
@@ -25163,8 +25436,9 @@
                 <w:bCs/>
                 <w:lang w:eastAsia="zh-TW"/>
               </w:rPr>
-              <w:t xml:space="preserve">srai </w:t>
-            </w:r>
+              <w:t>srai</w:t>
+            </w:r>
+            <w:proofErr w:type="spellEnd"/>
             <w:r>
               <w:rPr>
                 <w:rFonts w:eastAsiaTheme="minorEastAsia"/>
@@ -25172,7 +25446,7 @@
                 <w:bCs/>
                 <w:lang w:eastAsia="zh-TW"/>
               </w:rPr>
-              <w:t>x5,</w:t>
+              <w:t xml:space="preserve"> </w:t>
             </w:r>
             <w:r>
               <w:rPr>
@@ -25181,7 +25455,36 @@
                 <w:bCs/>
                 <w:lang w:eastAsia="zh-TW"/>
               </w:rPr>
-              <w:t>x5</w:t>
+              <w:t>x</w:t>
+            </w:r>
+            <w:proofErr w:type="gramStart"/>
+            <w:r>
+              <w:rPr>
+                <w:rFonts w:eastAsiaTheme="minorEastAsia"/>
+                <w:b/>
+                <w:bCs/>
+                <w:lang w:eastAsia="zh-TW"/>
+              </w:rPr>
+              <w:t>5,</w:t>
+            </w:r>
+            <w:r>
+              <w:rPr>
+                <w:rFonts w:eastAsiaTheme="minorEastAsia"/>
+                <w:b/>
+                <w:bCs/>
+                <w:lang w:eastAsia="zh-TW"/>
+              </w:rPr>
+              <w:t>x</w:t>
+            </w:r>
+            <w:proofErr w:type="gramEnd"/>
+            <w:r>
+              <w:rPr>
+                <w:rFonts w:eastAsiaTheme="minorEastAsia"/>
+                <w:b/>
+                <w:bCs/>
+                <w:lang w:eastAsia="zh-TW"/>
+              </w:rPr>
+              <w:t>5</w:t>
             </w:r>
             <w:r>
               <w:rPr>
@@ -25247,8 +25550,19 @@
                 <w:bCs/>
                 <w:lang w:eastAsia="zh-TW"/>
               </w:rPr>
-              <w:t>做算術右移</w:t>
-            </w:r>
+              <w:t>做</w:t>
+            </w:r>
+            <w:proofErr w:type="gramStart"/>
+            <w:r>
+              <w:rPr>
+                <w:rFonts w:eastAsiaTheme="minorEastAsia" w:hint="eastAsia"/>
+                <w:b/>
+                <w:bCs/>
+                <w:lang w:eastAsia="zh-TW"/>
+              </w:rPr>
+              <w:t>算術右移</w:t>
+            </w:r>
+            <w:proofErr w:type="gramEnd"/>
             <w:r>
               <w:rPr>
                 <w:rFonts w:eastAsiaTheme="minorEastAsia" w:hint="eastAsia"/>
@@ -25920,12 +26234,21 @@
                 <w:b/>
               </w:rPr>
             </w:pPr>
-            <w:r>
-              <w:rPr>
-                <w:b/>
-                <w:w w:val="80"/>
-              </w:rPr>
-              <w:t>MEM[0x0000</w:t>
+            <w:proofErr w:type="gramStart"/>
+            <w:r>
+              <w:rPr>
+                <w:b/>
+                <w:w w:val="80"/>
+              </w:rPr>
+              <w:t>MEM[</w:t>
+            </w:r>
+            <w:proofErr w:type="gramEnd"/>
+            <w:r>
+              <w:rPr>
+                <w:b/>
+                <w:w w:val="80"/>
+              </w:rPr>
+              <w:t>0x0000</w:t>
             </w:r>
             <w:r>
               <w:rPr>
@@ -26028,12 +26351,21 @@
                 <w:b/>
               </w:rPr>
             </w:pPr>
-            <w:r>
-              <w:rPr>
-                <w:b/>
-                <w:w w:val="80"/>
-              </w:rPr>
-              <w:t>MEM[0x0000</w:t>
+            <w:proofErr w:type="gramStart"/>
+            <w:r>
+              <w:rPr>
+                <w:b/>
+                <w:w w:val="80"/>
+              </w:rPr>
+              <w:t>MEM[</w:t>
+            </w:r>
+            <w:proofErr w:type="gramEnd"/>
+            <w:r>
+              <w:rPr>
+                <w:b/>
+                <w:w w:val="80"/>
+              </w:rPr>
+              <w:t>0x0000</w:t>
             </w:r>
             <w:r>
               <w:rPr>
@@ -27032,7 +27364,27 @@
                 <w:w w:val="80"/>
                 <w:lang w:eastAsia="zh-TW"/>
               </w:rPr>
-              <w:t xml:space="preserve"> 0xFFFF FFFF FFFF FF91</w:t>
+              <w:t xml:space="preserve"> 0xFFFF FFFF </w:t>
+            </w:r>
+            <w:proofErr w:type="spellStart"/>
+            <w:r>
+              <w:rPr>
+                <w:rFonts w:eastAsiaTheme="minorEastAsia"/>
+                <w:b/>
+                <w:w w:val="80"/>
+                <w:lang w:eastAsia="zh-TW"/>
+              </w:rPr>
+              <w:t>FFFF</w:t>
+            </w:r>
+            <w:proofErr w:type="spellEnd"/>
+            <w:r>
+              <w:rPr>
+                <w:rFonts w:eastAsiaTheme="minorEastAsia"/>
+                <w:b/>
+                <w:w w:val="80"/>
+                <w:lang w:eastAsia="zh-TW"/>
+              </w:rPr>
+              <w:t xml:space="preserve"> FF91</w:t>
             </w:r>
           </w:p>
         </w:tc>
@@ -27500,7 +27852,51 @@
                 <w:highlight w:val="black"/>
                 <w:lang w:eastAsia="zh-TW"/>
               </w:rPr>
-              <w:t xml:space="preserve"> 0xffff ffff ffff ff81</w:t>
+              <w:t xml:space="preserve"> 0xffff </w:t>
+            </w:r>
+            <w:proofErr w:type="spellStart"/>
+            <w:r>
+              <w:rPr>
+                <w:rFonts w:eastAsiaTheme="minorEastAsia"/>
+                <w:b/>
+                <w:w w:val="80"/>
+                <w:highlight w:val="black"/>
+                <w:lang w:eastAsia="zh-TW"/>
+              </w:rPr>
+              <w:t>ffff</w:t>
+            </w:r>
+            <w:proofErr w:type="spellEnd"/>
+            <w:r>
+              <w:rPr>
+                <w:rFonts w:eastAsiaTheme="minorEastAsia"/>
+                <w:b/>
+                <w:w w:val="80"/>
+                <w:highlight w:val="black"/>
+                <w:lang w:eastAsia="zh-TW"/>
+              </w:rPr>
+              <w:t xml:space="preserve"> </w:t>
+            </w:r>
+            <w:proofErr w:type="spellStart"/>
+            <w:r>
+              <w:rPr>
+                <w:rFonts w:eastAsiaTheme="minorEastAsia"/>
+                <w:b/>
+                <w:w w:val="80"/>
+                <w:highlight w:val="black"/>
+                <w:lang w:eastAsia="zh-TW"/>
+              </w:rPr>
+              <w:t>ffff</w:t>
+            </w:r>
+            <w:proofErr w:type="spellEnd"/>
+            <w:r>
+              <w:rPr>
+                <w:rFonts w:eastAsiaTheme="minorEastAsia"/>
+                <w:b/>
+                <w:w w:val="80"/>
+                <w:highlight w:val="black"/>
+                <w:lang w:eastAsia="zh-TW"/>
+              </w:rPr>
+              <w:t xml:space="preserve"> ff81</w:t>
             </w:r>
           </w:p>
         </w:tc>
@@ -28152,6 +28548,7 @@
               </w:rPr>
               <w:t xml:space="preserve"> </w:t>
             </w:r>
+            <w:proofErr w:type="spellStart"/>
             <w:r>
               <w:rPr>
                 <w:rFonts w:eastAsiaTheme="minorEastAsia"/>
@@ -28161,6 +28558,7 @@
               </w:rPr>
               <w:t>FFFF</w:t>
             </w:r>
+            <w:proofErr w:type="spellEnd"/>
             <w:r>
               <w:rPr>
                 <w:rFonts w:eastAsiaTheme="minorEastAsia"/>
@@ -28278,6 +28676,7 @@
                 <w:rFonts w:ascii="Times New Roman"/>
               </w:rPr>
             </w:pPr>
+            <w:proofErr w:type="gramStart"/>
             <w:r>
               <w:rPr>
                 <w:rFonts w:eastAsiaTheme="minorEastAsia"/>
@@ -28285,7 +28684,17 @@
                 <w:w w:val="80"/>
                 <w:lang w:eastAsia="zh-TW"/>
               </w:rPr>
-              <w:t>MEM[0x0000 003</w:t>
+              <w:t>MEM[</w:t>
+            </w:r>
+            <w:proofErr w:type="gramEnd"/>
+            <w:r>
+              <w:rPr>
+                <w:rFonts w:eastAsiaTheme="minorEastAsia"/>
+                <w:b/>
+                <w:w w:val="80"/>
+                <w:lang w:eastAsia="zh-TW"/>
+              </w:rPr>
+              <w:t>0x0000 003</w:t>
             </w:r>
             <w:r>
               <w:rPr>
@@ -28435,6 +28844,7 @@
                 <w:lang w:eastAsia="zh-TW"/>
               </w:rPr>
             </w:pPr>
+            <w:proofErr w:type="gramStart"/>
             <w:r>
               <w:rPr>
                 <w:rFonts w:eastAsiaTheme="minorEastAsia"/>
@@ -28442,7 +28852,17 @@
                 <w:w w:val="80"/>
                 <w:lang w:eastAsia="zh-TW"/>
               </w:rPr>
-              <w:t>MEM[0x0000 003</w:t>
+              <w:t>MEM[</w:t>
+            </w:r>
+            <w:proofErr w:type="gramEnd"/>
+            <w:r>
+              <w:rPr>
+                <w:rFonts w:eastAsiaTheme="minorEastAsia"/>
+                <w:b/>
+                <w:w w:val="80"/>
+                <w:lang w:eastAsia="zh-TW"/>
+              </w:rPr>
+              <w:t>0x0000 003</w:t>
             </w:r>
             <w:r>
               <w:rPr>
@@ -28561,6 +28981,7 @@
                 <w:rFonts w:ascii="Times New Roman"/>
               </w:rPr>
             </w:pPr>
+            <w:proofErr w:type="gramStart"/>
             <w:r>
               <w:rPr>
                 <w:rFonts w:eastAsiaTheme="minorEastAsia"/>
@@ -28568,7 +28989,17 @@
                 <w:w w:val="80"/>
                 <w:lang w:eastAsia="zh-TW"/>
               </w:rPr>
-              <w:t>MEM[0x0000 003</w:t>
+              <w:t>MEM[</w:t>
+            </w:r>
+            <w:proofErr w:type="gramEnd"/>
+            <w:r>
+              <w:rPr>
+                <w:rFonts w:eastAsiaTheme="minorEastAsia"/>
+                <w:b/>
+                <w:w w:val="80"/>
+                <w:lang w:eastAsia="zh-TW"/>
+              </w:rPr>
+              <w:t>0x0000 003</w:t>
             </w:r>
             <w:r>
               <w:rPr>
@@ -29054,6 +29485,7 @@
         </w:rPr>
         <w:t xml:space="preserve"> </w:t>
       </w:r>
+      <w:proofErr w:type="spellStart"/>
       <w:r>
         <w:rPr>
           <w:rFonts w:ascii="Courier New"/>
@@ -29064,6 +29496,7 @@
         </w:rPr>
         <w:t>blt</w:t>
       </w:r>
+      <w:proofErr w:type="spellEnd"/>
       <w:r>
         <w:rPr>
           <w:rFonts w:ascii="Courier New"/>
@@ -29659,6 +30092,7 @@
                 <w:lang w:eastAsia="zh-TW"/>
               </w:rPr>
             </w:pPr>
+            <w:proofErr w:type="spellStart"/>
             <w:r>
               <w:rPr>
                 <w:rFonts w:eastAsiaTheme="minorEastAsia"/>
@@ -29666,7 +30100,37 @@
                 <w:bCs/>
                 <w:lang w:eastAsia="zh-TW"/>
               </w:rPr>
-              <w:t>blt x31,x7,BEGIN</w:t>
+              <w:t>blt</w:t>
+            </w:r>
+            <w:proofErr w:type="spellEnd"/>
+            <w:r>
+              <w:rPr>
+                <w:rFonts w:eastAsiaTheme="minorEastAsia"/>
+                <w:b/>
+                <w:bCs/>
+                <w:lang w:eastAsia="zh-TW"/>
+              </w:rPr>
+              <w:t xml:space="preserve"> x</w:t>
+            </w:r>
+            <w:proofErr w:type="gramStart"/>
+            <w:r>
+              <w:rPr>
+                <w:rFonts w:eastAsiaTheme="minorEastAsia"/>
+                <w:b/>
+                <w:bCs/>
+                <w:lang w:eastAsia="zh-TW"/>
+              </w:rPr>
+              <w:t>31,x</w:t>
+            </w:r>
+            <w:proofErr w:type="gramEnd"/>
+            <w:r>
+              <w:rPr>
+                <w:rFonts w:eastAsiaTheme="minorEastAsia"/>
+                <w:b/>
+                <w:bCs/>
+                <w:lang w:eastAsia="zh-TW"/>
+              </w:rPr>
+              <w:t>7,BEGIN</w:t>
             </w:r>
           </w:p>
         </w:tc>
@@ -29809,7 +30273,37 @@
           <w:sz w:val="24"/>
         </w:rPr>
         <w:tab/>
-        <w:t xml:space="preserve">imm[4:1,11]: </w:t>
+      </w:r>
+      <w:proofErr w:type="spellStart"/>
+      <w:proofErr w:type="gramStart"/>
+      <w:r>
+        <w:rPr>
+          <w:rFonts w:ascii="Courier New" w:hAnsi="Courier New" w:cs="Courier New"/>
+          <w:b/>
+          <w:iCs/>
+          <w:sz w:val="24"/>
+        </w:rPr>
+        <w:t>imm</w:t>
+      </w:r>
+      <w:proofErr w:type="spellEnd"/>
+      <w:r>
+        <w:rPr>
+          <w:rFonts w:ascii="Courier New" w:hAnsi="Courier New" w:cs="Courier New"/>
+          <w:b/>
+          <w:iCs/>
+          <w:sz w:val="24"/>
+        </w:rPr>
+        <w:t>[</w:t>
+      </w:r>
+      <w:proofErr w:type="gramEnd"/>
+      <w:r>
+        <w:rPr>
+          <w:rFonts w:ascii="Courier New" w:hAnsi="Courier New" w:cs="Courier New"/>
+          <w:b/>
+          <w:iCs/>
+          <w:sz w:val="24"/>
+        </w:rPr>
+        <w:t xml:space="preserve">4:1,11]: </w:t>
       </w:r>
       <w:r>
         <w:rPr>
@@ -29972,7 +30466,40 @@
           <w:lang w:eastAsia="zh-TW"/>
         </w:rPr>
         <w:tab/>
-        <w:t xml:space="preserve">imm[12,10:5]: </w:t>
+      </w:r>
+      <w:proofErr w:type="spellStart"/>
+      <w:proofErr w:type="gramStart"/>
+      <w:r>
+        <w:rPr>
+          <w:rFonts w:ascii="Courier New" w:eastAsiaTheme="minorEastAsia" w:hAnsi="Courier New" w:cs="Courier New"/>
+          <w:b/>
+          <w:iCs/>
+          <w:sz w:val="24"/>
+          <w:lang w:eastAsia="zh-TW"/>
+        </w:rPr>
+        <w:t>imm</w:t>
+      </w:r>
+      <w:proofErr w:type="spellEnd"/>
+      <w:r>
+        <w:rPr>
+          <w:rFonts w:ascii="Courier New" w:eastAsiaTheme="minorEastAsia" w:hAnsi="Courier New" w:cs="Courier New"/>
+          <w:b/>
+          <w:iCs/>
+          <w:sz w:val="24"/>
+          <w:lang w:eastAsia="zh-TW"/>
+        </w:rPr>
+        <w:t>[</w:t>
+      </w:r>
+      <w:proofErr w:type="gramEnd"/>
+      <w:r>
+        <w:rPr>
+          <w:rFonts w:ascii="Courier New" w:eastAsiaTheme="minorEastAsia" w:hAnsi="Courier New" w:cs="Courier New"/>
+          <w:b/>
+          <w:iCs/>
+          <w:sz w:val="24"/>
+          <w:lang w:eastAsia="zh-TW"/>
+        </w:rPr>
+        <w:t xml:space="preserve">12,10:5]: </w:t>
       </w:r>
       <w:r>
         <w:rPr>
@@ -30031,7 +30558,31 @@
           <w:lang w:eastAsia="zh-TW"/>
         </w:rPr>
         <w:tab/>
-        <w:t>(imm: 1 1111 1100 0100)</w:t>
+        <w:t>(</w:t>
+      </w:r>
+      <w:proofErr w:type="spellStart"/>
+      <w:proofErr w:type="gramStart"/>
+      <w:r>
+        <w:rPr>
+          <w:rFonts w:ascii="Courier New" w:eastAsiaTheme="minorEastAsia" w:hAnsi="Courier New" w:cs="Courier New"/>
+          <w:b/>
+          <w:iCs/>
+          <w:sz w:val="24"/>
+          <w:lang w:eastAsia="zh-TW"/>
+        </w:rPr>
+        <w:t>imm</w:t>
+      </w:r>
+      <w:proofErr w:type="spellEnd"/>
+      <w:proofErr w:type="gramEnd"/>
+      <w:r>
+        <w:rPr>
+          <w:rFonts w:ascii="Courier New" w:eastAsiaTheme="minorEastAsia" w:hAnsi="Courier New" w:cs="Courier New"/>
+          <w:b/>
+          <w:iCs/>
+          <w:sz w:val="24"/>
+          <w:lang w:eastAsia="zh-TW"/>
+        </w:rPr>
+        <w:t>: 1 1111 1100 0100)</w:t>
       </w:r>
     </w:p>
     <w:p>
@@ -30817,6 +31368,7 @@
       <w:r>
         <w:t xml:space="preserve">, </w:t>
       </w:r>
+      <w:proofErr w:type="spellStart"/>
       <w:r>
         <w:rPr>
           <w:rFonts w:ascii="Courier New"/>
@@ -30825,6 +31377,7 @@
         </w:rPr>
         <w:t>i</w:t>
       </w:r>
+      <w:proofErr w:type="spellEnd"/>
       <w:r>
         <w:t xml:space="preserve">, </w:t>
       </w:r>
@@ -30918,6 +31471,7 @@
         </w:rPr>
         <w:t xml:space="preserve">, respectively. </w:t>
       </w:r>
+      <w:proofErr w:type="spellStart"/>
       <w:r>
         <w:rPr>
           <w:rFonts w:ascii="Courier New"/>
@@ -30927,6 +31481,7 @@
         </w:rPr>
         <w:t>MemArray</w:t>
       </w:r>
+      <w:proofErr w:type="spellEnd"/>
       <w:r>
         <w:rPr>
           <w:rFonts w:ascii="Courier New"/>
@@ -31063,6 +31618,7 @@
                                 <w:sz w:val="24"/>
                               </w:rPr>
                             </w:pPr>
+                            <w:proofErr w:type="spellStart"/>
                             <w:r>
                               <w:rPr>
                                 <w:rFonts w:ascii="Courier New"/>
@@ -31070,7 +31626,17 @@
                                 <w:w w:val="95"/>
                                 <w:sz w:val="24"/>
                               </w:rPr>
-                              <w:t>addi x10, x0, 0</w:t>
+                              <w:t>addi</w:t>
+                            </w:r>
+                            <w:proofErr w:type="spellEnd"/>
+                            <w:r>
+                              <w:rPr>
+                                <w:rFonts w:ascii="Courier New"/>
+                                <w:b/>
+                                <w:w w:val="95"/>
+                                <w:sz w:val="24"/>
+                              </w:rPr>
+                              <w:t xml:space="preserve"> x10, x0, 0</w:t>
                             </w:r>
                             <w:r>
                               <w:rPr>
@@ -31082,6 +31648,7 @@
                               </w:rPr>
                               <w:t xml:space="preserve"> </w:t>
                             </w:r>
+                            <w:proofErr w:type="spellStart"/>
                             <w:r>
                               <w:rPr>
                                 <w:rFonts w:ascii="Courier New"/>
@@ -31091,6 +31658,7 @@
                               </w:rPr>
                               <w:t>addi</w:t>
                             </w:r>
+                            <w:proofErr w:type="spellEnd"/>
                             <w:r>
                               <w:rPr>
                                 <w:rFonts w:ascii="Courier New"/>
@@ -31178,6 +31746,7 @@
                                 <w:sz w:val="24"/>
                               </w:rPr>
                             </w:pPr>
+                            <w:proofErr w:type="spellStart"/>
                             <w:r>
                               <w:rPr>
                                 <w:rFonts w:ascii="Courier New"/>
@@ -31185,7 +31754,17 @@
                                 <w:w w:val="90"/>
                                 <w:sz w:val="24"/>
                               </w:rPr>
-                              <w:t>bge x10, x3, ENDI</w:t>
+                              <w:t>bge</w:t>
+                            </w:r>
+                            <w:proofErr w:type="spellEnd"/>
+                            <w:r>
+                              <w:rPr>
+                                <w:rFonts w:ascii="Courier New"/>
+                                <w:b/>
+                                <w:w w:val="90"/>
+                                <w:sz w:val="24"/>
+                              </w:rPr>
+                              <w:t xml:space="preserve"> x10, x3, ENDI</w:t>
                             </w:r>
                             <w:r>
                               <w:rPr>
@@ -31197,13 +31776,23 @@
                               </w:rPr>
                               <w:t xml:space="preserve"> </w:t>
                             </w:r>
+                            <w:proofErr w:type="spellStart"/>
                             <w:r>
                               <w:rPr>
                                 <w:rFonts w:ascii="Courier New"/>
                                 <w:b/>
                                 <w:sz w:val="24"/>
                               </w:rPr>
-                              <w:t>addi x11, x0, 0</w:t>
+                              <w:t>addi</w:t>
+                            </w:r>
+                            <w:proofErr w:type="spellEnd"/>
+                            <w:r>
+                              <w:rPr>
+                                <w:rFonts w:ascii="Courier New"/>
+                                <w:b/>
+                                <w:sz w:val="24"/>
+                              </w:rPr>
+                              <w:t xml:space="preserve"> x11, x0, 0</w:t>
                             </w:r>
                             <w:r>
                               <w:rPr>
@@ -31214,13 +31803,23 @@
                               </w:rPr>
                               <w:t xml:space="preserve"> </w:t>
                             </w:r>
+                            <w:proofErr w:type="spellStart"/>
                             <w:r>
                               <w:rPr>
                                 <w:rFonts w:ascii="Courier New"/>
                                 <w:b/>
                                 <w:sz w:val="24"/>
                               </w:rPr>
-                              <w:t>addi x12, x0, 0</w:t>
+                              <w:t>addi</w:t>
+                            </w:r>
+                            <w:proofErr w:type="spellEnd"/>
+                            <w:r>
+                              <w:rPr>
+                                <w:rFonts w:ascii="Courier New"/>
+                                <w:b/>
+                                <w:sz w:val="24"/>
+                              </w:rPr>
+                              <w:t xml:space="preserve"> x12, x0, 0</w:t>
                             </w:r>
                             <w:r>
                               <w:rPr>
@@ -31231,13 +31830,23 @@
                               </w:rPr>
                               <w:t xml:space="preserve"> </w:t>
                             </w:r>
+                            <w:proofErr w:type="spellStart"/>
                             <w:r>
                               <w:rPr>
                                 <w:rFonts w:ascii="Courier New"/>
                                 <w:b/>
                                 <w:sz w:val="24"/>
                               </w:rPr>
-                              <w:t>lw x29, 0(x28)</w:t>
+                              <w:t>lw</w:t>
+                            </w:r>
+                            <w:proofErr w:type="spellEnd"/>
+                            <w:r>
+                              <w:rPr>
+                                <w:rFonts w:ascii="Courier New"/>
+                                <w:b/>
+                                <w:sz w:val="24"/>
+                              </w:rPr>
+                              <w:t xml:space="preserve"> x29, 0(x28)</w:t>
                             </w:r>
                             <w:r>
                               <w:rPr>
@@ -31248,6 +31857,7 @@
                               </w:rPr>
                               <w:t xml:space="preserve"> </w:t>
                             </w:r>
+                            <w:proofErr w:type="spellStart"/>
                             <w:r>
                               <w:rPr>
                                 <w:rFonts w:ascii="Courier New"/>
@@ -31257,6 +31867,7 @@
                               </w:rPr>
                               <w:t>addi</w:t>
                             </w:r>
+                            <w:proofErr w:type="spellEnd"/>
                             <w:r>
                               <w:rPr>
                                 <w:rFonts w:ascii="Courier New"/>
@@ -31344,6 +31955,7 @@
                                 <w:sz w:val="24"/>
                               </w:rPr>
                             </w:pPr>
+                            <w:proofErr w:type="spellStart"/>
                             <w:r>
                               <w:rPr>
                                 <w:rFonts w:ascii="Courier New"/>
@@ -31351,7 +31963,17 @@
                                 <w:w w:val="90"/>
                                 <w:sz w:val="24"/>
                               </w:rPr>
-                              <w:t>bge x11, x30, ENDJ</w:t>
+                              <w:t>bge</w:t>
+                            </w:r>
+                            <w:proofErr w:type="spellEnd"/>
+                            <w:r>
+                              <w:rPr>
+                                <w:rFonts w:ascii="Courier New"/>
+                                <w:b/>
+                                <w:w w:val="90"/>
+                                <w:sz w:val="24"/>
+                              </w:rPr>
+                              <w:t xml:space="preserve"> x11, x30, ENDJ</w:t>
                             </w:r>
                             <w:r>
                               <w:rPr>
@@ -31363,6 +31985,7 @@
                               </w:rPr>
                               <w:t xml:space="preserve"> </w:t>
                             </w:r>
+                            <w:proofErr w:type="spellStart"/>
                             <w:r>
                               <w:rPr>
                                 <w:rFonts w:ascii="Courier New"/>
@@ -31370,7 +31993,17 @@
                                 <w:w w:val="90"/>
                                 <w:sz w:val="24"/>
                               </w:rPr>
-                              <w:t>srl x31, x29, x11</w:t>
+                              <w:t>srl</w:t>
+                            </w:r>
+                            <w:proofErr w:type="spellEnd"/>
+                            <w:r>
+                              <w:rPr>
+                                <w:rFonts w:ascii="Courier New"/>
+                                <w:b/>
+                                <w:w w:val="90"/>
+                                <w:sz w:val="24"/>
+                              </w:rPr>
+                              <w:t xml:space="preserve"> x31, x29, x11</w:t>
                             </w:r>
                             <w:r>
                               <w:rPr>
@@ -31382,13 +32015,23 @@
                               </w:rPr>
                               <w:t xml:space="preserve"> </w:t>
                             </w:r>
+                            <w:proofErr w:type="spellStart"/>
                             <w:r>
                               <w:rPr>
                                 <w:rFonts w:ascii="Courier New"/>
                                 <w:b/>
                                 <w:sz w:val="24"/>
                               </w:rPr>
-                              <w:t>andi x31, x31, 1</w:t>
+                              <w:t>andi</w:t>
+                            </w:r>
+                            <w:proofErr w:type="spellEnd"/>
+                            <w:r>
+                              <w:rPr>
+                                <w:rFonts w:ascii="Courier New"/>
+                                <w:b/>
+                                <w:sz w:val="24"/>
+                              </w:rPr>
+                              <w:t xml:space="preserve"> x31, x31, 1</w:t>
                             </w:r>
                             <w:r>
                               <w:rPr>
@@ -31418,13 +32061,23 @@
                               </w:rPr>
                               <w:t xml:space="preserve"> </w:t>
                             </w:r>
+                            <w:proofErr w:type="spellStart"/>
                             <w:r>
                               <w:rPr>
                                 <w:rFonts w:ascii="Courier New"/>
                                 <w:b/>
                                 <w:sz w:val="24"/>
                               </w:rPr>
-                              <w:t>addi x11, x11, 1</w:t>
+                              <w:t>addi</w:t>
+                            </w:r>
+                            <w:proofErr w:type="spellEnd"/>
+                            <w:r>
+                              <w:rPr>
+                                <w:rFonts w:ascii="Courier New"/>
+                                <w:b/>
+                                <w:sz w:val="24"/>
+                              </w:rPr>
+                              <w:t xml:space="preserve"> x11, x11, 1</w:t>
                             </w:r>
                             <w:r>
                               <w:rPr>
@@ -31435,6 +32088,7 @@
                               </w:rPr>
                               <w:t xml:space="preserve"> </w:t>
                             </w:r>
+                            <w:proofErr w:type="spellStart"/>
                             <w:r>
                               <w:rPr>
                                 <w:rFonts w:ascii="Courier New"/>
@@ -31444,6 +32098,7 @@
                               </w:rPr>
                               <w:t>jal</w:t>
                             </w:r>
+                            <w:proofErr w:type="spellEnd"/>
                             <w:r>
                               <w:rPr>
                                 <w:rFonts w:ascii="Courier New"/>
@@ -31512,6 +32167,7 @@
                                 <w:sz w:val="24"/>
                               </w:rPr>
                             </w:pPr>
+                            <w:proofErr w:type="spellStart"/>
                             <w:r>
                               <w:rPr>
                                 <w:rFonts w:ascii="Courier New"/>
@@ -31519,7 +32175,17 @@
                                 <w:w w:val="95"/>
                                 <w:sz w:val="24"/>
                               </w:rPr>
-                              <w:t>sw x12, 0(x28)</w:t>
+                              <w:t>sw</w:t>
+                            </w:r>
+                            <w:proofErr w:type="spellEnd"/>
+                            <w:r>
+                              <w:rPr>
+                                <w:rFonts w:ascii="Courier New"/>
+                                <w:b/>
+                                <w:w w:val="95"/>
+                                <w:sz w:val="24"/>
+                              </w:rPr>
+                              <w:t xml:space="preserve"> x12, 0(x28)</w:t>
                             </w:r>
                             <w:r>
                               <w:rPr>
@@ -31531,6 +32197,7 @@
                               </w:rPr>
                               <w:t xml:space="preserve"> </w:t>
                             </w:r>
+                            <w:proofErr w:type="spellStart"/>
                             <w:r>
                               <w:rPr>
                                 <w:rFonts w:ascii="Courier New"/>
@@ -31538,7 +32205,17 @@
                                 <w:w w:val="90"/>
                                 <w:sz w:val="24"/>
                               </w:rPr>
-                              <w:t>addi x10, x10, 1</w:t>
+                              <w:t>addi</w:t>
+                            </w:r>
+                            <w:proofErr w:type="spellEnd"/>
+                            <w:r>
+                              <w:rPr>
+                                <w:rFonts w:ascii="Courier New"/>
+                                <w:b/>
+                                <w:w w:val="90"/>
+                                <w:sz w:val="24"/>
+                              </w:rPr>
+                              <w:t xml:space="preserve"> x10, x10, 1</w:t>
                             </w:r>
                             <w:r>
                               <w:rPr>
@@ -31550,6 +32227,7 @@
                               </w:rPr>
                               <w:t xml:space="preserve"> </w:t>
                             </w:r>
+                            <w:proofErr w:type="spellStart"/>
                             <w:r>
                               <w:rPr>
                                 <w:rFonts w:ascii="Courier New"/>
@@ -31557,7 +32235,17 @@
                                 <w:w w:val="90"/>
                                 <w:sz w:val="24"/>
                               </w:rPr>
-                              <w:t>addi x28, x28, 4</w:t>
+                              <w:t>addi</w:t>
+                            </w:r>
+                            <w:proofErr w:type="spellEnd"/>
+                            <w:r>
+                              <w:rPr>
+                                <w:rFonts w:ascii="Courier New"/>
+                                <w:b/>
+                                <w:w w:val="90"/>
+                                <w:sz w:val="24"/>
+                              </w:rPr>
+                              <w:t xml:space="preserve"> x28, x28, 4</w:t>
                             </w:r>
                             <w:r>
                               <w:rPr>
@@ -31569,6 +32257,7 @@
                               </w:rPr>
                               <w:t xml:space="preserve"> </w:t>
                             </w:r>
+                            <w:proofErr w:type="spellStart"/>
                             <w:r>
                               <w:rPr>
                                 <w:rFonts w:ascii="Courier New"/>
@@ -31578,6 +32267,7 @@
                               </w:rPr>
                               <w:t>jal</w:t>
                             </w:r>
+                            <w:proofErr w:type="spellEnd"/>
                             <w:r>
                               <w:rPr>
                                 <w:rFonts w:ascii="Courier New"/>
@@ -31661,6 +32351,7 @@
                           <w:sz w:val="24"/>
                         </w:rPr>
                       </w:pPr>
+                      <w:proofErr w:type="spellStart"/>
                       <w:r>
                         <w:rPr>
                           <w:rFonts w:ascii="Courier New"/>
@@ -31668,7 +32359,17 @@
                           <w:w w:val="95"/>
                           <w:sz w:val="24"/>
                         </w:rPr>
-                        <w:t>addi x10, x0, 0</w:t>
+                        <w:t>addi</w:t>
+                      </w:r>
+                      <w:proofErr w:type="spellEnd"/>
+                      <w:r>
+                        <w:rPr>
+                          <w:rFonts w:ascii="Courier New"/>
+                          <w:b/>
+                          <w:w w:val="95"/>
+                          <w:sz w:val="24"/>
+                        </w:rPr>
+                        <w:t xml:space="preserve"> x10, x0, 0</w:t>
                       </w:r>
                       <w:r>
                         <w:rPr>
@@ -31680,6 +32381,7 @@
                         </w:rPr>
                         <w:t xml:space="preserve"> </w:t>
                       </w:r>
+                      <w:proofErr w:type="spellStart"/>
                       <w:r>
                         <w:rPr>
                           <w:rFonts w:ascii="Courier New"/>
@@ -31689,6 +32391,7 @@
                         </w:rPr>
                         <w:t>addi</w:t>
                       </w:r>
+                      <w:proofErr w:type="spellEnd"/>
                       <w:r>
                         <w:rPr>
                           <w:rFonts w:ascii="Courier New"/>
@@ -31776,6 +32479,7 @@
                           <w:sz w:val="24"/>
                         </w:rPr>
                       </w:pPr>
+                      <w:proofErr w:type="spellStart"/>
                       <w:r>
                         <w:rPr>
                           <w:rFonts w:ascii="Courier New"/>
@@ -31783,7 +32487,17 @@
                           <w:w w:val="90"/>
                           <w:sz w:val="24"/>
                         </w:rPr>
-                        <w:t>bge x10, x3, ENDI</w:t>
+                        <w:t>bge</w:t>
+                      </w:r>
+                      <w:proofErr w:type="spellEnd"/>
+                      <w:r>
+                        <w:rPr>
+                          <w:rFonts w:ascii="Courier New"/>
+                          <w:b/>
+                          <w:w w:val="90"/>
+                          <w:sz w:val="24"/>
+                        </w:rPr>
+                        <w:t xml:space="preserve"> x10, x3, ENDI</w:t>
                       </w:r>
                       <w:r>
                         <w:rPr>
@@ -31795,13 +32509,23 @@
                         </w:rPr>
                         <w:t xml:space="preserve"> </w:t>
                       </w:r>
+                      <w:proofErr w:type="spellStart"/>
                       <w:r>
                         <w:rPr>
                           <w:rFonts w:ascii="Courier New"/>
                           <w:b/>
                           <w:sz w:val="24"/>
                         </w:rPr>
-                        <w:t>addi x11, x0, 0</w:t>
+                        <w:t>addi</w:t>
+                      </w:r>
+                      <w:proofErr w:type="spellEnd"/>
+                      <w:r>
+                        <w:rPr>
+                          <w:rFonts w:ascii="Courier New"/>
+                          <w:b/>
+                          <w:sz w:val="24"/>
+                        </w:rPr>
+                        <w:t xml:space="preserve"> x11, x0, 0</w:t>
                       </w:r>
                       <w:r>
                         <w:rPr>
@@ -31812,13 +32536,23 @@
                         </w:rPr>
                         <w:t xml:space="preserve"> </w:t>
                       </w:r>
+                      <w:proofErr w:type="spellStart"/>
                       <w:r>
                         <w:rPr>
                           <w:rFonts w:ascii="Courier New"/>
                           <w:b/>
                           <w:sz w:val="24"/>
                         </w:rPr>
-                        <w:t>addi x12, x0, 0</w:t>
+                        <w:t>addi</w:t>
+                      </w:r>
+                      <w:proofErr w:type="spellEnd"/>
+                      <w:r>
+                        <w:rPr>
+                          <w:rFonts w:ascii="Courier New"/>
+                          <w:b/>
+                          <w:sz w:val="24"/>
+                        </w:rPr>
+                        <w:t xml:space="preserve"> x12, x0, 0</w:t>
                       </w:r>
                       <w:r>
                         <w:rPr>
@@ -31829,13 +32563,23 @@
                         </w:rPr>
                         <w:t xml:space="preserve"> </w:t>
                       </w:r>
+                      <w:proofErr w:type="spellStart"/>
                       <w:r>
                         <w:rPr>
                           <w:rFonts w:ascii="Courier New"/>
                           <w:b/>
                           <w:sz w:val="24"/>
                         </w:rPr>
-                        <w:t>lw x29, 0(x28)</w:t>
+                        <w:t>lw</w:t>
+                      </w:r>
+                      <w:proofErr w:type="spellEnd"/>
+                      <w:r>
+                        <w:rPr>
+                          <w:rFonts w:ascii="Courier New"/>
+                          <w:b/>
+                          <w:sz w:val="24"/>
+                        </w:rPr>
+                        <w:t xml:space="preserve"> x29, 0(x28)</w:t>
                       </w:r>
                       <w:r>
                         <w:rPr>
@@ -31846,6 +32590,7 @@
                         </w:rPr>
                         <w:t xml:space="preserve"> </w:t>
                       </w:r>
+                      <w:proofErr w:type="spellStart"/>
                       <w:r>
                         <w:rPr>
                           <w:rFonts w:ascii="Courier New"/>
@@ -31855,6 +32600,7 @@
                         </w:rPr>
                         <w:t>addi</w:t>
                       </w:r>
+                      <w:proofErr w:type="spellEnd"/>
                       <w:r>
                         <w:rPr>
                           <w:rFonts w:ascii="Courier New"/>
@@ -31942,6 +32688,7 @@
                           <w:sz w:val="24"/>
                         </w:rPr>
                       </w:pPr>
+                      <w:proofErr w:type="spellStart"/>
                       <w:r>
                         <w:rPr>
                           <w:rFonts w:ascii="Courier New"/>
@@ -31949,7 +32696,17 @@
                           <w:w w:val="90"/>
                           <w:sz w:val="24"/>
                         </w:rPr>
-                        <w:t>bge x11, x30, ENDJ</w:t>
+                        <w:t>bge</w:t>
+                      </w:r>
+                      <w:proofErr w:type="spellEnd"/>
+                      <w:r>
+                        <w:rPr>
+                          <w:rFonts w:ascii="Courier New"/>
+                          <w:b/>
+                          <w:w w:val="90"/>
+                          <w:sz w:val="24"/>
+                        </w:rPr>
+                        <w:t xml:space="preserve"> x11, x30, ENDJ</w:t>
                       </w:r>
                       <w:r>
                         <w:rPr>
@@ -31961,6 +32718,7 @@
                         </w:rPr>
                         <w:t xml:space="preserve"> </w:t>
                       </w:r>
+                      <w:proofErr w:type="spellStart"/>
                       <w:r>
                         <w:rPr>
                           <w:rFonts w:ascii="Courier New"/>
@@ -31968,7 +32726,17 @@
                           <w:w w:val="90"/>
                           <w:sz w:val="24"/>
                         </w:rPr>
-                        <w:t>srl x31, x29, x11</w:t>
+                        <w:t>srl</w:t>
+                      </w:r>
+                      <w:proofErr w:type="spellEnd"/>
+                      <w:r>
+                        <w:rPr>
+                          <w:rFonts w:ascii="Courier New"/>
+                          <w:b/>
+                          <w:w w:val="90"/>
+                          <w:sz w:val="24"/>
+                        </w:rPr>
+                        <w:t xml:space="preserve"> x31, x29, x11</w:t>
                       </w:r>
                       <w:r>
                         <w:rPr>
@@ -31980,13 +32748,23 @@
                         </w:rPr>
                         <w:t xml:space="preserve"> </w:t>
                       </w:r>
+                      <w:proofErr w:type="spellStart"/>
                       <w:r>
                         <w:rPr>
                           <w:rFonts w:ascii="Courier New"/>
                           <w:b/>
                           <w:sz w:val="24"/>
                         </w:rPr>
-                        <w:t>andi x31, x31, 1</w:t>
+                        <w:t>andi</w:t>
+                      </w:r>
+                      <w:proofErr w:type="spellEnd"/>
+                      <w:r>
+                        <w:rPr>
+                          <w:rFonts w:ascii="Courier New"/>
+                          <w:b/>
+                          <w:sz w:val="24"/>
+                        </w:rPr>
+                        <w:t xml:space="preserve"> x31, x31, 1</w:t>
                       </w:r>
                       <w:r>
                         <w:rPr>
@@ -32016,13 +32794,23 @@
                         </w:rPr>
                         <w:t xml:space="preserve"> </w:t>
                       </w:r>
+                      <w:proofErr w:type="spellStart"/>
                       <w:r>
                         <w:rPr>
                           <w:rFonts w:ascii="Courier New"/>
                           <w:b/>
                           <w:sz w:val="24"/>
                         </w:rPr>
-                        <w:t>addi x11, x11, 1</w:t>
+                        <w:t>addi</w:t>
+                      </w:r>
+                      <w:proofErr w:type="spellEnd"/>
+                      <w:r>
+                        <w:rPr>
+                          <w:rFonts w:ascii="Courier New"/>
+                          <w:b/>
+                          <w:sz w:val="24"/>
+                        </w:rPr>
+                        <w:t xml:space="preserve"> x11, x11, 1</w:t>
                       </w:r>
                       <w:r>
                         <w:rPr>
@@ -32033,6 +32821,7 @@
                         </w:rPr>
                         <w:t xml:space="preserve"> </w:t>
                       </w:r>
+                      <w:proofErr w:type="spellStart"/>
                       <w:r>
                         <w:rPr>
                           <w:rFonts w:ascii="Courier New"/>
@@ -32042,6 +32831,7 @@
                         </w:rPr>
                         <w:t>jal</w:t>
                       </w:r>
+                      <w:proofErr w:type="spellEnd"/>
                       <w:r>
                         <w:rPr>
                           <w:rFonts w:ascii="Courier New"/>
@@ -32110,6 +32900,7 @@
                           <w:sz w:val="24"/>
                         </w:rPr>
                       </w:pPr>
+                      <w:proofErr w:type="spellStart"/>
                       <w:r>
                         <w:rPr>
                           <w:rFonts w:ascii="Courier New"/>
@@ -32117,7 +32908,17 @@
                           <w:w w:val="95"/>
                           <w:sz w:val="24"/>
                         </w:rPr>
-                        <w:t>sw x12, 0(x28)</w:t>
+                        <w:t>sw</w:t>
+                      </w:r>
+                      <w:proofErr w:type="spellEnd"/>
+                      <w:r>
+                        <w:rPr>
+                          <w:rFonts w:ascii="Courier New"/>
+                          <w:b/>
+                          <w:w w:val="95"/>
+                          <w:sz w:val="24"/>
+                        </w:rPr>
+                        <w:t xml:space="preserve"> x12, 0(x28)</w:t>
                       </w:r>
                       <w:r>
                         <w:rPr>
@@ -32129,6 +32930,7 @@
                         </w:rPr>
                         <w:t xml:space="preserve"> </w:t>
                       </w:r>
+                      <w:proofErr w:type="spellStart"/>
                       <w:r>
                         <w:rPr>
                           <w:rFonts w:ascii="Courier New"/>
@@ -32136,7 +32938,17 @@
                           <w:w w:val="90"/>
                           <w:sz w:val="24"/>
                         </w:rPr>
-                        <w:t>addi x10, x10, 1</w:t>
+                        <w:t>addi</w:t>
+                      </w:r>
+                      <w:proofErr w:type="spellEnd"/>
+                      <w:r>
+                        <w:rPr>
+                          <w:rFonts w:ascii="Courier New"/>
+                          <w:b/>
+                          <w:w w:val="90"/>
+                          <w:sz w:val="24"/>
+                        </w:rPr>
+                        <w:t xml:space="preserve"> x10, x10, 1</w:t>
                       </w:r>
                       <w:r>
                         <w:rPr>
@@ -32148,6 +32960,7 @@
                         </w:rPr>
                         <w:t xml:space="preserve"> </w:t>
                       </w:r>
+                      <w:proofErr w:type="spellStart"/>
                       <w:r>
                         <w:rPr>
                           <w:rFonts w:ascii="Courier New"/>
@@ -32155,7 +32968,17 @@
                           <w:w w:val="90"/>
                           <w:sz w:val="24"/>
                         </w:rPr>
-                        <w:t>addi x28, x28, 4</w:t>
+                        <w:t>addi</w:t>
+                      </w:r>
+                      <w:proofErr w:type="spellEnd"/>
+                      <w:r>
+                        <w:rPr>
+                          <w:rFonts w:ascii="Courier New"/>
+                          <w:b/>
+                          <w:w w:val="90"/>
+                          <w:sz w:val="24"/>
+                        </w:rPr>
+                        <w:t xml:space="preserve"> x28, x28, 4</w:t>
                       </w:r>
                       <w:r>
                         <w:rPr>
@@ -32167,6 +32990,7 @@
                         </w:rPr>
                         <w:t xml:space="preserve"> </w:t>
                       </w:r>
+                      <w:proofErr w:type="spellStart"/>
                       <w:r>
                         <w:rPr>
                           <w:rFonts w:ascii="Courier New"/>
@@ -32176,6 +33000,7 @@
                         </w:rPr>
                         <w:t>jal</w:t>
                       </w:r>
+                      <w:proofErr w:type="spellEnd"/>
                       <w:r>
                         <w:rPr>
                           <w:rFonts w:ascii="Courier New"/>
@@ -32814,13 +33639,10 @@
                 <w:szCs w:val="20"/>
                 <w:lang w:eastAsia="zh-TW"/>
               </w:rPr>
-              <w:t>    addi x10, x0, 0</w:t>
-            </w:r>
-          </w:p>
-          <w:p>
-            <w:pPr>
-              <w:spacing w:line="267" w:lineRule="exact"/>
-              <w:ind w:left="103"/>
+              <w:t xml:space="preserve">    </w:t>
+            </w:r>
+            <w:proofErr w:type="spellStart"/>
+            <w:r>
               <w:rPr>
                 <w:rFonts w:ascii="Courier New" w:eastAsiaTheme="minorEastAsia" w:hAnsi="Courier New" w:cs="Courier New"/>
                 <w:b/>
@@ -32829,7 +33651,9 @@
                 <w:szCs w:val="20"/>
                 <w:lang w:eastAsia="zh-TW"/>
               </w:rPr>
-            </w:pPr>
+              <w:t>addi</w:t>
+            </w:r>
+            <w:proofErr w:type="spellEnd"/>
             <w:r>
               <w:rPr>
                 <w:rFonts w:ascii="Courier New" w:eastAsiaTheme="minorEastAsia" w:hAnsi="Courier New" w:cs="Courier New"/>
@@ -32839,7 +33663,7 @@
                 <w:szCs w:val="20"/>
                 <w:lang w:eastAsia="zh-TW"/>
               </w:rPr>
-              <w:t>    addi x28, x13, 0</w:t>
+              <w:t xml:space="preserve"> x10, x0, 0</w:t>
             </w:r>
           </w:p>
           <w:p>
@@ -32864,13 +33688,10 @@
                 <w:szCs w:val="20"/>
                 <w:lang w:eastAsia="zh-TW"/>
               </w:rPr>
-              <w:t>LOOPI:</w:t>
-            </w:r>
-          </w:p>
-          <w:p>
-            <w:pPr>
-              <w:spacing w:line="267" w:lineRule="exact"/>
-              <w:ind w:left="103"/>
+              <w:t xml:space="preserve">    </w:t>
+            </w:r>
+            <w:proofErr w:type="spellStart"/>
+            <w:r>
               <w:rPr>
                 <w:rFonts w:ascii="Courier New" w:eastAsiaTheme="minorEastAsia" w:hAnsi="Courier New" w:cs="Courier New"/>
                 <w:b/>
@@ -32879,7 +33700,9 @@
                 <w:szCs w:val="20"/>
                 <w:lang w:eastAsia="zh-TW"/>
               </w:rPr>
-            </w:pPr>
+              <w:t>addi</w:t>
+            </w:r>
+            <w:proofErr w:type="spellEnd"/>
             <w:r>
               <w:rPr>
                 <w:rFonts w:ascii="Courier New" w:eastAsiaTheme="minorEastAsia" w:hAnsi="Courier New" w:cs="Courier New"/>
@@ -32889,7 +33712,7 @@
                 <w:szCs w:val="20"/>
                 <w:lang w:eastAsia="zh-TW"/>
               </w:rPr>
-              <w:t>    bge x10, x3, ENDI</w:t>
+              <w:t xml:space="preserve"> x28, x13, 0</w:t>
             </w:r>
           </w:p>
           <w:p>
@@ -32914,7 +33737,7 @@
                 <w:szCs w:val="20"/>
                 <w:lang w:eastAsia="zh-TW"/>
               </w:rPr>
-              <w:t>    addi x11, x0, 0</w:t>
+              <w:t>LOOPI:</w:t>
             </w:r>
           </w:p>
           <w:p>
@@ -32939,13 +33762,10 @@
                 <w:szCs w:val="20"/>
                 <w:lang w:eastAsia="zh-TW"/>
               </w:rPr>
-              <w:t>    addi x12, x0, 0</w:t>
-            </w:r>
-          </w:p>
-          <w:p>
-            <w:pPr>
-              <w:spacing w:line="267" w:lineRule="exact"/>
-              <w:ind w:left="103"/>
+              <w:t xml:space="preserve">    </w:t>
+            </w:r>
+            <w:proofErr w:type="spellStart"/>
+            <w:r>
               <w:rPr>
                 <w:rFonts w:ascii="Courier New" w:eastAsiaTheme="minorEastAsia" w:hAnsi="Courier New" w:cs="Courier New"/>
                 <w:b/>
@@ -32954,7 +33774,9 @@
                 <w:szCs w:val="20"/>
                 <w:lang w:eastAsia="zh-TW"/>
               </w:rPr>
-            </w:pPr>
+              <w:t>bge</w:t>
+            </w:r>
+            <w:proofErr w:type="spellEnd"/>
             <w:r>
               <w:rPr>
                 <w:rFonts w:ascii="Courier New" w:eastAsiaTheme="minorEastAsia" w:hAnsi="Courier New" w:cs="Courier New"/>
@@ -32964,7 +33786,7 @@
                 <w:szCs w:val="20"/>
                 <w:lang w:eastAsia="zh-TW"/>
               </w:rPr>
-              <w:t>    lw x29, 0(x28)</w:t>
+              <w:t xml:space="preserve"> x10, x3, ENDI</w:t>
             </w:r>
           </w:p>
           <w:p>
@@ -32989,13 +33811,10 @@
                 <w:szCs w:val="20"/>
                 <w:lang w:eastAsia="zh-TW"/>
               </w:rPr>
-              <w:t>    addi x30, x0, 32</w:t>
-            </w:r>
-          </w:p>
-          <w:p>
-            <w:pPr>
-              <w:spacing w:line="267" w:lineRule="exact"/>
-              <w:ind w:left="103"/>
+              <w:t xml:space="preserve">    </w:t>
+            </w:r>
+            <w:proofErr w:type="spellStart"/>
+            <w:r>
               <w:rPr>
                 <w:rFonts w:ascii="Courier New" w:eastAsiaTheme="minorEastAsia" w:hAnsi="Courier New" w:cs="Courier New"/>
                 <w:b/>
@@ -33004,7 +33823,9 @@
                 <w:szCs w:val="20"/>
                 <w:lang w:eastAsia="zh-TW"/>
               </w:rPr>
-            </w:pPr>
+              <w:t>addi</w:t>
+            </w:r>
+            <w:proofErr w:type="spellEnd"/>
             <w:r>
               <w:rPr>
                 <w:rFonts w:ascii="Courier New" w:eastAsiaTheme="minorEastAsia" w:hAnsi="Courier New" w:cs="Courier New"/>
@@ -33014,7 +33835,7 @@
                 <w:szCs w:val="20"/>
                 <w:lang w:eastAsia="zh-TW"/>
               </w:rPr>
-              <w:t>LOOPJ:</w:t>
+              <w:t xml:space="preserve"> x11, x0, 0</w:t>
             </w:r>
           </w:p>
           <w:p>
@@ -33039,13 +33860,10 @@
                 <w:szCs w:val="20"/>
                 <w:lang w:eastAsia="zh-TW"/>
               </w:rPr>
-              <w:t>    bge x11, x30, ENDJ</w:t>
-            </w:r>
-          </w:p>
-          <w:p>
-            <w:pPr>
-              <w:spacing w:line="267" w:lineRule="exact"/>
-              <w:ind w:left="103"/>
+              <w:t xml:space="preserve">    </w:t>
+            </w:r>
+            <w:proofErr w:type="spellStart"/>
+            <w:r>
               <w:rPr>
                 <w:rFonts w:ascii="Courier New" w:eastAsiaTheme="minorEastAsia" w:hAnsi="Courier New" w:cs="Courier New"/>
                 <w:b/>
@@ -33054,7 +33872,9 @@
                 <w:szCs w:val="20"/>
                 <w:lang w:eastAsia="zh-TW"/>
               </w:rPr>
-            </w:pPr>
+              <w:t>addi</w:t>
+            </w:r>
+            <w:proofErr w:type="spellEnd"/>
             <w:r>
               <w:rPr>
                 <w:rFonts w:ascii="Courier New" w:eastAsiaTheme="minorEastAsia" w:hAnsi="Courier New" w:cs="Courier New"/>
@@ -33064,7 +33884,7 @@
                 <w:szCs w:val="20"/>
                 <w:lang w:eastAsia="zh-TW"/>
               </w:rPr>
-              <w:t>    srl x31, x29, x11</w:t>
+              <w:t xml:space="preserve"> x12, x0, 0</w:t>
             </w:r>
           </w:p>
           <w:p>
@@ -33080,11 +33900,7 @@
                 <w:lang w:eastAsia="zh-TW"/>
               </w:rPr>
             </w:pPr>
-          </w:p>
-          <w:p>
-            <w:pPr>
-              <w:spacing w:line="267" w:lineRule="exact"/>
-              <w:ind w:left="103"/>
+            <w:r>
               <w:rPr>
                 <w:rFonts w:ascii="Courier New" w:eastAsiaTheme="minorEastAsia" w:hAnsi="Courier New" w:cs="Courier New"/>
                 <w:b/>
@@ -33093,7 +33909,9 @@
                 <w:szCs w:val="20"/>
                 <w:lang w:eastAsia="zh-TW"/>
               </w:rPr>
-            </w:pPr>
+              <w:t xml:space="preserve">    </w:t>
+            </w:r>
+            <w:proofErr w:type="spellStart"/>
             <w:r>
               <w:rPr>
                 <w:rFonts w:ascii="Courier New" w:eastAsiaTheme="minorEastAsia" w:hAnsi="Courier New" w:cs="Courier New"/>
@@ -33103,13 +33921,10 @@
                 <w:szCs w:val="20"/>
                 <w:lang w:eastAsia="zh-TW"/>
               </w:rPr>
-              <w:t>    andi x31, x31, 1</w:t>
-            </w:r>
-          </w:p>
-          <w:p>
-            <w:pPr>
-              <w:spacing w:line="267" w:lineRule="exact"/>
-              <w:ind w:left="103"/>
+              <w:t>lw</w:t>
+            </w:r>
+            <w:proofErr w:type="spellEnd"/>
+            <w:r>
               <w:rPr>
                 <w:rFonts w:ascii="Courier New" w:eastAsiaTheme="minorEastAsia" w:hAnsi="Courier New" w:cs="Courier New"/>
                 <w:b/>
@@ -33118,8 +33933,13 @@
                 <w:szCs w:val="20"/>
                 <w:lang w:eastAsia="zh-TW"/>
               </w:rPr>
-            </w:pPr>
-            <w:r>
+              <w:t xml:space="preserve"> x29, 0(x28)</w:t>
+            </w:r>
+          </w:p>
+          <w:p>
+            <w:pPr>
+              <w:spacing w:line="267" w:lineRule="exact"/>
+              <w:ind w:left="103"/>
               <w:rPr>
                 <w:rFonts w:ascii="Courier New" w:eastAsiaTheme="minorEastAsia" w:hAnsi="Courier New" w:cs="Courier New"/>
                 <w:b/>
@@ -33128,13 +33948,8 @@
                 <w:szCs w:val="20"/>
                 <w:lang w:eastAsia="zh-TW"/>
               </w:rPr>
-              <w:t>    add x12, x12, x31</w:t>
-            </w:r>
-          </w:p>
-          <w:p>
-            <w:pPr>
-              <w:spacing w:line="267" w:lineRule="exact"/>
-              <w:ind w:left="103"/>
+            </w:pPr>
+            <w:r>
               <w:rPr>
                 <w:rFonts w:ascii="Courier New" w:eastAsiaTheme="minorEastAsia" w:hAnsi="Courier New" w:cs="Courier New"/>
                 <w:b/>
@@ -33143,7 +33958,9 @@
                 <w:szCs w:val="20"/>
                 <w:lang w:eastAsia="zh-TW"/>
               </w:rPr>
-            </w:pPr>
+              <w:t xml:space="preserve">    </w:t>
+            </w:r>
+            <w:proofErr w:type="spellStart"/>
             <w:r>
               <w:rPr>
                 <w:rFonts w:ascii="Courier New" w:eastAsiaTheme="minorEastAsia" w:hAnsi="Courier New" w:cs="Courier New"/>
@@ -33153,13 +33970,10 @@
                 <w:szCs w:val="20"/>
                 <w:lang w:eastAsia="zh-TW"/>
               </w:rPr>
-              <w:t>    addi x11, x11, 1</w:t>
-            </w:r>
-          </w:p>
-          <w:p>
-            <w:pPr>
-              <w:spacing w:line="267" w:lineRule="exact"/>
-              <w:ind w:left="103"/>
+              <w:t>addi</w:t>
+            </w:r>
+            <w:proofErr w:type="spellEnd"/>
+            <w:r>
               <w:rPr>
                 <w:rFonts w:ascii="Courier New" w:eastAsiaTheme="minorEastAsia" w:hAnsi="Courier New" w:cs="Courier New"/>
                 <w:b/>
@@ -33168,8 +33982,13 @@
                 <w:szCs w:val="20"/>
                 <w:lang w:eastAsia="zh-TW"/>
               </w:rPr>
-            </w:pPr>
-            <w:r>
+              <w:t xml:space="preserve"> x30, x0, 32</w:t>
+            </w:r>
+          </w:p>
+          <w:p>
+            <w:pPr>
+              <w:spacing w:line="267" w:lineRule="exact"/>
+              <w:ind w:left="103"/>
               <w:rPr>
                 <w:rFonts w:ascii="Courier New" w:eastAsiaTheme="minorEastAsia" w:hAnsi="Courier New" w:cs="Courier New"/>
                 <w:b/>
@@ -33178,13 +33997,8 @@
                 <w:szCs w:val="20"/>
                 <w:lang w:eastAsia="zh-TW"/>
               </w:rPr>
-              <w:t>    jal x0, LOOPJ</w:t>
-            </w:r>
-          </w:p>
-          <w:p>
-            <w:pPr>
-              <w:spacing w:line="267" w:lineRule="exact"/>
-              <w:ind w:left="103"/>
+            </w:pPr>
+            <w:r>
               <w:rPr>
                 <w:rFonts w:ascii="Courier New" w:eastAsiaTheme="minorEastAsia" w:hAnsi="Courier New" w:cs="Courier New"/>
                 <w:b/>
@@ -33193,8 +34007,13 @@
                 <w:szCs w:val="20"/>
                 <w:lang w:eastAsia="zh-TW"/>
               </w:rPr>
-            </w:pPr>
-            <w:r>
+              <w:t>LOOPJ:</w:t>
+            </w:r>
+          </w:p>
+          <w:p>
+            <w:pPr>
+              <w:spacing w:line="267" w:lineRule="exact"/>
+              <w:ind w:left="103"/>
               <w:rPr>
                 <w:rFonts w:ascii="Courier New" w:eastAsiaTheme="minorEastAsia" w:hAnsi="Courier New" w:cs="Courier New"/>
                 <w:b/>
@@ -33203,13 +34022,8 @@
                 <w:szCs w:val="20"/>
                 <w:lang w:eastAsia="zh-TW"/>
               </w:rPr>
-              <w:t>ENDJ:</w:t>
-            </w:r>
-          </w:p>
-          <w:p>
-            <w:pPr>
-              <w:spacing w:line="267" w:lineRule="exact"/>
-              <w:ind w:left="103"/>
+            </w:pPr>
+            <w:r>
               <w:rPr>
                 <w:rFonts w:ascii="Courier New" w:eastAsiaTheme="minorEastAsia" w:hAnsi="Courier New" w:cs="Courier New"/>
                 <w:b/>
@@ -33218,7 +34032,9 @@
                 <w:szCs w:val="20"/>
                 <w:lang w:eastAsia="zh-TW"/>
               </w:rPr>
-            </w:pPr>
+              <w:t xml:space="preserve">    </w:t>
+            </w:r>
+            <w:proofErr w:type="spellStart"/>
             <w:r>
               <w:rPr>
                 <w:rFonts w:ascii="Courier New" w:eastAsiaTheme="minorEastAsia" w:hAnsi="Courier New" w:cs="Courier New"/>
@@ -33228,13 +34044,10 @@
                 <w:szCs w:val="20"/>
                 <w:lang w:eastAsia="zh-TW"/>
               </w:rPr>
-              <w:t>    sw x12, 0(x28)</w:t>
-            </w:r>
-          </w:p>
-          <w:p>
-            <w:pPr>
-              <w:spacing w:line="267" w:lineRule="exact"/>
-              <w:ind w:left="103"/>
+              <w:t>bge</w:t>
+            </w:r>
+            <w:proofErr w:type="spellEnd"/>
+            <w:r>
               <w:rPr>
                 <w:rFonts w:ascii="Courier New" w:eastAsiaTheme="minorEastAsia" w:hAnsi="Courier New" w:cs="Courier New"/>
                 <w:b/>
@@ -33243,8 +34056,13 @@
                 <w:szCs w:val="20"/>
                 <w:lang w:eastAsia="zh-TW"/>
               </w:rPr>
-            </w:pPr>
-            <w:r>
+              <w:t xml:space="preserve"> x11, x30, ENDJ</w:t>
+            </w:r>
+          </w:p>
+          <w:p>
+            <w:pPr>
+              <w:spacing w:line="267" w:lineRule="exact"/>
+              <w:ind w:left="103"/>
               <w:rPr>
                 <w:rFonts w:ascii="Courier New" w:eastAsiaTheme="minorEastAsia" w:hAnsi="Courier New" w:cs="Courier New"/>
                 <w:b/>
@@ -33253,13 +34071,8 @@
                 <w:szCs w:val="20"/>
                 <w:lang w:eastAsia="zh-TW"/>
               </w:rPr>
-              <w:t>    addi x10, x10, 1</w:t>
-            </w:r>
-          </w:p>
-          <w:p>
-            <w:pPr>
-              <w:spacing w:line="267" w:lineRule="exact"/>
-              <w:ind w:left="103"/>
+            </w:pPr>
+            <w:r>
               <w:rPr>
                 <w:rFonts w:ascii="Courier New" w:eastAsiaTheme="minorEastAsia" w:hAnsi="Courier New" w:cs="Courier New"/>
                 <w:b/>
@@ -33268,7 +34081,9 @@
                 <w:szCs w:val="20"/>
                 <w:lang w:eastAsia="zh-TW"/>
               </w:rPr>
-            </w:pPr>
+              <w:t xml:space="preserve">    </w:t>
+            </w:r>
+            <w:proofErr w:type="spellStart"/>
             <w:r>
               <w:rPr>
                 <w:rFonts w:ascii="Courier New" w:eastAsiaTheme="minorEastAsia" w:hAnsi="Courier New" w:cs="Courier New"/>
@@ -33278,13 +34093,10 @@
                 <w:szCs w:val="20"/>
                 <w:lang w:eastAsia="zh-TW"/>
               </w:rPr>
-              <w:t>    addi x28, x28, 4</w:t>
-            </w:r>
-          </w:p>
-          <w:p>
-            <w:pPr>
-              <w:spacing w:line="267" w:lineRule="exact"/>
-              <w:ind w:left="103"/>
+              <w:t>srl</w:t>
+            </w:r>
+            <w:proofErr w:type="spellEnd"/>
+            <w:r>
               <w:rPr>
                 <w:rFonts w:ascii="Courier New" w:eastAsiaTheme="minorEastAsia" w:hAnsi="Courier New" w:cs="Courier New"/>
                 <w:b/>
@@ -33293,8 +34105,13 @@
                 <w:szCs w:val="20"/>
                 <w:lang w:eastAsia="zh-TW"/>
               </w:rPr>
-            </w:pPr>
-            <w:r>
+              <w:t xml:space="preserve"> x31, x29, x11</w:t>
+            </w:r>
+          </w:p>
+          <w:p>
+            <w:pPr>
+              <w:spacing w:line="267" w:lineRule="exact"/>
+              <w:ind w:left="103"/>
               <w:rPr>
                 <w:rFonts w:ascii="Courier New" w:eastAsiaTheme="minorEastAsia" w:hAnsi="Courier New" w:cs="Courier New"/>
                 <w:b/>
@@ -33303,7 +34120,399 @@
                 <w:szCs w:val="20"/>
                 <w:lang w:eastAsia="zh-TW"/>
               </w:rPr>
-              <w:t>    jal x0, LOOPI</w:t>
+            </w:pPr>
+          </w:p>
+          <w:p>
+            <w:pPr>
+              <w:spacing w:line="267" w:lineRule="exact"/>
+              <w:ind w:left="103"/>
+              <w:rPr>
+                <w:rFonts w:ascii="Courier New" w:eastAsiaTheme="minorEastAsia" w:hAnsi="Courier New" w:cs="Courier New"/>
+                <w:b/>
+                <w:iCs/>
+                <w:sz w:val="20"/>
+                <w:szCs w:val="20"/>
+                <w:lang w:eastAsia="zh-TW"/>
+              </w:rPr>
+            </w:pPr>
+            <w:r>
+              <w:rPr>
+                <w:rFonts w:ascii="Courier New" w:eastAsiaTheme="minorEastAsia" w:hAnsi="Courier New" w:cs="Courier New"/>
+                <w:b/>
+                <w:iCs/>
+                <w:sz w:val="20"/>
+                <w:szCs w:val="20"/>
+                <w:lang w:eastAsia="zh-TW"/>
+              </w:rPr>
+              <w:t xml:space="preserve">    </w:t>
+            </w:r>
+            <w:proofErr w:type="spellStart"/>
+            <w:r>
+              <w:rPr>
+                <w:rFonts w:ascii="Courier New" w:eastAsiaTheme="minorEastAsia" w:hAnsi="Courier New" w:cs="Courier New"/>
+                <w:b/>
+                <w:iCs/>
+                <w:sz w:val="20"/>
+                <w:szCs w:val="20"/>
+                <w:lang w:eastAsia="zh-TW"/>
+              </w:rPr>
+              <w:t>andi</w:t>
+            </w:r>
+            <w:proofErr w:type="spellEnd"/>
+            <w:r>
+              <w:rPr>
+                <w:rFonts w:ascii="Courier New" w:eastAsiaTheme="minorEastAsia" w:hAnsi="Courier New" w:cs="Courier New"/>
+                <w:b/>
+                <w:iCs/>
+                <w:sz w:val="20"/>
+                <w:szCs w:val="20"/>
+                <w:lang w:eastAsia="zh-TW"/>
+              </w:rPr>
+              <w:t xml:space="preserve"> x31, x31, 1</w:t>
+            </w:r>
+          </w:p>
+          <w:p>
+            <w:pPr>
+              <w:spacing w:line="267" w:lineRule="exact"/>
+              <w:ind w:left="103"/>
+              <w:rPr>
+                <w:rFonts w:ascii="Courier New" w:eastAsiaTheme="minorEastAsia" w:hAnsi="Courier New" w:cs="Courier New"/>
+                <w:b/>
+                <w:iCs/>
+                <w:sz w:val="20"/>
+                <w:szCs w:val="20"/>
+                <w:lang w:eastAsia="zh-TW"/>
+              </w:rPr>
+            </w:pPr>
+            <w:r>
+              <w:rPr>
+                <w:rFonts w:ascii="Courier New" w:eastAsiaTheme="minorEastAsia" w:hAnsi="Courier New" w:cs="Courier New"/>
+                <w:b/>
+                <w:iCs/>
+                <w:sz w:val="20"/>
+                <w:szCs w:val="20"/>
+                <w:lang w:eastAsia="zh-TW"/>
+              </w:rPr>
+              <w:t>    add x12, x12, x31</w:t>
+            </w:r>
+          </w:p>
+          <w:p>
+            <w:pPr>
+              <w:spacing w:line="267" w:lineRule="exact"/>
+              <w:ind w:left="103"/>
+              <w:rPr>
+                <w:rFonts w:ascii="Courier New" w:eastAsiaTheme="minorEastAsia" w:hAnsi="Courier New" w:cs="Courier New"/>
+                <w:b/>
+                <w:iCs/>
+                <w:sz w:val="20"/>
+                <w:szCs w:val="20"/>
+                <w:lang w:eastAsia="zh-TW"/>
+              </w:rPr>
+            </w:pPr>
+            <w:r>
+              <w:rPr>
+                <w:rFonts w:ascii="Courier New" w:eastAsiaTheme="minorEastAsia" w:hAnsi="Courier New" w:cs="Courier New"/>
+                <w:b/>
+                <w:iCs/>
+                <w:sz w:val="20"/>
+                <w:szCs w:val="20"/>
+                <w:lang w:eastAsia="zh-TW"/>
+              </w:rPr>
+              <w:t xml:space="preserve">    </w:t>
+            </w:r>
+            <w:proofErr w:type="spellStart"/>
+            <w:r>
+              <w:rPr>
+                <w:rFonts w:ascii="Courier New" w:eastAsiaTheme="minorEastAsia" w:hAnsi="Courier New" w:cs="Courier New"/>
+                <w:b/>
+                <w:iCs/>
+                <w:sz w:val="20"/>
+                <w:szCs w:val="20"/>
+                <w:lang w:eastAsia="zh-TW"/>
+              </w:rPr>
+              <w:t>addi</w:t>
+            </w:r>
+            <w:proofErr w:type="spellEnd"/>
+            <w:r>
+              <w:rPr>
+                <w:rFonts w:ascii="Courier New" w:eastAsiaTheme="minorEastAsia" w:hAnsi="Courier New" w:cs="Courier New"/>
+                <w:b/>
+                <w:iCs/>
+                <w:sz w:val="20"/>
+                <w:szCs w:val="20"/>
+                <w:lang w:eastAsia="zh-TW"/>
+              </w:rPr>
+              <w:t xml:space="preserve"> x11, x11, 1</w:t>
+            </w:r>
+          </w:p>
+          <w:p>
+            <w:pPr>
+              <w:spacing w:line="267" w:lineRule="exact"/>
+              <w:ind w:left="103"/>
+              <w:rPr>
+                <w:rFonts w:ascii="Courier New" w:eastAsiaTheme="minorEastAsia" w:hAnsi="Courier New" w:cs="Courier New"/>
+                <w:b/>
+                <w:iCs/>
+                <w:sz w:val="20"/>
+                <w:szCs w:val="20"/>
+                <w:lang w:eastAsia="zh-TW"/>
+              </w:rPr>
+            </w:pPr>
+            <w:r>
+              <w:rPr>
+                <w:rFonts w:ascii="Courier New" w:eastAsiaTheme="minorEastAsia" w:hAnsi="Courier New" w:cs="Courier New"/>
+                <w:b/>
+                <w:iCs/>
+                <w:sz w:val="20"/>
+                <w:szCs w:val="20"/>
+                <w:lang w:eastAsia="zh-TW"/>
+              </w:rPr>
+              <w:t xml:space="preserve">    </w:t>
+            </w:r>
+            <w:proofErr w:type="spellStart"/>
+            <w:r>
+              <w:rPr>
+                <w:rFonts w:ascii="Courier New" w:eastAsiaTheme="minorEastAsia" w:hAnsi="Courier New" w:cs="Courier New"/>
+                <w:b/>
+                <w:iCs/>
+                <w:sz w:val="20"/>
+                <w:szCs w:val="20"/>
+                <w:lang w:eastAsia="zh-TW"/>
+              </w:rPr>
+              <w:t>jal</w:t>
+            </w:r>
+            <w:proofErr w:type="spellEnd"/>
+            <w:r>
+              <w:rPr>
+                <w:rFonts w:ascii="Courier New" w:eastAsiaTheme="minorEastAsia" w:hAnsi="Courier New" w:cs="Courier New"/>
+                <w:b/>
+                <w:iCs/>
+                <w:sz w:val="20"/>
+                <w:szCs w:val="20"/>
+                <w:lang w:eastAsia="zh-TW"/>
+              </w:rPr>
+              <w:t xml:space="preserve"> x0, LOOPJ</w:t>
+            </w:r>
+          </w:p>
+          <w:p>
+            <w:pPr>
+              <w:spacing w:line="267" w:lineRule="exact"/>
+              <w:ind w:left="103"/>
+              <w:rPr>
+                <w:rFonts w:ascii="Courier New" w:eastAsiaTheme="minorEastAsia" w:hAnsi="Courier New" w:cs="Courier New"/>
+                <w:b/>
+                <w:iCs/>
+                <w:sz w:val="20"/>
+                <w:szCs w:val="20"/>
+                <w:lang w:eastAsia="zh-TW"/>
+              </w:rPr>
+            </w:pPr>
+            <w:r>
+              <w:rPr>
+                <w:rFonts w:ascii="Courier New" w:eastAsiaTheme="minorEastAsia" w:hAnsi="Courier New" w:cs="Courier New"/>
+                <w:b/>
+                <w:iCs/>
+                <w:sz w:val="20"/>
+                <w:szCs w:val="20"/>
+                <w:lang w:eastAsia="zh-TW"/>
+              </w:rPr>
+              <w:t>ENDJ:</w:t>
+            </w:r>
+          </w:p>
+          <w:p>
+            <w:pPr>
+              <w:spacing w:line="267" w:lineRule="exact"/>
+              <w:ind w:left="103"/>
+              <w:rPr>
+                <w:rFonts w:ascii="Courier New" w:eastAsiaTheme="minorEastAsia" w:hAnsi="Courier New" w:cs="Courier New"/>
+                <w:b/>
+                <w:iCs/>
+                <w:sz w:val="20"/>
+                <w:szCs w:val="20"/>
+                <w:lang w:eastAsia="zh-TW"/>
+              </w:rPr>
+            </w:pPr>
+            <w:r>
+              <w:rPr>
+                <w:rFonts w:ascii="Courier New" w:eastAsiaTheme="minorEastAsia" w:hAnsi="Courier New" w:cs="Courier New"/>
+                <w:b/>
+                <w:iCs/>
+                <w:sz w:val="20"/>
+                <w:szCs w:val="20"/>
+                <w:lang w:eastAsia="zh-TW"/>
+              </w:rPr>
+              <w:t xml:space="preserve">    </w:t>
+            </w:r>
+            <w:proofErr w:type="spellStart"/>
+            <w:r>
+              <w:rPr>
+                <w:rFonts w:ascii="Courier New" w:eastAsiaTheme="minorEastAsia" w:hAnsi="Courier New" w:cs="Courier New"/>
+                <w:b/>
+                <w:iCs/>
+                <w:sz w:val="20"/>
+                <w:szCs w:val="20"/>
+                <w:lang w:eastAsia="zh-TW"/>
+              </w:rPr>
+              <w:t>sw</w:t>
+            </w:r>
+            <w:proofErr w:type="spellEnd"/>
+            <w:r>
+              <w:rPr>
+                <w:rFonts w:ascii="Courier New" w:eastAsiaTheme="minorEastAsia" w:hAnsi="Courier New" w:cs="Courier New"/>
+                <w:b/>
+                <w:iCs/>
+                <w:sz w:val="20"/>
+                <w:szCs w:val="20"/>
+                <w:lang w:eastAsia="zh-TW"/>
+              </w:rPr>
+              <w:t xml:space="preserve"> x12, 0(x28)</w:t>
+            </w:r>
+          </w:p>
+          <w:p>
+            <w:pPr>
+              <w:spacing w:line="267" w:lineRule="exact"/>
+              <w:ind w:left="103"/>
+              <w:rPr>
+                <w:rFonts w:ascii="Courier New" w:eastAsiaTheme="minorEastAsia" w:hAnsi="Courier New" w:cs="Courier New"/>
+                <w:b/>
+                <w:iCs/>
+                <w:sz w:val="20"/>
+                <w:szCs w:val="20"/>
+                <w:lang w:eastAsia="zh-TW"/>
+              </w:rPr>
+            </w:pPr>
+            <w:r>
+              <w:rPr>
+                <w:rFonts w:ascii="Courier New" w:eastAsiaTheme="minorEastAsia" w:hAnsi="Courier New" w:cs="Courier New"/>
+                <w:b/>
+                <w:iCs/>
+                <w:sz w:val="20"/>
+                <w:szCs w:val="20"/>
+                <w:lang w:eastAsia="zh-TW"/>
+              </w:rPr>
+              <w:t xml:space="preserve">    </w:t>
+            </w:r>
+            <w:proofErr w:type="spellStart"/>
+            <w:r>
+              <w:rPr>
+                <w:rFonts w:ascii="Courier New" w:eastAsiaTheme="minorEastAsia" w:hAnsi="Courier New" w:cs="Courier New"/>
+                <w:b/>
+                <w:iCs/>
+                <w:sz w:val="20"/>
+                <w:szCs w:val="20"/>
+                <w:lang w:eastAsia="zh-TW"/>
+              </w:rPr>
+              <w:t>addi</w:t>
+            </w:r>
+            <w:proofErr w:type="spellEnd"/>
+            <w:r>
+              <w:rPr>
+                <w:rFonts w:ascii="Courier New" w:eastAsiaTheme="minorEastAsia" w:hAnsi="Courier New" w:cs="Courier New"/>
+                <w:b/>
+                <w:iCs/>
+                <w:sz w:val="20"/>
+                <w:szCs w:val="20"/>
+                <w:lang w:eastAsia="zh-TW"/>
+              </w:rPr>
+              <w:t xml:space="preserve"> x10, x10, 1</w:t>
+            </w:r>
+          </w:p>
+          <w:p>
+            <w:pPr>
+              <w:spacing w:line="267" w:lineRule="exact"/>
+              <w:ind w:left="103"/>
+              <w:rPr>
+                <w:rFonts w:ascii="Courier New" w:eastAsiaTheme="minorEastAsia" w:hAnsi="Courier New" w:cs="Courier New"/>
+                <w:b/>
+                <w:iCs/>
+                <w:sz w:val="20"/>
+                <w:szCs w:val="20"/>
+                <w:lang w:eastAsia="zh-TW"/>
+              </w:rPr>
+            </w:pPr>
+            <w:r>
+              <w:rPr>
+                <w:rFonts w:ascii="Courier New" w:eastAsiaTheme="minorEastAsia" w:hAnsi="Courier New" w:cs="Courier New"/>
+                <w:b/>
+                <w:iCs/>
+                <w:sz w:val="20"/>
+                <w:szCs w:val="20"/>
+                <w:lang w:eastAsia="zh-TW"/>
+              </w:rPr>
+              <w:t xml:space="preserve">    </w:t>
+            </w:r>
+            <w:proofErr w:type="spellStart"/>
+            <w:r>
+              <w:rPr>
+                <w:rFonts w:ascii="Courier New" w:eastAsiaTheme="minorEastAsia" w:hAnsi="Courier New" w:cs="Courier New"/>
+                <w:b/>
+                <w:iCs/>
+                <w:sz w:val="20"/>
+                <w:szCs w:val="20"/>
+                <w:lang w:eastAsia="zh-TW"/>
+              </w:rPr>
+              <w:t>addi</w:t>
+            </w:r>
+            <w:proofErr w:type="spellEnd"/>
+            <w:r>
+              <w:rPr>
+                <w:rFonts w:ascii="Courier New" w:eastAsiaTheme="minorEastAsia" w:hAnsi="Courier New" w:cs="Courier New"/>
+                <w:b/>
+                <w:iCs/>
+                <w:sz w:val="20"/>
+                <w:szCs w:val="20"/>
+                <w:lang w:eastAsia="zh-TW"/>
+              </w:rPr>
+              <w:t xml:space="preserve"> x28, x28, 4</w:t>
+            </w:r>
+          </w:p>
+          <w:p>
+            <w:pPr>
+              <w:spacing w:line="267" w:lineRule="exact"/>
+              <w:ind w:left="103"/>
+              <w:rPr>
+                <w:rFonts w:ascii="Courier New" w:eastAsiaTheme="minorEastAsia" w:hAnsi="Courier New" w:cs="Courier New"/>
+                <w:b/>
+                <w:iCs/>
+                <w:sz w:val="20"/>
+                <w:szCs w:val="20"/>
+                <w:lang w:eastAsia="zh-TW"/>
+              </w:rPr>
+            </w:pPr>
+            <w:r>
+              <w:rPr>
+                <w:rFonts w:ascii="Courier New" w:eastAsiaTheme="minorEastAsia" w:hAnsi="Courier New" w:cs="Courier New"/>
+                <w:b/>
+                <w:iCs/>
+                <w:sz w:val="20"/>
+                <w:szCs w:val="20"/>
+                <w:lang w:eastAsia="zh-TW"/>
+              </w:rPr>
+              <w:t xml:space="preserve">    </w:t>
+            </w:r>
+            <w:proofErr w:type="spellStart"/>
+            <w:r>
+              <w:rPr>
+                <w:rFonts w:ascii="Courier New" w:eastAsiaTheme="minorEastAsia" w:hAnsi="Courier New" w:cs="Courier New"/>
+                <w:b/>
+                <w:iCs/>
+                <w:sz w:val="20"/>
+                <w:szCs w:val="20"/>
+                <w:lang w:eastAsia="zh-TW"/>
+              </w:rPr>
+              <w:t>jal</w:t>
+            </w:r>
+            <w:proofErr w:type="spellEnd"/>
+            <w:r>
+              <w:rPr>
+                <w:rFonts w:ascii="Courier New" w:eastAsiaTheme="minorEastAsia" w:hAnsi="Courier New" w:cs="Courier New"/>
+                <w:b/>
+                <w:iCs/>
+                <w:sz w:val="20"/>
+                <w:szCs w:val="20"/>
+                <w:lang w:eastAsia="zh-TW"/>
+              </w:rPr>
+              <w:t xml:space="preserve"> x0, LOOPI</w:t>
             </w:r>
           </w:p>
           <w:p>
@@ -33875,6 +35084,7 @@
                 <w:lang w:eastAsia="zh-TW"/>
               </w:rPr>
             </w:pPr>
+            <w:proofErr w:type="spellStart"/>
             <w:r>
               <w:rPr>
                 <w:rFonts w:ascii="Courier New" w:eastAsiaTheme="minorEastAsia" w:hAnsi="Courier New" w:cs="Courier New"/>
@@ -33885,7 +35095,20 @@
                 <w:szCs w:val="20"/>
                 <w:lang w:eastAsia="zh-TW"/>
               </w:rPr>
-              <w:t xml:space="preserve">i </w:t>
+              <w:t>i</w:t>
+            </w:r>
+            <w:proofErr w:type="spellEnd"/>
+            <w:r>
+              <w:rPr>
+                <w:rFonts w:ascii="Courier New" w:eastAsiaTheme="minorEastAsia" w:hAnsi="Courier New" w:cs="Courier New"/>
+                <w:b/>
+                <w:iCs/>
+                <w:color w:val="365F91" w:themeColor="accent1" w:themeShade="BF"/>
+                <w:sz w:val="20"/>
+                <w:szCs w:val="20"/>
+                <w:lang w:eastAsia="zh-TW"/>
+              </w:rPr>
+              <w:t xml:space="preserve"> </w:t>
             </w:r>
             <w:r>
               <w:rPr>
@@ -33935,7 +35158,47 @@
                 <w:szCs w:val="20"/>
                 <w:lang w:eastAsia="zh-TW"/>
               </w:rPr>
-              <w:t>// set x28 point to MemArray[0]</w:t>
+              <w:t xml:space="preserve">// set x28 point to </w:t>
+            </w:r>
+            <w:proofErr w:type="spellStart"/>
+            <w:proofErr w:type="gramStart"/>
+            <w:r>
+              <w:rPr>
+                <w:rFonts w:ascii="Courier New" w:eastAsiaTheme="minorEastAsia" w:hAnsi="Courier New" w:cs="Courier New"/>
+                <w:b/>
+                <w:iCs/>
+                <w:color w:val="808080" w:themeColor="background1" w:themeShade="80"/>
+                <w:sz w:val="20"/>
+                <w:szCs w:val="20"/>
+                <w:lang w:eastAsia="zh-TW"/>
+              </w:rPr>
+              <w:t>MemArray</w:t>
+            </w:r>
+            <w:proofErr w:type="spellEnd"/>
+            <w:r>
+              <w:rPr>
+                <w:rFonts w:ascii="Courier New" w:eastAsiaTheme="minorEastAsia" w:hAnsi="Courier New" w:cs="Courier New"/>
+                <w:b/>
+                <w:iCs/>
+                <w:color w:val="808080" w:themeColor="background1" w:themeShade="80"/>
+                <w:sz w:val="20"/>
+                <w:szCs w:val="20"/>
+                <w:lang w:eastAsia="zh-TW"/>
+              </w:rPr>
+              <w:t>[</w:t>
+            </w:r>
+            <w:proofErr w:type="gramEnd"/>
+            <w:r>
+              <w:rPr>
+                <w:rFonts w:ascii="Courier New" w:eastAsiaTheme="minorEastAsia" w:hAnsi="Courier New" w:cs="Courier New"/>
+                <w:b/>
+                <w:iCs/>
+                <w:color w:val="808080" w:themeColor="background1" w:themeShade="80"/>
+                <w:sz w:val="20"/>
+                <w:szCs w:val="20"/>
+                <w:lang w:eastAsia="zh-TW"/>
+              </w:rPr>
+              <w:t>0]</w:t>
             </w:r>
           </w:p>
           <w:p>
@@ -34000,6 +35263,7 @@
               </w:rPr>
               <w:t xml:space="preserve"> (</w:t>
             </w:r>
+            <w:proofErr w:type="spellStart"/>
             <w:r>
               <w:rPr>
                 <w:rFonts w:ascii="Courier New" w:eastAsiaTheme="minorEastAsia" w:hAnsi="Courier New" w:cs="Courier New"/>
@@ -34010,19 +35274,9 @@
                 <w:szCs w:val="20"/>
                 <w:lang w:eastAsia="zh-TW"/>
               </w:rPr>
-              <w:t xml:space="preserve">i </w:t>
-            </w:r>
-            <w:r>
-              <w:rPr>
-                <w:rFonts w:ascii="Courier New" w:eastAsiaTheme="minorEastAsia" w:hAnsi="Courier New" w:cs="Courier New"/>
-                <w:b/>
-                <w:iCs/>
-                <w:sz w:val="20"/>
-                <w:szCs w:val="20"/>
-                <w:lang w:eastAsia="zh-TW"/>
-              </w:rPr>
-              <w:t xml:space="preserve">&lt; </w:t>
-            </w:r>
+              <w:t>i</w:t>
+            </w:r>
+            <w:proofErr w:type="spellEnd"/>
             <w:r>
               <w:rPr>
                 <w:rFonts w:ascii="Courier New" w:eastAsiaTheme="minorEastAsia" w:hAnsi="Courier New" w:cs="Courier New"/>
@@ -34033,7 +35287,7 @@
                 <w:szCs w:val="20"/>
                 <w:lang w:eastAsia="zh-TW"/>
               </w:rPr>
-              <w:t>m</w:t>
+              <w:t xml:space="preserve"> </w:t>
             </w:r>
             <w:r>
               <w:rPr>
@@ -34044,36 +35298,11 @@
                 <w:szCs w:val="20"/>
                 <w:lang w:eastAsia="zh-TW"/>
               </w:rPr>
-              <w:t>) {</w:t>
-            </w:r>
-          </w:p>
-          <w:p>
-            <w:pPr>
-              <w:spacing w:line="267" w:lineRule="exact"/>
-              <w:ind w:left="103"/>
+              <w:t xml:space="preserve">&lt; </w:t>
+            </w:r>
+            <w:r>
               <w:rPr>
                 <w:rFonts w:ascii="Courier New" w:eastAsiaTheme="minorEastAsia" w:hAnsi="Courier New" w:cs="Courier New"/>
-                <w:b/>
-                <w:iCs/>
-                <w:sz w:val="20"/>
-                <w:szCs w:val="20"/>
-                <w:lang w:eastAsia="zh-TW"/>
-              </w:rPr>
-            </w:pPr>
-            <w:r>
-              <w:rPr>
-                <w:rFonts w:ascii="Courier New" w:eastAsiaTheme="minorEastAsia" w:hAnsi="Courier New" w:cs="Courier New"/>
-                <w:b/>
-                <w:iCs/>
-                <w:sz w:val="20"/>
-                <w:szCs w:val="20"/>
-                <w:lang w:eastAsia="zh-TW"/>
-              </w:rPr>
-              <w:t xml:space="preserve">    </w:t>
-            </w:r>
-            <w:r>
-              <w:rPr>
-                <w:rFonts w:ascii="Courier New" w:eastAsiaTheme="minorEastAsia" w:hAnsi="Courier New" w:cs="Courier New" w:hint="eastAsia"/>
                 <w:b/>
                 <w:iCs/>
                 <w:color w:val="365F91" w:themeColor="accent1" w:themeShade="BF"/>
@@ -34081,6 +35310,54 @@
                 <w:szCs w:val="20"/>
                 <w:lang w:eastAsia="zh-TW"/>
               </w:rPr>
+              <w:t>m</w:t>
+            </w:r>
+            <w:r>
+              <w:rPr>
+                <w:rFonts w:ascii="Courier New" w:eastAsiaTheme="minorEastAsia" w:hAnsi="Courier New" w:cs="Courier New"/>
+                <w:b/>
+                <w:iCs/>
+                <w:sz w:val="20"/>
+                <w:szCs w:val="20"/>
+                <w:lang w:eastAsia="zh-TW"/>
+              </w:rPr>
+              <w:t>) {</w:t>
+            </w:r>
+          </w:p>
+          <w:p>
+            <w:pPr>
+              <w:spacing w:line="267" w:lineRule="exact"/>
+              <w:ind w:left="103"/>
+              <w:rPr>
+                <w:rFonts w:ascii="Courier New" w:eastAsiaTheme="minorEastAsia" w:hAnsi="Courier New" w:cs="Courier New"/>
+                <w:b/>
+                <w:iCs/>
+                <w:sz w:val="20"/>
+                <w:szCs w:val="20"/>
+                <w:lang w:eastAsia="zh-TW"/>
+              </w:rPr>
+            </w:pPr>
+            <w:r>
+              <w:rPr>
+                <w:rFonts w:ascii="Courier New" w:eastAsiaTheme="minorEastAsia" w:hAnsi="Courier New" w:cs="Courier New"/>
+                <w:b/>
+                <w:iCs/>
+                <w:sz w:val="20"/>
+                <w:szCs w:val="20"/>
+                <w:lang w:eastAsia="zh-TW"/>
+              </w:rPr>
+              <w:t xml:space="preserve">    </w:t>
+            </w:r>
+            <w:r>
+              <w:rPr>
+                <w:rFonts w:ascii="Courier New" w:eastAsiaTheme="minorEastAsia" w:hAnsi="Courier New" w:cs="Courier New" w:hint="eastAsia"/>
+                <w:b/>
+                <w:iCs/>
+                <w:color w:val="365F91" w:themeColor="accent1" w:themeShade="BF"/>
+                <w:sz w:val="20"/>
+                <w:szCs w:val="20"/>
+                <w:lang w:eastAsia="zh-TW"/>
+              </w:rPr>
               <w:t>j</w:t>
             </w:r>
             <w:r>
@@ -34245,44 +35522,9 @@
                 <w:szCs w:val="20"/>
                 <w:lang w:eastAsia="zh-TW"/>
               </w:rPr>
-              <w:t>// load MemArray[i] to x29</w:t>
-            </w:r>
-          </w:p>
-          <w:p>
-            <w:pPr>
-              <w:spacing w:line="267" w:lineRule="exact"/>
-              <w:ind w:left="103"/>
-              <w:rPr>
-                <w:rFonts w:ascii="Courier New" w:eastAsiaTheme="minorEastAsia" w:hAnsi="Courier New" w:cs="Courier New"/>
-                <w:b/>
-                <w:iCs/>
-                <w:sz w:val="20"/>
-                <w:szCs w:val="20"/>
-                <w:lang w:eastAsia="zh-TW"/>
-              </w:rPr>
-            </w:pPr>
-            <w:r>
-              <w:rPr>
-                <w:rFonts w:ascii="Courier New" w:eastAsiaTheme="minorEastAsia" w:hAnsi="Courier New" w:cs="Courier New" w:hint="eastAsia"/>
-                <w:b/>
-                <w:iCs/>
-                <w:sz w:val="20"/>
-                <w:szCs w:val="20"/>
-                <w:lang w:eastAsia="zh-TW"/>
-              </w:rPr>
-              <w:t xml:space="preserve"> </w:t>
-            </w:r>
-            <w:r>
-              <w:rPr>
-                <w:rFonts w:ascii="Courier New" w:eastAsiaTheme="minorEastAsia" w:hAnsi="Courier New" w:cs="Courier New"/>
-                <w:b/>
-                <w:iCs/>
-                <w:sz w:val="20"/>
-                <w:szCs w:val="20"/>
-                <w:lang w:eastAsia="zh-TW"/>
-              </w:rPr>
-              <w:t xml:space="preserve">   </w:t>
-            </w:r>
+              <w:t xml:space="preserve">// load </w:t>
+            </w:r>
+            <w:proofErr w:type="spellStart"/>
             <w:r>
               <w:rPr>
                 <w:rFonts w:ascii="Courier New" w:eastAsiaTheme="minorEastAsia" w:hAnsi="Courier New" w:cs="Courier New"/>
@@ -34293,6 +35535,93 @@
                 <w:szCs w:val="20"/>
                 <w:lang w:eastAsia="zh-TW"/>
               </w:rPr>
+              <w:t>MemArray</w:t>
+            </w:r>
+            <w:proofErr w:type="spellEnd"/>
+            <w:r>
+              <w:rPr>
+                <w:rFonts w:ascii="Courier New" w:eastAsiaTheme="minorEastAsia" w:hAnsi="Courier New" w:cs="Courier New"/>
+                <w:b/>
+                <w:iCs/>
+                <w:color w:val="808080" w:themeColor="background1" w:themeShade="80"/>
+                <w:sz w:val="20"/>
+                <w:szCs w:val="20"/>
+                <w:lang w:eastAsia="zh-TW"/>
+              </w:rPr>
+              <w:t>[</w:t>
+            </w:r>
+            <w:proofErr w:type="spellStart"/>
+            <w:r>
+              <w:rPr>
+                <w:rFonts w:ascii="Courier New" w:eastAsiaTheme="minorEastAsia" w:hAnsi="Courier New" w:cs="Courier New"/>
+                <w:b/>
+                <w:iCs/>
+                <w:color w:val="808080" w:themeColor="background1" w:themeShade="80"/>
+                <w:sz w:val="20"/>
+                <w:szCs w:val="20"/>
+                <w:lang w:eastAsia="zh-TW"/>
+              </w:rPr>
+              <w:t>i</w:t>
+            </w:r>
+            <w:proofErr w:type="spellEnd"/>
+            <w:r>
+              <w:rPr>
+                <w:rFonts w:ascii="Courier New" w:eastAsiaTheme="minorEastAsia" w:hAnsi="Courier New" w:cs="Courier New"/>
+                <w:b/>
+                <w:iCs/>
+                <w:color w:val="808080" w:themeColor="background1" w:themeShade="80"/>
+                <w:sz w:val="20"/>
+                <w:szCs w:val="20"/>
+                <w:lang w:eastAsia="zh-TW"/>
+              </w:rPr>
+              <w:t>] to x29</w:t>
+            </w:r>
+          </w:p>
+          <w:p>
+            <w:pPr>
+              <w:spacing w:line="267" w:lineRule="exact"/>
+              <w:ind w:left="103"/>
+              <w:rPr>
+                <w:rFonts w:ascii="Courier New" w:eastAsiaTheme="minorEastAsia" w:hAnsi="Courier New" w:cs="Courier New"/>
+                <w:b/>
+                <w:iCs/>
+                <w:sz w:val="20"/>
+                <w:szCs w:val="20"/>
+                <w:lang w:eastAsia="zh-TW"/>
+              </w:rPr>
+            </w:pPr>
+            <w:r>
+              <w:rPr>
+                <w:rFonts w:ascii="Courier New" w:eastAsiaTheme="minorEastAsia" w:hAnsi="Courier New" w:cs="Courier New" w:hint="eastAsia"/>
+                <w:b/>
+                <w:iCs/>
+                <w:sz w:val="20"/>
+                <w:szCs w:val="20"/>
+                <w:lang w:eastAsia="zh-TW"/>
+              </w:rPr>
+              <w:t xml:space="preserve"> </w:t>
+            </w:r>
+            <w:r>
+              <w:rPr>
+                <w:rFonts w:ascii="Courier New" w:eastAsiaTheme="minorEastAsia" w:hAnsi="Courier New" w:cs="Courier New"/>
+                <w:b/>
+                <w:iCs/>
+                <w:sz w:val="20"/>
+                <w:szCs w:val="20"/>
+                <w:lang w:eastAsia="zh-TW"/>
+              </w:rPr>
+              <w:t xml:space="preserve">   </w:t>
+            </w:r>
+            <w:r>
+              <w:rPr>
+                <w:rFonts w:ascii="Courier New" w:eastAsiaTheme="minorEastAsia" w:hAnsi="Courier New" w:cs="Courier New"/>
+                <w:b/>
+                <w:iCs/>
+                <w:color w:val="808080" w:themeColor="background1" w:themeShade="80"/>
+                <w:sz w:val="20"/>
+                <w:szCs w:val="20"/>
+                <w:lang w:eastAsia="zh-TW"/>
+              </w:rPr>
               <w:t>// set x30 = 32</w:t>
             </w:r>
           </w:p>
@@ -34474,6 +35803,7 @@
               </w:rPr>
               <w:t xml:space="preserve"> </w:t>
             </w:r>
+            <w:proofErr w:type="spellStart"/>
             <w:r>
               <w:rPr>
                 <w:rFonts w:ascii="Courier New" w:eastAsiaTheme="minorEastAsia" w:hAnsi="Courier New" w:cs="Courier New"/>
@@ -34486,6 +35816,7 @@
               </w:rPr>
               <w:t>tmp</w:t>
             </w:r>
+            <w:proofErr w:type="spellEnd"/>
             <w:r>
               <w:rPr>
                 <w:rFonts w:ascii="Courier New" w:eastAsiaTheme="minorEastAsia" w:hAnsi="Courier New" w:cs="Courier New"/>
@@ -34497,6 +35828,7 @@
               </w:rPr>
               <w:t xml:space="preserve"> = </w:t>
             </w:r>
+            <w:proofErr w:type="spellStart"/>
             <w:r>
               <w:rPr>
                 <w:rFonts w:ascii="Courier New" w:eastAsiaTheme="minorEastAsia" w:hAnsi="Courier New" w:cs="Courier New"/>
@@ -34509,6 +35841,7 @@
               </w:rPr>
               <w:t>MemArray</w:t>
             </w:r>
+            <w:proofErr w:type="spellEnd"/>
             <w:r>
               <w:rPr>
                 <w:rFonts w:ascii="Courier New" w:eastAsiaTheme="minorEastAsia" w:hAnsi="Courier New" w:cs="Courier New"/>
@@ -34520,6 +35853,7 @@
               </w:rPr>
               <w:t>[</w:t>
             </w:r>
+            <w:proofErr w:type="spellStart"/>
             <w:r>
               <w:rPr>
                 <w:rFonts w:ascii="Courier New" w:eastAsiaTheme="minorEastAsia" w:hAnsi="Courier New" w:cs="Courier New"/>
@@ -34532,6 +35866,7 @@
               </w:rPr>
               <w:t>i</w:t>
             </w:r>
+            <w:proofErr w:type="spellEnd"/>
             <w:r>
               <w:rPr>
                 <w:rFonts w:ascii="Courier New" w:eastAsiaTheme="minorEastAsia" w:hAnsi="Courier New" w:cs="Courier New"/>
@@ -34639,11 +35974,12 @@
                 <w:szCs w:val="20"/>
                 <w:lang w:eastAsia="zh-TW"/>
               </w:rPr>
-              <w:t xml:space="preserve"> s</w:t>
-            </w:r>
-            <w:r>
-              <w:rPr>
-                <w:rFonts w:ascii="Courier New" w:eastAsiaTheme="minorEastAsia" w:hAnsi="Courier New" w:cs="Courier New"/>
+              <w:t xml:space="preserve"> </w:t>
+            </w:r>
+            <w:proofErr w:type="spellStart"/>
+            <w:r>
+              <w:rPr>
+                <w:rFonts w:ascii="Courier New" w:eastAsiaTheme="minorEastAsia" w:hAnsi="Courier New" w:cs="Courier New" w:hint="eastAsia"/>
                 <w:b/>
                 <w:iCs/>
                 <w:color w:val="808080" w:themeColor="background1" w:themeShade="80"/>
@@ -34651,11 +35987,11 @@
                 <w:szCs w:val="20"/>
                 <w:lang w:eastAsia="zh-TW"/>
               </w:rPr>
-              <w:t>rl</w:t>
-            </w:r>
-            <w:r>
-              <w:rPr>
-                <w:rFonts w:ascii="Courier New" w:eastAsiaTheme="minorEastAsia" w:hAnsi="Courier New" w:cs="Courier New" w:hint="eastAsia"/>
+              <w:t>s</w:t>
+            </w:r>
+            <w:r>
+              <w:rPr>
+                <w:rFonts w:ascii="Courier New" w:eastAsiaTheme="minorEastAsia" w:hAnsi="Courier New" w:cs="Courier New"/>
                 <w:b/>
                 <w:iCs/>
                 <w:color w:val="808080" w:themeColor="background1" w:themeShade="80"/>
@@ -34663,8 +35999,9 @@
                 <w:szCs w:val="20"/>
                 <w:lang w:eastAsia="zh-TW"/>
               </w:rPr>
-              <w:t xml:space="preserve"> </w:t>
-            </w:r>
+              <w:t>rl</w:t>
+            </w:r>
+            <w:proofErr w:type="spellEnd"/>
             <w:r>
               <w:rPr>
                 <w:rFonts w:ascii="Courier New" w:eastAsiaTheme="minorEastAsia" w:hAnsi="Courier New" w:cs="Courier New" w:hint="eastAsia"/>
@@ -34675,7 +36012,7 @@
                 <w:szCs w:val="20"/>
                 <w:lang w:eastAsia="zh-TW"/>
               </w:rPr>
-              <w:t>所以要先存成</w:t>
+              <w:t xml:space="preserve"> </w:t>
             </w:r>
             <w:r>
               <w:rPr>
@@ -34687,11 +36024,11 @@
                 <w:szCs w:val="20"/>
                 <w:lang w:eastAsia="zh-TW"/>
               </w:rPr>
-              <w:t xml:space="preserve"> </w:t>
-            </w:r>
-            <w:r>
-              <w:rPr>
-                <w:rFonts w:ascii="Courier New" w:eastAsiaTheme="minorEastAsia" w:hAnsi="Courier New" w:cs="Courier New"/>
+              <w:t>所以要先存成</w:t>
+            </w:r>
+            <w:r>
+              <w:rPr>
+                <w:rFonts w:ascii="Courier New" w:eastAsiaTheme="minorEastAsia" w:hAnsi="Courier New" w:cs="Courier New" w:hint="eastAsia"/>
                 <w:b/>
                 <w:iCs/>
                 <w:color w:val="808080" w:themeColor="background1" w:themeShade="80"/>
@@ -34699,13 +36036,9 @@
                 <w:szCs w:val="20"/>
                 <w:lang w:eastAsia="zh-TW"/>
               </w:rPr>
-              <w:t>unsigned, tmp &gt;&gt; j</w:t>
-            </w:r>
-          </w:p>
-          <w:p>
-            <w:pPr>
-              <w:spacing w:line="267" w:lineRule="exact"/>
-              <w:ind w:left="103"/>
+              <w:t xml:space="preserve"> </w:t>
+            </w:r>
+            <w:r>
               <w:rPr>
                 <w:rFonts w:ascii="Courier New" w:eastAsiaTheme="minorEastAsia" w:hAnsi="Courier New" w:cs="Courier New"/>
                 <w:b/>
@@ -34715,10 +36048,12 @@
                 <w:szCs w:val="20"/>
                 <w:lang w:eastAsia="zh-TW"/>
               </w:rPr>
-            </w:pPr>
-            <w:r>
-              <w:rPr>
-                <w:rFonts w:ascii="Courier New" w:eastAsiaTheme="minorEastAsia" w:hAnsi="Courier New" w:cs="Courier New" w:hint="eastAsia"/>
+              <w:t xml:space="preserve">unsigned, </w:t>
+            </w:r>
+            <w:proofErr w:type="spellStart"/>
+            <w:r>
+              <w:rPr>
+                <w:rFonts w:ascii="Courier New" w:eastAsiaTheme="minorEastAsia" w:hAnsi="Courier New" w:cs="Courier New"/>
                 <w:b/>
                 <w:iCs/>
                 <w:color w:val="808080" w:themeColor="background1" w:themeShade="80"/>
@@ -34726,8 +36061,9 @@
                 <w:szCs w:val="20"/>
                 <w:lang w:eastAsia="zh-TW"/>
               </w:rPr>
-              <w:t xml:space="preserve">        </w:t>
-            </w:r>
+              <w:t>tmp</w:t>
+            </w:r>
+            <w:proofErr w:type="spellEnd"/>
             <w:r>
               <w:rPr>
                 <w:rFonts w:ascii="Courier New" w:eastAsiaTheme="minorEastAsia" w:hAnsi="Courier New" w:cs="Courier New"/>
@@ -34738,9 +36074,13 @@
                 <w:szCs w:val="20"/>
                 <w:lang w:eastAsia="zh-TW"/>
               </w:rPr>
-              <w:t>// (</w:t>
-            </w:r>
-            <w:r>
+              <w:t xml:space="preserve"> &gt;&gt; j</w:t>
+            </w:r>
+          </w:p>
+          <w:p>
+            <w:pPr>
+              <w:spacing w:line="267" w:lineRule="exact"/>
+              <w:ind w:left="103"/>
               <w:rPr>
                 <w:rFonts w:ascii="Courier New" w:eastAsiaTheme="minorEastAsia" w:hAnsi="Courier New" w:cs="Courier New"/>
                 <w:b/>
@@ -34750,11 +36090,10 @@
                 <w:szCs w:val="20"/>
                 <w:lang w:eastAsia="zh-TW"/>
               </w:rPr>
-              <w:t xml:space="preserve">tmp </w:t>
-            </w:r>
-            <w:r>
-              <w:rPr>
-                <w:rFonts w:ascii="Courier New" w:eastAsiaTheme="minorEastAsia" w:hAnsi="Courier New" w:cs="Courier New"/>
+            </w:pPr>
+            <w:r>
+              <w:rPr>
+                <w:rFonts w:ascii="Courier New" w:eastAsiaTheme="minorEastAsia" w:hAnsi="Courier New" w:cs="Courier New" w:hint="eastAsia"/>
                 <w:b/>
                 <w:iCs/>
                 <w:color w:val="808080" w:themeColor="background1" w:themeShade="80"/>
@@ -34762,7 +36101,7 @@
                 <w:szCs w:val="20"/>
                 <w:lang w:eastAsia="zh-TW"/>
               </w:rPr>
-              <w:t>&gt;&gt;</w:t>
+              <w:t xml:space="preserve">        </w:t>
             </w:r>
             <w:r>
               <w:rPr>
@@ -34774,8 +36113,9 @@
                 <w:szCs w:val="20"/>
                 <w:lang w:eastAsia="zh-TW"/>
               </w:rPr>
-              <w:t xml:space="preserve"> </w:t>
-            </w:r>
+              <w:t>// (</w:t>
+            </w:r>
+            <w:proofErr w:type="spellStart"/>
             <w:r>
               <w:rPr>
                 <w:rFonts w:ascii="Courier New" w:eastAsiaTheme="minorEastAsia" w:hAnsi="Courier New" w:cs="Courier New"/>
@@ -34786,8 +36126,9 @@
                 <w:szCs w:val="20"/>
                 <w:lang w:eastAsia="zh-TW"/>
               </w:rPr>
-              <w:t>j)</w:t>
-            </w:r>
+              <w:t>tmp</w:t>
+            </w:r>
+            <w:proofErr w:type="spellEnd"/>
             <w:r>
               <w:rPr>
                 <w:rFonts w:ascii="Courier New" w:eastAsiaTheme="minorEastAsia" w:hAnsi="Courier New" w:cs="Courier New"/>
@@ -34810,7 +36151,7 @@
                 <w:szCs w:val="20"/>
                 <w:lang w:eastAsia="zh-TW"/>
               </w:rPr>
-              <w:t>&amp;</w:t>
+              <w:t>&gt;&gt;</w:t>
             </w:r>
             <w:r>
               <w:rPr>
@@ -34834,6 +36175,54 @@
                 <w:szCs w:val="20"/>
                 <w:lang w:eastAsia="zh-TW"/>
               </w:rPr>
+              <w:t>j)</w:t>
+            </w:r>
+            <w:r>
+              <w:rPr>
+                <w:rFonts w:ascii="Courier New" w:eastAsiaTheme="minorEastAsia" w:hAnsi="Courier New" w:cs="Courier New"/>
+                <w:b/>
+                <w:iCs/>
+                <w:color w:val="808080" w:themeColor="background1" w:themeShade="80"/>
+                <w:sz w:val="20"/>
+                <w:szCs w:val="20"/>
+                <w:lang w:eastAsia="zh-TW"/>
+              </w:rPr>
+              <w:t xml:space="preserve"> </w:t>
+            </w:r>
+            <w:r>
+              <w:rPr>
+                <w:rFonts w:ascii="Courier New" w:eastAsiaTheme="minorEastAsia" w:hAnsi="Courier New" w:cs="Courier New"/>
+                <w:b/>
+                <w:iCs/>
+                <w:color w:val="808080" w:themeColor="background1" w:themeShade="80"/>
+                <w:sz w:val="20"/>
+                <w:szCs w:val="20"/>
+                <w:lang w:eastAsia="zh-TW"/>
+              </w:rPr>
+              <w:t>&amp;</w:t>
+            </w:r>
+            <w:r>
+              <w:rPr>
+                <w:rFonts w:ascii="Courier New" w:eastAsiaTheme="minorEastAsia" w:hAnsi="Courier New" w:cs="Courier New"/>
+                <w:b/>
+                <w:iCs/>
+                <w:color w:val="808080" w:themeColor="background1" w:themeShade="80"/>
+                <w:sz w:val="20"/>
+                <w:szCs w:val="20"/>
+                <w:lang w:eastAsia="zh-TW"/>
+              </w:rPr>
+              <w:t xml:space="preserve"> </w:t>
+            </w:r>
+            <w:r>
+              <w:rPr>
+                <w:rFonts w:ascii="Courier New" w:eastAsiaTheme="minorEastAsia" w:hAnsi="Courier New" w:cs="Courier New"/>
+                <w:b/>
+                <w:iCs/>
+                <w:color w:val="808080" w:themeColor="background1" w:themeShade="80"/>
+                <w:sz w:val="20"/>
+                <w:szCs w:val="20"/>
+                <w:lang w:eastAsia="zh-TW"/>
+              </w:rPr>
               <w:t>1</w:t>
             </w:r>
           </w:p>
@@ -34895,6 +36284,7 @@
               </w:rPr>
               <w:t>+= (</w:t>
             </w:r>
+            <w:proofErr w:type="spellStart"/>
             <w:r>
               <w:rPr>
                 <w:rFonts w:ascii="Courier New" w:eastAsiaTheme="minorEastAsia" w:hAnsi="Courier New" w:cs="Courier New"/>
@@ -34907,6 +36297,7 @@
               </w:rPr>
               <w:t>tmp</w:t>
             </w:r>
+            <w:proofErr w:type="spellEnd"/>
             <w:r>
               <w:rPr>
                 <w:rFonts w:ascii="Courier New" w:eastAsiaTheme="minorEastAsia" w:hAnsi="Courier New" w:cs="Courier New"/>
@@ -35044,6 +36435,7 @@
               </w:rPr>
               <w:t xml:space="preserve">        </w:t>
             </w:r>
+            <w:proofErr w:type="spellStart"/>
             <w:r>
               <w:rPr>
                 <w:rFonts w:ascii="Courier New" w:eastAsiaTheme="minorEastAsia" w:hAnsi="Courier New" w:cs="Courier New"/>
@@ -35065,13 +36457,10 @@
                 <w:szCs w:val="20"/>
                 <w:lang w:eastAsia="zh-TW"/>
               </w:rPr>
-              <w:t>++;</w:t>
-            </w:r>
-          </w:p>
-          <w:p>
-            <w:pPr>
-              <w:spacing w:line="267" w:lineRule="exact"/>
-              <w:ind w:left="103"/>
+              <w:t>++</w:t>
+            </w:r>
+            <w:proofErr w:type="spellEnd"/>
+            <w:r>
               <w:rPr>
                 <w:rFonts w:ascii="Courier New" w:eastAsiaTheme="minorEastAsia" w:hAnsi="Courier New" w:cs="Courier New"/>
                 <w:b/>
@@ -35080,34 +36469,34 @@
                 <w:szCs w:val="20"/>
                 <w:lang w:eastAsia="zh-TW"/>
               </w:rPr>
-            </w:pPr>
-            <w:r>
-              <w:rPr>
-                <w:rFonts w:ascii="Courier New" w:eastAsiaTheme="minorEastAsia" w:hAnsi="Courier New" w:cs="Courier New" w:hint="eastAsia"/>
+              <w:t>;</w:t>
+            </w:r>
+          </w:p>
+          <w:p>
+            <w:pPr>
+              <w:spacing w:line="267" w:lineRule="exact"/>
+              <w:ind w:left="103"/>
+              <w:rPr>
+                <w:rFonts w:ascii="Courier New" w:eastAsiaTheme="minorEastAsia" w:hAnsi="Courier New" w:cs="Courier New"/>
                 <w:b/>
                 <w:iCs/>
                 <w:sz w:val="20"/>
                 <w:szCs w:val="20"/>
                 <w:lang w:eastAsia="zh-TW"/>
               </w:rPr>
-              <w:t xml:space="preserve"> </w:t>
-            </w:r>
-            <w:r>
-              <w:rPr>
-                <w:rFonts w:ascii="Courier New" w:eastAsiaTheme="minorEastAsia" w:hAnsi="Courier New" w:cs="Courier New"/>
+            </w:pPr>
+            <w:r>
+              <w:rPr>
+                <w:rFonts w:ascii="Courier New" w:eastAsiaTheme="minorEastAsia" w:hAnsi="Courier New" w:cs="Courier New" w:hint="eastAsia"/>
                 <w:b/>
                 <w:iCs/>
                 <w:sz w:val="20"/>
                 <w:szCs w:val="20"/>
                 <w:lang w:eastAsia="zh-TW"/>
               </w:rPr>
-              <w:t xml:space="preserve">   }</w:t>
-            </w:r>
-          </w:p>
-          <w:p>
-            <w:pPr>
-              <w:spacing w:line="267" w:lineRule="exact"/>
-              <w:ind w:left="103"/>
+              <w:t xml:space="preserve"> </w:t>
+            </w:r>
+            <w:r>
               <w:rPr>
                 <w:rFonts w:ascii="Courier New" w:eastAsiaTheme="minorEastAsia" w:hAnsi="Courier New" w:cs="Courier New"/>
                 <w:b/>
@@ -35116,7 +36505,8 @@
                 <w:szCs w:val="20"/>
                 <w:lang w:eastAsia="zh-TW"/>
               </w:rPr>
-            </w:pPr>
+              <w:t xml:space="preserve">   }</w:t>
+            </w:r>
           </w:p>
           <w:p>
             <w:pPr>
@@ -35131,28 +36521,43 @@
                 <w:lang w:eastAsia="zh-TW"/>
               </w:rPr>
             </w:pPr>
-            <w:r>
-              <w:rPr>
-                <w:rFonts w:ascii="Courier New" w:eastAsiaTheme="minorEastAsia" w:hAnsi="Courier New" w:cs="Courier New" w:hint="eastAsia"/>
+          </w:p>
+          <w:p>
+            <w:pPr>
+              <w:spacing w:line="267" w:lineRule="exact"/>
+              <w:ind w:left="103"/>
+              <w:rPr>
+                <w:rFonts w:ascii="Courier New" w:eastAsiaTheme="minorEastAsia" w:hAnsi="Courier New" w:cs="Courier New"/>
                 <w:b/>
                 <w:iCs/>
                 <w:sz w:val="20"/>
                 <w:szCs w:val="20"/>
                 <w:lang w:eastAsia="zh-TW"/>
               </w:rPr>
-              <w:t xml:space="preserve"> </w:t>
-            </w:r>
-            <w:r>
-              <w:rPr>
-                <w:rFonts w:ascii="Courier New" w:eastAsiaTheme="minorEastAsia" w:hAnsi="Courier New" w:cs="Courier New"/>
+            </w:pPr>
+            <w:r>
+              <w:rPr>
+                <w:rFonts w:ascii="Courier New" w:eastAsiaTheme="minorEastAsia" w:hAnsi="Courier New" w:cs="Courier New" w:hint="eastAsia"/>
                 <w:b/>
                 <w:iCs/>
                 <w:sz w:val="20"/>
                 <w:szCs w:val="20"/>
                 <w:lang w:eastAsia="zh-TW"/>
               </w:rPr>
+              <w:t xml:space="preserve"> </w:t>
+            </w:r>
+            <w:r>
+              <w:rPr>
+                <w:rFonts w:ascii="Courier New" w:eastAsiaTheme="minorEastAsia" w:hAnsi="Courier New" w:cs="Courier New"/>
+                <w:b/>
+                <w:iCs/>
+                <w:sz w:val="20"/>
+                <w:szCs w:val="20"/>
+                <w:lang w:eastAsia="zh-TW"/>
+              </w:rPr>
               <w:t xml:space="preserve">   </w:t>
             </w:r>
+            <w:proofErr w:type="spellStart"/>
             <w:r>
               <w:rPr>
                 <w:rFonts w:ascii="Courier New" w:eastAsiaTheme="minorEastAsia" w:hAnsi="Courier New" w:cs="Courier New"/>
@@ -35165,6 +36570,7 @@
               </w:rPr>
               <w:t>MemArray</w:t>
             </w:r>
+            <w:proofErr w:type="spellEnd"/>
             <w:r>
               <w:rPr>
                 <w:rFonts w:ascii="Courier New" w:eastAsiaTheme="minorEastAsia" w:hAnsi="Courier New" w:cs="Courier New"/>
@@ -35176,6 +36582,7 @@
               </w:rPr>
               <w:t>[</w:t>
             </w:r>
+            <w:proofErr w:type="spellStart"/>
             <w:r>
               <w:rPr>
                 <w:rFonts w:ascii="Courier New" w:eastAsiaTheme="minorEastAsia" w:hAnsi="Courier New" w:cs="Courier New"/>
@@ -35188,6 +36595,7 @@
               </w:rPr>
               <w:t>i</w:t>
             </w:r>
+            <w:proofErr w:type="spellEnd"/>
             <w:r>
               <w:rPr>
                 <w:rFonts w:ascii="Courier New" w:eastAsiaTheme="minorEastAsia" w:hAnsi="Courier New" w:cs="Courier New"/>
@@ -35258,6 +36666,7 @@
               </w:rPr>
               <w:t xml:space="preserve">   </w:t>
             </w:r>
+            <w:proofErr w:type="spellStart"/>
             <w:r>
               <w:rPr>
                 <w:rFonts w:ascii="Courier New" w:eastAsiaTheme="minorEastAsia" w:hAnsi="Courier New" w:cs="Courier New"/>
@@ -35270,6 +36679,7 @@
               </w:rPr>
               <w:t>i</w:t>
             </w:r>
+            <w:proofErr w:type="spellEnd"/>
             <w:r>
               <w:rPr>
                 <w:rFonts w:ascii="Courier New" w:eastAsiaTheme="minorEastAsia" w:hAnsi="Courier New" w:cs="Courier New"/>
@@ -35365,6 +36775,7 @@
               </w:rPr>
               <w:t xml:space="preserve"> </w:t>
             </w:r>
+            <w:proofErr w:type="spellStart"/>
             <w:r>
               <w:rPr>
                 <w:rFonts w:ascii="Courier New" w:eastAsiaTheme="minorEastAsia" w:hAnsi="Courier New" w:cs="Courier New" w:hint="eastAsia"/>
@@ -35377,6 +36788,7 @@
               </w:rPr>
               <w:t>i</w:t>
             </w:r>
+            <w:proofErr w:type="spellEnd"/>
             <w:r>
               <w:rPr>
                 <w:rFonts w:ascii="Courier New" w:eastAsiaTheme="minorEastAsia" w:hAnsi="Courier New" w:cs="Courier New"/>
@@ -35808,6 +37220,7 @@
         </w:rPr>
         <w:t xml:space="preserve"> </w:t>
       </w:r>
+      <w:proofErr w:type="spellStart"/>
       <w:r>
         <w:rPr>
           <w:rFonts w:ascii="Courier New"/>
@@ -35816,6 +37229,7 @@
         </w:rPr>
         <w:t>i</w:t>
       </w:r>
+      <w:proofErr w:type="spellEnd"/>
       <w:r>
         <w:rPr>
           <w:rFonts w:ascii="Courier New"/>
@@ -35970,19 +37384,47 @@
         <w:t xml:space="preserve"> </w:t>
       </w:r>
       <w:bookmarkStart w:id="0" w:name="_Hlk163347990"/>
+      <w:proofErr w:type="gramStart"/>
       <w:r>
         <w:rPr>
           <w:rFonts w:ascii="Courier New"/>
           <w:b/>
           <w:bCs/>
         </w:rPr>
-        <w:t>B[A[i*4</w:t>
-      </w:r>
+        <w:t>B[</w:t>
+      </w:r>
+      <w:proofErr w:type="gramEnd"/>
       <w:r>
         <w:rPr>
           <w:rFonts w:ascii="Courier New"/>
           <w:b/>
           <w:bCs/>
+        </w:rPr>
+        <w:t>A[</w:t>
+      </w:r>
+      <w:proofErr w:type="spellStart"/>
+      <w:r>
+        <w:rPr>
+          <w:rFonts w:ascii="Courier New"/>
+          <w:b/>
+          <w:bCs/>
+        </w:rPr>
+        <w:t>i</w:t>
+      </w:r>
+      <w:proofErr w:type="spellEnd"/>
+      <w:r>
+        <w:rPr>
+          <w:rFonts w:ascii="Courier New"/>
+          <w:b/>
+          <w:bCs/>
+        </w:rPr>
+        <w:t>*4</w:t>
+      </w:r>
+      <w:r>
+        <w:rPr>
+          <w:rFonts w:ascii="Courier New"/>
+          <w:b/>
+          <w:bCs/>
           <w:spacing w:val="-3"/>
         </w:rPr>
         <w:t xml:space="preserve"> </w:t>
@@ -36045,7 +37487,25 @@
           <w:b/>
           <w:bCs/>
         </w:rPr>
-        <w:t>B[i]</w:t>
+        <w:t>B[</w:t>
+      </w:r>
+      <w:proofErr w:type="spellStart"/>
+      <w:r>
+        <w:rPr>
+          <w:rFonts w:ascii="Courier New"/>
+          <w:b/>
+          <w:bCs/>
+        </w:rPr>
+        <w:t>i</w:t>
+      </w:r>
+      <w:proofErr w:type="spellEnd"/>
+      <w:r>
+        <w:rPr>
+          <w:rFonts w:ascii="Courier New"/>
+          <w:b/>
+          <w:bCs/>
+        </w:rPr>
+        <w:t>]</w:t>
       </w:r>
     </w:p>
     <w:p>
@@ -36226,6 +37686,7 @@
           <w:lang w:eastAsia="zh-TW"/>
         </w:rPr>
       </w:pPr>
+      <w:proofErr w:type="spellStart"/>
       <w:r>
         <w:rPr>
           <w:rFonts w:ascii="Courier New" w:eastAsiaTheme="minorEastAsia" w:hAnsi="Courier New" w:cs="Courier New"/>
@@ -36237,6 +37698,7 @@
         </w:rPr>
         <w:t>slli</w:t>
       </w:r>
+      <w:proofErr w:type="spellEnd"/>
       <w:r>
         <w:rPr>
           <w:rFonts w:ascii="Courier New" w:eastAsiaTheme="minorEastAsia" w:hAnsi="Courier New" w:cs="Courier New" w:hint="eastAsia"/>
@@ -36358,6 +37820,7 @@
         </w:rPr>
         <w:t xml:space="preserve"> </w:t>
       </w:r>
+      <w:proofErr w:type="spellStart"/>
       <w:r>
         <w:rPr>
           <w:rFonts w:ascii="Courier New" w:eastAsiaTheme="minorEastAsia" w:hAnsi="Courier New" w:cs="Courier New"/>
@@ -36367,7 +37830,19 @@
           <w:szCs w:val="24"/>
           <w:lang w:eastAsia="zh-TW"/>
         </w:rPr>
-        <w:t>i*4</w:t>
+        <w:t>i</w:t>
+      </w:r>
+      <w:proofErr w:type="spellEnd"/>
+      <w:r>
+        <w:rPr>
+          <w:rFonts w:ascii="Courier New" w:eastAsiaTheme="minorEastAsia" w:hAnsi="Courier New" w:cs="Courier New"/>
+          <w:b/>
+          <w:bCs/>
+          <w:sz w:val="24"/>
+          <w:szCs w:val="24"/>
+          <w:lang w:eastAsia="zh-TW"/>
+        </w:rPr>
+        <w:t>*4</w:t>
       </w:r>
     </w:p>
     <w:p>
@@ -36517,7 +37992,31 @@
           <w:szCs w:val="24"/>
           <w:lang w:eastAsia="zh-TW"/>
         </w:rPr>
-        <w:t>[i]</w:t>
+        <w:t>[</w:t>
+      </w:r>
+      <w:proofErr w:type="spellStart"/>
+      <w:r>
+        <w:rPr>
+          <w:rFonts w:ascii="Courier New" w:eastAsiaTheme="minorEastAsia" w:hAnsi="Courier New" w:cs="Courier New"/>
+          <w:b/>
+          <w:bCs/>
+          <w:sz w:val="24"/>
+          <w:szCs w:val="24"/>
+          <w:lang w:eastAsia="zh-TW"/>
+        </w:rPr>
+        <w:t>i</w:t>
+      </w:r>
+      <w:proofErr w:type="spellEnd"/>
+      <w:r>
+        <w:rPr>
+          <w:rFonts w:ascii="Courier New" w:eastAsiaTheme="minorEastAsia" w:hAnsi="Courier New" w:cs="Courier New"/>
+          <w:b/>
+          <w:bCs/>
+          <w:sz w:val="24"/>
+          <w:szCs w:val="24"/>
+          <w:lang w:eastAsia="zh-TW"/>
+        </w:rPr>
+        <w:t>]</w:t>
       </w:r>
     </w:p>
     <w:p>
@@ -36537,6 +38036,7 @@
           <w:lang w:eastAsia="zh-TW"/>
         </w:rPr>
       </w:pPr>
+      <w:proofErr w:type="spellStart"/>
       <w:r>
         <w:rPr>
           <w:rFonts w:ascii="Courier New" w:eastAsiaTheme="minorEastAsia" w:hAnsi="Courier New" w:cs="Courier New" w:hint="eastAsia"/>
@@ -36557,7 +38057,19 @@
           <w:szCs w:val="24"/>
           <w:lang w:eastAsia="zh-TW"/>
         </w:rPr>
-        <w:t xml:space="preserve">w </w:t>
+        <w:t>w</w:t>
+      </w:r>
+      <w:proofErr w:type="spellEnd"/>
+      <w:r>
+        <w:rPr>
+          <w:rFonts w:ascii="Courier New" w:eastAsiaTheme="minorEastAsia" w:hAnsi="Courier New" w:cs="Courier New"/>
+          <w:b/>
+          <w:bCs/>
+          <w:sz w:val="24"/>
+          <w:szCs w:val="24"/>
+          <w:lang w:eastAsia="zh-TW"/>
+        </w:rPr>
+        <w:t xml:space="preserve"> </w:t>
       </w:r>
       <w:r>
         <w:rPr>
@@ -36678,7 +38190,31 @@
           <w:szCs w:val="24"/>
           <w:lang w:eastAsia="zh-TW"/>
         </w:rPr>
-        <w:t>B[i]</w:t>
+        <w:t>B[</w:t>
+      </w:r>
+      <w:proofErr w:type="spellStart"/>
+      <w:r>
+        <w:rPr>
+          <w:rFonts w:ascii="Courier New" w:eastAsiaTheme="minorEastAsia" w:hAnsi="Courier New" w:cs="Courier New"/>
+          <w:b/>
+          <w:bCs/>
+          <w:sz w:val="24"/>
+          <w:szCs w:val="24"/>
+          <w:lang w:eastAsia="zh-TW"/>
+        </w:rPr>
+        <w:t>i</w:t>
+      </w:r>
+      <w:proofErr w:type="spellEnd"/>
+      <w:r>
+        <w:rPr>
+          <w:rFonts w:ascii="Courier New" w:eastAsiaTheme="minorEastAsia" w:hAnsi="Courier New" w:cs="Courier New"/>
+          <w:b/>
+          <w:bCs/>
+          <w:sz w:val="24"/>
+          <w:szCs w:val="24"/>
+          <w:lang w:eastAsia="zh-TW"/>
+        </w:rPr>
+        <w:t>]</w:t>
       </w:r>
       <w:r>
         <w:rPr>
@@ -36753,6 +38289,7 @@
           <w:lang w:eastAsia="zh-TW"/>
         </w:rPr>
       </w:pPr>
+      <w:proofErr w:type="spellStart"/>
       <w:r>
         <w:rPr>
           <w:rFonts w:ascii="Courier New" w:eastAsiaTheme="minorEastAsia" w:hAnsi="Courier New" w:cs="Courier New" w:hint="eastAsia"/>
@@ -36773,7 +38310,19 @@
           <w:szCs w:val="24"/>
           <w:lang w:eastAsia="zh-TW"/>
         </w:rPr>
-        <w:t xml:space="preserve">ddi x28,x28,1  </w:t>
+        <w:t>ddi</w:t>
+      </w:r>
+      <w:proofErr w:type="spellEnd"/>
+      <w:r>
+        <w:rPr>
+          <w:rFonts w:ascii="Courier New" w:eastAsiaTheme="minorEastAsia" w:hAnsi="Courier New" w:cs="Courier New"/>
+          <w:b/>
+          <w:bCs/>
+          <w:sz w:val="24"/>
+          <w:szCs w:val="24"/>
+          <w:lang w:eastAsia="zh-TW"/>
+        </w:rPr>
+        <w:t xml:space="preserve"> x28,x28,1  </w:t>
       </w:r>
       <w:r>
         <w:rPr>
@@ -36863,6 +38412,7 @@
         </w:rPr>
         <w:t>(</w:t>
       </w:r>
+      <w:proofErr w:type="spellStart"/>
       <w:r>
         <w:rPr>
           <w:rFonts w:ascii="Courier New" w:eastAsiaTheme="minorEastAsia" w:hAnsi="Courier New" w:cs="Courier New"/>
@@ -36872,7 +38422,19 @@
           <w:szCs w:val="24"/>
           <w:lang w:eastAsia="zh-TW"/>
         </w:rPr>
-        <w:t>i*4</w:t>
+        <w:t>i</w:t>
+      </w:r>
+      <w:proofErr w:type="spellEnd"/>
+      <w:r>
+        <w:rPr>
+          <w:rFonts w:ascii="Courier New" w:eastAsiaTheme="minorEastAsia" w:hAnsi="Courier New" w:cs="Courier New"/>
+          <w:b/>
+          <w:bCs/>
+          <w:sz w:val="24"/>
+          <w:szCs w:val="24"/>
+          <w:lang w:eastAsia="zh-TW"/>
+        </w:rPr>
+        <w:t>*4</w:t>
       </w:r>
       <w:r>
         <w:rPr>
@@ -36914,6 +38476,7 @@
           <w:lang w:eastAsia="zh-TW"/>
         </w:rPr>
       </w:pPr>
+      <w:proofErr w:type="spellStart"/>
       <w:r>
         <w:rPr>
           <w:rFonts w:ascii="Courier New" w:eastAsiaTheme="minorEastAsia" w:hAnsi="Courier New" w:cs="Courier New" w:hint="eastAsia"/>
@@ -36934,7 +38497,19 @@
           <w:szCs w:val="24"/>
           <w:lang w:eastAsia="zh-TW"/>
         </w:rPr>
-        <w:t xml:space="preserve">lli x28,x28,2  </w:t>
+        <w:t>lli</w:t>
+      </w:r>
+      <w:proofErr w:type="spellEnd"/>
+      <w:r>
+        <w:rPr>
+          <w:rFonts w:ascii="Courier New" w:eastAsiaTheme="minorEastAsia" w:hAnsi="Courier New" w:cs="Courier New"/>
+          <w:b/>
+          <w:bCs/>
+          <w:sz w:val="24"/>
+          <w:szCs w:val="24"/>
+          <w:lang w:eastAsia="zh-TW"/>
+        </w:rPr>
+        <w:t xml:space="preserve"> x28,x28,2  </w:t>
       </w:r>
       <w:r>
         <w:rPr>
@@ -37204,7 +38779,29 @@
           <w:sz w:val="24"/>
           <w:szCs w:val="24"/>
         </w:rPr>
-        <w:t>A[i*4</w:t>
+        <w:t>A[</w:t>
+      </w:r>
+      <w:proofErr w:type="spellStart"/>
+      <w:r>
+        <w:rPr>
+          <w:rFonts w:ascii="Courier New" w:hAnsi="Courier New" w:cs="Courier New"/>
+          <w:b/>
+          <w:bCs/>
+          <w:sz w:val="24"/>
+          <w:szCs w:val="24"/>
+        </w:rPr>
+        <w:t>i</w:t>
+      </w:r>
+      <w:proofErr w:type="spellEnd"/>
+      <w:r>
+        <w:rPr>
+          <w:rFonts w:ascii="Courier New" w:hAnsi="Courier New" w:cs="Courier New"/>
+          <w:b/>
+          <w:bCs/>
+          <w:sz w:val="24"/>
+          <w:szCs w:val="24"/>
+        </w:rPr>
+        <w:t>*4</w:t>
       </w:r>
       <w:r>
         <w:rPr>
@@ -37266,6 +38863,7 @@
           <w:lang w:eastAsia="zh-TW"/>
         </w:rPr>
       </w:pPr>
+      <w:proofErr w:type="spellStart"/>
       <w:r>
         <w:rPr>
           <w:rFonts w:ascii="Courier New" w:eastAsiaTheme="minorEastAsia" w:hAnsi="Courier New" w:cs="Courier New"/>
@@ -37275,7 +38873,19 @@
           <w:szCs w:val="24"/>
           <w:lang w:eastAsia="zh-TW"/>
         </w:rPr>
-        <w:t xml:space="preserve">lw </w:t>
+        <w:t>lw</w:t>
+      </w:r>
+      <w:proofErr w:type="spellEnd"/>
+      <w:r>
+        <w:rPr>
+          <w:rFonts w:ascii="Courier New" w:eastAsiaTheme="minorEastAsia" w:hAnsi="Courier New" w:cs="Courier New"/>
+          <w:b/>
+          <w:bCs/>
+          <w:sz w:val="24"/>
+          <w:szCs w:val="24"/>
+          <w:lang w:eastAsia="zh-TW"/>
+        </w:rPr>
+        <w:t xml:space="preserve"> </w:t>
       </w:r>
       <w:r>
         <w:rPr>
@@ -37395,7 +39005,29 @@
           <w:sz w:val="24"/>
           <w:szCs w:val="24"/>
         </w:rPr>
-        <w:t>A[i*4</w:t>
+        <w:t>A[</w:t>
+      </w:r>
+      <w:proofErr w:type="spellStart"/>
+      <w:r>
+        <w:rPr>
+          <w:rFonts w:ascii="Courier New" w:hAnsi="Courier New" w:cs="Courier New"/>
+          <w:b/>
+          <w:bCs/>
+          <w:sz w:val="24"/>
+          <w:szCs w:val="24"/>
+        </w:rPr>
+        <w:t>i</w:t>
+      </w:r>
+      <w:proofErr w:type="spellEnd"/>
+      <w:r>
+        <w:rPr>
+          <w:rFonts w:ascii="Courier New" w:hAnsi="Courier New" w:cs="Courier New"/>
+          <w:b/>
+          <w:bCs/>
+          <w:sz w:val="24"/>
+          <w:szCs w:val="24"/>
+        </w:rPr>
+        <w:t>*4</w:t>
       </w:r>
       <w:r>
         <w:rPr>
@@ -37521,6 +39153,7 @@
           <w:lang w:eastAsia="zh-TW"/>
         </w:rPr>
       </w:pPr>
+      <w:proofErr w:type="spellStart"/>
       <w:r>
         <w:rPr>
           <w:rFonts w:ascii="Courier New" w:eastAsiaTheme="minorEastAsia" w:hAnsi="Courier New" w:cs="Courier New" w:hint="eastAsia"/>
@@ -37541,7 +39174,19 @@
           <w:szCs w:val="24"/>
           <w:lang w:eastAsia="zh-TW"/>
         </w:rPr>
-        <w:t xml:space="preserve">lli x29,x29,2 </w:t>
+        <w:t>lli</w:t>
+      </w:r>
+      <w:proofErr w:type="spellEnd"/>
+      <w:r>
+        <w:rPr>
+          <w:rFonts w:ascii="Courier New" w:eastAsiaTheme="minorEastAsia" w:hAnsi="Courier New" w:cs="Courier New"/>
+          <w:b/>
+          <w:bCs/>
+          <w:sz w:val="24"/>
+          <w:szCs w:val="24"/>
+          <w:lang w:eastAsia="zh-TW"/>
+        </w:rPr>
+        <w:t xml:space="preserve"> x29,x29,2 </w:t>
       </w:r>
       <w:r>
         <w:rPr>
@@ -37856,7 +39501,31 @@
           <w:szCs w:val="24"/>
           <w:lang w:eastAsia="zh-TW"/>
         </w:rPr>
-        <w:t>B[A[i*4 + 1]]</w:t>
+        <w:t>B[A[</w:t>
+      </w:r>
+      <w:proofErr w:type="spellStart"/>
+      <w:r>
+        <w:rPr>
+          <w:rFonts w:ascii="Courier New" w:eastAsiaTheme="minorEastAsia" w:hAnsi="Courier New" w:cs="Courier New"/>
+          <w:b/>
+          <w:bCs/>
+          <w:sz w:val="24"/>
+          <w:szCs w:val="24"/>
+          <w:lang w:eastAsia="zh-TW"/>
+        </w:rPr>
+        <w:t>i</w:t>
+      </w:r>
+      <w:proofErr w:type="spellEnd"/>
+      <w:r>
+        <w:rPr>
+          <w:rFonts w:ascii="Courier New" w:eastAsiaTheme="minorEastAsia" w:hAnsi="Courier New" w:cs="Courier New"/>
+          <w:b/>
+          <w:bCs/>
+          <w:sz w:val="24"/>
+          <w:szCs w:val="24"/>
+          <w:lang w:eastAsia="zh-TW"/>
+        </w:rPr>
+        <w:t>*4 + 1]]</w:t>
       </w:r>
     </w:p>
     <w:p>
@@ -37876,6 +39545,7 @@
           <w:lang w:eastAsia="zh-TW"/>
         </w:rPr>
       </w:pPr>
+      <w:proofErr w:type="spellStart"/>
       <w:r>
         <w:rPr>
           <w:rFonts w:ascii="Courier New" w:eastAsiaTheme="minorEastAsia" w:hAnsi="Courier New" w:cs="Courier New"/>
@@ -37885,7 +39555,19 @@
           <w:szCs w:val="24"/>
           <w:lang w:eastAsia="zh-TW"/>
         </w:rPr>
-        <w:t xml:space="preserve">lw </w:t>
+        <w:t>lw</w:t>
+      </w:r>
+      <w:proofErr w:type="spellEnd"/>
+      <w:r>
+        <w:rPr>
+          <w:rFonts w:ascii="Courier New" w:eastAsiaTheme="minorEastAsia" w:hAnsi="Courier New" w:cs="Courier New"/>
+          <w:b/>
+          <w:bCs/>
+          <w:sz w:val="24"/>
+          <w:szCs w:val="24"/>
+          <w:lang w:eastAsia="zh-TW"/>
+        </w:rPr>
+        <w:t xml:space="preserve"> </w:t>
       </w:r>
       <w:r>
         <w:rPr>
@@ -38006,7 +39688,31 @@
           <w:szCs w:val="24"/>
           <w:lang w:eastAsia="zh-TW"/>
         </w:rPr>
-        <w:t>B[A[i*4 + 1]]</w:t>
+        <w:t>B[A[</w:t>
+      </w:r>
+      <w:proofErr w:type="spellStart"/>
+      <w:r>
+        <w:rPr>
+          <w:rFonts w:ascii="Courier New" w:eastAsiaTheme="minorEastAsia" w:hAnsi="Courier New" w:cs="Courier New"/>
+          <w:b/>
+          <w:bCs/>
+          <w:sz w:val="24"/>
+          <w:szCs w:val="24"/>
+          <w:lang w:eastAsia="zh-TW"/>
+        </w:rPr>
+        <w:t>i</w:t>
+      </w:r>
+      <w:proofErr w:type="spellEnd"/>
+      <w:r>
+        <w:rPr>
+          <w:rFonts w:ascii="Courier New" w:eastAsiaTheme="minorEastAsia" w:hAnsi="Courier New" w:cs="Courier New"/>
+          <w:b/>
+          <w:bCs/>
+          <w:sz w:val="24"/>
+          <w:szCs w:val="24"/>
+          <w:lang w:eastAsia="zh-TW"/>
+        </w:rPr>
+        <w:t>*4 + 1]]</w:t>
       </w:r>
       <w:r>
         <w:rPr>
@@ -38233,8 +39939,9 @@
           <w:szCs w:val="24"/>
           <w:lang w:eastAsia="zh-TW"/>
         </w:rPr>
-        <w:t>B[A[i*4 + 1]]</w:t>
-      </w:r>
+        <w:t>B[A[</w:t>
+      </w:r>
+      <w:proofErr w:type="spellStart"/>
       <w:r>
         <w:rPr>
           <w:rFonts w:ascii="Courier New" w:eastAsiaTheme="minorEastAsia" w:hAnsi="Courier New" w:cs="Courier New"/>
@@ -38244,6 +39951,29 @@
           <w:szCs w:val="24"/>
           <w:lang w:eastAsia="zh-TW"/>
         </w:rPr>
+        <w:t>i</w:t>
+      </w:r>
+      <w:proofErr w:type="spellEnd"/>
+      <w:r>
+        <w:rPr>
+          <w:rFonts w:ascii="Courier New" w:eastAsiaTheme="minorEastAsia" w:hAnsi="Courier New" w:cs="Courier New"/>
+          <w:b/>
+          <w:bCs/>
+          <w:sz w:val="24"/>
+          <w:szCs w:val="24"/>
+          <w:lang w:eastAsia="zh-TW"/>
+        </w:rPr>
+        <w:t>*4 + 1]]</w:t>
+      </w:r>
+      <w:r>
+        <w:rPr>
+          <w:rFonts w:ascii="Courier New" w:eastAsiaTheme="minorEastAsia" w:hAnsi="Courier New" w:cs="Courier New"/>
+          <w:b/>
+          <w:bCs/>
+          <w:sz w:val="24"/>
+          <w:szCs w:val="24"/>
+          <w:lang w:eastAsia="zh-TW"/>
+        </w:rPr>
         <w:t xml:space="preserve"> + </w:t>
       </w:r>
       <w:r>
@@ -38255,7 +39985,31 @@
           <w:szCs w:val="24"/>
           <w:lang w:eastAsia="zh-TW"/>
         </w:rPr>
-        <w:t>B[i]</w:t>
+        <w:t>B[</w:t>
+      </w:r>
+      <w:proofErr w:type="spellStart"/>
+      <w:r>
+        <w:rPr>
+          <w:rFonts w:ascii="Courier New" w:eastAsiaTheme="minorEastAsia" w:hAnsi="Courier New" w:cs="Courier New"/>
+          <w:b/>
+          <w:bCs/>
+          <w:sz w:val="24"/>
+          <w:szCs w:val="24"/>
+          <w:lang w:eastAsia="zh-TW"/>
+        </w:rPr>
+        <w:t>i</w:t>
+      </w:r>
+      <w:proofErr w:type="spellEnd"/>
+      <w:r>
+        <w:rPr>
+          <w:rFonts w:ascii="Courier New" w:eastAsiaTheme="minorEastAsia" w:hAnsi="Courier New" w:cs="Courier New"/>
+          <w:b/>
+          <w:bCs/>
+          <w:sz w:val="24"/>
+          <w:szCs w:val="24"/>
+          <w:lang w:eastAsia="zh-TW"/>
+        </w:rPr>
+        <w:t>]</w:t>
       </w:r>
     </w:p>
     <w:p>
@@ -38439,6 +40193,7 @@
           <w:lang w:eastAsia="zh-TW"/>
         </w:rPr>
       </w:pPr>
+      <w:proofErr w:type="spellStart"/>
       <w:r>
         <w:rPr>
           <w:rFonts w:ascii="Courier New" w:eastAsiaTheme="minorEastAsia" w:hAnsi="Courier New" w:cs="Courier New"/>
@@ -38448,8 +40203,9 @@
           <w:szCs w:val="24"/>
           <w:lang w:eastAsia="zh-TW"/>
         </w:rPr>
-        <w:t>slli x28,x</w:t>
-      </w:r>
+        <w:t>slli</w:t>
+      </w:r>
+      <w:proofErr w:type="spellEnd"/>
       <w:r>
         <w:rPr>
           <w:rFonts w:ascii="Courier New" w:eastAsiaTheme="minorEastAsia" w:hAnsi="Courier New" w:cs="Courier New"/>
@@ -38459,6 +40215,17 @@
           <w:szCs w:val="24"/>
           <w:lang w:eastAsia="zh-TW"/>
         </w:rPr>
+        <w:t xml:space="preserve"> x28,x</w:t>
+      </w:r>
+      <w:r>
+        <w:rPr>
+          <w:rFonts w:ascii="Courier New" w:eastAsiaTheme="minorEastAsia" w:hAnsi="Courier New" w:cs="Courier New"/>
+          <w:b/>
+          <w:bCs/>
+          <w:sz w:val="24"/>
+          <w:szCs w:val="24"/>
+          <w:lang w:eastAsia="zh-TW"/>
+        </w:rPr>
         <w:t>7</w:t>
       </w:r>
       <w:r>
@@ -38569,7 +40336,31 @@
           <w:szCs w:val="24"/>
           <w:lang w:eastAsia="zh-TW"/>
         </w:rPr>
-        <w:t xml:space="preserve"> i*4</w:t>
+        <w:t xml:space="preserve"> </w:t>
+      </w:r>
+      <w:proofErr w:type="spellStart"/>
+      <w:r>
+        <w:rPr>
+          <w:rFonts w:ascii="Courier New" w:eastAsiaTheme="minorEastAsia" w:hAnsi="Courier New" w:cs="Courier New"/>
+          <w:b/>
+          <w:bCs/>
+          <w:sz w:val="24"/>
+          <w:szCs w:val="24"/>
+          <w:lang w:eastAsia="zh-TW"/>
+        </w:rPr>
+        <w:t>i</w:t>
+      </w:r>
+      <w:proofErr w:type="spellEnd"/>
+      <w:r>
+        <w:rPr>
+          <w:rFonts w:ascii="Courier New" w:eastAsiaTheme="minorEastAsia" w:hAnsi="Courier New" w:cs="Courier New"/>
+          <w:b/>
+          <w:bCs/>
+          <w:sz w:val="24"/>
+          <w:szCs w:val="24"/>
+          <w:lang w:eastAsia="zh-TW"/>
+        </w:rPr>
+        <w:t>*4</w:t>
       </w:r>
     </w:p>
     <w:p>
@@ -38588,6 +40379,7 @@
           <w:lang w:eastAsia="zh-TW"/>
         </w:rPr>
       </w:pPr>
+      <w:proofErr w:type="spellStart"/>
       <w:r>
         <w:rPr>
           <w:rFonts w:ascii="Courier New" w:eastAsiaTheme="minorEastAsia" w:hAnsi="Courier New" w:cs="Courier New"/>
@@ -38597,8 +40389,9 @@
           <w:szCs w:val="24"/>
           <w:lang w:eastAsia="zh-TW"/>
         </w:rPr>
-        <w:t xml:space="preserve">addi x28,x28,1  </w:t>
-      </w:r>
+        <w:t>addi</w:t>
+      </w:r>
+      <w:proofErr w:type="spellEnd"/>
       <w:r>
         <w:rPr>
           <w:rFonts w:ascii="Courier New" w:eastAsiaTheme="minorEastAsia" w:hAnsi="Courier New" w:cs="Courier New"/>
@@ -38608,7 +40401,7 @@
           <w:szCs w:val="24"/>
           <w:lang w:eastAsia="zh-TW"/>
         </w:rPr>
-        <w:t xml:space="preserve"> </w:t>
+        <w:t xml:space="preserve"> x28,x28,1  </w:t>
       </w:r>
       <w:r>
         <w:rPr>
@@ -38630,6 +40423,17 @@
           <w:szCs w:val="24"/>
           <w:lang w:eastAsia="zh-TW"/>
         </w:rPr>
+        <w:t xml:space="preserve"> </w:t>
+      </w:r>
+      <w:r>
+        <w:rPr>
+          <w:rFonts w:ascii="Courier New" w:eastAsiaTheme="minorEastAsia" w:hAnsi="Courier New" w:cs="Courier New"/>
+          <w:b/>
+          <w:bCs/>
+          <w:sz w:val="24"/>
+          <w:szCs w:val="24"/>
+          <w:lang w:eastAsia="zh-TW"/>
+        </w:rPr>
         <w:t xml:space="preserve"># </w:t>
       </w:r>
       <w:r>
@@ -38687,6 +40491,7 @@
         </w:rPr>
         <w:t xml:space="preserve"> </w:t>
       </w:r>
+      <w:proofErr w:type="spellStart"/>
       <w:r>
         <w:rPr>
           <w:rFonts w:ascii="Courier New" w:eastAsiaTheme="minorEastAsia" w:hAnsi="Courier New" w:cs="Courier New"/>
@@ -38696,7 +40501,19 @@
           <w:szCs w:val="24"/>
           <w:lang w:eastAsia="zh-TW"/>
         </w:rPr>
-        <w:t>i*4</w:t>
+        <w:t>i</w:t>
+      </w:r>
+      <w:proofErr w:type="spellEnd"/>
+      <w:r>
+        <w:rPr>
+          <w:rFonts w:ascii="Courier New" w:eastAsiaTheme="minorEastAsia" w:hAnsi="Courier New" w:cs="Courier New"/>
+          <w:b/>
+          <w:bCs/>
+          <w:sz w:val="24"/>
+          <w:szCs w:val="24"/>
+          <w:lang w:eastAsia="zh-TW"/>
+        </w:rPr>
+        <w:t>*4</w:t>
       </w:r>
       <w:r>
         <w:rPr>
@@ -38726,6 +40543,7 @@
           <w:lang w:eastAsia="zh-TW"/>
         </w:rPr>
       </w:pPr>
+      <w:proofErr w:type="spellStart"/>
       <w:r>
         <w:rPr>
           <w:rFonts w:ascii="Courier New" w:eastAsiaTheme="minorEastAsia" w:hAnsi="Courier New" w:cs="Courier New"/>
@@ -38735,7 +40553,19 @@
           <w:szCs w:val="24"/>
           <w:lang w:eastAsia="zh-TW"/>
         </w:rPr>
-        <w:t xml:space="preserve">slli x28,x28,3  </w:t>
+        <w:t>slli</w:t>
+      </w:r>
+      <w:proofErr w:type="spellEnd"/>
+      <w:r>
+        <w:rPr>
+          <w:rFonts w:ascii="Courier New" w:eastAsiaTheme="minorEastAsia" w:hAnsi="Courier New" w:cs="Courier New"/>
+          <w:b/>
+          <w:bCs/>
+          <w:sz w:val="24"/>
+          <w:szCs w:val="24"/>
+          <w:lang w:eastAsia="zh-TW"/>
+        </w:rPr>
+        <w:t xml:space="preserve"> x28,x28,3  </w:t>
       </w:r>
       <w:r>
         <w:rPr>
@@ -38906,7 +40736,31 @@
           <w:szCs w:val="24"/>
           <w:lang w:eastAsia="zh-TW"/>
         </w:rPr>
-        <w:t xml:space="preserve"> A[i*4 + 1]</w:t>
+        <w:t xml:space="preserve"> A[</w:t>
+      </w:r>
+      <w:proofErr w:type="spellStart"/>
+      <w:r>
+        <w:rPr>
+          <w:rFonts w:ascii="Courier New" w:eastAsiaTheme="minorEastAsia" w:hAnsi="Courier New" w:cs="Courier New"/>
+          <w:b/>
+          <w:bCs/>
+          <w:sz w:val="24"/>
+          <w:szCs w:val="24"/>
+          <w:lang w:eastAsia="zh-TW"/>
+        </w:rPr>
+        <w:t>i</w:t>
+      </w:r>
+      <w:proofErr w:type="spellEnd"/>
+      <w:r>
+        <w:rPr>
+          <w:rFonts w:ascii="Courier New" w:eastAsiaTheme="minorEastAsia" w:hAnsi="Courier New" w:cs="Courier New"/>
+          <w:b/>
+          <w:bCs/>
+          <w:sz w:val="24"/>
+          <w:szCs w:val="24"/>
+          <w:lang w:eastAsia="zh-TW"/>
+        </w:rPr>
+        <w:t>*4 + 1]</w:t>
       </w:r>
     </w:p>
     <w:p>
@@ -38925,6 +40779,7 @@
           <w:lang w:eastAsia="zh-TW"/>
         </w:rPr>
       </w:pPr>
+      <w:proofErr w:type="spellStart"/>
       <w:r>
         <w:rPr>
           <w:rFonts w:ascii="Courier New" w:eastAsiaTheme="minorEastAsia" w:hAnsi="Courier New" w:cs="Courier New"/>
@@ -38934,8 +40789,9 @@
           <w:szCs w:val="24"/>
           <w:lang w:eastAsia="zh-TW"/>
         </w:rPr>
-        <w:t xml:space="preserve">ld </w:t>
-      </w:r>
+        <w:t>ld</w:t>
+      </w:r>
+      <w:proofErr w:type="spellEnd"/>
       <w:r>
         <w:rPr>
           <w:rFonts w:ascii="Courier New" w:eastAsiaTheme="minorEastAsia" w:hAnsi="Courier New" w:cs="Courier New"/>
@@ -38945,6 +40801,17 @@
           <w:szCs w:val="24"/>
           <w:lang w:eastAsia="zh-TW"/>
         </w:rPr>
+        <w:t xml:space="preserve"> </w:t>
+      </w:r>
+      <w:r>
+        <w:rPr>
+          <w:rFonts w:ascii="Courier New" w:eastAsiaTheme="minorEastAsia" w:hAnsi="Courier New" w:cs="Courier New"/>
+          <w:b/>
+          <w:bCs/>
+          <w:sz w:val="24"/>
+          <w:szCs w:val="24"/>
+          <w:lang w:eastAsia="zh-TW"/>
+        </w:rPr>
         <w:t xml:space="preserve">  </w:t>
       </w:r>
       <w:r>
@@ -39098,7 +40965,29 @@
           <w:sz w:val="24"/>
           <w:szCs w:val="24"/>
         </w:rPr>
-        <w:t>A[i*4</w:t>
+        <w:t>A[</w:t>
+      </w:r>
+      <w:proofErr w:type="spellStart"/>
+      <w:r>
+        <w:rPr>
+          <w:rFonts w:ascii="Courier New" w:hAnsi="Courier New" w:cs="Courier New"/>
+          <w:b/>
+          <w:bCs/>
+          <w:sz w:val="24"/>
+          <w:szCs w:val="24"/>
+        </w:rPr>
+        <w:t>i</w:t>
+      </w:r>
+      <w:proofErr w:type="spellEnd"/>
+      <w:r>
+        <w:rPr>
+          <w:rFonts w:ascii="Courier New" w:hAnsi="Courier New" w:cs="Courier New"/>
+          <w:b/>
+          <w:bCs/>
+          <w:sz w:val="24"/>
+          <w:szCs w:val="24"/>
+        </w:rPr>
+        <w:t>*4</w:t>
       </w:r>
       <w:r>
         <w:rPr>
@@ -39203,6 +41092,7 @@
           <w:lang w:eastAsia="zh-TW"/>
         </w:rPr>
       </w:pPr>
+      <w:proofErr w:type="spellStart"/>
       <w:r>
         <w:rPr>
           <w:rFonts w:ascii="Courier New" w:eastAsiaTheme="minorEastAsia" w:hAnsi="Courier New" w:cs="Courier New"/>
@@ -39212,7 +41102,19 @@
           <w:szCs w:val="24"/>
           <w:lang w:eastAsia="zh-TW"/>
         </w:rPr>
-        <w:t xml:space="preserve">slli x29,x29,3  </w:t>
+        <w:t>slli</w:t>
+      </w:r>
+      <w:proofErr w:type="spellEnd"/>
+      <w:r>
+        <w:rPr>
+          <w:rFonts w:ascii="Courier New" w:eastAsiaTheme="minorEastAsia" w:hAnsi="Courier New" w:cs="Courier New"/>
+          <w:b/>
+          <w:bCs/>
+          <w:sz w:val="24"/>
+          <w:szCs w:val="24"/>
+          <w:lang w:eastAsia="zh-TW"/>
+        </w:rPr>
+        <w:t xml:space="preserve"> x29,x29,3  </w:t>
       </w:r>
       <w:r>
         <w:rPr>
@@ -39352,6 +41254,7 @@
           <w:lang w:eastAsia="zh-TW"/>
         </w:rPr>
       </w:pPr>
+      <w:proofErr w:type="spellStart"/>
       <w:r>
         <w:rPr>
           <w:rFonts w:ascii="Courier New" w:eastAsiaTheme="minorEastAsia" w:hAnsi="Courier New" w:cs="Courier New"/>
@@ -39361,7 +41264,19 @@
           <w:szCs w:val="24"/>
           <w:lang w:eastAsia="zh-TW"/>
         </w:rPr>
-        <w:t>slli x28,x</w:t>
+        <w:t>slli</w:t>
+      </w:r>
+      <w:proofErr w:type="spellEnd"/>
+      <w:r>
+        <w:rPr>
+          <w:rFonts w:ascii="Courier New" w:eastAsiaTheme="minorEastAsia" w:hAnsi="Courier New" w:cs="Courier New"/>
+          <w:b/>
+          <w:bCs/>
+          <w:sz w:val="24"/>
+          <w:szCs w:val="24"/>
+          <w:lang w:eastAsia="zh-TW"/>
+        </w:rPr>
+        <w:t xml:space="preserve"> x28,x</w:t>
       </w:r>
       <w:r>
         <w:rPr>
@@ -39609,7 +41524,31 @@
           <w:szCs w:val="24"/>
           <w:lang w:eastAsia="zh-TW"/>
         </w:rPr>
-        <w:t>B[A[i*4 + 1]]</w:t>
+        <w:t>B[A[</w:t>
+      </w:r>
+      <w:proofErr w:type="spellStart"/>
+      <w:r>
+        <w:rPr>
+          <w:rFonts w:ascii="Courier New" w:eastAsiaTheme="minorEastAsia" w:hAnsi="Courier New" w:cs="Courier New"/>
+          <w:b/>
+          <w:bCs/>
+          <w:sz w:val="24"/>
+          <w:szCs w:val="24"/>
+          <w:lang w:eastAsia="zh-TW"/>
+        </w:rPr>
+        <w:t>i</w:t>
+      </w:r>
+      <w:proofErr w:type="spellEnd"/>
+      <w:r>
+        <w:rPr>
+          <w:rFonts w:ascii="Courier New" w:eastAsiaTheme="minorEastAsia" w:hAnsi="Courier New" w:cs="Courier New"/>
+          <w:b/>
+          <w:bCs/>
+          <w:sz w:val="24"/>
+          <w:szCs w:val="24"/>
+          <w:lang w:eastAsia="zh-TW"/>
+        </w:rPr>
+        <w:t>*4 + 1]]</w:t>
       </w:r>
     </w:p>
     <w:p>
@@ -39725,7 +41664,31 @@
           <w:szCs w:val="24"/>
           <w:lang w:eastAsia="zh-TW"/>
         </w:rPr>
-        <w:t>B[i]</w:t>
+        <w:t>B[</w:t>
+      </w:r>
+      <w:proofErr w:type="spellStart"/>
+      <w:r>
+        <w:rPr>
+          <w:rFonts w:ascii="Courier New" w:eastAsiaTheme="minorEastAsia" w:hAnsi="Courier New" w:cs="Courier New"/>
+          <w:b/>
+          <w:bCs/>
+          <w:sz w:val="24"/>
+          <w:szCs w:val="24"/>
+          <w:lang w:eastAsia="zh-TW"/>
+        </w:rPr>
+        <w:t>i</w:t>
+      </w:r>
+      <w:proofErr w:type="spellEnd"/>
+      <w:r>
+        <w:rPr>
+          <w:rFonts w:ascii="Courier New" w:eastAsiaTheme="minorEastAsia" w:hAnsi="Courier New" w:cs="Courier New"/>
+          <w:b/>
+          <w:bCs/>
+          <w:sz w:val="24"/>
+          <w:szCs w:val="24"/>
+          <w:lang w:eastAsia="zh-TW"/>
+        </w:rPr>
+        <w:t>]</w:t>
       </w:r>
     </w:p>
     <w:p>
@@ -39744,6 +41707,7 @@
           <w:lang w:eastAsia="zh-TW"/>
         </w:rPr>
       </w:pPr>
+      <w:proofErr w:type="spellStart"/>
       <w:r>
         <w:rPr>
           <w:rFonts w:ascii="Courier New" w:eastAsiaTheme="minorEastAsia" w:hAnsi="Courier New" w:cs="Courier New"/>
@@ -39766,6 +41730,7 @@
         </w:rPr>
         <w:t>d</w:t>
       </w:r>
+      <w:proofErr w:type="spellEnd"/>
       <w:r>
         <w:rPr>
           <w:rFonts w:ascii="Courier New" w:eastAsiaTheme="minorEastAsia" w:hAnsi="Courier New" w:cs="Courier New"/>
@@ -39896,7 +41861,31 @@
           <w:szCs w:val="24"/>
           <w:lang w:eastAsia="zh-TW"/>
         </w:rPr>
-        <w:t xml:space="preserve"> B[A[i*4 + 1]]</w:t>
+        <w:t xml:space="preserve"> B[A[</w:t>
+      </w:r>
+      <w:proofErr w:type="spellStart"/>
+      <w:r>
+        <w:rPr>
+          <w:rFonts w:ascii="Courier New" w:eastAsiaTheme="minorEastAsia" w:hAnsi="Courier New" w:cs="Courier New"/>
+          <w:b/>
+          <w:bCs/>
+          <w:sz w:val="24"/>
+          <w:szCs w:val="24"/>
+          <w:lang w:eastAsia="zh-TW"/>
+        </w:rPr>
+        <w:t>i</w:t>
+      </w:r>
+      <w:proofErr w:type="spellEnd"/>
+      <w:r>
+        <w:rPr>
+          <w:rFonts w:ascii="Courier New" w:eastAsiaTheme="minorEastAsia" w:hAnsi="Courier New" w:cs="Courier New"/>
+          <w:b/>
+          <w:bCs/>
+          <w:sz w:val="24"/>
+          <w:szCs w:val="24"/>
+          <w:lang w:eastAsia="zh-TW"/>
+        </w:rPr>
+        <w:t>*4 + 1]]</w:t>
       </w:r>
       <w:r>
         <w:rPr>
@@ -39970,6 +41959,7 @@
           <w:lang w:eastAsia="zh-TW"/>
         </w:rPr>
       </w:pPr>
+      <w:proofErr w:type="spellStart"/>
       <w:r>
         <w:rPr>
           <w:rFonts w:ascii="Courier New" w:eastAsiaTheme="minorEastAsia" w:hAnsi="Courier New" w:cs="Courier New" w:hint="eastAsia"/>
@@ -39990,8 +41980,9 @@
           <w:szCs w:val="24"/>
           <w:lang w:eastAsia="zh-TW"/>
         </w:rPr>
-        <w:t xml:space="preserve">d </w:t>
-      </w:r>
+        <w:t>d</w:t>
+      </w:r>
+      <w:proofErr w:type="spellEnd"/>
       <w:r>
         <w:rPr>
           <w:rFonts w:ascii="Courier New" w:eastAsiaTheme="minorEastAsia" w:hAnsi="Courier New" w:cs="Courier New"/>
@@ -40001,6 +41992,17 @@
           <w:szCs w:val="24"/>
           <w:lang w:eastAsia="zh-TW"/>
         </w:rPr>
+        <w:t xml:space="preserve"> </w:t>
+      </w:r>
+      <w:r>
+        <w:rPr>
+          <w:rFonts w:ascii="Courier New" w:eastAsiaTheme="minorEastAsia" w:hAnsi="Courier New" w:cs="Courier New"/>
+          <w:b/>
+          <w:bCs/>
+          <w:sz w:val="24"/>
+          <w:szCs w:val="24"/>
+          <w:lang w:eastAsia="zh-TW"/>
+        </w:rPr>
         <w:t xml:space="preserve">  </w:t>
       </w:r>
       <w:r>
@@ -40089,7 +42091,31 @@
           <w:szCs w:val="24"/>
           <w:lang w:eastAsia="zh-TW"/>
         </w:rPr>
-        <w:t>B[i]</w:t>
+        <w:t>B[</w:t>
+      </w:r>
+      <w:proofErr w:type="spellStart"/>
+      <w:r>
+        <w:rPr>
+          <w:rFonts w:ascii="Courier New" w:eastAsiaTheme="minorEastAsia" w:hAnsi="Courier New" w:cs="Courier New"/>
+          <w:b/>
+          <w:bCs/>
+          <w:sz w:val="24"/>
+          <w:szCs w:val="24"/>
+          <w:lang w:eastAsia="zh-TW"/>
+        </w:rPr>
+        <w:t>i</w:t>
+      </w:r>
+      <w:proofErr w:type="spellEnd"/>
+      <w:r>
+        <w:rPr>
+          <w:rFonts w:ascii="Courier New" w:eastAsiaTheme="minorEastAsia" w:hAnsi="Courier New" w:cs="Courier New"/>
+          <w:b/>
+          <w:bCs/>
+          <w:sz w:val="24"/>
+          <w:szCs w:val="24"/>
+          <w:lang w:eastAsia="zh-TW"/>
+        </w:rPr>
+        <w:t>]</w:t>
       </w:r>
       <w:r>
         <w:rPr>
@@ -40271,7 +42297,55 @@
           <w:szCs w:val="24"/>
           <w:lang w:eastAsia="zh-TW"/>
         </w:rPr>
-        <w:t xml:space="preserve"> B[A[i*4 + 1]] + B[i]</w:t>
+        <w:t xml:space="preserve"> B[A[</w:t>
+      </w:r>
+      <w:proofErr w:type="spellStart"/>
+      <w:r>
+        <w:rPr>
+          <w:rFonts w:ascii="Courier New" w:eastAsiaTheme="minorEastAsia" w:hAnsi="Courier New" w:cs="Courier New"/>
+          <w:b/>
+          <w:bCs/>
+          <w:sz w:val="24"/>
+          <w:szCs w:val="24"/>
+          <w:lang w:eastAsia="zh-TW"/>
+        </w:rPr>
+        <w:t>i</w:t>
+      </w:r>
+      <w:proofErr w:type="spellEnd"/>
+      <w:r>
+        <w:rPr>
+          <w:rFonts w:ascii="Courier New" w:eastAsiaTheme="minorEastAsia" w:hAnsi="Courier New" w:cs="Courier New"/>
+          <w:b/>
+          <w:bCs/>
+          <w:sz w:val="24"/>
+          <w:szCs w:val="24"/>
+          <w:lang w:eastAsia="zh-TW"/>
+        </w:rPr>
+        <w:t>*4 + 1]] + B[</w:t>
+      </w:r>
+      <w:proofErr w:type="spellStart"/>
+      <w:r>
+        <w:rPr>
+          <w:rFonts w:ascii="Courier New" w:eastAsiaTheme="minorEastAsia" w:hAnsi="Courier New" w:cs="Courier New"/>
+          <w:b/>
+          <w:bCs/>
+          <w:sz w:val="24"/>
+          <w:szCs w:val="24"/>
+          <w:lang w:eastAsia="zh-TW"/>
+        </w:rPr>
+        <w:t>i</w:t>
+      </w:r>
+      <w:proofErr w:type="spellEnd"/>
+      <w:r>
+        <w:rPr>
+          <w:rFonts w:ascii="Courier New" w:eastAsiaTheme="minorEastAsia" w:hAnsi="Courier New" w:cs="Courier New"/>
+          <w:b/>
+          <w:bCs/>
+          <w:sz w:val="24"/>
+          <w:szCs w:val="24"/>
+          <w:lang w:eastAsia="zh-TW"/>
+        </w:rPr>
+        <w:t>]</w:t>
       </w:r>
     </w:p>
     <w:p>
@@ -40720,7 +42794,53 @@
                       <w:b/>
                       <w:sz w:val="24"/>
                     </w:rPr>
-                    <w:t>long long int Func(int n) {</w:t>
+                    <w:t xml:space="preserve">long </w:t>
+                  </w:r>
+                  <w:proofErr w:type="spellStart"/>
+                  <w:r>
+                    <w:rPr>
+                      <w:rFonts w:ascii="Courier New"/>
+                      <w:b/>
+                      <w:sz w:val="24"/>
+                    </w:rPr>
+                    <w:t>long</w:t>
+                  </w:r>
+                  <w:proofErr w:type="spellEnd"/>
+                  <w:r>
+                    <w:rPr>
+                      <w:rFonts w:ascii="Courier New"/>
+                      <w:b/>
+                      <w:sz w:val="24"/>
+                    </w:rPr>
+                    <w:t xml:space="preserve"> int </w:t>
+                  </w:r>
+                  <w:proofErr w:type="spellStart"/>
+                  <w:proofErr w:type="gramStart"/>
+                  <w:r>
+                    <w:rPr>
+                      <w:rFonts w:ascii="Courier New"/>
+                      <w:b/>
+                      <w:sz w:val="24"/>
+                    </w:rPr>
+                    <w:t>Func</w:t>
+                  </w:r>
+                  <w:proofErr w:type="spellEnd"/>
+                  <w:r>
+                    <w:rPr>
+                      <w:rFonts w:ascii="Courier New"/>
+                      <w:b/>
+                      <w:sz w:val="24"/>
+                    </w:rPr>
+                    <w:t>(</w:t>
+                  </w:r>
+                  <w:proofErr w:type="gramEnd"/>
+                  <w:r>
+                    <w:rPr>
+                      <w:rFonts w:ascii="Courier New"/>
+                      <w:b/>
+                      <w:sz w:val="24"/>
+                    </w:rPr>
+                    <w:t>int n) {</w:t>
                   </w:r>
                   <w:r>
                     <w:rPr>
@@ -40941,7 +43061,16 @@
                       <w:b/>
                       <w:sz w:val="24"/>
                     </w:rPr>
-                    <w:t>1)</w:t>
+                    <w:t>1</w:t>
+                  </w:r>
+                  <w:proofErr w:type="gramStart"/>
+                  <w:r>
+                    <w:rPr>
+                      <w:rFonts w:ascii="Courier New"/>
+                      <w:b/>
+                      <w:sz w:val="24"/>
+                    </w:rPr>
+                    <w:t>)</w:t>
                   </w:r>
                   <w:r>
                     <w:rPr>
@@ -40958,7 +43087,16 @@
                       <w:b/>
                       <w:sz w:val="24"/>
                     </w:rPr>
-                    <w:t>!=</w:t>
+                    <w:t>!</w:t>
+                  </w:r>
+                  <w:proofErr w:type="gramEnd"/>
+                  <w:r>
+                    <w:rPr>
+                      <w:rFonts w:ascii="Courier New"/>
+                      <w:b/>
+                      <w:sz w:val="24"/>
+                    </w:rPr>
+                    <w:t>=</w:t>
                   </w:r>
                   <w:r>
                     <w:rPr>
@@ -41056,13 +43194,33 @@
                     </w:rPr>
                     <w:t xml:space="preserve"> </w:t>
                   </w:r>
+                  <w:proofErr w:type="spellStart"/>
+                  <w:proofErr w:type="gramStart"/>
                   <w:r>
                     <w:rPr>
                       <w:rFonts w:ascii="Courier New"/>
                       <w:b/>
                       <w:sz w:val="24"/>
                     </w:rPr>
-                    <w:t>Func(n</w:t>
+                    <w:t>Func</w:t>
+                  </w:r>
+                  <w:proofErr w:type="spellEnd"/>
+                  <w:r>
+                    <w:rPr>
+                      <w:rFonts w:ascii="Courier New"/>
+                      <w:b/>
+                      <w:sz w:val="24"/>
+                    </w:rPr>
+                    <w:t>(</w:t>
+                  </w:r>
+                  <w:proofErr w:type="gramEnd"/>
+                  <w:r>
+                    <w:rPr>
+                      <w:rFonts w:ascii="Courier New"/>
+                      <w:b/>
+                      <w:sz w:val="24"/>
+                    </w:rPr>
+                    <w:t>n</w:t>
                   </w:r>
                   <w:r>
                     <w:rPr>
@@ -41179,13 +43337,33 @@
                     </w:rPr>
                     <w:t xml:space="preserve"> </w:t>
                   </w:r>
+                  <w:proofErr w:type="spellStart"/>
+                  <w:proofErr w:type="gramStart"/>
                   <w:r>
                     <w:rPr>
                       <w:rFonts w:ascii="Courier New"/>
                       <w:b/>
                       <w:sz w:val="24"/>
                     </w:rPr>
-                    <w:t>Func(n</w:t>
+                    <w:t>Func</w:t>
+                  </w:r>
+                  <w:proofErr w:type="spellEnd"/>
+                  <w:r>
+                    <w:rPr>
+                      <w:rFonts w:ascii="Courier New"/>
+                      <w:b/>
+                      <w:sz w:val="24"/>
+                    </w:rPr>
+                    <w:t>(</w:t>
+                  </w:r>
+                  <w:proofErr w:type="gramEnd"/>
+                  <w:r>
+                    <w:rPr>
+                      <w:rFonts w:ascii="Courier New"/>
+                      <w:b/>
+                      <w:sz w:val="24"/>
+                    </w:rPr>
+                    <w:t>n</w:t>
                   </w:r>
                   <w:r>
                     <w:rPr>
@@ -41277,13 +43455,23 @@
           <w:bCs/>
         </w:rPr>
       </w:pPr>
+      <w:proofErr w:type="spellStart"/>
       <w:r>
         <w:rPr>
           <w:rFonts w:ascii="Courier New" w:hAnsi="Courier New" w:cs="Courier New"/>
           <w:b/>
           <w:bCs/>
         </w:rPr>
-        <w:t>Func:</w:t>
+        <w:t>Func</w:t>
+      </w:r>
+      <w:proofErr w:type="spellEnd"/>
+      <w:r>
+        <w:rPr>
+          <w:rFonts w:ascii="Courier New" w:hAnsi="Courier New" w:cs="Courier New"/>
+          <w:b/>
+          <w:bCs/>
+        </w:rPr>
+        <w:t>:</w:t>
       </w:r>
     </w:p>
     <w:p>
@@ -41303,14 +43491,64 @@
           <w:b/>
           <w:bCs/>
         </w:rPr>
-        <w:t xml:space="preserve">    addi sp,sp,-16</w:t>
-      </w:r>
+        <w:t xml:space="preserve">    </w:t>
+      </w:r>
+      <w:proofErr w:type="spellStart"/>
       <w:r>
         <w:rPr>
           <w:rFonts w:ascii="Courier New" w:hAnsi="Courier New" w:cs="Courier New"/>
           <w:b/>
           <w:bCs/>
         </w:rPr>
+        <w:t>addi</w:t>
+      </w:r>
+      <w:proofErr w:type="spellEnd"/>
+      <w:r>
+        <w:rPr>
+          <w:rFonts w:ascii="Courier New" w:hAnsi="Courier New" w:cs="Courier New"/>
+          <w:b/>
+          <w:bCs/>
+        </w:rPr>
+        <w:t xml:space="preserve"> </w:t>
+      </w:r>
+      <w:r>
+        <w:rPr>
+          <w:rFonts w:ascii="Courier New" w:hAnsi="Courier New" w:cs="Courier New"/>
+          <w:b/>
+          <w:bCs/>
+        </w:rPr>
+        <w:t>x2</w:t>
+      </w:r>
+      <w:r>
+        <w:rPr>
+          <w:rFonts w:ascii="Courier New" w:hAnsi="Courier New" w:cs="Courier New"/>
+          <w:b/>
+          <w:bCs/>
+        </w:rPr>
+        <w:t>,</w:t>
+      </w:r>
+      <w:r>
+        <w:rPr>
+          <w:rFonts w:ascii="Courier New" w:hAnsi="Courier New" w:cs="Courier New"/>
+          <w:b/>
+          <w:bCs/>
+        </w:rPr>
+        <w:t>x2</w:t>
+      </w:r>
+      <w:r>
+        <w:rPr>
+          <w:rFonts w:ascii="Courier New" w:hAnsi="Courier New" w:cs="Courier New"/>
+          <w:b/>
+          <w:bCs/>
+        </w:rPr>
+        <w:t>,-16</w:t>
+      </w:r>
+      <w:r>
+        <w:rPr>
+          <w:rFonts w:ascii="Courier New" w:hAnsi="Courier New" w:cs="Courier New"/>
+          <w:b/>
+          <w:bCs/>
+        </w:rPr>
         <w:t xml:space="preserve">     # </w:t>
       </w:r>
       <w:r>
@@ -41333,12 +43571,20 @@
       </w:r>
       <w:r>
         <w:rPr>
+          <w:rFonts w:ascii="Courier New" w:hAnsi="Courier New" w:cs="Courier New"/>
+          <w:b/>
+          <w:bCs/>
+        </w:rPr>
+        <w:t>x2</w:t>
+      </w:r>
+      <w:r>
+        <w:rPr>
           <w:rFonts w:ascii="Courier New" w:eastAsia="新細明體" w:hAnsi="Courier New" w:cs="Courier New"/>
           <w:b/>
           <w:bCs/>
           <w:lang w:eastAsia="zh-TW"/>
         </w:rPr>
-        <w:t xml:space="preserve">sp </w:t>
+        <w:t xml:space="preserve"> </w:t>
       </w:r>
       <w:r>
         <w:rPr>
@@ -41386,7 +43632,44 @@
           <w:bCs/>
           <w:lang w:eastAsia="zh-TW"/>
         </w:rPr>
-        <w:t xml:space="preserve">    sd   x1,8(sp)</w:t>
+        <w:t xml:space="preserve">    </w:t>
+      </w:r>
+      <w:proofErr w:type="spellStart"/>
+      <w:r>
+        <w:rPr>
+          <w:rFonts w:ascii="Courier New" w:eastAsiaTheme="minorEastAsia" w:hAnsi="Courier New" w:cs="Courier New"/>
+          <w:b/>
+          <w:bCs/>
+          <w:lang w:eastAsia="zh-TW"/>
+        </w:rPr>
+        <w:t>sd</w:t>
+      </w:r>
+      <w:proofErr w:type="spellEnd"/>
+      <w:r>
+        <w:rPr>
+          <w:rFonts w:ascii="Courier New" w:eastAsiaTheme="minorEastAsia" w:hAnsi="Courier New" w:cs="Courier New"/>
+          <w:b/>
+          <w:bCs/>
+          <w:lang w:eastAsia="zh-TW"/>
+        </w:rPr>
+        <w:t xml:space="preserve">   x1,8(</w:t>
+      </w:r>
+      <w:r>
+        <w:rPr>
+          <w:rFonts w:ascii="Courier New" w:hAnsi="Courier New" w:cs="Courier New"/>
+          <w:b/>
+          <w:bCs/>
+        </w:rPr>
+        <w:t>x2</w:t>
+      </w:r>
+      <w:r>
+        <w:rPr>
+          <w:rFonts w:ascii="Courier New" w:eastAsiaTheme="minorEastAsia" w:hAnsi="Courier New" w:cs="Courier New"/>
+          <w:b/>
+          <w:bCs/>
+          <w:lang w:eastAsia="zh-TW"/>
+        </w:rPr>
+        <w:t>)</w:t>
       </w:r>
       <w:r>
         <w:rPr>
@@ -41424,6 +43707,7 @@
         </w:rPr>
         <w:t xml:space="preserve">x1 </w:t>
       </w:r>
+      <w:proofErr w:type="gramStart"/>
       <w:r>
         <w:rPr>
           <w:rFonts w:ascii="Courier New" w:eastAsiaTheme="minorEastAsia" w:hAnsi="Courier New" w:cs="Courier New" w:hint="eastAsia"/>
@@ -41433,6 +43717,7 @@
         </w:rPr>
         <w:t>的值存進</w:t>
       </w:r>
+      <w:proofErr w:type="gramEnd"/>
       <w:r>
         <w:rPr>
           <w:rFonts w:ascii="Courier New" w:eastAsiaTheme="minorEastAsia" w:hAnsi="Courier New" w:cs="Courier New" w:hint="eastAsia"/>
@@ -41449,7 +43734,27 @@
           <w:bCs/>
           <w:lang w:eastAsia="zh-TW"/>
         </w:rPr>
-        <w:t>8(sp)</w:t>
+        <w:t>8(</w:t>
+      </w:r>
+      <w:proofErr w:type="spellStart"/>
+      <w:r>
+        <w:rPr>
+          <w:rFonts w:ascii="Courier New" w:eastAsiaTheme="minorEastAsia" w:hAnsi="Courier New" w:cs="Courier New"/>
+          <w:b/>
+          <w:bCs/>
+          <w:lang w:eastAsia="zh-TW"/>
+        </w:rPr>
+        <w:t>sp</w:t>
+      </w:r>
+      <w:proofErr w:type="spellEnd"/>
+      <w:r>
+        <w:rPr>
+          <w:rFonts w:ascii="Courier New" w:eastAsiaTheme="minorEastAsia" w:hAnsi="Courier New" w:cs="Courier New"/>
+          <w:b/>
+          <w:bCs/>
+          <w:lang w:eastAsia="zh-TW"/>
+        </w:rPr>
+        <w:t>)</w:t>
       </w:r>
     </w:p>
     <w:p>
@@ -41470,7 +43775,44 @@
           <w:bCs/>
           <w:lang w:eastAsia="zh-TW"/>
         </w:rPr>
-        <w:t xml:space="preserve">    sd   x10,0(sp)</w:t>
+        <w:t xml:space="preserve">    </w:t>
+      </w:r>
+      <w:proofErr w:type="spellStart"/>
+      <w:r>
+        <w:rPr>
+          <w:rFonts w:ascii="Courier New" w:eastAsiaTheme="minorEastAsia" w:hAnsi="Courier New" w:cs="Courier New"/>
+          <w:b/>
+          <w:bCs/>
+          <w:lang w:eastAsia="zh-TW"/>
+        </w:rPr>
+        <w:t>sd</w:t>
+      </w:r>
+      <w:proofErr w:type="spellEnd"/>
+      <w:r>
+        <w:rPr>
+          <w:rFonts w:ascii="Courier New" w:eastAsiaTheme="minorEastAsia" w:hAnsi="Courier New" w:cs="Courier New"/>
+          <w:b/>
+          <w:bCs/>
+          <w:lang w:eastAsia="zh-TW"/>
+        </w:rPr>
+        <w:t xml:space="preserve">   x10,0(</w:t>
+      </w:r>
+      <w:r>
+        <w:rPr>
+          <w:rFonts w:ascii="Courier New" w:hAnsi="Courier New" w:cs="Courier New"/>
+          <w:b/>
+          <w:bCs/>
+        </w:rPr>
+        <w:t>x2</w:t>
+      </w:r>
+      <w:r>
+        <w:rPr>
+          <w:rFonts w:ascii="Courier New" w:eastAsiaTheme="minorEastAsia" w:hAnsi="Courier New" w:cs="Courier New"/>
+          <w:b/>
+          <w:bCs/>
+          <w:lang w:eastAsia="zh-TW"/>
+        </w:rPr>
+        <w:t>)</w:t>
       </w:r>
       <w:r>
         <w:rPr>
@@ -41508,6 +43850,7 @@
         </w:rPr>
         <w:t xml:space="preserve"> </w:t>
       </w:r>
+      <w:proofErr w:type="gramStart"/>
       <w:r>
         <w:rPr>
           <w:rFonts w:ascii="Courier New" w:eastAsiaTheme="minorEastAsia" w:hAnsi="Courier New" w:cs="Courier New" w:hint="eastAsia"/>
@@ -41517,6 +43860,7 @@
         </w:rPr>
         <w:t>的值存進</w:t>
       </w:r>
+      <w:proofErr w:type="gramEnd"/>
       <w:r>
         <w:rPr>
           <w:rFonts w:ascii="Courier New" w:eastAsiaTheme="minorEastAsia" w:hAnsi="Courier New" w:cs="Courier New" w:hint="eastAsia"/>
@@ -41524,16 +43868,36 @@
           <w:bCs/>
           <w:lang w:eastAsia="zh-TW"/>
         </w:rPr>
-        <w:t xml:space="preserve"> 0(s</w:t>
-      </w:r>
-      <w:r>
-        <w:rPr>
-          <w:rFonts w:ascii="Courier New" w:eastAsiaTheme="minorEastAsia" w:hAnsi="Courier New" w:cs="Courier New"/>
-          <w:b/>
-          <w:bCs/>
-          <w:lang w:eastAsia="zh-TW"/>
-        </w:rPr>
-        <w:t>p)</w:t>
+        <w:t xml:space="preserve"> 0(</w:t>
+      </w:r>
+      <w:proofErr w:type="spellStart"/>
+      <w:r>
+        <w:rPr>
+          <w:rFonts w:ascii="Courier New" w:eastAsiaTheme="minorEastAsia" w:hAnsi="Courier New" w:cs="Courier New" w:hint="eastAsia"/>
+          <w:b/>
+          <w:bCs/>
+          <w:lang w:eastAsia="zh-TW"/>
+        </w:rPr>
+        <w:t>s</w:t>
+      </w:r>
+      <w:r>
+        <w:rPr>
+          <w:rFonts w:ascii="Courier New" w:eastAsiaTheme="minorEastAsia" w:hAnsi="Courier New" w:cs="Courier New"/>
+          <w:b/>
+          <w:bCs/>
+          <w:lang w:eastAsia="zh-TW"/>
+        </w:rPr>
+        <w:t>p</w:t>
+      </w:r>
+      <w:proofErr w:type="spellEnd"/>
+      <w:r>
+        <w:rPr>
+          <w:rFonts w:ascii="Courier New" w:eastAsiaTheme="minorEastAsia" w:hAnsi="Courier New" w:cs="Courier New"/>
+          <w:b/>
+          <w:bCs/>
+          <w:lang w:eastAsia="zh-TW"/>
+        </w:rPr>
+        <w:t>)</w:t>
       </w:r>
       <w:r>
         <w:rPr>
@@ -41581,7 +43945,27 @@
           <w:bCs/>
           <w:lang w:eastAsia="zh-TW"/>
         </w:rPr>
-        <w:t xml:space="preserve">   bne  x10,x0,</w:t>
+        <w:t xml:space="preserve">   </w:t>
+      </w:r>
+      <w:proofErr w:type="spellStart"/>
+      <w:r>
+        <w:rPr>
+          <w:rFonts w:ascii="Courier New" w:eastAsiaTheme="minorEastAsia" w:hAnsi="Courier New" w:cs="Courier New"/>
+          <w:b/>
+          <w:bCs/>
+          <w:lang w:eastAsia="zh-TW"/>
+        </w:rPr>
+        <w:t>bne</w:t>
+      </w:r>
+      <w:proofErr w:type="spellEnd"/>
+      <w:r>
+        <w:rPr>
+          <w:rFonts w:ascii="Courier New" w:eastAsiaTheme="minorEastAsia" w:hAnsi="Courier New" w:cs="Courier New"/>
+          <w:b/>
+          <w:bCs/>
+          <w:lang w:eastAsia="zh-TW"/>
+        </w:rPr>
+        <w:t xml:space="preserve">  x10,x0,</w:t>
       </w:r>
       <w:r>
         <w:rPr>
@@ -41683,7 +44067,27 @@
           <w:bCs/>
           <w:lang w:eastAsia="zh-TW"/>
         </w:rPr>
-        <w:t xml:space="preserve">   addi x1</w:t>
+        <w:t xml:space="preserve">   </w:t>
+      </w:r>
+      <w:proofErr w:type="spellStart"/>
+      <w:r>
+        <w:rPr>
+          <w:rFonts w:ascii="Courier New" w:eastAsiaTheme="minorEastAsia" w:hAnsi="Courier New" w:cs="Courier New"/>
+          <w:b/>
+          <w:bCs/>
+          <w:lang w:eastAsia="zh-TW"/>
+        </w:rPr>
+        <w:t>addi</w:t>
+      </w:r>
+      <w:proofErr w:type="spellEnd"/>
+      <w:r>
+        <w:rPr>
+          <w:rFonts w:ascii="Courier New" w:eastAsiaTheme="minorEastAsia" w:hAnsi="Courier New" w:cs="Courier New"/>
+          <w:b/>
+          <w:bCs/>
+          <w:lang w:eastAsia="zh-TW"/>
+        </w:rPr>
+        <w:t xml:space="preserve"> x1</w:t>
       </w:r>
       <w:r>
         <w:rPr>
@@ -41803,7 +44207,61 @@
           <w:bCs/>
           <w:lang w:eastAsia="zh-TW"/>
         </w:rPr>
-        <w:t xml:space="preserve">   addi sp,sp,16</w:t>
+        <w:t xml:space="preserve">   </w:t>
+      </w:r>
+      <w:proofErr w:type="spellStart"/>
+      <w:r>
+        <w:rPr>
+          <w:rFonts w:ascii="Courier New" w:eastAsiaTheme="minorEastAsia" w:hAnsi="Courier New" w:cs="Courier New"/>
+          <w:b/>
+          <w:bCs/>
+          <w:lang w:eastAsia="zh-TW"/>
+        </w:rPr>
+        <w:t>addi</w:t>
+      </w:r>
+      <w:proofErr w:type="spellEnd"/>
+      <w:r>
+        <w:rPr>
+          <w:rFonts w:ascii="Courier New" w:eastAsiaTheme="minorEastAsia" w:hAnsi="Courier New" w:cs="Courier New"/>
+          <w:b/>
+          <w:bCs/>
+          <w:lang w:eastAsia="zh-TW"/>
+        </w:rPr>
+        <w:t xml:space="preserve"> </w:t>
+      </w:r>
+      <w:r>
+        <w:rPr>
+          <w:rFonts w:ascii="Courier New" w:hAnsi="Courier New" w:cs="Courier New"/>
+          <w:b/>
+          <w:bCs/>
+        </w:rPr>
+        <w:t>x2</w:t>
+      </w:r>
+      <w:r>
+        <w:rPr>
+          <w:rFonts w:ascii="Courier New" w:eastAsiaTheme="minorEastAsia" w:hAnsi="Courier New" w:cs="Courier New"/>
+          <w:b/>
+          <w:bCs/>
+          <w:lang w:eastAsia="zh-TW"/>
+        </w:rPr>
+        <w:t>,</w:t>
+      </w:r>
+      <w:r>
+        <w:rPr>
+          <w:rFonts w:ascii="Courier New" w:hAnsi="Courier New" w:cs="Courier New"/>
+          <w:b/>
+          <w:bCs/>
+        </w:rPr>
+        <w:t>x2</w:t>
+      </w:r>
+      <w:r>
+        <w:rPr>
+          <w:rFonts w:ascii="Courier New" w:eastAsiaTheme="minorEastAsia" w:hAnsi="Courier New" w:cs="Courier New"/>
+          <w:b/>
+          <w:bCs/>
+          <w:lang w:eastAsia="zh-TW"/>
+        </w:rPr>
+        <w:t>,16</w:t>
       </w:r>
       <w:r>
         <w:rPr>
@@ -41834,12 +44292,20 @@
       </w:r>
       <w:r>
         <w:rPr>
-          <w:rFonts w:ascii="Courier New" w:eastAsiaTheme="minorEastAsia" w:hAnsi="Courier New" w:cs="Courier New"/>
-          <w:b/>
-          <w:bCs/>
-          <w:lang w:eastAsia="zh-TW"/>
-        </w:rPr>
-        <w:t xml:space="preserve">sp </w:t>
+          <w:rFonts w:ascii="Courier New" w:hAnsi="Courier New" w:cs="Courier New"/>
+          <w:b/>
+          <w:bCs/>
+        </w:rPr>
+        <w:t>x2</w:t>
+      </w:r>
+      <w:r>
+        <w:rPr>
+          <w:rFonts w:ascii="Courier New" w:eastAsiaTheme="minorEastAsia" w:hAnsi="Courier New" w:cs="Courier New"/>
+          <w:b/>
+          <w:bCs/>
+          <w:lang w:eastAsia="zh-TW"/>
+        </w:rPr>
+        <w:t xml:space="preserve"> </w:t>
       </w:r>
       <w:r>
         <w:rPr>
@@ -41896,7 +44362,27 @@
           <w:bCs/>
           <w:lang w:eastAsia="zh-TW"/>
         </w:rPr>
-        <w:t xml:space="preserve">   jalr x0,0(x1)</w:t>
+        <w:t xml:space="preserve">   </w:t>
+      </w:r>
+      <w:proofErr w:type="spellStart"/>
+      <w:r>
+        <w:rPr>
+          <w:rFonts w:ascii="Courier New" w:eastAsiaTheme="minorEastAsia" w:hAnsi="Courier New" w:cs="Courier New"/>
+          <w:b/>
+          <w:bCs/>
+          <w:lang w:eastAsia="zh-TW"/>
+        </w:rPr>
+        <w:t>jalr</w:t>
+      </w:r>
+      <w:proofErr w:type="spellEnd"/>
+      <w:r>
+        <w:rPr>
+          <w:rFonts w:ascii="Courier New" w:eastAsiaTheme="minorEastAsia" w:hAnsi="Courier New" w:cs="Courier New"/>
+          <w:b/>
+          <w:bCs/>
+          <w:lang w:eastAsia="zh-TW"/>
+        </w:rPr>
+        <w:t xml:space="preserve"> x0,0(x1)</w:t>
       </w:r>
       <w:r>
         <w:rPr>
@@ -42001,7 +44487,47 @@
           <w:bCs/>
           <w:lang w:eastAsia="zh-TW"/>
         </w:rPr>
-        <w:t xml:space="preserve">   andi x28,x10,1</w:t>
+        <w:t xml:space="preserve">   </w:t>
+      </w:r>
+      <w:proofErr w:type="spellStart"/>
+      <w:r>
+        <w:rPr>
+          <w:rFonts w:ascii="Courier New" w:eastAsiaTheme="minorEastAsia" w:hAnsi="Courier New" w:cs="Courier New"/>
+          <w:b/>
+          <w:bCs/>
+          <w:lang w:eastAsia="zh-TW"/>
+        </w:rPr>
+        <w:t>andi</w:t>
+      </w:r>
+      <w:proofErr w:type="spellEnd"/>
+      <w:r>
+        <w:rPr>
+          <w:rFonts w:ascii="Courier New" w:eastAsiaTheme="minorEastAsia" w:hAnsi="Courier New" w:cs="Courier New"/>
+          <w:b/>
+          <w:bCs/>
+          <w:lang w:eastAsia="zh-TW"/>
+        </w:rPr>
+        <w:t xml:space="preserve"> x</w:t>
+      </w:r>
+      <w:proofErr w:type="gramStart"/>
+      <w:r>
+        <w:rPr>
+          <w:rFonts w:ascii="Courier New" w:eastAsiaTheme="minorEastAsia" w:hAnsi="Courier New" w:cs="Courier New"/>
+          <w:b/>
+          <w:bCs/>
+          <w:lang w:eastAsia="zh-TW"/>
+        </w:rPr>
+        <w:t>28,x</w:t>
+      </w:r>
+      <w:proofErr w:type="gramEnd"/>
+      <w:r>
+        <w:rPr>
+          <w:rFonts w:ascii="Courier New" w:eastAsiaTheme="minorEastAsia" w:hAnsi="Courier New" w:cs="Courier New"/>
+          <w:b/>
+          <w:bCs/>
+          <w:lang w:eastAsia="zh-TW"/>
+        </w:rPr>
+        <w:t>10,1</w:t>
       </w:r>
       <w:r>
         <w:rPr>
@@ -42049,7 +44575,27 @@
           <w:bCs/>
           <w:lang w:eastAsia="zh-TW"/>
         </w:rPr>
-        <w:t xml:space="preserve">   beq  x28,x0,Even</w:t>
+        <w:t xml:space="preserve">   </w:t>
+      </w:r>
+      <w:proofErr w:type="spellStart"/>
+      <w:r>
+        <w:rPr>
+          <w:rFonts w:ascii="Courier New" w:eastAsiaTheme="minorEastAsia" w:hAnsi="Courier New" w:cs="Courier New"/>
+          <w:b/>
+          <w:bCs/>
+          <w:lang w:eastAsia="zh-TW"/>
+        </w:rPr>
+        <w:t>beq</w:t>
+      </w:r>
+      <w:proofErr w:type="spellEnd"/>
+      <w:r>
+        <w:rPr>
+          <w:rFonts w:ascii="Courier New" w:eastAsiaTheme="minorEastAsia" w:hAnsi="Courier New" w:cs="Courier New"/>
+          <w:b/>
+          <w:bCs/>
+          <w:lang w:eastAsia="zh-TW"/>
+        </w:rPr>
+        <w:t xml:space="preserve">  x28,x0,Even</w:t>
       </w:r>
       <w:r>
         <w:rPr>
@@ -42133,7 +44679,47 @@
           <w:bCs/>
           <w:lang w:eastAsia="zh-TW"/>
         </w:rPr>
-        <w:t xml:space="preserve">    srai x10,x10,1</w:t>
+        <w:t xml:space="preserve">    </w:t>
+      </w:r>
+      <w:proofErr w:type="spellStart"/>
+      <w:r>
+        <w:rPr>
+          <w:rFonts w:ascii="Courier New" w:eastAsiaTheme="minorEastAsia" w:hAnsi="Courier New" w:cs="Courier New"/>
+          <w:b/>
+          <w:bCs/>
+          <w:lang w:eastAsia="zh-TW"/>
+        </w:rPr>
+        <w:t>srai</w:t>
+      </w:r>
+      <w:proofErr w:type="spellEnd"/>
+      <w:r>
+        <w:rPr>
+          <w:rFonts w:ascii="Courier New" w:eastAsiaTheme="minorEastAsia" w:hAnsi="Courier New" w:cs="Courier New"/>
+          <w:b/>
+          <w:bCs/>
+          <w:lang w:eastAsia="zh-TW"/>
+        </w:rPr>
+        <w:t xml:space="preserve"> x</w:t>
+      </w:r>
+      <w:proofErr w:type="gramStart"/>
+      <w:r>
+        <w:rPr>
+          <w:rFonts w:ascii="Courier New" w:eastAsiaTheme="minorEastAsia" w:hAnsi="Courier New" w:cs="Courier New"/>
+          <w:b/>
+          <w:bCs/>
+          <w:lang w:eastAsia="zh-TW"/>
+        </w:rPr>
+        <w:t>10,x</w:t>
+      </w:r>
+      <w:proofErr w:type="gramEnd"/>
+      <w:r>
+        <w:rPr>
+          <w:rFonts w:ascii="Courier New" w:eastAsiaTheme="minorEastAsia" w:hAnsi="Courier New" w:cs="Courier New"/>
+          <w:b/>
+          <w:bCs/>
+          <w:lang w:eastAsia="zh-TW"/>
+        </w:rPr>
+        <w:t>10,1</w:t>
       </w:r>
       <w:r>
         <w:rPr>
@@ -42181,7 +44767,27 @@
           <w:bCs/>
           <w:lang w:eastAsia="zh-TW"/>
         </w:rPr>
-        <w:t xml:space="preserve">    jal  x1,Func</w:t>
+        <w:t xml:space="preserve">    </w:t>
+      </w:r>
+      <w:proofErr w:type="spellStart"/>
+      <w:r>
+        <w:rPr>
+          <w:rFonts w:ascii="Courier New" w:eastAsiaTheme="minorEastAsia" w:hAnsi="Courier New" w:cs="Courier New"/>
+          <w:b/>
+          <w:bCs/>
+          <w:lang w:eastAsia="zh-TW"/>
+        </w:rPr>
+        <w:t>jal</w:t>
+      </w:r>
+      <w:proofErr w:type="spellEnd"/>
+      <w:r>
+        <w:rPr>
+          <w:rFonts w:ascii="Courier New" w:eastAsiaTheme="minorEastAsia" w:hAnsi="Courier New" w:cs="Courier New"/>
+          <w:b/>
+          <w:bCs/>
+          <w:lang w:eastAsia="zh-TW"/>
+        </w:rPr>
+        <w:t xml:space="preserve">  x1,Func</w:t>
       </w:r>
       <w:r>
         <w:rPr>
@@ -42210,14 +44816,25 @@
         </w:rPr>
         <w:t xml:space="preserve"> </w:t>
       </w:r>
-      <w:r>
-        <w:rPr>
-          <w:rFonts w:ascii="Courier New" w:eastAsiaTheme="minorEastAsia" w:hAnsi="Courier New" w:cs="Courier New"/>
-          <w:b/>
-          <w:bCs/>
-          <w:lang w:eastAsia="zh-TW"/>
-        </w:rPr>
-        <w:t xml:space="preserve">Func(n </w:t>
+      <w:proofErr w:type="spellStart"/>
+      <w:r>
+        <w:rPr>
+          <w:rFonts w:ascii="Courier New" w:eastAsiaTheme="minorEastAsia" w:hAnsi="Courier New" w:cs="Courier New"/>
+          <w:b/>
+          <w:bCs/>
+          <w:lang w:eastAsia="zh-TW"/>
+        </w:rPr>
+        <w:t>Func</w:t>
+      </w:r>
+      <w:proofErr w:type="spellEnd"/>
+      <w:r>
+        <w:rPr>
+          <w:rFonts w:ascii="Courier New" w:eastAsiaTheme="minorEastAsia" w:hAnsi="Courier New" w:cs="Courier New"/>
+          <w:b/>
+          <w:bCs/>
+          <w:lang w:eastAsia="zh-TW"/>
+        </w:rPr>
+        <w:t xml:space="preserve">(n </w:t>
       </w:r>
       <w:r>
         <w:rPr>
@@ -42267,14 +44884,42 @@
         </w:rPr>
         <w:t xml:space="preserve">   </w:t>
       </w:r>
-      <w:r>
-        <w:rPr>
-          <w:rFonts w:ascii="Courier New" w:eastAsiaTheme="minorEastAsia" w:hAnsi="Courier New" w:cs="Courier New"/>
-          <w:b/>
-          <w:bCs/>
-          <w:lang w:eastAsia="zh-TW"/>
-        </w:rPr>
-        <w:t>ld   x29,0(sp)</w:t>
+      <w:proofErr w:type="spellStart"/>
+      <w:r>
+        <w:rPr>
+          <w:rFonts w:ascii="Courier New" w:eastAsiaTheme="minorEastAsia" w:hAnsi="Courier New" w:cs="Courier New"/>
+          <w:b/>
+          <w:bCs/>
+          <w:lang w:eastAsia="zh-TW"/>
+        </w:rPr>
+        <w:t>ld</w:t>
+      </w:r>
+      <w:proofErr w:type="spellEnd"/>
+      <w:r>
+        <w:rPr>
+          <w:rFonts w:ascii="Courier New" w:eastAsiaTheme="minorEastAsia" w:hAnsi="Courier New" w:cs="Courier New"/>
+          <w:b/>
+          <w:bCs/>
+          <w:lang w:eastAsia="zh-TW"/>
+        </w:rPr>
+        <w:t xml:space="preserve">   x29,0(</w:t>
+      </w:r>
+      <w:r>
+        <w:rPr>
+          <w:rFonts w:ascii="Courier New" w:hAnsi="Courier New" w:cs="Courier New"/>
+          <w:b/>
+          <w:bCs/>
+        </w:rPr>
+        <w:t>x2</w:t>
+      </w:r>
+      <w:r>
+        <w:rPr>
+          <w:rFonts w:ascii="Courier New" w:eastAsiaTheme="minorEastAsia" w:hAnsi="Courier New" w:cs="Courier New"/>
+          <w:b/>
+          <w:bCs/>
+          <w:lang w:eastAsia="zh-TW"/>
+        </w:rPr>
+        <w:t>)</w:t>
       </w:r>
       <w:r>
         <w:rPr>
@@ -42310,7 +44955,24 @@
           <w:bCs/>
           <w:lang w:eastAsia="zh-TW"/>
         </w:rPr>
-        <w:t xml:space="preserve"> 0(sp) </w:t>
+        <w:t xml:space="preserve"> 0(</w:t>
+      </w:r>
+      <w:r>
+        <w:rPr>
+          <w:rFonts w:ascii="Courier New" w:hAnsi="Courier New" w:cs="Courier New"/>
+          <w:b/>
+          <w:bCs/>
+        </w:rPr>
+        <w:t>x2</w:t>
+      </w:r>
+      <w:r>
+        <w:rPr>
+          <w:rFonts w:ascii="Courier New" w:eastAsiaTheme="minorEastAsia" w:hAnsi="Courier New" w:cs="Courier New"/>
+          <w:b/>
+          <w:bCs/>
+          <w:lang w:eastAsia="zh-TW"/>
+        </w:rPr>
+        <w:t xml:space="preserve">) </w:t>
       </w:r>
       <w:r>
         <w:rPr>
@@ -42430,7 +45092,44 @@
           <w:bCs/>
           <w:lang w:eastAsia="zh-TW"/>
         </w:rPr>
-        <w:t xml:space="preserve">   ld   x1,8(sp)</w:t>
+        <w:t xml:space="preserve">   </w:t>
+      </w:r>
+      <w:proofErr w:type="spellStart"/>
+      <w:r>
+        <w:rPr>
+          <w:rFonts w:ascii="Courier New" w:eastAsiaTheme="minorEastAsia" w:hAnsi="Courier New" w:cs="Courier New"/>
+          <w:b/>
+          <w:bCs/>
+          <w:lang w:eastAsia="zh-TW"/>
+        </w:rPr>
+        <w:t>ld</w:t>
+      </w:r>
+      <w:proofErr w:type="spellEnd"/>
+      <w:r>
+        <w:rPr>
+          <w:rFonts w:ascii="Courier New" w:eastAsiaTheme="minorEastAsia" w:hAnsi="Courier New" w:cs="Courier New"/>
+          <w:b/>
+          <w:bCs/>
+          <w:lang w:eastAsia="zh-TW"/>
+        </w:rPr>
+        <w:t xml:space="preserve">   x1,8(</w:t>
+      </w:r>
+      <w:r>
+        <w:rPr>
+          <w:rFonts w:ascii="Courier New" w:hAnsi="Courier New" w:cs="Courier New"/>
+          <w:b/>
+          <w:bCs/>
+        </w:rPr>
+        <w:t>x2</w:t>
+      </w:r>
+      <w:r>
+        <w:rPr>
+          <w:rFonts w:ascii="Courier New" w:eastAsiaTheme="minorEastAsia" w:hAnsi="Courier New" w:cs="Courier New"/>
+          <w:b/>
+          <w:bCs/>
+          <w:lang w:eastAsia="zh-TW"/>
+        </w:rPr>
+        <w:t>)</w:t>
       </w:r>
       <w:r>
         <w:rPr>
@@ -42457,7 +45156,24 @@
           <w:bCs/>
           <w:lang w:eastAsia="zh-TW"/>
         </w:rPr>
-        <w:t xml:space="preserve"> 8(sp) </w:t>
+        <w:t xml:space="preserve"> 8(</w:t>
+      </w:r>
+      <w:r>
+        <w:rPr>
+          <w:rFonts w:ascii="Courier New" w:hAnsi="Courier New" w:cs="Courier New"/>
+          <w:b/>
+          <w:bCs/>
+        </w:rPr>
+        <w:t>x2</w:t>
+      </w:r>
+      <w:r>
+        <w:rPr>
+          <w:rFonts w:ascii="Courier New" w:eastAsiaTheme="minorEastAsia" w:hAnsi="Courier New" w:cs="Courier New"/>
+          <w:b/>
+          <w:bCs/>
+          <w:lang w:eastAsia="zh-TW"/>
+        </w:rPr>
+        <w:t xml:space="preserve">) </w:t>
       </w:r>
       <w:r>
         <w:rPr>
@@ -42622,7 +45338,27 @@
           <w:bCs/>
           <w:lang w:eastAsia="zh-TW"/>
         </w:rPr>
-        <w:t>n + Func(n &gt;&gt; 1)</w:t>
+        <w:t xml:space="preserve">n + </w:t>
+      </w:r>
+      <w:proofErr w:type="spellStart"/>
+      <w:r>
+        <w:rPr>
+          <w:rFonts w:ascii="Courier New" w:eastAsiaTheme="minorEastAsia" w:hAnsi="Courier New" w:cs="Courier New"/>
+          <w:b/>
+          <w:bCs/>
+          <w:lang w:eastAsia="zh-TW"/>
+        </w:rPr>
+        <w:t>Func</w:t>
+      </w:r>
+      <w:proofErr w:type="spellEnd"/>
+      <w:r>
+        <w:rPr>
+          <w:rFonts w:ascii="Courier New" w:eastAsiaTheme="minorEastAsia" w:hAnsi="Courier New" w:cs="Courier New"/>
+          <w:b/>
+          <w:bCs/>
+          <w:lang w:eastAsia="zh-TW"/>
+        </w:rPr>
+        <w:t>(n &gt;&gt; 1)</w:t>
       </w:r>
     </w:p>
     <w:p>
@@ -42652,7 +45388,61 @@
           <w:bCs/>
           <w:lang w:eastAsia="zh-TW"/>
         </w:rPr>
-        <w:t xml:space="preserve">   addi sp,sp,16</w:t>
+        <w:t xml:space="preserve">   </w:t>
+      </w:r>
+      <w:proofErr w:type="spellStart"/>
+      <w:r>
+        <w:rPr>
+          <w:rFonts w:ascii="Courier New" w:eastAsiaTheme="minorEastAsia" w:hAnsi="Courier New" w:cs="Courier New"/>
+          <w:b/>
+          <w:bCs/>
+          <w:lang w:eastAsia="zh-TW"/>
+        </w:rPr>
+        <w:t>addi</w:t>
+      </w:r>
+      <w:proofErr w:type="spellEnd"/>
+      <w:r>
+        <w:rPr>
+          <w:rFonts w:ascii="Courier New" w:eastAsiaTheme="minorEastAsia" w:hAnsi="Courier New" w:cs="Courier New"/>
+          <w:b/>
+          <w:bCs/>
+          <w:lang w:eastAsia="zh-TW"/>
+        </w:rPr>
+        <w:t xml:space="preserve"> </w:t>
+      </w:r>
+      <w:r>
+        <w:rPr>
+          <w:rFonts w:ascii="Courier New" w:hAnsi="Courier New" w:cs="Courier New"/>
+          <w:b/>
+          <w:bCs/>
+        </w:rPr>
+        <w:t>x2</w:t>
+      </w:r>
+      <w:r>
+        <w:rPr>
+          <w:rFonts w:ascii="Courier New" w:eastAsiaTheme="minorEastAsia" w:hAnsi="Courier New" w:cs="Courier New"/>
+          <w:b/>
+          <w:bCs/>
+          <w:lang w:eastAsia="zh-TW"/>
+        </w:rPr>
+        <w:t>,</w:t>
+      </w:r>
+      <w:r>
+        <w:rPr>
+          <w:rFonts w:ascii="Courier New" w:hAnsi="Courier New" w:cs="Courier New"/>
+          <w:b/>
+          <w:bCs/>
+        </w:rPr>
+        <w:t>x2</w:t>
+      </w:r>
+      <w:r>
+        <w:rPr>
+          <w:rFonts w:ascii="Courier New" w:eastAsiaTheme="minorEastAsia" w:hAnsi="Courier New" w:cs="Courier New"/>
+          <w:b/>
+          <w:bCs/>
+          <w:lang w:eastAsia="zh-TW"/>
+        </w:rPr>
+        <w:t>,16</w:t>
       </w:r>
       <w:r>
         <w:rPr>
@@ -42679,7 +45469,24 @@
           <w:bCs/>
           <w:lang w:eastAsia="zh-TW"/>
         </w:rPr>
-        <w:t xml:space="preserve"> sp </w:t>
+        <w:t xml:space="preserve"> </w:t>
+      </w:r>
+      <w:r>
+        <w:rPr>
+          <w:rFonts w:ascii="Courier New" w:hAnsi="Courier New" w:cs="Courier New"/>
+          <w:b/>
+          <w:bCs/>
+        </w:rPr>
+        <w:t>x2</w:t>
+      </w:r>
+      <w:r>
+        <w:rPr>
+          <w:rFonts w:ascii="Courier New" w:eastAsiaTheme="minorEastAsia" w:hAnsi="Courier New" w:cs="Courier New"/>
+          <w:b/>
+          <w:bCs/>
+          <w:lang w:eastAsia="zh-TW"/>
+        </w:rPr>
+        <w:t xml:space="preserve"> </w:t>
       </w:r>
       <w:r>
         <w:rPr>
@@ -42727,7 +45534,27 @@
           <w:bCs/>
           <w:lang w:eastAsia="zh-TW"/>
         </w:rPr>
-        <w:t xml:space="preserve">   jalr X0,0(x1)</w:t>
+        <w:t xml:space="preserve">   </w:t>
+      </w:r>
+      <w:proofErr w:type="spellStart"/>
+      <w:r>
+        <w:rPr>
+          <w:rFonts w:ascii="Courier New" w:eastAsiaTheme="minorEastAsia" w:hAnsi="Courier New" w:cs="Courier New"/>
+          <w:b/>
+          <w:bCs/>
+          <w:lang w:eastAsia="zh-TW"/>
+        </w:rPr>
+        <w:t>jalr</w:t>
+      </w:r>
+      <w:proofErr w:type="spellEnd"/>
+      <w:r>
+        <w:rPr>
+          <w:rFonts w:ascii="Courier New" w:eastAsiaTheme="minorEastAsia" w:hAnsi="Courier New" w:cs="Courier New"/>
+          <w:b/>
+          <w:bCs/>
+          <w:lang w:eastAsia="zh-TW"/>
+        </w:rPr>
+        <w:t xml:space="preserve"> X0,0(x1)</w:t>
       </w:r>
       <w:r>
         <w:rPr>
@@ -42855,14 +45682,45 @@
         </w:rPr>
         <w:t xml:space="preserve">   </w:t>
       </w:r>
-      <w:r>
-        <w:rPr>
-          <w:rFonts w:ascii="Courier New" w:eastAsiaTheme="minorEastAsia" w:hAnsi="Courier New" w:cs="Courier New"/>
-          <w:b/>
-          <w:bCs/>
-          <w:lang w:eastAsia="zh-TW"/>
-        </w:rPr>
-        <w:t>srai x10,x10,1</w:t>
+      <w:proofErr w:type="spellStart"/>
+      <w:r>
+        <w:rPr>
+          <w:rFonts w:ascii="Courier New" w:eastAsiaTheme="minorEastAsia" w:hAnsi="Courier New" w:cs="Courier New"/>
+          <w:b/>
+          <w:bCs/>
+          <w:lang w:eastAsia="zh-TW"/>
+        </w:rPr>
+        <w:t>srai</w:t>
+      </w:r>
+      <w:proofErr w:type="spellEnd"/>
+      <w:r>
+        <w:rPr>
+          <w:rFonts w:ascii="Courier New" w:eastAsiaTheme="minorEastAsia" w:hAnsi="Courier New" w:cs="Courier New"/>
+          <w:b/>
+          <w:bCs/>
+          <w:lang w:eastAsia="zh-TW"/>
+        </w:rPr>
+        <w:t xml:space="preserve"> x</w:t>
+      </w:r>
+      <w:proofErr w:type="gramStart"/>
+      <w:r>
+        <w:rPr>
+          <w:rFonts w:ascii="Courier New" w:eastAsiaTheme="minorEastAsia" w:hAnsi="Courier New" w:cs="Courier New"/>
+          <w:b/>
+          <w:bCs/>
+          <w:lang w:eastAsia="zh-TW"/>
+        </w:rPr>
+        <w:t>10,x</w:t>
+      </w:r>
+      <w:proofErr w:type="gramEnd"/>
+      <w:r>
+        <w:rPr>
+          <w:rFonts w:ascii="Courier New" w:eastAsiaTheme="minorEastAsia" w:hAnsi="Courier New" w:cs="Courier New"/>
+          <w:b/>
+          <w:bCs/>
+          <w:lang w:eastAsia="zh-TW"/>
+        </w:rPr>
+        <w:t>10,1</w:t>
       </w:r>
       <w:r>
         <w:rPr>
@@ -42901,7 +45759,27 @@
           <w:bCs/>
           <w:lang w:eastAsia="zh-TW"/>
         </w:rPr>
-        <w:t xml:space="preserve">   jal  x1,Func</w:t>
+        <w:t xml:space="preserve">   </w:t>
+      </w:r>
+      <w:proofErr w:type="spellStart"/>
+      <w:r>
+        <w:rPr>
+          <w:rFonts w:ascii="Courier New" w:eastAsiaTheme="minorEastAsia" w:hAnsi="Courier New" w:cs="Courier New"/>
+          <w:b/>
+          <w:bCs/>
+          <w:lang w:eastAsia="zh-TW"/>
+        </w:rPr>
+        <w:t>jal</w:t>
+      </w:r>
+      <w:proofErr w:type="spellEnd"/>
+      <w:r>
+        <w:rPr>
+          <w:rFonts w:ascii="Courier New" w:eastAsiaTheme="minorEastAsia" w:hAnsi="Courier New" w:cs="Courier New"/>
+          <w:b/>
+          <w:bCs/>
+          <w:lang w:eastAsia="zh-TW"/>
+        </w:rPr>
+        <w:t xml:space="preserve">  x1,Func</w:t>
       </w:r>
       <w:r>
         <w:rPr>
@@ -42928,7 +45806,27 @@
           <w:bCs/>
           <w:lang w:eastAsia="zh-TW"/>
         </w:rPr>
-        <w:t xml:space="preserve"> Func(n &gt;&gt; 1)</w:t>
+        <w:t xml:space="preserve"> </w:t>
+      </w:r>
+      <w:proofErr w:type="spellStart"/>
+      <w:r>
+        <w:rPr>
+          <w:rFonts w:ascii="Courier New" w:eastAsiaTheme="minorEastAsia" w:hAnsi="Courier New" w:cs="Courier New"/>
+          <w:b/>
+          <w:bCs/>
+          <w:lang w:eastAsia="zh-TW"/>
+        </w:rPr>
+        <w:t>Func</w:t>
+      </w:r>
+      <w:proofErr w:type="spellEnd"/>
+      <w:r>
+        <w:rPr>
+          <w:rFonts w:ascii="Courier New" w:eastAsiaTheme="minorEastAsia" w:hAnsi="Courier New" w:cs="Courier New"/>
+          <w:b/>
+          <w:bCs/>
+          <w:lang w:eastAsia="zh-TW"/>
+        </w:rPr>
+        <w:t>(n &gt;&gt; 1)</w:t>
       </w:r>
     </w:p>
     <w:p>
@@ -42958,7 +45856,44 @@
           <w:bCs/>
           <w:lang w:eastAsia="zh-TW"/>
         </w:rPr>
-        <w:t xml:space="preserve">   ld   x1,8(sp)</w:t>
+        <w:t xml:space="preserve">   </w:t>
+      </w:r>
+      <w:proofErr w:type="spellStart"/>
+      <w:r>
+        <w:rPr>
+          <w:rFonts w:ascii="Courier New" w:eastAsiaTheme="minorEastAsia" w:hAnsi="Courier New" w:cs="Courier New"/>
+          <w:b/>
+          <w:bCs/>
+          <w:lang w:eastAsia="zh-TW"/>
+        </w:rPr>
+        <w:t>ld</w:t>
+      </w:r>
+      <w:proofErr w:type="spellEnd"/>
+      <w:r>
+        <w:rPr>
+          <w:rFonts w:ascii="Courier New" w:eastAsiaTheme="minorEastAsia" w:hAnsi="Courier New" w:cs="Courier New"/>
+          <w:b/>
+          <w:bCs/>
+          <w:lang w:eastAsia="zh-TW"/>
+        </w:rPr>
+        <w:t xml:space="preserve">   x1,8(</w:t>
+      </w:r>
+      <w:r>
+        <w:rPr>
+          <w:rFonts w:ascii="Courier New" w:hAnsi="Courier New" w:cs="Courier New"/>
+          <w:b/>
+          <w:bCs/>
+        </w:rPr>
+        <w:t>x2</w:t>
+      </w:r>
+      <w:r>
+        <w:rPr>
+          <w:rFonts w:ascii="Courier New" w:eastAsiaTheme="minorEastAsia" w:hAnsi="Courier New" w:cs="Courier New"/>
+          <w:b/>
+          <w:bCs/>
+          <w:lang w:eastAsia="zh-TW"/>
+        </w:rPr>
+        <w:t>)</w:t>
       </w:r>
       <w:r>
         <w:rPr>
@@ -42985,7 +45920,24 @@
           <w:bCs/>
           <w:lang w:eastAsia="zh-TW"/>
         </w:rPr>
-        <w:t xml:space="preserve"> 8(sp) </w:t>
+        <w:t xml:space="preserve"> 8(</w:t>
+      </w:r>
+      <w:r>
+        <w:rPr>
+          <w:rFonts w:ascii="Courier New" w:hAnsi="Courier New" w:cs="Courier New"/>
+          <w:b/>
+          <w:bCs/>
+        </w:rPr>
+        <w:t>x2</w:t>
+      </w:r>
+      <w:r>
+        <w:rPr>
+          <w:rFonts w:ascii="Courier New" w:eastAsiaTheme="minorEastAsia" w:hAnsi="Courier New" w:cs="Courier New"/>
+          <w:b/>
+          <w:bCs/>
+          <w:lang w:eastAsia="zh-TW"/>
+        </w:rPr>
+        <w:t xml:space="preserve">) </w:t>
       </w:r>
       <w:r>
         <w:rPr>
@@ -43087,7 +46039,61 @@
           <w:bCs/>
           <w:lang w:eastAsia="zh-TW"/>
         </w:rPr>
-        <w:t xml:space="preserve">   addi sp,sp,16</w:t>
+        <w:t xml:space="preserve">   </w:t>
+      </w:r>
+      <w:proofErr w:type="spellStart"/>
+      <w:r>
+        <w:rPr>
+          <w:rFonts w:ascii="Courier New" w:eastAsiaTheme="minorEastAsia" w:hAnsi="Courier New" w:cs="Courier New"/>
+          <w:b/>
+          <w:bCs/>
+          <w:lang w:eastAsia="zh-TW"/>
+        </w:rPr>
+        <w:t>addi</w:t>
+      </w:r>
+      <w:proofErr w:type="spellEnd"/>
+      <w:r>
+        <w:rPr>
+          <w:rFonts w:ascii="Courier New" w:eastAsiaTheme="minorEastAsia" w:hAnsi="Courier New" w:cs="Courier New"/>
+          <w:b/>
+          <w:bCs/>
+          <w:lang w:eastAsia="zh-TW"/>
+        </w:rPr>
+        <w:t xml:space="preserve"> </w:t>
+      </w:r>
+      <w:r>
+        <w:rPr>
+          <w:rFonts w:ascii="Courier New" w:hAnsi="Courier New" w:cs="Courier New"/>
+          <w:b/>
+          <w:bCs/>
+        </w:rPr>
+        <w:t>x2</w:t>
+      </w:r>
+      <w:r>
+        <w:rPr>
+          <w:rFonts w:ascii="Courier New" w:eastAsiaTheme="minorEastAsia" w:hAnsi="Courier New" w:cs="Courier New"/>
+          <w:b/>
+          <w:bCs/>
+          <w:lang w:eastAsia="zh-TW"/>
+        </w:rPr>
+        <w:t>,</w:t>
+      </w:r>
+      <w:r>
+        <w:rPr>
+          <w:rFonts w:ascii="Courier New" w:hAnsi="Courier New" w:cs="Courier New"/>
+          <w:b/>
+          <w:bCs/>
+        </w:rPr>
+        <w:t>x2</w:t>
+      </w:r>
+      <w:r>
+        <w:rPr>
+          <w:rFonts w:ascii="Courier New" w:eastAsiaTheme="minorEastAsia" w:hAnsi="Courier New" w:cs="Courier New"/>
+          <w:b/>
+          <w:bCs/>
+          <w:lang w:eastAsia="zh-TW"/>
+        </w:rPr>
+        <w:t>,16</w:t>
       </w:r>
       <w:r>
         <w:rPr>
@@ -43114,7 +46120,24 @@
           <w:bCs/>
           <w:lang w:eastAsia="zh-TW"/>
         </w:rPr>
-        <w:t xml:space="preserve"> sp </w:t>
+        <w:t xml:space="preserve"> </w:t>
+      </w:r>
+      <w:r>
+        <w:rPr>
+          <w:rFonts w:ascii="Courier New" w:hAnsi="Courier New" w:cs="Courier New"/>
+          <w:b/>
+          <w:bCs/>
+        </w:rPr>
+        <w:t>x2</w:t>
+      </w:r>
+      <w:r>
+        <w:rPr>
+          <w:rFonts w:ascii="Courier New" w:eastAsiaTheme="minorEastAsia" w:hAnsi="Courier New" w:cs="Courier New"/>
+          <w:b/>
+          <w:bCs/>
+          <w:lang w:eastAsia="zh-TW"/>
+        </w:rPr>
+        <w:t xml:space="preserve"> </w:t>
       </w:r>
       <w:r>
         <w:rPr>
@@ -43162,7 +46185,27 @@
           <w:bCs/>
           <w:lang w:eastAsia="zh-TW"/>
         </w:rPr>
-        <w:t xml:space="preserve">   jalr x0,0(x1)</w:t>
+        <w:t xml:space="preserve">   </w:t>
+      </w:r>
+      <w:proofErr w:type="spellStart"/>
+      <w:r>
+        <w:rPr>
+          <w:rFonts w:ascii="Courier New" w:eastAsiaTheme="minorEastAsia" w:hAnsi="Courier New" w:cs="Courier New"/>
+          <w:b/>
+          <w:bCs/>
+          <w:lang w:eastAsia="zh-TW"/>
+        </w:rPr>
+        <w:t>jalr</w:t>
+      </w:r>
+      <w:proofErr w:type="spellEnd"/>
+      <w:r>
+        <w:rPr>
+          <w:rFonts w:ascii="Courier New" w:eastAsiaTheme="minorEastAsia" w:hAnsi="Courier New" w:cs="Courier New"/>
+          <w:b/>
+          <w:bCs/>
+          <w:lang w:eastAsia="zh-TW"/>
+        </w:rPr>
+        <w:t xml:space="preserve"> x0,0(x1)</w:t>
       </w:r>
       <w:r>
         <w:rPr>

--- a/Computer-Architecture/files/HW2_111060013.docx
+++ b/Computer-Architecture/files/HW2_111060013.docx
@@ -1017,7 +1017,7 @@
           <w:noProof/>
         </w:rPr>
         <w:drawing>
-          <wp:anchor distT="0" distB="0" distL="0" distR="0" simplePos="0" relativeHeight="251657216" behindDoc="0" locked="0" layoutInCell="1" allowOverlap="1" wp14:anchorId="5479332B" wp14:editId="105EBBEB">
+          <wp:anchor distT="0" distB="0" distL="0" distR="0" simplePos="0" relativeHeight="251660800" behindDoc="0" locked="0" layoutInCell="1" allowOverlap="1" wp14:anchorId="5479332B" wp14:editId="400F2834">
             <wp:simplePos x="0" y="0"/>
             <wp:positionH relativeFrom="page">
               <wp:posOffset>798830</wp:posOffset>
@@ -1086,7 +1086,7 @@
           <w:sz w:val="24"/>
         </w:rPr>
         <w:drawing>
-          <wp:inline distT="0" distB="0" distL="0" distR="0" wp14:anchorId="5479332D" wp14:editId="1D5BD86D">
+          <wp:inline distT="0" distB="0" distL="0" distR="0" wp14:anchorId="5479332D" wp14:editId="20861DBF">
             <wp:extent cx="142074" cy="129540"/>
             <wp:effectExtent l="0" t="0" r="0" b="0"/>
             <wp:docPr id="7" name="image4.png"/>
@@ -1324,7 +1324,7 @@
           <w:spacing w:val="2"/>
         </w:rPr>
         <w:drawing>
-          <wp:inline distT="0" distB="0" distL="0" distR="0" wp14:anchorId="5479332F" wp14:editId="678A8DF5">
+          <wp:inline distT="0" distB="0" distL="0" distR="0" wp14:anchorId="5479332F" wp14:editId="542FED78">
             <wp:extent cx="148589" cy="142100"/>
             <wp:effectExtent l="0" t="0" r="0" b="0"/>
             <wp:docPr id="9" name="image2.png"/>
@@ -1968,7 +1968,7 @@
           <w:sz w:val="20"/>
         </w:rPr>
         <w:drawing>
-          <wp:inline distT="0" distB="0" distL="0" distR="0" wp14:anchorId="54793331" wp14:editId="4974F154">
+          <wp:inline distT="0" distB="0" distL="0" distR="0" wp14:anchorId="54793331" wp14:editId="4DB60091">
             <wp:extent cx="5892958" cy="3190589"/>
             <wp:effectExtent l="0" t="0" r="0" b="0"/>
             <wp:docPr id="11" name="image5.png"/>
@@ -2807,7 +2807,7 @@
           <w:sz w:val="24"/>
         </w:rPr>
         <w:drawing>
-          <wp:inline distT="0" distB="0" distL="0" distR="0" wp14:anchorId="54793333" wp14:editId="265B10FD">
+          <wp:inline distT="0" distB="0" distL="0" distR="0" wp14:anchorId="54793333" wp14:editId="5A408AB3">
             <wp:extent cx="148589" cy="142125"/>
             <wp:effectExtent l="0" t="0" r="0" b="0"/>
             <wp:docPr id="13" name="image2.png"/>
@@ -2915,7 +2915,7 @@
           <w:sz w:val="24"/>
         </w:rPr>
         <w:drawing>
-          <wp:inline distT="0" distB="0" distL="0" distR="0" wp14:anchorId="54793335" wp14:editId="0EA77BDA">
+          <wp:inline distT="0" distB="0" distL="0" distR="0" wp14:anchorId="54793335" wp14:editId="7915CE90">
             <wp:extent cx="142036" cy="125729"/>
             <wp:effectExtent l="0" t="0" r="0" b="0"/>
             <wp:docPr id="15" name="image6.png"/>
@@ -4085,7 +4085,7 @@
           <w:sz w:val="24"/>
         </w:rPr>
         <w:drawing>
-          <wp:anchor distT="0" distB="0" distL="114300" distR="114300" simplePos="0" relativeHeight="251607551" behindDoc="0" locked="0" layoutInCell="1" allowOverlap="1" wp14:anchorId="7D745C8C" wp14:editId="374F4C74">
+          <wp:anchor distT="0" distB="0" distL="114300" distR="114300" simplePos="0" relativeHeight="251642368" behindDoc="0" locked="0" layoutInCell="1" allowOverlap="1" wp14:anchorId="7D745C8C" wp14:editId="54A26CD6">
             <wp:simplePos x="0" y="0"/>
             <wp:positionH relativeFrom="column">
               <wp:posOffset>3768603</wp:posOffset>
@@ -4166,7 +4166,7 @@
         <mc:AlternateContent>
           <mc:Choice Requires="wps">
             <w:drawing>
-              <wp:anchor distT="0" distB="0" distL="114300" distR="114300" simplePos="0" relativeHeight="251648512" behindDoc="0" locked="0" layoutInCell="1" allowOverlap="1" wp14:anchorId="47606B35" wp14:editId="4FB8EFE0">
+              <wp:anchor distT="0" distB="0" distL="114300" distR="114300" simplePos="0" relativeHeight="251656704" behindDoc="0" locked="0" layoutInCell="1" allowOverlap="1" wp14:anchorId="47606B35" wp14:editId="763637C3">
                 <wp:simplePos x="0" y="0"/>
                 <wp:positionH relativeFrom="column">
                   <wp:posOffset>3657600</wp:posOffset>
@@ -4228,7 +4228,7 @@
           </mc:Choice>
           <mc:Fallback>
             <w:pict>
-              <v:rect w14:anchorId="4771DBC6" id="矩形 10" o:spid="_x0000_s1026" style="position:absolute;margin-left:4in;margin-top:2.95pt;width:83pt;height:11pt;z-index:251648512;visibility:visible;mso-wrap-style:square;mso-wrap-distance-left:9pt;mso-wrap-distance-top:0;mso-wrap-distance-right:9pt;mso-wrap-distance-bottom:0;mso-position-horizontal:absolute;mso-position-horizontal-relative:text;mso-position-vertical:absolute;mso-position-vertical-relative:text;v-text-anchor:middle" o:gfxdata="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" filled="f" strokecolor="red" strokeweight="2pt"/>
+              <v:rect w14:anchorId="61A70443" id="矩形 10" o:spid="_x0000_s1026" style="position:absolute;margin-left:4in;margin-top:2.95pt;width:83pt;height:11pt;z-index:251656704;visibility:visible;mso-wrap-style:square;mso-wrap-distance-left:9pt;mso-wrap-distance-top:0;mso-wrap-distance-right:9pt;mso-wrap-distance-bottom:0;mso-position-horizontal:absolute;mso-position-horizontal-relative:text;mso-position-vertical:absolute;mso-position-vertical-relative:text;v-text-anchor:middle" o:gfxdata="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" filled="f" strokecolor="red" strokeweight="2pt"/>
             </w:pict>
           </mc:Fallback>
         </mc:AlternateContent>
@@ -4257,7 +4257,7 @@
           <w:sz w:val="24"/>
         </w:rPr>
         <w:drawing>
-          <wp:anchor distT="0" distB="0" distL="114300" distR="114300" simplePos="0" relativeHeight="251617792" behindDoc="0" locked="0" layoutInCell="1" allowOverlap="1" wp14:anchorId="3E088E38" wp14:editId="4792D9E5">
+          <wp:anchor distT="0" distB="0" distL="114300" distR="114300" simplePos="0" relativeHeight="251646464" behindDoc="0" locked="0" layoutInCell="1" allowOverlap="1" wp14:anchorId="3E088E38" wp14:editId="190634DE">
             <wp:simplePos x="0" y="0"/>
             <wp:positionH relativeFrom="column">
               <wp:posOffset>-20044</wp:posOffset>
@@ -4354,7 +4354,7 @@
         <mc:AlternateContent>
           <mc:Choice Requires="wps">
             <w:drawing>
-              <wp:anchor distT="0" distB="0" distL="114300" distR="114300" simplePos="0" relativeHeight="251660800" behindDoc="0" locked="0" layoutInCell="1" allowOverlap="1" wp14:anchorId="7C60B31F" wp14:editId="2A969DC5">
+              <wp:anchor distT="0" distB="0" distL="114300" distR="114300" simplePos="0" relativeHeight="251662848" behindDoc="0" locked="0" layoutInCell="1" allowOverlap="1" wp14:anchorId="7C60B31F" wp14:editId="1E26FA66">
                 <wp:simplePos x="0" y="0"/>
                 <wp:positionH relativeFrom="column">
                   <wp:posOffset>1154443</wp:posOffset>
@@ -4422,7 +4422,7 @@
           </mc:Choice>
           <mc:Fallback>
             <w:pict>
-              <v:rect w14:anchorId="1FDDCF6E" id="矩形 18" o:spid="_x0000_s1026" style="position:absolute;margin-left:90.9pt;margin-top:19.85pt;width:158.55pt;height:11.4pt;z-index:251660800;visibility:visible;mso-wrap-style:square;mso-width-percent:0;mso-height-percent:0;mso-wrap-distance-left:9pt;mso-wrap-distance-top:0;mso-wrap-distance-right:9pt;mso-wrap-distance-bottom:0;mso-position-horizontal:absolute;mso-position-horizontal-relative:text;mso-position-vertical:absolute;mso-position-vertical-relative:text;mso-width-percent:0;mso-height-percent:0;mso-width-relative:margin;mso-height-relative:margin;v-text-anchor:middle" o:gfxdata="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" filled="f" strokecolor="red" strokeweight="2pt"/>
+              <v:rect w14:anchorId="7C58BEA2" id="矩形 18" o:spid="_x0000_s1026" style="position:absolute;margin-left:90.9pt;margin-top:19.85pt;width:158.55pt;height:11.4pt;z-index:251662848;visibility:visible;mso-wrap-style:square;mso-width-percent:0;mso-height-percent:0;mso-wrap-distance-left:9pt;mso-wrap-distance-top:0;mso-wrap-distance-right:9pt;mso-wrap-distance-bottom:0;mso-position-horizontal:absolute;mso-position-horizontal-relative:text;mso-position-vertical:absolute;mso-position-vertical-relative:text;mso-width-percent:0;mso-height-percent:0;mso-width-relative:margin;mso-height-relative:margin;v-text-anchor:middle" o:gfxdata="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" filled="f" strokecolor="red" strokeweight="2pt"/>
             </w:pict>
           </mc:Fallback>
         </mc:AlternateContent>
@@ -4549,7 +4549,7 @@
         <mc:AlternateContent>
           <mc:Choice Requires="wps">
             <w:drawing>
-              <wp:anchor distT="0" distB="0" distL="114300" distR="114300" simplePos="0" relativeHeight="251641344" behindDoc="0" locked="0" layoutInCell="1" allowOverlap="1" wp14:anchorId="6048A7D8" wp14:editId="36DB907B">
+              <wp:anchor distT="0" distB="0" distL="114300" distR="114300" simplePos="0" relativeHeight="251655680" behindDoc="0" locked="0" layoutInCell="1" allowOverlap="1" wp14:anchorId="6048A7D8" wp14:editId="5860D50C">
                 <wp:simplePos x="0" y="0"/>
                 <wp:positionH relativeFrom="column">
                   <wp:posOffset>3663950</wp:posOffset>
@@ -4611,7 +4611,7 @@
           </mc:Choice>
           <mc:Fallback>
             <w:pict>
-              <v:rect w14:anchorId="1C0DE8FF" id="矩形 8" o:spid="_x0000_s1026" style="position:absolute;margin-left:288.5pt;margin-top:4.95pt;width:83pt;height:11pt;z-index:251641344;visibility:visible;mso-wrap-style:square;mso-wrap-distance-left:9pt;mso-wrap-distance-top:0;mso-wrap-distance-right:9pt;mso-wrap-distance-bottom:0;mso-position-horizontal:absolute;mso-position-horizontal-relative:text;mso-position-vertical:absolute;mso-position-vertical-relative:text;v-text-anchor:middle" o:gfxdata="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" filled="f" strokecolor="red" strokeweight="2pt"/>
+              <v:rect w14:anchorId="674B5D8C" id="矩形 8" o:spid="_x0000_s1026" style="position:absolute;margin-left:288.5pt;margin-top:4.95pt;width:83pt;height:11pt;z-index:251655680;visibility:visible;mso-wrap-style:square;mso-wrap-distance-left:9pt;mso-wrap-distance-top:0;mso-wrap-distance-right:9pt;mso-wrap-distance-bottom:0;mso-position-horizontal:absolute;mso-position-horizontal-relative:text;mso-position-vertical:absolute;mso-position-vertical-relative:text;v-text-anchor:middle" o:gfxdata="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" filled="f" strokecolor="red" strokeweight="2pt"/>
             </w:pict>
           </mc:Fallback>
         </mc:AlternateContent>
@@ -4642,7 +4642,7 @@
         <mc:AlternateContent>
           <mc:Choice Requires="wps">
             <w:drawing>
-              <wp:anchor distT="0" distB="0" distL="114300" distR="114300" simplePos="0" relativeHeight="251652608" behindDoc="0" locked="0" layoutInCell="1" allowOverlap="1" wp14:anchorId="74998B5F" wp14:editId="207CF73B">
+              <wp:anchor distT="0" distB="0" distL="114300" distR="114300" simplePos="0" relativeHeight="251657728" behindDoc="0" locked="0" layoutInCell="1" allowOverlap="1" wp14:anchorId="74998B5F" wp14:editId="15DA1DD4">
                 <wp:simplePos x="0" y="0"/>
                 <wp:positionH relativeFrom="column">
                   <wp:posOffset>3676650</wp:posOffset>
@@ -4704,7 +4704,7 @@
           </mc:Choice>
           <mc:Fallback>
             <w:pict>
-              <v:rect w14:anchorId="4AECD88D" id="矩形 16" o:spid="_x0000_s1026" style="position:absolute;margin-left:289.5pt;margin-top:22.1pt;width:83pt;height:11pt;z-index:251652608;visibility:visible;mso-wrap-style:square;mso-wrap-distance-left:9pt;mso-wrap-distance-top:0;mso-wrap-distance-right:9pt;mso-wrap-distance-bottom:0;mso-position-horizontal:absolute;mso-position-horizontal-relative:text;mso-position-vertical:absolute;mso-position-vertical-relative:text;v-text-anchor:middle" o:gfxdata="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" filled="f" strokecolor="red" strokeweight="2pt"/>
+              <v:rect w14:anchorId="5A4825EB" id="矩形 16" o:spid="_x0000_s1026" style="position:absolute;margin-left:289.5pt;margin-top:22.1pt;width:83pt;height:11pt;z-index:251657728;visibility:visible;mso-wrap-style:square;mso-wrap-distance-left:9pt;mso-wrap-distance-top:0;mso-wrap-distance-right:9pt;mso-wrap-distance-bottom:0;mso-position-horizontal:absolute;mso-position-horizontal-relative:text;mso-position-vertical:absolute;mso-position-vertical-relative:text;v-text-anchor:middle" o:gfxdata="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" filled="f" strokecolor="red" strokeweight="2pt"/>
             </w:pict>
           </mc:Fallback>
         </mc:AlternateContent>
@@ -4717,7 +4717,7 @@
           <w:sz w:val="24"/>
         </w:rPr>
         <w:drawing>
-          <wp:anchor distT="0" distB="0" distL="114300" distR="114300" simplePos="0" relativeHeight="251607552" behindDoc="0" locked="0" layoutInCell="1" allowOverlap="1" wp14:anchorId="5D9AE746" wp14:editId="05868CF6">
+          <wp:anchor distT="0" distB="0" distL="114300" distR="114300" simplePos="0" relativeHeight="251643392" behindDoc="0" locked="0" layoutInCell="1" allowOverlap="1" wp14:anchorId="5D9AE746" wp14:editId="6BB71A24">
             <wp:simplePos x="0" y="0"/>
             <wp:positionH relativeFrom="column">
               <wp:posOffset>3865</wp:posOffset>
@@ -4780,7 +4780,7 @@
           <w:sz w:val="24"/>
         </w:rPr>
         <w:drawing>
-          <wp:anchor distT="0" distB="0" distL="114300" distR="114300" simplePos="0" relativeHeight="251630080" behindDoc="0" locked="0" layoutInCell="1" allowOverlap="1" wp14:anchorId="2FECB700" wp14:editId="1929CFBE">
+          <wp:anchor distT="0" distB="0" distL="114300" distR="114300" simplePos="0" relativeHeight="251650560" behindDoc="0" locked="0" layoutInCell="1" allowOverlap="1" wp14:anchorId="2FECB700" wp14:editId="6A72C5E5">
             <wp:simplePos x="0" y="0"/>
             <wp:positionH relativeFrom="column">
               <wp:posOffset>3748930</wp:posOffset>
@@ -4893,7 +4893,7 @@
         <mc:AlternateContent>
           <mc:Choice Requires="wps">
             <w:drawing>
-              <wp:anchor distT="0" distB="0" distL="114300" distR="114300" simplePos="0" relativeHeight="251667968" behindDoc="0" locked="0" layoutInCell="1" allowOverlap="1" wp14:anchorId="115EE8FF" wp14:editId="66E1B47E">
+              <wp:anchor distT="0" distB="0" distL="114300" distR="114300" simplePos="0" relativeHeight="251663872" behindDoc="0" locked="0" layoutInCell="1" allowOverlap="1" wp14:anchorId="115EE8FF" wp14:editId="501ED4E8">
                 <wp:simplePos x="0" y="0"/>
                 <wp:positionH relativeFrom="column">
                   <wp:posOffset>1281277</wp:posOffset>
@@ -4961,7 +4961,7 @@
           </mc:Choice>
           <mc:Fallback>
             <w:pict>
-              <v:rect w14:anchorId="5472853C" id="矩形 20" o:spid="_x0000_s1026" style="position:absolute;margin-left:100.9pt;margin-top:12.65pt;width:158.55pt;height:11.4pt;z-index:251667968;visibility:visible;mso-wrap-style:square;mso-width-percent:0;mso-height-percent:0;mso-wrap-distance-left:9pt;mso-wrap-distance-top:0;mso-wrap-distance-right:9pt;mso-wrap-distance-bottom:0;mso-position-horizontal:absolute;mso-position-horizontal-relative:text;mso-position-vertical:absolute;mso-position-vertical-relative:text;mso-width-percent:0;mso-height-percent:0;mso-width-relative:margin;mso-height-relative:margin;v-text-anchor:middle" o:gfxdata="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" filled="f" strokecolor="red" strokeweight="2pt"/>
+              <v:rect w14:anchorId="1AC3E744" id="矩形 20" o:spid="_x0000_s1026" style="position:absolute;margin-left:100.9pt;margin-top:12.65pt;width:158.55pt;height:11.4pt;z-index:251663872;visibility:visible;mso-wrap-style:square;mso-width-percent:0;mso-height-percent:0;mso-wrap-distance-left:9pt;mso-wrap-distance-top:0;mso-wrap-distance-right:9pt;mso-wrap-distance-bottom:0;mso-position-horizontal:absolute;mso-position-horizontal-relative:text;mso-position-vertical:absolute;mso-position-vertical-relative:text;mso-width-percent:0;mso-height-percent:0;mso-width-relative:margin;mso-height-relative:margin;v-text-anchor:middle" o:gfxdata="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" filled="f" strokecolor="red" strokeweight="2pt"/>
             </w:pict>
           </mc:Fallback>
         </mc:AlternateContent>
@@ -5040,7 +5040,7 @@
         <mc:AlternateContent>
           <mc:Choice Requires="wps">
             <w:drawing>
-              <wp:anchor distT="0" distB="0" distL="114300" distR="114300" simplePos="0" relativeHeight="251655680" behindDoc="0" locked="0" layoutInCell="1" allowOverlap="1" wp14:anchorId="5A152F6D" wp14:editId="59069EA7">
+              <wp:anchor distT="0" distB="0" distL="114300" distR="114300" simplePos="0" relativeHeight="251659776" behindDoc="0" locked="0" layoutInCell="1" allowOverlap="1" wp14:anchorId="5A152F6D" wp14:editId="49DAA5A4">
                 <wp:simplePos x="0" y="0"/>
                 <wp:positionH relativeFrom="column">
                   <wp:posOffset>3670300</wp:posOffset>
@@ -5102,7 +5102,7 @@
           </mc:Choice>
           <mc:Fallback>
             <w:pict>
-              <v:rect w14:anchorId="37AB058B" id="矩形 17" o:spid="_x0000_s1026" style="position:absolute;margin-left:289pt;margin-top:6.7pt;width:83pt;height:11pt;z-index:251655680;visibility:visible;mso-wrap-style:square;mso-wrap-distance-left:9pt;mso-wrap-distance-top:0;mso-wrap-distance-right:9pt;mso-wrap-distance-bottom:0;mso-position-horizontal:absolute;mso-position-horizontal-relative:text;mso-position-vertical:absolute;mso-position-vertical-relative:text;v-text-anchor:middle" o:gfxdata="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" filled="f" strokecolor="red" strokeweight="2pt"/>
+              <v:rect w14:anchorId="6F0B479D" id="矩形 17" o:spid="_x0000_s1026" style="position:absolute;margin-left:289pt;margin-top:6.7pt;width:83pt;height:11pt;z-index:251659776;visibility:visible;mso-wrap-style:square;mso-wrap-distance-left:9pt;mso-wrap-distance-top:0;mso-wrap-distance-right:9pt;mso-wrap-distance-bottom:0;mso-position-horizontal:absolute;mso-position-horizontal-relative:text;mso-position-vertical:absolute;mso-position-vertical-relative:text;v-text-anchor:middle" o:gfxdata="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" filled="f" strokecolor="red" strokeweight="2pt"/>
             </w:pict>
           </mc:Fallback>
         </mc:AlternateContent>
@@ -6046,7 +6046,7 @@
         <mc:AlternateContent>
           <mc:Choice Requires="wps">
             <w:drawing>
-              <wp:anchor distT="0" distB="0" distL="114300" distR="114300" simplePos="0" relativeHeight="251670016" behindDoc="0" locked="0" layoutInCell="1" allowOverlap="1" wp14:anchorId="1034A3C0" wp14:editId="21564762">
+              <wp:anchor distT="0" distB="0" distL="114300" distR="114300" simplePos="0" relativeHeight="251664896" behindDoc="0" locked="0" layoutInCell="1" allowOverlap="1" wp14:anchorId="1034A3C0" wp14:editId="64116ADA">
                 <wp:simplePos x="0" y="0"/>
                 <wp:positionH relativeFrom="column">
                   <wp:posOffset>504797</wp:posOffset>
@@ -6114,7 +6114,7 @@
           </mc:Choice>
           <mc:Fallback>
             <w:pict>
-              <v:rect w14:anchorId="60EA6A9E" id="矩形 21" o:spid="_x0000_s1026" style="position:absolute;margin-left:39.75pt;margin-top:88.75pt;width:147.15pt;height:26.9pt;z-index:251670016;visibility:visible;mso-wrap-style:square;mso-width-percent:0;mso-height-percent:0;mso-wrap-distance-left:9pt;mso-wrap-distance-top:0;mso-wrap-distance-right:9pt;mso-wrap-distance-bottom:0;mso-position-horizontal:absolute;mso-position-horizontal-relative:text;mso-position-vertical:absolute;mso-position-vertical-relative:text;mso-width-percent:0;mso-height-percent:0;mso-width-relative:margin;mso-height-relative:margin;v-text-anchor:middle" o:gfxdata="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" filled="f" strokecolor="red" strokeweight="2pt"/>
+              <v:rect w14:anchorId="447D3C40" id="矩形 21" o:spid="_x0000_s1026" style="position:absolute;margin-left:39.75pt;margin-top:88.75pt;width:147.15pt;height:26.9pt;z-index:251664896;visibility:visible;mso-wrap-style:square;mso-width-percent:0;mso-height-percent:0;mso-wrap-distance-left:9pt;mso-wrap-distance-top:0;mso-wrap-distance-right:9pt;mso-wrap-distance-bottom:0;mso-position-horizontal:absolute;mso-position-horizontal-relative:text;mso-position-vertical:absolute;mso-position-vertical-relative:text;mso-width-percent:0;mso-height-percent:0;mso-width-relative:margin;mso-height-relative:margin;v-text-anchor:middle" o:gfxdata="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" filled="f" strokecolor="red" strokeweight="2pt"/>
             </w:pict>
           </mc:Fallback>
         </mc:AlternateContent>
@@ -6127,7 +6127,7 @@
           <w:sz w:val="24"/>
         </w:rPr>
         <w:drawing>
-          <wp:inline distT="0" distB="0" distL="0" distR="0" wp14:anchorId="5547FE66" wp14:editId="366CDAF0">
+          <wp:inline distT="0" distB="0" distL="0" distR="0" wp14:anchorId="5547FE66" wp14:editId="0B3D2B14">
             <wp:extent cx="3069203" cy="3527386"/>
             <wp:effectExtent l="0" t="0" r="0" b="0"/>
             <wp:docPr id="14" name="圖片 14"/>
@@ -7974,7 +7974,7 @@
         </w:rPr>
         <w:lastRenderedPageBreak/>
         <w:drawing>
-          <wp:anchor distT="0" distB="0" distL="114300" distR="114300" simplePos="0" relativeHeight="251627008" behindDoc="0" locked="0" layoutInCell="1" allowOverlap="1" wp14:anchorId="3FD2EBAE" wp14:editId="5A84B25D">
+          <wp:anchor distT="0" distB="0" distL="114300" distR="114300" simplePos="0" relativeHeight="251649536" behindDoc="0" locked="0" layoutInCell="1" allowOverlap="1" wp14:anchorId="3FD2EBAE" wp14:editId="44AA57BC">
             <wp:simplePos x="0" y="0"/>
             <wp:positionH relativeFrom="column">
               <wp:posOffset>3929444</wp:posOffset>
@@ -8037,7 +8037,7 @@
           <w:sz w:val="24"/>
         </w:rPr>
         <w:drawing>
-          <wp:anchor distT="0" distB="0" distL="114300" distR="114300" simplePos="0" relativeHeight="251613696" behindDoc="0" locked="0" layoutInCell="1" allowOverlap="1" wp14:anchorId="50F5256E" wp14:editId="7CB19214">
+          <wp:anchor distT="0" distB="0" distL="114300" distR="114300" simplePos="0" relativeHeight="251644416" behindDoc="0" locked="0" layoutInCell="1" allowOverlap="1" wp14:anchorId="50F5256E" wp14:editId="55F4AD59">
             <wp:simplePos x="0" y="0"/>
             <wp:positionH relativeFrom="column">
               <wp:posOffset>-1978</wp:posOffset>
@@ -8128,7 +8128,7 @@
         <mc:AlternateContent>
           <mc:Choice Requires="wps">
             <w:drawing>
-              <wp:anchor distT="0" distB="0" distL="114300" distR="114300" simplePos="0" relativeHeight="251689472" behindDoc="0" locked="0" layoutInCell="1" allowOverlap="1" wp14:anchorId="09FB8FC3" wp14:editId="60B47719">
+              <wp:anchor distT="0" distB="0" distL="114300" distR="114300" simplePos="0" relativeHeight="251670016" behindDoc="0" locked="0" layoutInCell="1" allowOverlap="1" wp14:anchorId="09FB8FC3" wp14:editId="26AB184F">
                 <wp:simplePos x="0" y="0"/>
                 <wp:positionH relativeFrom="column">
                   <wp:posOffset>4910584</wp:posOffset>
@@ -8196,7 +8196,7 @@
           </mc:Choice>
           <mc:Fallback>
             <w:pict>
-              <v:rect w14:anchorId="084923ED" id="矩形 41" o:spid="_x0000_s1026" style="position:absolute;margin-left:386.65pt;margin-top:16.75pt;width:41.2pt;height:17.7pt;z-index:251689472;visibility:visible;mso-wrap-style:square;mso-width-percent:0;mso-height-percent:0;mso-wrap-distance-left:9pt;mso-wrap-distance-top:0;mso-wrap-distance-right:9pt;mso-wrap-distance-bottom:0;mso-position-horizontal:absolute;mso-position-horizontal-relative:text;mso-position-vertical:absolute;mso-position-vertical-relative:text;mso-width-percent:0;mso-height-percent:0;mso-width-relative:margin;mso-height-relative:margin;v-text-anchor:middle" o:gfxdata="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" filled="f" strokecolor="red" strokeweight="2pt"/>
+              <v:rect w14:anchorId="0F2219A2" id="矩形 41" o:spid="_x0000_s1026" style="position:absolute;margin-left:386.65pt;margin-top:16.75pt;width:41.2pt;height:17.7pt;z-index:251670016;visibility:visible;mso-wrap-style:square;mso-width-percent:0;mso-height-percent:0;mso-wrap-distance-left:9pt;mso-wrap-distance-top:0;mso-wrap-distance-right:9pt;mso-wrap-distance-bottom:0;mso-position-horizontal:absolute;mso-position-horizontal-relative:text;mso-position-vertical:absolute;mso-position-vertical-relative:text;mso-width-percent:0;mso-height-percent:0;mso-width-relative:margin;mso-height-relative:margin;v-text-anchor:middle" o:gfxdata="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" filled="f" strokecolor="red" strokeweight="2pt"/>
             </w:pict>
           </mc:Fallback>
         </mc:AlternateContent>
@@ -8211,7 +8211,7 @@
         <mc:AlternateContent>
           <mc:Choice Requires="wps">
             <w:drawing>
-              <wp:anchor distT="0" distB="0" distL="114300" distR="114300" simplePos="0" relativeHeight="251686400" behindDoc="0" locked="0" layoutInCell="1" allowOverlap="1" wp14:anchorId="7DC72C9C" wp14:editId="772743A6">
+              <wp:anchor distT="0" distB="0" distL="114300" distR="114300" simplePos="0" relativeHeight="251667968" behindDoc="0" locked="0" layoutInCell="1" allowOverlap="1" wp14:anchorId="7DC72C9C" wp14:editId="0CD05489">
                 <wp:simplePos x="0" y="0"/>
                 <wp:positionH relativeFrom="column">
                   <wp:posOffset>980345</wp:posOffset>
@@ -8279,7 +8279,7 @@
           </mc:Choice>
           <mc:Fallback>
             <w:pict>
-              <v:rect w14:anchorId="61971F32" id="矩形 36" o:spid="_x0000_s1026" style="position:absolute;margin-left:77.2pt;margin-top:16.8pt;width:41.2pt;height:17.7pt;z-index:251686400;visibility:visible;mso-wrap-style:square;mso-width-percent:0;mso-height-percent:0;mso-wrap-distance-left:9pt;mso-wrap-distance-top:0;mso-wrap-distance-right:9pt;mso-wrap-distance-bottom:0;mso-position-horizontal:absolute;mso-position-horizontal-relative:text;mso-position-vertical:absolute;mso-position-vertical-relative:text;mso-width-percent:0;mso-height-percent:0;mso-width-relative:margin;mso-height-relative:margin;v-text-anchor:middle" o:gfxdata="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" filled="f" strokecolor="red" strokeweight="2pt"/>
+              <v:rect w14:anchorId="5FE3F322" id="矩形 36" o:spid="_x0000_s1026" style="position:absolute;margin-left:77.2pt;margin-top:16.8pt;width:41.2pt;height:17.7pt;z-index:251667968;visibility:visible;mso-wrap-style:square;mso-width-percent:0;mso-height-percent:0;mso-wrap-distance-left:9pt;mso-wrap-distance-top:0;mso-wrap-distance-right:9pt;mso-wrap-distance-bottom:0;mso-position-horizontal:absolute;mso-position-horizontal-relative:text;mso-position-vertical:absolute;mso-position-vertical-relative:text;mso-width-percent:0;mso-height-percent:0;mso-width-relative:margin;mso-height-relative:margin;v-text-anchor:middle" o:gfxdata="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" filled="f" strokecolor="red" strokeweight="2pt"/>
             </w:pict>
           </mc:Fallback>
         </mc:AlternateContent>
@@ -8484,7 +8484,7 @@
           <w:sz w:val="24"/>
         </w:rPr>
         <w:drawing>
-          <wp:anchor distT="0" distB="0" distL="114300" distR="114300" simplePos="0" relativeHeight="251633152" behindDoc="0" locked="0" layoutInCell="1" allowOverlap="1" wp14:anchorId="08E44783" wp14:editId="6C9A3261">
+          <wp:anchor distT="0" distB="0" distL="114300" distR="114300" simplePos="0" relativeHeight="251652608" behindDoc="0" locked="0" layoutInCell="1" allowOverlap="1" wp14:anchorId="08E44783" wp14:editId="2F47CA56">
             <wp:simplePos x="0" y="0"/>
             <wp:positionH relativeFrom="column">
               <wp:posOffset>3648026</wp:posOffset>
@@ -8547,7 +8547,7 @@
           <w:sz w:val="24"/>
         </w:rPr>
         <w:drawing>
-          <wp:anchor distT="0" distB="0" distL="114300" distR="114300" simplePos="0" relativeHeight="251619840" behindDoc="0" locked="0" layoutInCell="1" allowOverlap="1" wp14:anchorId="3F89D9A7" wp14:editId="5591962C">
+          <wp:anchor distT="0" distB="0" distL="114300" distR="114300" simplePos="0" relativeHeight="251647488" behindDoc="0" locked="0" layoutInCell="1" allowOverlap="1" wp14:anchorId="3F89D9A7" wp14:editId="702A126A">
             <wp:simplePos x="0" y="0"/>
             <wp:positionH relativeFrom="column">
               <wp:posOffset>-161</wp:posOffset>
@@ -8882,7 +8882,7 @@
           <w:sz w:val="24"/>
         </w:rPr>
         <w:drawing>
-          <wp:anchor distT="0" distB="0" distL="114300" distR="114300" simplePos="0" relativeHeight="251636224" behindDoc="0" locked="0" layoutInCell="1" allowOverlap="1" wp14:anchorId="7B1746C4" wp14:editId="5A5BA0BC">
+          <wp:anchor distT="0" distB="0" distL="114300" distR="114300" simplePos="0" relativeHeight="251654656" behindDoc="0" locked="0" layoutInCell="1" allowOverlap="1" wp14:anchorId="7B1746C4" wp14:editId="19117029">
             <wp:simplePos x="0" y="0"/>
             <wp:positionH relativeFrom="column">
               <wp:posOffset>3625070</wp:posOffset>
@@ -9011,7 +9011,7 @@
         <mc:AlternateContent>
           <mc:Choice Requires="wps">
             <w:drawing>
-              <wp:anchor distT="0" distB="0" distL="114300" distR="114300" simplePos="0" relativeHeight="251700736" behindDoc="0" locked="0" layoutInCell="1" allowOverlap="1" wp14:anchorId="032225AF" wp14:editId="4C56C645">
+              <wp:anchor distT="0" distB="0" distL="114300" distR="114300" simplePos="0" relativeHeight="251671040" behindDoc="0" locked="0" layoutInCell="1" allowOverlap="1" wp14:anchorId="032225AF" wp14:editId="4D088DEA">
                 <wp:simplePos x="0" y="0"/>
                 <wp:positionH relativeFrom="column">
                   <wp:posOffset>1063473</wp:posOffset>
@@ -9079,7 +9079,7 @@
           </mc:Choice>
           <mc:Fallback>
             <w:pict>
-              <v:rect w14:anchorId="55D3BFF2" id="矩形 42" o:spid="_x0000_s1026" style="position:absolute;margin-left:83.75pt;margin-top:14.55pt;width:50.4pt;height:10pt;z-index:251700736;visibility:visible;mso-wrap-style:square;mso-width-percent:0;mso-height-percent:0;mso-wrap-distance-left:9pt;mso-wrap-distance-top:0;mso-wrap-distance-right:9pt;mso-wrap-distance-bottom:0;mso-position-horizontal:absolute;mso-position-horizontal-relative:text;mso-position-vertical:absolute;mso-position-vertical-relative:text;mso-width-percent:0;mso-height-percent:0;mso-width-relative:margin;mso-height-relative:margin;v-text-anchor:middle" o:gfxdata="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" filled="f" strokecolor="red" strokeweight="2pt"/>
+              <v:rect w14:anchorId="4CC32E1D" id="矩形 42" o:spid="_x0000_s1026" style="position:absolute;margin-left:83.75pt;margin-top:14.55pt;width:50.4pt;height:10pt;z-index:251671040;visibility:visible;mso-wrap-style:square;mso-width-percent:0;mso-height-percent:0;mso-wrap-distance-left:9pt;mso-wrap-distance-top:0;mso-wrap-distance-right:9pt;mso-wrap-distance-bottom:0;mso-position-horizontal:absolute;mso-position-horizontal-relative:text;mso-position-vertical:absolute;mso-position-vertical-relative:text;mso-width-percent:0;mso-height-percent:0;mso-width-relative:margin;mso-height-relative:margin;v-text-anchor:middle" o:gfxdata="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" filled="f" strokecolor="red" strokeweight="2pt"/>
             </w:pict>
           </mc:Fallback>
         </mc:AlternateContent>
@@ -9142,7 +9142,7 @@
         <mc:AlternateContent>
           <mc:Choice Requires="wps">
             <w:drawing>
-              <wp:anchor distT="0" distB="0" distL="114300" distR="114300" simplePos="0" relativeHeight="251707904" behindDoc="0" locked="0" layoutInCell="1" allowOverlap="1" wp14:anchorId="7C985B93" wp14:editId="0A7FDCB6">
+              <wp:anchor distT="0" distB="0" distL="114300" distR="114300" simplePos="0" relativeHeight="251673088" behindDoc="0" locked="0" layoutInCell="1" allowOverlap="1" wp14:anchorId="7C985B93" wp14:editId="5C392C9D">
                 <wp:simplePos x="0" y="0"/>
                 <wp:positionH relativeFrom="column">
                   <wp:posOffset>4632508</wp:posOffset>
@@ -9210,7 +9210,7 @@
           </mc:Choice>
           <mc:Fallback>
             <w:pict>
-              <v:rect w14:anchorId="47F48B40" id="矩形 44" o:spid="_x0000_s1026" style="position:absolute;margin-left:364.75pt;margin-top:11.1pt;width:50.4pt;height:10pt;z-index:251707904;visibility:visible;mso-wrap-style:square;mso-width-percent:0;mso-height-percent:0;mso-wrap-distance-left:9pt;mso-wrap-distance-top:0;mso-wrap-distance-right:9pt;mso-wrap-distance-bottom:0;mso-position-horizontal:absolute;mso-position-horizontal-relative:text;mso-position-vertical:absolute;mso-position-vertical-relative:text;mso-width-percent:0;mso-height-percent:0;mso-width-relative:margin;mso-height-relative:margin;v-text-anchor:middle" o:gfxdata="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" filled="f" strokecolor="red" strokeweight="2pt"/>
+              <v:rect w14:anchorId="6A7FE0A6" id="矩形 44" o:spid="_x0000_s1026" style="position:absolute;margin-left:364.75pt;margin-top:11.1pt;width:50.4pt;height:10pt;z-index:251673088;visibility:visible;mso-wrap-style:square;mso-width-percent:0;mso-height-percent:0;mso-wrap-distance-left:9pt;mso-wrap-distance-top:0;mso-wrap-distance-right:9pt;mso-wrap-distance-bottom:0;mso-position-horizontal:absolute;mso-position-horizontal-relative:text;mso-position-vertical:absolute;mso-position-vertical-relative:text;mso-width-percent:0;mso-height-percent:0;mso-width-relative:margin;mso-height-relative:margin;v-text-anchor:middle" o:gfxdata="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" filled="f" strokecolor="red" strokeweight="2pt"/>
             </w:pict>
           </mc:Fallback>
         </mc:AlternateContent>
@@ -9255,7 +9255,7 @@
           <w:sz w:val="24"/>
         </w:rPr>
         <w:drawing>
-          <wp:anchor distT="0" distB="0" distL="114300" distR="114300" simplePos="0" relativeHeight="251621888" behindDoc="0" locked="0" layoutInCell="1" allowOverlap="1" wp14:anchorId="133D850E" wp14:editId="1D9C5536">
+          <wp:anchor distT="0" distB="0" distL="114300" distR="114300" simplePos="0" relativeHeight="251648512" behindDoc="0" locked="0" layoutInCell="1" allowOverlap="1" wp14:anchorId="133D850E" wp14:editId="18715E60">
             <wp:simplePos x="0" y="0"/>
             <wp:positionH relativeFrom="column">
               <wp:posOffset>-161</wp:posOffset>
@@ -9336,7 +9336,7 @@
         <mc:AlternateContent>
           <mc:Choice Requires="wps">
             <w:drawing>
-              <wp:anchor distT="0" distB="0" distL="114300" distR="114300" simplePos="0" relativeHeight="251677184" behindDoc="0" locked="0" layoutInCell="1" allowOverlap="1" wp14:anchorId="36065FD0" wp14:editId="7787F34E">
+              <wp:anchor distT="0" distB="0" distL="114300" distR="114300" simplePos="0" relativeHeight="251665920" behindDoc="0" locked="0" layoutInCell="1" allowOverlap="1" wp14:anchorId="36065FD0" wp14:editId="503E4C76">
                 <wp:simplePos x="0" y="0"/>
                 <wp:positionH relativeFrom="column">
                   <wp:posOffset>4652</wp:posOffset>
@@ -9404,7 +9404,7 @@
           </mc:Choice>
           <mc:Fallback>
             <w:pict>
-              <v:rect w14:anchorId="75BAE307" id="矩形 31" o:spid="_x0000_s1026" style="position:absolute;margin-left:.35pt;margin-top:14.6pt;width:234.3pt;height:13.2pt;z-index:251677184;visibility:visible;mso-wrap-style:square;mso-width-percent:0;mso-height-percent:0;mso-wrap-distance-left:9pt;mso-wrap-distance-top:0;mso-wrap-distance-right:9pt;mso-wrap-distance-bottom:0;mso-position-horizontal:absolute;mso-position-horizontal-relative:text;mso-position-vertical:absolute;mso-position-vertical-relative:text;mso-width-percent:0;mso-height-percent:0;mso-width-relative:margin;mso-height-relative:margin;v-text-anchor:middle" o:gfxdata="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" filled="f" strokecolor="red" strokeweight="2pt"/>
+              <v:rect w14:anchorId="375E4502" id="矩形 31" o:spid="_x0000_s1026" style="position:absolute;margin-left:.35pt;margin-top:14.6pt;width:234.3pt;height:13.2pt;z-index:251665920;visibility:visible;mso-wrap-style:square;mso-width-percent:0;mso-height-percent:0;mso-wrap-distance-left:9pt;mso-wrap-distance-top:0;mso-wrap-distance-right:9pt;mso-wrap-distance-bottom:0;mso-position-horizontal:absolute;mso-position-horizontal-relative:text;mso-position-vertical:absolute;mso-position-vertical-relative:text;mso-width-percent:0;mso-height-percent:0;mso-width-relative:margin;mso-height-relative:margin;v-text-anchor:middle" o:gfxdata="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" filled="f" strokecolor="red" strokeweight="2pt"/>
             </w:pict>
           </mc:Fallback>
         </mc:AlternateContent>
@@ -9449,7 +9449,7 @@
           <w:sz w:val="24"/>
         </w:rPr>
         <w:drawing>
-          <wp:anchor distT="0" distB="0" distL="114300" distR="114300" simplePos="0" relativeHeight="251632128" behindDoc="0" locked="0" layoutInCell="1" allowOverlap="1" wp14:anchorId="3A87DF70" wp14:editId="147B3C17">
+          <wp:anchor distT="0" distB="0" distL="114300" distR="114300" simplePos="0" relativeHeight="251651584" behindDoc="0" locked="0" layoutInCell="1" allowOverlap="1" wp14:anchorId="3A87DF70" wp14:editId="01081E91">
             <wp:simplePos x="0" y="0"/>
             <wp:positionH relativeFrom="column">
               <wp:posOffset>3651652</wp:posOffset>
@@ -9530,7 +9530,7 @@
         <mc:AlternateContent>
           <mc:Choice Requires="wps">
             <w:drawing>
-              <wp:anchor distT="0" distB="0" distL="114300" distR="114300" simplePos="0" relativeHeight="251681280" behindDoc="0" locked="0" layoutInCell="1" allowOverlap="1" wp14:anchorId="6915B769" wp14:editId="2B68B50A">
+              <wp:anchor distT="0" distB="0" distL="114300" distR="114300" simplePos="0" relativeHeight="251666944" behindDoc="0" locked="0" layoutInCell="1" allowOverlap="1" wp14:anchorId="6915B769" wp14:editId="2F895008">
                 <wp:simplePos x="0" y="0"/>
                 <wp:positionH relativeFrom="column">
                   <wp:posOffset>3639620</wp:posOffset>
@@ -9598,7 +9598,7 @@
           </mc:Choice>
           <mc:Fallback>
             <w:pict>
-              <v:rect w14:anchorId="112AE3FB" id="矩形 35" o:spid="_x0000_s1026" style="position:absolute;margin-left:286.6pt;margin-top:8.75pt;width:248.5pt;height:13.9pt;z-index:251681280;visibility:visible;mso-wrap-style:square;mso-width-percent:0;mso-height-percent:0;mso-wrap-distance-left:9pt;mso-wrap-distance-top:0;mso-wrap-distance-right:9pt;mso-wrap-distance-bottom:0;mso-position-horizontal:absolute;mso-position-horizontal-relative:text;mso-position-vertical:absolute;mso-position-vertical-relative:text;mso-width-percent:0;mso-height-percent:0;mso-width-relative:margin;mso-height-relative:margin;v-text-anchor:middle" o:gfxdata="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" filled="f" strokecolor="red" strokeweight="2pt"/>
+              <v:rect w14:anchorId="007A9511" id="矩形 35" o:spid="_x0000_s1026" style="position:absolute;margin-left:286.6pt;margin-top:8.75pt;width:248.5pt;height:13.9pt;z-index:251666944;visibility:visible;mso-wrap-style:square;mso-width-percent:0;mso-height-percent:0;mso-wrap-distance-left:9pt;mso-wrap-distance-top:0;mso-wrap-distance-right:9pt;mso-wrap-distance-bottom:0;mso-position-horizontal:absolute;mso-position-horizontal-relative:text;mso-position-vertical:absolute;mso-position-vertical-relative:text;mso-width-percent:0;mso-height-percent:0;mso-width-relative:margin;mso-height-relative:margin;v-text-anchor:middle" o:gfxdata="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" filled="f" strokecolor="red" strokeweight="2pt"/>
             </w:pict>
           </mc:Fallback>
         </mc:AlternateContent>
@@ -11009,6 +11009,7 @@
               <w:rPr>
                 <w:rFonts w:ascii="Times New Roman"/>
                 <w:sz w:val="24"/>
+                <w:lang w:eastAsia="zh-TW"/>
               </w:rPr>
             </w:pPr>
             <w:r>
@@ -12417,6 +12418,827 @@
         <w:t>function is possible.</w:t>
       </w:r>
     </w:p>
+    <w:tbl>
+      <w:tblPr>
+        <w:tblStyle w:val="TableNormal"/>
+        <w:tblW w:w="0" w:type="auto"/>
+        <w:tblInd w:w="825" w:type="dxa"/>
+        <w:tblBorders>
+          <w:top w:val="single" w:sz="4" w:space="0" w:color="000000"/>
+          <w:left w:val="single" w:sz="4" w:space="0" w:color="000000"/>
+          <w:bottom w:val="single" w:sz="4" w:space="0" w:color="000000"/>
+          <w:right w:val="single" w:sz="4" w:space="0" w:color="000000"/>
+          <w:insideH w:val="single" w:sz="4" w:space="0" w:color="000000"/>
+          <w:insideV w:val="single" w:sz="4" w:space="0" w:color="000000"/>
+        </w:tblBorders>
+        <w:tblLook w:val="01E0" w:firstRow="1" w:lastRow="1" w:firstColumn="1" w:lastColumn="1" w:noHBand="0" w:noVBand="0"/>
+      </w:tblPr>
+      <w:tblGrid>
+        <w:gridCol w:w="1962"/>
+        <w:gridCol w:w="1962"/>
+        <w:gridCol w:w="1963"/>
+        <w:gridCol w:w="1962"/>
+        <w:gridCol w:w="1963"/>
+      </w:tblGrid>
+      <w:tr>
+        <w:trPr>
+          <w:trHeight w:val="516"/>
+        </w:trPr>
+        <w:tc>
+          <w:tcPr>
+            <w:tcW w:w="1962" w:type="dxa"/>
+            <w:vAlign w:val="center"/>
+          </w:tcPr>
+          <w:p>
+            <w:pPr>
+              <w:pStyle w:val="TableParagraph"/>
+              <w:spacing w:before="1" w:line="257" w:lineRule="exact"/>
+              <w:ind w:left="38"/>
+              <w:jc w:val="center"/>
+              <w:rPr>
+                <w:b/>
+                <w:bCs/>
+                <w:sz w:val="24"/>
+              </w:rPr>
+            </w:pPr>
+            <w:r>
+              <w:rPr>
+                <w:b/>
+                <w:bCs/>
+                <w:w w:val="95"/>
+                <w:sz w:val="24"/>
+              </w:rPr>
+              <w:t>Core</w:t>
+            </w:r>
+            <w:r>
+              <w:rPr>
+                <w:b/>
+                <w:bCs/>
+                <w:spacing w:val="1"/>
+                <w:w w:val="95"/>
+                <w:sz w:val="24"/>
+              </w:rPr>
+              <w:t xml:space="preserve"> </w:t>
+            </w:r>
+            <w:r>
+              <w:rPr>
+                <w:b/>
+                <w:bCs/>
+                <w:w w:val="95"/>
+                <w:sz w:val="24"/>
+              </w:rPr>
+              <w:t>C: 6</w:t>
+            </w:r>
+          </w:p>
+        </w:tc>
+        <w:tc>
+          <w:tcPr>
+            <w:tcW w:w="1962" w:type="dxa"/>
+            <w:vAlign w:val="center"/>
+          </w:tcPr>
+          <w:p>
+            <w:pPr>
+              <w:pStyle w:val="TableParagraph"/>
+              <w:spacing w:before="1" w:line="257" w:lineRule="exact"/>
+              <w:ind w:left="23" w:right="19"/>
+              <w:jc w:val="center"/>
+              <w:rPr>
+                <w:b/>
+                <w:bCs/>
+                <w:sz w:val="24"/>
+              </w:rPr>
+            </w:pPr>
+            <w:r>
+              <w:rPr>
+                <w:b/>
+                <w:bCs/>
+                <w:sz w:val="24"/>
+              </w:rPr>
+              <w:t>Core</w:t>
+            </w:r>
+            <w:r>
+              <w:rPr>
+                <w:b/>
+                <w:bCs/>
+                <w:spacing w:val="-2"/>
+                <w:sz w:val="24"/>
+              </w:rPr>
+              <w:t xml:space="preserve"> </w:t>
+            </w:r>
+            <w:r>
+              <w:rPr>
+                <w:b/>
+                <w:bCs/>
+                <w:sz w:val="24"/>
+              </w:rPr>
+              <w:t>A: 4</w:t>
+            </w:r>
+          </w:p>
+          <w:p>
+            <w:pPr>
+              <w:pStyle w:val="TableParagraph"/>
+              <w:spacing w:before="1" w:line="257" w:lineRule="exact"/>
+              <w:ind w:left="23" w:right="19"/>
+              <w:jc w:val="center"/>
+              <w:rPr>
+                <w:rFonts w:eastAsiaTheme="minorEastAsia"/>
+                <w:b/>
+                <w:bCs/>
+                <w:sz w:val="24"/>
+                <w:lang w:eastAsia="zh-TW"/>
+              </w:rPr>
+            </w:pPr>
+            <w:r>
+              <w:rPr>
+                <w:rFonts w:eastAsiaTheme="minorEastAsia"/>
+                <w:b/>
+                <w:bCs/>
+                <w:sz w:val="24"/>
+                <w:lang w:eastAsia="zh-TW"/>
+              </w:rPr>
+              <w:t>Core B: 1</w:t>
+            </w:r>
+          </w:p>
+        </w:tc>
+        <w:tc>
+          <w:tcPr>
+            <w:tcW w:w="1963" w:type="dxa"/>
+            <w:vAlign w:val="center"/>
+          </w:tcPr>
+          <w:p>
+            <w:pPr>
+              <w:pStyle w:val="TableParagraph"/>
+              <w:jc w:val="center"/>
+              <w:rPr>
+                <w:b/>
+                <w:bCs/>
+                <w:sz w:val="20"/>
+              </w:rPr>
+            </w:pPr>
+          </w:p>
+        </w:tc>
+        <w:tc>
+          <w:tcPr>
+            <w:tcW w:w="1962" w:type="dxa"/>
+            <w:vAlign w:val="center"/>
+          </w:tcPr>
+          <w:p>
+            <w:pPr>
+              <w:pStyle w:val="TableParagraph"/>
+              <w:jc w:val="center"/>
+              <w:rPr>
+                <w:b/>
+                <w:bCs/>
+                <w:sz w:val="20"/>
+              </w:rPr>
+            </w:pPr>
+          </w:p>
+        </w:tc>
+        <w:tc>
+          <w:tcPr>
+            <w:tcW w:w="1963" w:type="dxa"/>
+            <w:vAlign w:val="center"/>
+          </w:tcPr>
+          <w:p>
+            <w:pPr>
+              <w:pStyle w:val="TableParagraph"/>
+              <w:jc w:val="center"/>
+              <w:rPr>
+                <w:b/>
+                <w:bCs/>
+                <w:sz w:val="20"/>
+              </w:rPr>
+            </w:pPr>
+          </w:p>
+        </w:tc>
+      </w:tr>
+      <w:tr>
+        <w:trPr>
+          <w:trHeight w:val="516"/>
+        </w:trPr>
+        <w:tc>
+          <w:tcPr>
+            <w:tcW w:w="1962" w:type="dxa"/>
+            <w:vAlign w:val="center"/>
+          </w:tcPr>
+          <w:p>
+            <w:pPr>
+              <w:pStyle w:val="TableParagraph"/>
+              <w:jc w:val="center"/>
+              <w:rPr>
+                <w:b/>
+                <w:bCs/>
+                <w:sz w:val="20"/>
+              </w:rPr>
+            </w:pPr>
+          </w:p>
+        </w:tc>
+        <w:tc>
+          <w:tcPr>
+            <w:tcW w:w="1962" w:type="dxa"/>
+            <w:vAlign w:val="center"/>
+          </w:tcPr>
+          <w:p>
+            <w:pPr>
+              <w:pStyle w:val="TableParagraph"/>
+              <w:spacing w:line="256" w:lineRule="exact"/>
+              <w:ind w:left="25" w:right="19"/>
+              <w:jc w:val="center"/>
+              <w:rPr>
+                <w:b/>
+                <w:bCs/>
+                <w:sz w:val="24"/>
+              </w:rPr>
+            </w:pPr>
+            <w:r>
+              <w:rPr>
+                <w:b/>
+                <w:bCs/>
+                <w:w w:val="95"/>
+                <w:sz w:val="24"/>
+              </w:rPr>
+              <w:t>Core</w:t>
+            </w:r>
+            <w:r>
+              <w:rPr>
+                <w:b/>
+                <w:bCs/>
+                <w:spacing w:val="-1"/>
+                <w:w w:val="95"/>
+                <w:sz w:val="24"/>
+              </w:rPr>
+              <w:t xml:space="preserve"> </w:t>
+            </w:r>
+            <w:r>
+              <w:rPr>
+                <w:b/>
+                <w:bCs/>
+                <w:w w:val="95"/>
+                <w:sz w:val="24"/>
+              </w:rPr>
+              <w:t>C: 3</w:t>
+            </w:r>
+          </w:p>
+        </w:tc>
+        <w:tc>
+          <w:tcPr>
+            <w:tcW w:w="1963" w:type="dxa"/>
+            <w:vAlign w:val="center"/>
+          </w:tcPr>
+          <w:p>
+            <w:pPr>
+              <w:pStyle w:val="TableParagraph"/>
+              <w:spacing w:line="256" w:lineRule="exact"/>
+              <w:ind w:left="23" w:right="19"/>
+              <w:jc w:val="center"/>
+              <w:rPr>
+                <w:b/>
+                <w:bCs/>
+                <w:sz w:val="24"/>
+              </w:rPr>
+            </w:pPr>
+            <w:r>
+              <w:rPr>
+                <w:b/>
+                <w:bCs/>
+                <w:sz w:val="24"/>
+              </w:rPr>
+              <w:t>Core</w:t>
+            </w:r>
+            <w:r>
+              <w:rPr>
+                <w:b/>
+                <w:bCs/>
+                <w:spacing w:val="-2"/>
+                <w:sz w:val="24"/>
+              </w:rPr>
+              <w:t xml:space="preserve"> </w:t>
+            </w:r>
+            <w:r>
+              <w:rPr>
+                <w:b/>
+                <w:bCs/>
+                <w:sz w:val="24"/>
+              </w:rPr>
+              <w:t>A: 1</w:t>
+            </w:r>
+          </w:p>
+          <w:p>
+            <w:pPr>
+              <w:pStyle w:val="TableParagraph"/>
+              <w:spacing w:line="256" w:lineRule="exact"/>
+              <w:ind w:left="23" w:right="19"/>
+              <w:jc w:val="center"/>
+              <w:rPr>
+                <w:b/>
+                <w:bCs/>
+                <w:sz w:val="24"/>
+              </w:rPr>
+            </w:pPr>
+            <w:r>
+              <w:rPr>
+                <w:b/>
+                <w:bCs/>
+                <w:sz w:val="24"/>
+              </w:rPr>
+              <w:t>Core B: 1</w:t>
+            </w:r>
+          </w:p>
+        </w:tc>
+        <w:tc>
+          <w:tcPr>
+            <w:tcW w:w="1962" w:type="dxa"/>
+            <w:vAlign w:val="center"/>
+          </w:tcPr>
+          <w:p>
+            <w:pPr>
+              <w:pStyle w:val="TableParagraph"/>
+              <w:jc w:val="center"/>
+              <w:rPr>
+                <w:b/>
+                <w:bCs/>
+                <w:sz w:val="20"/>
+              </w:rPr>
+            </w:pPr>
+          </w:p>
+        </w:tc>
+        <w:tc>
+          <w:tcPr>
+            <w:tcW w:w="1963" w:type="dxa"/>
+            <w:vAlign w:val="center"/>
+          </w:tcPr>
+          <w:p>
+            <w:pPr>
+              <w:pStyle w:val="TableParagraph"/>
+              <w:jc w:val="center"/>
+              <w:rPr>
+                <w:b/>
+                <w:bCs/>
+                <w:sz w:val="20"/>
+              </w:rPr>
+            </w:pPr>
+          </w:p>
+        </w:tc>
+      </w:tr>
+      <w:tr>
+        <w:trPr>
+          <w:trHeight w:val="516"/>
+        </w:trPr>
+        <w:tc>
+          <w:tcPr>
+            <w:tcW w:w="1962" w:type="dxa"/>
+            <w:vAlign w:val="center"/>
+          </w:tcPr>
+          <w:p>
+            <w:pPr>
+              <w:pStyle w:val="TableParagraph"/>
+              <w:jc w:val="center"/>
+              <w:rPr>
+                <w:b/>
+                <w:bCs/>
+                <w:sz w:val="20"/>
+              </w:rPr>
+            </w:pPr>
+          </w:p>
+        </w:tc>
+        <w:tc>
+          <w:tcPr>
+            <w:tcW w:w="1962" w:type="dxa"/>
+            <w:vAlign w:val="center"/>
+          </w:tcPr>
+          <w:p>
+            <w:pPr>
+              <w:pStyle w:val="TableParagraph"/>
+              <w:jc w:val="center"/>
+              <w:rPr>
+                <w:b/>
+                <w:bCs/>
+                <w:sz w:val="20"/>
+              </w:rPr>
+            </w:pPr>
+          </w:p>
+        </w:tc>
+        <w:tc>
+          <w:tcPr>
+            <w:tcW w:w="1963" w:type="dxa"/>
+            <w:vAlign w:val="center"/>
+          </w:tcPr>
+          <w:p>
+            <w:pPr>
+              <w:pStyle w:val="TableParagraph"/>
+              <w:spacing w:line="256" w:lineRule="exact"/>
+              <w:ind w:left="24" w:right="18"/>
+              <w:jc w:val="center"/>
+              <w:rPr>
+                <w:b/>
+                <w:bCs/>
+                <w:sz w:val="24"/>
+                <w:lang w:eastAsia="zh-TW"/>
+              </w:rPr>
+            </w:pPr>
+            <w:r>
+              <w:rPr>
+                <w:b/>
+                <w:bCs/>
+                <w:w w:val="95"/>
+                <w:sz w:val="24"/>
+              </w:rPr>
+              <w:t>Core</w:t>
+            </w:r>
+            <w:r>
+              <w:rPr>
+                <w:rFonts w:eastAsiaTheme="minorEastAsia"/>
+                <w:b/>
+                <w:bCs/>
+                <w:spacing w:val="-1"/>
+                <w:w w:val="95"/>
+                <w:sz w:val="24"/>
+                <w:lang w:eastAsia="zh-TW"/>
+              </w:rPr>
+              <w:t xml:space="preserve"> C: 2</w:t>
+            </w:r>
+          </w:p>
+        </w:tc>
+        <w:tc>
+          <w:tcPr>
+            <w:tcW w:w="1962" w:type="dxa"/>
+            <w:vAlign w:val="center"/>
+          </w:tcPr>
+          <w:p>
+            <w:pPr>
+              <w:pStyle w:val="TableParagraph"/>
+              <w:spacing w:line="256" w:lineRule="exact"/>
+              <w:ind w:left="22" w:right="19"/>
+              <w:jc w:val="center"/>
+              <w:rPr>
+                <w:b/>
+                <w:bCs/>
+                <w:sz w:val="24"/>
+              </w:rPr>
+            </w:pPr>
+            <w:r>
+              <w:rPr>
+                <w:b/>
+                <w:bCs/>
+                <w:sz w:val="24"/>
+              </w:rPr>
+              <w:t>Core</w:t>
+            </w:r>
+            <w:r>
+              <w:rPr>
+                <w:b/>
+                <w:bCs/>
+                <w:spacing w:val="-2"/>
+                <w:sz w:val="24"/>
+              </w:rPr>
+              <w:t xml:space="preserve"> </w:t>
+            </w:r>
+            <w:r>
+              <w:rPr>
+                <w:b/>
+                <w:bCs/>
+                <w:sz w:val="24"/>
+              </w:rPr>
+              <w:t>A: 4</w:t>
+            </w:r>
+          </w:p>
+          <w:p>
+            <w:pPr>
+              <w:pStyle w:val="TableParagraph"/>
+              <w:spacing w:line="256" w:lineRule="exact"/>
+              <w:ind w:left="22" w:right="19"/>
+              <w:jc w:val="center"/>
+              <w:rPr>
+                <w:rFonts w:eastAsiaTheme="minorEastAsia"/>
+                <w:b/>
+                <w:bCs/>
+                <w:sz w:val="24"/>
+                <w:lang w:eastAsia="zh-TW"/>
+              </w:rPr>
+            </w:pPr>
+            <w:r>
+              <w:rPr>
+                <w:rFonts w:eastAsiaTheme="minorEastAsia"/>
+                <w:b/>
+                <w:bCs/>
+                <w:sz w:val="24"/>
+                <w:lang w:eastAsia="zh-TW"/>
+              </w:rPr>
+              <w:t>Core B: 1</w:t>
+            </w:r>
+          </w:p>
+        </w:tc>
+        <w:tc>
+          <w:tcPr>
+            <w:tcW w:w="1963" w:type="dxa"/>
+            <w:vAlign w:val="center"/>
+          </w:tcPr>
+          <w:p>
+            <w:pPr>
+              <w:pStyle w:val="TableParagraph"/>
+              <w:jc w:val="center"/>
+              <w:rPr>
+                <w:b/>
+                <w:bCs/>
+                <w:sz w:val="20"/>
+              </w:rPr>
+            </w:pPr>
+          </w:p>
+        </w:tc>
+      </w:tr>
+      <w:tr>
+        <w:trPr>
+          <w:trHeight w:val="516"/>
+        </w:trPr>
+        <w:tc>
+          <w:tcPr>
+            <w:tcW w:w="1962" w:type="dxa"/>
+            <w:vAlign w:val="center"/>
+          </w:tcPr>
+          <w:p>
+            <w:pPr>
+              <w:pStyle w:val="TableParagraph"/>
+              <w:jc w:val="center"/>
+              <w:rPr>
+                <w:b/>
+                <w:bCs/>
+                <w:sz w:val="20"/>
+              </w:rPr>
+            </w:pPr>
+          </w:p>
+        </w:tc>
+        <w:tc>
+          <w:tcPr>
+            <w:tcW w:w="1962" w:type="dxa"/>
+            <w:vAlign w:val="center"/>
+          </w:tcPr>
+          <w:p>
+            <w:pPr>
+              <w:pStyle w:val="TableParagraph"/>
+              <w:jc w:val="center"/>
+              <w:rPr>
+                <w:b/>
+                <w:bCs/>
+                <w:sz w:val="20"/>
+              </w:rPr>
+            </w:pPr>
+          </w:p>
+        </w:tc>
+        <w:tc>
+          <w:tcPr>
+            <w:tcW w:w="1963" w:type="dxa"/>
+            <w:vAlign w:val="center"/>
+          </w:tcPr>
+          <w:p>
+            <w:pPr>
+              <w:pStyle w:val="TableParagraph"/>
+              <w:jc w:val="center"/>
+              <w:rPr>
+                <w:b/>
+                <w:bCs/>
+                <w:sz w:val="20"/>
+              </w:rPr>
+            </w:pPr>
+          </w:p>
+        </w:tc>
+        <w:tc>
+          <w:tcPr>
+            <w:tcW w:w="1962" w:type="dxa"/>
+            <w:vAlign w:val="center"/>
+          </w:tcPr>
+          <w:p>
+            <w:pPr>
+              <w:pStyle w:val="TableParagraph"/>
+              <w:spacing w:line="256" w:lineRule="exact"/>
+              <w:ind w:left="24" w:right="18"/>
+              <w:jc w:val="center"/>
+              <w:rPr>
+                <w:b/>
+                <w:bCs/>
+                <w:sz w:val="24"/>
+              </w:rPr>
+            </w:pPr>
+            <w:r>
+              <w:rPr>
+                <w:b/>
+                <w:bCs/>
+                <w:w w:val="95"/>
+                <w:sz w:val="24"/>
+              </w:rPr>
+              <w:t>Core</w:t>
+            </w:r>
+            <w:r>
+              <w:rPr>
+                <w:b/>
+                <w:bCs/>
+                <w:spacing w:val="-1"/>
+                <w:w w:val="95"/>
+                <w:sz w:val="24"/>
+              </w:rPr>
+              <w:t xml:space="preserve"> </w:t>
+            </w:r>
+            <w:r>
+              <w:rPr>
+                <w:b/>
+                <w:bCs/>
+                <w:w w:val="95"/>
+                <w:sz w:val="24"/>
+              </w:rPr>
+              <w:t>C: 3</w:t>
+            </w:r>
+          </w:p>
+        </w:tc>
+        <w:tc>
+          <w:tcPr>
+            <w:tcW w:w="1963" w:type="dxa"/>
+            <w:vAlign w:val="center"/>
+          </w:tcPr>
+          <w:p>
+            <w:pPr>
+              <w:pStyle w:val="TableParagraph"/>
+              <w:spacing w:line="256" w:lineRule="exact"/>
+              <w:ind w:left="23" w:right="19"/>
+              <w:jc w:val="center"/>
+              <w:rPr>
+                <w:b/>
+                <w:bCs/>
+                <w:sz w:val="24"/>
+              </w:rPr>
+            </w:pPr>
+            <w:r>
+              <w:rPr>
+                <w:b/>
+                <w:bCs/>
+                <w:sz w:val="24"/>
+              </w:rPr>
+              <w:t>Core</w:t>
+            </w:r>
+            <w:r>
+              <w:rPr>
+                <w:b/>
+                <w:bCs/>
+                <w:spacing w:val="-2"/>
+                <w:sz w:val="24"/>
+              </w:rPr>
+              <w:t xml:space="preserve"> </w:t>
+            </w:r>
+            <w:r>
+              <w:rPr>
+                <w:b/>
+                <w:bCs/>
+                <w:sz w:val="24"/>
+              </w:rPr>
+              <w:t>A: 1</w:t>
+            </w:r>
+          </w:p>
+          <w:p>
+            <w:pPr>
+              <w:pStyle w:val="TableParagraph"/>
+              <w:spacing w:line="256" w:lineRule="exact"/>
+              <w:ind w:left="23" w:right="19"/>
+              <w:jc w:val="center"/>
+              <w:rPr>
+                <w:rFonts w:eastAsiaTheme="minorEastAsia"/>
+                <w:b/>
+                <w:bCs/>
+                <w:sz w:val="24"/>
+                <w:lang w:eastAsia="zh-TW"/>
+              </w:rPr>
+            </w:pPr>
+            <w:r>
+              <w:rPr>
+                <w:rFonts w:eastAsiaTheme="minorEastAsia"/>
+                <w:b/>
+                <w:bCs/>
+                <w:sz w:val="24"/>
+                <w:lang w:eastAsia="zh-TW"/>
+              </w:rPr>
+              <w:t>Core B: 1</w:t>
+            </w:r>
+          </w:p>
+        </w:tc>
+      </w:tr>
+      <w:tr>
+        <w:trPr>
+          <w:trHeight w:val="516"/>
+        </w:trPr>
+        <w:tc>
+          <w:tcPr>
+            <w:tcW w:w="1962" w:type="dxa"/>
+            <w:vAlign w:val="center"/>
+          </w:tcPr>
+          <w:p>
+            <w:pPr>
+              <w:pStyle w:val="TableParagraph"/>
+              <w:jc w:val="center"/>
+              <w:rPr>
+                <w:b/>
+                <w:bCs/>
+                <w:sz w:val="20"/>
+              </w:rPr>
+            </w:pPr>
+          </w:p>
+        </w:tc>
+        <w:tc>
+          <w:tcPr>
+            <w:tcW w:w="1962" w:type="dxa"/>
+            <w:vAlign w:val="center"/>
+          </w:tcPr>
+          <w:p>
+            <w:pPr>
+              <w:pStyle w:val="TableParagraph"/>
+              <w:jc w:val="center"/>
+              <w:rPr>
+                <w:b/>
+                <w:bCs/>
+                <w:sz w:val="20"/>
+              </w:rPr>
+            </w:pPr>
+          </w:p>
+        </w:tc>
+        <w:tc>
+          <w:tcPr>
+            <w:tcW w:w="1963" w:type="dxa"/>
+            <w:vAlign w:val="center"/>
+          </w:tcPr>
+          <w:p>
+            <w:pPr>
+              <w:pStyle w:val="TableParagraph"/>
+              <w:jc w:val="center"/>
+              <w:rPr>
+                <w:b/>
+                <w:bCs/>
+                <w:sz w:val="20"/>
+              </w:rPr>
+            </w:pPr>
+          </w:p>
+        </w:tc>
+        <w:tc>
+          <w:tcPr>
+            <w:tcW w:w="1962" w:type="dxa"/>
+            <w:vAlign w:val="center"/>
+          </w:tcPr>
+          <w:p>
+            <w:pPr>
+              <w:pStyle w:val="TableParagraph"/>
+              <w:jc w:val="center"/>
+              <w:rPr>
+                <w:b/>
+                <w:bCs/>
+                <w:sz w:val="20"/>
+              </w:rPr>
+            </w:pPr>
+          </w:p>
+        </w:tc>
+        <w:tc>
+          <w:tcPr>
+            <w:tcW w:w="1963" w:type="dxa"/>
+            <w:vAlign w:val="center"/>
+          </w:tcPr>
+          <w:p>
+            <w:pPr>
+              <w:pStyle w:val="TableParagraph"/>
+              <w:spacing w:line="256" w:lineRule="exact"/>
+              <w:ind w:left="24" w:right="18"/>
+              <w:jc w:val="center"/>
+              <w:rPr>
+                <w:b/>
+                <w:bCs/>
+                <w:sz w:val="24"/>
+              </w:rPr>
+            </w:pPr>
+            <w:r>
+              <w:rPr>
+                <w:b/>
+                <w:bCs/>
+                <w:w w:val="95"/>
+                <w:sz w:val="24"/>
+              </w:rPr>
+              <w:t>Core</w:t>
+            </w:r>
+            <w:r>
+              <w:rPr>
+                <w:b/>
+                <w:bCs/>
+                <w:spacing w:val="-1"/>
+                <w:w w:val="95"/>
+                <w:sz w:val="24"/>
+              </w:rPr>
+              <w:t xml:space="preserve"> </w:t>
+            </w:r>
+            <w:r>
+              <w:rPr>
+                <w:b/>
+                <w:bCs/>
+                <w:w w:val="95"/>
+                <w:sz w:val="24"/>
+              </w:rPr>
+              <w:t>C: 1</w:t>
+            </w:r>
+          </w:p>
+        </w:tc>
+      </w:tr>
+    </w:tbl>
     <w:p>
       <w:pPr>
         <w:pStyle w:val="a3"/>
@@ -12430,9 +13252,172 @@
         <w:ind w:left="820" w:right="155"/>
         <w:jc w:val="both"/>
         <w:rPr>
+          <w:rFonts w:ascii="Courier New" w:eastAsiaTheme="minorEastAsia" w:hAnsi="Courier New" w:cs="Courier New"/>
+          <w:b/>
+          <w:bCs/>
+          <w:lang w:eastAsia="zh-TW"/>
+        </w:rPr>
+      </w:pPr>
+      <w:r>
+        <w:rPr>
+          <w:rFonts w:ascii="Courier New" w:eastAsiaTheme="minorEastAsia" w:hAnsi="Courier New" w:cs="Courier New"/>
+          <w:b/>
+          <w:bCs/>
+          <w:lang w:eastAsia="zh-TW"/>
+        </w:rPr>
+        <w:t xml:space="preserve">No </w:t>
+      </w:r>
+      <w:proofErr w:type="spellStart"/>
+      <w:r>
+        <w:rPr>
+          <w:rFonts w:ascii="Courier New" w:eastAsiaTheme="minorEastAsia" w:hAnsi="Courier New" w:cs="Courier New"/>
+          <w:b/>
+          <w:bCs/>
+          <w:lang w:eastAsia="zh-TW"/>
+        </w:rPr>
+        <w:t>pipline</w:t>
+      </w:r>
+      <w:proofErr w:type="spellEnd"/>
+      <w:r>
+        <w:rPr>
+          <w:rFonts w:ascii="Courier New" w:eastAsiaTheme="minorEastAsia" w:hAnsi="Courier New" w:cs="Courier New"/>
+          <w:b/>
+          <w:bCs/>
+          <w:lang w:eastAsia="zh-TW"/>
+        </w:rPr>
+        <w:t>:</w:t>
+      </w:r>
+    </w:p>
+    <w:p>
+      <w:pPr>
+        <w:pStyle w:val="a3"/>
+        <w:ind w:left="820" w:right="155"/>
+        <w:jc w:val="both"/>
+        <w:rPr>
+          <w:rFonts w:ascii="Courier New" w:eastAsiaTheme="minorEastAsia" w:hAnsi="Courier New" w:cs="Courier New"/>
+          <w:b/>
+          <w:bCs/>
+          <w:lang w:eastAsia="zh-TW"/>
+        </w:rPr>
+      </w:pPr>
+      <w:r>
+        <w:rPr>
+          <w:rFonts w:ascii="Courier New" w:eastAsiaTheme="minorEastAsia" w:hAnsi="Courier New" w:cs="Courier New"/>
+          <w:b/>
+          <w:bCs/>
+          <w:lang w:eastAsia="zh-TW"/>
+        </w:rPr>
+        <w:t>total cycle counts = 6+4+1+3+1+1+2+4+1+3+1+1+1 = 29</w:t>
+      </w:r>
+    </w:p>
+    <w:p>
+      <w:pPr>
+        <w:pStyle w:val="a3"/>
+        <w:ind w:left="820" w:right="155"/>
+        <w:jc w:val="both"/>
+        <w:rPr>
+          <w:rFonts w:ascii="Courier New" w:eastAsiaTheme="minorEastAsia" w:hAnsi="Courier New" w:cs="Courier New"/>
+          <w:b/>
+          <w:bCs/>
+          <w:lang w:eastAsia="zh-TW"/>
+        </w:rPr>
+      </w:pPr>
+    </w:p>
+    <w:p>
+      <w:pPr>
+        <w:pStyle w:val="a3"/>
+        <w:ind w:left="820" w:right="155"/>
+        <w:jc w:val="both"/>
+        <w:rPr>
+          <w:rFonts w:ascii="Courier New" w:eastAsiaTheme="minorEastAsia" w:hAnsi="Courier New" w:cs="Courier New"/>
+          <w:b/>
+          <w:bCs/>
+          <w:lang w:eastAsia="zh-TW"/>
+        </w:rPr>
+      </w:pPr>
+      <w:r>
+        <w:rPr>
+          <w:rFonts w:ascii="Courier New" w:eastAsiaTheme="minorEastAsia" w:hAnsi="Courier New" w:cs="Courier New"/>
+          <w:b/>
+          <w:bCs/>
+          <w:lang w:eastAsia="zh-TW"/>
+        </w:rPr>
+        <w:t>With pipeline:</w:t>
+      </w:r>
+    </w:p>
+    <w:p>
+      <w:pPr>
+        <w:pStyle w:val="a3"/>
+        <w:ind w:left="820" w:right="155"/>
+        <w:jc w:val="both"/>
+        <w:rPr>
+          <w:rFonts w:ascii="Courier New" w:eastAsiaTheme="minorEastAsia" w:hAnsi="Courier New" w:cs="Courier New"/>
+          <w:b/>
+          <w:bCs/>
+          <w:lang w:eastAsia="zh-TW"/>
+        </w:rPr>
+      </w:pPr>
+      <w:r>
+        <w:rPr>
+          <w:rFonts w:ascii="Courier New" w:eastAsiaTheme="minorEastAsia" w:hAnsi="Courier New" w:cs="Courier New"/>
+          <w:b/>
+          <w:bCs/>
+          <w:lang w:eastAsia="zh-TW"/>
+        </w:rPr>
+        <w:t>total cycle counts = 6+4+2+4+1 = 17</w:t>
+      </w:r>
+    </w:p>
+    <w:p>
+      <w:pPr>
+        <w:pStyle w:val="a3"/>
+        <w:ind w:left="820" w:right="155"/>
+        <w:jc w:val="both"/>
+        <w:rPr>
+          <w:rFonts w:ascii="Courier New" w:eastAsiaTheme="minorEastAsia" w:hAnsi="Courier New" w:cs="Courier New"/>
+          <w:b/>
+          <w:bCs/>
+          <w:lang w:eastAsia="zh-TW"/>
+        </w:rPr>
+      </w:pPr>
+    </w:p>
+    <w:p>
+      <w:pPr>
+        <w:pStyle w:val="a3"/>
+        <w:ind w:left="820" w:right="155"/>
+        <w:jc w:val="both"/>
+        <w:rPr>
+          <w:rFonts w:ascii="Courier New" w:eastAsiaTheme="minorEastAsia" w:hAnsi="Courier New" w:cs="Courier New"/>
+          <w:b/>
+          <w:bCs/>
+          <w:lang w:eastAsia="zh-TW"/>
+        </w:rPr>
+      </w:pPr>
+      <w:r>
+        <w:rPr>
+          <w:rFonts w:ascii="Courier New" w:eastAsiaTheme="minorEastAsia" w:hAnsi="Courier New" w:cs="Courier New"/>
+          <w:b/>
+          <w:bCs/>
+          <w:lang w:eastAsia="zh-TW"/>
+        </w:rPr>
+        <w:t>17 &gt; 29/2 -&gt; It is impossible to achieve a speedup of 2.</w:t>
+      </w:r>
+    </w:p>
+    <w:p>
+      <w:pPr>
+        <w:pStyle w:val="a3"/>
+        <w:ind w:left="820" w:right="155"/>
+        <w:jc w:val="both"/>
+        <w:rPr>
           <w:rFonts w:eastAsiaTheme="minorEastAsia"/>
           <w:lang w:eastAsia="zh-TW"/>
         </w:rPr>
+      </w:pPr>
+    </w:p>
+    <w:p>
+      <w:pPr>
+        <w:pStyle w:val="a3"/>
+        <w:ind w:left="820" w:right="155"/>
+        <w:jc w:val="both"/>
       </w:pPr>
       <w:r>
         <w:rPr>
@@ -12443,29 +13428,33 @@
         <mc:AlternateContent>
           <mc:Choice Requires="wpg">
             <w:drawing>
-              <wp:anchor distT="0" distB="0" distL="114300" distR="114300" simplePos="0" relativeHeight="251720704" behindDoc="0" locked="0" layoutInCell="1" allowOverlap="1" wp14:anchorId="55E1D2D8" wp14:editId="714A8C34">
+              <wp:anchor distT="0" distB="0" distL="114300" distR="114300" simplePos="0" relativeHeight="251670528" behindDoc="0" locked="0" layoutInCell="1" allowOverlap="1" wp14:anchorId="55E1D2D8" wp14:editId="41D014F4">
                 <wp:simplePos x="0" y="0"/>
                 <wp:positionH relativeFrom="column">
-                  <wp:posOffset>525941</wp:posOffset>
+                  <wp:posOffset>1943983</wp:posOffset>
                 </wp:positionH>
                 <wp:positionV relativeFrom="paragraph">
-                  <wp:posOffset>3103</wp:posOffset>
+                  <wp:posOffset>4721</wp:posOffset>
                 </wp:positionV>
-                <wp:extent cx="5981850" cy="3190875"/>
-                <wp:effectExtent l="0" t="0" r="19050" b="9525"/>
+                <wp:extent cx="3490622" cy="2004226"/>
+                <wp:effectExtent l="0" t="0" r="14605" b="0"/>
                 <wp:wrapNone/>
                 <wp:docPr id="2" name="群組 2"/>
-                <wp:cNvGraphicFramePr/>
+                <wp:cNvGraphicFramePr>
+                  <a:graphicFrameLocks xmlns:a="http://schemas.openxmlformats.org/drawingml/2006/main" noChangeAspect="1"/>
+                </wp:cNvGraphicFramePr>
                 <a:graphic xmlns:a="http://schemas.openxmlformats.org/drawingml/2006/main">
                   <a:graphicData uri="http://schemas.microsoft.com/office/word/2010/wordprocessingGroup">
                     <wpg:wgp>
-                      <wpg:cNvGrpSpPr/>
+                      <wpg:cNvGrpSpPr>
+                        <a:grpSpLocks noChangeAspect="1"/>
+                      </wpg:cNvGrpSpPr>
                       <wpg:grpSpPr>
                         <a:xfrm>
                           <a:off x="0" y="0"/>
-                          <a:ext cx="5981850" cy="3190875"/>
+                          <a:ext cx="3490622" cy="2004226"/>
                           <a:chOff x="0" y="0"/>
-                          <a:chExt cx="5981850" cy="3190875"/>
+                          <a:chExt cx="5556324" cy="3190875"/>
                         </a:xfrm>
                       </wpg:grpSpPr>
                       <pic:pic xmlns:pic="http://schemas.openxmlformats.org/drawingml/2006/picture">
@@ -12625,8 +13614,8 @@
                         <wps:cNvSpPr txBox="1"/>
                         <wps:spPr>
                           <a:xfrm>
-                            <a:off x="3130720" y="1047509"/>
-                            <a:ext cx="2035810" cy="258445"/>
+                            <a:off x="2750188" y="895191"/>
+                            <a:ext cx="1021532" cy="433934"/>
                           </a:xfrm>
                           <a:prstGeom prst="rect">
                             <a:avLst/>
@@ -12661,27 +13650,6 @@
                                 </w:rPr>
                                 <w:t>ore A</w:t>
                               </w:r>
-                              <w:r>
-                                <w:rPr>
-                                  <w:rFonts w:eastAsiaTheme="minorEastAsia"/>
-                                  <w:lang w:eastAsia="zh-TW"/>
-                                </w:rPr>
-                                <w:t xml:space="preserve">: </w:t>
-                              </w:r>
-                              <w:r>
-                                <w:rPr>
-                                  <w:rFonts w:eastAsiaTheme="minorEastAsia"/>
-                                  <w:lang w:eastAsia="zh-TW"/>
-                                </w:rPr>
-                                <w:t>4</w:t>
-                              </w:r>
-                              <w:r>
-                                <w:rPr>
-                                  <w:rFonts w:eastAsiaTheme="minorEastAsia"/>
-                                  <w:lang w:eastAsia="zh-TW"/>
-                                </w:rPr>
-                                <w:t xml:space="preserve"> cycle counts</w:t>
-                              </w:r>
                             </w:p>
                           </w:txbxContent>
                         </wps:txbx>
@@ -12689,7 +13657,7 @@
                           <a:prstTxWarp prst="textNoShape">
                             <a:avLst/>
                           </a:prstTxWarp>
-                          <a:spAutoFit/>
+                          <a:noAutofit/>
                         </wps:bodyPr>
                       </wps:wsp>
                       <wps:wsp>
@@ -12697,8 +13665,8 @@
                         <wps:cNvSpPr txBox="1"/>
                         <wps:spPr>
                           <a:xfrm>
-                            <a:off x="3113359" y="1388962"/>
-                            <a:ext cx="2035175" cy="258445"/>
+                            <a:off x="2747541" y="1329020"/>
+                            <a:ext cx="1038317" cy="417932"/>
                           </a:xfrm>
                           <a:prstGeom prst="rect">
                             <a:avLst/>
@@ -12731,14 +13699,7 @@
                                   <w:rFonts w:eastAsiaTheme="minorEastAsia"/>
                                   <w:lang w:eastAsia="zh-TW"/>
                                 </w:rPr>
-                                <w:t xml:space="preserve">ore B: </w:t>
-                              </w:r>
-                              <w:r>
-                                <w:rPr>
-                                  <w:rFonts w:eastAsiaTheme="minorEastAsia"/>
-                                  <w:lang w:eastAsia="zh-TW"/>
-                                </w:rPr>
-                                <w:t>1 cycle count</w:t>
+                                <w:t>ore B</w:t>
                               </w:r>
                             </w:p>
                           </w:txbxContent>
@@ -12747,7 +13708,7 @@
                           <a:prstTxWarp prst="textNoShape">
                             <a:avLst/>
                           </a:prstTxWarp>
-                          <a:spAutoFit/>
+                          <a:noAutofit/>
                         </wps:bodyPr>
                       </wps:wsp>
                       <wps:wsp>
@@ -12755,8 +13716,8 @@
                         <wps:cNvSpPr txBox="1"/>
                         <wps:spPr>
                           <a:xfrm>
-                            <a:off x="3946675" y="2656390"/>
-                            <a:ext cx="2035175" cy="258445"/>
+                            <a:off x="4540085" y="2225322"/>
+                            <a:ext cx="1016239" cy="382004"/>
                           </a:xfrm>
                           <a:prstGeom prst="rect">
                             <a:avLst/>
@@ -12789,21 +13750,7 @@
                                   <w:rFonts w:eastAsiaTheme="minorEastAsia"/>
                                   <w:lang w:eastAsia="zh-TW"/>
                                 </w:rPr>
-                                <w:t xml:space="preserve">ore C: </w:t>
-                              </w:r>
-                              <w:r>
-                                <w:rPr>
-                                  <w:rFonts w:eastAsiaTheme="minorEastAsia"/>
-                                  <w:lang w:eastAsia="zh-TW"/>
-                                </w:rPr>
-                                <w:t>6</w:t>
-                              </w:r>
-                              <w:r>
-                                <w:rPr>
-                                  <w:rFonts w:eastAsiaTheme="minorEastAsia"/>
-                                  <w:lang w:eastAsia="zh-TW"/>
-                                </w:rPr>
-                                <w:t xml:space="preserve"> cycle counts</w:t>
+                                <w:t>ore C</w:t>
                               </w:r>
                             </w:p>
                           </w:txbxContent>
@@ -12812,18 +13759,25 @@
                           <a:prstTxWarp prst="textNoShape">
                             <a:avLst/>
                           </a:prstTxWarp>
-                          <a:spAutoFit/>
+                          <a:noAutofit/>
                         </wps:bodyPr>
                       </wps:wsp>
                     </wpg:wgp>
                   </a:graphicData>
                 </a:graphic>
+                <wp14:sizeRelH relativeFrom="margin">
+                  <wp14:pctWidth>0</wp14:pctWidth>
+                </wp14:sizeRelH>
+                <wp14:sizeRelV relativeFrom="margin">
+                  <wp14:pctHeight>0</wp14:pctHeight>
+                </wp14:sizeRelV>
               </wp:anchor>
             </w:drawing>
           </mc:Choice>
           <mc:Fallback>
             <w:pict>
-              <v:group w14:anchorId="55E1D2D8" id="群組 2" o:spid="_x0000_s1026" style="position:absolute;left:0;text-align:left;margin-left:41.4pt;margin-top:.25pt;width:471pt;height:251.25pt;z-index:251720704" coordsize="59818,31908" o:gfxdata="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">
+              <v:group w14:anchorId="55E1D2D8" id="群組 2" o:spid="_x0000_s1026" style="position:absolute;left:0;text-align:left;margin-left:153.05pt;margin-top:.35pt;width:274.85pt;height:157.8pt;z-index:251670528;mso-width-relative:margin;mso-height-relative:margin" coordsize="55563,31908" o:gfxdata="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">
+                <o:lock v:ext="edit" aspectratio="t"/>
                 <v:shapetype id="_x0000_t75" coordsize="21600,21600" o:spt="75" o:preferrelative="t" path="m@4@5l@4@11@9@11@9@5xe" filled="f" stroked="f">
                   <v:stroke joinstyle="miter"/>
                   <v:formulas>
@@ -12853,8 +13807,8 @@
                   <v:stroke joinstyle="miter"/>
                   <v:path gradientshapeok="t" o:connecttype="rect"/>
                 </v:shapetype>
-                <v:shape id="文字方塊 38" o:spid="_x0000_s1031" type="#_x0000_t202" style="position:absolute;left:31307;top:10475;width:20358;height:2584;visibility:visible;mso-wrap-style:square;v-text-anchor:top" o:gfxdata="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" filled="f" strokeweight=".5pt">
-                  <v:textbox style="mso-fit-shape-to-text:t">
+                <v:shape id="文字方塊 38" o:spid="_x0000_s1031" type="#_x0000_t202" style="position:absolute;left:27501;top:8951;width:10216;height:4340;visibility:visible;mso-wrap-style:square;v-text-anchor:top" o:gfxdata="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" filled="f" strokeweight=".5pt">
+                  <v:textbox>
                     <w:txbxContent>
                       <w:p>
                         <w:pPr>
@@ -12877,33 +13831,12 @@
                           </w:rPr>
                           <w:t>ore A</w:t>
                         </w:r>
-                        <w:r>
-                          <w:rPr>
-                            <w:rFonts w:eastAsiaTheme="minorEastAsia"/>
-                            <w:lang w:eastAsia="zh-TW"/>
-                          </w:rPr>
-                          <w:t xml:space="preserve">: </w:t>
-                        </w:r>
-                        <w:r>
-                          <w:rPr>
-                            <w:rFonts w:eastAsiaTheme="minorEastAsia"/>
-                            <w:lang w:eastAsia="zh-TW"/>
-                          </w:rPr>
-                          <w:t>4</w:t>
-                        </w:r>
-                        <w:r>
-                          <w:rPr>
-                            <w:rFonts w:eastAsiaTheme="minorEastAsia"/>
-                            <w:lang w:eastAsia="zh-TW"/>
-                          </w:rPr>
-                          <w:t xml:space="preserve"> cycle counts</w:t>
-                        </w:r>
                       </w:p>
                     </w:txbxContent>
                   </v:textbox>
                 </v:shape>
-                <v:shape id="文字方塊 39" o:spid="_x0000_s1032" type="#_x0000_t202" style="position:absolute;left:31133;top:13889;width:20352;height:2585;visibility:visible;mso-wrap-style:square;v-text-anchor:top" o:gfxdata="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" filled="f" strokeweight=".5pt">
-                  <v:textbox style="mso-fit-shape-to-text:t">
+                <v:shape id="文字方塊 39" o:spid="_x0000_s1032" type="#_x0000_t202" style="position:absolute;left:27475;top:13290;width:10383;height:4179;visibility:visible;mso-wrap-style:square;v-text-anchor:top" o:gfxdata="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" filled="f" strokeweight=".5pt">
+                  <v:textbox>
                     <w:txbxContent>
                       <w:p>
                         <w:pPr>
@@ -12924,21 +13857,14 @@
                             <w:rFonts w:eastAsiaTheme="minorEastAsia"/>
                             <w:lang w:eastAsia="zh-TW"/>
                           </w:rPr>
-                          <w:t xml:space="preserve">ore B: </w:t>
-                        </w:r>
-                        <w:r>
-                          <w:rPr>
-                            <w:rFonts w:eastAsiaTheme="minorEastAsia"/>
-                            <w:lang w:eastAsia="zh-TW"/>
-                          </w:rPr>
-                          <w:t>1 cycle count</w:t>
+                          <w:t>ore B</w:t>
                         </w:r>
                       </w:p>
                     </w:txbxContent>
                   </v:textbox>
                 </v:shape>
-                <v:shape id="文字方塊 40" o:spid="_x0000_s1033" type="#_x0000_t202" style="position:absolute;left:39466;top:26563;width:20352;height:2585;visibility:visible;mso-wrap-style:square;v-text-anchor:top" o:gfxdata="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" filled="f" strokeweight=".5pt">
-                  <v:textbox style="mso-fit-shape-to-text:t">
+                <v:shape id="文字方塊 40" o:spid="_x0000_s1033" type="#_x0000_t202" style="position:absolute;left:45400;top:22253;width:10163;height:3820;visibility:visible;mso-wrap-style:square;v-text-anchor:top" o:gfxdata="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" filled="f" strokeweight=".5pt">
+                  <v:textbox>
                     <w:txbxContent>
                       <w:p>
                         <w:pPr>
@@ -12959,21 +13885,7 @@
                             <w:rFonts w:eastAsiaTheme="minorEastAsia"/>
                             <w:lang w:eastAsia="zh-TW"/>
                           </w:rPr>
-                          <w:t xml:space="preserve">ore C: </w:t>
-                        </w:r>
-                        <w:r>
-                          <w:rPr>
-                            <w:rFonts w:eastAsiaTheme="minorEastAsia"/>
-                            <w:lang w:eastAsia="zh-TW"/>
-                          </w:rPr>
-                          <w:t>6</w:t>
-                        </w:r>
-                        <w:r>
-                          <w:rPr>
-                            <w:rFonts w:eastAsiaTheme="minorEastAsia"/>
-                            <w:lang w:eastAsia="zh-TW"/>
-                          </w:rPr>
-                          <w:t xml:space="preserve"> cycle counts</w:t>
+                          <w:t>ore C</w:t>
                         </w:r>
                       </w:p>
                     </w:txbxContent>
@@ -12984,61 +13896,6 @@
           </mc:Fallback>
         </mc:AlternateContent>
       </w:r>
-    </w:p>
-    <w:p>
-      <w:pPr>
-        <w:pStyle w:val="a3"/>
-        <w:ind w:left="820" w:right="155"/>
-        <w:jc w:val="both"/>
-        <w:rPr>
-          <w:rFonts w:eastAsiaTheme="minorEastAsia"/>
-          <w:lang w:eastAsia="zh-TW"/>
-        </w:rPr>
-      </w:pPr>
-    </w:p>
-    <w:p>
-      <w:pPr>
-        <w:pStyle w:val="a3"/>
-        <w:ind w:left="820" w:right="155"/>
-        <w:jc w:val="both"/>
-        <w:rPr>
-          <w:rFonts w:eastAsiaTheme="minorEastAsia"/>
-          <w:lang w:eastAsia="zh-TW"/>
-        </w:rPr>
-      </w:pPr>
-    </w:p>
-    <w:p>
-      <w:pPr>
-        <w:pStyle w:val="a3"/>
-        <w:ind w:left="820" w:right="155"/>
-        <w:jc w:val="both"/>
-        <w:rPr>
-          <w:rFonts w:eastAsiaTheme="minorEastAsia"/>
-          <w:lang w:eastAsia="zh-TW"/>
-        </w:rPr>
-      </w:pPr>
-    </w:p>
-    <w:p>
-      <w:pPr>
-        <w:pStyle w:val="a3"/>
-        <w:ind w:left="820" w:right="155"/>
-        <w:jc w:val="both"/>
-        <w:rPr>
-          <w:rFonts w:eastAsiaTheme="minorEastAsia"/>
-          <w:lang w:eastAsia="zh-TW"/>
-        </w:rPr>
-      </w:pPr>
-    </w:p>
-    <w:p>
-      <w:pPr>
-        <w:pStyle w:val="a3"/>
-        <w:ind w:left="820" w:right="155"/>
-        <w:jc w:val="both"/>
-        <w:rPr>
-          <w:rFonts w:eastAsiaTheme="minorEastAsia"/>
-          <w:lang w:eastAsia="zh-TW"/>
-        </w:rPr>
-      </w:pPr>
     </w:p>
     <w:p>
       <w:pPr>
@@ -13120,8 +13977,11 @@
     <w:p>
       <w:pPr>
         <w:pStyle w:val="a3"/>
-        <w:ind w:left="820" w:right="155"/>
+        <w:ind w:left="0" w:right="155"/>
         <w:jc w:val="both"/>
+        <w:rPr>
+          <w:rFonts w:hint="eastAsia"/>
+        </w:rPr>
       </w:pPr>
     </w:p>
     <w:p>
@@ -13130,191 +13990,57 @@
         <w:ind w:left="820" w:right="155"/>
         <w:jc w:val="both"/>
       </w:pPr>
-    </w:p>
-    <w:p>
-      <w:pPr>
-        <w:pStyle w:val="a3"/>
-        <w:ind w:left="820" w:right="155"/>
-        <w:jc w:val="both"/>
-      </w:pPr>
-    </w:p>
-    <w:p>
-      <w:pPr>
-        <w:pStyle w:val="a3"/>
-        <w:ind w:left="820" w:right="155"/>
-        <w:jc w:val="both"/>
-        <w:rPr>
-          <w:rFonts w:ascii="Courier New" w:eastAsiaTheme="minorEastAsia" w:hAnsi="Courier New" w:cs="Courier New"/>
-          <w:b/>
-          <w:bCs/>
-          <w:lang w:eastAsia="zh-TW"/>
-        </w:rPr>
-      </w:pPr>
-      <w:r>
-        <w:rPr>
-          <w:rFonts w:ascii="Courier New" w:eastAsiaTheme="minorEastAsia" w:hAnsi="Courier New" w:cs="Courier New"/>
-          <w:b/>
-          <w:bCs/>
-          <w:lang w:eastAsia="zh-TW"/>
-        </w:rPr>
-        <w:t>假設做了</w:t>
-      </w:r>
-      <w:r>
-        <w:rPr>
-          <w:rFonts w:ascii="Courier New" w:eastAsiaTheme="minorEastAsia" w:hAnsi="Courier New" w:cs="Courier New"/>
-          <w:b/>
-          <w:bCs/>
-          <w:lang w:eastAsia="zh-TW"/>
-        </w:rPr>
-        <w:t xml:space="preserve"> n </w:t>
-      </w:r>
-      <w:r>
-        <w:rPr>
-          <w:rFonts w:ascii="Courier New" w:eastAsiaTheme="minorEastAsia" w:hAnsi="Courier New" w:cs="Courier New"/>
-          <w:b/>
-          <w:bCs/>
-          <w:lang w:eastAsia="zh-TW"/>
-        </w:rPr>
-        <w:t>次</w:t>
-      </w:r>
-      <w:r>
-        <w:rPr>
-          <w:rFonts w:ascii="Courier New" w:eastAsiaTheme="minorEastAsia" w:hAnsi="Courier New" w:cs="Courier New"/>
-          <w:b/>
-          <w:bCs/>
-          <w:lang w:eastAsia="zh-TW"/>
-        </w:rPr>
-        <w:t xml:space="preserve"> Core A, Core B, Core C</w:t>
-      </w:r>
-      <w:r>
-        <w:rPr>
-          <w:rFonts w:ascii="Courier New" w:eastAsiaTheme="minorEastAsia" w:hAnsi="Courier New" w:cs="Courier New"/>
-          <w:b/>
-          <w:bCs/>
-          <w:lang w:eastAsia="zh-TW"/>
-        </w:rPr>
-        <w:t>，原本需要</w:t>
-      </w:r>
-      <w:r>
-        <w:rPr>
-          <w:rFonts w:ascii="Courier New" w:eastAsiaTheme="minorEastAsia" w:hAnsi="Courier New" w:cs="Courier New"/>
-          <w:b/>
-          <w:bCs/>
-          <w:lang w:eastAsia="zh-TW"/>
-        </w:rPr>
-        <w:t xml:space="preserve"> (4+1+6)*n cycle counts</w:t>
-      </w:r>
-      <w:r>
-        <w:rPr>
-          <w:rFonts w:ascii="Courier New" w:eastAsiaTheme="minorEastAsia" w:hAnsi="Courier New" w:cs="Courier New"/>
-          <w:b/>
-          <w:bCs/>
-          <w:lang w:eastAsia="zh-TW"/>
-        </w:rPr>
-        <w:t>，優化後變成需要</w:t>
-      </w:r>
-      <w:r>
-        <w:rPr>
-          <w:rFonts w:ascii="Courier New" w:eastAsiaTheme="minorEastAsia" w:hAnsi="Courier New" w:cs="Courier New"/>
-          <w:b/>
-          <w:bCs/>
-          <w:lang w:eastAsia="zh-TW"/>
-        </w:rPr>
-        <w:t xml:space="preserve"> 4+</w:t>
-      </w:r>
-      <w:r>
-        <w:rPr>
-          <w:rFonts w:ascii="Courier New" w:eastAsiaTheme="minorEastAsia" w:hAnsi="Courier New" w:cs="Courier New"/>
-          <w:b/>
-          <w:bCs/>
-          <w:lang w:eastAsia="zh-TW"/>
-        </w:rPr>
-        <w:t>6*n cycle counts</w:t>
-      </w:r>
-      <w:r>
-        <w:rPr>
-          <w:rFonts w:ascii="Courier New" w:eastAsiaTheme="minorEastAsia" w:hAnsi="Courier New" w:cs="Courier New"/>
-          <w:b/>
-          <w:bCs/>
-          <w:lang w:eastAsia="zh-TW"/>
-        </w:rPr>
-        <w:t>，</w:t>
-      </w:r>
-    </w:p>
-    <w:p>
-      <w:pPr>
-        <w:pStyle w:val="a3"/>
-        <w:ind w:left="820" w:right="155"/>
-        <w:jc w:val="both"/>
-        <w:rPr>
-          <w:rFonts w:ascii="Courier New" w:eastAsiaTheme="minorEastAsia" w:hAnsi="Courier New" w:cs="Courier New"/>
-          <w:b/>
-          <w:bCs/>
-          <w:lang w:eastAsia="zh-TW"/>
-        </w:rPr>
-      </w:pPr>
-      <w:r>
-        <w:rPr>
-          <w:rFonts w:ascii="Courier New" w:eastAsiaTheme="minorEastAsia" w:hAnsi="Courier New" w:cs="Courier New"/>
-          <w:b/>
-          <w:bCs/>
-          <w:lang w:eastAsia="zh-TW"/>
-        </w:rPr>
-        <w:t>((4+1+6)*n)/(4+6*n)</w:t>
-      </w:r>
-      <w:r>
-        <w:rPr>
-          <w:rFonts w:ascii="Courier New" w:eastAsiaTheme="minorEastAsia" w:hAnsi="Courier New" w:cs="Courier New"/>
-          <w:b/>
-          <w:bCs/>
-          <w:lang w:eastAsia="zh-TW"/>
-        </w:rPr>
-        <w:t xml:space="preserve"> = 11*n/(4+6*n)</w:t>
-      </w:r>
-      <w:r>
-        <w:rPr>
-          <w:rFonts w:ascii="Courier New" w:eastAsiaTheme="minorEastAsia" w:hAnsi="Courier New" w:cs="Courier New" w:hint="eastAsia"/>
-          <w:b/>
-          <w:bCs/>
-          <w:lang w:eastAsia="zh-TW"/>
-        </w:rPr>
-        <w:t xml:space="preserve"> </w:t>
-      </w:r>
-      <w:r>
-        <w:rPr>
-          <w:rFonts w:ascii="Courier New" w:eastAsiaTheme="minorEastAsia" w:hAnsi="Courier New" w:cs="Courier New"/>
-          <w:b/>
-          <w:bCs/>
-          <w:lang w:eastAsia="zh-TW"/>
-        </w:rPr>
-        <w:t>&lt;</w:t>
-      </w:r>
-      <w:r>
-        <w:rPr>
-          <w:rFonts w:ascii="Courier New" w:eastAsiaTheme="minorEastAsia" w:hAnsi="Courier New" w:cs="Courier New" w:hint="eastAsia"/>
-          <w:b/>
-          <w:bCs/>
-          <w:lang w:eastAsia="zh-TW"/>
-        </w:rPr>
-        <w:t xml:space="preserve"> </w:t>
-      </w:r>
-      <w:r>
-        <w:rPr>
-          <w:rFonts w:ascii="Courier New" w:eastAsiaTheme="minorEastAsia" w:hAnsi="Courier New" w:cs="Courier New"/>
-          <w:b/>
-          <w:bCs/>
-          <w:lang w:eastAsia="zh-TW"/>
-        </w:rPr>
-        <w:t>2</w:t>
-      </w:r>
-      <w:r>
-        <w:rPr>
-          <w:rFonts w:ascii="Courier New" w:eastAsiaTheme="minorEastAsia" w:hAnsi="Courier New" w:cs="Courier New"/>
-          <w:b/>
-          <w:bCs/>
-          <w:lang w:eastAsia="zh-TW"/>
-        </w:rPr>
-        <w:t>，因此不可能。</w:t>
+      <w:r>
+        <w:lastRenderedPageBreak/>
+        <w:drawing>
+          <wp:anchor distT="0" distB="0" distL="114300" distR="114300" simplePos="0" relativeHeight="251570176" behindDoc="0" locked="0" layoutInCell="1" allowOverlap="1" wp14:anchorId="53430513" wp14:editId="66C0B602">
+            <wp:simplePos x="0" y="0"/>
+            <wp:positionH relativeFrom="column">
+              <wp:posOffset>-19989</wp:posOffset>
+            </wp:positionH>
+            <wp:positionV relativeFrom="paragraph">
+              <wp:posOffset>7317</wp:posOffset>
+            </wp:positionV>
+            <wp:extent cx="6813550" cy="1322070"/>
+            <wp:effectExtent l="0" t="0" r="6350" b="0"/>
+            <wp:wrapNone/>
+            <wp:docPr id="23" name="圖片 23"/>
+            <wp:cNvGraphicFramePr>
+              <a:graphicFrameLocks xmlns:a="http://schemas.openxmlformats.org/drawingml/2006/main" noChangeAspect="1"/>
+            </wp:cNvGraphicFramePr>
+            <a:graphic xmlns:a="http://schemas.openxmlformats.org/drawingml/2006/main">
+              <a:graphicData uri="http://schemas.openxmlformats.org/drawingml/2006/picture">
+                <pic:pic xmlns:pic="http://schemas.openxmlformats.org/drawingml/2006/picture">
+                  <pic:nvPicPr>
+                    <pic:cNvPr id="1" name=""/>
+                    <pic:cNvPicPr/>
+                  </pic:nvPicPr>
+                  <pic:blipFill>
+                    <a:blip r:embed="rId26">
+                      <a:extLst>
+                        <a:ext uri="{28A0092B-C50C-407E-A947-70E740481C1C}">
+                          <a14:useLocalDpi xmlns:a14="http://schemas.microsoft.com/office/drawing/2010/main" val="0"/>
+                        </a:ext>
+                      </a:extLst>
+                    </a:blip>
+                    <a:stretch>
+                      <a:fillRect/>
+                    </a:stretch>
+                  </pic:blipFill>
+                  <pic:spPr>
+                    <a:xfrm>
+                      <a:off x="0" y="0"/>
+                      <a:ext cx="6813550" cy="1322070"/>
+                    </a:xfrm>
+                    <a:prstGeom prst="rect">
+                      <a:avLst/>
+                    </a:prstGeom>
+                  </pic:spPr>
+                </pic:pic>
+              </a:graphicData>
+            </a:graphic>
+          </wp:anchor>
+        </w:drawing>
       </w:r>
     </w:p>
     <w:p>
@@ -13365,6 +14091,4417 @@
         <w:ind w:left="820" w:right="155"/>
         <w:jc w:val="both"/>
       </w:pPr>
+      <w:r>
+        <w:rPr>
+          <w:noProof/>
+        </w:rPr>
+        <mc:AlternateContent>
+          <mc:Choice Requires="wps">
+            <w:drawing>
+              <wp:anchor distT="0" distB="0" distL="114300" distR="114300" simplePos="0" relativeHeight="251658240" behindDoc="0" locked="0" layoutInCell="1" allowOverlap="1" wp14:anchorId="2A03C6A7" wp14:editId="0A135953">
+                <wp:simplePos x="0" y="0"/>
+                <wp:positionH relativeFrom="column">
+                  <wp:posOffset>2357340</wp:posOffset>
+                </wp:positionH>
+                <wp:positionV relativeFrom="paragraph">
+                  <wp:posOffset>4445</wp:posOffset>
+                </wp:positionV>
+                <wp:extent cx="2035124" cy="258445"/>
+                <wp:effectExtent l="0" t="0" r="22860" b="27305"/>
+                <wp:wrapNone/>
+                <wp:docPr id="59" name="文字方塊 59"/>
+                <wp:cNvGraphicFramePr/>
+                <a:graphic xmlns:a="http://schemas.openxmlformats.org/drawingml/2006/main">
+                  <a:graphicData uri="http://schemas.microsoft.com/office/word/2010/wordprocessingShape">
+                    <wps:wsp>
+                      <wps:cNvSpPr txBox="1"/>
+                      <wps:spPr>
+                        <a:xfrm>
+                          <a:off x="0" y="0"/>
+                          <a:ext cx="2035124" cy="258445"/>
+                        </a:xfrm>
+                        <a:prstGeom prst="rect">
+                          <a:avLst/>
+                        </a:prstGeom>
+                        <a:solidFill>
+                          <a:schemeClr val="bg1"/>
+                        </a:solidFill>
+                        <a:ln w="6350">
+                          <a:solidFill>
+                            <a:prstClr val="black"/>
+                          </a:solidFill>
+                        </a:ln>
+                      </wps:spPr>
+                      <wps:txbx>
+                        <w:txbxContent>
+                          <w:p>
+                            <w:pPr>
+                              <w:rPr>
+                                <w:rFonts w:eastAsiaTheme="minorEastAsia"/>
+                                <w:lang w:eastAsia="zh-TW"/>
+                              </w:rPr>
+                            </w:pPr>
+                            <w:r>
+                              <w:rPr>
+                                <w:rFonts w:eastAsiaTheme="minorEastAsia" w:hint="eastAsia"/>
+                                <w:lang w:eastAsia="zh-TW"/>
+                              </w:rPr>
+                              <w:t>C</w:t>
+                            </w:r>
+                            <w:r>
+                              <w:rPr>
+                                <w:rFonts w:eastAsiaTheme="minorEastAsia"/>
+                                <w:lang w:eastAsia="zh-TW"/>
+                              </w:rPr>
+                              <w:t>ore C: 6 cycle counts</w:t>
+                            </w:r>
+                          </w:p>
+                        </w:txbxContent>
+                      </wps:txbx>
+                      <wps:bodyPr rot="0" spcFirstLastPara="0" vertOverflow="overflow" horzOverflow="overflow" vert="horz" wrap="square" lIns="91440" tIns="45720" rIns="91440" bIns="45720" numCol="1" spcCol="0" rtlCol="0" fromWordArt="0" anchor="t" anchorCtr="0" forceAA="0" compatLnSpc="1">
+                        <a:prstTxWarp prst="textNoShape">
+                          <a:avLst/>
+                        </a:prstTxWarp>
+                        <a:spAutoFit/>
+                      </wps:bodyPr>
+                    </wps:wsp>
+                  </a:graphicData>
+                </a:graphic>
+              </wp:anchor>
+            </w:drawing>
+          </mc:Choice>
+          <mc:Fallback>
+            <w:pict>
+              <v:shape w14:anchorId="2A03C6A7" id="文字方塊 59" o:spid="_x0000_s1034" type="#_x0000_t202" style="position:absolute;left:0;text-align:left;margin-left:185.6pt;margin-top:.35pt;width:160.25pt;height:20.35pt;z-index:251658240;visibility:visible;mso-wrap-style:square;mso-wrap-distance-left:9pt;mso-wrap-distance-top:0;mso-wrap-distance-right:9pt;mso-wrap-distance-bottom:0;mso-position-horizontal:absolute;mso-position-horizontal-relative:text;mso-position-vertical:absolute;mso-position-vertical-relative:text;v-text-anchor:top" o:gfxdata="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" fillcolor="white [3212]" strokeweight=".5pt">
+                <v:textbox style="mso-fit-shape-to-text:t">
+                  <w:txbxContent>
+                    <w:p>
+                      <w:pPr>
+                        <w:rPr>
+                          <w:rFonts w:eastAsiaTheme="minorEastAsia"/>
+                          <w:lang w:eastAsia="zh-TW"/>
+                        </w:rPr>
+                      </w:pPr>
+                      <w:r>
+                        <w:rPr>
+                          <w:rFonts w:eastAsiaTheme="minorEastAsia" w:hint="eastAsia"/>
+                          <w:lang w:eastAsia="zh-TW"/>
+                        </w:rPr>
+                        <w:t>C</w:t>
+                      </w:r>
+                      <w:r>
+                        <w:rPr>
+                          <w:rFonts w:eastAsiaTheme="minorEastAsia"/>
+                          <w:lang w:eastAsia="zh-TW"/>
+                        </w:rPr>
+                        <w:t>ore C: 6 cycle counts</w:t>
+                      </w:r>
+                    </w:p>
+                  </w:txbxContent>
+                </v:textbox>
+              </v:shape>
+            </w:pict>
+          </mc:Fallback>
+        </mc:AlternateContent>
+      </w:r>
+      <w:r>
+        <w:drawing>
+          <wp:anchor distT="0" distB="0" distL="114300" distR="114300" simplePos="0" relativeHeight="251572224" behindDoc="0" locked="0" layoutInCell="1" allowOverlap="1" wp14:anchorId="7F98D1FA" wp14:editId="23567C87">
+            <wp:simplePos x="0" y="0"/>
+            <wp:positionH relativeFrom="column">
+              <wp:posOffset>-19685</wp:posOffset>
+            </wp:positionH>
+            <wp:positionV relativeFrom="paragraph">
+              <wp:posOffset>126089</wp:posOffset>
+            </wp:positionV>
+            <wp:extent cx="6813550" cy="1251585"/>
+            <wp:effectExtent l="0" t="0" r="6350" b="5715"/>
+            <wp:wrapNone/>
+            <wp:docPr id="43" name="圖片 43"/>
+            <wp:cNvGraphicFramePr>
+              <a:graphicFrameLocks xmlns:a="http://schemas.openxmlformats.org/drawingml/2006/main" noChangeAspect="1"/>
+            </wp:cNvGraphicFramePr>
+            <a:graphic xmlns:a="http://schemas.openxmlformats.org/drawingml/2006/main">
+              <a:graphicData uri="http://schemas.openxmlformats.org/drawingml/2006/picture">
+                <pic:pic xmlns:pic="http://schemas.openxmlformats.org/drawingml/2006/picture">
+                  <pic:nvPicPr>
+                    <pic:cNvPr id="1" name=""/>
+                    <pic:cNvPicPr/>
+                  </pic:nvPicPr>
+                  <pic:blipFill>
+                    <a:blip r:embed="rId27">
+                      <a:extLst>
+                        <a:ext uri="{28A0092B-C50C-407E-A947-70E740481C1C}">
+                          <a14:useLocalDpi xmlns:a14="http://schemas.microsoft.com/office/drawing/2010/main" val="0"/>
+                        </a:ext>
+                      </a:extLst>
+                    </a:blip>
+                    <a:stretch>
+                      <a:fillRect/>
+                    </a:stretch>
+                  </pic:blipFill>
+                  <pic:spPr>
+                    <a:xfrm>
+                      <a:off x="0" y="0"/>
+                      <a:ext cx="6813550" cy="1251585"/>
+                    </a:xfrm>
+                    <a:prstGeom prst="rect">
+                      <a:avLst/>
+                    </a:prstGeom>
+                  </pic:spPr>
+                </pic:pic>
+              </a:graphicData>
+            </a:graphic>
+          </wp:anchor>
+        </w:drawing>
+      </w:r>
+    </w:p>
+    <w:p>
+      <w:pPr>
+        <w:pStyle w:val="a3"/>
+        <w:ind w:left="820" w:right="155"/>
+        <w:jc w:val="both"/>
+      </w:pPr>
+    </w:p>
+    <w:p>
+      <w:pPr>
+        <w:pStyle w:val="a3"/>
+        <w:ind w:left="820" w:right="155"/>
+        <w:jc w:val="both"/>
+      </w:pPr>
+    </w:p>
+    <w:p>
+      <w:pPr>
+        <w:pStyle w:val="a3"/>
+        <w:ind w:left="820" w:right="155"/>
+        <w:jc w:val="both"/>
+      </w:pPr>
+    </w:p>
+    <w:p>
+      <w:pPr>
+        <w:pStyle w:val="a3"/>
+        <w:ind w:left="820" w:right="155"/>
+        <w:jc w:val="both"/>
+      </w:pPr>
+    </w:p>
+    <w:p>
+      <w:pPr>
+        <w:pStyle w:val="a3"/>
+        <w:ind w:left="820" w:right="155"/>
+        <w:jc w:val="both"/>
+      </w:pPr>
+    </w:p>
+    <w:p>
+      <w:pPr>
+        <w:pStyle w:val="a3"/>
+        <w:ind w:left="820" w:right="155"/>
+        <w:jc w:val="both"/>
+      </w:pPr>
+    </w:p>
+    <w:p>
+      <w:pPr>
+        <w:pStyle w:val="a3"/>
+        <w:ind w:left="820" w:right="155"/>
+        <w:jc w:val="both"/>
+      </w:pPr>
+      <w:r>
+        <w:drawing>
+          <wp:anchor distT="0" distB="0" distL="114300" distR="114300" simplePos="0" relativeHeight="251579392" behindDoc="0" locked="0" layoutInCell="1" allowOverlap="1" wp14:anchorId="7667429F" wp14:editId="47F4036F">
+            <wp:simplePos x="0" y="0"/>
+            <wp:positionH relativeFrom="column">
+              <wp:posOffset>-19685</wp:posOffset>
+            </wp:positionH>
+            <wp:positionV relativeFrom="paragraph">
+              <wp:posOffset>168800</wp:posOffset>
+            </wp:positionV>
+            <wp:extent cx="6813550" cy="1223010"/>
+            <wp:effectExtent l="0" t="0" r="6350" b="0"/>
+            <wp:wrapNone/>
+            <wp:docPr id="45" name="圖片 45"/>
+            <wp:cNvGraphicFramePr>
+              <a:graphicFrameLocks xmlns:a="http://schemas.openxmlformats.org/drawingml/2006/main" noChangeAspect="1"/>
+            </wp:cNvGraphicFramePr>
+            <a:graphic xmlns:a="http://schemas.openxmlformats.org/drawingml/2006/main">
+              <a:graphicData uri="http://schemas.openxmlformats.org/drawingml/2006/picture">
+                <pic:pic xmlns:pic="http://schemas.openxmlformats.org/drawingml/2006/picture">
+                  <pic:nvPicPr>
+                    <pic:cNvPr id="1" name=""/>
+                    <pic:cNvPicPr/>
+                  </pic:nvPicPr>
+                  <pic:blipFill>
+                    <a:blip r:embed="rId28">
+                      <a:extLst>
+                        <a:ext uri="{28A0092B-C50C-407E-A947-70E740481C1C}">
+                          <a14:useLocalDpi xmlns:a14="http://schemas.microsoft.com/office/drawing/2010/main" val="0"/>
+                        </a:ext>
+                      </a:extLst>
+                    </a:blip>
+                    <a:stretch>
+                      <a:fillRect/>
+                    </a:stretch>
+                  </pic:blipFill>
+                  <pic:spPr>
+                    <a:xfrm>
+                      <a:off x="0" y="0"/>
+                      <a:ext cx="6813550" cy="1223010"/>
+                    </a:xfrm>
+                    <a:prstGeom prst="rect">
+                      <a:avLst/>
+                    </a:prstGeom>
+                  </pic:spPr>
+                </pic:pic>
+              </a:graphicData>
+            </a:graphic>
+          </wp:anchor>
+        </w:drawing>
+      </w:r>
+    </w:p>
+    <w:p>
+      <w:pPr>
+        <w:pStyle w:val="a3"/>
+        <w:ind w:left="820" w:right="155"/>
+        <w:jc w:val="both"/>
+      </w:pPr>
+    </w:p>
+    <w:p>
+      <w:pPr>
+        <w:pStyle w:val="a3"/>
+        <w:ind w:left="820" w:right="155"/>
+        <w:jc w:val="both"/>
+      </w:pPr>
+    </w:p>
+    <w:p>
+      <w:pPr>
+        <w:pStyle w:val="a3"/>
+        <w:ind w:left="820" w:right="155"/>
+        <w:jc w:val="both"/>
+      </w:pPr>
+    </w:p>
+    <w:p>
+      <w:pPr>
+        <w:pStyle w:val="a3"/>
+        <w:ind w:left="820" w:right="155"/>
+        <w:jc w:val="both"/>
+      </w:pPr>
+    </w:p>
+    <w:p>
+      <w:pPr>
+        <w:pStyle w:val="a3"/>
+        <w:ind w:left="820" w:right="155"/>
+        <w:jc w:val="both"/>
+      </w:pPr>
+    </w:p>
+    <w:p>
+      <w:pPr>
+        <w:pStyle w:val="a3"/>
+        <w:ind w:left="820" w:right="155"/>
+        <w:jc w:val="both"/>
+      </w:pPr>
+    </w:p>
+    <w:p>
+      <w:pPr>
+        <w:pStyle w:val="a3"/>
+        <w:ind w:left="820" w:right="155"/>
+        <w:jc w:val="both"/>
+      </w:pPr>
+      <w:r>
+        <w:rPr>
+          <w:noProof/>
+        </w:rPr>
+        <mc:AlternateContent>
+          <mc:Choice Requires="wps">
+            <w:drawing>
+              <wp:anchor distT="0" distB="0" distL="114300" distR="114300" simplePos="0" relativeHeight="251666432" behindDoc="0" locked="0" layoutInCell="1" allowOverlap="1" wp14:anchorId="02D86B9A" wp14:editId="7734A298">
+                <wp:simplePos x="0" y="0"/>
+                <wp:positionH relativeFrom="column">
+                  <wp:posOffset>2372940</wp:posOffset>
+                </wp:positionH>
+                <wp:positionV relativeFrom="paragraph">
+                  <wp:posOffset>102981</wp:posOffset>
+                </wp:positionV>
+                <wp:extent cx="2035124" cy="258445"/>
+                <wp:effectExtent l="0" t="0" r="22860" b="27305"/>
+                <wp:wrapNone/>
+                <wp:docPr id="60" name="文字方塊 60"/>
+                <wp:cNvGraphicFramePr/>
+                <a:graphic xmlns:a="http://schemas.openxmlformats.org/drawingml/2006/main">
+                  <a:graphicData uri="http://schemas.microsoft.com/office/word/2010/wordprocessingShape">
+                    <wps:wsp>
+                      <wps:cNvSpPr txBox="1"/>
+                      <wps:spPr>
+                        <a:xfrm>
+                          <a:off x="0" y="0"/>
+                          <a:ext cx="2035124" cy="258445"/>
+                        </a:xfrm>
+                        <a:prstGeom prst="rect">
+                          <a:avLst/>
+                        </a:prstGeom>
+                        <a:solidFill>
+                          <a:schemeClr val="bg1"/>
+                        </a:solidFill>
+                        <a:ln w="6350">
+                          <a:solidFill>
+                            <a:prstClr val="black"/>
+                          </a:solidFill>
+                        </a:ln>
+                      </wps:spPr>
+                      <wps:txbx>
+                        <w:txbxContent>
+                          <w:p>
+                            <w:pPr>
+                              <w:rPr>
+                                <w:rFonts w:eastAsiaTheme="minorEastAsia"/>
+                                <w:lang w:eastAsia="zh-TW"/>
+                              </w:rPr>
+                            </w:pPr>
+                            <w:r>
+                              <w:rPr>
+                                <w:rFonts w:eastAsiaTheme="minorEastAsia" w:hint="eastAsia"/>
+                                <w:lang w:eastAsia="zh-TW"/>
+                              </w:rPr>
+                              <w:t>C</w:t>
+                            </w:r>
+                            <w:r>
+                              <w:rPr>
+                                <w:rFonts w:eastAsiaTheme="minorEastAsia"/>
+                                <w:lang w:eastAsia="zh-TW"/>
+                              </w:rPr>
+                              <w:t xml:space="preserve">ore </w:t>
+                            </w:r>
+                            <w:r>
+                              <w:rPr>
+                                <w:rFonts w:eastAsiaTheme="minorEastAsia"/>
+                                <w:lang w:eastAsia="zh-TW"/>
+                              </w:rPr>
+                              <w:t>A</w:t>
+                            </w:r>
+                            <w:r>
+                              <w:rPr>
+                                <w:rFonts w:eastAsiaTheme="minorEastAsia"/>
+                                <w:lang w:eastAsia="zh-TW"/>
+                              </w:rPr>
+                              <w:t xml:space="preserve">: </w:t>
+                            </w:r>
+                            <w:r>
+                              <w:rPr>
+                                <w:rFonts w:eastAsiaTheme="minorEastAsia"/>
+                                <w:lang w:eastAsia="zh-TW"/>
+                              </w:rPr>
+                              <w:t>4</w:t>
+                            </w:r>
+                            <w:r>
+                              <w:rPr>
+                                <w:rFonts w:eastAsiaTheme="minorEastAsia"/>
+                                <w:lang w:eastAsia="zh-TW"/>
+                              </w:rPr>
+                              <w:t xml:space="preserve"> cycle counts</w:t>
+                            </w:r>
+                          </w:p>
+                        </w:txbxContent>
+                      </wps:txbx>
+                      <wps:bodyPr rot="0" spcFirstLastPara="0" vertOverflow="overflow" horzOverflow="overflow" vert="horz" wrap="square" lIns="91440" tIns="45720" rIns="91440" bIns="45720" numCol="1" spcCol="0" rtlCol="0" fromWordArt="0" anchor="t" anchorCtr="0" forceAA="0" compatLnSpc="1">
+                        <a:prstTxWarp prst="textNoShape">
+                          <a:avLst/>
+                        </a:prstTxWarp>
+                        <a:spAutoFit/>
+                      </wps:bodyPr>
+                    </wps:wsp>
+                  </a:graphicData>
+                </a:graphic>
+              </wp:anchor>
+            </w:drawing>
+          </mc:Choice>
+          <mc:Fallback>
+            <w:pict>
+              <v:shape w14:anchorId="02D86B9A" id="文字方塊 60" o:spid="_x0000_s1035" type="#_x0000_t202" style="position:absolute;left:0;text-align:left;margin-left:186.85pt;margin-top:8.1pt;width:160.25pt;height:20.35pt;z-index:251666432;visibility:visible;mso-wrap-style:square;mso-wrap-distance-left:9pt;mso-wrap-distance-top:0;mso-wrap-distance-right:9pt;mso-wrap-distance-bottom:0;mso-position-horizontal:absolute;mso-position-horizontal-relative:text;mso-position-vertical:absolute;mso-position-vertical-relative:text;v-text-anchor:top" o:gfxdata="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" fillcolor="white [3212]" strokeweight=".5pt">
+                <v:textbox style="mso-fit-shape-to-text:t">
+                  <w:txbxContent>
+                    <w:p>
+                      <w:pPr>
+                        <w:rPr>
+                          <w:rFonts w:eastAsiaTheme="minorEastAsia"/>
+                          <w:lang w:eastAsia="zh-TW"/>
+                        </w:rPr>
+                      </w:pPr>
+                      <w:r>
+                        <w:rPr>
+                          <w:rFonts w:eastAsiaTheme="minorEastAsia" w:hint="eastAsia"/>
+                          <w:lang w:eastAsia="zh-TW"/>
+                        </w:rPr>
+                        <w:t>C</w:t>
+                      </w:r>
+                      <w:r>
+                        <w:rPr>
+                          <w:rFonts w:eastAsiaTheme="minorEastAsia"/>
+                          <w:lang w:eastAsia="zh-TW"/>
+                        </w:rPr>
+                        <w:t xml:space="preserve">ore </w:t>
+                      </w:r>
+                      <w:r>
+                        <w:rPr>
+                          <w:rFonts w:eastAsiaTheme="minorEastAsia"/>
+                          <w:lang w:eastAsia="zh-TW"/>
+                        </w:rPr>
+                        <w:t>A</w:t>
+                      </w:r>
+                      <w:r>
+                        <w:rPr>
+                          <w:rFonts w:eastAsiaTheme="minorEastAsia"/>
+                          <w:lang w:eastAsia="zh-TW"/>
+                        </w:rPr>
+                        <w:t xml:space="preserve">: </w:t>
+                      </w:r>
+                      <w:r>
+                        <w:rPr>
+                          <w:rFonts w:eastAsiaTheme="minorEastAsia"/>
+                          <w:lang w:eastAsia="zh-TW"/>
+                        </w:rPr>
+                        <w:t>4</w:t>
+                      </w:r>
+                      <w:r>
+                        <w:rPr>
+                          <w:rFonts w:eastAsiaTheme="minorEastAsia"/>
+                          <w:lang w:eastAsia="zh-TW"/>
+                        </w:rPr>
+                        <w:t xml:space="preserve"> cycle counts</w:t>
+                      </w:r>
+                    </w:p>
+                  </w:txbxContent>
+                </v:textbox>
+              </v:shape>
+            </w:pict>
+          </mc:Fallback>
+        </mc:AlternateContent>
+      </w:r>
+    </w:p>
+    <w:p>
+      <w:pPr>
+        <w:pStyle w:val="a3"/>
+        <w:ind w:left="820" w:right="155"/>
+        <w:jc w:val="both"/>
+      </w:pPr>
+      <w:r>
+        <w:drawing>
+          <wp:anchor distT="0" distB="0" distL="114300" distR="114300" simplePos="0" relativeHeight="251585536" behindDoc="0" locked="0" layoutInCell="1" allowOverlap="1" wp14:anchorId="6E55D37A" wp14:editId="394EA94A">
+            <wp:simplePos x="0" y="0"/>
+            <wp:positionH relativeFrom="column">
+              <wp:posOffset>-19685</wp:posOffset>
+            </wp:positionH>
+            <wp:positionV relativeFrom="paragraph">
+              <wp:posOffset>24296</wp:posOffset>
+            </wp:positionV>
+            <wp:extent cx="6813550" cy="1207135"/>
+            <wp:effectExtent l="0" t="0" r="6350" b="0"/>
+            <wp:wrapNone/>
+            <wp:docPr id="46" name="圖片 46"/>
+            <wp:cNvGraphicFramePr>
+              <a:graphicFrameLocks xmlns:a="http://schemas.openxmlformats.org/drawingml/2006/main" noChangeAspect="1"/>
+            </wp:cNvGraphicFramePr>
+            <a:graphic xmlns:a="http://schemas.openxmlformats.org/drawingml/2006/main">
+              <a:graphicData uri="http://schemas.openxmlformats.org/drawingml/2006/picture">
+                <pic:pic xmlns:pic="http://schemas.openxmlformats.org/drawingml/2006/picture">
+                  <pic:nvPicPr>
+                    <pic:cNvPr id="1" name=""/>
+                    <pic:cNvPicPr/>
+                  </pic:nvPicPr>
+                  <pic:blipFill>
+                    <a:blip r:embed="rId29">
+                      <a:extLst>
+                        <a:ext uri="{28A0092B-C50C-407E-A947-70E740481C1C}">
+                          <a14:useLocalDpi xmlns:a14="http://schemas.microsoft.com/office/drawing/2010/main" val="0"/>
+                        </a:ext>
+                      </a:extLst>
+                    </a:blip>
+                    <a:stretch>
+                      <a:fillRect/>
+                    </a:stretch>
+                  </pic:blipFill>
+                  <pic:spPr>
+                    <a:xfrm>
+                      <a:off x="0" y="0"/>
+                      <a:ext cx="6813550" cy="1207135"/>
+                    </a:xfrm>
+                    <a:prstGeom prst="rect">
+                      <a:avLst/>
+                    </a:prstGeom>
+                  </pic:spPr>
+                </pic:pic>
+              </a:graphicData>
+            </a:graphic>
+          </wp:anchor>
+        </w:drawing>
+      </w:r>
+    </w:p>
+    <w:p>
+      <w:pPr>
+        <w:pStyle w:val="a3"/>
+        <w:ind w:left="820" w:right="155"/>
+        <w:jc w:val="both"/>
+      </w:pPr>
+    </w:p>
+    <w:p>
+      <w:pPr>
+        <w:pStyle w:val="a3"/>
+        <w:ind w:left="820" w:right="155"/>
+        <w:jc w:val="both"/>
+      </w:pPr>
+    </w:p>
+    <w:p>
+      <w:pPr>
+        <w:pStyle w:val="a3"/>
+        <w:ind w:left="820" w:right="155"/>
+        <w:jc w:val="both"/>
+      </w:pPr>
+    </w:p>
+    <w:p>
+      <w:pPr>
+        <w:pStyle w:val="a3"/>
+        <w:ind w:left="820" w:right="155"/>
+        <w:jc w:val="both"/>
+      </w:pPr>
+    </w:p>
+    <w:p>
+      <w:pPr>
+        <w:pStyle w:val="a3"/>
+        <w:ind w:left="820" w:right="155"/>
+        <w:jc w:val="both"/>
+      </w:pPr>
+    </w:p>
+    <w:p>
+      <w:pPr>
+        <w:pStyle w:val="a3"/>
+        <w:ind w:left="820" w:right="155"/>
+        <w:jc w:val="both"/>
+      </w:pPr>
+      <w:r>
+        <w:rPr>
+          <w:noProof/>
+        </w:rPr>
+        <mc:AlternateContent>
+          <mc:Choice Requires="wps">
+            <w:drawing>
+              <wp:anchor distT="0" distB="0" distL="114300" distR="114300" simplePos="0" relativeHeight="251676672" behindDoc="0" locked="0" layoutInCell="1" allowOverlap="1" wp14:anchorId="135A919D" wp14:editId="19C15054">
+                <wp:simplePos x="0" y="0"/>
+                <wp:positionH relativeFrom="column">
+                  <wp:posOffset>2356457</wp:posOffset>
+                </wp:positionH>
+                <wp:positionV relativeFrom="paragraph">
+                  <wp:posOffset>124901</wp:posOffset>
+                </wp:positionV>
+                <wp:extent cx="2035124" cy="258445"/>
+                <wp:effectExtent l="0" t="0" r="22860" b="27305"/>
+                <wp:wrapNone/>
+                <wp:docPr id="61" name="文字方塊 61"/>
+                <wp:cNvGraphicFramePr/>
+                <a:graphic xmlns:a="http://schemas.openxmlformats.org/drawingml/2006/main">
+                  <a:graphicData uri="http://schemas.microsoft.com/office/word/2010/wordprocessingShape">
+                    <wps:wsp>
+                      <wps:cNvSpPr txBox="1"/>
+                      <wps:spPr>
+                        <a:xfrm>
+                          <a:off x="0" y="0"/>
+                          <a:ext cx="2035124" cy="258445"/>
+                        </a:xfrm>
+                        <a:prstGeom prst="rect">
+                          <a:avLst/>
+                        </a:prstGeom>
+                        <a:solidFill>
+                          <a:schemeClr val="bg1"/>
+                        </a:solidFill>
+                        <a:ln w="6350">
+                          <a:solidFill>
+                            <a:prstClr val="black"/>
+                          </a:solidFill>
+                        </a:ln>
+                      </wps:spPr>
+                      <wps:txbx>
+                        <w:txbxContent>
+                          <w:p>
+                            <w:pPr>
+                              <w:rPr>
+                                <w:rFonts w:eastAsiaTheme="minorEastAsia"/>
+                                <w:lang w:eastAsia="zh-TW"/>
+                              </w:rPr>
+                            </w:pPr>
+                            <w:r>
+                              <w:rPr>
+                                <w:rFonts w:eastAsiaTheme="minorEastAsia" w:hint="eastAsia"/>
+                                <w:lang w:eastAsia="zh-TW"/>
+                              </w:rPr>
+                              <w:t>C</w:t>
+                            </w:r>
+                            <w:r>
+                              <w:rPr>
+                                <w:rFonts w:eastAsiaTheme="minorEastAsia"/>
+                                <w:lang w:eastAsia="zh-TW"/>
+                              </w:rPr>
+                              <w:t xml:space="preserve">ore </w:t>
+                            </w:r>
+                            <w:r>
+                              <w:rPr>
+                                <w:rFonts w:eastAsiaTheme="minorEastAsia"/>
+                                <w:lang w:eastAsia="zh-TW"/>
+                              </w:rPr>
+                              <w:t>B</w:t>
+                            </w:r>
+                            <w:r>
+                              <w:rPr>
+                                <w:rFonts w:eastAsiaTheme="minorEastAsia"/>
+                                <w:lang w:eastAsia="zh-TW"/>
+                              </w:rPr>
+                              <w:t xml:space="preserve">: </w:t>
+                            </w:r>
+                            <w:r>
+                              <w:rPr>
+                                <w:rFonts w:eastAsiaTheme="minorEastAsia"/>
+                                <w:lang w:eastAsia="zh-TW"/>
+                              </w:rPr>
+                              <w:t>1</w:t>
+                            </w:r>
+                            <w:r>
+                              <w:rPr>
+                                <w:rFonts w:eastAsiaTheme="minorEastAsia"/>
+                                <w:lang w:eastAsia="zh-TW"/>
+                              </w:rPr>
+                              <w:t xml:space="preserve"> cycle counts</w:t>
+                            </w:r>
+                          </w:p>
+                        </w:txbxContent>
+                      </wps:txbx>
+                      <wps:bodyPr rot="0" spcFirstLastPara="0" vertOverflow="overflow" horzOverflow="overflow" vert="horz" wrap="square" lIns="91440" tIns="45720" rIns="91440" bIns="45720" numCol="1" spcCol="0" rtlCol="0" fromWordArt="0" anchor="t" anchorCtr="0" forceAA="0" compatLnSpc="1">
+                        <a:prstTxWarp prst="textNoShape">
+                          <a:avLst/>
+                        </a:prstTxWarp>
+                        <a:spAutoFit/>
+                      </wps:bodyPr>
+                    </wps:wsp>
+                  </a:graphicData>
+                </a:graphic>
+              </wp:anchor>
+            </w:drawing>
+          </mc:Choice>
+          <mc:Fallback>
+            <w:pict>
+              <v:shape w14:anchorId="135A919D" id="文字方塊 61" o:spid="_x0000_s1036" type="#_x0000_t202" style="position:absolute;left:0;text-align:left;margin-left:185.55pt;margin-top:9.85pt;width:160.25pt;height:20.35pt;z-index:251676672;visibility:visible;mso-wrap-style:square;mso-wrap-distance-left:9pt;mso-wrap-distance-top:0;mso-wrap-distance-right:9pt;mso-wrap-distance-bottom:0;mso-position-horizontal:absolute;mso-position-horizontal-relative:text;mso-position-vertical:absolute;mso-position-vertical-relative:text;v-text-anchor:top" o:gfxdata="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" fillcolor="white [3212]" strokeweight=".5pt">
+                <v:textbox style="mso-fit-shape-to-text:t">
+                  <w:txbxContent>
+                    <w:p>
+                      <w:pPr>
+                        <w:rPr>
+                          <w:rFonts w:eastAsiaTheme="minorEastAsia"/>
+                          <w:lang w:eastAsia="zh-TW"/>
+                        </w:rPr>
+                      </w:pPr>
+                      <w:r>
+                        <w:rPr>
+                          <w:rFonts w:eastAsiaTheme="minorEastAsia" w:hint="eastAsia"/>
+                          <w:lang w:eastAsia="zh-TW"/>
+                        </w:rPr>
+                        <w:t>C</w:t>
+                      </w:r>
+                      <w:r>
+                        <w:rPr>
+                          <w:rFonts w:eastAsiaTheme="minorEastAsia"/>
+                          <w:lang w:eastAsia="zh-TW"/>
+                        </w:rPr>
+                        <w:t xml:space="preserve">ore </w:t>
+                      </w:r>
+                      <w:r>
+                        <w:rPr>
+                          <w:rFonts w:eastAsiaTheme="minorEastAsia"/>
+                          <w:lang w:eastAsia="zh-TW"/>
+                        </w:rPr>
+                        <w:t>B</w:t>
+                      </w:r>
+                      <w:r>
+                        <w:rPr>
+                          <w:rFonts w:eastAsiaTheme="minorEastAsia"/>
+                          <w:lang w:eastAsia="zh-TW"/>
+                        </w:rPr>
+                        <w:t xml:space="preserve">: </w:t>
+                      </w:r>
+                      <w:r>
+                        <w:rPr>
+                          <w:rFonts w:eastAsiaTheme="minorEastAsia"/>
+                          <w:lang w:eastAsia="zh-TW"/>
+                        </w:rPr>
+                        <w:t>1</w:t>
+                      </w:r>
+                      <w:r>
+                        <w:rPr>
+                          <w:rFonts w:eastAsiaTheme="minorEastAsia"/>
+                          <w:lang w:eastAsia="zh-TW"/>
+                        </w:rPr>
+                        <w:t xml:space="preserve"> cycle counts</w:t>
+                      </w:r>
+                    </w:p>
+                  </w:txbxContent>
+                </v:textbox>
+              </v:shape>
+            </w:pict>
+          </mc:Fallback>
+        </mc:AlternateContent>
+      </w:r>
+    </w:p>
+    <w:p>
+      <w:pPr>
+        <w:pStyle w:val="a3"/>
+        <w:ind w:left="820" w:right="155"/>
+        <w:jc w:val="both"/>
+      </w:pPr>
+      <w:r>
+        <w:drawing>
+          <wp:anchor distT="0" distB="0" distL="114300" distR="114300" simplePos="0" relativeHeight="251591680" behindDoc="0" locked="0" layoutInCell="1" allowOverlap="1" wp14:anchorId="14737EF6" wp14:editId="28337531">
+            <wp:simplePos x="0" y="0"/>
+            <wp:positionH relativeFrom="column">
+              <wp:posOffset>-19685</wp:posOffset>
+            </wp:positionH>
+            <wp:positionV relativeFrom="paragraph">
+              <wp:posOffset>46162</wp:posOffset>
+            </wp:positionV>
+            <wp:extent cx="6813550" cy="1171575"/>
+            <wp:effectExtent l="0" t="0" r="6350" b="9525"/>
+            <wp:wrapNone/>
+            <wp:docPr id="47" name="圖片 47"/>
+            <wp:cNvGraphicFramePr>
+              <a:graphicFrameLocks xmlns:a="http://schemas.openxmlformats.org/drawingml/2006/main" noChangeAspect="1"/>
+            </wp:cNvGraphicFramePr>
+            <a:graphic xmlns:a="http://schemas.openxmlformats.org/drawingml/2006/main">
+              <a:graphicData uri="http://schemas.openxmlformats.org/drawingml/2006/picture">
+                <pic:pic xmlns:pic="http://schemas.openxmlformats.org/drawingml/2006/picture">
+                  <pic:nvPicPr>
+                    <pic:cNvPr id="1" name=""/>
+                    <pic:cNvPicPr/>
+                  </pic:nvPicPr>
+                  <pic:blipFill>
+                    <a:blip r:embed="rId30">
+                      <a:extLst>
+                        <a:ext uri="{28A0092B-C50C-407E-A947-70E740481C1C}">
+                          <a14:useLocalDpi xmlns:a14="http://schemas.microsoft.com/office/drawing/2010/main" val="0"/>
+                        </a:ext>
+                      </a:extLst>
+                    </a:blip>
+                    <a:stretch>
+                      <a:fillRect/>
+                    </a:stretch>
+                  </pic:blipFill>
+                  <pic:spPr>
+                    <a:xfrm>
+                      <a:off x="0" y="0"/>
+                      <a:ext cx="6813550" cy="1171575"/>
+                    </a:xfrm>
+                    <a:prstGeom prst="rect">
+                      <a:avLst/>
+                    </a:prstGeom>
+                  </pic:spPr>
+                </pic:pic>
+              </a:graphicData>
+            </a:graphic>
+          </wp:anchor>
+        </w:drawing>
+      </w:r>
+    </w:p>
+    <w:p>
+      <w:pPr>
+        <w:pStyle w:val="a3"/>
+        <w:ind w:left="820" w:right="155"/>
+        <w:jc w:val="both"/>
+      </w:pPr>
+    </w:p>
+    <w:p>
+      <w:pPr>
+        <w:pStyle w:val="a3"/>
+        <w:ind w:left="820" w:right="155"/>
+        <w:jc w:val="both"/>
+      </w:pPr>
+    </w:p>
+    <w:p>
+      <w:pPr>
+        <w:pStyle w:val="a3"/>
+        <w:ind w:left="820" w:right="155"/>
+        <w:jc w:val="both"/>
+      </w:pPr>
+    </w:p>
+    <w:p>
+      <w:pPr>
+        <w:pStyle w:val="a3"/>
+        <w:ind w:left="820" w:right="155"/>
+        <w:jc w:val="both"/>
+      </w:pPr>
+    </w:p>
+    <w:p>
+      <w:pPr>
+        <w:pStyle w:val="a3"/>
+        <w:ind w:left="820" w:right="155"/>
+        <w:jc w:val="both"/>
+      </w:pPr>
+    </w:p>
+    <w:p>
+      <w:pPr>
+        <w:pStyle w:val="a3"/>
+        <w:ind w:left="820" w:right="155"/>
+        <w:jc w:val="both"/>
+      </w:pPr>
+      <w:r>
+        <w:rPr>
+          <w:noProof/>
+        </w:rPr>
+        <mc:AlternateContent>
+          <mc:Choice Requires="wps">
+            <w:drawing>
+              <wp:anchor distT="0" distB="0" distL="114300" distR="114300" simplePos="0" relativeHeight="251682816" behindDoc="0" locked="0" layoutInCell="1" allowOverlap="1" wp14:anchorId="65B8F82F" wp14:editId="5923A800">
+                <wp:simplePos x="0" y="0"/>
+                <wp:positionH relativeFrom="column">
+                  <wp:posOffset>2355850</wp:posOffset>
+                </wp:positionH>
+                <wp:positionV relativeFrom="paragraph">
+                  <wp:posOffset>8890</wp:posOffset>
+                </wp:positionV>
+                <wp:extent cx="2034540" cy="258445"/>
+                <wp:effectExtent l="0" t="0" r="22860" b="27305"/>
+                <wp:wrapNone/>
+                <wp:docPr id="62" name="文字方塊 62"/>
+                <wp:cNvGraphicFramePr/>
+                <a:graphic xmlns:a="http://schemas.openxmlformats.org/drawingml/2006/main">
+                  <a:graphicData uri="http://schemas.microsoft.com/office/word/2010/wordprocessingShape">
+                    <wps:wsp>
+                      <wps:cNvSpPr txBox="1"/>
+                      <wps:spPr>
+                        <a:xfrm>
+                          <a:off x="0" y="0"/>
+                          <a:ext cx="2034540" cy="258445"/>
+                        </a:xfrm>
+                        <a:prstGeom prst="rect">
+                          <a:avLst/>
+                        </a:prstGeom>
+                        <a:solidFill>
+                          <a:schemeClr val="bg1"/>
+                        </a:solidFill>
+                        <a:ln w="6350">
+                          <a:solidFill>
+                            <a:prstClr val="black"/>
+                          </a:solidFill>
+                        </a:ln>
+                      </wps:spPr>
+                      <wps:txbx>
+                        <w:txbxContent>
+                          <w:p>
+                            <w:pPr>
+                              <w:rPr>
+                                <w:rFonts w:eastAsiaTheme="minorEastAsia"/>
+                                <w:lang w:eastAsia="zh-TW"/>
+                              </w:rPr>
+                            </w:pPr>
+                            <w:r>
+                              <w:rPr>
+                                <w:rFonts w:eastAsiaTheme="minorEastAsia" w:hint="eastAsia"/>
+                                <w:lang w:eastAsia="zh-TW"/>
+                              </w:rPr>
+                              <w:t>C</w:t>
+                            </w:r>
+                            <w:r>
+                              <w:rPr>
+                                <w:rFonts w:eastAsiaTheme="minorEastAsia"/>
+                                <w:lang w:eastAsia="zh-TW"/>
+                              </w:rPr>
+                              <w:t xml:space="preserve">ore </w:t>
+                            </w:r>
+                            <w:r>
+                              <w:rPr>
+                                <w:rFonts w:eastAsiaTheme="minorEastAsia"/>
+                                <w:lang w:eastAsia="zh-TW"/>
+                              </w:rPr>
+                              <w:t>C</w:t>
+                            </w:r>
+                            <w:r>
+                              <w:rPr>
+                                <w:rFonts w:eastAsiaTheme="minorEastAsia"/>
+                                <w:lang w:eastAsia="zh-TW"/>
+                              </w:rPr>
+                              <w:t xml:space="preserve">: </w:t>
+                            </w:r>
+                            <w:r>
+                              <w:rPr>
+                                <w:rFonts w:eastAsiaTheme="minorEastAsia"/>
+                                <w:lang w:eastAsia="zh-TW"/>
+                              </w:rPr>
+                              <w:t>3</w:t>
+                            </w:r>
+                            <w:r>
+                              <w:rPr>
+                                <w:rFonts w:eastAsiaTheme="minorEastAsia"/>
+                                <w:lang w:eastAsia="zh-TW"/>
+                              </w:rPr>
+                              <w:t xml:space="preserve"> cycle counts</w:t>
+                            </w:r>
+                          </w:p>
+                        </w:txbxContent>
+                      </wps:txbx>
+                      <wps:bodyPr rot="0" spcFirstLastPara="0" vertOverflow="overflow" horzOverflow="overflow" vert="horz" wrap="square" lIns="91440" tIns="45720" rIns="91440" bIns="45720" numCol="1" spcCol="0" rtlCol="0" fromWordArt="0" anchor="t" anchorCtr="0" forceAA="0" compatLnSpc="1">
+                        <a:prstTxWarp prst="textNoShape">
+                          <a:avLst/>
+                        </a:prstTxWarp>
+                        <a:spAutoFit/>
+                      </wps:bodyPr>
+                    </wps:wsp>
+                  </a:graphicData>
+                </a:graphic>
+              </wp:anchor>
+            </w:drawing>
+          </mc:Choice>
+          <mc:Fallback>
+            <w:pict>
+              <v:shape w14:anchorId="65B8F82F" id="文字方塊 62" o:spid="_x0000_s1037" type="#_x0000_t202" style="position:absolute;left:0;text-align:left;margin-left:185.5pt;margin-top:.7pt;width:160.2pt;height:20.35pt;z-index:251682816;visibility:visible;mso-wrap-style:square;mso-wrap-distance-left:9pt;mso-wrap-distance-top:0;mso-wrap-distance-right:9pt;mso-wrap-distance-bottom:0;mso-position-horizontal:absolute;mso-position-horizontal-relative:text;mso-position-vertical:absolute;mso-position-vertical-relative:text;v-text-anchor:top" o:gfxdata="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" fillcolor="white [3212]" strokeweight=".5pt">
+                <v:textbox style="mso-fit-shape-to-text:t">
+                  <w:txbxContent>
+                    <w:p>
+                      <w:pPr>
+                        <w:rPr>
+                          <w:rFonts w:eastAsiaTheme="minorEastAsia"/>
+                          <w:lang w:eastAsia="zh-TW"/>
+                        </w:rPr>
+                      </w:pPr>
+                      <w:r>
+                        <w:rPr>
+                          <w:rFonts w:eastAsiaTheme="minorEastAsia" w:hint="eastAsia"/>
+                          <w:lang w:eastAsia="zh-TW"/>
+                        </w:rPr>
+                        <w:t>C</w:t>
+                      </w:r>
+                      <w:r>
+                        <w:rPr>
+                          <w:rFonts w:eastAsiaTheme="minorEastAsia"/>
+                          <w:lang w:eastAsia="zh-TW"/>
+                        </w:rPr>
+                        <w:t xml:space="preserve">ore </w:t>
+                      </w:r>
+                      <w:r>
+                        <w:rPr>
+                          <w:rFonts w:eastAsiaTheme="minorEastAsia"/>
+                          <w:lang w:eastAsia="zh-TW"/>
+                        </w:rPr>
+                        <w:t>C</w:t>
+                      </w:r>
+                      <w:r>
+                        <w:rPr>
+                          <w:rFonts w:eastAsiaTheme="minorEastAsia"/>
+                          <w:lang w:eastAsia="zh-TW"/>
+                        </w:rPr>
+                        <w:t xml:space="preserve">: </w:t>
+                      </w:r>
+                      <w:r>
+                        <w:rPr>
+                          <w:rFonts w:eastAsiaTheme="minorEastAsia"/>
+                          <w:lang w:eastAsia="zh-TW"/>
+                        </w:rPr>
+                        <w:t>3</w:t>
+                      </w:r>
+                      <w:r>
+                        <w:rPr>
+                          <w:rFonts w:eastAsiaTheme="minorEastAsia"/>
+                          <w:lang w:eastAsia="zh-TW"/>
+                        </w:rPr>
+                        <w:t xml:space="preserve"> cycle counts</w:t>
+                      </w:r>
+                    </w:p>
+                  </w:txbxContent>
+                </v:textbox>
+              </v:shape>
+            </w:pict>
+          </mc:Fallback>
+        </mc:AlternateContent>
+      </w:r>
+      <w:r>
+        <w:drawing>
+          <wp:anchor distT="0" distB="0" distL="114300" distR="114300" simplePos="0" relativeHeight="251597824" behindDoc="0" locked="0" layoutInCell="1" allowOverlap="1" wp14:anchorId="3AA426FC" wp14:editId="47F0E19D">
+            <wp:simplePos x="0" y="0"/>
+            <wp:positionH relativeFrom="column">
+              <wp:posOffset>-19685</wp:posOffset>
+            </wp:positionH>
+            <wp:positionV relativeFrom="paragraph">
+              <wp:posOffset>194310</wp:posOffset>
+            </wp:positionV>
+            <wp:extent cx="6813550" cy="1187450"/>
+            <wp:effectExtent l="0" t="0" r="6350" b="0"/>
+            <wp:wrapNone/>
+            <wp:docPr id="48" name="圖片 48"/>
+            <wp:cNvGraphicFramePr>
+              <a:graphicFrameLocks xmlns:a="http://schemas.openxmlformats.org/drawingml/2006/main" noChangeAspect="1"/>
+            </wp:cNvGraphicFramePr>
+            <a:graphic xmlns:a="http://schemas.openxmlformats.org/drawingml/2006/main">
+              <a:graphicData uri="http://schemas.openxmlformats.org/drawingml/2006/picture">
+                <pic:pic xmlns:pic="http://schemas.openxmlformats.org/drawingml/2006/picture">
+                  <pic:nvPicPr>
+                    <pic:cNvPr id="1" name=""/>
+                    <pic:cNvPicPr/>
+                  </pic:nvPicPr>
+                  <pic:blipFill>
+                    <a:blip r:embed="rId31">
+                      <a:extLst>
+                        <a:ext uri="{28A0092B-C50C-407E-A947-70E740481C1C}">
+                          <a14:useLocalDpi xmlns:a14="http://schemas.microsoft.com/office/drawing/2010/main" val="0"/>
+                        </a:ext>
+                      </a:extLst>
+                    </a:blip>
+                    <a:stretch>
+                      <a:fillRect/>
+                    </a:stretch>
+                  </pic:blipFill>
+                  <pic:spPr>
+                    <a:xfrm>
+                      <a:off x="0" y="0"/>
+                      <a:ext cx="6813550" cy="1187450"/>
+                    </a:xfrm>
+                    <a:prstGeom prst="rect">
+                      <a:avLst/>
+                    </a:prstGeom>
+                  </pic:spPr>
+                </pic:pic>
+              </a:graphicData>
+            </a:graphic>
+          </wp:anchor>
+        </w:drawing>
+      </w:r>
+    </w:p>
+    <w:p>
+      <w:pPr>
+        <w:pStyle w:val="a3"/>
+        <w:ind w:left="820" w:right="155"/>
+        <w:jc w:val="both"/>
+      </w:pPr>
+    </w:p>
+    <w:p>
+      <w:pPr>
+        <w:pStyle w:val="a3"/>
+        <w:ind w:left="820" w:right="155"/>
+        <w:jc w:val="both"/>
+      </w:pPr>
+    </w:p>
+    <w:p>
+      <w:pPr>
+        <w:pStyle w:val="a3"/>
+        <w:ind w:left="820" w:right="155"/>
+        <w:jc w:val="both"/>
+      </w:pPr>
+    </w:p>
+    <w:p>
+      <w:pPr>
+        <w:pStyle w:val="a3"/>
+        <w:ind w:left="820" w:right="155"/>
+        <w:jc w:val="both"/>
+      </w:pPr>
+    </w:p>
+    <w:p>
+      <w:pPr>
+        <w:pStyle w:val="a3"/>
+        <w:ind w:left="820" w:right="155"/>
+        <w:jc w:val="both"/>
+      </w:pPr>
+    </w:p>
+    <w:p>
+      <w:pPr>
+        <w:pStyle w:val="a3"/>
+        <w:ind w:left="820" w:right="155"/>
+        <w:jc w:val="both"/>
+      </w:pPr>
+    </w:p>
+    <w:p>
+      <w:pPr>
+        <w:pStyle w:val="a3"/>
+        <w:ind w:left="820" w:right="155"/>
+        <w:jc w:val="both"/>
+      </w:pPr>
+      <w:r>
+        <w:drawing>
+          <wp:anchor distT="0" distB="0" distL="114300" distR="114300" simplePos="0" relativeHeight="251604992" behindDoc="0" locked="0" layoutInCell="1" allowOverlap="1" wp14:anchorId="5AE50182" wp14:editId="7F0C2729">
+            <wp:simplePos x="0" y="0"/>
+            <wp:positionH relativeFrom="column">
+              <wp:posOffset>-19685</wp:posOffset>
+            </wp:positionH>
+            <wp:positionV relativeFrom="paragraph">
+              <wp:posOffset>192405</wp:posOffset>
+            </wp:positionV>
+            <wp:extent cx="6813550" cy="1207135"/>
+            <wp:effectExtent l="0" t="0" r="6350" b="0"/>
+            <wp:wrapNone/>
+            <wp:docPr id="49" name="圖片 49"/>
+            <wp:cNvGraphicFramePr>
+              <a:graphicFrameLocks xmlns:a="http://schemas.openxmlformats.org/drawingml/2006/main" noChangeAspect="1"/>
+            </wp:cNvGraphicFramePr>
+            <a:graphic xmlns:a="http://schemas.openxmlformats.org/drawingml/2006/main">
+              <a:graphicData uri="http://schemas.openxmlformats.org/drawingml/2006/picture">
+                <pic:pic xmlns:pic="http://schemas.openxmlformats.org/drawingml/2006/picture">
+                  <pic:nvPicPr>
+                    <pic:cNvPr id="1" name=""/>
+                    <pic:cNvPicPr/>
+                  </pic:nvPicPr>
+                  <pic:blipFill>
+                    <a:blip r:embed="rId32">
+                      <a:extLst>
+                        <a:ext uri="{28A0092B-C50C-407E-A947-70E740481C1C}">
+                          <a14:useLocalDpi xmlns:a14="http://schemas.microsoft.com/office/drawing/2010/main" val="0"/>
+                        </a:ext>
+                      </a:extLst>
+                    </a:blip>
+                    <a:stretch>
+                      <a:fillRect/>
+                    </a:stretch>
+                  </pic:blipFill>
+                  <pic:spPr>
+                    <a:xfrm>
+                      <a:off x="0" y="0"/>
+                      <a:ext cx="6813550" cy="1207135"/>
+                    </a:xfrm>
+                    <a:prstGeom prst="rect">
+                      <a:avLst/>
+                    </a:prstGeom>
+                  </pic:spPr>
+                </pic:pic>
+              </a:graphicData>
+            </a:graphic>
+          </wp:anchor>
+        </w:drawing>
+      </w:r>
+    </w:p>
+    <w:p>
+      <w:pPr>
+        <w:pStyle w:val="a3"/>
+        <w:ind w:left="820" w:right="155"/>
+        <w:jc w:val="both"/>
+      </w:pPr>
+    </w:p>
+    <w:p>
+      <w:pPr>
+        <w:pStyle w:val="a3"/>
+        <w:ind w:left="820" w:right="155"/>
+        <w:jc w:val="both"/>
+      </w:pPr>
+    </w:p>
+    <w:p>
+      <w:pPr>
+        <w:pStyle w:val="a3"/>
+        <w:ind w:left="820" w:right="155"/>
+        <w:jc w:val="both"/>
+      </w:pPr>
+    </w:p>
+    <w:p>
+      <w:pPr>
+        <w:pStyle w:val="a3"/>
+        <w:ind w:left="820" w:right="155"/>
+        <w:jc w:val="both"/>
+      </w:pPr>
+    </w:p>
+    <w:p>
+      <w:pPr>
+        <w:pStyle w:val="a3"/>
+        <w:ind w:left="820" w:right="155"/>
+        <w:jc w:val="both"/>
+      </w:pPr>
+    </w:p>
+    <w:p>
+      <w:pPr>
+        <w:pStyle w:val="a3"/>
+        <w:ind w:left="820" w:right="155"/>
+        <w:jc w:val="both"/>
+      </w:pPr>
+    </w:p>
+    <w:p>
+      <w:pPr>
+        <w:pStyle w:val="a3"/>
+        <w:ind w:left="820" w:right="155"/>
+        <w:jc w:val="both"/>
+      </w:pPr>
+      <w:r>
+        <w:rPr>
+          <w:noProof/>
+        </w:rPr>
+        <mc:AlternateContent>
+          <mc:Choice Requires="wps">
+            <w:drawing>
+              <wp:anchor distT="0" distB="0" distL="114300" distR="114300" simplePos="0" relativeHeight="251695104" behindDoc="0" locked="0" layoutInCell="1" allowOverlap="1" wp14:anchorId="58534077" wp14:editId="10475C04">
+                <wp:simplePos x="0" y="0"/>
+                <wp:positionH relativeFrom="column">
+                  <wp:posOffset>2371090</wp:posOffset>
+                </wp:positionH>
+                <wp:positionV relativeFrom="paragraph">
+                  <wp:posOffset>11430</wp:posOffset>
+                </wp:positionV>
+                <wp:extent cx="2034540" cy="258445"/>
+                <wp:effectExtent l="0" t="0" r="22860" b="27305"/>
+                <wp:wrapNone/>
+                <wp:docPr id="63" name="文字方塊 63"/>
+                <wp:cNvGraphicFramePr/>
+                <a:graphic xmlns:a="http://schemas.openxmlformats.org/drawingml/2006/main">
+                  <a:graphicData uri="http://schemas.microsoft.com/office/word/2010/wordprocessingShape">
+                    <wps:wsp>
+                      <wps:cNvSpPr txBox="1"/>
+                      <wps:spPr>
+                        <a:xfrm>
+                          <a:off x="0" y="0"/>
+                          <a:ext cx="2034540" cy="258445"/>
+                        </a:xfrm>
+                        <a:prstGeom prst="rect">
+                          <a:avLst/>
+                        </a:prstGeom>
+                        <a:solidFill>
+                          <a:schemeClr val="bg1"/>
+                        </a:solidFill>
+                        <a:ln w="6350">
+                          <a:solidFill>
+                            <a:prstClr val="black"/>
+                          </a:solidFill>
+                        </a:ln>
+                      </wps:spPr>
+                      <wps:txbx>
+                        <w:txbxContent>
+                          <w:p>
+                            <w:pPr>
+                              <w:rPr>
+                                <w:rFonts w:eastAsiaTheme="minorEastAsia"/>
+                                <w:lang w:eastAsia="zh-TW"/>
+                              </w:rPr>
+                            </w:pPr>
+                            <w:r>
+                              <w:rPr>
+                                <w:rFonts w:eastAsiaTheme="minorEastAsia" w:hint="eastAsia"/>
+                                <w:lang w:eastAsia="zh-TW"/>
+                              </w:rPr>
+                              <w:t>C</w:t>
+                            </w:r>
+                            <w:r>
+                              <w:rPr>
+                                <w:rFonts w:eastAsiaTheme="minorEastAsia"/>
+                                <w:lang w:eastAsia="zh-TW"/>
+                              </w:rPr>
+                              <w:t xml:space="preserve">ore </w:t>
+                            </w:r>
+                            <w:r>
+                              <w:rPr>
+                                <w:rFonts w:eastAsiaTheme="minorEastAsia"/>
+                                <w:lang w:eastAsia="zh-TW"/>
+                              </w:rPr>
+                              <w:t>A</w:t>
+                            </w:r>
+                            <w:r>
+                              <w:rPr>
+                                <w:rFonts w:eastAsiaTheme="minorEastAsia"/>
+                                <w:lang w:eastAsia="zh-TW"/>
+                              </w:rPr>
+                              <w:t xml:space="preserve">: </w:t>
+                            </w:r>
+                            <w:r>
+                              <w:rPr>
+                                <w:rFonts w:eastAsiaTheme="minorEastAsia"/>
+                                <w:lang w:eastAsia="zh-TW"/>
+                              </w:rPr>
+                              <w:t>1</w:t>
+                            </w:r>
+                            <w:r>
+                              <w:rPr>
+                                <w:rFonts w:eastAsiaTheme="minorEastAsia"/>
+                                <w:lang w:eastAsia="zh-TW"/>
+                              </w:rPr>
+                              <w:t xml:space="preserve"> cycle counts</w:t>
+                            </w:r>
+                          </w:p>
+                        </w:txbxContent>
+                      </wps:txbx>
+                      <wps:bodyPr rot="0" spcFirstLastPara="0" vertOverflow="overflow" horzOverflow="overflow" vert="horz" wrap="square" lIns="91440" tIns="45720" rIns="91440" bIns="45720" numCol="1" spcCol="0" rtlCol="0" fromWordArt="0" anchor="t" anchorCtr="0" forceAA="0" compatLnSpc="1">
+                        <a:prstTxWarp prst="textNoShape">
+                          <a:avLst/>
+                        </a:prstTxWarp>
+                        <a:spAutoFit/>
+                      </wps:bodyPr>
+                    </wps:wsp>
+                  </a:graphicData>
+                </a:graphic>
+              </wp:anchor>
+            </w:drawing>
+          </mc:Choice>
+          <mc:Fallback>
+            <w:pict>
+              <v:shape w14:anchorId="58534077" id="文字方塊 63" o:spid="_x0000_s1038" type="#_x0000_t202" style="position:absolute;left:0;text-align:left;margin-left:186.7pt;margin-top:.9pt;width:160.2pt;height:20.35pt;z-index:251695104;visibility:visible;mso-wrap-style:square;mso-wrap-distance-left:9pt;mso-wrap-distance-top:0;mso-wrap-distance-right:9pt;mso-wrap-distance-bottom:0;mso-position-horizontal:absolute;mso-position-horizontal-relative:text;mso-position-vertical:absolute;mso-position-vertical-relative:text;v-text-anchor:top" o:gfxdata="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" fillcolor="white [3212]" strokeweight=".5pt">
+                <v:textbox style="mso-fit-shape-to-text:t">
+                  <w:txbxContent>
+                    <w:p>
+                      <w:pPr>
+                        <w:rPr>
+                          <w:rFonts w:eastAsiaTheme="minorEastAsia"/>
+                          <w:lang w:eastAsia="zh-TW"/>
+                        </w:rPr>
+                      </w:pPr>
+                      <w:r>
+                        <w:rPr>
+                          <w:rFonts w:eastAsiaTheme="minorEastAsia" w:hint="eastAsia"/>
+                          <w:lang w:eastAsia="zh-TW"/>
+                        </w:rPr>
+                        <w:t>C</w:t>
+                      </w:r>
+                      <w:r>
+                        <w:rPr>
+                          <w:rFonts w:eastAsiaTheme="minorEastAsia"/>
+                          <w:lang w:eastAsia="zh-TW"/>
+                        </w:rPr>
+                        <w:t xml:space="preserve">ore </w:t>
+                      </w:r>
+                      <w:r>
+                        <w:rPr>
+                          <w:rFonts w:eastAsiaTheme="minorEastAsia"/>
+                          <w:lang w:eastAsia="zh-TW"/>
+                        </w:rPr>
+                        <w:t>A</w:t>
+                      </w:r>
+                      <w:r>
+                        <w:rPr>
+                          <w:rFonts w:eastAsiaTheme="minorEastAsia"/>
+                          <w:lang w:eastAsia="zh-TW"/>
+                        </w:rPr>
+                        <w:t xml:space="preserve">: </w:t>
+                      </w:r>
+                      <w:r>
+                        <w:rPr>
+                          <w:rFonts w:eastAsiaTheme="minorEastAsia"/>
+                          <w:lang w:eastAsia="zh-TW"/>
+                        </w:rPr>
+                        <w:t>1</w:t>
+                      </w:r>
+                      <w:r>
+                        <w:rPr>
+                          <w:rFonts w:eastAsiaTheme="minorEastAsia"/>
+                          <w:lang w:eastAsia="zh-TW"/>
+                        </w:rPr>
+                        <w:t xml:space="preserve"> cycle counts</w:t>
+                      </w:r>
+                    </w:p>
+                  </w:txbxContent>
+                </v:textbox>
+              </v:shape>
+            </w:pict>
+          </mc:Fallback>
+        </mc:AlternateContent>
+      </w:r>
+    </w:p>
+    <w:p>
+      <w:pPr>
+        <w:pStyle w:val="a3"/>
+        <w:ind w:left="820" w:right="155"/>
+        <w:jc w:val="both"/>
+      </w:pPr>
+      <w:r>
+        <w:drawing>
+          <wp:anchor distT="0" distB="0" distL="114300" distR="114300" simplePos="0" relativeHeight="251612160" behindDoc="0" locked="0" layoutInCell="1" allowOverlap="1" wp14:anchorId="5AA9E0FF" wp14:editId="1CA1AC58">
+            <wp:simplePos x="0" y="0"/>
+            <wp:positionH relativeFrom="column">
+              <wp:posOffset>-20320</wp:posOffset>
+            </wp:positionH>
+            <wp:positionV relativeFrom="paragraph">
+              <wp:posOffset>57040</wp:posOffset>
+            </wp:positionV>
+            <wp:extent cx="6813550" cy="1218565"/>
+            <wp:effectExtent l="0" t="0" r="6350" b="635"/>
+            <wp:wrapNone/>
+            <wp:docPr id="50" name="圖片 50"/>
+            <wp:cNvGraphicFramePr>
+              <a:graphicFrameLocks xmlns:a="http://schemas.openxmlformats.org/drawingml/2006/main" noChangeAspect="1"/>
+            </wp:cNvGraphicFramePr>
+            <a:graphic xmlns:a="http://schemas.openxmlformats.org/drawingml/2006/main">
+              <a:graphicData uri="http://schemas.openxmlformats.org/drawingml/2006/picture">
+                <pic:pic xmlns:pic="http://schemas.openxmlformats.org/drawingml/2006/picture">
+                  <pic:nvPicPr>
+                    <pic:cNvPr id="1" name=""/>
+                    <pic:cNvPicPr/>
+                  </pic:nvPicPr>
+                  <pic:blipFill>
+                    <a:blip r:embed="rId33">
+                      <a:extLst>
+                        <a:ext uri="{28A0092B-C50C-407E-A947-70E740481C1C}">
+                          <a14:useLocalDpi xmlns:a14="http://schemas.microsoft.com/office/drawing/2010/main" val="0"/>
+                        </a:ext>
+                      </a:extLst>
+                    </a:blip>
+                    <a:stretch>
+                      <a:fillRect/>
+                    </a:stretch>
+                  </pic:blipFill>
+                  <pic:spPr>
+                    <a:xfrm>
+                      <a:off x="0" y="0"/>
+                      <a:ext cx="6813550" cy="1218565"/>
+                    </a:xfrm>
+                    <a:prstGeom prst="rect">
+                      <a:avLst/>
+                    </a:prstGeom>
+                  </pic:spPr>
+                </pic:pic>
+              </a:graphicData>
+            </a:graphic>
+          </wp:anchor>
+        </w:drawing>
+      </w:r>
+    </w:p>
+    <w:p>
+      <w:pPr>
+        <w:pStyle w:val="a3"/>
+        <w:ind w:left="820" w:right="155"/>
+        <w:jc w:val="both"/>
+      </w:pPr>
+    </w:p>
+    <w:p>
+      <w:pPr>
+        <w:pStyle w:val="a3"/>
+        <w:ind w:left="820" w:right="155"/>
+        <w:jc w:val="both"/>
+      </w:pPr>
+    </w:p>
+    <w:p>
+      <w:pPr>
+        <w:pStyle w:val="a3"/>
+        <w:ind w:left="820" w:right="155"/>
+        <w:jc w:val="both"/>
+      </w:pPr>
+    </w:p>
+    <w:p>
+      <w:pPr>
+        <w:pStyle w:val="a3"/>
+        <w:ind w:left="820" w:right="155"/>
+        <w:jc w:val="both"/>
+      </w:pPr>
+    </w:p>
+    <w:p>
+      <w:pPr>
+        <w:pStyle w:val="a3"/>
+        <w:ind w:left="820" w:right="155"/>
+        <w:jc w:val="both"/>
+      </w:pPr>
+    </w:p>
+    <w:p>
+      <w:pPr>
+        <w:pStyle w:val="a3"/>
+        <w:ind w:left="820" w:right="155"/>
+        <w:jc w:val="both"/>
+      </w:pPr>
+    </w:p>
+    <w:p>
+      <w:pPr>
+        <w:pStyle w:val="a3"/>
+        <w:ind w:right="155"/>
+        <w:jc w:val="both"/>
+      </w:pPr>
+      <w:r>
+        <w:rPr>
+          <w:noProof/>
+        </w:rPr>
+        <w:lastRenderedPageBreak/>
+        <mc:AlternateContent>
+          <mc:Choice Requires="wps">
+            <w:drawing>
+              <wp:anchor distT="0" distB="0" distL="114300" distR="114300" simplePos="0" relativeHeight="251701248" behindDoc="0" locked="0" layoutInCell="1" allowOverlap="1" wp14:anchorId="16BB4D27" wp14:editId="015D69DD">
+                <wp:simplePos x="0" y="0"/>
+                <wp:positionH relativeFrom="column">
+                  <wp:posOffset>2354552</wp:posOffset>
+                </wp:positionH>
+                <wp:positionV relativeFrom="paragraph">
+                  <wp:posOffset>2540</wp:posOffset>
+                </wp:positionV>
+                <wp:extent cx="2034540" cy="258445"/>
+                <wp:effectExtent l="0" t="0" r="22860" b="27305"/>
+                <wp:wrapNone/>
+                <wp:docPr id="64" name="文字方塊 64"/>
+                <wp:cNvGraphicFramePr/>
+                <a:graphic xmlns:a="http://schemas.openxmlformats.org/drawingml/2006/main">
+                  <a:graphicData uri="http://schemas.microsoft.com/office/word/2010/wordprocessingShape">
+                    <wps:wsp>
+                      <wps:cNvSpPr txBox="1"/>
+                      <wps:spPr>
+                        <a:xfrm>
+                          <a:off x="0" y="0"/>
+                          <a:ext cx="2034540" cy="258445"/>
+                        </a:xfrm>
+                        <a:prstGeom prst="rect">
+                          <a:avLst/>
+                        </a:prstGeom>
+                        <a:solidFill>
+                          <a:schemeClr val="bg1"/>
+                        </a:solidFill>
+                        <a:ln w="6350">
+                          <a:solidFill>
+                            <a:prstClr val="black"/>
+                          </a:solidFill>
+                        </a:ln>
+                      </wps:spPr>
+                      <wps:txbx>
+                        <w:txbxContent>
+                          <w:p>
+                            <w:pPr>
+                              <w:rPr>
+                                <w:rFonts w:eastAsiaTheme="minorEastAsia"/>
+                                <w:lang w:eastAsia="zh-TW"/>
+                              </w:rPr>
+                            </w:pPr>
+                            <w:r>
+                              <w:rPr>
+                                <w:rFonts w:eastAsiaTheme="minorEastAsia" w:hint="eastAsia"/>
+                                <w:lang w:eastAsia="zh-TW"/>
+                              </w:rPr>
+                              <w:t>C</w:t>
+                            </w:r>
+                            <w:r>
+                              <w:rPr>
+                                <w:rFonts w:eastAsiaTheme="minorEastAsia"/>
+                                <w:lang w:eastAsia="zh-TW"/>
+                              </w:rPr>
+                              <w:t xml:space="preserve">ore </w:t>
+                            </w:r>
+                            <w:r>
+                              <w:rPr>
+                                <w:rFonts w:eastAsiaTheme="minorEastAsia"/>
+                                <w:lang w:eastAsia="zh-TW"/>
+                              </w:rPr>
+                              <w:t>B</w:t>
+                            </w:r>
+                            <w:r>
+                              <w:rPr>
+                                <w:rFonts w:eastAsiaTheme="minorEastAsia"/>
+                                <w:lang w:eastAsia="zh-TW"/>
+                              </w:rPr>
+                              <w:t xml:space="preserve">: </w:t>
+                            </w:r>
+                            <w:r>
+                              <w:rPr>
+                                <w:rFonts w:eastAsiaTheme="minorEastAsia"/>
+                                <w:lang w:eastAsia="zh-TW"/>
+                              </w:rPr>
+                              <w:t>1</w:t>
+                            </w:r>
+                            <w:r>
+                              <w:rPr>
+                                <w:rFonts w:eastAsiaTheme="minorEastAsia"/>
+                                <w:lang w:eastAsia="zh-TW"/>
+                              </w:rPr>
+                              <w:t xml:space="preserve"> cycle counts</w:t>
+                            </w:r>
+                          </w:p>
+                        </w:txbxContent>
+                      </wps:txbx>
+                      <wps:bodyPr rot="0" spcFirstLastPara="0" vertOverflow="overflow" horzOverflow="overflow" vert="horz" wrap="square" lIns="91440" tIns="45720" rIns="91440" bIns="45720" numCol="1" spcCol="0" rtlCol="0" fromWordArt="0" anchor="t" anchorCtr="0" forceAA="0" compatLnSpc="1">
+                        <a:prstTxWarp prst="textNoShape">
+                          <a:avLst/>
+                        </a:prstTxWarp>
+                        <a:spAutoFit/>
+                      </wps:bodyPr>
+                    </wps:wsp>
+                  </a:graphicData>
+                </a:graphic>
+              </wp:anchor>
+            </w:drawing>
+          </mc:Choice>
+          <mc:Fallback>
+            <w:pict>
+              <v:shape w14:anchorId="16BB4D27" id="文字方塊 64" o:spid="_x0000_s1039" type="#_x0000_t202" style="position:absolute;left:0;text-align:left;margin-left:185.4pt;margin-top:.2pt;width:160.2pt;height:20.35pt;z-index:251701248;visibility:visible;mso-wrap-style:square;mso-wrap-distance-left:9pt;mso-wrap-distance-top:0;mso-wrap-distance-right:9pt;mso-wrap-distance-bottom:0;mso-position-horizontal:absolute;mso-position-horizontal-relative:text;mso-position-vertical:absolute;mso-position-vertical-relative:text;v-text-anchor:top" o:gfxdata="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" fillcolor="white [3212]" strokeweight=".5pt">
+                <v:textbox style="mso-fit-shape-to-text:t">
+                  <w:txbxContent>
+                    <w:p>
+                      <w:pPr>
+                        <w:rPr>
+                          <w:rFonts w:eastAsiaTheme="minorEastAsia"/>
+                          <w:lang w:eastAsia="zh-TW"/>
+                        </w:rPr>
+                      </w:pPr>
+                      <w:r>
+                        <w:rPr>
+                          <w:rFonts w:eastAsiaTheme="minorEastAsia" w:hint="eastAsia"/>
+                          <w:lang w:eastAsia="zh-TW"/>
+                        </w:rPr>
+                        <w:t>C</w:t>
+                      </w:r>
+                      <w:r>
+                        <w:rPr>
+                          <w:rFonts w:eastAsiaTheme="minorEastAsia"/>
+                          <w:lang w:eastAsia="zh-TW"/>
+                        </w:rPr>
+                        <w:t xml:space="preserve">ore </w:t>
+                      </w:r>
+                      <w:r>
+                        <w:rPr>
+                          <w:rFonts w:eastAsiaTheme="minorEastAsia"/>
+                          <w:lang w:eastAsia="zh-TW"/>
+                        </w:rPr>
+                        <w:t>B</w:t>
+                      </w:r>
+                      <w:r>
+                        <w:rPr>
+                          <w:rFonts w:eastAsiaTheme="minorEastAsia"/>
+                          <w:lang w:eastAsia="zh-TW"/>
+                        </w:rPr>
+                        <w:t xml:space="preserve">: </w:t>
+                      </w:r>
+                      <w:r>
+                        <w:rPr>
+                          <w:rFonts w:eastAsiaTheme="minorEastAsia"/>
+                          <w:lang w:eastAsia="zh-TW"/>
+                        </w:rPr>
+                        <w:t>1</w:t>
+                      </w:r>
+                      <w:r>
+                        <w:rPr>
+                          <w:rFonts w:eastAsiaTheme="minorEastAsia"/>
+                          <w:lang w:eastAsia="zh-TW"/>
+                        </w:rPr>
+                        <w:t xml:space="preserve"> cycle counts</w:t>
+                      </w:r>
+                    </w:p>
+                  </w:txbxContent>
+                </v:textbox>
+              </v:shape>
+            </w:pict>
+          </mc:Fallback>
+        </mc:AlternateContent>
+      </w:r>
+      <w:r>
+        <w:drawing>
+          <wp:anchor distT="0" distB="0" distL="114300" distR="114300" simplePos="0" relativeHeight="251617280" behindDoc="0" locked="0" layoutInCell="1" allowOverlap="1" wp14:anchorId="694B2057" wp14:editId="77B2F81B">
+            <wp:simplePos x="0" y="0"/>
+            <wp:positionH relativeFrom="column">
+              <wp:posOffset>-20541</wp:posOffset>
+            </wp:positionH>
+            <wp:positionV relativeFrom="paragraph">
+              <wp:posOffset>7647</wp:posOffset>
+            </wp:positionV>
+            <wp:extent cx="6813550" cy="1205865"/>
+            <wp:effectExtent l="0" t="0" r="6350" b="0"/>
+            <wp:wrapNone/>
+            <wp:docPr id="51" name="圖片 51"/>
+            <wp:cNvGraphicFramePr>
+              <a:graphicFrameLocks xmlns:a="http://schemas.openxmlformats.org/drawingml/2006/main" noChangeAspect="1"/>
+            </wp:cNvGraphicFramePr>
+            <a:graphic xmlns:a="http://schemas.openxmlformats.org/drawingml/2006/main">
+              <a:graphicData uri="http://schemas.openxmlformats.org/drawingml/2006/picture">
+                <pic:pic xmlns:pic="http://schemas.openxmlformats.org/drawingml/2006/picture">
+                  <pic:nvPicPr>
+                    <pic:cNvPr id="1" name=""/>
+                    <pic:cNvPicPr/>
+                  </pic:nvPicPr>
+                  <pic:blipFill>
+                    <a:blip r:embed="rId34">
+                      <a:extLst>
+                        <a:ext uri="{28A0092B-C50C-407E-A947-70E740481C1C}">
+                          <a14:useLocalDpi xmlns:a14="http://schemas.microsoft.com/office/drawing/2010/main" val="0"/>
+                        </a:ext>
+                      </a:extLst>
+                    </a:blip>
+                    <a:stretch>
+                      <a:fillRect/>
+                    </a:stretch>
+                  </pic:blipFill>
+                  <pic:spPr>
+                    <a:xfrm>
+                      <a:off x="0" y="0"/>
+                      <a:ext cx="6813550" cy="1205865"/>
+                    </a:xfrm>
+                    <a:prstGeom prst="rect">
+                      <a:avLst/>
+                    </a:prstGeom>
+                  </pic:spPr>
+                </pic:pic>
+              </a:graphicData>
+            </a:graphic>
+          </wp:anchor>
+        </w:drawing>
+      </w:r>
+    </w:p>
+    <w:p>
+      <w:pPr>
+        <w:pStyle w:val="a3"/>
+        <w:ind w:right="155"/>
+        <w:jc w:val="both"/>
+      </w:pPr>
+    </w:p>
+    <w:p>
+      <w:pPr>
+        <w:pStyle w:val="a3"/>
+        <w:ind w:right="155"/>
+        <w:jc w:val="both"/>
+      </w:pPr>
+    </w:p>
+    <w:p>
+      <w:pPr>
+        <w:pStyle w:val="a3"/>
+        <w:ind w:right="155"/>
+        <w:jc w:val="both"/>
+      </w:pPr>
+    </w:p>
+    <w:p>
+      <w:pPr>
+        <w:pStyle w:val="a3"/>
+        <w:ind w:right="155"/>
+        <w:jc w:val="both"/>
+      </w:pPr>
+    </w:p>
+    <w:p>
+      <w:pPr>
+        <w:pStyle w:val="a3"/>
+        <w:ind w:right="155"/>
+        <w:jc w:val="both"/>
+      </w:pPr>
+    </w:p>
+    <w:p>
+      <w:pPr>
+        <w:pStyle w:val="a3"/>
+        <w:ind w:right="155"/>
+        <w:jc w:val="both"/>
+      </w:pPr>
+      <w:r>
+        <w:rPr>
+          <w:noProof/>
+        </w:rPr>
+        <mc:AlternateContent>
+          <mc:Choice Requires="wps">
+            <w:drawing>
+              <wp:anchor distT="0" distB="0" distL="114300" distR="114300" simplePos="0" relativeHeight="251706368" behindDoc="0" locked="0" layoutInCell="1" allowOverlap="1" wp14:anchorId="18361CD1" wp14:editId="27E52630">
+                <wp:simplePos x="0" y="0"/>
+                <wp:positionH relativeFrom="column">
+                  <wp:posOffset>2353945</wp:posOffset>
+                </wp:positionH>
+                <wp:positionV relativeFrom="paragraph">
+                  <wp:posOffset>7620</wp:posOffset>
+                </wp:positionV>
+                <wp:extent cx="2034540" cy="258445"/>
+                <wp:effectExtent l="0" t="0" r="22860" b="27305"/>
+                <wp:wrapNone/>
+                <wp:docPr id="65" name="文字方塊 65"/>
+                <wp:cNvGraphicFramePr/>
+                <a:graphic xmlns:a="http://schemas.openxmlformats.org/drawingml/2006/main">
+                  <a:graphicData uri="http://schemas.microsoft.com/office/word/2010/wordprocessingShape">
+                    <wps:wsp>
+                      <wps:cNvSpPr txBox="1"/>
+                      <wps:spPr>
+                        <a:xfrm>
+                          <a:off x="0" y="0"/>
+                          <a:ext cx="2034540" cy="258445"/>
+                        </a:xfrm>
+                        <a:prstGeom prst="rect">
+                          <a:avLst/>
+                        </a:prstGeom>
+                        <a:solidFill>
+                          <a:schemeClr val="bg1"/>
+                        </a:solidFill>
+                        <a:ln w="6350">
+                          <a:solidFill>
+                            <a:prstClr val="black"/>
+                          </a:solidFill>
+                        </a:ln>
+                      </wps:spPr>
+                      <wps:txbx>
+                        <w:txbxContent>
+                          <w:p>
+                            <w:pPr>
+                              <w:rPr>
+                                <w:rFonts w:eastAsiaTheme="minorEastAsia"/>
+                                <w:lang w:eastAsia="zh-TW"/>
+                              </w:rPr>
+                            </w:pPr>
+                            <w:r>
+                              <w:rPr>
+                                <w:rFonts w:eastAsiaTheme="minorEastAsia" w:hint="eastAsia"/>
+                                <w:lang w:eastAsia="zh-TW"/>
+                              </w:rPr>
+                              <w:t>C</w:t>
+                            </w:r>
+                            <w:r>
+                              <w:rPr>
+                                <w:rFonts w:eastAsiaTheme="minorEastAsia"/>
+                                <w:lang w:eastAsia="zh-TW"/>
+                              </w:rPr>
+                              <w:t xml:space="preserve">ore </w:t>
+                            </w:r>
+                            <w:r>
+                              <w:rPr>
+                                <w:rFonts w:eastAsiaTheme="minorEastAsia"/>
+                                <w:lang w:eastAsia="zh-TW"/>
+                              </w:rPr>
+                              <w:t>C</w:t>
+                            </w:r>
+                            <w:r>
+                              <w:rPr>
+                                <w:rFonts w:eastAsiaTheme="minorEastAsia"/>
+                                <w:lang w:eastAsia="zh-TW"/>
+                              </w:rPr>
+                              <w:t xml:space="preserve">: </w:t>
+                            </w:r>
+                            <w:r>
+                              <w:rPr>
+                                <w:rFonts w:eastAsiaTheme="minorEastAsia"/>
+                                <w:lang w:eastAsia="zh-TW"/>
+                              </w:rPr>
+                              <w:t>2</w:t>
+                            </w:r>
+                            <w:r>
+                              <w:rPr>
+                                <w:rFonts w:eastAsiaTheme="minorEastAsia"/>
+                                <w:lang w:eastAsia="zh-TW"/>
+                              </w:rPr>
+                              <w:t xml:space="preserve"> cycle counts</w:t>
+                            </w:r>
+                          </w:p>
+                        </w:txbxContent>
+                      </wps:txbx>
+                      <wps:bodyPr rot="0" spcFirstLastPara="0" vertOverflow="overflow" horzOverflow="overflow" vert="horz" wrap="square" lIns="91440" tIns="45720" rIns="91440" bIns="45720" numCol="1" spcCol="0" rtlCol="0" fromWordArt="0" anchor="t" anchorCtr="0" forceAA="0" compatLnSpc="1">
+                        <a:prstTxWarp prst="textNoShape">
+                          <a:avLst/>
+                        </a:prstTxWarp>
+                        <a:spAutoFit/>
+                      </wps:bodyPr>
+                    </wps:wsp>
+                  </a:graphicData>
+                </a:graphic>
+              </wp:anchor>
+            </w:drawing>
+          </mc:Choice>
+          <mc:Fallback>
+            <w:pict>
+              <v:shape w14:anchorId="18361CD1" id="文字方塊 65" o:spid="_x0000_s1040" type="#_x0000_t202" style="position:absolute;left:0;text-align:left;margin-left:185.35pt;margin-top:.6pt;width:160.2pt;height:20.35pt;z-index:251706368;visibility:visible;mso-wrap-style:square;mso-wrap-distance-left:9pt;mso-wrap-distance-top:0;mso-wrap-distance-right:9pt;mso-wrap-distance-bottom:0;mso-position-horizontal:absolute;mso-position-horizontal-relative:text;mso-position-vertical:absolute;mso-position-vertical-relative:text;v-text-anchor:top" o:gfxdata="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" fillcolor="white [3212]" strokeweight=".5pt">
+                <v:textbox style="mso-fit-shape-to-text:t">
+                  <w:txbxContent>
+                    <w:p>
+                      <w:pPr>
+                        <w:rPr>
+                          <w:rFonts w:eastAsiaTheme="minorEastAsia"/>
+                          <w:lang w:eastAsia="zh-TW"/>
+                        </w:rPr>
+                      </w:pPr>
+                      <w:r>
+                        <w:rPr>
+                          <w:rFonts w:eastAsiaTheme="minorEastAsia" w:hint="eastAsia"/>
+                          <w:lang w:eastAsia="zh-TW"/>
+                        </w:rPr>
+                        <w:t>C</w:t>
+                      </w:r>
+                      <w:r>
+                        <w:rPr>
+                          <w:rFonts w:eastAsiaTheme="minorEastAsia"/>
+                          <w:lang w:eastAsia="zh-TW"/>
+                        </w:rPr>
+                        <w:t xml:space="preserve">ore </w:t>
+                      </w:r>
+                      <w:r>
+                        <w:rPr>
+                          <w:rFonts w:eastAsiaTheme="minorEastAsia"/>
+                          <w:lang w:eastAsia="zh-TW"/>
+                        </w:rPr>
+                        <w:t>C</w:t>
+                      </w:r>
+                      <w:r>
+                        <w:rPr>
+                          <w:rFonts w:eastAsiaTheme="minorEastAsia"/>
+                          <w:lang w:eastAsia="zh-TW"/>
+                        </w:rPr>
+                        <w:t xml:space="preserve">: </w:t>
+                      </w:r>
+                      <w:r>
+                        <w:rPr>
+                          <w:rFonts w:eastAsiaTheme="minorEastAsia"/>
+                          <w:lang w:eastAsia="zh-TW"/>
+                        </w:rPr>
+                        <w:t>2</w:t>
+                      </w:r>
+                      <w:r>
+                        <w:rPr>
+                          <w:rFonts w:eastAsiaTheme="minorEastAsia"/>
+                          <w:lang w:eastAsia="zh-TW"/>
+                        </w:rPr>
+                        <w:t xml:space="preserve"> cycle counts</w:t>
+                      </w:r>
+                    </w:p>
+                  </w:txbxContent>
+                </v:textbox>
+              </v:shape>
+            </w:pict>
+          </mc:Fallback>
+        </mc:AlternateContent>
+      </w:r>
+      <w:r>
+        <w:drawing>
+          <wp:anchor distT="0" distB="0" distL="114300" distR="114300" simplePos="0" relativeHeight="251619328" behindDoc="0" locked="0" layoutInCell="1" allowOverlap="1" wp14:anchorId="47137BA2" wp14:editId="1CF6C08D">
+            <wp:simplePos x="0" y="0"/>
+            <wp:positionH relativeFrom="column">
+              <wp:posOffset>-20955</wp:posOffset>
+            </wp:positionH>
+            <wp:positionV relativeFrom="paragraph">
+              <wp:posOffset>187325</wp:posOffset>
+            </wp:positionV>
+            <wp:extent cx="6813550" cy="1188085"/>
+            <wp:effectExtent l="0" t="0" r="6350" b="0"/>
+            <wp:wrapNone/>
+            <wp:docPr id="52" name="圖片 52"/>
+            <wp:cNvGraphicFramePr>
+              <a:graphicFrameLocks xmlns:a="http://schemas.openxmlformats.org/drawingml/2006/main" noChangeAspect="1"/>
+            </wp:cNvGraphicFramePr>
+            <a:graphic xmlns:a="http://schemas.openxmlformats.org/drawingml/2006/main">
+              <a:graphicData uri="http://schemas.openxmlformats.org/drawingml/2006/picture">
+                <pic:pic xmlns:pic="http://schemas.openxmlformats.org/drawingml/2006/picture">
+                  <pic:nvPicPr>
+                    <pic:cNvPr id="1" name=""/>
+                    <pic:cNvPicPr/>
+                  </pic:nvPicPr>
+                  <pic:blipFill>
+                    <a:blip r:embed="rId35">
+                      <a:extLst>
+                        <a:ext uri="{28A0092B-C50C-407E-A947-70E740481C1C}">
+                          <a14:useLocalDpi xmlns:a14="http://schemas.microsoft.com/office/drawing/2010/main" val="0"/>
+                        </a:ext>
+                      </a:extLst>
+                    </a:blip>
+                    <a:stretch>
+                      <a:fillRect/>
+                    </a:stretch>
+                  </pic:blipFill>
+                  <pic:spPr>
+                    <a:xfrm>
+                      <a:off x="0" y="0"/>
+                      <a:ext cx="6813550" cy="1188085"/>
+                    </a:xfrm>
+                    <a:prstGeom prst="rect">
+                      <a:avLst/>
+                    </a:prstGeom>
+                  </pic:spPr>
+                </pic:pic>
+              </a:graphicData>
+            </a:graphic>
+          </wp:anchor>
+        </w:drawing>
+      </w:r>
+    </w:p>
+    <w:p>
+      <w:pPr>
+        <w:pStyle w:val="a3"/>
+        <w:ind w:right="155"/>
+        <w:jc w:val="both"/>
+      </w:pPr>
+    </w:p>
+    <w:p>
+      <w:pPr>
+        <w:pStyle w:val="a3"/>
+        <w:ind w:right="155"/>
+        <w:jc w:val="both"/>
+      </w:pPr>
+    </w:p>
+    <w:p>
+      <w:pPr>
+        <w:pStyle w:val="a3"/>
+        <w:ind w:right="155"/>
+        <w:jc w:val="both"/>
+      </w:pPr>
+    </w:p>
+    <w:p>
+      <w:pPr>
+        <w:pStyle w:val="a3"/>
+        <w:ind w:right="155"/>
+        <w:jc w:val="both"/>
+      </w:pPr>
+    </w:p>
+    <w:p>
+      <w:pPr>
+        <w:pStyle w:val="a3"/>
+        <w:ind w:right="155"/>
+        <w:jc w:val="both"/>
+      </w:pPr>
+    </w:p>
+    <w:p>
+      <w:pPr>
+        <w:pStyle w:val="a3"/>
+        <w:ind w:right="155"/>
+        <w:jc w:val="both"/>
+      </w:pPr>
+    </w:p>
+    <w:p>
+      <w:pPr>
+        <w:pStyle w:val="a3"/>
+        <w:ind w:right="155"/>
+        <w:jc w:val="both"/>
+      </w:pPr>
+      <w:r>
+        <w:rPr>
+          <w:noProof/>
+        </w:rPr>
+        <mc:AlternateContent>
+          <mc:Choice Requires="wps">
+            <w:drawing>
+              <wp:anchor distT="0" distB="0" distL="114300" distR="114300" simplePos="0" relativeHeight="251715584" behindDoc="0" locked="0" layoutInCell="1" allowOverlap="1" wp14:anchorId="44798AD7" wp14:editId="4145B525">
+                <wp:simplePos x="0" y="0"/>
+                <wp:positionH relativeFrom="column">
+                  <wp:posOffset>2361896</wp:posOffset>
+                </wp:positionH>
+                <wp:positionV relativeFrom="paragraph">
+                  <wp:posOffset>9111</wp:posOffset>
+                </wp:positionV>
+                <wp:extent cx="2034540" cy="258445"/>
+                <wp:effectExtent l="0" t="0" r="22860" b="27305"/>
+                <wp:wrapNone/>
+                <wp:docPr id="66" name="文字方塊 66"/>
+                <wp:cNvGraphicFramePr/>
+                <a:graphic xmlns:a="http://schemas.openxmlformats.org/drawingml/2006/main">
+                  <a:graphicData uri="http://schemas.microsoft.com/office/word/2010/wordprocessingShape">
+                    <wps:wsp>
+                      <wps:cNvSpPr txBox="1"/>
+                      <wps:spPr>
+                        <a:xfrm>
+                          <a:off x="0" y="0"/>
+                          <a:ext cx="2034540" cy="258445"/>
+                        </a:xfrm>
+                        <a:prstGeom prst="rect">
+                          <a:avLst/>
+                        </a:prstGeom>
+                        <a:solidFill>
+                          <a:schemeClr val="bg1"/>
+                        </a:solidFill>
+                        <a:ln w="6350">
+                          <a:solidFill>
+                            <a:prstClr val="black"/>
+                          </a:solidFill>
+                        </a:ln>
+                      </wps:spPr>
+                      <wps:txbx>
+                        <w:txbxContent>
+                          <w:p>
+                            <w:pPr>
+                              <w:rPr>
+                                <w:rFonts w:eastAsiaTheme="minorEastAsia"/>
+                                <w:lang w:eastAsia="zh-TW"/>
+                              </w:rPr>
+                            </w:pPr>
+                            <w:r>
+                              <w:rPr>
+                                <w:rFonts w:eastAsiaTheme="minorEastAsia" w:hint="eastAsia"/>
+                                <w:lang w:eastAsia="zh-TW"/>
+                              </w:rPr>
+                              <w:t>C</w:t>
+                            </w:r>
+                            <w:r>
+                              <w:rPr>
+                                <w:rFonts w:eastAsiaTheme="minorEastAsia"/>
+                                <w:lang w:eastAsia="zh-TW"/>
+                              </w:rPr>
+                              <w:t xml:space="preserve">ore </w:t>
+                            </w:r>
+                            <w:r>
+                              <w:rPr>
+                                <w:rFonts w:eastAsiaTheme="minorEastAsia"/>
+                                <w:lang w:eastAsia="zh-TW"/>
+                              </w:rPr>
+                              <w:t>A</w:t>
+                            </w:r>
+                            <w:r>
+                              <w:rPr>
+                                <w:rFonts w:eastAsiaTheme="minorEastAsia"/>
+                                <w:lang w:eastAsia="zh-TW"/>
+                              </w:rPr>
+                              <w:t xml:space="preserve">: </w:t>
+                            </w:r>
+                            <w:r>
+                              <w:rPr>
+                                <w:rFonts w:eastAsiaTheme="minorEastAsia"/>
+                                <w:lang w:eastAsia="zh-TW"/>
+                              </w:rPr>
+                              <w:t>4</w:t>
+                            </w:r>
+                            <w:r>
+                              <w:rPr>
+                                <w:rFonts w:eastAsiaTheme="minorEastAsia"/>
+                                <w:lang w:eastAsia="zh-TW"/>
+                              </w:rPr>
+                              <w:t xml:space="preserve"> cycle counts</w:t>
+                            </w:r>
+                          </w:p>
+                        </w:txbxContent>
+                      </wps:txbx>
+                      <wps:bodyPr rot="0" spcFirstLastPara="0" vertOverflow="overflow" horzOverflow="overflow" vert="horz" wrap="square" lIns="91440" tIns="45720" rIns="91440" bIns="45720" numCol="1" spcCol="0" rtlCol="0" fromWordArt="0" anchor="t" anchorCtr="0" forceAA="0" compatLnSpc="1">
+                        <a:prstTxWarp prst="textNoShape">
+                          <a:avLst/>
+                        </a:prstTxWarp>
+                        <a:spAutoFit/>
+                      </wps:bodyPr>
+                    </wps:wsp>
+                  </a:graphicData>
+                </a:graphic>
+              </wp:anchor>
+            </w:drawing>
+          </mc:Choice>
+          <mc:Fallback>
+            <w:pict>
+              <v:shape w14:anchorId="44798AD7" id="文字方塊 66" o:spid="_x0000_s1041" type="#_x0000_t202" style="position:absolute;left:0;text-align:left;margin-left:186pt;margin-top:.7pt;width:160.2pt;height:20.35pt;z-index:251715584;visibility:visible;mso-wrap-style:square;mso-wrap-distance-left:9pt;mso-wrap-distance-top:0;mso-wrap-distance-right:9pt;mso-wrap-distance-bottom:0;mso-position-horizontal:absolute;mso-position-horizontal-relative:text;mso-position-vertical:absolute;mso-position-vertical-relative:text;v-text-anchor:top" o:gfxdata="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" fillcolor="white [3212]" strokeweight=".5pt">
+                <v:textbox style="mso-fit-shape-to-text:t">
+                  <w:txbxContent>
+                    <w:p>
+                      <w:pPr>
+                        <w:rPr>
+                          <w:rFonts w:eastAsiaTheme="minorEastAsia"/>
+                          <w:lang w:eastAsia="zh-TW"/>
+                        </w:rPr>
+                      </w:pPr>
+                      <w:r>
+                        <w:rPr>
+                          <w:rFonts w:eastAsiaTheme="minorEastAsia" w:hint="eastAsia"/>
+                          <w:lang w:eastAsia="zh-TW"/>
+                        </w:rPr>
+                        <w:t>C</w:t>
+                      </w:r>
+                      <w:r>
+                        <w:rPr>
+                          <w:rFonts w:eastAsiaTheme="minorEastAsia"/>
+                          <w:lang w:eastAsia="zh-TW"/>
+                        </w:rPr>
+                        <w:t xml:space="preserve">ore </w:t>
+                      </w:r>
+                      <w:r>
+                        <w:rPr>
+                          <w:rFonts w:eastAsiaTheme="minorEastAsia"/>
+                          <w:lang w:eastAsia="zh-TW"/>
+                        </w:rPr>
+                        <w:t>A</w:t>
+                      </w:r>
+                      <w:r>
+                        <w:rPr>
+                          <w:rFonts w:eastAsiaTheme="minorEastAsia"/>
+                          <w:lang w:eastAsia="zh-TW"/>
+                        </w:rPr>
+                        <w:t xml:space="preserve">: </w:t>
+                      </w:r>
+                      <w:r>
+                        <w:rPr>
+                          <w:rFonts w:eastAsiaTheme="minorEastAsia"/>
+                          <w:lang w:eastAsia="zh-TW"/>
+                        </w:rPr>
+                        <w:t>4</w:t>
+                      </w:r>
+                      <w:r>
+                        <w:rPr>
+                          <w:rFonts w:eastAsiaTheme="minorEastAsia"/>
+                          <w:lang w:eastAsia="zh-TW"/>
+                        </w:rPr>
+                        <w:t xml:space="preserve"> cycle counts</w:t>
+                      </w:r>
+                    </w:p>
+                  </w:txbxContent>
+                </v:textbox>
+              </v:shape>
+            </w:pict>
+          </mc:Fallback>
+        </mc:AlternateContent>
+      </w:r>
+      <w:r>
+        <w:drawing>
+          <wp:anchor distT="0" distB="0" distL="114300" distR="114300" simplePos="0" relativeHeight="251622400" behindDoc="0" locked="0" layoutInCell="1" allowOverlap="1" wp14:anchorId="355AD6DB" wp14:editId="2A4310B4">
+            <wp:simplePos x="0" y="0"/>
+            <wp:positionH relativeFrom="column">
+              <wp:posOffset>-20541</wp:posOffset>
+            </wp:positionH>
+            <wp:positionV relativeFrom="paragraph">
+              <wp:posOffset>177193</wp:posOffset>
+            </wp:positionV>
+            <wp:extent cx="6813550" cy="1240155"/>
+            <wp:effectExtent l="0" t="0" r="6350" b="0"/>
+            <wp:wrapNone/>
+            <wp:docPr id="53" name="圖片 53"/>
+            <wp:cNvGraphicFramePr>
+              <a:graphicFrameLocks xmlns:a="http://schemas.openxmlformats.org/drawingml/2006/main" noChangeAspect="1"/>
+            </wp:cNvGraphicFramePr>
+            <a:graphic xmlns:a="http://schemas.openxmlformats.org/drawingml/2006/main">
+              <a:graphicData uri="http://schemas.openxmlformats.org/drawingml/2006/picture">
+                <pic:pic xmlns:pic="http://schemas.openxmlformats.org/drawingml/2006/picture">
+                  <pic:nvPicPr>
+                    <pic:cNvPr id="1" name=""/>
+                    <pic:cNvPicPr/>
+                  </pic:nvPicPr>
+                  <pic:blipFill>
+                    <a:blip r:embed="rId36">
+                      <a:extLst>
+                        <a:ext uri="{28A0092B-C50C-407E-A947-70E740481C1C}">
+                          <a14:useLocalDpi xmlns:a14="http://schemas.microsoft.com/office/drawing/2010/main" val="0"/>
+                        </a:ext>
+                      </a:extLst>
+                    </a:blip>
+                    <a:stretch>
+                      <a:fillRect/>
+                    </a:stretch>
+                  </pic:blipFill>
+                  <pic:spPr>
+                    <a:xfrm>
+                      <a:off x="0" y="0"/>
+                      <a:ext cx="6813550" cy="1240155"/>
+                    </a:xfrm>
+                    <a:prstGeom prst="rect">
+                      <a:avLst/>
+                    </a:prstGeom>
+                  </pic:spPr>
+                </pic:pic>
+              </a:graphicData>
+            </a:graphic>
+          </wp:anchor>
+        </w:drawing>
+      </w:r>
+    </w:p>
+    <w:p>
+      <w:pPr>
+        <w:pStyle w:val="a3"/>
+        <w:ind w:right="155"/>
+        <w:jc w:val="both"/>
+      </w:pPr>
+    </w:p>
+    <w:p>
+      <w:pPr>
+        <w:pStyle w:val="a3"/>
+        <w:ind w:right="155"/>
+        <w:jc w:val="both"/>
+      </w:pPr>
+    </w:p>
+    <w:p>
+      <w:pPr>
+        <w:pStyle w:val="a3"/>
+        <w:ind w:right="155"/>
+        <w:jc w:val="both"/>
+      </w:pPr>
+    </w:p>
+    <w:p>
+      <w:pPr>
+        <w:pStyle w:val="a3"/>
+        <w:ind w:right="155"/>
+        <w:jc w:val="both"/>
+      </w:pPr>
+    </w:p>
+    <w:p>
+      <w:pPr>
+        <w:pStyle w:val="a3"/>
+        <w:ind w:right="155"/>
+        <w:jc w:val="both"/>
+      </w:pPr>
+    </w:p>
+    <w:p>
+      <w:pPr>
+        <w:pStyle w:val="a3"/>
+        <w:ind w:right="155"/>
+        <w:jc w:val="both"/>
+      </w:pPr>
+    </w:p>
+    <w:p>
+      <w:pPr>
+        <w:pStyle w:val="a3"/>
+        <w:ind w:right="155"/>
+        <w:jc w:val="both"/>
+      </w:pPr>
+      <w:r>
+        <w:rPr>
+          <w:noProof/>
+        </w:rPr>
+        <mc:AlternateContent>
+          <mc:Choice Requires="wps">
+            <w:drawing>
+              <wp:anchor distT="0" distB="0" distL="114300" distR="114300" simplePos="0" relativeHeight="251723776" behindDoc="0" locked="0" layoutInCell="1" allowOverlap="1" wp14:anchorId="343D0F4C" wp14:editId="69E48F12">
+                <wp:simplePos x="0" y="0"/>
+                <wp:positionH relativeFrom="column">
+                  <wp:posOffset>2377219</wp:posOffset>
+                </wp:positionH>
+                <wp:positionV relativeFrom="paragraph">
+                  <wp:posOffset>109551</wp:posOffset>
+                </wp:positionV>
+                <wp:extent cx="2034540" cy="258445"/>
+                <wp:effectExtent l="0" t="0" r="22860" b="27305"/>
+                <wp:wrapNone/>
+                <wp:docPr id="67" name="文字方塊 67"/>
+                <wp:cNvGraphicFramePr/>
+                <a:graphic xmlns:a="http://schemas.openxmlformats.org/drawingml/2006/main">
+                  <a:graphicData uri="http://schemas.microsoft.com/office/word/2010/wordprocessingShape">
+                    <wps:wsp>
+                      <wps:cNvSpPr txBox="1"/>
+                      <wps:spPr>
+                        <a:xfrm>
+                          <a:off x="0" y="0"/>
+                          <a:ext cx="2034540" cy="258445"/>
+                        </a:xfrm>
+                        <a:prstGeom prst="rect">
+                          <a:avLst/>
+                        </a:prstGeom>
+                        <a:solidFill>
+                          <a:schemeClr val="bg1"/>
+                        </a:solidFill>
+                        <a:ln w="6350">
+                          <a:solidFill>
+                            <a:prstClr val="black"/>
+                          </a:solidFill>
+                        </a:ln>
+                      </wps:spPr>
+                      <wps:txbx>
+                        <w:txbxContent>
+                          <w:p>
+                            <w:pPr>
+                              <w:rPr>
+                                <w:rFonts w:eastAsiaTheme="minorEastAsia"/>
+                                <w:lang w:eastAsia="zh-TW"/>
+                              </w:rPr>
+                            </w:pPr>
+                            <w:r>
+                              <w:rPr>
+                                <w:rFonts w:eastAsiaTheme="minorEastAsia" w:hint="eastAsia"/>
+                                <w:lang w:eastAsia="zh-TW"/>
+                              </w:rPr>
+                              <w:t>C</w:t>
+                            </w:r>
+                            <w:r>
+                              <w:rPr>
+                                <w:rFonts w:eastAsiaTheme="minorEastAsia"/>
+                                <w:lang w:eastAsia="zh-TW"/>
+                              </w:rPr>
+                              <w:t xml:space="preserve">ore </w:t>
+                            </w:r>
+                            <w:r>
+                              <w:rPr>
+                                <w:rFonts w:eastAsiaTheme="minorEastAsia"/>
+                                <w:lang w:eastAsia="zh-TW"/>
+                              </w:rPr>
+                              <w:t>B</w:t>
+                            </w:r>
+                            <w:r>
+                              <w:rPr>
+                                <w:rFonts w:eastAsiaTheme="minorEastAsia"/>
+                                <w:lang w:eastAsia="zh-TW"/>
+                              </w:rPr>
+                              <w:t xml:space="preserve">: </w:t>
+                            </w:r>
+                            <w:r>
+                              <w:rPr>
+                                <w:rFonts w:eastAsiaTheme="minorEastAsia"/>
+                                <w:lang w:eastAsia="zh-TW"/>
+                              </w:rPr>
+                              <w:t>1</w:t>
+                            </w:r>
+                            <w:r>
+                              <w:rPr>
+                                <w:rFonts w:eastAsiaTheme="minorEastAsia"/>
+                                <w:lang w:eastAsia="zh-TW"/>
+                              </w:rPr>
+                              <w:t xml:space="preserve"> cycle counts</w:t>
+                            </w:r>
+                          </w:p>
+                        </w:txbxContent>
+                      </wps:txbx>
+                      <wps:bodyPr rot="0" spcFirstLastPara="0" vertOverflow="overflow" horzOverflow="overflow" vert="horz" wrap="square" lIns="91440" tIns="45720" rIns="91440" bIns="45720" numCol="1" spcCol="0" rtlCol="0" fromWordArt="0" anchor="t" anchorCtr="0" forceAA="0" compatLnSpc="1">
+                        <a:prstTxWarp prst="textNoShape">
+                          <a:avLst/>
+                        </a:prstTxWarp>
+                        <a:spAutoFit/>
+                      </wps:bodyPr>
+                    </wps:wsp>
+                  </a:graphicData>
+                </a:graphic>
+              </wp:anchor>
+            </w:drawing>
+          </mc:Choice>
+          <mc:Fallback>
+            <w:pict>
+              <v:shape w14:anchorId="343D0F4C" id="文字方塊 67" o:spid="_x0000_s1042" type="#_x0000_t202" style="position:absolute;left:0;text-align:left;margin-left:187.2pt;margin-top:8.65pt;width:160.2pt;height:20.35pt;z-index:251723776;visibility:visible;mso-wrap-style:square;mso-wrap-distance-left:9pt;mso-wrap-distance-top:0;mso-wrap-distance-right:9pt;mso-wrap-distance-bottom:0;mso-position-horizontal:absolute;mso-position-horizontal-relative:text;mso-position-vertical:absolute;mso-position-vertical-relative:text;v-text-anchor:top" o:gfxdata="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" fillcolor="white [3212]" strokeweight=".5pt">
+                <v:textbox style="mso-fit-shape-to-text:t">
+                  <w:txbxContent>
+                    <w:p>
+                      <w:pPr>
+                        <w:rPr>
+                          <w:rFonts w:eastAsiaTheme="minorEastAsia"/>
+                          <w:lang w:eastAsia="zh-TW"/>
+                        </w:rPr>
+                      </w:pPr>
+                      <w:r>
+                        <w:rPr>
+                          <w:rFonts w:eastAsiaTheme="minorEastAsia" w:hint="eastAsia"/>
+                          <w:lang w:eastAsia="zh-TW"/>
+                        </w:rPr>
+                        <w:t>C</w:t>
+                      </w:r>
+                      <w:r>
+                        <w:rPr>
+                          <w:rFonts w:eastAsiaTheme="minorEastAsia"/>
+                          <w:lang w:eastAsia="zh-TW"/>
+                        </w:rPr>
+                        <w:t xml:space="preserve">ore </w:t>
+                      </w:r>
+                      <w:r>
+                        <w:rPr>
+                          <w:rFonts w:eastAsiaTheme="minorEastAsia"/>
+                          <w:lang w:eastAsia="zh-TW"/>
+                        </w:rPr>
+                        <w:t>B</w:t>
+                      </w:r>
+                      <w:r>
+                        <w:rPr>
+                          <w:rFonts w:eastAsiaTheme="minorEastAsia"/>
+                          <w:lang w:eastAsia="zh-TW"/>
+                        </w:rPr>
+                        <w:t xml:space="preserve">: </w:t>
+                      </w:r>
+                      <w:r>
+                        <w:rPr>
+                          <w:rFonts w:eastAsiaTheme="minorEastAsia"/>
+                          <w:lang w:eastAsia="zh-TW"/>
+                        </w:rPr>
+                        <w:t>1</w:t>
+                      </w:r>
+                      <w:r>
+                        <w:rPr>
+                          <w:rFonts w:eastAsiaTheme="minorEastAsia"/>
+                          <w:lang w:eastAsia="zh-TW"/>
+                        </w:rPr>
+                        <w:t xml:space="preserve"> cycle counts</w:t>
+                      </w:r>
+                    </w:p>
+                  </w:txbxContent>
+                </v:textbox>
+              </v:shape>
+            </w:pict>
+          </mc:Fallback>
+        </mc:AlternateContent>
+      </w:r>
+    </w:p>
+    <w:p>
+      <w:pPr>
+        <w:pStyle w:val="a3"/>
+        <w:ind w:right="155"/>
+        <w:jc w:val="both"/>
+      </w:pPr>
+      <w:r>
+        <w:drawing>
+          <wp:anchor distT="0" distB="0" distL="114300" distR="114300" simplePos="0" relativeHeight="251629568" behindDoc="0" locked="0" layoutInCell="1" allowOverlap="1" wp14:anchorId="28D69263" wp14:editId="0051A2E6">
+            <wp:simplePos x="0" y="0"/>
+            <wp:positionH relativeFrom="column">
+              <wp:posOffset>-20541</wp:posOffset>
+            </wp:positionH>
+            <wp:positionV relativeFrom="paragraph">
+              <wp:posOffset>47736</wp:posOffset>
+            </wp:positionV>
+            <wp:extent cx="6813550" cy="1202055"/>
+            <wp:effectExtent l="0" t="0" r="6350" b="0"/>
+            <wp:wrapNone/>
+            <wp:docPr id="54" name="圖片 54"/>
+            <wp:cNvGraphicFramePr>
+              <a:graphicFrameLocks xmlns:a="http://schemas.openxmlformats.org/drawingml/2006/main" noChangeAspect="1"/>
+            </wp:cNvGraphicFramePr>
+            <a:graphic xmlns:a="http://schemas.openxmlformats.org/drawingml/2006/main">
+              <a:graphicData uri="http://schemas.openxmlformats.org/drawingml/2006/picture">
+                <pic:pic xmlns:pic="http://schemas.openxmlformats.org/drawingml/2006/picture">
+                  <pic:nvPicPr>
+                    <pic:cNvPr id="1" name=""/>
+                    <pic:cNvPicPr/>
+                  </pic:nvPicPr>
+                  <pic:blipFill>
+                    <a:blip r:embed="rId37">
+                      <a:extLst>
+                        <a:ext uri="{28A0092B-C50C-407E-A947-70E740481C1C}">
+                          <a14:useLocalDpi xmlns:a14="http://schemas.microsoft.com/office/drawing/2010/main" val="0"/>
+                        </a:ext>
+                      </a:extLst>
+                    </a:blip>
+                    <a:stretch>
+                      <a:fillRect/>
+                    </a:stretch>
+                  </pic:blipFill>
+                  <pic:spPr>
+                    <a:xfrm>
+                      <a:off x="0" y="0"/>
+                      <a:ext cx="6813550" cy="1202055"/>
+                    </a:xfrm>
+                    <a:prstGeom prst="rect">
+                      <a:avLst/>
+                    </a:prstGeom>
+                  </pic:spPr>
+                </pic:pic>
+              </a:graphicData>
+            </a:graphic>
+          </wp:anchor>
+        </w:drawing>
+      </w:r>
+    </w:p>
+    <w:p>
+      <w:pPr>
+        <w:pStyle w:val="a3"/>
+        <w:ind w:right="155"/>
+        <w:jc w:val="both"/>
+      </w:pPr>
+    </w:p>
+    <w:p>
+      <w:pPr>
+        <w:pStyle w:val="a3"/>
+        <w:ind w:right="155"/>
+        <w:jc w:val="both"/>
+      </w:pPr>
+    </w:p>
+    <w:p>
+      <w:pPr>
+        <w:pStyle w:val="a3"/>
+        <w:ind w:right="155"/>
+        <w:jc w:val="both"/>
+      </w:pPr>
+    </w:p>
+    <w:p>
+      <w:pPr>
+        <w:pStyle w:val="a3"/>
+        <w:ind w:right="155"/>
+        <w:jc w:val="both"/>
+      </w:pPr>
+    </w:p>
+    <w:p>
+      <w:pPr>
+        <w:pStyle w:val="a3"/>
+        <w:ind w:right="155"/>
+        <w:jc w:val="both"/>
+      </w:pPr>
+    </w:p>
+    <w:p>
+      <w:pPr>
+        <w:pStyle w:val="a3"/>
+        <w:ind w:right="155"/>
+        <w:jc w:val="both"/>
+      </w:pPr>
+      <w:r>
+        <w:rPr>
+          <w:noProof/>
+        </w:rPr>
+        <mc:AlternateContent>
+          <mc:Choice Requires="wps">
+            <w:drawing>
+              <wp:anchor distT="0" distB="0" distL="114300" distR="114300" simplePos="0" relativeHeight="251727872" behindDoc="0" locked="0" layoutInCell="1" allowOverlap="1" wp14:anchorId="662F6987" wp14:editId="56E3009C">
+                <wp:simplePos x="0" y="0"/>
+                <wp:positionH relativeFrom="column">
+                  <wp:posOffset>2360902</wp:posOffset>
+                </wp:positionH>
+                <wp:positionV relativeFrom="paragraph">
+                  <wp:posOffset>59442</wp:posOffset>
+                </wp:positionV>
+                <wp:extent cx="2034540" cy="258445"/>
+                <wp:effectExtent l="0" t="0" r="22860" b="27305"/>
+                <wp:wrapNone/>
+                <wp:docPr id="68" name="文字方塊 68"/>
+                <wp:cNvGraphicFramePr/>
+                <a:graphic xmlns:a="http://schemas.openxmlformats.org/drawingml/2006/main">
+                  <a:graphicData uri="http://schemas.microsoft.com/office/word/2010/wordprocessingShape">
+                    <wps:wsp>
+                      <wps:cNvSpPr txBox="1"/>
+                      <wps:spPr>
+                        <a:xfrm>
+                          <a:off x="0" y="0"/>
+                          <a:ext cx="2034540" cy="258445"/>
+                        </a:xfrm>
+                        <a:prstGeom prst="rect">
+                          <a:avLst/>
+                        </a:prstGeom>
+                        <a:solidFill>
+                          <a:schemeClr val="bg1"/>
+                        </a:solidFill>
+                        <a:ln w="6350">
+                          <a:solidFill>
+                            <a:prstClr val="black"/>
+                          </a:solidFill>
+                        </a:ln>
+                      </wps:spPr>
+                      <wps:txbx>
+                        <w:txbxContent>
+                          <w:p>
+                            <w:pPr>
+                              <w:rPr>
+                                <w:rFonts w:eastAsiaTheme="minorEastAsia"/>
+                                <w:lang w:eastAsia="zh-TW"/>
+                              </w:rPr>
+                            </w:pPr>
+                            <w:r>
+                              <w:rPr>
+                                <w:rFonts w:eastAsiaTheme="minorEastAsia" w:hint="eastAsia"/>
+                                <w:lang w:eastAsia="zh-TW"/>
+                              </w:rPr>
+                              <w:t>C</w:t>
+                            </w:r>
+                            <w:r>
+                              <w:rPr>
+                                <w:rFonts w:eastAsiaTheme="minorEastAsia"/>
+                                <w:lang w:eastAsia="zh-TW"/>
+                              </w:rPr>
+                              <w:t xml:space="preserve">ore </w:t>
+                            </w:r>
+                            <w:r>
+                              <w:rPr>
+                                <w:rFonts w:eastAsiaTheme="minorEastAsia"/>
+                                <w:lang w:eastAsia="zh-TW"/>
+                              </w:rPr>
+                              <w:t>C</w:t>
+                            </w:r>
+                            <w:r>
+                              <w:rPr>
+                                <w:rFonts w:eastAsiaTheme="minorEastAsia"/>
+                                <w:lang w:eastAsia="zh-TW"/>
+                              </w:rPr>
+                              <w:t xml:space="preserve">: </w:t>
+                            </w:r>
+                            <w:r>
+                              <w:rPr>
+                                <w:rFonts w:eastAsiaTheme="minorEastAsia"/>
+                                <w:lang w:eastAsia="zh-TW"/>
+                              </w:rPr>
+                              <w:t>3</w:t>
+                            </w:r>
+                            <w:r>
+                              <w:rPr>
+                                <w:rFonts w:eastAsiaTheme="minorEastAsia"/>
+                                <w:lang w:eastAsia="zh-TW"/>
+                              </w:rPr>
+                              <w:t xml:space="preserve"> cycle counts</w:t>
+                            </w:r>
+                          </w:p>
+                        </w:txbxContent>
+                      </wps:txbx>
+                      <wps:bodyPr rot="0" spcFirstLastPara="0" vertOverflow="overflow" horzOverflow="overflow" vert="horz" wrap="square" lIns="91440" tIns="45720" rIns="91440" bIns="45720" numCol="1" spcCol="0" rtlCol="0" fromWordArt="0" anchor="t" anchorCtr="0" forceAA="0" compatLnSpc="1">
+                        <a:prstTxWarp prst="textNoShape">
+                          <a:avLst/>
+                        </a:prstTxWarp>
+                        <a:spAutoFit/>
+                      </wps:bodyPr>
+                    </wps:wsp>
+                  </a:graphicData>
+                </a:graphic>
+              </wp:anchor>
+            </w:drawing>
+          </mc:Choice>
+          <mc:Fallback>
+            <w:pict>
+              <v:shape w14:anchorId="662F6987" id="文字方塊 68" o:spid="_x0000_s1043" type="#_x0000_t202" style="position:absolute;left:0;text-align:left;margin-left:185.9pt;margin-top:4.7pt;width:160.2pt;height:20.35pt;z-index:251727872;visibility:visible;mso-wrap-style:square;mso-wrap-distance-left:9pt;mso-wrap-distance-top:0;mso-wrap-distance-right:9pt;mso-wrap-distance-bottom:0;mso-position-horizontal:absolute;mso-position-horizontal-relative:text;mso-position-vertical:absolute;mso-position-vertical-relative:text;v-text-anchor:top" o:gfxdata="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" fillcolor="white [3212]" strokeweight=".5pt">
+                <v:textbox style="mso-fit-shape-to-text:t">
+                  <w:txbxContent>
+                    <w:p>
+                      <w:pPr>
+                        <w:rPr>
+                          <w:rFonts w:eastAsiaTheme="minorEastAsia"/>
+                          <w:lang w:eastAsia="zh-TW"/>
+                        </w:rPr>
+                      </w:pPr>
+                      <w:r>
+                        <w:rPr>
+                          <w:rFonts w:eastAsiaTheme="minorEastAsia" w:hint="eastAsia"/>
+                          <w:lang w:eastAsia="zh-TW"/>
+                        </w:rPr>
+                        <w:t>C</w:t>
+                      </w:r>
+                      <w:r>
+                        <w:rPr>
+                          <w:rFonts w:eastAsiaTheme="minorEastAsia"/>
+                          <w:lang w:eastAsia="zh-TW"/>
+                        </w:rPr>
+                        <w:t xml:space="preserve">ore </w:t>
+                      </w:r>
+                      <w:r>
+                        <w:rPr>
+                          <w:rFonts w:eastAsiaTheme="minorEastAsia"/>
+                          <w:lang w:eastAsia="zh-TW"/>
+                        </w:rPr>
+                        <w:t>C</w:t>
+                      </w:r>
+                      <w:r>
+                        <w:rPr>
+                          <w:rFonts w:eastAsiaTheme="minorEastAsia"/>
+                          <w:lang w:eastAsia="zh-TW"/>
+                        </w:rPr>
+                        <w:t xml:space="preserve">: </w:t>
+                      </w:r>
+                      <w:r>
+                        <w:rPr>
+                          <w:rFonts w:eastAsiaTheme="minorEastAsia"/>
+                          <w:lang w:eastAsia="zh-TW"/>
+                        </w:rPr>
+                        <w:t>3</w:t>
+                      </w:r>
+                      <w:r>
+                        <w:rPr>
+                          <w:rFonts w:eastAsiaTheme="minorEastAsia"/>
+                          <w:lang w:eastAsia="zh-TW"/>
+                        </w:rPr>
+                        <w:t xml:space="preserve"> cycle counts</w:t>
+                      </w:r>
+                    </w:p>
+                  </w:txbxContent>
+                </v:textbox>
+              </v:shape>
+            </w:pict>
+          </mc:Fallback>
+        </mc:AlternateContent>
+      </w:r>
+    </w:p>
+    <w:p>
+      <w:pPr>
+        <w:pStyle w:val="a3"/>
+        <w:ind w:right="155"/>
+        <w:jc w:val="both"/>
+      </w:pPr>
+      <w:r>
+        <w:drawing>
+          <wp:anchor distT="0" distB="0" distL="114300" distR="114300" simplePos="0" relativeHeight="251634688" behindDoc="0" locked="0" layoutInCell="1" allowOverlap="1" wp14:anchorId="00812128" wp14:editId="5D9B3D35">
+            <wp:simplePos x="0" y="0"/>
+            <wp:positionH relativeFrom="column">
+              <wp:posOffset>-20320</wp:posOffset>
+            </wp:positionH>
+            <wp:positionV relativeFrom="paragraph">
+              <wp:posOffset>53644</wp:posOffset>
+            </wp:positionV>
+            <wp:extent cx="6813550" cy="1200785"/>
+            <wp:effectExtent l="0" t="0" r="6350" b="0"/>
+            <wp:wrapNone/>
+            <wp:docPr id="55" name="圖片 55"/>
+            <wp:cNvGraphicFramePr>
+              <a:graphicFrameLocks xmlns:a="http://schemas.openxmlformats.org/drawingml/2006/main" noChangeAspect="1"/>
+            </wp:cNvGraphicFramePr>
+            <a:graphic xmlns:a="http://schemas.openxmlformats.org/drawingml/2006/main">
+              <a:graphicData uri="http://schemas.openxmlformats.org/drawingml/2006/picture">
+                <pic:pic xmlns:pic="http://schemas.openxmlformats.org/drawingml/2006/picture">
+                  <pic:nvPicPr>
+                    <pic:cNvPr id="1" name=""/>
+                    <pic:cNvPicPr/>
+                  </pic:nvPicPr>
+                  <pic:blipFill>
+                    <a:blip r:embed="rId38">
+                      <a:extLst>
+                        <a:ext uri="{28A0092B-C50C-407E-A947-70E740481C1C}">
+                          <a14:useLocalDpi xmlns:a14="http://schemas.microsoft.com/office/drawing/2010/main" val="0"/>
+                        </a:ext>
+                      </a:extLst>
+                    </a:blip>
+                    <a:stretch>
+                      <a:fillRect/>
+                    </a:stretch>
+                  </pic:blipFill>
+                  <pic:spPr>
+                    <a:xfrm>
+                      <a:off x="0" y="0"/>
+                      <a:ext cx="6813550" cy="1200785"/>
+                    </a:xfrm>
+                    <a:prstGeom prst="rect">
+                      <a:avLst/>
+                    </a:prstGeom>
+                  </pic:spPr>
+                </pic:pic>
+              </a:graphicData>
+            </a:graphic>
+          </wp:anchor>
+        </w:drawing>
+      </w:r>
+    </w:p>
+    <w:p>
+      <w:pPr>
+        <w:pStyle w:val="a3"/>
+        <w:ind w:right="155"/>
+        <w:jc w:val="both"/>
+      </w:pPr>
+    </w:p>
+    <w:p>
+      <w:pPr>
+        <w:pStyle w:val="a3"/>
+        <w:ind w:right="155"/>
+        <w:jc w:val="both"/>
+      </w:pPr>
+    </w:p>
+    <w:p>
+      <w:pPr>
+        <w:pStyle w:val="a3"/>
+        <w:ind w:right="155"/>
+        <w:jc w:val="both"/>
+      </w:pPr>
+    </w:p>
+    <w:p>
+      <w:pPr>
+        <w:pStyle w:val="a3"/>
+        <w:ind w:right="155"/>
+        <w:jc w:val="both"/>
+      </w:pPr>
+    </w:p>
+    <w:p>
+      <w:pPr>
+        <w:pStyle w:val="a3"/>
+        <w:ind w:right="155"/>
+        <w:jc w:val="both"/>
+      </w:pPr>
+    </w:p>
+    <w:p>
+      <w:pPr>
+        <w:pStyle w:val="a3"/>
+        <w:ind w:right="155"/>
+        <w:jc w:val="both"/>
+      </w:pPr>
+    </w:p>
+    <w:p>
+      <w:pPr>
+        <w:pStyle w:val="a3"/>
+        <w:ind w:right="155"/>
+        <w:jc w:val="both"/>
+      </w:pPr>
+      <w:r>
+        <w:drawing>
+          <wp:anchor distT="0" distB="0" distL="114300" distR="114300" simplePos="0" relativeHeight="251640832" behindDoc="0" locked="0" layoutInCell="1" allowOverlap="1" wp14:anchorId="6FFE10AA" wp14:editId="27880EFE">
+            <wp:simplePos x="0" y="0"/>
+            <wp:positionH relativeFrom="column">
+              <wp:posOffset>-20541</wp:posOffset>
+            </wp:positionH>
+            <wp:positionV relativeFrom="paragraph">
+              <wp:posOffset>59193</wp:posOffset>
+            </wp:positionV>
+            <wp:extent cx="6813550" cy="1225550"/>
+            <wp:effectExtent l="0" t="0" r="6350" b="0"/>
+            <wp:wrapNone/>
+            <wp:docPr id="56" name="圖片 56"/>
+            <wp:cNvGraphicFramePr>
+              <a:graphicFrameLocks xmlns:a="http://schemas.openxmlformats.org/drawingml/2006/main" noChangeAspect="1"/>
+            </wp:cNvGraphicFramePr>
+            <a:graphic xmlns:a="http://schemas.openxmlformats.org/drawingml/2006/main">
+              <a:graphicData uri="http://schemas.openxmlformats.org/drawingml/2006/picture">
+                <pic:pic xmlns:pic="http://schemas.openxmlformats.org/drawingml/2006/picture">
+                  <pic:nvPicPr>
+                    <pic:cNvPr id="1" name=""/>
+                    <pic:cNvPicPr/>
+                  </pic:nvPicPr>
+                  <pic:blipFill>
+                    <a:blip r:embed="rId39">
+                      <a:extLst>
+                        <a:ext uri="{28A0092B-C50C-407E-A947-70E740481C1C}">
+                          <a14:useLocalDpi xmlns:a14="http://schemas.microsoft.com/office/drawing/2010/main" val="0"/>
+                        </a:ext>
+                      </a:extLst>
+                    </a:blip>
+                    <a:stretch>
+                      <a:fillRect/>
+                    </a:stretch>
+                  </pic:blipFill>
+                  <pic:spPr>
+                    <a:xfrm>
+                      <a:off x="0" y="0"/>
+                      <a:ext cx="6813550" cy="1225550"/>
+                    </a:xfrm>
+                    <a:prstGeom prst="rect">
+                      <a:avLst/>
+                    </a:prstGeom>
+                  </pic:spPr>
+                </pic:pic>
+              </a:graphicData>
+            </a:graphic>
+          </wp:anchor>
+        </w:drawing>
+      </w:r>
+    </w:p>
+    <w:p>
+      <w:pPr>
+        <w:pStyle w:val="a3"/>
+        <w:ind w:right="155"/>
+        <w:jc w:val="both"/>
+      </w:pPr>
+    </w:p>
+    <w:p>
+      <w:pPr>
+        <w:pStyle w:val="a3"/>
+        <w:ind w:right="155"/>
+        <w:jc w:val="both"/>
+      </w:pPr>
+    </w:p>
+    <w:p>
+      <w:pPr>
+        <w:pStyle w:val="a3"/>
+        <w:ind w:right="155"/>
+        <w:jc w:val="both"/>
+      </w:pPr>
+    </w:p>
+    <w:p>
+      <w:pPr>
+        <w:pStyle w:val="a3"/>
+        <w:ind w:right="155"/>
+        <w:jc w:val="both"/>
+      </w:pPr>
+    </w:p>
+    <w:p>
+      <w:pPr>
+        <w:pStyle w:val="a3"/>
+        <w:ind w:right="155"/>
+        <w:jc w:val="both"/>
+      </w:pPr>
+    </w:p>
+    <w:p>
+      <w:pPr>
+        <w:pStyle w:val="a3"/>
+        <w:ind w:right="155"/>
+        <w:jc w:val="both"/>
+      </w:pPr>
+      <w:r>
+        <w:rPr>
+          <w:noProof/>
+        </w:rPr>
+        <mc:AlternateContent>
+          <mc:Choice Requires="wps">
+            <w:drawing>
+              <wp:anchor distT="0" distB="0" distL="114300" distR="114300" simplePos="0" relativeHeight="251737088" behindDoc="0" locked="0" layoutInCell="1" allowOverlap="1" wp14:anchorId="6F98B994" wp14:editId="29B3FFF7">
+                <wp:simplePos x="0" y="0"/>
+                <wp:positionH relativeFrom="column">
+                  <wp:posOffset>2360102</wp:posOffset>
+                </wp:positionH>
+                <wp:positionV relativeFrom="paragraph">
+                  <wp:posOffset>141632</wp:posOffset>
+                </wp:positionV>
+                <wp:extent cx="2034540" cy="258445"/>
+                <wp:effectExtent l="0" t="0" r="22860" b="27305"/>
+                <wp:wrapNone/>
+                <wp:docPr id="69" name="文字方塊 69"/>
+                <wp:cNvGraphicFramePr/>
+                <a:graphic xmlns:a="http://schemas.openxmlformats.org/drawingml/2006/main">
+                  <a:graphicData uri="http://schemas.microsoft.com/office/word/2010/wordprocessingShape">
+                    <wps:wsp>
+                      <wps:cNvSpPr txBox="1"/>
+                      <wps:spPr>
+                        <a:xfrm>
+                          <a:off x="0" y="0"/>
+                          <a:ext cx="2034540" cy="258445"/>
+                        </a:xfrm>
+                        <a:prstGeom prst="rect">
+                          <a:avLst/>
+                        </a:prstGeom>
+                        <a:solidFill>
+                          <a:schemeClr val="bg1"/>
+                        </a:solidFill>
+                        <a:ln w="6350">
+                          <a:solidFill>
+                            <a:prstClr val="black"/>
+                          </a:solidFill>
+                        </a:ln>
+                      </wps:spPr>
+                      <wps:txbx>
+                        <w:txbxContent>
+                          <w:p>
+                            <w:pPr>
+                              <w:rPr>
+                                <w:rFonts w:eastAsiaTheme="minorEastAsia"/>
+                                <w:lang w:eastAsia="zh-TW"/>
+                              </w:rPr>
+                            </w:pPr>
+                            <w:r>
+                              <w:rPr>
+                                <w:rFonts w:eastAsiaTheme="minorEastAsia" w:hint="eastAsia"/>
+                                <w:lang w:eastAsia="zh-TW"/>
+                              </w:rPr>
+                              <w:t>C</w:t>
+                            </w:r>
+                            <w:r>
+                              <w:rPr>
+                                <w:rFonts w:eastAsiaTheme="minorEastAsia"/>
+                                <w:lang w:eastAsia="zh-TW"/>
+                              </w:rPr>
+                              <w:t xml:space="preserve">ore </w:t>
+                            </w:r>
+                            <w:r>
+                              <w:rPr>
+                                <w:rFonts w:eastAsiaTheme="minorEastAsia"/>
+                                <w:lang w:eastAsia="zh-TW"/>
+                              </w:rPr>
+                              <w:t>A</w:t>
+                            </w:r>
+                            <w:r>
+                              <w:rPr>
+                                <w:rFonts w:eastAsiaTheme="minorEastAsia"/>
+                                <w:lang w:eastAsia="zh-TW"/>
+                              </w:rPr>
+                              <w:t xml:space="preserve">: </w:t>
+                            </w:r>
+                            <w:r>
+                              <w:rPr>
+                                <w:rFonts w:eastAsiaTheme="minorEastAsia"/>
+                                <w:lang w:eastAsia="zh-TW"/>
+                              </w:rPr>
+                              <w:t>1</w:t>
+                            </w:r>
+                            <w:r>
+                              <w:rPr>
+                                <w:rFonts w:eastAsiaTheme="minorEastAsia"/>
+                                <w:lang w:eastAsia="zh-TW"/>
+                              </w:rPr>
+                              <w:t xml:space="preserve"> cycle counts</w:t>
+                            </w:r>
+                          </w:p>
+                        </w:txbxContent>
+                      </wps:txbx>
+                      <wps:bodyPr rot="0" spcFirstLastPara="0" vertOverflow="overflow" horzOverflow="overflow" vert="horz" wrap="square" lIns="91440" tIns="45720" rIns="91440" bIns="45720" numCol="1" spcCol="0" rtlCol="0" fromWordArt="0" anchor="t" anchorCtr="0" forceAA="0" compatLnSpc="1">
+                        <a:prstTxWarp prst="textNoShape">
+                          <a:avLst/>
+                        </a:prstTxWarp>
+                        <a:spAutoFit/>
+                      </wps:bodyPr>
+                    </wps:wsp>
+                  </a:graphicData>
+                </a:graphic>
+              </wp:anchor>
+            </w:drawing>
+          </mc:Choice>
+          <mc:Fallback>
+            <w:pict>
+              <v:shape w14:anchorId="6F98B994" id="文字方塊 69" o:spid="_x0000_s1044" type="#_x0000_t202" style="position:absolute;left:0;text-align:left;margin-left:185.85pt;margin-top:11.15pt;width:160.2pt;height:20.35pt;z-index:251737088;visibility:visible;mso-wrap-style:square;mso-wrap-distance-left:9pt;mso-wrap-distance-top:0;mso-wrap-distance-right:9pt;mso-wrap-distance-bottom:0;mso-position-horizontal:absolute;mso-position-horizontal-relative:text;mso-position-vertical:absolute;mso-position-vertical-relative:text;v-text-anchor:top" o:gfxdata="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" fillcolor="white [3212]" strokeweight=".5pt">
+                <v:textbox style="mso-fit-shape-to-text:t">
+                  <w:txbxContent>
+                    <w:p>
+                      <w:pPr>
+                        <w:rPr>
+                          <w:rFonts w:eastAsiaTheme="minorEastAsia"/>
+                          <w:lang w:eastAsia="zh-TW"/>
+                        </w:rPr>
+                      </w:pPr>
+                      <w:r>
+                        <w:rPr>
+                          <w:rFonts w:eastAsiaTheme="minorEastAsia" w:hint="eastAsia"/>
+                          <w:lang w:eastAsia="zh-TW"/>
+                        </w:rPr>
+                        <w:t>C</w:t>
+                      </w:r>
+                      <w:r>
+                        <w:rPr>
+                          <w:rFonts w:eastAsiaTheme="minorEastAsia"/>
+                          <w:lang w:eastAsia="zh-TW"/>
+                        </w:rPr>
+                        <w:t xml:space="preserve">ore </w:t>
+                      </w:r>
+                      <w:r>
+                        <w:rPr>
+                          <w:rFonts w:eastAsiaTheme="minorEastAsia"/>
+                          <w:lang w:eastAsia="zh-TW"/>
+                        </w:rPr>
+                        <w:t>A</w:t>
+                      </w:r>
+                      <w:r>
+                        <w:rPr>
+                          <w:rFonts w:eastAsiaTheme="minorEastAsia"/>
+                          <w:lang w:eastAsia="zh-TW"/>
+                        </w:rPr>
+                        <w:t xml:space="preserve">: </w:t>
+                      </w:r>
+                      <w:r>
+                        <w:rPr>
+                          <w:rFonts w:eastAsiaTheme="minorEastAsia"/>
+                          <w:lang w:eastAsia="zh-TW"/>
+                        </w:rPr>
+                        <w:t>1</w:t>
+                      </w:r>
+                      <w:r>
+                        <w:rPr>
+                          <w:rFonts w:eastAsiaTheme="minorEastAsia"/>
+                          <w:lang w:eastAsia="zh-TW"/>
+                        </w:rPr>
+                        <w:t xml:space="preserve"> cycle counts</w:t>
+                      </w:r>
+                    </w:p>
+                  </w:txbxContent>
+                </v:textbox>
+              </v:shape>
+            </w:pict>
+          </mc:Fallback>
+        </mc:AlternateContent>
+      </w:r>
+    </w:p>
+    <w:p>
+      <w:pPr>
+        <w:pStyle w:val="a3"/>
+        <w:ind w:right="155"/>
+        <w:jc w:val="both"/>
+      </w:pPr>
+      <w:r>
+        <w:drawing>
+          <wp:anchor distT="0" distB="0" distL="114300" distR="114300" simplePos="0" relativeHeight="251650048" behindDoc="0" locked="0" layoutInCell="1" allowOverlap="1" wp14:anchorId="23EF1EA0" wp14:editId="796F6A76">
+            <wp:simplePos x="0" y="0"/>
+            <wp:positionH relativeFrom="column">
+              <wp:posOffset>-20541</wp:posOffset>
+            </wp:positionH>
+            <wp:positionV relativeFrom="paragraph">
+              <wp:posOffset>81115</wp:posOffset>
+            </wp:positionV>
+            <wp:extent cx="6813550" cy="1185545"/>
+            <wp:effectExtent l="0" t="0" r="6350" b="0"/>
+            <wp:wrapNone/>
+            <wp:docPr id="57" name="圖片 57"/>
+            <wp:cNvGraphicFramePr>
+              <a:graphicFrameLocks xmlns:a="http://schemas.openxmlformats.org/drawingml/2006/main" noChangeAspect="1"/>
+            </wp:cNvGraphicFramePr>
+            <a:graphic xmlns:a="http://schemas.openxmlformats.org/drawingml/2006/main">
+              <a:graphicData uri="http://schemas.openxmlformats.org/drawingml/2006/picture">
+                <pic:pic xmlns:pic="http://schemas.openxmlformats.org/drawingml/2006/picture">
+                  <pic:nvPicPr>
+                    <pic:cNvPr id="1" name=""/>
+                    <pic:cNvPicPr/>
+                  </pic:nvPicPr>
+                  <pic:blipFill>
+                    <a:blip r:embed="rId40">
+                      <a:extLst>
+                        <a:ext uri="{28A0092B-C50C-407E-A947-70E740481C1C}">
+                          <a14:useLocalDpi xmlns:a14="http://schemas.microsoft.com/office/drawing/2010/main" val="0"/>
+                        </a:ext>
+                      </a:extLst>
+                    </a:blip>
+                    <a:stretch>
+                      <a:fillRect/>
+                    </a:stretch>
+                  </pic:blipFill>
+                  <pic:spPr>
+                    <a:xfrm>
+                      <a:off x="0" y="0"/>
+                      <a:ext cx="6813550" cy="1185545"/>
+                    </a:xfrm>
+                    <a:prstGeom prst="rect">
+                      <a:avLst/>
+                    </a:prstGeom>
+                  </pic:spPr>
+                </pic:pic>
+              </a:graphicData>
+            </a:graphic>
+          </wp:anchor>
+        </w:drawing>
+      </w:r>
+    </w:p>
+    <w:p>
+      <w:pPr>
+        <w:pStyle w:val="a3"/>
+        <w:ind w:right="155"/>
+        <w:jc w:val="both"/>
+      </w:pPr>
+    </w:p>
+    <w:p>
+      <w:pPr>
+        <w:pStyle w:val="a3"/>
+        <w:ind w:right="155"/>
+        <w:jc w:val="both"/>
+      </w:pPr>
+    </w:p>
+    <w:p>
+      <w:pPr>
+        <w:pStyle w:val="a3"/>
+        <w:ind w:right="155"/>
+        <w:jc w:val="both"/>
+      </w:pPr>
+    </w:p>
+    <w:p>
+      <w:pPr>
+        <w:pStyle w:val="a3"/>
+        <w:ind w:right="155"/>
+        <w:jc w:val="both"/>
+      </w:pPr>
+    </w:p>
+    <w:p>
+      <w:pPr>
+        <w:pStyle w:val="a3"/>
+        <w:ind w:right="155"/>
+        <w:jc w:val="both"/>
+      </w:pPr>
+    </w:p>
+    <w:p>
+      <w:pPr>
+        <w:pStyle w:val="a3"/>
+        <w:ind w:right="155"/>
+        <w:jc w:val="both"/>
+      </w:pPr>
+    </w:p>
+    <w:p>
+      <w:pPr>
+        <w:pStyle w:val="a3"/>
+        <w:ind w:right="155"/>
+        <w:jc w:val="both"/>
+      </w:pPr>
+      <w:r>
+        <w:rPr>
+          <w:noProof/>
+        </w:rPr>
+        <mc:AlternateContent>
+          <mc:Choice Requires="wps">
+            <w:drawing>
+              <wp:anchor distT="0" distB="0" distL="114300" distR="114300" simplePos="0" relativeHeight="251742208" behindDoc="0" locked="0" layoutInCell="1" allowOverlap="1" wp14:anchorId="0EF7142C" wp14:editId="425438DD">
+                <wp:simplePos x="0" y="0"/>
+                <wp:positionH relativeFrom="column">
+                  <wp:posOffset>2359660</wp:posOffset>
+                </wp:positionH>
+                <wp:positionV relativeFrom="paragraph">
+                  <wp:posOffset>10795</wp:posOffset>
+                </wp:positionV>
+                <wp:extent cx="2034540" cy="258445"/>
+                <wp:effectExtent l="0" t="0" r="22860" b="27305"/>
+                <wp:wrapNone/>
+                <wp:docPr id="70" name="文字方塊 70"/>
+                <wp:cNvGraphicFramePr/>
+                <a:graphic xmlns:a="http://schemas.openxmlformats.org/drawingml/2006/main">
+                  <a:graphicData uri="http://schemas.microsoft.com/office/word/2010/wordprocessingShape">
+                    <wps:wsp>
+                      <wps:cNvSpPr txBox="1"/>
+                      <wps:spPr>
+                        <a:xfrm>
+                          <a:off x="0" y="0"/>
+                          <a:ext cx="2034540" cy="258445"/>
+                        </a:xfrm>
+                        <a:prstGeom prst="rect">
+                          <a:avLst/>
+                        </a:prstGeom>
+                        <a:solidFill>
+                          <a:schemeClr val="bg1"/>
+                        </a:solidFill>
+                        <a:ln w="6350">
+                          <a:solidFill>
+                            <a:prstClr val="black"/>
+                          </a:solidFill>
+                        </a:ln>
+                      </wps:spPr>
+                      <wps:txbx>
+                        <w:txbxContent>
+                          <w:p>
+                            <w:pPr>
+                              <w:rPr>
+                                <w:rFonts w:eastAsiaTheme="minorEastAsia"/>
+                                <w:lang w:eastAsia="zh-TW"/>
+                              </w:rPr>
+                            </w:pPr>
+                            <w:r>
+                              <w:rPr>
+                                <w:rFonts w:eastAsiaTheme="minorEastAsia" w:hint="eastAsia"/>
+                                <w:lang w:eastAsia="zh-TW"/>
+                              </w:rPr>
+                              <w:t>C</w:t>
+                            </w:r>
+                            <w:r>
+                              <w:rPr>
+                                <w:rFonts w:eastAsiaTheme="minorEastAsia"/>
+                                <w:lang w:eastAsia="zh-TW"/>
+                              </w:rPr>
+                              <w:t xml:space="preserve">ore </w:t>
+                            </w:r>
+                            <w:r>
+                              <w:rPr>
+                                <w:rFonts w:eastAsiaTheme="minorEastAsia"/>
+                                <w:lang w:eastAsia="zh-TW"/>
+                              </w:rPr>
+                              <w:t>B</w:t>
+                            </w:r>
+                            <w:r>
+                              <w:rPr>
+                                <w:rFonts w:eastAsiaTheme="minorEastAsia"/>
+                                <w:lang w:eastAsia="zh-TW"/>
+                              </w:rPr>
+                              <w:t xml:space="preserve">: </w:t>
+                            </w:r>
+                            <w:r>
+                              <w:rPr>
+                                <w:rFonts w:eastAsiaTheme="minorEastAsia"/>
+                                <w:lang w:eastAsia="zh-TW"/>
+                              </w:rPr>
+                              <w:t>1</w:t>
+                            </w:r>
+                            <w:r>
+                              <w:rPr>
+                                <w:rFonts w:eastAsiaTheme="minorEastAsia"/>
+                                <w:lang w:eastAsia="zh-TW"/>
+                              </w:rPr>
+                              <w:t xml:space="preserve"> cycle counts</w:t>
+                            </w:r>
+                          </w:p>
+                        </w:txbxContent>
+                      </wps:txbx>
+                      <wps:bodyPr rot="0" spcFirstLastPara="0" vertOverflow="overflow" horzOverflow="overflow" vert="horz" wrap="square" lIns="91440" tIns="45720" rIns="91440" bIns="45720" numCol="1" spcCol="0" rtlCol="0" fromWordArt="0" anchor="t" anchorCtr="0" forceAA="0" compatLnSpc="1">
+                        <a:prstTxWarp prst="textNoShape">
+                          <a:avLst/>
+                        </a:prstTxWarp>
+                        <a:spAutoFit/>
+                      </wps:bodyPr>
+                    </wps:wsp>
+                  </a:graphicData>
+                </a:graphic>
+              </wp:anchor>
+            </w:drawing>
+          </mc:Choice>
+          <mc:Fallback>
+            <w:pict>
+              <v:shape w14:anchorId="0EF7142C" id="文字方塊 70" o:spid="_x0000_s1045" type="#_x0000_t202" style="position:absolute;left:0;text-align:left;margin-left:185.8pt;margin-top:.85pt;width:160.2pt;height:20.35pt;z-index:251742208;visibility:visible;mso-wrap-style:square;mso-wrap-distance-left:9pt;mso-wrap-distance-top:0;mso-wrap-distance-right:9pt;mso-wrap-distance-bottom:0;mso-position-horizontal:absolute;mso-position-horizontal-relative:text;mso-position-vertical:absolute;mso-position-vertical-relative:text;v-text-anchor:top" o:gfxdata="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" fillcolor="white [3212]" strokeweight=".5pt">
+                <v:textbox style="mso-fit-shape-to-text:t">
+                  <w:txbxContent>
+                    <w:p>
+                      <w:pPr>
+                        <w:rPr>
+                          <w:rFonts w:eastAsiaTheme="minorEastAsia"/>
+                          <w:lang w:eastAsia="zh-TW"/>
+                        </w:rPr>
+                      </w:pPr>
+                      <w:r>
+                        <w:rPr>
+                          <w:rFonts w:eastAsiaTheme="minorEastAsia" w:hint="eastAsia"/>
+                          <w:lang w:eastAsia="zh-TW"/>
+                        </w:rPr>
+                        <w:t>C</w:t>
+                      </w:r>
+                      <w:r>
+                        <w:rPr>
+                          <w:rFonts w:eastAsiaTheme="minorEastAsia"/>
+                          <w:lang w:eastAsia="zh-TW"/>
+                        </w:rPr>
+                        <w:t xml:space="preserve">ore </w:t>
+                      </w:r>
+                      <w:r>
+                        <w:rPr>
+                          <w:rFonts w:eastAsiaTheme="minorEastAsia"/>
+                          <w:lang w:eastAsia="zh-TW"/>
+                        </w:rPr>
+                        <w:t>B</w:t>
+                      </w:r>
+                      <w:r>
+                        <w:rPr>
+                          <w:rFonts w:eastAsiaTheme="minorEastAsia"/>
+                          <w:lang w:eastAsia="zh-TW"/>
+                        </w:rPr>
+                        <w:t xml:space="preserve">: </w:t>
+                      </w:r>
+                      <w:r>
+                        <w:rPr>
+                          <w:rFonts w:eastAsiaTheme="minorEastAsia"/>
+                          <w:lang w:eastAsia="zh-TW"/>
+                        </w:rPr>
+                        <w:t>1</w:t>
+                      </w:r>
+                      <w:r>
+                        <w:rPr>
+                          <w:rFonts w:eastAsiaTheme="minorEastAsia"/>
+                          <w:lang w:eastAsia="zh-TW"/>
+                        </w:rPr>
+                        <w:t xml:space="preserve"> cycle counts</w:t>
+                      </w:r>
+                    </w:p>
+                  </w:txbxContent>
+                </v:textbox>
+              </v:shape>
+            </w:pict>
+          </mc:Fallback>
+        </mc:AlternateContent>
+      </w:r>
+      <w:r>
+        <w:drawing>
+          <wp:anchor distT="0" distB="0" distL="114300" distR="114300" simplePos="0" relativeHeight="251656192" behindDoc="0" locked="0" layoutInCell="1" allowOverlap="1" wp14:anchorId="7A9F6A2E" wp14:editId="341643D6">
+            <wp:simplePos x="0" y="0"/>
+            <wp:positionH relativeFrom="column">
+              <wp:posOffset>-21011</wp:posOffset>
+            </wp:positionH>
+            <wp:positionV relativeFrom="paragraph">
+              <wp:posOffset>126061</wp:posOffset>
+            </wp:positionV>
+            <wp:extent cx="6813550" cy="1195705"/>
+            <wp:effectExtent l="0" t="0" r="6350" b="4445"/>
+            <wp:wrapNone/>
+            <wp:docPr id="58" name="圖片 58"/>
+            <wp:cNvGraphicFramePr>
+              <a:graphicFrameLocks xmlns:a="http://schemas.openxmlformats.org/drawingml/2006/main" noChangeAspect="1"/>
+            </wp:cNvGraphicFramePr>
+            <a:graphic xmlns:a="http://schemas.openxmlformats.org/drawingml/2006/main">
+              <a:graphicData uri="http://schemas.openxmlformats.org/drawingml/2006/picture">
+                <pic:pic xmlns:pic="http://schemas.openxmlformats.org/drawingml/2006/picture">
+                  <pic:nvPicPr>
+                    <pic:cNvPr id="1" name=""/>
+                    <pic:cNvPicPr/>
+                  </pic:nvPicPr>
+                  <pic:blipFill>
+                    <a:blip r:embed="rId41">
+                      <a:extLst>
+                        <a:ext uri="{28A0092B-C50C-407E-A947-70E740481C1C}">
+                          <a14:useLocalDpi xmlns:a14="http://schemas.microsoft.com/office/drawing/2010/main" val="0"/>
+                        </a:ext>
+                      </a:extLst>
+                    </a:blip>
+                    <a:stretch>
+                      <a:fillRect/>
+                    </a:stretch>
+                  </pic:blipFill>
+                  <pic:spPr>
+                    <a:xfrm>
+                      <a:off x="0" y="0"/>
+                      <a:ext cx="6813550" cy="1195705"/>
+                    </a:xfrm>
+                    <a:prstGeom prst="rect">
+                      <a:avLst/>
+                    </a:prstGeom>
+                  </pic:spPr>
+                </pic:pic>
+              </a:graphicData>
+            </a:graphic>
+          </wp:anchor>
+        </w:drawing>
+      </w:r>
+    </w:p>
+    <w:p>
+      <w:pPr>
+        <w:pStyle w:val="a3"/>
+        <w:ind w:right="155"/>
+        <w:jc w:val="both"/>
+      </w:pPr>
+    </w:p>
+    <w:p>
+      <w:pPr>
+        <w:pStyle w:val="a3"/>
+        <w:ind w:right="155"/>
+        <w:jc w:val="both"/>
+      </w:pPr>
+    </w:p>
+    <w:p>
+      <w:pPr>
+        <w:pStyle w:val="a3"/>
+        <w:ind w:right="155"/>
+        <w:jc w:val="both"/>
+      </w:pPr>
+    </w:p>
+    <w:p>
+      <w:pPr>
+        <w:pStyle w:val="a3"/>
+        <w:ind w:right="155"/>
+        <w:jc w:val="both"/>
+      </w:pPr>
+    </w:p>
+    <w:p>
+      <w:pPr>
+        <w:pStyle w:val="a3"/>
+        <w:ind w:right="155"/>
+        <w:jc w:val="both"/>
+      </w:pPr>
+    </w:p>
+    <w:p>
+      <w:pPr>
+        <w:pStyle w:val="a3"/>
+        <w:ind w:right="155"/>
+        <w:jc w:val="both"/>
+      </w:pPr>
+    </w:p>
+    <w:p>
+      <w:pPr>
+        <w:pStyle w:val="a3"/>
+        <w:ind w:right="155"/>
+        <w:jc w:val="both"/>
+      </w:pPr>
+    </w:p>
+    <w:p>
+      <w:pPr>
+        <w:pStyle w:val="a4"/>
+        <w:tabs>
+          <w:tab w:val="left" w:pos="460"/>
+        </w:tabs>
+        <w:spacing w:before="60"/>
+        <w:ind w:firstLine="0"/>
+        <w:rPr>
+          <w:bCs/>
+          <w:iCs/>
+          <w:sz w:val="24"/>
+        </w:rPr>
+      </w:pPr>
+      <w:r>
+        <w:rPr>
+          <w:noProof/>
+        </w:rPr>
+        <w:lastRenderedPageBreak/>
+        <mc:AlternateContent>
+          <mc:Choice Requires="wps">
+            <w:drawing>
+              <wp:anchor distT="0" distB="0" distL="114300" distR="114300" simplePos="0" relativeHeight="251745280" behindDoc="0" locked="0" layoutInCell="1" allowOverlap="1" wp14:anchorId="0A039E68" wp14:editId="55354281">
+                <wp:simplePos x="0" y="0"/>
+                <wp:positionH relativeFrom="column">
+                  <wp:posOffset>2359136</wp:posOffset>
+                </wp:positionH>
+                <wp:positionV relativeFrom="paragraph">
+                  <wp:posOffset>-148838</wp:posOffset>
+                </wp:positionV>
+                <wp:extent cx="2034540" cy="258445"/>
+                <wp:effectExtent l="0" t="0" r="22860" b="27305"/>
+                <wp:wrapNone/>
+                <wp:docPr id="72" name="文字方塊 72"/>
+                <wp:cNvGraphicFramePr/>
+                <a:graphic xmlns:a="http://schemas.openxmlformats.org/drawingml/2006/main">
+                  <a:graphicData uri="http://schemas.microsoft.com/office/word/2010/wordprocessingShape">
+                    <wps:wsp>
+                      <wps:cNvSpPr txBox="1"/>
+                      <wps:spPr>
+                        <a:xfrm>
+                          <a:off x="0" y="0"/>
+                          <a:ext cx="2034540" cy="258445"/>
+                        </a:xfrm>
+                        <a:prstGeom prst="rect">
+                          <a:avLst/>
+                        </a:prstGeom>
+                        <a:solidFill>
+                          <a:schemeClr val="bg1"/>
+                        </a:solidFill>
+                        <a:ln w="6350">
+                          <a:solidFill>
+                            <a:prstClr val="black"/>
+                          </a:solidFill>
+                        </a:ln>
+                      </wps:spPr>
+                      <wps:txbx>
+                        <w:txbxContent>
+                          <w:p>
+                            <w:pPr>
+                              <w:rPr>
+                                <w:rFonts w:eastAsiaTheme="minorEastAsia"/>
+                                <w:lang w:eastAsia="zh-TW"/>
+                              </w:rPr>
+                            </w:pPr>
+                            <w:r>
+                              <w:rPr>
+                                <w:rFonts w:eastAsiaTheme="minorEastAsia" w:hint="eastAsia"/>
+                                <w:lang w:eastAsia="zh-TW"/>
+                              </w:rPr>
+                              <w:t>C</w:t>
+                            </w:r>
+                            <w:r>
+                              <w:rPr>
+                                <w:rFonts w:eastAsiaTheme="minorEastAsia"/>
+                                <w:lang w:eastAsia="zh-TW"/>
+                              </w:rPr>
+                              <w:t xml:space="preserve">ore </w:t>
+                            </w:r>
+                            <w:r>
+                              <w:rPr>
+                                <w:rFonts w:eastAsiaTheme="minorEastAsia"/>
+                                <w:lang w:eastAsia="zh-TW"/>
+                              </w:rPr>
+                              <w:t>C</w:t>
+                            </w:r>
+                            <w:r>
+                              <w:rPr>
+                                <w:rFonts w:eastAsiaTheme="minorEastAsia"/>
+                                <w:lang w:eastAsia="zh-TW"/>
+                              </w:rPr>
+                              <w:t xml:space="preserve">: </w:t>
+                            </w:r>
+                            <w:r>
+                              <w:rPr>
+                                <w:rFonts w:eastAsiaTheme="minorEastAsia"/>
+                                <w:lang w:eastAsia="zh-TW"/>
+                              </w:rPr>
+                              <w:t>1</w:t>
+                            </w:r>
+                            <w:r>
+                              <w:rPr>
+                                <w:rFonts w:eastAsiaTheme="minorEastAsia"/>
+                                <w:lang w:eastAsia="zh-TW"/>
+                              </w:rPr>
+                              <w:t xml:space="preserve"> cycle counts</w:t>
+                            </w:r>
+                          </w:p>
+                        </w:txbxContent>
+                      </wps:txbx>
+                      <wps:bodyPr rot="0" spcFirstLastPara="0" vertOverflow="overflow" horzOverflow="overflow" vert="horz" wrap="square" lIns="91440" tIns="45720" rIns="91440" bIns="45720" numCol="1" spcCol="0" rtlCol="0" fromWordArt="0" anchor="t" anchorCtr="0" forceAA="0" compatLnSpc="1">
+                        <a:prstTxWarp prst="textNoShape">
+                          <a:avLst/>
+                        </a:prstTxWarp>
+                        <a:spAutoFit/>
+                      </wps:bodyPr>
+                    </wps:wsp>
+                  </a:graphicData>
+                </a:graphic>
+              </wp:anchor>
+            </w:drawing>
+          </mc:Choice>
+          <mc:Fallback>
+            <w:pict>
+              <v:shape w14:anchorId="0A039E68" id="文字方塊 72" o:spid="_x0000_s1046" type="#_x0000_t202" style="position:absolute;left:0;text-align:left;margin-left:185.75pt;margin-top:-11.7pt;width:160.2pt;height:20.35pt;z-index:251745280;visibility:visible;mso-wrap-style:square;mso-wrap-distance-left:9pt;mso-wrap-distance-top:0;mso-wrap-distance-right:9pt;mso-wrap-distance-bottom:0;mso-position-horizontal:absolute;mso-position-horizontal-relative:text;mso-position-vertical:absolute;mso-position-vertical-relative:text;v-text-anchor:top" o:gfxdata="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" fillcolor="white [3212]" strokeweight=".5pt">
+                <v:textbox style="mso-fit-shape-to-text:t">
+                  <w:txbxContent>
+                    <w:p>
+                      <w:pPr>
+                        <w:rPr>
+                          <w:rFonts w:eastAsiaTheme="minorEastAsia"/>
+                          <w:lang w:eastAsia="zh-TW"/>
+                        </w:rPr>
+                      </w:pPr>
+                      <w:r>
+                        <w:rPr>
+                          <w:rFonts w:eastAsiaTheme="minorEastAsia" w:hint="eastAsia"/>
+                          <w:lang w:eastAsia="zh-TW"/>
+                        </w:rPr>
+                        <w:t>C</w:t>
+                      </w:r>
+                      <w:r>
+                        <w:rPr>
+                          <w:rFonts w:eastAsiaTheme="minorEastAsia"/>
+                          <w:lang w:eastAsia="zh-TW"/>
+                        </w:rPr>
+                        <w:t xml:space="preserve">ore </w:t>
+                      </w:r>
+                      <w:r>
+                        <w:rPr>
+                          <w:rFonts w:eastAsiaTheme="minorEastAsia"/>
+                          <w:lang w:eastAsia="zh-TW"/>
+                        </w:rPr>
+                        <w:t>C</w:t>
+                      </w:r>
+                      <w:r>
+                        <w:rPr>
+                          <w:rFonts w:eastAsiaTheme="minorEastAsia"/>
+                          <w:lang w:eastAsia="zh-TW"/>
+                        </w:rPr>
+                        <w:t xml:space="preserve">: </w:t>
+                      </w:r>
+                      <w:r>
+                        <w:rPr>
+                          <w:rFonts w:eastAsiaTheme="minorEastAsia"/>
+                          <w:lang w:eastAsia="zh-TW"/>
+                        </w:rPr>
+                        <w:t>1</w:t>
+                      </w:r>
+                      <w:r>
+                        <w:rPr>
+                          <w:rFonts w:eastAsiaTheme="minorEastAsia"/>
+                          <w:lang w:eastAsia="zh-TW"/>
+                        </w:rPr>
+                        <w:t xml:space="preserve"> cycle counts</w:t>
+                      </w:r>
+                    </w:p>
+                  </w:txbxContent>
+                </v:textbox>
+              </v:shape>
+            </w:pict>
+          </mc:Fallback>
+        </mc:AlternateContent>
+      </w:r>
+      <w:r>
+        <w:rPr>
+          <w:bCs/>
+          <w:iCs/>
+          <w:sz w:val="24"/>
+        </w:rPr>
+        <w:drawing>
+          <wp:anchor distT="0" distB="0" distL="114300" distR="114300" simplePos="0" relativeHeight="251676160" behindDoc="0" locked="0" layoutInCell="1" allowOverlap="1" wp14:anchorId="28C16349" wp14:editId="77453FED">
+            <wp:simplePos x="0" y="0"/>
+            <wp:positionH relativeFrom="column">
+              <wp:posOffset>-20541</wp:posOffset>
+            </wp:positionH>
+            <wp:positionV relativeFrom="paragraph">
+              <wp:posOffset>7316</wp:posOffset>
+            </wp:positionV>
+            <wp:extent cx="6813550" cy="1303655"/>
+            <wp:effectExtent l="0" t="0" r="6350" b="0"/>
+            <wp:wrapNone/>
+            <wp:docPr id="71" name="圖片 71"/>
+            <wp:cNvGraphicFramePr>
+              <a:graphicFrameLocks xmlns:a="http://schemas.openxmlformats.org/drawingml/2006/main" noChangeAspect="1"/>
+            </wp:cNvGraphicFramePr>
+            <a:graphic xmlns:a="http://schemas.openxmlformats.org/drawingml/2006/main">
+              <a:graphicData uri="http://schemas.openxmlformats.org/drawingml/2006/picture">
+                <pic:pic xmlns:pic="http://schemas.openxmlformats.org/drawingml/2006/picture">
+                  <pic:nvPicPr>
+                    <pic:cNvPr id="1" name=""/>
+                    <pic:cNvPicPr/>
+                  </pic:nvPicPr>
+                  <pic:blipFill>
+                    <a:blip r:embed="rId42">
+                      <a:extLst>
+                        <a:ext uri="{28A0092B-C50C-407E-A947-70E740481C1C}">
+                          <a14:useLocalDpi xmlns:a14="http://schemas.microsoft.com/office/drawing/2010/main" val="0"/>
+                        </a:ext>
+                      </a:extLst>
+                    </a:blip>
+                    <a:stretch>
+                      <a:fillRect/>
+                    </a:stretch>
+                  </pic:blipFill>
+                  <pic:spPr>
+                    <a:xfrm>
+                      <a:off x="0" y="0"/>
+                      <a:ext cx="6813550" cy="1303655"/>
+                    </a:xfrm>
+                    <a:prstGeom prst="rect">
+                      <a:avLst/>
+                    </a:prstGeom>
+                  </pic:spPr>
+                </pic:pic>
+              </a:graphicData>
+            </a:graphic>
+          </wp:anchor>
+        </w:drawing>
+      </w:r>
+    </w:p>
+    <w:p>
+      <w:pPr>
+        <w:pStyle w:val="a4"/>
+        <w:tabs>
+          <w:tab w:val="left" w:pos="460"/>
+        </w:tabs>
+        <w:spacing w:before="60"/>
+        <w:ind w:firstLine="0"/>
+        <w:rPr>
+          <w:bCs/>
+          <w:iCs/>
+          <w:sz w:val="24"/>
+        </w:rPr>
+      </w:pPr>
+    </w:p>
+    <w:p>
+      <w:pPr>
+        <w:pStyle w:val="a4"/>
+        <w:tabs>
+          <w:tab w:val="left" w:pos="460"/>
+        </w:tabs>
+        <w:spacing w:before="60"/>
+        <w:ind w:firstLine="0"/>
+        <w:rPr>
+          <w:bCs/>
+          <w:iCs/>
+          <w:sz w:val="24"/>
+        </w:rPr>
+      </w:pPr>
+    </w:p>
+    <w:p>
+      <w:pPr>
+        <w:pStyle w:val="a4"/>
+        <w:tabs>
+          <w:tab w:val="left" w:pos="460"/>
+        </w:tabs>
+        <w:spacing w:before="60"/>
+        <w:ind w:firstLine="0"/>
+        <w:rPr>
+          <w:bCs/>
+          <w:iCs/>
+          <w:sz w:val="24"/>
+        </w:rPr>
+      </w:pPr>
+    </w:p>
+    <w:p>
+      <w:pPr>
+        <w:pStyle w:val="a4"/>
+        <w:tabs>
+          <w:tab w:val="left" w:pos="460"/>
+        </w:tabs>
+        <w:spacing w:before="60"/>
+        <w:ind w:firstLine="0"/>
+        <w:rPr>
+          <w:bCs/>
+          <w:iCs/>
+          <w:sz w:val="24"/>
+        </w:rPr>
+      </w:pPr>
+    </w:p>
+    <w:p>
+      <w:pPr>
+        <w:pStyle w:val="a4"/>
+        <w:tabs>
+          <w:tab w:val="left" w:pos="460"/>
+        </w:tabs>
+        <w:spacing w:before="60"/>
+        <w:ind w:firstLine="0"/>
+        <w:rPr>
+          <w:bCs/>
+          <w:iCs/>
+          <w:sz w:val="24"/>
+        </w:rPr>
+      </w:pPr>
+    </w:p>
+    <w:p>
+      <w:pPr>
+        <w:pStyle w:val="a4"/>
+        <w:tabs>
+          <w:tab w:val="left" w:pos="460"/>
+        </w:tabs>
+        <w:spacing w:before="60"/>
+        <w:ind w:firstLine="0"/>
+        <w:rPr>
+          <w:bCs/>
+          <w:iCs/>
+          <w:sz w:val="24"/>
+        </w:rPr>
+      </w:pPr>
+    </w:p>
+    <w:p>
+      <w:pPr>
+        <w:pStyle w:val="a4"/>
+        <w:tabs>
+          <w:tab w:val="left" w:pos="460"/>
+        </w:tabs>
+        <w:spacing w:before="60"/>
+        <w:ind w:firstLine="0"/>
+        <w:rPr>
+          <w:bCs/>
+          <w:iCs/>
+          <w:sz w:val="24"/>
+        </w:rPr>
+      </w:pPr>
+    </w:p>
+    <w:p>
+      <w:pPr>
+        <w:pStyle w:val="a4"/>
+        <w:tabs>
+          <w:tab w:val="left" w:pos="460"/>
+        </w:tabs>
+        <w:spacing w:before="60"/>
+        <w:ind w:firstLine="0"/>
+        <w:rPr>
+          <w:bCs/>
+          <w:iCs/>
+          <w:sz w:val="24"/>
+        </w:rPr>
+      </w:pPr>
+    </w:p>
+    <w:p>
+      <w:pPr>
+        <w:pStyle w:val="a4"/>
+        <w:tabs>
+          <w:tab w:val="left" w:pos="460"/>
+        </w:tabs>
+        <w:spacing w:before="60"/>
+        <w:ind w:firstLine="0"/>
+        <w:rPr>
+          <w:bCs/>
+          <w:iCs/>
+          <w:sz w:val="24"/>
+        </w:rPr>
+      </w:pPr>
+    </w:p>
+    <w:p>
+      <w:pPr>
+        <w:pStyle w:val="a4"/>
+        <w:tabs>
+          <w:tab w:val="left" w:pos="460"/>
+        </w:tabs>
+        <w:spacing w:before="60"/>
+        <w:ind w:firstLine="0"/>
+        <w:rPr>
+          <w:bCs/>
+          <w:iCs/>
+          <w:sz w:val="24"/>
+        </w:rPr>
+      </w:pPr>
+    </w:p>
+    <w:p>
+      <w:pPr>
+        <w:pStyle w:val="a4"/>
+        <w:tabs>
+          <w:tab w:val="left" w:pos="460"/>
+        </w:tabs>
+        <w:spacing w:before="60"/>
+        <w:ind w:firstLine="0"/>
+        <w:rPr>
+          <w:bCs/>
+          <w:iCs/>
+          <w:sz w:val="24"/>
+        </w:rPr>
+      </w:pPr>
+    </w:p>
+    <w:p>
+      <w:pPr>
+        <w:pStyle w:val="a4"/>
+        <w:tabs>
+          <w:tab w:val="left" w:pos="460"/>
+        </w:tabs>
+        <w:spacing w:before="60"/>
+        <w:ind w:firstLine="0"/>
+        <w:rPr>
+          <w:bCs/>
+          <w:iCs/>
+          <w:sz w:val="24"/>
+        </w:rPr>
+      </w:pPr>
+    </w:p>
+    <w:p>
+      <w:pPr>
+        <w:pStyle w:val="a4"/>
+        <w:tabs>
+          <w:tab w:val="left" w:pos="460"/>
+        </w:tabs>
+        <w:spacing w:before="60"/>
+        <w:ind w:firstLine="0"/>
+        <w:rPr>
+          <w:bCs/>
+          <w:iCs/>
+          <w:sz w:val="24"/>
+        </w:rPr>
+      </w:pPr>
+    </w:p>
+    <w:p>
+      <w:pPr>
+        <w:pStyle w:val="a4"/>
+        <w:tabs>
+          <w:tab w:val="left" w:pos="460"/>
+        </w:tabs>
+        <w:spacing w:before="60"/>
+        <w:ind w:firstLine="0"/>
+        <w:rPr>
+          <w:bCs/>
+          <w:iCs/>
+          <w:sz w:val="24"/>
+        </w:rPr>
+      </w:pPr>
+    </w:p>
+    <w:p>
+      <w:pPr>
+        <w:pStyle w:val="a4"/>
+        <w:tabs>
+          <w:tab w:val="left" w:pos="460"/>
+        </w:tabs>
+        <w:spacing w:before="60"/>
+        <w:ind w:firstLine="0"/>
+        <w:rPr>
+          <w:bCs/>
+          <w:iCs/>
+          <w:sz w:val="24"/>
+        </w:rPr>
+      </w:pPr>
+    </w:p>
+    <w:p>
+      <w:pPr>
+        <w:pStyle w:val="a4"/>
+        <w:tabs>
+          <w:tab w:val="left" w:pos="460"/>
+        </w:tabs>
+        <w:spacing w:before="60"/>
+        <w:ind w:firstLine="0"/>
+        <w:rPr>
+          <w:bCs/>
+          <w:iCs/>
+          <w:sz w:val="24"/>
+        </w:rPr>
+      </w:pPr>
+    </w:p>
+    <w:p>
+      <w:pPr>
+        <w:pStyle w:val="a4"/>
+        <w:tabs>
+          <w:tab w:val="left" w:pos="460"/>
+        </w:tabs>
+        <w:spacing w:before="60"/>
+        <w:ind w:firstLine="0"/>
+        <w:rPr>
+          <w:bCs/>
+          <w:iCs/>
+          <w:sz w:val="24"/>
+        </w:rPr>
+      </w:pPr>
+    </w:p>
+    <w:p>
+      <w:pPr>
+        <w:pStyle w:val="a4"/>
+        <w:tabs>
+          <w:tab w:val="left" w:pos="460"/>
+        </w:tabs>
+        <w:spacing w:before="60"/>
+        <w:ind w:firstLine="0"/>
+        <w:rPr>
+          <w:bCs/>
+          <w:iCs/>
+          <w:sz w:val="24"/>
+        </w:rPr>
+      </w:pPr>
+    </w:p>
+    <w:p>
+      <w:pPr>
+        <w:pStyle w:val="a4"/>
+        <w:tabs>
+          <w:tab w:val="left" w:pos="460"/>
+        </w:tabs>
+        <w:spacing w:before="60"/>
+        <w:ind w:firstLine="0"/>
+        <w:rPr>
+          <w:bCs/>
+          <w:iCs/>
+          <w:sz w:val="24"/>
+        </w:rPr>
+      </w:pPr>
+    </w:p>
+    <w:p>
+      <w:pPr>
+        <w:pStyle w:val="a4"/>
+        <w:tabs>
+          <w:tab w:val="left" w:pos="460"/>
+        </w:tabs>
+        <w:spacing w:before="60"/>
+        <w:ind w:firstLine="0"/>
+        <w:rPr>
+          <w:bCs/>
+          <w:iCs/>
+          <w:sz w:val="24"/>
+        </w:rPr>
+      </w:pPr>
+    </w:p>
+    <w:p>
+      <w:pPr>
+        <w:pStyle w:val="a4"/>
+        <w:tabs>
+          <w:tab w:val="left" w:pos="460"/>
+        </w:tabs>
+        <w:spacing w:before="60"/>
+        <w:ind w:firstLine="0"/>
+        <w:rPr>
+          <w:bCs/>
+          <w:iCs/>
+          <w:sz w:val="24"/>
+        </w:rPr>
+      </w:pPr>
+    </w:p>
+    <w:p>
+      <w:pPr>
+        <w:pStyle w:val="a4"/>
+        <w:tabs>
+          <w:tab w:val="left" w:pos="460"/>
+        </w:tabs>
+        <w:spacing w:before="60"/>
+        <w:ind w:firstLine="0"/>
+        <w:rPr>
+          <w:bCs/>
+          <w:iCs/>
+          <w:sz w:val="24"/>
+        </w:rPr>
+      </w:pPr>
+    </w:p>
+    <w:p>
+      <w:pPr>
+        <w:pStyle w:val="a4"/>
+        <w:tabs>
+          <w:tab w:val="left" w:pos="460"/>
+        </w:tabs>
+        <w:spacing w:before="60"/>
+        <w:ind w:firstLine="0"/>
+        <w:rPr>
+          <w:bCs/>
+          <w:iCs/>
+          <w:sz w:val="24"/>
+        </w:rPr>
+      </w:pPr>
+    </w:p>
+    <w:p>
+      <w:pPr>
+        <w:pStyle w:val="a4"/>
+        <w:tabs>
+          <w:tab w:val="left" w:pos="460"/>
+        </w:tabs>
+        <w:spacing w:before="60"/>
+        <w:ind w:firstLine="0"/>
+        <w:rPr>
+          <w:bCs/>
+          <w:iCs/>
+          <w:sz w:val="24"/>
+        </w:rPr>
+      </w:pPr>
+    </w:p>
+    <w:p>
+      <w:pPr>
+        <w:pStyle w:val="a4"/>
+        <w:tabs>
+          <w:tab w:val="left" w:pos="460"/>
+        </w:tabs>
+        <w:spacing w:before="60"/>
+        <w:ind w:firstLine="0"/>
+        <w:rPr>
+          <w:bCs/>
+          <w:iCs/>
+          <w:sz w:val="24"/>
+        </w:rPr>
+      </w:pPr>
+    </w:p>
+    <w:p>
+      <w:pPr>
+        <w:pStyle w:val="a4"/>
+        <w:tabs>
+          <w:tab w:val="left" w:pos="460"/>
+        </w:tabs>
+        <w:spacing w:before="60"/>
+        <w:ind w:firstLine="0"/>
+        <w:rPr>
+          <w:bCs/>
+          <w:iCs/>
+          <w:sz w:val="24"/>
+        </w:rPr>
+      </w:pPr>
+    </w:p>
+    <w:p>
+      <w:pPr>
+        <w:pStyle w:val="a4"/>
+        <w:tabs>
+          <w:tab w:val="left" w:pos="460"/>
+        </w:tabs>
+        <w:spacing w:before="60"/>
+        <w:ind w:firstLine="0"/>
+        <w:rPr>
+          <w:bCs/>
+          <w:iCs/>
+          <w:sz w:val="24"/>
+        </w:rPr>
+      </w:pPr>
+    </w:p>
+    <w:p>
+      <w:pPr>
+        <w:pStyle w:val="a4"/>
+        <w:tabs>
+          <w:tab w:val="left" w:pos="460"/>
+        </w:tabs>
+        <w:spacing w:before="60"/>
+        <w:ind w:firstLine="0"/>
+        <w:rPr>
+          <w:bCs/>
+          <w:iCs/>
+          <w:sz w:val="24"/>
+        </w:rPr>
+      </w:pPr>
+    </w:p>
+    <w:p>
+      <w:pPr>
+        <w:pStyle w:val="a4"/>
+        <w:tabs>
+          <w:tab w:val="left" w:pos="460"/>
+        </w:tabs>
+        <w:spacing w:before="60"/>
+        <w:ind w:firstLine="0"/>
+        <w:rPr>
+          <w:bCs/>
+          <w:iCs/>
+          <w:sz w:val="24"/>
+        </w:rPr>
+      </w:pPr>
+    </w:p>
+    <w:p>
+      <w:pPr>
+        <w:pStyle w:val="a4"/>
+        <w:tabs>
+          <w:tab w:val="left" w:pos="460"/>
+        </w:tabs>
+        <w:spacing w:before="60"/>
+        <w:ind w:firstLine="0"/>
+        <w:rPr>
+          <w:bCs/>
+          <w:iCs/>
+          <w:sz w:val="24"/>
+        </w:rPr>
+      </w:pPr>
+    </w:p>
+    <w:p>
+      <w:pPr>
+        <w:pStyle w:val="a4"/>
+        <w:tabs>
+          <w:tab w:val="left" w:pos="460"/>
+        </w:tabs>
+        <w:spacing w:before="60"/>
+        <w:ind w:firstLine="0"/>
+        <w:rPr>
+          <w:bCs/>
+          <w:iCs/>
+          <w:sz w:val="24"/>
+        </w:rPr>
+      </w:pPr>
+    </w:p>
+    <w:p>
+      <w:pPr>
+        <w:pStyle w:val="a4"/>
+        <w:tabs>
+          <w:tab w:val="left" w:pos="460"/>
+        </w:tabs>
+        <w:spacing w:before="60"/>
+        <w:ind w:firstLine="0"/>
+        <w:rPr>
+          <w:bCs/>
+          <w:iCs/>
+          <w:sz w:val="24"/>
+        </w:rPr>
+      </w:pPr>
+    </w:p>
+    <w:p>
+      <w:pPr>
+        <w:pStyle w:val="a4"/>
+        <w:tabs>
+          <w:tab w:val="left" w:pos="460"/>
+        </w:tabs>
+        <w:spacing w:before="60"/>
+        <w:ind w:firstLine="0"/>
+        <w:rPr>
+          <w:bCs/>
+          <w:iCs/>
+          <w:sz w:val="24"/>
+        </w:rPr>
+      </w:pPr>
+    </w:p>
+    <w:p>
+      <w:pPr>
+        <w:pStyle w:val="a4"/>
+        <w:tabs>
+          <w:tab w:val="left" w:pos="460"/>
+        </w:tabs>
+        <w:spacing w:before="60"/>
+        <w:ind w:firstLine="0"/>
+        <w:rPr>
+          <w:bCs/>
+          <w:iCs/>
+          <w:sz w:val="24"/>
+        </w:rPr>
+      </w:pPr>
+    </w:p>
+    <w:p>
+      <w:pPr>
+        <w:pStyle w:val="a4"/>
+        <w:tabs>
+          <w:tab w:val="left" w:pos="460"/>
+        </w:tabs>
+        <w:spacing w:before="60"/>
+        <w:ind w:firstLine="0"/>
+        <w:rPr>
+          <w:bCs/>
+          <w:iCs/>
+          <w:sz w:val="24"/>
+        </w:rPr>
+      </w:pPr>
+    </w:p>
+    <w:p>
+      <w:pPr>
+        <w:pStyle w:val="a4"/>
+        <w:tabs>
+          <w:tab w:val="left" w:pos="460"/>
+        </w:tabs>
+        <w:spacing w:before="60"/>
+        <w:ind w:firstLine="0"/>
+        <w:rPr>
+          <w:bCs/>
+          <w:iCs/>
+          <w:sz w:val="24"/>
+        </w:rPr>
+      </w:pPr>
+    </w:p>
+    <w:p>
+      <w:pPr>
+        <w:pStyle w:val="a4"/>
+        <w:tabs>
+          <w:tab w:val="left" w:pos="460"/>
+        </w:tabs>
+        <w:spacing w:before="60"/>
+        <w:ind w:firstLine="0"/>
+        <w:rPr>
+          <w:bCs/>
+          <w:iCs/>
+          <w:sz w:val="24"/>
+        </w:rPr>
+      </w:pPr>
+    </w:p>
+    <w:p>
+      <w:pPr>
+        <w:pStyle w:val="a4"/>
+        <w:tabs>
+          <w:tab w:val="left" w:pos="460"/>
+        </w:tabs>
+        <w:spacing w:before="60"/>
+        <w:ind w:firstLine="0"/>
+        <w:rPr>
+          <w:bCs/>
+          <w:iCs/>
+          <w:sz w:val="24"/>
+        </w:rPr>
+      </w:pPr>
+    </w:p>
+    <w:p>
+      <w:pPr>
+        <w:pStyle w:val="a4"/>
+        <w:tabs>
+          <w:tab w:val="left" w:pos="460"/>
+        </w:tabs>
+        <w:spacing w:before="60"/>
+        <w:ind w:firstLine="0"/>
+        <w:rPr>
+          <w:bCs/>
+          <w:iCs/>
+          <w:sz w:val="24"/>
+        </w:rPr>
+      </w:pPr>
+    </w:p>
+    <w:p>
+      <w:pPr>
+        <w:pStyle w:val="a4"/>
+        <w:tabs>
+          <w:tab w:val="left" w:pos="460"/>
+        </w:tabs>
+        <w:spacing w:before="60"/>
+        <w:ind w:firstLine="0"/>
+        <w:rPr>
+          <w:bCs/>
+          <w:iCs/>
+          <w:sz w:val="24"/>
+        </w:rPr>
+      </w:pPr>
+    </w:p>
+    <w:p>
+      <w:pPr>
+        <w:pStyle w:val="a4"/>
+        <w:tabs>
+          <w:tab w:val="left" w:pos="460"/>
+        </w:tabs>
+        <w:spacing w:before="60"/>
+        <w:ind w:firstLine="0"/>
+        <w:rPr>
+          <w:bCs/>
+          <w:iCs/>
+          <w:sz w:val="24"/>
+        </w:rPr>
+      </w:pPr>
+    </w:p>
+    <w:p>
+      <w:pPr>
+        <w:pStyle w:val="a4"/>
+        <w:tabs>
+          <w:tab w:val="left" w:pos="460"/>
+        </w:tabs>
+        <w:spacing w:before="60"/>
+        <w:ind w:firstLine="0"/>
+        <w:rPr>
+          <w:bCs/>
+          <w:iCs/>
+          <w:sz w:val="24"/>
+        </w:rPr>
+      </w:pPr>
+    </w:p>
+    <w:p>
+      <w:pPr>
+        <w:pStyle w:val="a4"/>
+        <w:tabs>
+          <w:tab w:val="left" w:pos="460"/>
+        </w:tabs>
+        <w:spacing w:before="60"/>
+        <w:ind w:firstLine="0"/>
+        <w:rPr>
+          <w:bCs/>
+          <w:iCs/>
+          <w:sz w:val="24"/>
+        </w:rPr>
+      </w:pPr>
+    </w:p>
+    <w:p>
+      <w:pPr>
+        <w:pStyle w:val="a4"/>
+        <w:tabs>
+          <w:tab w:val="left" w:pos="460"/>
+        </w:tabs>
+        <w:spacing w:before="60"/>
+        <w:ind w:firstLine="0"/>
+        <w:rPr>
+          <w:bCs/>
+          <w:iCs/>
+          <w:sz w:val="24"/>
+        </w:rPr>
+      </w:pPr>
+    </w:p>
+    <w:p>
+      <w:pPr>
+        <w:pStyle w:val="a4"/>
+        <w:tabs>
+          <w:tab w:val="left" w:pos="460"/>
+        </w:tabs>
+        <w:spacing w:before="60"/>
+        <w:ind w:firstLine="0"/>
+        <w:rPr>
+          <w:bCs/>
+          <w:iCs/>
+          <w:sz w:val="24"/>
+        </w:rPr>
+      </w:pPr>
+    </w:p>
+    <w:p>
+      <w:pPr>
+        <w:pStyle w:val="a4"/>
+        <w:tabs>
+          <w:tab w:val="left" w:pos="460"/>
+        </w:tabs>
+        <w:spacing w:before="60"/>
+        <w:ind w:firstLine="0"/>
+        <w:rPr>
+          <w:bCs/>
+          <w:iCs/>
+          <w:sz w:val="24"/>
+        </w:rPr>
+      </w:pPr>
     </w:p>
     <w:p>
       <w:pPr>
@@ -28916,7 +34053,7 @@
                 <w:w w:val="80"/>
                 <w:lang w:eastAsia="zh-TW"/>
               </w:rPr>
-              <w:t>4</w:t>
+              <w:t>8</w:t>
             </w:r>
             <w:r>
               <w:rPr>
@@ -29053,7 +34190,16 @@
                 <w:w w:val="80"/>
                 <w:lang w:eastAsia="zh-TW"/>
               </w:rPr>
-              <w:t xml:space="preserve">8] &lt;- </w:t>
+              <w:t>C</w:t>
+            </w:r>
+            <w:r>
+              <w:rPr>
+                <w:rFonts w:eastAsiaTheme="minorEastAsia"/>
+                <w:b/>
+                <w:w w:val="80"/>
+                <w:lang w:eastAsia="zh-TW"/>
+              </w:rPr>
+              <w:t xml:space="preserve">] &lt;- </w:t>
             </w:r>
             <w:r>
               <w:rPr>
@@ -32339,7 +37485,7 @@
           </mc:Choice>
           <mc:Fallback>
             <w:pict>
-              <v:shape w14:anchorId="12865EDF" id="文字方塊 6" o:spid="_x0000_s1034" type="#_x0000_t202" style="width:504.95pt;height:337.15pt;visibility:visible;mso-wrap-style:square;mso-left-percent:-10001;mso-top-percent:-10001;mso-position-horizontal:absolute;mso-position-horizontal-relative:char;mso-position-vertical:absolute;mso-position-vertical-relative:line;mso-left-percent:-10001;mso-top-percent:-10001;v-text-anchor:top" o:gfxdata="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" filled="f" strokeweight=".48pt">
+              <v:shape w14:anchorId="12865EDF" id="文字方塊 6" o:spid="_x0000_s1047" type="#_x0000_t202" style="width:504.95pt;height:337.15pt;visibility:visible;mso-wrap-style:square;mso-left-percent:-10001;mso-top-percent:-10001;mso-position-horizontal:absolute;mso-position-horizontal-relative:char;mso-position-vertical:absolute;mso-position-vertical-relative:line;mso-left-percent:-10001;mso-top-percent:-10001;v-text-anchor:top" o:gfxdata="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" filled="f" strokeweight=".48pt">
                 <v:textbox inset="0,0,0,0">
                   <w:txbxContent>
                     <w:p>
@@ -43736,7 +48882,15 @@
         </w:rPr>
         <w:t>8(</w:t>
       </w:r>
-      <w:proofErr w:type="spellStart"/>
+      <w:r>
+        <w:rPr>
+          <w:rFonts w:ascii="Courier New" w:eastAsiaTheme="minorEastAsia" w:hAnsi="Courier New" w:cs="Courier New" w:hint="eastAsia"/>
+          <w:b/>
+          <w:bCs/>
+          <w:lang w:eastAsia="zh-TW"/>
+        </w:rPr>
+        <w:t>x</w:t>
+      </w:r>
       <w:r>
         <w:rPr>
           <w:rFonts w:ascii="Courier New" w:eastAsiaTheme="minorEastAsia" w:hAnsi="Courier New" w:cs="Courier New"/>
@@ -43744,9 +48898,8 @@
           <w:bCs/>
           <w:lang w:eastAsia="zh-TW"/>
         </w:rPr>
-        <w:t>sp</w:t>
-      </w:r>
-      <w:proofErr w:type="spellEnd"/>
+        <w:t>2</w:t>
+      </w:r>
       <w:r>
         <w:rPr>
           <w:rFonts w:ascii="Courier New" w:eastAsiaTheme="minorEastAsia" w:hAnsi="Courier New" w:cs="Courier New"/>
@@ -43870,16 +49023,6 @@
         </w:rPr>
         <w:t xml:space="preserve"> 0(</w:t>
       </w:r>
-      <w:proofErr w:type="spellStart"/>
-      <w:r>
-        <w:rPr>
-          <w:rFonts w:ascii="Courier New" w:eastAsiaTheme="minorEastAsia" w:hAnsi="Courier New" w:cs="Courier New" w:hint="eastAsia"/>
-          <w:b/>
-          <w:bCs/>
-          <w:lang w:eastAsia="zh-TW"/>
-        </w:rPr>
-        <w:t>s</w:t>
-      </w:r>
       <w:r>
         <w:rPr>
           <w:rFonts w:ascii="Courier New" w:eastAsiaTheme="minorEastAsia" w:hAnsi="Courier New" w:cs="Courier New"/>
@@ -43887,9 +49030,8 @@
           <w:bCs/>
           <w:lang w:eastAsia="zh-TW"/>
         </w:rPr>
-        <w:t>p</w:t>
-      </w:r>
-      <w:proofErr w:type="spellEnd"/>
+        <w:t>x2</w:t>
+      </w:r>
       <w:r>
         <w:rPr>
           <w:rFonts w:ascii="Courier New" w:eastAsiaTheme="minorEastAsia" w:hAnsi="Courier New" w:cs="Courier New"/>

--- a/Computer-Architecture/files/HW2_111060013.docx
+++ b/Computer-Architecture/files/HW2_111060013.docx
@@ -4228,7 +4228,7 @@
           </mc:Choice>
           <mc:Fallback>
             <w:pict>
-              <v:rect w14:anchorId="61A70443" id="矩形 10" o:spid="_x0000_s1026" style="position:absolute;margin-left:4in;margin-top:2.95pt;width:83pt;height:11pt;z-index:251656704;visibility:visible;mso-wrap-style:square;mso-wrap-distance-left:9pt;mso-wrap-distance-top:0;mso-wrap-distance-right:9pt;mso-wrap-distance-bottom:0;mso-position-horizontal:absolute;mso-position-horizontal-relative:text;mso-position-vertical:absolute;mso-position-vertical-relative:text;v-text-anchor:middle" o:gfxdata="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" filled="f" strokecolor="red" strokeweight="2pt"/>
+              <v:rect w14:anchorId="0B14D899" id="矩形 10" o:spid="_x0000_s1026" style="position:absolute;margin-left:4in;margin-top:2.95pt;width:83pt;height:11pt;z-index:251656704;visibility:visible;mso-wrap-style:square;mso-wrap-distance-left:9pt;mso-wrap-distance-top:0;mso-wrap-distance-right:9pt;mso-wrap-distance-bottom:0;mso-position-horizontal:absolute;mso-position-horizontal-relative:text;mso-position-vertical:absolute;mso-position-vertical-relative:text;v-text-anchor:middle" o:gfxdata="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" filled="f" strokecolor="red" strokeweight="2pt"/>
             </w:pict>
           </mc:Fallback>
         </mc:AlternateContent>
@@ -4422,7 +4422,7 @@
           </mc:Choice>
           <mc:Fallback>
             <w:pict>
-              <v:rect w14:anchorId="7C58BEA2" id="矩形 18" o:spid="_x0000_s1026" style="position:absolute;margin-left:90.9pt;margin-top:19.85pt;width:158.55pt;height:11.4pt;z-index:251662848;visibility:visible;mso-wrap-style:square;mso-width-percent:0;mso-height-percent:0;mso-wrap-distance-left:9pt;mso-wrap-distance-top:0;mso-wrap-distance-right:9pt;mso-wrap-distance-bottom:0;mso-position-horizontal:absolute;mso-position-horizontal-relative:text;mso-position-vertical:absolute;mso-position-vertical-relative:text;mso-width-percent:0;mso-height-percent:0;mso-width-relative:margin;mso-height-relative:margin;v-text-anchor:middle" o:gfxdata="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" filled="f" strokecolor="red" strokeweight="2pt"/>
+              <v:rect w14:anchorId="699F89D8" id="矩形 18" o:spid="_x0000_s1026" style="position:absolute;margin-left:90.9pt;margin-top:19.85pt;width:158.55pt;height:11.4pt;z-index:251662848;visibility:visible;mso-wrap-style:square;mso-width-percent:0;mso-height-percent:0;mso-wrap-distance-left:9pt;mso-wrap-distance-top:0;mso-wrap-distance-right:9pt;mso-wrap-distance-bottom:0;mso-position-horizontal:absolute;mso-position-horizontal-relative:text;mso-position-vertical:absolute;mso-position-vertical-relative:text;mso-width-percent:0;mso-height-percent:0;mso-width-relative:margin;mso-height-relative:margin;v-text-anchor:middle" o:gfxdata="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" filled="f" strokecolor="red" strokeweight="2pt"/>
             </w:pict>
           </mc:Fallback>
         </mc:AlternateContent>
@@ -4611,7 +4611,7 @@
           </mc:Choice>
           <mc:Fallback>
             <w:pict>
-              <v:rect w14:anchorId="674B5D8C" id="矩形 8" o:spid="_x0000_s1026" style="position:absolute;margin-left:288.5pt;margin-top:4.95pt;width:83pt;height:11pt;z-index:251655680;visibility:visible;mso-wrap-style:square;mso-wrap-distance-left:9pt;mso-wrap-distance-top:0;mso-wrap-distance-right:9pt;mso-wrap-distance-bottom:0;mso-position-horizontal:absolute;mso-position-horizontal-relative:text;mso-position-vertical:absolute;mso-position-vertical-relative:text;v-text-anchor:middle" o:gfxdata="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" filled="f" strokecolor="red" strokeweight="2pt"/>
+              <v:rect w14:anchorId="4DE64AE3" id="矩形 8" o:spid="_x0000_s1026" style="position:absolute;margin-left:288.5pt;margin-top:4.95pt;width:83pt;height:11pt;z-index:251655680;visibility:visible;mso-wrap-style:square;mso-wrap-distance-left:9pt;mso-wrap-distance-top:0;mso-wrap-distance-right:9pt;mso-wrap-distance-bottom:0;mso-position-horizontal:absolute;mso-position-horizontal-relative:text;mso-position-vertical:absolute;mso-position-vertical-relative:text;v-text-anchor:middle" o:gfxdata="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" filled="f" strokecolor="red" strokeweight="2pt"/>
             </w:pict>
           </mc:Fallback>
         </mc:AlternateContent>
@@ -4704,7 +4704,7 @@
           </mc:Choice>
           <mc:Fallback>
             <w:pict>
-              <v:rect w14:anchorId="5A4825EB" id="矩形 16" o:spid="_x0000_s1026" style="position:absolute;margin-left:289.5pt;margin-top:22.1pt;width:83pt;height:11pt;z-index:251657728;visibility:visible;mso-wrap-style:square;mso-wrap-distance-left:9pt;mso-wrap-distance-top:0;mso-wrap-distance-right:9pt;mso-wrap-distance-bottom:0;mso-position-horizontal:absolute;mso-position-horizontal-relative:text;mso-position-vertical:absolute;mso-position-vertical-relative:text;v-text-anchor:middle" o:gfxdata="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" filled="f" strokecolor="red" strokeweight="2pt"/>
+              <v:rect w14:anchorId="43912E82" id="矩形 16" o:spid="_x0000_s1026" style="position:absolute;margin-left:289.5pt;margin-top:22.1pt;width:83pt;height:11pt;z-index:251657728;visibility:visible;mso-wrap-style:square;mso-wrap-distance-left:9pt;mso-wrap-distance-top:0;mso-wrap-distance-right:9pt;mso-wrap-distance-bottom:0;mso-position-horizontal:absolute;mso-position-horizontal-relative:text;mso-position-vertical:absolute;mso-position-vertical-relative:text;v-text-anchor:middle" o:gfxdata="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" filled="f" strokecolor="red" strokeweight="2pt"/>
             </w:pict>
           </mc:Fallback>
         </mc:AlternateContent>
@@ -4961,7 +4961,7 @@
           </mc:Choice>
           <mc:Fallback>
             <w:pict>
-              <v:rect w14:anchorId="1AC3E744" id="矩形 20" o:spid="_x0000_s1026" style="position:absolute;margin-left:100.9pt;margin-top:12.65pt;width:158.55pt;height:11.4pt;z-index:251663872;visibility:visible;mso-wrap-style:square;mso-width-percent:0;mso-height-percent:0;mso-wrap-distance-left:9pt;mso-wrap-distance-top:0;mso-wrap-distance-right:9pt;mso-wrap-distance-bottom:0;mso-position-horizontal:absolute;mso-position-horizontal-relative:text;mso-position-vertical:absolute;mso-position-vertical-relative:text;mso-width-percent:0;mso-height-percent:0;mso-width-relative:margin;mso-height-relative:margin;v-text-anchor:middle" o:gfxdata="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" filled="f" strokecolor="red" strokeweight="2pt"/>
+              <v:rect w14:anchorId="27E44A05" id="矩形 20" o:spid="_x0000_s1026" style="position:absolute;margin-left:100.9pt;margin-top:12.65pt;width:158.55pt;height:11.4pt;z-index:251663872;visibility:visible;mso-wrap-style:square;mso-width-percent:0;mso-height-percent:0;mso-wrap-distance-left:9pt;mso-wrap-distance-top:0;mso-wrap-distance-right:9pt;mso-wrap-distance-bottom:0;mso-position-horizontal:absolute;mso-position-horizontal-relative:text;mso-position-vertical:absolute;mso-position-vertical-relative:text;mso-width-percent:0;mso-height-percent:0;mso-width-relative:margin;mso-height-relative:margin;v-text-anchor:middle" o:gfxdata="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" filled="f" strokecolor="red" strokeweight="2pt"/>
             </w:pict>
           </mc:Fallback>
         </mc:AlternateContent>
@@ -5102,7 +5102,7 @@
           </mc:Choice>
           <mc:Fallback>
             <w:pict>
-              <v:rect w14:anchorId="6F0B479D" id="矩形 17" o:spid="_x0000_s1026" style="position:absolute;margin-left:289pt;margin-top:6.7pt;width:83pt;height:11pt;z-index:251659776;visibility:visible;mso-wrap-style:square;mso-wrap-distance-left:9pt;mso-wrap-distance-top:0;mso-wrap-distance-right:9pt;mso-wrap-distance-bottom:0;mso-position-horizontal:absolute;mso-position-horizontal-relative:text;mso-position-vertical:absolute;mso-position-vertical-relative:text;v-text-anchor:middle" o:gfxdata="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" filled="f" strokecolor="red" strokeweight="2pt"/>
+              <v:rect w14:anchorId="1C3F9657" id="矩形 17" o:spid="_x0000_s1026" style="position:absolute;margin-left:289pt;margin-top:6.7pt;width:83pt;height:11pt;z-index:251659776;visibility:visible;mso-wrap-style:square;mso-wrap-distance-left:9pt;mso-wrap-distance-top:0;mso-wrap-distance-right:9pt;mso-wrap-distance-bottom:0;mso-position-horizontal:absolute;mso-position-horizontal-relative:text;mso-position-vertical:absolute;mso-position-vertical-relative:text;v-text-anchor:middle" o:gfxdata="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" filled="f" strokecolor="red" strokeweight="2pt"/>
             </w:pict>
           </mc:Fallback>
         </mc:AlternateContent>
@@ -6114,7 +6114,7 @@
           </mc:Choice>
           <mc:Fallback>
             <w:pict>
-              <v:rect w14:anchorId="447D3C40" id="矩形 21" o:spid="_x0000_s1026" style="position:absolute;margin-left:39.75pt;margin-top:88.75pt;width:147.15pt;height:26.9pt;z-index:251664896;visibility:visible;mso-wrap-style:square;mso-width-percent:0;mso-height-percent:0;mso-wrap-distance-left:9pt;mso-wrap-distance-top:0;mso-wrap-distance-right:9pt;mso-wrap-distance-bottom:0;mso-position-horizontal:absolute;mso-position-horizontal-relative:text;mso-position-vertical:absolute;mso-position-vertical-relative:text;mso-width-percent:0;mso-height-percent:0;mso-width-relative:margin;mso-height-relative:margin;v-text-anchor:middle" o:gfxdata="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" filled="f" strokecolor="red" strokeweight="2pt"/>
+              <v:rect w14:anchorId="13BAB44D" id="矩形 21" o:spid="_x0000_s1026" style="position:absolute;margin-left:39.75pt;margin-top:88.75pt;width:147.15pt;height:26.9pt;z-index:251664896;visibility:visible;mso-wrap-style:square;mso-width-percent:0;mso-height-percent:0;mso-wrap-distance-left:9pt;mso-wrap-distance-top:0;mso-wrap-distance-right:9pt;mso-wrap-distance-bottom:0;mso-position-horizontal:absolute;mso-position-horizontal-relative:text;mso-position-vertical:absolute;mso-position-vertical-relative:text;mso-width-percent:0;mso-height-percent:0;mso-width-relative:margin;mso-height-relative:margin;v-text-anchor:middle" o:gfxdata="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" filled="f" strokecolor="red" strokeweight="2pt"/>
             </w:pict>
           </mc:Fallback>
         </mc:AlternateContent>
@@ -8196,7 +8196,7 @@
           </mc:Choice>
           <mc:Fallback>
             <w:pict>
-              <v:rect w14:anchorId="0F2219A2" id="矩形 41" o:spid="_x0000_s1026" style="position:absolute;margin-left:386.65pt;margin-top:16.75pt;width:41.2pt;height:17.7pt;z-index:251670016;visibility:visible;mso-wrap-style:square;mso-width-percent:0;mso-height-percent:0;mso-wrap-distance-left:9pt;mso-wrap-distance-top:0;mso-wrap-distance-right:9pt;mso-wrap-distance-bottom:0;mso-position-horizontal:absolute;mso-position-horizontal-relative:text;mso-position-vertical:absolute;mso-position-vertical-relative:text;mso-width-percent:0;mso-height-percent:0;mso-width-relative:margin;mso-height-relative:margin;v-text-anchor:middle" o:gfxdata="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" filled="f" strokecolor="red" strokeweight="2pt"/>
+              <v:rect w14:anchorId="789A1421" id="矩形 41" o:spid="_x0000_s1026" style="position:absolute;margin-left:386.65pt;margin-top:16.75pt;width:41.2pt;height:17.7pt;z-index:251670016;visibility:visible;mso-wrap-style:square;mso-width-percent:0;mso-height-percent:0;mso-wrap-distance-left:9pt;mso-wrap-distance-top:0;mso-wrap-distance-right:9pt;mso-wrap-distance-bottom:0;mso-position-horizontal:absolute;mso-position-horizontal-relative:text;mso-position-vertical:absolute;mso-position-vertical-relative:text;mso-width-percent:0;mso-height-percent:0;mso-width-relative:margin;mso-height-relative:margin;v-text-anchor:middle" o:gfxdata="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" filled="f" strokecolor="red" strokeweight="2pt"/>
             </w:pict>
           </mc:Fallback>
         </mc:AlternateContent>
@@ -8279,7 +8279,7 @@
           </mc:Choice>
           <mc:Fallback>
             <w:pict>
-              <v:rect w14:anchorId="5FE3F322" id="矩形 36" o:spid="_x0000_s1026" style="position:absolute;margin-left:77.2pt;margin-top:16.8pt;width:41.2pt;height:17.7pt;z-index:251667968;visibility:visible;mso-wrap-style:square;mso-width-percent:0;mso-height-percent:0;mso-wrap-distance-left:9pt;mso-wrap-distance-top:0;mso-wrap-distance-right:9pt;mso-wrap-distance-bottom:0;mso-position-horizontal:absolute;mso-position-horizontal-relative:text;mso-position-vertical:absolute;mso-position-vertical-relative:text;mso-width-percent:0;mso-height-percent:0;mso-width-relative:margin;mso-height-relative:margin;v-text-anchor:middle" o:gfxdata="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" filled="f" strokecolor="red" strokeweight="2pt"/>
+              <v:rect w14:anchorId="3097053D" id="矩形 36" o:spid="_x0000_s1026" style="position:absolute;margin-left:77.2pt;margin-top:16.8pt;width:41.2pt;height:17.7pt;z-index:251667968;visibility:visible;mso-wrap-style:square;mso-width-percent:0;mso-height-percent:0;mso-wrap-distance-left:9pt;mso-wrap-distance-top:0;mso-wrap-distance-right:9pt;mso-wrap-distance-bottom:0;mso-position-horizontal:absolute;mso-position-horizontal-relative:text;mso-position-vertical:absolute;mso-position-vertical-relative:text;mso-width-percent:0;mso-height-percent:0;mso-width-relative:margin;mso-height-relative:margin;v-text-anchor:middle" o:gfxdata="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" filled="f" strokecolor="red" strokeweight="2pt"/>
             </w:pict>
           </mc:Fallback>
         </mc:AlternateContent>
@@ -9079,7 +9079,7 @@
           </mc:Choice>
           <mc:Fallback>
             <w:pict>
-              <v:rect w14:anchorId="4CC32E1D" id="矩形 42" o:spid="_x0000_s1026" style="position:absolute;margin-left:83.75pt;margin-top:14.55pt;width:50.4pt;height:10pt;z-index:251671040;visibility:visible;mso-wrap-style:square;mso-width-percent:0;mso-height-percent:0;mso-wrap-distance-left:9pt;mso-wrap-distance-top:0;mso-wrap-distance-right:9pt;mso-wrap-distance-bottom:0;mso-position-horizontal:absolute;mso-position-horizontal-relative:text;mso-position-vertical:absolute;mso-position-vertical-relative:text;mso-width-percent:0;mso-height-percent:0;mso-width-relative:margin;mso-height-relative:margin;v-text-anchor:middle" o:gfxdata="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" filled="f" strokecolor="red" strokeweight="2pt"/>
+              <v:rect w14:anchorId="72A954D7" id="矩形 42" o:spid="_x0000_s1026" style="position:absolute;margin-left:83.75pt;margin-top:14.55pt;width:50.4pt;height:10pt;z-index:251671040;visibility:visible;mso-wrap-style:square;mso-width-percent:0;mso-height-percent:0;mso-wrap-distance-left:9pt;mso-wrap-distance-top:0;mso-wrap-distance-right:9pt;mso-wrap-distance-bottom:0;mso-position-horizontal:absolute;mso-position-horizontal-relative:text;mso-position-vertical:absolute;mso-position-vertical-relative:text;mso-width-percent:0;mso-height-percent:0;mso-width-relative:margin;mso-height-relative:margin;v-text-anchor:middle" o:gfxdata="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" filled="f" strokecolor="red" strokeweight="2pt"/>
             </w:pict>
           </mc:Fallback>
         </mc:AlternateContent>
@@ -9210,7 +9210,7 @@
           </mc:Choice>
           <mc:Fallback>
             <w:pict>
-              <v:rect w14:anchorId="6A7FE0A6" id="矩形 44" o:spid="_x0000_s1026" style="position:absolute;margin-left:364.75pt;margin-top:11.1pt;width:50.4pt;height:10pt;z-index:251673088;visibility:visible;mso-wrap-style:square;mso-width-percent:0;mso-height-percent:0;mso-wrap-distance-left:9pt;mso-wrap-distance-top:0;mso-wrap-distance-right:9pt;mso-wrap-distance-bottom:0;mso-position-horizontal:absolute;mso-position-horizontal-relative:text;mso-position-vertical:absolute;mso-position-vertical-relative:text;mso-width-percent:0;mso-height-percent:0;mso-width-relative:margin;mso-height-relative:margin;v-text-anchor:middle" o:gfxdata="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" filled="f" strokecolor="red" strokeweight="2pt"/>
+              <v:rect w14:anchorId="6BD2E735" id="矩形 44" o:spid="_x0000_s1026" style="position:absolute;margin-left:364.75pt;margin-top:11.1pt;width:50.4pt;height:10pt;z-index:251673088;visibility:visible;mso-wrap-style:square;mso-width-percent:0;mso-height-percent:0;mso-wrap-distance-left:9pt;mso-wrap-distance-top:0;mso-wrap-distance-right:9pt;mso-wrap-distance-bottom:0;mso-position-horizontal:absolute;mso-position-horizontal-relative:text;mso-position-vertical:absolute;mso-position-vertical-relative:text;mso-width-percent:0;mso-height-percent:0;mso-width-relative:margin;mso-height-relative:margin;v-text-anchor:middle" o:gfxdata="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" filled="f" strokecolor="red" strokeweight="2pt"/>
             </w:pict>
           </mc:Fallback>
         </mc:AlternateContent>
@@ -9404,7 +9404,7 @@
           </mc:Choice>
           <mc:Fallback>
             <w:pict>
-              <v:rect w14:anchorId="375E4502" id="矩形 31" o:spid="_x0000_s1026" style="position:absolute;margin-left:.35pt;margin-top:14.6pt;width:234.3pt;height:13.2pt;z-index:251665920;visibility:visible;mso-wrap-style:square;mso-width-percent:0;mso-height-percent:0;mso-wrap-distance-left:9pt;mso-wrap-distance-top:0;mso-wrap-distance-right:9pt;mso-wrap-distance-bottom:0;mso-position-horizontal:absolute;mso-position-horizontal-relative:text;mso-position-vertical:absolute;mso-position-vertical-relative:text;mso-width-percent:0;mso-height-percent:0;mso-width-relative:margin;mso-height-relative:margin;v-text-anchor:middle" o:gfxdata="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" filled="f" strokecolor="red" strokeweight="2pt"/>
+              <v:rect w14:anchorId="20CC90F0" id="矩形 31" o:spid="_x0000_s1026" style="position:absolute;margin-left:.35pt;margin-top:14.6pt;width:234.3pt;height:13.2pt;z-index:251665920;visibility:visible;mso-wrap-style:square;mso-width-percent:0;mso-height-percent:0;mso-wrap-distance-left:9pt;mso-wrap-distance-top:0;mso-wrap-distance-right:9pt;mso-wrap-distance-bottom:0;mso-position-horizontal:absolute;mso-position-horizontal-relative:text;mso-position-vertical:absolute;mso-position-vertical-relative:text;mso-width-percent:0;mso-height-percent:0;mso-width-relative:margin;mso-height-relative:margin;v-text-anchor:middle" o:gfxdata="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" filled="f" strokecolor="red" strokeweight="2pt"/>
             </w:pict>
           </mc:Fallback>
         </mc:AlternateContent>
@@ -9598,7 +9598,7 @@
           </mc:Choice>
           <mc:Fallback>
             <w:pict>
-              <v:rect w14:anchorId="007A9511" id="矩形 35" o:spid="_x0000_s1026" style="position:absolute;margin-left:286.6pt;margin-top:8.75pt;width:248.5pt;height:13.9pt;z-index:251666944;visibility:visible;mso-wrap-style:square;mso-width-percent:0;mso-height-percent:0;mso-wrap-distance-left:9pt;mso-wrap-distance-top:0;mso-wrap-distance-right:9pt;mso-wrap-distance-bottom:0;mso-position-horizontal:absolute;mso-position-horizontal-relative:text;mso-position-vertical:absolute;mso-position-vertical-relative:text;mso-width-percent:0;mso-height-percent:0;mso-width-relative:margin;mso-height-relative:margin;v-text-anchor:middle" o:gfxdata="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" filled="f" strokecolor="red" strokeweight="2pt"/>
+              <v:rect w14:anchorId="51F2BE87" id="矩形 35" o:spid="_x0000_s1026" style="position:absolute;margin-left:286.6pt;margin-top:8.75pt;width:248.5pt;height:13.9pt;z-index:251666944;visibility:visible;mso-wrap-style:square;mso-width-percent:0;mso-height-percent:0;mso-wrap-distance-left:9pt;mso-wrap-distance-top:0;mso-wrap-distance-right:9pt;mso-wrap-distance-bottom:0;mso-position-horizontal:absolute;mso-position-horizontal-relative:text;mso-position-vertical:absolute;mso-position-vertical-relative:text;mso-width-percent:0;mso-height-percent:0;mso-width-relative:margin;mso-height-relative:margin;v-text-anchor:middle" o:gfxdata="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" filled="f" strokecolor="red" strokeweight="2pt"/>
             </w:pict>
           </mc:Fallback>
         </mc:AlternateContent>
@@ -12434,11 +12434,12 @@
         <w:tblLook w:val="01E0" w:firstRow="1" w:lastRow="1" w:firstColumn="1" w:lastColumn="1" w:noHBand="0" w:noVBand="0"/>
       </w:tblPr>
       <w:tblGrid>
-        <w:gridCol w:w="1962"/>
-        <w:gridCol w:w="1962"/>
-        <w:gridCol w:w="1963"/>
-        <w:gridCol w:w="1962"/>
-        <w:gridCol w:w="1963"/>
+        <w:gridCol w:w="1669"/>
+        <w:gridCol w:w="1675"/>
+        <w:gridCol w:w="1544"/>
+        <w:gridCol w:w="1676"/>
+        <w:gridCol w:w="1675"/>
+        <w:gridCol w:w="1676"/>
       </w:tblGrid>
       <w:tr>
         <w:trPr>
@@ -12446,7 +12447,7 @@
         </w:trPr>
         <w:tc>
           <w:tcPr>
-            <w:tcW w:w="1962" w:type="dxa"/>
+            <w:tcW w:w="1669" w:type="dxa"/>
             <w:vAlign w:val="center"/>
           </w:tcPr>
           <w:p>
@@ -12493,7 +12494,7 @@
         </w:tc>
         <w:tc>
           <w:tcPr>
-            <w:tcW w:w="1962" w:type="dxa"/>
+            <w:tcW w:w="1675" w:type="dxa"/>
             <w:vAlign w:val="center"/>
           </w:tcPr>
           <w:p>
@@ -12503,66 +12504,18 @@
               <w:ind w:left="23" w:right="19"/>
               <w:jc w:val="center"/>
               <w:rPr>
+                <w:rFonts w:eastAsiaTheme="minorEastAsia"/>
                 <w:b/>
                 <w:bCs/>
                 <w:sz w:val="24"/>
-              </w:rPr>
-            </w:pPr>
-            <w:r>
-              <w:rPr>
-                <w:b/>
-                <w:bCs/>
-                <w:sz w:val="24"/>
-              </w:rPr>
-              <w:t>Core</w:t>
-            </w:r>
-            <w:r>
-              <w:rPr>
-                <w:b/>
-                <w:bCs/>
-                <w:spacing w:val="-2"/>
-                <w:sz w:val="24"/>
-              </w:rPr>
-              <w:t xml:space="preserve"> </w:t>
-            </w:r>
-            <w:r>
-              <w:rPr>
-                <w:b/>
-                <w:bCs/>
-                <w:sz w:val="24"/>
-              </w:rPr>
-              <w:t>A: 4</w:t>
-            </w:r>
-          </w:p>
-          <w:p>
-            <w:pPr>
-              <w:pStyle w:val="TableParagraph"/>
-              <w:spacing w:before="1" w:line="257" w:lineRule="exact"/>
-              <w:ind w:left="23" w:right="19"/>
-              <w:jc w:val="center"/>
-              <w:rPr>
-                <w:rFonts w:eastAsiaTheme="minorEastAsia"/>
-                <w:b/>
-                <w:bCs/>
-                <w:sz w:val="24"/>
-                <w:lang w:eastAsia="zh-TW"/>
-              </w:rPr>
-            </w:pPr>
-            <w:r>
-              <w:rPr>
-                <w:rFonts w:eastAsiaTheme="minorEastAsia"/>
-                <w:b/>
-                <w:bCs/>
-                <w:sz w:val="24"/>
-                <w:lang w:eastAsia="zh-TW"/>
-              </w:rPr>
-              <w:t>Core B: 1</w:t>
-            </w:r>
+                <w:lang w:eastAsia="zh-TW"/>
+              </w:rPr>
+            </w:pPr>
           </w:p>
         </w:tc>
         <w:tc>
           <w:tcPr>
-            <w:tcW w:w="1963" w:type="dxa"/>
+            <w:tcW w:w="1544" w:type="dxa"/>
             <w:vAlign w:val="center"/>
           </w:tcPr>
           <w:p>
@@ -12579,7 +12532,7 @@
         </w:tc>
         <w:tc>
           <w:tcPr>
-            <w:tcW w:w="1962" w:type="dxa"/>
+            <w:tcW w:w="1676" w:type="dxa"/>
             <w:vAlign w:val="center"/>
           </w:tcPr>
           <w:p>
@@ -12596,7 +12549,24 @@
         </w:tc>
         <w:tc>
           <w:tcPr>
-            <w:tcW w:w="1963" w:type="dxa"/>
+            <w:tcW w:w="1675" w:type="dxa"/>
+            <w:vAlign w:val="center"/>
+          </w:tcPr>
+          <w:p>
+            <w:pPr>
+              <w:pStyle w:val="TableParagraph"/>
+              <w:jc w:val="center"/>
+              <w:rPr>
+                <w:b/>
+                <w:bCs/>
+                <w:sz w:val="20"/>
+              </w:rPr>
+            </w:pPr>
+          </w:p>
+        </w:tc>
+        <w:tc>
+          <w:tcPr>
+            <w:tcW w:w="1676" w:type="dxa"/>
             <w:vAlign w:val="center"/>
           </w:tcPr>
           <w:p>
@@ -12618,7 +12588,7 @@
         </w:trPr>
         <w:tc>
           <w:tcPr>
-            <w:tcW w:w="1962" w:type="dxa"/>
+            <w:tcW w:w="1669" w:type="dxa"/>
             <w:vAlign w:val="center"/>
           </w:tcPr>
           <w:p>
@@ -12635,9 +12605,47 @@
         </w:tc>
         <w:tc>
           <w:tcPr>
-            <w:tcW w:w="1962" w:type="dxa"/>
+            <w:tcW w:w="1675" w:type="dxa"/>
             <w:vAlign w:val="center"/>
           </w:tcPr>
+          <w:p>
+            <w:pPr>
+              <w:pStyle w:val="TableParagraph"/>
+              <w:spacing w:before="1" w:line="257" w:lineRule="exact"/>
+              <w:ind w:left="23" w:right="19"/>
+              <w:jc w:val="center"/>
+              <w:rPr>
+                <w:b/>
+                <w:bCs/>
+                <w:sz w:val="24"/>
+              </w:rPr>
+            </w:pPr>
+            <w:r>
+              <w:rPr>
+                <w:b/>
+                <w:bCs/>
+                <w:sz w:val="24"/>
+              </w:rPr>
+              <w:t>Core</w:t>
+            </w:r>
+            <w:r>
+              <w:rPr>
+                <w:b/>
+                <w:bCs/>
+                <w:spacing w:val="-2"/>
+                <w:sz w:val="24"/>
+              </w:rPr>
+              <w:t xml:space="preserve"> </w:t>
+            </w:r>
+            <w:r>
+              <w:rPr>
+                <w:b/>
+                <w:bCs/>
+                <w:sz w:val="24"/>
+              </w:rPr>
+              <w:t>A: 4</w:t>
+            </w:r>
+          </w:p>
           <w:p>
             <w:pPr>
               <w:pStyle w:val="TableParagraph"/>
@@ -12652,37 +12660,19 @@
             </w:pPr>
             <w:r>
               <w:rPr>
+                <w:rFonts w:eastAsiaTheme="minorEastAsia"/>
                 <w:b/>
                 <w:bCs/>
-                <w:w w:val="95"/>
-                <w:sz w:val="24"/>
-              </w:rPr>
-              <w:t>Core</w:t>
-            </w:r>
-            <w:r>
-              <w:rPr>
-                <w:b/>
-                <w:bCs/>
-                <w:spacing w:val="-1"/>
-                <w:w w:val="95"/>
-                <w:sz w:val="24"/>
-              </w:rPr>
-              <w:t xml:space="preserve"> </w:t>
-            </w:r>
-            <w:r>
-              <w:rPr>
-                <w:b/>
-                <w:bCs/>
-                <w:w w:val="95"/>
-                <w:sz w:val="24"/>
-              </w:rPr>
-              <w:t>C: 3</w:t>
+                <w:sz w:val="24"/>
+                <w:lang w:eastAsia="zh-TW"/>
+              </w:rPr>
+              <w:t>Core B: 1</w:t>
             </w:r>
           </w:p>
         </w:tc>
         <w:tc>
           <w:tcPr>
-            <w:tcW w:w="1963" w:type="dxa"/>
+            <w:tcW w:w="1544" w:type="dxa"/>
             <w:vAlign w:val="center"/>
           </w:tcPr>
           <w:p>
@@ -12701,6 +12691,7 @@
               <w:rPr>
                 <w:b/>
                 <w:bCs/>
+                <w:w w:val="95"/>
                 <w:sz w:val="24"/>
               </w:rPr>
               <w:t>Core</w:t>
@@ -12709,7 +12700,8 @@
               <w:rPr>
                 <w:b/>
                 <w:bCs/>
-                <w:spacing w:val="-2"/>
+                <w:spacing w:val="-1"/>
+                <w:w w:val="95"/>
                 <w:sz w:val="24"/>
               </w:rPr>
               <w:t xml:space="preserve"> </w:t>
@@ -12718,11 +12710,18 @@
               <w:rPr>
                 <w:b/>
                 <w:bCs/>
-                <w:sz w:val="24"/>
-              </w:rPr>
-              <w:t>A: 1</w:t>
-            </w:r>
-          </w:p>
+                <w:w w:val="95"/>
+                <w:sz w:val="24"/>
+              </w:rPr>
+              <w:t>C: 3</w:t>
+            </w:r>
+          </w:p>
+        </w:tc>
+        <w:tc>
+          <w:tcPr>
+            <w:tcW w:w="1676" w:type="dxa"/>
+            <w:vAlign w:val="center"/>
+          </w:tcPr>
           <w:p>
             <w:pPr>
               <w:pStyle w:val="TableParagraph"/>
@@ -12735,19 +12734,11 @@
                 <w:sz w:val="24"/>
               </w:rPr>
             </w:pPr>
-            <w:r>
-              <w:rPr>
-                <w:b/>
-                <w:bCs/>
-                <w:sz w:val="24"/>
-              </w:rPr>
-              <w:t>Core B: 1</w:t>
-            </w:r>
           </w:p>
         </w:tc>
         <w:tc>
           <w:tcPr>
-            <w:tcW w:w="1962" w:type="dxa"/>
+            <w:tcW w:w="1675" w:type="dxa"/>
             <w:vAlign w:val="center"/>
           </w:tcPr>
           <w:p>
@@ -12764,7 +12755,7 @@
         </w:tc>
         <w:tc>
           <w:tcPr>
-            <w:tcW w:w="1963" w:type="dxa"/>
+            <w:tcW w:w="1676" w:type="dxa"/>
             <w:vAlign w:val="center"/>
           </w:tcPr>
           <w:p>
@@ -12786,7 +12777,7 @@
         </w:trPr>
         <w:tc>
           <w:tcPr>
-            <w:tcW w:w="1962" w:type="dxa"/>
+            <w:tcW w:w="1669" w:type="dxa"/>
             <w:vAlign w:val="center"/>
           </w:tcPr>
           <w:p>
@@ -12803,37 +12794,104 @@
         </w:tc>
         <w:tc>
           <w:tcPr>
-            <w:tcW w:w="1962" w:type="dxa"/>
+            <w:tcW w:w="1675" w:type="dxa"/>
             <w:vAlign w:val="center"/>
           </w:tcPr>
           <w:p>
             <w:pPr>
               <w:pStyle w:val="TableParagraph"/>
+              <w:spacing w:line="256" w:lineRule="exact"/>
+              <w:ind w:left="25" w:right="19"/>
               <w:jc w:val="center"/>
               <w:rPr>
                 <w:b/>
                 <w:bCs/>
-                <w:sz w:val="20"/>
+                <w:w w:val="95"/>
+                <w:sz w:val="24"/>
               </w:rPr>
             </w:pPr>
           </w:p>
         </w:tc>
         <w:tc>
           <w:tcPr>
-            <w:tcW w:w="1963" w:type="dxa"/>
+            <w:tcW w:w="1544" w:type="dxa"/>
             <w:vAlign w:val="center"/>
           </w:tcPr>
           <w:p>
             <w:pPr>
               <w:pStyle w:val="TableParagraph"/>
               <w:spacing w:line="256" w:lineRule="exact"/>
-              <w:ind w:left="24" w:right="18"/>
+              <w:ind w:left="23" w:right="19"/>
               <w:jc w:val="center"/>
               <w:rPr>
                 <w:b/>
                 <w:bCs/>
                 <w:sz w:val="24"/>
-                <w:lang w:eastAsia="zh-TW"/>
+              </w:rPr>
+            </w:pPr>
+            <w:r>
+              <w:rPr>
+                <w:b/>
+                <w:bCs/>
+                <w:sz w:val="24"/>
+              </w:rPr>
+              <w:t>Core</w:t>
+            </w:r>
+            <w:r>
+              <w:rPr>
+                <w:b/>
+                <w:bCs/>
+                <w:spacing w:val="-2"/>
+                <w:sz w:val="24"/>
+              </w:rPr>
+              <w:t xml:space="preserve"> </w:t>
+            </w:r>
+            <w:r>
+              <w:rPr>
+                <w:b/>
+                <w:bCs/>
+                <w:sz w:val="24"/>
+              </w:rPr>
+              <w:t>A: 1</w:t>
+            </w:r>
+          </w:p>
+          <w:p>
+            <w:pPr>
+              <w:pStyle w:val="TableParagraph"/>
+              <w:spacing w:line="256" w:lineRule="exact"/>
+              <w:ind w:left="23" w:right="19"/>
+              <w:jc w:val="center"/>
+              <w:rPr>
+                <w:b/>
+                <w:bCs/>
+                <w:sz w:val="24"/>
+              </w:rPr>
+            </w:pPr>
+            <w:r>
+              <w:rPr>
+                <w:b/>
+                <w:bCs/>
+                <w:sz w:val="24"/>
+              </w:rPr>
+              <w:t>Core B: 1</w:t>
+            </w:r>
+          </w:p>
+        </w:tc>
+        <w:tc>
+          <w:tcPr>
+            <w:tcW w:w="1676" w:type="dxa"/>
+            <w:vAlign w:val="center"/>
+          </w:tcPr>
+          <w:p>
+            <w:pPr>
+              <w:pStyle w:val="TableParagraph"/>
+              <w:spacing w:line="256" w:lineRule="exact"/>
+              <w:ind w:left="23" w:right="19"/>
+              <w:jc w:val="center"/>
+              <w:rPr>
+                <w:b/>
+                <w:bCs/>
+                <w:sz w:val="24"/>
               </w:rPr>
             </w:pPr>
             <w:r>
@@ -12861,76 +12919,24 @@
         </w:tc>
         <w:tc>
           <w:tcPr>
-            <w:tcW w:w="1962" w:type="dxa"/>
+            <w:tcW w:w="1675" w:type="dxa"/>
             <w:vAlign w:val="center"/>
           </w:tcPr>
           <w:p>
             <w:pPr>
               <w:pStyle w:val="TableParagraph"/>
-              <w:spacing w:line="256" w:lineRule="exact"/>
-              <w:ind w:left="22" w:right="19"/>
               <w:jc w:val="center"/>
               <w:rPr>
                 <w:b/>
                 <w:bCs/>
-                <w:sz w:val="24"/>
-              </w:rPr>
-            </w:pPr>
-            <w:r>
-              <w:rPr>
-                <w:b/>
-                <w:bCs/>
-                <w:sz w:val="24"/>
-              </w:rPr>
-              <w:t>Core</w:t>
-            </w:r>
-            <w:r>
-              <w:rPr>
-                <w:b/>
-                <w:bCs/>
-                <w:spacing w:val="-2"/>
-                <w:sz w:val="24"/>
-              </w:rPr>
-              <w:t xml:space="preserve"> </w:t>
-            </w:r>
-            <w:r>
-              <w:rPr>
-                <w:b/>
-                <w:bCs/>
-                <w:sz w:val="24"/>
-              </w:rPr>
-              <w:t>A: 4</w:t>
-            </w:r>
-          </w:p>
-          <w:p>
-            <w:pPr>
-              <w:pStyle w:val="TableParagraph"/>
-              <w:spacing w:line="256" w:lineRule="exact"/>
-              <w:ind w:left="22" w:right="19"/>
-              <w:jc w:val="center"/>
-              <w:rPr>
-                <w:rFonts w:eastAsiaTheme="minorEastAsia"/>
-                <w:b/>
-                <w:bCs/>
-                <w:sz w:val="24"/>
-                <w:lang w:eastAsia="zh-TW"/>
-              </w:rPr>
-            </w:pPr>
-            <w:r>
-              <w:rPr>
-                <w:rFonts w:eastAsiaTheme="minorEastAsia"/>
-                <w:b/>
-                <w:bCs/>
-                <w:sz w:val="24"/>
-                <w:lang w:eastAsia="zh-TW"/>
-              </w:rPr>
-              <w:t>Core B: 1</w:t>
-            </w:r>
+                <w:sz w:val="20"/>
+              </w:rPr>
+            </w:pPr>
           </w:p>
         </w:tc>
         <w:tc>
           <w:tcPr>
-            <w:tcW w:w="1963" w:type="dxa"/>
+            <w:tcW w:w="1676" w:type="dxa"/>
             <w:vAlign w:val="center"/>
           </w:tcPr>
           <w:p>
@@ -12952,7 +12958,7 @@
         </w:trPr>
         <w:tc>
           <w:tcPr>
-            <w:tcW w:w="1962" w:type="dxa"/>
+            <w:tcW w:w="1669" w:type="dxa"/>
             <w:vAlign w:val="center"/>
           </w:tcPr>
           <w:p>
@@ -12969,7 +12975,7 @@
         </w:tc>
         <w:tc>
           <w:tcPr>
-            <w:tcW w:w="1962" w:type="dxa"/>
+            <w:tcW w:w="1675" w:type="dxa"/>
             <w:vAlign w:val="center"/>
           </w:tcPr>
           <w:p>
@@ -12986,24 +12992,7 @@
         </w:tc>
         <w:tc>
           <w:tcPr>
-            <w:tcW w:w="1963" w:type="dxa"/>
-            <w:vAlign w:val="center"/>
-          </w:tcPr>
-          <w:p>
-            <w:pPr>
-              <w:pStyle w:val="TableParagraph"/>
-              <w:jc w:val="center"/>
-              <w:rPr>
-                <w:b/>
-                <w:bCs/>
-                <w:sz w:val="20"/>
-              </w:rPr>
-            </w:pPr>
-          </w:p>
-        </w:tc>
-        <w:tc>
-          <w:tcPr>
-            <w:tcW w:w="1962" w:type="dxa"/>
+            <w:tcW w:w="1544" w:type="dxa"/>
             <w:vAlign w:val="center"/>
           </w:tcPr>
           <w:p>
@@ -13015,7 +13004,97 @@
               <w:rPr>
                 <w:b/>
                 <w:bCs/>
-                <w:sz w:val="24"/>
+                <w:w w:val="95"/>
+                <w:sz w:val="24"/>
+              </w:rPr>
+            </w:pPr>
+          </w:p>
+        </w:tc>
+        <w:tc>
+          <w:tcPr>
+            <w:tcW w:w="1676" w:type="dxa"/>
+            <w:vAlign w:val="center"/>
+          </w:tcPr>
+          <w:p>
+            <w:pPr>
+              <w:pStyle w:val="TableParagraph"/>
+              <w:spacing w:line="256" w:lineRule="exact"/>
+              <w:ind w:left="22" w:right="19"/>
+              <w:jc w:val="center"/>
+              <w:rPr>
+                <w:b/>
+                <w:bCs/>
+                <w:sz w:val="24"/>
+              </w:rPr>
+            </w:pPr>
+            <w:r>
+              <w:rPr>
+                <w:b/>
+                <w:bCs/>
+                <w:sz w:val="24"/>
+              </w:rPr>
+              <w:t>Core</w:t>
+            </w:r>
+            <w:r>
+              <w:rPr>
+                <w:b/>
+                <w:bCs/>
+                <w:spacing w:val="-2"/>
+                <w:sz w:val="24"/>
+              </w:rPr>
+              <w:t xml:space="preserve"> </w:t>
+            </w:r>
+            <w:r>
+              <w:rPr>
+                <w:b/>
+                <w:bCs/>
+                <w:sz w:val="24"/>
+              </w:rPr>
+              <w:t>A: 4</w:t>
+            </w:r>
+          </w:p>
+          <w:p>
+            <w:pPr>
+              <w:pStyle w:val="TableParagraph"/>
+              <w:spacing w:line="256" w:lineRule="exact"/>
+              <w:ind w:left="24" w:right="18"/>
+              <w:jc w:val="center"/>
+              <w:rPr>
+                <w:b/>
+                <w:bCs/>
+                <w:sz w:val="24"/>
+                <w:lang w:eastAsia="zh-TW"/>
+              </w:rPr>
+            </w:pPr>
+            <w:r>
+              <w:rPr>
+                <w:rFonts w:eastAsiaTheme="minorEastAsia"/>
+                <w:b/>
+                <w:bCs/>
+                <w:sz w:val="24"/>
+                <w:lang w:eastAsia="zh-TW"/>
+              </w:rPr>
+              <w:t>Core B: 1</w:t>
+            </w:r>
+          </w:p>
+        </w:tc>
+        <w:tc>
+          <w:tcPr>
+            <w:tcW w:w="1675" w:type="dxa"/>
+            <w:vAlign w:val="center"/>
+          </w:tcPr>
+          <w:p>
+            <w:pPr>
+              <w:pStyle w:val="TableParagraph"/>
+              <w:spacing w:line="256" w:lineRule="exact"/>
+              <w:ind w:left="22" w:right="19"/>
+              <w:jc w:val="center"/>
+              <w:rPr>
+                <w:rFonts w:eastAsiaTheme="minorEastAsia"/>
+                <w:b/>
+                <w:bCs/>
+                <w:sz w:val="24"/>
+                <w:lang w:eastAsia="zh-TW"/>
               </w:rPr>
             </w:pPr>
             <w:r>
@@ -13050,71 +13129,19 @@
         </w:tc>
         <w:tc>
           <w:tcPr>
-            <w:tcW w:w="1963" w:type="dxa"/>
+            <w:tcW w:w="1676" w:type="dxa"/>
             <w:vAlign w:val="center"/>
           </w:tcPr>
           <w:p>
             <w:pPr>
               <w:pStyle w:val="TableParagraph"/>
-              <w:spacing w:line="256" w:lineRule="exact"/>
-              <w:ind w:left="23" w:right="19"/>
               <w:jc w:val="center"/>
               <w:rPr>
                 <w:b/>
                 <w:bCs/>
-                <w:sz w:val="24"/>
-              </w:rPr>
-            </w:pPr>
-            <w:r>
-              <w:rPr>
-                <w:b/>
-                <w:bCs/>
-                <w:sz w:val="24"/>
-              </w:rPr>
-              <w:t>Core</w:t>
-            </w:r>
-            <w:r>
-              <w:rPr>
-                <w:b/>
-                <w:bCs/>
-                <w:spacing w:val="-2"/>
-                <w:sz w:val="24"/>
-              </w:rPr>
-              <w:t xml:space="preserve"> </w:t>
-            </w:r>
-            <w:r>
-              <w:rPr>
-                <w:b/>
-                <w:bCs/>
-                <w:sz w:val="24"/>
-              </w:rPr>
-              <w:t>A: 1</w:t>
-            </w:r>
-          </w:p>
-          <w:p>
-            <w:pPr>
-              <w:pStyle w:val="TableParagraph"/>
-              <w:spacing w:line="256" w:lineRule="exact"/>
-              <w:ind w:left="23" w:right="19"/>
-              <w:jc w:val="center"/>
-              <w:rPr>
-                <w:rFonts w:eastAsiaTheme="minorEastAsia"/>
-                <w:b/>
-                <w:bCs/>
-                <w:sz w:val="24"/>
-                <w:lang w:eastAsia="zh-TW"/>
-              </w:rPr>
-            </w:pPr>
-            <w:r>
-              <w:rPr>
-                <w:rFonts w:eastAsiaTheme="minorEastAsia"/>
-                <w:b/>
-                <w:bCs/>
-                <w:sz w:val="24"/>
-                <w:lang w:eastAsia="zh-TW"/>
-              </w:rPr>
-              <w:t>Core B: 1</w:t>
-            </w:r>
+                <w:sz w:val="20"/>
+              </w:rPr>
+            </w:pPr>
           </w:p>
         </w:tc>
       </w:tr>
@@ -13124,7 +13151,7 @@
         </w:trPr>
         <w:tc>
           <w:tcPr>
-            <w:tcW w:w="1962" w:type="dxa"/>
+            <w:tcW w:w="1669" w:type="dxa"/>
             <w:vAlign w:val="center"/>
           </w:tcPr>
           <w:p>
@@ -13141,7 +13168,7 @@
         </w:tc>
         <w:tc>
           <w:tcPr>
-            <w:tcW w:w="1962" w:type="dxa"/>
+            <w:tcW w:w="1675" w:type="dxa"/>
             <w:vAlign w:val="center"/>
           </w:tcPr>
           <w:p>
@@ -13158,7 +13185,7 @@
         </w:tc>
         <w:tc>
           <w:tcPr>
-            <w:tcW w:w="1963" w:type="dxa"/>
+            <w:tcW w:w="1544" w:type="dxa"/>
             <w:vAlign w:val="center"/>
           </w:tcPr>
           <w:p>
@@ -13175,7 +13202,7 @@
         </w:tc>
         <w:tc>
           <w:tcPr>
-            <w:tcW w:w="1962" w:type="dxa"/>
+            <w:tcW w:w="1676" w:type="dxa"/>
             <w:vAlign w:val="center"/>
           </w:tcPr>
           <w:p>
@@ -13192,9 +13219,47 @@
         </w:tc>
         <w:tc>
           <w:tcPr>
-            <w:tcW w:w="1963" w:type="dxa"/>
+            <w:tcW w:w="1675" w:type="dxa"/>
             <w:vAlign w:val="center"/>
           </w:tcPr>
+          <w:p>
+            <w:pPr>
+              <w:pStyle w:val="TableParagraph"/>
+              <w:spacing w:line="256" w:lineRule="exact"/>
+              <w:ind w:left="23" w:right="19"/>
+              <w:jc w:val="center"/>
+              <w:rPr>
+                <w:b/>
+                <w:bCs/>
+                <w:sz w:val="24"/>
+              </w:rPr>
+            </w:pPr>
+            <w:r>
+              <w:rPr>
+                <w:b/>
+                <w:bCs/>
+                <w:sz w:val="24"/>
+              </w:rPr>
+              <w:t>Core</w:t>
+            </w:r>
+            <w:r>
+              <w:rPr>
+                <w:b/>
+                <w:bCs/>
+                <w:spacing w:val="-2"/>
+                <w:sz w:val="24"/>
+              </w:rPr>
+              <w:t xml:space="preserve"> </w:t>
+            </w:r>
+            <w:r>
+              <w:rPr>
+                <w:b/>
+                <w:bCs/>
+                <w:sz w:val="24"/>
+              </w:rPr>
+              <w:t>A: 1</w:t>
+            </w:r>
+          </w:p>
           <w:p>
             <w:pPr>
               <w:pStyle w:val="TableParagraph"/>
@@ -13205,6 +13270,37 @@
                 <w:b/>
                 <w:bCs/>
                 <w:sz w:val="24"/>
+              </w:rPr>
+            </w:pPr>
+            <w:r>
+              <w:rPr>
+                <w:rFonts w:eastAsiaTheme="minorEastAsia"/>
+                <w:b/>
+                <w:bCs/>
+                <w:sz w:val="24"/>
+                <w:lang w:eastAsia="zh-TW"/>
+              </w:rPr>
+              <w:t>Core B: 1</w:t>
+            </w:r>
+          </w:p>
+        </w:tc>
+        <w:tc>
+          <w:tcPr>
+            <w:tcW w:w="1676" w:type="dxa"/>
+            <w:vAlign w:val="center"/>
+          </w:tcPr>
+          <w:p>
+            <w:pPr>
+              <w:pStyle w:val="TableParagraph"/>
+              <w:spacing w:line="256" w:lineRule="exact"/>
+              <w:ind w:left="23" w:right="19"/>
+              <w:jc w:val="center"/>
+              <w:rPr>
+                <w:rFonts w:eastAsiaTheme="minorEastAsia"/>
+                <w:b/>
+                <w:bCs/>
+                <w:sz w:val="24"/>
+                <w:lang w:eastAsia="zh-TW"/>
               </w:rPr>
             </w:pPr>
             <w:r>
@@ -13364,7 +13460,34 @@
           <w:bCs/>
           <w:lang w:eastAsia="zh-TW"/>
         </w:rPr>
-        <w:t>total cycle counts = 6+4+2+4+1 = 17</w:t>
+        <w:t>total cycle counts = 6+</w:t>
+      </w:r>
+      <w:r>
+        <w:rPr>
+          <w:rFonts w:ascii="Courier New" w:eastAsiaTheme="minorEastAsia" w:hAnsi="Courier New" w:cs="Courier New"/>
+          <w:b/>
+          <w:bCs/>
+          <w:lang w:eastAsia="zh-TW"/>
+        </w:rPr>
+        <w:t>4+3+4+3+1</w:t>
+      </w:r>
+      <w:r>
+        <w:rPr>
+          <w:rFonts w:ascii="Courier New" w:eastAsiaTheme="minorEastAsia" w:hAnsi="Courier New" w:cs="Courier New"/>
+          <w:b/>
+          <w:bCs/>
+          <w:lang w:eastAsia="zh-TW"/>
+        </w:rPr>
+        <w:t xml:space="preserve"> = </w:t>
+      </w:r>
+      <w:r>
+        <w:rPr>
+          <w:rFonts w:ascii="Courier New" w:eastAsiaTheme="minorEastAsia" w:hAnsi="Courier New" w:cs="Courier New"/>
+          <w:b/>
+          <w:bCs/>
+          <w:lang w:eastAsia="zh-TW"/>
+        </w:rPr>
+        <w:t>21</w:t>
       </w:r>
     </w:p>
     <w:p>
@@ -13399,7 +13522,70 @@
           <w:bCs/>
           <w:lang w:eastAsia="zh-TW"/>
         </w:rPr>
-        <w:t>17 &gt; 29/2 -&gt; It is impossible to achieve a speedup of 2.</w:t>
+        <w:t>21</w:t>
+      </w:r>
+      <w:r>
+        <w:rPr>
+          <w:rFonts w:ascii="Courier New" w:eastAsiaTheme="minorEastAsia" w:hAnsi="Courier New" w:cs="Courier New"/>
+          <w:b/>
+          <w:bCs/>
+          <w:lang w:eastAsia="zh-TW"/>
+        </w:rPr>
+        <w:t>+n</w:t>
+      </w:r>
+      <w:r>
+        <w:rPr>
+          <w:rFonts w:ascii="Courier New" w:eastAsiaTheme="minorEastAsia" w:hAnsi="Courier New" w:cs="Courier New"/>
+          <w:b/>
+          <w:bCs/>
+          <w:lang w:eastAsia="zh-TW"/>
+        </w:rPr>
+        <w:t xml:space="preserve"> &gt; 29/2</w:t>
+      </w:r>
+      <w:r>
+        <w:rPr>
+          <w:rFonts w:ascii="Courier New" w:eastAsiaTheme="minorEastAsia" w:hAnsi="Courier New" w:cs="Courier New"/>
+          <w:b/>
+          <w:bCs/>
+          <w:lang w:eastAsia="zh-TW"/>
+        </w:rPr>
+        <w:t>+n (n</w:t>
+      </w:r>
+      <w:r>
+        <w:rPr>
+          <w:rFonts w:ascii="Courier New" w:eastAsiaTheme="minorEastAsia" w:hAnsi="Courier New" w:cs="Courier New" w:hint="eastAsia"/>
+          <w:b/>
+          <w:bCs/>
+          <w:lang w:eastAsia="zh-TW"/>
+        </w:rPr>
+        <w:t xml:space="preserve"> </w:t>
+      </w:r>
+      <w:r>
+        <w:rPr>
+          <w:rFonts w:ascii="Courier New" w:eastAsiaTheme="minorEastAsia" w:hAnsi="Courier New" w:cs="Courier New" w:hint="eastAsia"/>
+          <w:b/>
+          <w:bCs/>
+          <w:lang w:eastAsia="zh-TW"/>
+        </w:rPr>
+        <w:t>是無法被優化部分的</w:t>
+      </w:r>
+      <w:r>
+        <w:rPr>
+          <w:rFonts w:ascii="Courier New" w:eastAsiaTheme="minorEastAsia" w:hAnsi="Courier New" w:cs="Courier New" w:hint="eastAsia"/>
+          <w:b/>
+          <w:bCs/>
+          <w:lang w:eastAsia="zh-TW"/>
+        </w:rPr>
+        <w:t>c</w:t>
+      </w:r>
+      <w:r>
+        <w:rPr>
+          <w:rFonts w:ascii="Courier New" w:eastAsiaTheme="minorEastAsia" w:hAnsi="Courier New" w:cs="Courier New"/>
+          <w:b/>
+          <w:bCs/>
+          <w:lang w:eastAsia="zh-TW"/>
+        </w:rPr>
+        <w:t>ycle counts)</w:t>
       </w:r>
     </w:p>
     <w:p>
@@ -13408,16 +13594,107 @@
         <w:ind w:left="820" w:right="155"/>
         <w:jc w:val="both"/>
         <w:rPr>
-          <w:rFonts w:eastAsiaTheme="minorEastAsia"/>
+          <w:rFonts w:ascii="Courier New" w:eastAsiaTheme="minorEastAsia" w:hAnsi="Courier New" w:cs="Courier New"/>
+          <w:b/>
+          <w:bCs/>
           <w:lang w:eastAsia="zh-TW"/>
         </w:rPr>
       </w:pPr>
+      <w:r>
+        <w:rPr>
+          <w:rFonts w:ascii="Courier New" w:eastAsiaTheme="minorEastAsia" w:hAnsi="Courier New" w:cs="Courier New" w:hint="eastAsia"/>
+          <w:b/>
+          <w:bCs/>
+          <w:lang w:eastAsia="zh-TW"/>
+        </w:rPr>
+        <w:t>優化後的</w:t>
+      </w:r>
+      <w:r>
+        <w:rPr>
+          <w:rFonts w:ascii="Courier New" w:eastAsiaTheme="minorEastAsia" w:hAnsi="Courier New" w:cs="Courier New" w:hint="eastAsia"/>
+          <w:b/>
+          <w:bCs/>
+          <w:lang w:eastAsia="zh-TW"/>
+        </w:rPr>
+        <w:t>c</w:t>
+      </w:r>
+      <w:r>
+        <w:rPr>
+          <w:rFonts w:ascii="Courier New" w:eastAsiaTheme="minorEastAsia" w:hAnsi="Courier New" w:cs="Courier New"/>
+          <w:b/>
+          <w:bCs/>
+          <w:lang w:eastAsia="zh-TW"/>
+        </w:rPr>
+        <w:t xml:space="preserve">ycle count &gt; </w:t>
+      </w:r>
+      <w:r>
+        <w:rPr>
+          <w:rFonts w:ascii="Courier New" w:eastAsiaTheme="minorEastAsia" w:hAnsi="Courier New" w:cs="Courier New" w:hint="eastAsia"/>
+          <w:b/>
+          <w:bCs/>
+          <w:lang w:eastAsia="zh-TW"/>
+        </w:rPr>
+        <w:t>優化前</w:t>
+      </w:r>
+      <w:r>
+        <w:rPr>
+          <w:rFonts w:ascii="Courier New" w:eastAsiaTheme="minorEastAsia" w:hAnsi="Courier New" w:cs="Courier New" w:hint="eastAsia"/>
+          <w:b/>
+          <w:bCs/>
+          <w:lang w:eastAsia="zh-TW"/>
+        </w:rPr>
+        <w:t>c</w:t>
+      </w:r>
+      <w:r>
+        <w:rPr>
+          <w:rFonts w:ascii="Courier New" w:eastAsiaTheme="minorEastAsia" w:hAnsi="Courier New" w:cs="Courier New"/>
+          <w:b/>
+          <w:bCs/>
+          <w:lang w:eastAsia="zh-TW"/>
+        </w:rPr>
+        <w:t>ycle counts</w:t>
+      </w:r>
+      <w:r>
+        <w:rPr>
+          <w:rFonts w:ascii="Courier New" w:eastAsiaTheme="minorEastAsia" w:hAnsi="Courier New" w:cs="Courier New" w:hint="eastAsia"/>
+          <w:b/>
+          <w:bCs/>
+          <w:lang w:eastAsia="zh-TW"/>
+        </w:rPr>
+        <w:t>的一半</w:t>
+      </w:r>
     </w:p>
     <w:p>
       <w:pPr>
         <w:pStyle w:val="a3"/>
         <w:ind w:left="820" w:right="155"/>
         <w:jc w:val="both"/>
+        <w:rPr>
+          <w:rFonts w:ascii="Courier New" w:eastAsiaTheme="minorEastAsia" w:hAnsi="Courier New" w:cs="Courier New"/>
+          <w:b/>
+          <w:bCs/>
+          <w:lang w:eastAsia="zh-TW"/>
+        </w:rPr>
+      </w:pPr>
+      <w:r>
+        <w:rPr>
+          <w:rFonts w:ascii="Courier New" w:eastAsiaTheme="minorEastAsia" w:hAnsi="Courier New" w:cs="Courier New"/>
+          <w:b/>
+          <w:bCs/>
+          <w:lang w:eastAsia="zh-TW"/>
+        </w:rPr>
+        <w:t>-&gt; It is impossible to achieve a speedup of 2.</w:t>
+      </w:r>
+    </w:p>
+    <w:p>
+      <w:pPr>
+        <w:pStyle w:val="a3"/>
+        <w:ind w:left="820" w:right="155"/>
+        <w:jc w:val="both"/>
+        <w:rPr>
+          <w:rFonts w:eastAsiaTheme="minorEastAsia"/>
+          <w:lang w:eastAsia="zh-TW"/>
+        </w:rPr>
       </w:pPr>
       <w:r>
         <w:rPr>
@@ -13428,13 +13705,13 @@
         <mc:AlternateContent>
           <mc:Choice Requires="wpg">
             <w:drawing>
-              <wp:anchor distT="0" distB="0" distL="114300" distR="114300" simplePos="0" relativeHeight="251670528" behindDoc="0" locked="0" layoutInCell="1" allowOverlap="1" wp14:anchorId="55E1D2D8" wp14:editId="41D014F4">
+              <wp:anchor distT="0" distB="0" distL="114300" distR="114300" simplePos="0" relativeHeight="251658752" behindDoc="0" locked="0" layoutInCell="1" allowOverlap="1" wp14:anchorId="55E1D2D8" wp14:editId="66521A84">
                 <wp:simplePos x="0" y="0"/>
                 <wp:positionH relativeFrom="column">
-                  <wp:posOffset>1943983</wp:posOffset>
+                  <wp:posOffset>1649344</wp:posOffset>
                 </wp:positionH>
                 <wp:positionV relativeFrom="paragraph">
-                  <wp:posOffset>4721</wp:posOffset>
+                  <wp:posOffset>91937</wp:posOffset>
                 </wp:positionV>
                 <wp:extent cx="3490622" cy="2004226"/>
                 <wp:effectExtent l="0" t="0" r="14605" b="0"/>
@@ -13776,7 +14053,7 @@
           </mc:Choice>
           <mc:Fallback>
             <w:pict>
-              <v:group w14:anchorId="55E1D2D8" id="群組 2" o:spid="_x0000_s1026" style="position:absolute;left:0;text-align:left;margin-left:153.05pt;margin-top:.35pt;width:274.85pt;height:157.8pt;z-index:251670528;mso-width-relative:margin;mso-height-relative:margin" coordsize="55563,31908" o:gfxdata="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">
+              <v:group w14:anchorId="55E1D2D8" id="群組 2" o:spid="_x0000_s1026" style="position:absolute;left:0;text-align:left;margin-left:129.85pt;margin-top:7.25pt;width:274.85pt;height:157.8pt;z-index:251658752;mso-width-relative:margin;mso-height-relative:margin" coordsize="55563,31908" o:gfxdata="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">
                 <o:lock v:ext="edit" aspectratio="t"/>
                 <v:shapetype id="_x0000_t75" coordsize="21600,21600" o:spt="75" o:preferrelative="t" path="m@4@5l@4@11@9@11@9@5xe" filled="f" stroked="f">
                   <v:stroke joinstyle="miter"/>
@@ -13970,18 +14247,8 @@
     <w:p>
       <w:pPr>
         <w:pStyle w:val="a3"/>
-        <w:ind w:left="820" w:right="155"/>
-        <w:jc w:val="both"/>
-      </w:pPr>
-    </w:p>
-    <w:p>
-      <w:pPr>
-        <w:pStyle w:val="a3"/>
         <w:ind w:left="0" w:right="155"/>
         <w:jc w:val="both"/>
-        <w:rPr>
-          <w:rFonts w:hint="eastAsia"/>
-        </w:rPr>
       </w:pPr>
     </w:p>
     <w:p>
@@ -13991,6 +14258,9 @@
         <w:jc w:val="both"/>
       </w:pPr>
       <w:r>
+        <w:rPr>
+          <w:noProof/>
+        </w:rPr>
         <w:lastRenderedPageBreak/>
         <w:drawing>
           <wp:anchor distT="0" distB="0" distL="114300" distR="114300" simplePos="0" relativeHeight="251570176" behindDoc="0" locked="0" layoutInCell="1" allowOverlap="1" wp14:anchorId="53430513" wp14:editId="66C0B602">
@@ -14205,6 +14475,9 @@
         </mc:AlternateContent>
       </w:r>
       <w:r>
+        <w:rPr>
+          <w:noProof/>
+        </w:rPr>
         <w:drawing>
           <wp:anchor distT="0" distB="0" distL="114300" distR="114300" simplePos="0" relativeHeight="251572224" behindDoc="0" locked="0" layoutInCell="1" allowOverlap="1" wp14:anchorId="7F98D1FA" wp14:editId="23567C87">
             <wp:simplePos x="0" y="0"/>
@@ -14305,6 +14578,9 @@
         <w:jc w:val="both"/>
       </w:pPr>
       <w:r>
+        <w:rPr>
+          <w:noProof/>
+        </w:rPr>
         <w:drawing>
           <wp:anchor distT="0" distB="0" distL="114300" distR="114300" simplePos="0" relativeHeight="251579392" behindDoc="0" locked="0" layoutInCell="1" allowOverlap="1" wp14:anchorId="7667429F" wp14:editId="47F4036F">
             <wp:simplePos x="0" y="0"/>
@@ -14466,35 +14742,7 @@
                                 <w:rFonts w:eastAsiaTheme="minorEastAsia"/>
                                 <w:lang w:eastAsia="zh-TW"/>
                               </w:rPr>
-                              <w:t xml:space="preserve">ore </w:t>
-                            </w:r>
-                            <w:r>
-                              <w:rPr>
-                                <w:rFonts w:eastAsiaTheme="minorEastAsia"/>
-                                <w:lang w:eastAsia="zh-TW"/>
-                              </w:rPr>
-                              <w:t>A</w:t>
-                            </w:r>
-                            <w:r>
-                              <w:rPr>
-                                <w:rFonts w:eastAsiaTheme="minorEastAsia"/>
-                                <w:lang w:eastAsia="zh-TW"/>
-                              </w:rPr>
-                              <w:t xml:space="preserve">: </w:t>
-                            </w:r>
-                            <w:r>
-                              <w:rPr>
-                                <w:rFonts w:eastAsiaTheme="minorEastAsia"/>
-                                <w:lang w:eastAsia="zh-TW"/>
-                              </w:rPr>
-                              <w:t>4</w:t>
-                            </w:r>
-                            <w:r>
-                              <w:rPr>
-                                <w:rFonts w:eastAsiaTheme="minorEastAsia"/>
-                                <w:lang w:eastAsia="zh-TW"/>
-                              </w:rPr>
-                              <w:t xml:space="preserve"> cycle counts</w:t>
+                              <w:t>ore A: 4 cycle counts</w:t>
                             </w:r>
                           </w:p>
                         </w:txbxContent>
@@ -14535,35 +14783,7 @@
                           <w:rFonts w:eastAsiaTheme="minorEastAsia"/>
                           <w:lang w:eastAsia="zh-TW"/>
                         </w:rPr>
-                        <w:t xml:space="preserve">ore </w:t>
-                      </w:r>
-                      <w:r>
-                        <w:rPr>
-                          <w:rFonts w:eastAsiaTheme="minorEastAsia"/>
-                          <w:lang w:eastAsia="zh-TW"/>
-                        </w:rPr>
-                        <w:t>A</w:t>
-                      </w:r>
-                      <w:r>
-                        <w:rPr>
-                          <w:rFonts w:eastAsiaTheme="minorEastAsia"/>
-                          <w:lang w:eastAsia="zh-TW"/>
-                        </w:rPr>
-                        <w:t xml:space="preserve">: </w:t>
-                      </w:r>
-                      <w:r>
-                        <w:rPr>
-                          <w:rFonts w:eastAsiaTheme="minorEastAsia"/>
-                          <w:lang w:eastAsia="zh-TW"/>
-                        </w:rPr>
-                        <w:t>4</w:t>
-                      </w:r>
-                      <w:r>
-                        <w:rPr>
-                          <w:rFonts w:eastAsiaTheme="minorEastAsia"/>
-                          <w:lang w:eastAsia="zh-TW"/>
-                        </w:rPr>
-                        <w:t xml:space="preserve"> cycle counts</w:t>
+                        <w:t>ore A: 4 cycle counts</w:t>
                       </w:r>
                     </w:p>
                   </w:txbxContent>
@@ -14581,6 +14801,9 @@
         <w:jc w:val="both"/>
       </w:pPr>
       <w:r>
+        <w:rPr>
+          <w:noProof/>
+        </w:rPr>
         <w:drawing>
           <wp:anchor distT="0" distB="0" distL="114300" distR="114300" simplePos="0" relativeHeight="251585536" behindDoc="0" locked="0" layoutInCell="1" allowOverlap="1" wp14:anchorId="6E55D37A" wp14:editId="394EA94A">
             <wp:simplePos x="0" y="0"/>
@@ -14735,35 +14958,7 @@
                                 <w:rFonts w:eastAsiaTheme="minorEastAsia"/>
                                 <w:lang w:eastAsia="zh-TW"/>
                               </w:rPr>
-                              <w:t xml:space="preserve">ore </w:t>
-                            </w:r>
-                            <w:r>
-                              <w:rPr>
-                                <w:rFonts w:eastAsiaTheme="minorEastAsia"/>
-                                <w:lang w:eastAsia="zh-TW"/>
-                              </w:rPr>
-                              <w:t>B</w:t>
-                            </w:r>
-                            <w:r>
-                              <w:rPr>
-                                <w:rFonts w:eastAsiaTheme="minorEastAsia"/>
-                                <w:lang w:eastAsia="zh-TW"/>
-                              </w:rPr>
-                              <w:t xml:space="preserve">: </w:t>
-                            </w:r>
-                            <w:r>
-                              <w:rPr>
-                                <w:rFonts w:eastAsiaTheme="minorEastAsia"/>
-                                <w:lang w:eastAsia="zh-TW"/>
-                              </w:rPr>
-                              <w:t>1</w:t>
-                            </w:r>
-                            <w:r>
-                              <w:rPr>
-                                <w:rFonts w:eastAsiaTheme="minorEastAsia"/>
-                                <w:lang w:eastAsia="zh-TW"/>
-                              </w:rPr>
-                              <w:t xml:space="preserve"> cycle counts</w:t>
+                              <w:t>ore B: 1 cycle counts</w:t>
                             </w:r>
                           </w:p>
                         </w:txbxContent>
@@ -14804,35 +14999,7 @@
                           <w:rFonts w:eastAsiaTheme="minorEastAsia"/>
                           <w:lang w:eastAsia="zh-TW"/>
                         </w:rPr>
-                        <w:t xml:space="preserve">ore </w:t>
-                      </w:r>
-                      <w:r>
-                        <w:rPr>
-                          <w:rFonts w:eastAsiaTheme="minorEastAsia"/>
-                          <w:lang w:eastAsia="zh-TW"/>
-                        </w:rPr>
-                        <w:t>B</w:t>
-                      </w:r>
-                      <w:r>
-                        <w:rPr>
-                          <w:rFonts w:eastAsiaTheme="minorEastAsia"/>
-                          <w:lang w:eastAsia="zh-TW"/>
-                        </w:rPr>
-                        <w:t xml:space="preserve">: </w:t>
-                      </w:r>
-                      <w:r>
-                        <w:rPr>
-                          <w:rFonts w:eastAsiaTheme="minorEastAsia"/>
-                          <w:lang w:eastAsia="zh-TW"/>
-                        </w:rPr>
-                        <w:t>1</w:t>
-                      </w:r>
-                      <w:r>
-                        <w:rPr>
-                          <w:rFonts w:eastAsiaTheme="minorEastAsia"/>
-                          <w:lang w:eastAsia="zh-TW"/>
-                        </w:rPr>
-                        <w:t xml:space="preserve"> cycle counts</w:t>
+                        <w:t>ore B: 1 cycle counts</w:t>
                       </w:r>
                     </w:p>
                   </w:txbxContent>
@@ -14850,6 +15017,9 @@
         <w:jc w:val="both"/>
       </w:pPr>
       <w:r>
+        <w:rPr>
+          <w:noProof/>
+        </w:rPr>
         <w:drawing>
           <wp:anchor distT="0" distB="0" distL="114300" distR="114300" simplePos="0" relativeHeight="251591680" behindDoc="0" locked="0" layoutInCell="1" allowOverlap="1" wp14:anchorId="14737EF6" wp14:editId="28337531">
             <wp:simplePos x="0" y="0"/>
@@ -15004,35 +15174,7 @@
                                 <w:rFonts w:eastAsiaTheme="minorEastAsia"/>
                                 <w:lang w:eastAsia="zh-TW"/>
                               </w:rPr>
-                              <w:t xml:space="preserve">ore </w:t>
-                            </w:r>
-                            <w:r>
-                              <w:rPr>
-                                <w:rFonts w:eastAsiaTheme="minorEastAsia"/>
-                                <w:lang w:eastAsia="zh-TW"/>
-                              </w:rPr>
-                              <w:t>C</w:t>
-                            </w:r>
-                            <w:r>
-                              <w:rPr>
-                                <w:rFonts w:eastAsiaTheme="minorEastAsia"/>
-                                <w:lang w:eastAsia="zh-TW"/>
-                              </w:rPr>
-                              <w:t xml:space="preserve">: </w:t>
-                            </w:r>
-                            <w:r>
-                              <w:rPr>
-                                <w:rFonts w:eastAsiaTheme="minorEastAsia"/>
-                                <w:lang w:eastAsia="zh-TW"/>
-                              </w:rPr>
-                              <w:t>3</w:t>
-                            </w:r>
-                            <w:r>
-                              <w:rPr>
-                                <w:rFonts w:eastAsiaTheme="minorEastAsia"/>
-                                <w:lang w:eastAsia="zh-TW"/>
-                              </w:rPr>
-                              <w:t xml:space="preserve"> cycle counts</w:t>
+                              <w:t>ore C: 3 cycle counts</w:t>
                             </w:r>
                           </w:p>
                         </w:txbxContent>
@@ -15073,35 +15215,7 @@
                           <w:rFonts w:eastAsiaTheme="minorEastAsia"/>
                           <w:lang w:eastAsia="zh-TW"/>
                         </w:rPr>
-                        <w:t xml:space="preserve">ore </w:t>
-                      </w:r>
-                      <w:r>
-                        <w:rPr>
-                          <w:rFonts w:eastAsiaTheme="minorEastAsia"/>
-                          <w:lang w:eastAsia="zh-TW"/>
-                        </w:rPr>
-                        <w:t>C</w:t>
-                      </w:r>
-                      <w:r>
-                        <w:rPr>
-                          <w:rFonts w:eastAsiaTheme="minorEastAsia"/>
-                          <w:lang w:eastAsia="zh-TW"/>
-                        </w:rPr>
-                        <w:t xml:space="preserve">: </w:t>
-                      </w:r>
-                      <w:r>
-                        <w:rPr>
-                          <w:rFonts w:eastAsiaTheme="minorEastAsia"/>
-                          <w:lang w:eastAsia="zh-TW"/>
-                        </w:rPr>
-                        <w:t>3</w:t>
-                      </w:r>
-                      <w:r>
-                        <w:rPr>
-                          <w:rFonts w:eastAsiaTheme="minorEastAsia"/>
-                          <w:lang w:eastAsia="zh-TW"/>
-                        </w:rPr>
-                        <w:t xml:space="preserve"> cycle counts</w:t>
+                        <w:t>ore C: 3 cycle counts</w:t>
                       </w:r>
                     </w:p>
                   </w:txbxContent>
@@ -15112,6 +15226,9 @@
         </mc:AlternateContent>
       </w:r>
       <w:r>
+        <w:rPr>
+          <w:noProof/>
+        </w:rPr>
         <w:drawing>
           <wp:anchor distT="0" distB="0" distL="114300" distR="114300" simplePos="0" relativeHeight="251597824" behindDoc="0" locked="0" layoutInCell="1" allowOverlap="1" wp14:anchorId="3AA426FC" wp14:editId="47F0E19D">
             <wp:simplePos x="0" y="0"/>
@@ -15212,6 +15329,9 @@
         <w:jc w:val="both"/>
       </w:pPr>
       <w:r>
+        <w:rPr>
+          <w:noProof/>
+        </w:rPr>
         <w:drawing>
           <wp:anchor distT="0" distB="0" distL="114300" distR="114300" simplePos="0" relativeHeight="251604992" behindDoc="0" locked="0" layoutInCell="1" allowOverlap="1" wp14:anchorId="5AE50182" wp14:editId="7F0C2729">
             <wp:simplePos x="0" y="0"/>
@@ -15373,35 +15493,7 @@
                                 <w:rFonts w:eastAsiaTheme="minorEastAsia"/>
                                 <w:lang w:eastAsia="zh-TW"/>
                               </w:rPr>
-                              <w:t xml:space="preserve">ore </w:t>
-                            </w:r>
-                            <w:r>
-                              <w:rPr>
-                                <w:rFonts w:eastAsiaTheme="minorEastAsia"/>
-                                <w:lang w:eastAsia="zh-TW"/>
-                              </w:rPr>
-                              <w:t>A</w:t>
-                            </w:r>
-                            <w:r>
-                              <w:rPr>
-                                <w:rFonts w:eastAsiaTheme="minorEastAsia"/>
-                                <w:lang w:eastAsia="zh-TW"/>
-                              </w:rPr>
-                              <w:t xml:space="preserve">: </w:t>
-                            </w:r>
-                            <w:r>
-                              <w:rPr>
-                                <w:rFonts w:eastAsiaTheme="minorEastAsia"/>
-                                <w:lang w:eastAsia="zh-TW"/>
-                              </w:rPr>
-                              <w:t>1</w:t>
-                            </w:r>
-                            <w:r>
-                              <w:rPr>
-                                <w:rFonts w:eastAsiaTheme="minorEastAsia"/>
-                                <w:lang w:eastAsia="zh-TW"/>
-                              </w:rPr>
-                              <w:t xml:space="preserve"> cycle counts</w:t>
+                              <w:t>ore A: 1 cycle counts</w:t>
                             </w:r>
                           </w:p>
                         </w:txbxContent>
@@ -15442,35 +15534,7 @@
                           <w:rFonts w:eastAsiaTheme="minorEastAsia"/>
                           <w:lang w:eastAsia="zh-TW"/>
                         </w:rPr>
-                        <w:t xml:space="preserve">ore </w:t>
-                      </w:r>
-                      <w:r>
-                        <w:rPr>
-                          <w:rFonts w:eastAsiaTheme="minorEastAsia"/>
-                          <w:lang w:eastAsia="zh-TW"/>
-                        </w:rPr>
-                        <w:t>A</w:t>
-                      </w:r>
-                      <w:r>
-                        <w:rPr>
-                          <w:rFonts w:eastAsiaTheme="minorEastAsia"/>
-                          <w:lang w:eastAsia="zh-TW"/>
-                        </w:rPr>
-                        <w:t xml:space="preserve">: </w:t>
-                      </w:r>
-                      <w:r>
-                        <w:rPr>
-                          <w:rFonts w:eastAsiaTheme="minorEastAsia"/>
-                          <w:lang w:eastAsia="zh-TW"/>
-                        </w:rPr>
-                        <w:t>1</w:t>
-                      </w:r>
-                      <w:r>
-                        <w:rPr>
-                          <w:rFonts w:eastAsiaTheme="minorEastAsia"/>
-                          <w:lang w:eastAsia="zh-TW"/>
-                        </w:rPr>
-                        <w:t xml:space="preserve"> cycle counts</w:t>
+                        <w:t>ore A: 1 cycle counts</w:t>
                       </w:r>
                     </w:p>
                   </w:txbxContent>
@@ -15488,6 +15552,9 @@
         <w:jc w:val="both"/>
       </w:pPr>
       <w:r>
+        <w:rPr>
+          <w:noProof/>
+        </w:rPr>
         <w:drawing>
           <wp:anchor distT="0" distB="0" distL="114300" distR="114300" simplePos="0" relativeHeight="251612160" behindDoc="0" locked="0" layoutInCell="1" allowOverlap="1" wp14:anchorId="5AA9E0FF" wp14:editId="1CA1AC58">
             <wp:simplePos x="0" y="0"/>
@@ -15650,35 +15717,7 @@
                                 <w:rFonts w:eastAsiaTheme="minorEastAsia"/>
                                 <w:lang w:eastAsia="zh-TW"/>
                               </w:rPr>
-                              <w:t xml:space="preserve">ore </w:t>
-                            </w:r>
-                            <w:r>
-                              <w:rPr>
-                                <w:rFonts w:eastAsiaTheme="minorEastAsia"/>
-                                <w:lang w:eastAsia="zh-TW"/>
-                              </w:rPr>
-                              <w:t>B</w:t>
-                            </w:r>
-                            <w:r>
-                              <w:rPr>
-                                <w:rFonts w:eastAsiaTheme="minorEastAsia"/>
-                                <w:lang w:eastAsia="zh-TW"/>
-                              </w:rPr>
-                              <w:t xml:space="preserve">: </w:t>
-                            </w:r>
-                            <w:r>
-                              <w:rPr>
-                                <w:rFonts w:eastAsiaTheme="minorEastAsia"/>
-                                <w:lang w:eastAsia="zh-TW"/>
-                              </w:rPr>
-                              <w:t>1</w:t>
-                            </w:r>
-                            <w:r>
-                              <w:rPr>
-                                <w:rFonts w:eastAsiaTheme="minorEastAsia"/>
-                                <w:lang w:eastAsia="zh-TW"/>
-                              </w:rPr>
-                              <w:t xml:space="preserve"> cycle counts</w:t>
+                              <w:t>ore B: 1 cycle counts</w:t>
                             </w:r>
                           </w:p>
                         </w:txbxContent>
@@ -15719,35 +15758,7 @@
                           <w:rFonts w:eastAsiaTheme="minorEastAsia"/>
                           <w:lang w:eastAsia="zh-TW"/>
                         </w:rPr>
-                        <w:t xml:space="preserve">ore </w:t>
-                      </w:r>
-                      <w:r>
-                        <w:rPr>
-                          <w:rFonts w:eastAsiaTheme="minorEastAsia"/>
-                          <w:lang w:eastAsia="zh-TW"/>
-                        </w:rPr>
-                        <w:t>B</w:t>
-                      </w:r>
-                      <w:r>
-                        <w:rPr>
-                          <w:rFonts w:eastAsiaTheme="minorEastAsia"/>
-                          <w:lang w:eastAsia="zh-TW"/>
-                        </w:rPr>
-                        <w:t xml:space="preserve">: </w:t>
-                      </w:r>
-                      <w:r>
-                        <w:rPr>
-                          <w:rFonts w:eastAsiaTheme="minorEastAsia"/>
-                          <w:lang w:eastAsia="zh-TW"/>
-                        </w:rPr>
-                        <w:t>1</w:t>
-                      </w:r>
-                      <w:r>
-                        <w:rPr>
-                          <w:rFonts w:eastAsiaTheme="minorEastAsia"/>
-                          <w:lang w:eastAsia="zh-TW"/>
-                        </w:rPr>
-                        <w:t xml:space="preserve"> cycle counts</w:t>
+                        <w:t>ore B: 1 cycle counts</w:t>
                       </w:r>
                     </w:p>
                   </w:txbxContent>
@@ -15758,6 +15769,9 @@
         </mc:AlternateContent>
       </w:r>
       <w:r>
+        <w:rPr>
+          <w:noProof/>
+        </w:rPr>
         <w:drawing>
           <wp:anchor distT="0" distB="0" distL="114300" distR="114300" simplePos="0" relativeHeight="251617280" behindDoc="0" locked="0" layoutInCell="1" allowOverlap="1" wp14:anchorId="694B2057" wp14:editId="77B2F81B">
             <wp:simplePos x="0" y="0"/>
@@ -15912,35 +15926,7 @@
                                 <w:rFonts w:eastAsiaTheme="minorEastAsia"/>
                                 <w:lang w:eastAsia="zh-TW"/>
                               </w:rPr>
-                              <w:t xml:space="preserve">ore </w:t>
-                            </w:r>
-                            <w:r>
-                              <w:rPr>
-                                <w:rFonts w:eastAsiaTheme="minorEastAsia"/>
-                                <w:lang w:eastAsia="zh-TW"/>
-                              </w:rPr>
-                              <w:t>C</w:t>
-                            </w:r>
-                            <w:r>
-                              <w:rPr>
-                                <w:rFonts w:eastAsiaTheme="minorEastAsia"/>
-                                <w:lang w:eastAsia="zh-TW"/>
-                              </w:rPr>
-                              <w:t xml:space="preserve">: </w:t>
-                            </w:r>
-                            <w:r>
-                              <w:rPr>
-                                <w:rFonts w:eastAsiaTheme="minorEastAsia"/>
-                                <w:lang w:eastAsia="zh-TW"/>
-                              </w:rPr>
-                              <w:t>2</w:t>
-                            </w:r>
-                            <w:r>
-                              <w:rPr>
-                                <w:rFonts w:eastAsiaTheme="minorEastAsia"/>
-                                <w:lang w:eastAsia="zh-TW"/>
-                              </w:rPr>
-                              <w:t xml:space="preserve"> cycle counts</w:t>
+                              <w:t>ore C: 2 cycle counts</w:t>
                             </w:r>
                           </w:p>
                         </w:txbxContent>
@@ -15981,35 +15967,7 @@
                           <w:rFonts w:eastAsiaTheme="minorEastAsia"/>
                           <w:lang w:eastAsia="zh-TW"/>
                         </w:rPr>
-                        <w:t xml:space="preserve">ore </w:t>
-                      </w:r>
-                      <w:r>
-                        <w:rPr>
-                          <w:rFonts w:eastAsiaTheme="minorEastAsia"/>
-                          <w:lang w:eastAsia="zh-TW"/>
-                        </w:rPr>
-                        <w:t>C</w:t>
-                      </w:r>
-                      <w:r>
-                        <w:rPr>
-                          <w:rFonts w:eastAsiaTheme="minorEastAsia"/>
-                          <w:lang w:eastAsia="zh-TW"/>
-                        </w:rPr>
-                        <w:t xml:space="preserve">: </w:t>
-                      </w:r>
-                      <w:r>
-                        <w:rPr>
-                          <w:rFonts w:eastAsiaTheme="minorEastAsia"/>
-                          <w:lang w:eastAsia="zh-TW"/>
-                        </w:rPr>
-                        <w:t>2</w:t>
-                      </w:r>
-                      <w:r>
-                        <w:rPr>
-                          <w:rFonts w:eastAsiaTheme="minorEastAsia"/>
-                          <w:lang w:eastAsia="zh-TW"/>
-                        </w:rPr>
-                        <w:t xml:space="preserve"> cycle counts</w:t>
+                        <w:t>ore C: 2 cycle counts</w:t>
                       </w:r>
                     </w:p>
                   </w:txbxContent>
@@ -16020,6 +15978,9 @@
         </mc:AlternateContent>
       </w:r>
       <w:r>
+        <w:rPr>
+          <w:noProof/>
+        </w:rPr>
         <w:drawing>
           <wp:anchor distT="0" distB="0" distL="114300" distR="114300" simplePos="0" relativeHeight="251619328" behindDoc="0" locked="0" layoutInCell="1" allowOverlap="1" wp14:anchorId="47137BA2" wp14:editId="1CF6C08D">
             <wp:simplePos x="0" y="0"/>
@@ -16181,35 +16142,7 @@
                                 <w:rFonts w:eastAsiaTheme="minorEastAsia"/>
                                 <w:lang w:eastAsia="zh-TW"/>
                               </w:rPr>
-                              <w:t xml:space="preserve">ore </w:t>
-                            </w:r>
-                            <w:r>
-                              <w:rPr>
-                                <w:rFonts w:eastAsiaTheme="minorEastAsia"/>
-                                <w:lang w:eastAsia="zh-TW"/>
-                              </w:rPr>
-                              <w:t>A</w:t>
-                            </w:r>
-                            <w:r>
-                              <w:rPr>
-                                <w:rFonts w:eastAsiaTheme="minorEastAsia"/>
-                                <w:lang w:eastAsia="zh-TW"/>
-                              </w:rPr>
-                              <w:t xml:space="preserve">: </w:t>
-                            </w:r>
-                            <w:r>
-                              <w:rPr>
-                                <w:rFonts w:eastAsiaTheme="minorEastAsia"/>
-                                <w:lang w:eastAsia="zh-TW"/>
-                              </w:rPr>
-                              <w:t>4</w:t>
-                            </w:r>
-                            <w:r>
-                              <w:rPr>
-                                <w:rFonts w:eastAsiaTheme="minorEastAsia"/>
-                                <w:lang w:eastAsia="zh-TW"/>
-                              </w:rPr>
-                              <w:t xml:space="preserve"> cycle counts</w:t>
+                              <w:t>ore A: 4 cycle counts</w:t>
                             </w:r>
                           </w:p>
                         </w:txbxContent>
@@ -16250,35 +16183,7 @@
                           <w:rFonts w:eastAsiaTheme="minorEastAsia"/>
                           <w:lang w:eastAsia="zh-TW"/>
                         </w:rPr>
-                        <w:t xml:space="preserve">ore </w:t>
-                      </w:r>
-                      <w:r>
-                        <w:rPr>
-                          <w:rFonts w:eastAsiaTheme="minorEastAsia"/>
-                          <w:lang w:eastAsia="zh-TW"/>
-                        </w:rPr>
-                        <w:t>A</w:t>
-                      </w:r>
-                      <w:r>
-                        <w:rPr>
-                          <w:rFonts w:eastAsiaTheme="minorEastAsia"/>
-                          <w:lang w:eastAsia="zh-TW"/>
-                        </w:rPr>
-                        <w:t xml:space="preserve">: </w:t>
-                      </w:r>
-                      <w:r>
-                        <w:rPr>
-                          <w:rFonts w:eastAsiaTheme="minorEastAsia"/>
-                          <w:lang w:eastAsia="zh-TW"/>
-                        </w:rPr>
-                        <w:t>4</w:t>
-                      </w:r>
-                      <w:r>
-                        <w:rPr>
-                          <w:rFonts w:eastAsiaTheme="minorEastAsia"/>
-                          <w:lang w:eastAsia="zh-TW"/>
-                        </w:rPr>
-                        <w:t xml:space="preserve"> cycle counts</w:t>
+                        <w:t>ore A: 4 cycle counts</w:t>
                       </w:r>
                     </w:p>
                   </w:txbxContent>
@@ -16289,6 +16194,9 @@
         </mc:AlternateContent>
       </w:r>
       <w:r>
+        <w:rPr>
+          <w:noProof/>
+        </w:rPr>
         <w:drawing>
           <wp:anchor distT="0" distB="0" distL="114300" distR="114300" simplePos="0" relativeHeight="251622400" behindDoc="0" locked="0" layoutInCell="1" allowOverlap="1" wp14:anchorId="355AD6DB" wp14:editId="2A4310B4">
             <wp:simplePos x="0" y="0"/>
@@ -16450,35 +16358,7 @@
                                 <w:rFonts w:eastAsiaTheme="minorEastAsia"/>
                                 <w:lang w:eastAsia="zh-TW"/>
                               </w:rPr>
-                              <w:t xml:space="preserve">ore </w:t>
-                            </w:r>
-                            <w:r>
-                              <w:rPr>
-                                <w:rFonts w:eastAsiaTheme="minorEastAsia"/>
-                                <w:lang w:eastAsia="zh-TW"/>
-                              </w:rPr>
-                              <w:t>B</w:t>
-                            </w:r>
-                            <w:r>
-                              <w:rPr>
-                                <w:rFonts w:eastAsiaTheme="minorEastAsia"/>
-                                <w:lang w:eastAsia="zh-TW"/>
-                              </w:rPr>
-                              <w:t xml:space="preserve">: </w:t>
-                            </w:r>
-                            <w:r>
-                              <w:rPr>
-                                <w:rFonts w:eastAsiaTheme="minorEastAsia"/>
-                                <w:lang w:eastAsia="zh-TW"/>
-                              </w:rPr>
-                              <w:t>1</w:t>
-                            </w:r>
-                            <w:r>
-                              <w:rPr>
-                                <w:rFonts w:eastAsiaTheme="minorEastAsia"/>
-                                <w:lang w:eastAsia="zh-TW"/>
-                              </w:rPr>
-                              <w:t xml:space="preserve"> cycle counts</w:t>
+                              <w:t>ore B: 1 cycle counts</w:t>
                             </w:r>
                           </w:p>
                         </w:txbxContent>
@@ -16519,35 +16399,7 @@
                           <w:rFonts w:eastAsiaTheme="minorEastAsia"/>
                           <w:lang w:eastAsia="zh-TW"/>
                         </w:rPr>
-                        <w:t xml:space="preserve">ore </w:t>
-                      </w:r>
-                      <w:r>
-                        <w:rPr>
-                          <w:rFonts w:eastAsiaTheme="minorEastAsia"/>
-                          <w:lang w:eastAsia="zh-TW"/>
-                        </w:rPr>
-                        <w:t>B</w:t>
-                      </w:r>
-                      <w:r>
-                        <w:rPr>
-                          <w:rFonts w:eastAsiaTheme="minorEastAsia"/>
-                          <w:lang w:eastAsia="zh-TW"/>
-                        </w:rPr>
-                        <w:t xml:space="preserve">: </w:t>
-                      </w:r>
-                      <w:r>
-                        <w:rPr>
-                          <w:rFonts w:eastAsiaTheme="minorEastAsia"/>
-                          <w:lang w:eastAsia="zh-TW"/>
-                        </w:rPr>
-                        <w:t>1</w:t>
-                      </w:r>
-                      <w:r>
-                        <w:rPr>
-                          <w:rFonts w:eastAsiaTheme="minorEastAsia"/>
-                          <w:lang w:eastAsia="zh-TW"/>
-                        </w:rPr>
-                        <w:t xml:space="preserve"> cycle counts</w:t>
+                        <w:t>ore B: 1 cycle counts</w:t>
                       </w:r>
                     </w:p>
                   </w:txbxContent>
@@ -16565,6 +16417,9 @@
         <w:jc w:val="both"/>
       </w:pPr>
       <w:r>
+        <w:rPr>
+          <w:noProof/>
+        </w:rPr>
         <w:drawing>
           <wp:anchor distT="0" distB="0" distL="114300" distR="114300" simplePos="0" relativeHeight="251629568" behindDoc="0" locked="0" layoutInCell="1" allowOverlap="1" wp14:anchorId="28D69263" wp14:editId="0051A2E6">
             <wp:simplePos x="0" y="0"/>
@@ -16719,35 +16574,7 @@
                                 <w:rFonts w:eastAsiaTheme="minorEastAsia"/>
                                 <w:lang w:eastAsia="zh-TW"/>
                               </w:rPr>
-                              <w:t xml:space="preserve">ore </w:t>
-                            </w:r>
-                            <w:r>
-                              <w:rPr>
-                                <w:rFonts w:eastAsiaTheme="minorEastAsia"/>
-                                <w:lang w:eastAsia="zh-TW"/>
-                              </w:rPr>
-                              <w:t>C</w:t>
-                            </w:r>
-                            <w:r>
-                              <w:rPr>
-                                <w:rFonts w:eastAsiaTheme="minorEastAsia"/>
-                                <w:lang w:eastAsia="zh-TW"/>
-                              </w:rPr>
-                              <w:t xml:space="preserve">: </w:t>
-                            </w:r>
-                            <w:r>
-                              <w:rPr>
-                                <w:rFonts w:eastAsiaTheme="minorEastAsia"/>
-                                <w:lang w:eastAsia="zh-TW"/>
-                              </w:rPr>
-                              <w:t>3</w:t>
-                            </w:r>
-                            <w:r>
-                              <w:rPr>
-                                <w:rFonts w:eastAsiaTheme="minorEastAsia"/>
-                                <w:lang w:eastAsia="zh-TW"/>
-                              </w:rPr>
-                              <w:t xml:space="preserve"> cycle counts</w:t>
+                              <w:t>ore C: 3 cycle counts</w:t>
                             </w:r>
                           </w:p>
                         </w:txbxContent>
@@ -16788,35 +16615,7 @@
                           <w:rFonts w:eastAsiaTheme="minorEastAsia"/>
                           <w:lang w:eastAsia="zh-TW"/>
                         </w:rPr>
-                        <w:t xml:space="preserve">ore </w:t>
-                      </w:r>
-                      <w:r>
-                        <w:rPr>
-                          <w:rFonts w:eastAsiaTheme="minorEastAsia"/>
-                          <w:lang w:eastAsia="zh-TW"/>
-                        </w:rPr>
-                        <w:t>C</w:t>
-                      </w:r>
-                      <w:r>
-                        <w:rPr>
-                          <w:rFonts w:eastAsiaTheme="minorEastAsia"/>
-                          <w:lang w:eastAsia="zh-TW"/>
-                        </w:rPr>
-                        <w:t xml:space="preserve">: </w:t>
-                      </w:r>
-                      <w:r>
-                        <w:rPr>
-                          <w:rFonts w:eastAsiaTheme="minorEastAsia"/>
-                          <w:lang w:eastAsia="zh-TW"/>
-                        </w:rPr>
-                        <w:t>3</w:t>
-                      </w:r>
-                      <w:r>
-                        <w:rPr>
-                          <w:rFonts w:eastAsiaTheme="minorEastAsia"/>
-                          <w:lang w:eastAsia="zh-TW"/>
-                        </w:rPr>
-                        <w:t xml:space="preserve"> cycle counts</w:t>
+                        <w:t>ore C: 3 cycle counts</w:t>
                       </w:r>
                     </w:p>
                   </w:txbxContent>
@@ -16834,6 +16633,9 @@
         <w:jc w:val="both"/>
       </w:pPr>
       <w:r>
+        <w:rPr>
+          <w:noProof/>
+        </w:rPr>
         <w:drawing>
           <wp:anchor distT="0" distB="0" distL="114300" distR="114300" simplePos="0" relativeHeight="251634688" behindDoc="0" locked="0" layoutInCell="1" allowOverlap="1" wp14:anchorId="00812128" wp14:editId="5D9B3D35">
             <wp:simplePos x="0" y="0"/>
@@ -16934,6 +16736,9 @@
         <w:jc w:val="both"/>
       </w:pPr>
       <w:r>
+        <w:rPr>
+          <w:noProof/>
+        </w:rPr>
         <w:drawing>
           <wp:anchor distT="0" distB="0" distL="114300" distR="114300" simplePos="0" relativeHeight="251640832" behindDoc="0" locked="0" layoutInCell="1" allowOverlap="1" wp14:anchorId="6FFE10AA" wp14:editId="27880EFE">
             <wp:simplePos x="0" y="0"/>
@@ -17088,35 +16893,7 @@
                                 <w:rFonts w:eastAsiaTheme="minorEastAsia"/>
                                 <w:lang w:eastAsia="zh-TW"/>
                               </w:rPr>
-                              <w:t xml:space="preserve">ore </w:t>
-                            </w:r>
-                            <w:r>
-                              <w:rPr>
-                                <w:rFonts w:eastAsiaTheme="minorEastAsia"/>
-                                <w:lang w:eastAsia="zh-TW"/>
-                              </w:rPr>
-                              <w:t>A</w:t>
-                            </w:r>
-                            <w:r>
-                              <w:rPr>
-                                <w:rFonts w:eastAsiaTheme="minorEastAsia"/>
-                                <w:lang w:eastAsia="zh-TW"/>
-                              </w:rPr>
-                              <w:t xml:space="preserve">: </w:t>
-                            </w:r>
-                            <w:r>
-                              <w:rPr>
-                                <w:rFonts w:eastAsiaTheme="minorEastAsia"/>
-                                <w:lang w:eastAsia="zh-TW"/>
-                              </w:rPr>
-                              <w:t>1</w:t>
-                            </w:r>
-                            <w:r>
-                              <w:rPr>
-                                <w:rFonts w:eastAsiaTheme="minorEastAsia"/>
-                                <w:lang w:eastAsia="zh-TW"/>
-                              </w:rPr>
-                              <w:t xml:space="preserve"> cycle counts</w:t>
+                              <w:t>ore A: 1 cycle counts</w:t>
                             </w:r>
                           </w:p>
                         </w:txbxContent>
@@ -17157,35 +16934,7 @@
                           <w:rFonts w:eastAsiaTheme="minorEastAsia"/>
                           <w:lang w:eastAsia="zh-TW"/>
                         </w:rPr>
-                        <w:t xml:space="preserve">ore </w:t>
-                      </w:r>
-                      <w:r>
-                        <w:rPr>
-                          <w:rFonts w:eastAsiaTheme="minorEastAsia"/>
-                          <w:lang w:eastAsia="zh-TW"/>
-                        </w:rPr>
-                        <w:t>A</w:t>
-                      </w:r>
-                      <w:r>
-                        <w:rPr>
-                          <w:rFonts w:eastAsiaTheme="minorEastAsia"/>
-                          <w:lang w:eastAsia="zh-TW"/>
-                        </w:rPr>
-                        <w:t xml:space="preserve">: </w:t>
-                      </w:r>
-                      <w:r>
-                        <w:rPr>
-                          <w:rFonts w:eastAsiaTheme="minorEastAsia"/>
-                          <w:lang w:eastAsia="zh-TW"/>
-                        </w:rPr>
-                        <w:t>1</w:t>
-                      </w:r>
-                      <w:r>
-                        <w:rPr>
-                          <w:rFonts w:eastAsiaTheme="minorEastAsia"/>
-                          <w:lang w:eastAsia="zh-TW"/>
-                        </w:rPr>
-                        <w:t xml:space="preserve"> cycle counts</w:t>
+                        <w:t>ore A: 1 cycle counts</w:t>
                       </w:r>
                     </w:p>
                   </w:txbxContent>
@@ -17203,6 +16952,9 @@
         <w:jc w:val="both"/>
       </w:pPr>
       <w:r>
+        <w:rPr>
+          <w:noProof/>
+        </w:rPr>
         <w:drawing>
           <wp:anchor distT="0" distB="0" distL="114300" distR="114300" simplePos="0" relativeHeight="251650048" behindDoc="0" locked="0" layoutInCell="1" allowOverlap="1" wp14:anchorId="23EF1EA0" wp14:editId="796F6A76">
             <wp:simplePos x="0" y="0"/>
@@ -17364,35 +17116,7 @@
                                 <w:rFonts w:eastAsiaTheme="minorEastAsia"/>
                                 <w:lang w:eastAsia="zh-TW"/>
                               </w:rPr>
-                              <w:t xml:space="preserve">ore </w:t>
-                            </w:r>
-                            <w:r>
-                              <w:rPr>
-                                <w:rFonts w:eastAsiaTheme="minorEastAsia"/>
-                                <w:lang w:eastAsia="zh-TW"/>
-                              </w:rPr>
-                              <w:t>B</w:t>
-                            </w:r>
-                            <w:r>
-                              <w:rPr>
-                                <w:rFonts w:eastAsiaTheme="minorEastAsia"/>
-                                <w:lang w:eastAsia="zh-TW"/>
-                              </w:rPr>
-                              <w:t xml:space="preserve">: </w:t>
-                            </w:r>
-                            <w:r>
-                              <w:rPr>
-                                <w:rFonts w:eastAsiaTheme="minorEastAsia"/>
-                                <w:lang w:eastAsia="zh-TW"/>
-                              </w:rPr>
-                              <w:t>1</w:t>
-                            </w:r>
-                            <w:r>
-                              <w:rPr>
-                                <w:rFonts w:eastAsiaTheme="minorEastAsia"/>
-                                <w:lang w:eastAsia="zh-TW"/>
-                              </w:rPr>
-                              <w:t xml:space="preserve"> cycle counts</w:t>
+                              <w:t>ore B: 1 cycle counts</w:t>
                             </w:r>
                           </w:p>
                         </w:txbxContent>
@@ -17433,35 +17157,7 @@
                           <w:rFonts w:eastAsiaTheme="minorEastAsia"/>
                           <w:lang w:eastAsia="zh-TW"/>
                         </w:rPr>
-                        <w:t xml:space="preserve">ore </w:t>
-                      </w:r>
-                      <w:r>
-                        <w:rPr>
-                          <w:rFonts w:eastAsiaTheme="minorEastAsia"/>
-                          <w:lang w:eastAsia="zh-TW"/>
-                        </w:rPr>
-                        <w:t>B</w:t>
-                      </w:r>
-                      <w:r>
-                        <w:rPr>
-                          <w:rFonts w:eastAsiaTheme="minorEastAsia"/>
-                          <w:lang w:eastAsia="zh-TW"/>
-                        </w:rPr>
-                        <w:t xml:space="preserve">: </w:t>
-                      </w:r>
-                      <w:r>
-                        <w:rPr>
-                          <w:rFonts w:eastAsiaTheme="minorEastAsia"/>
-                          <w:lang w:eastAsia="zh-TW"/>
-                        </w:rPr>
-                        <w:t>1</w:t>
-                      </w:r>
-                      <w:r>
-                        <w:rPr>
-                          <w:rFonts w:eastAsiaTheme="minorEastAsia"/>
-                          <w:lang w:eastAsia="zh-TW"/>
-                        </w:rPr>
-                        <w:t xml:space="preserve"> cycle counts</w:t>
+                        <w:t>ore B: 1 cycle counts</w:t>
                       </w:r>
                     </w:p>
                   </w:txbxContent>
@@ -17472,6 +17168,9 @@
         </mc:AlternateContent>
       </w:r>
       <w:r>
+        <w:rPr>
+          <w:noProof/>
+        </w:rPr>
         <w:drawing>
           <wp:anchor distT="0" distB="0" distL="114300" distR="114300" simplePos="0" relativeHeight="251656192" behindDoc="0" locked="0" layoutInCell="1" allowOverlap="1" wp14:anchorId="7A9F6A2E" wp14:editId="341643D6">
             <wp:simplePos x="0" y="0"/>
@@ -17649,35 +17348,7 @@
                                 <w:rFonts w:eastAsiaTheme="minorEastAsia"/>
                                 <w:lang w:eastAsia="zh-TW"/>
                               </w:rPr>
-                              <w:t xml:space="preserve">ore </w:t>
-                            </w:r>
-                            <w:r>
-                              <w:rPr>
-                                <w:rFonts w:eastAsiaTheme="minorEastAsia"/>
-                                <w:lang w:eastAsia="zh-TW"/>
-                              </w:rPr>
-                              <w:t>C</w:t>
-                            </w:r>
-                            <w:r>
-                              <w:rPr>
-                                <w:rFonts w:eastAsiaTheme="minorEastAsia"/>
-                                <w:lang w:eastAsia="zh-TW"/>
-                              </w:rPr>
-                              <w:t xml:space="preserve">: </w:t>
-                            </w:r>
-                            <w:r>
-                              <w:rPr>
-                                <w:rFonts w:eastAsiaTheme="minorEastAsia"/>
-                                <w:lang w:eastAsia="zh-TW"/>
-                              </w:rPr>
-                              <w:t>1</w:t>
-                            </w:r>
-                            <w:r>
-                              <w:rPr>
-                                <w:rFonts w:eastAsiaTheme="minorEastAsia"/>
-                                <w:lang w:eastAsia="zh-TW"/>
-                              </w:rPr>
-                              <w:t xml:space="preserve"> cycle counts</w:t>
+                              <w:t>ore C: 1 cycle counts</w:t>
                             </w:r>
                           </w:p>
                         </w:txbxContent>
@@ -17718,35 +17389,7 @@
                           <w:rFonts w:eastAsiaTheme="minorEastAsia"/>
                           <w:lang w:eastAsia="zh-TW"/>
                         </w:rPr>
-                        <w:t xml:space="preserve">ore </w:t>
-                      </w:r>
-                      <w:r>
-                        <w:rPr>
-                          <w:rFonts w:eastAsiaTheme="minorEastAsia"/>
-                          <w:lang w:eastAsia="zh-TW"/>
-                        </w:rPr>
-                        <w:t>C</w:t>
-                      </w:r>
-                      <w:r>
-                        <w:rPr>
-                          <w:rFonts w:eastAsiaTheme="minorEastAsia"/>
-                          <w:lang w:eastAsia="zh-TW"/>
-                        </w:rPr>
-                        <w:t xml:space="preserve">: </w:t>
-                      </w:r>
-                      <w:r>
-                        <w:rPr>
-                          <w:rFonts w:eastAsiaTheme="minorEastAsia"/>
-                          <w:lang w:eastAsia="zh-TW"/>
-                        </w:rPr>
-                        <w:t>1</w:t>
-                      </w:r>
-                      <w:r>
-                        <w:rPr>
-                          <w:rFonts w:eastAsiaTheme="minorEastAsia"/>
-                          <w:lang w:eastAsia="zh-TW"/>
-                        </w:rPr>
-                        <w:t xml:space="preserve"> cycle counts</w:t>
+                        <w:t>ore C: 1 cycle counts</w:t>
                       </w:r>
                     </w:p>
                   </w:txbxContent>
@@ -17760,6 +17403,7 @@
         <w:rPr>
           <w:bCs/>
           <w:iCs/>
+          <w:noProof/>
           <w:sz w:val="24"/>
         </w:rPr>
         <w:drawing>

--- a/Computer-Architecture/files/HW2_111060013.docx
+++ b/Computer-Architecture/files/HW2_111060013.docx
@@ -1513,7 +1513,6 @@
         </w:rPr>
         <w:t xml:space="preserve"> </w:t>
       </w:r>
-      <w:proofErr w:type="gramStart"/>
       <w:r>
         <w:rPr>
           <w:sz w:val="24"/>
@@ -1533,7 +1532,6 @@
         </w:rPr>
         <w:t>Purpose</w:t>
       </w:r>
-      <w:proofErr w:type="gramEnd"/>
       <w:r>
         <w:rPr>
           <w:spacing w:val="-3"/>
@@ -2075,19 +2073,11 @@
         </w:rPr>
         <w:t xml:space="preserve"> </w:t>
       </w:r>
-      <w:proofErr w:type="spellStart"/>
-      <w:r>
-        <w:rPr>
-          <w:sz w:val="24"/>
-        </w:rPr>
-        <w:t>AndeSight</w:t>
-      </w:r>
-      <w:proofErr w:type="spellEnd"/>
-      <w:r>
-        <w:rPr>
-          <w:sz w:val="24"/>
-        </w:rPr>
-        <w:t>™</w:t>
+      <w:r>
+        <w:rPr>
+          <w:sz w:val="24"/>
+        </w:rPr>
+        <w:t>AndeSight™</w:t>
       </w:r>
       <w:r>
         <w:rPr>
@@ -2278,7 +2268,6 @@
         </w:rPr>
         <w:t xml:space="preserve"> </w:t>
       </w:r>
-      <w:proofErr w:type="spellStart"/>
       <w:r>
         <w:rPr>
           <w:rFonts w:ascii="Courier New" w:hAnsi="Courier New"/>
@@ -2288,7 +2277,6 @@
         </w:rPr>
         <w:t>fast_power_iter.c</w:t>
       </w:r>
-      <w:proofErr w:type="spellEnd"/>
       <w:r>
         <w:rPr>
           <w:rFonts w:ascii="Courier New" w:hAnsi="Courier New"/>
@@ -2303,7 +2291,6 @@
         </w:rPr>
         <w:t xml:space="preserve">and </w:t>
       </w:r>
-      <w:proofErr w:type="spellStart"/>
       <w:r>
         <w:rPr>
           <w:rFonts w:ascii="Courier New" w:hAnsi="Courier New"/>
@@ -2313,7 +2300,6 @@
         </w:rPr>
         <w:t>fast_power_recur.c</w:t>
       </w:r>
-      <w:proofErr w:type="spellEnd"/>
       <w:r>
         <w:rPr>
           <w:spacing w:val="-1"/>
@@ -2325,21 +2311,7 @@
         <w:rPr>
           <w:sz w:val="24"/>
         </w:rPr>
-        <w:t>The default optimization level is -</w:t>
-      </w:r>
-      <w:proofErr w:type="spellStart"/>
-      <w:r>
-        <w:rPr>
-          <w:sz w:val="24"/>
-        </w:rPr>
-        <w:t>Og</w:t>
-      </w:r>
-      <w:proofErr w:type="spellEnd"/>
-      <w:r>
-        <w:rPr>
-          <w:sz w:val="24"/>
-        </w:rPr>
-        <w:t xml:space="preserve"> by default</w:t>
+        <w:t>The default optimization level is -Og by default</w:t>
       </w:r>
       <w:r>
         <w:rPr>
@@ -2486,23 +2458,13 @@
         </w:rPr>
         <w:t xml:space="preserve"> </w:t>
       </w:r>
-      <w:proofErr w:type="spellStart"/>
       <w:r>
         <w:rPr>
           <w:b/>
           <w:spacing w:val="-1"/>
           <w:sz w:val="24"/>
         </w:rPr>
-        <w:t>AndeSight</w:t>
-      </w:r>
-      <w:proofErr w:type="spellEnd"/>
-      <w:r>
-        <w:rPr>
-          <w:b/>
-          <w:spacing w:val="-1"/>
-          <w:sz w:val="24"/>
-        </w:rPr>
-        <w:t>™</w:t>
+        <w:t>AndeSight™</w:t>
       </w:r>
       <w:r>
         <w:rPr>
@@ -3062,19 +3024,11 @@
         </w:rPr>
         <w:t xml:space="preserve"> </w:t>
       </w:r>
-      <w:proofErr w:type="spellStart"/>
-      <w:r>
-        <w:rPr>
-          <w:sz w:val="24"/>
-        </w:rPr>
-        <w:t>AndeSight</w:t>
-      </w:r>
-      <w:proofErr w:type="spellEnd"/>
-      <w:r>
-        <w:rPr>
-          <w:sz w:val="24"/>
-        </w:rPr>
-        <w:t>™.</w:t>
+      <w:r>
+        <w:rPr>
+          <w:sz w:val="24"/>
+        </w:rPr>
+        <w:t>AndeSight™.</w:t>
       </w:r>
     </w:p>
     <w:p>
@@ -3309,7 +3263,6 @@
         </w:rPr>
         <w:t xml:space="preserve"> </w:t>
       </w:r>
-      <w:proofErr w:type="spellStart"/>
       <w:r>
         <w:rPr>
           <w:rFonts w:ascii="Courier New"/>
@@ -3320,7 +3273,6 @@
         </w:rPr>
         <w:t>fast_power_recur</w:t>
       </w:r>
-      <w:proofErr w:type="spellEnd"/>
       <w:r>
         <w:rPr>
           <w:rFonts w:ascii="Courier New"/>
@@ -3343,7 +3295,6 @@
         </w:rPr>
         <w:t xml:space="preserve"> </w:t>
       </w:r>
-      <w:proofErr w:type="spellStart"/>
       <w:r>
         <w:rPr>
           <w:rFonts w:ascii="Courier New"/>
@@ -3354,7 +3305,6 @@
         </w:rPr>
         <w:t>fast_power_iter</w:t>
       </w:r>
-      <w:proofErr w:type="spellEnd"/>
       <w:r>
         <w:rPr>
           <w:rFonts w:ascii="Courier New"/>
@@ -3786,7 +3736,6 @@
                 <w:szCs w:val="20"/>
               </w:rPr>
             </w:pPr>
-            <w:proofErr w:type="spellStart"/>
             <w:r>
               <w:rPr>
                 <w:b/>
@@ -3797,7 +3746,6 @@
               </w:rPr>
               <w:t>fast_power_recur</w:t>
             </w:r>
-            <w:proofErr w:type="spellEnd"/>
           </w:p>
         </w:tc>
         <w:tc>
@@ -3870,7 +3818,6 @@
                 <w:szCs w:val="20"/>
               </w:rPr>
             </w:pPr>
-            <w:proofErr w:type="spellStart"/>
             <w:r>
               <w:rPr>
                 <w:b/>
@@ -3878,37 +3825,7 @@
                 <w:sz w:val="20"/>
                 <w:szCs w:val="20"/>
               </w:rPr>
-              <w:t>jal</w:t>
-            </w:r>
-            <w:proofErr w:type="spellEnd"/>
-            <w:r>
-              <w:rPr>
-                <w:b/>
-                <w:bCs/>
-                <w:sz w:val="20"/>
-                <w:szCs w:val="20"/>
-              </w:rPr>
-              <w:t xml:space="preserve"> ra,0x104a8 &lt;</w:t>
-            </w:r>
-            <w:proofErr w:type="spellStart"/>
-            <w:r>
-              <w:rPr>
-                <w:b/>
-                <w:bCs/>
-                <w:sz w:val="20"/>
-                <w:szCs w:val="20"/>
-              </w:rPr>
-              <w:t>fast_power_recur</w:t>
-            </w:r>
-            <w:proofErr w:type="spellEnd"/>
-            <w:r>
-              <w:rPr>
-                <w:b/>
-                <w:bCs/>
-                <w:sz w:val="20"/>
-                <w:szCs w:val="20"/>
-              </w:rPr>
-              <w:t>&gt;</w:t>
+              <w:t>jal ra,0x104a8 &lt;fast_power_recur&gt;</w:t>
             </w:r>
           </w:p>
         </w:tc>
@@ -3935,7 +3852,6 @@
                 <w:szCs w:val="20"/>
               </w:rPr>
             </w:pPr>
-            <w:proofErr w:type="spellStart"/>
             <w:r>
               <w:rPr>
                 <w:b/>
@@ -3945,7 +3861,6 @@
               </w:rPr>
               <w:t>fast_power_iter</w:t>
             </w:r>
-            <w:proofErr w:type="spellEnd"/>
           </w:p>
         </w:tc>
         <w:tc>
@@ -4018,7 +3933,6 @@
                 <w:szCs w:val="20"/>
               </w:rPr>
             </w:pPr>
-            <w:proofErr w:type="spellStart"/>
             <w:r>
               <w:rPr>
                 <w:b/>
@@ -4026,37 +3940,7 @@
                 <w:sz w:val="20"/>
                 <w:szCs w:val="20"/>
               </w:rPr>
-              <w:t>jal</w:t>
-            </w:r>
-            <w:proofErr w:type="spellEnd"/>
-            <w:r>
-              <w:rPr>
-                <w:b/>
-                <w:bCs/>
-                <w:sz w:val="20"/>
-                <w:szCs w:val="20"/>
-              </w:rPr>
-              <w:t xml:space="preserve"> ra,0x104a8 &lt;</w:t>
-            </w:r>
-            <w:proofErr w:type="spellStart"/>
-            <w:r>
-              <w:rPr>
-                <w:b/>
-                <w:bCs/>
-                <w:sz w:val="20"/>
-                <w:szCs w:val="20"/>
-              </w:rPr>
-              <w:t>fast_power_iter</w:t>
-            </w:r>
-            <w:proofErr w:type="spellEnd"/>
-            <w:r>
-              <w:rPr>
-                <w:b/>
-                <w:bCs/>
-                <w:sz w:val="20"/>
-                <w:szCs w:val="20"/>
-              </w:rPr>
-              <w:t>&gt;</w:t>
+              <w:t>jal ra,0x104a8 &lt;fast_power_iter&gt;</w:t>
             </w:r>
           </w:p>
         </w:tc>
@@ -4228,7 +4112,7 @@
           </mc:Choice>
           <mc:Fallback>
             <w:pict>
-              <v:rect w14:anchorId="0B14D899" id="矩形 10" o:spid="_x0000_s1026" style="position:absolute;margin-left:4in;margin-top:2.95pt;width:83pt;height:11pt;z-index:251656704;visibility:visible;mso-wrap-style:square;mso-wrap-distance-left:9pt;mso-wrap-distance-top:0;mso-wrap-distance-right:9pt;mso-wrap-distance-bottom:0;mso-position-horizontal:absolute;mso-position-horizontal-relative:text;mso-position-vertical:absolute;mso-position-vertical-relative:text;v-text-anchor:middle" o:gfxdata="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" filled="f" strokecolor="red" strokeweight="2pt"/>
+              <v:rect w14:anchorId="67CCDE4B" id="矩形 10" o:spid="_x0000_s1026" style="position:absolute;margin-left:4in;margin-top:2.95pt;width:83pt;height:11pt;z-index:251656704;visibility:visible;mso-wrap-style:square;mso-wrap-distance-left:9pt;mso-wrap-distance-top:0;mso-wrap-distance-right:9pt;mso-wrap-distance-bottom:0;mso-position-horizontal:absolute;mso-position-horizontal-relative:text;mso-position-vertical:absolute;mso-position-vertical-relative:text;v-text-anchor:middle" o:gfxdata="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" filled="f" strokecolor="red" strokeweight="2pt"/>
             </w:pict>
           </mc:Fallback>
         </mc:AlternateContent>
@@ -4422,7 +4306,7 @@
           </mc:Choice>
           <mc:Fallback>
             <w:pict>
-              <v:rect w14:anchorId="699F89D8" id="矩形 18" o:spid="_x0000_s1026" style="position:absolute;margin-left:90.9pt;margin-top:19.85pt;width:158.55pt;height:11.4pt;z-index:251662848;visibility:visible;mso-wrap-style:square;mso-width-percent:0;mso-height-percent:0;mso-wrap-distance-left:9pt;mso-wrap-distance-top:0;mso-wrap-distance-right:9pt;mso-wrap-distance-bottom:0;mso-position-horizontal:absolute;mso-position-horizontal-relative:text;mso-position-vertical:absolute;mso-position-vertical-relative:text;mso-width-percent:0;mso-height-percent:0;mso-width-relative:margin;mso-height-relative:margin;v-text-anchor:middle" o:gfxdata="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" filled="f" strokecolor="red" strokeweight="2pt"/>
+              <v:rect w14:anchorId="7188B968" id="矩形 18" o:spid="_x0000_s1026" style="position:absolute;margin-left:90.9pt;margin-top:19.85pt;width:158.55pt;height:11.4pt;z-index:251662848;visibility:visible;mso-wrap-style:square;mso-width-percent:0;mso-height-percent:0;mso-wrap-distance-left:9pt;mso-wrap-distance-top:0;mso-wrap-distance-right:9pt;mso-wrap-distance-bottom:0;mso-position-horizontal:absolute;mso-position-horizontal-relative:text;mso-position-vertical:absolute;mso-position-vertical-relative:text;mso-width-percent:0;mso-height-percent:0;mso-width-relative:margin;mso-height-relative:margin;v-text-anchor:middle" o:gfxdata="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" filled="f" strokecolor="red" strokeweight="2pt"/>
             </w:pict>
           </mc:Fallback>
         </mc:AlternateContent>
@@ -4611,7 +4495,7 @@
           </mc:Choice>
           <mc:Fallback>
             <w:pict>
-              <v:rect w14:anchorId="4DE64AE3" id="矩形 8" o:spid="_x0000_s1026" style="position:absolute;margin-left:288.5pt;margin-top:4.95pt;width:83pt;height:11pt;z-index:251655680;visibility:visible;mso-wrap-style:square;mso-wrap-distance-left:9pt;mso-wrap-distance-top:0;mso-wrap-distance-right:9pt;mso-wrap-distance-bottom:0;mso-position-horizontal:absolute;mso-position-horizontal-relative:text;mso-position-vertical:absolute;mso-position-vertical-relative:text;v-text-anchor:middle" o:gfxdata="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" filled="f" strokecolor="red" strokeweight="2pt"/>
+              <v:rect w14:anchorId="12BF897F" id="矩形 8" o:spid="_x0000_s1026" style="position:absolute;margin-left:288.5pt;margin-top:4.95pt;width:83pt;height:11pt;z-index:251655680;visibility:visible;mso-wrap-style:square;mso-wrap-distance-left:9pt;mso-wrap-distance-top:0;mso-wrap-distance-right:9pt;mso-wrap-distance-bottom:0;mso-position-horizontal:absolute;mso-position-horizontal-relative:text;mso-position-vertical:absolute;mso-position-vertical-relative:text;v-text-anchor:middle" o:gfxdata="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" filled="f" strokecolor="red" strokeweight="2pt"/>
             </w:pict>
           </mc:Fallback>
         </mc:AlternateContent>
@@ -4704,7 +4588,7 @@
           </mc:Choice>
           <mc:Fallback>
             <w:pict>
-              <v:rect w14:anchorId="43912E82" id="矩形 16" o:spid="_x0000_s1026" style="position:absolute;margin-left:289.5pt;margin-top:22.1pt;width:83pt;height:11pt;z-index:251657728;visibility:visible;mso-wrap-style:square;mso-wrap-distance-left:9pt;mso-wrap-distance-top:0;mso-wrap-distance-right:9pt;mso-wrap-distance-bottom:0;mso-position-horizontal:absolute;mso-position-horizontal-relative:text;mso-position-vertical:absolute;mso-position-vertical-relative:text;v-text-anchor:middle" o:gfxdata="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" filled="f" strokecolor="red" strokeweight="2pt"/>
+              <v:rect w14:anchorId="3922D034" id="矩形 16" o:spid="_x0000_s1026" style="position:absolute;margin-left:289.5pt;margin-top:22.1pt;width:83pt;height:11pt;z-index:251657728;visibility:visible;mso-wrap-style:square;mso-wrap-distance-left:9pt;mso-wrap-distance-top:0;mso-wrap-distance-right:9pt;mso-wrap-distance-bottom:0;mso-position-horizontal:absolute;mso-position-horizontal-relative:text;mso-position-vertical:absolute;mso-position-vertical-relative:text;v-text-anchor:middle" o:gfxdata="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" filled="f" strokecolor="red" strokeweight="2pt"/>
             </w:pict>
           </mc:Fallback>
         </mc:AlternateContent>
@@ -4961,7 +4845,7 @@
           </mc:Choice>
           <mc:Fallback>
             <w:pict>
-              <v:rect w14:anchorId="27E44A05" id="矩形 20" o:spid="_x0000_s1026" style="position:absolute;margin-left:100.9pt;margin-top:12.65pt;width:158.55pt;height:11.4pt;z-index:251663872;visibility:visible;mso-wrap-style:square;mso-width-percent:0;mso-height-percent:0;mso-wrap-distance-left:9pt;mso-wrap-distance-top:0;mso-wrap-distance-right:9pt;mso-wrap-distance-bottom:0;mso-position-horizontal:absolute;mso-position-horizontal-relative:text;mso-position-vertical:absolute;mso-position-vertical-relative:text;mso-width-percent:0;mso-height-percent:0;mso-width-relative:margin;mso-height-relative:margin;v-text-anchor:middle" o:gfxdata="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" filled="f" strokecolor="red" strokeweight="2pt"/>
+              <v:rect w14:anchorId="78B20BDA" id="矩形 20" o:spid="_x0000_s1026" style="position:absolute;margin-left:100.9pt;margin-top:12.65pt;width:158.55pt;height:11.4pt;z-index:251663872;visibility:visible;mso-wrap-style:square;mso-width-percent:0;mso-height-percent:0;mso-wrap-distance-left:9pt;mso-wrap-distance-top:0;mso-wrap-distance-right:9pt;mso-wrap-distance-bottom:0;mso-position-horizontal:absolute;mso-position-horizontal-relative:text;mso-position-vertical:absolute;mso-position-vertical-relative:text;mso-width-percent:0;mso-height-percent:0;mso-width-relative:margin;mso-height-relative:margin;v-text-anchor:middle" o:gfxdata="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" filled="f" strokecolor="red" strokeweight="2pt"/>
             </w:pict>
           </mc:Fallback>
         </mc:AlternateContent>
@@ -5102,7 +4986,7 @@
           </mc:Choice>
           <mc:Fallback>
             <w:pict>
-              <v:rect w14:anchorId="1C3F9657" id="矩形 17" o:spid="_x0000_s1026" style="position:absolute;margin-left:289pt;margin-top:6.7pt;width:83pt;height:11pt;z-index:251659776;visibility:visible;mso-wrap-style:square;mso-wrap-distance-left:9pt;mso-wrap-distance-top:0;mso-wrap-distance-right:9pt;mso-wrap-distance-bottom:0;mso-position-horizontal:absolute;mso-position-horizontal-relative:text;mso-position-vertical:absolute;mso-position-vertical-relative:text;v-text-anchor:middle" o:gfxdata="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" filled="f" strokecolor="red" strokeweight="2pt"/>
+              <v:rect w14:anchorId="50811479" id="矩形 17" o:spid="_x0000_s1026" style="position:absolute;margin-left:289pt;margin-top:6.7pt;width:83pt;height:11pt;z-index:251659776;visibility:visible;mso-wrap-style:square;mso-wrap-distance-left:9pt;mso-wrap-distance-top:0;mso-wrap-distance-right:9pt;mso-wrap-distance-bottom:0;mso-position-horizontal:absolute;mso-position-horizontal-relative:text;mso-position-vertical:absolute;mso-position-vertical-relative:text;v-text-anchor:middle" o:gfxdata="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" filled="f" strokecolor="red" strokeweight="2pt"/>
             </w:pict>
           </mc:Fallback>
         </mc:AlternateContent>
@@ -5203,7 +5087,6 @@
       <w:r>
         <w:t xml:space="preserve">Examine the Assembly code for </w:t>
       </w:r>
-      <w:proofErr w:type="spellStart"/>
       <w:r>
         <w:rPr>
           <w:rFonts w:ascii="Courier New"/>
@@ -5213,7 +5096,6 @@
         </w:rPr>
         <w:t>fast_power_recur</w:t>
       </w:r>
-      <w:proofErr w:type="spellEnd"/>
       <w:r>
         <w:rPr>
           <w:rFonts w:ascii="Courier New"/>
@@ -5671,37 +5553,12 @@
                 <w:bCs/>
               </w:rPr>
             </w:pPr>
-            <w:proofErr w:type="spellStart"/>
             <w:r>
               <w:rPr>
                 <w:b/>
                 <w:bCs/>
               </w:rPr>
-              <w:t>c.sdsp</w:t>
-            </w:r>
-            <w:proofErr w:type="spellEnd"/>
-            <w:r>
-              <w:rPr>
-                <w:b/>
-                <w:bCs/>
-              </w:rPr>
-              <w:t xml:space="preserve"> s1,8(</w:t>
-            </w:r>
-            <w:proofErr w:type="spellStart"/>
-            <w:r>
-              <w:rPr>
-                <w:b/>
-                <w:bCs/>
-              </w:rPr>
-              <w:t>sp</w:t>
-            </w:r>
-            <w:proofErr w:type="spellEnd"/>
-            <w:r>
-              <w:rPr>
-                <w:b/>
-                <w:bCs/>
-              </w:rPr>
-              <w:t>)</w:t>
+              <w:t>c.sdsp s1,8(sp)</w:t>
             </w:r>
           </w:p>
         </w:tc>
@@ -5801,37 +5658,12 @@
                 <w:bCs/>
               </w:rPr>
             </w:pPr>
-            <w:proofErr w:type="spellStart"/>
             <w:r>
               <w:rPr>
                 <w:b/>
                 <w:bCs/>
               </w:rPr>
-              <w:t>c.sdsp</w:t>
-            </w:r>
-            <w:proofErr w:type="spellEnd"/>
-            <w:r>
-              <w:rPr>
-                <w:b/>
-                <w:bCs/>
-              </w:rPr>
-              <w:t xml:space="preserve"> s0,16(</w:t>
-            </w:r>
-            <w:proofErr w:type="spellStart"/>
-            <w:r>
-              <w:rPr>
-                <w:b/>
-                <w:bCs/>
-              </w:rPr>
-              <w:t>sp</w:t>
-            </w:r>
-            <w:proofErr w:type="spellEnd"/>
-            <w:r>
-              <w:rPr>
-                <w:b/>
-                <w:bCs/>
-              </w:rPr>
-              <w:t>)</w:t>
+              <w:t>c.sdsp s0,16(sp)</w:t>
             </w:r>
           </w:p>
         </w:tc>
@@ -5931,37 +5763,12 @@
                 <w:bCs/>
               </w:rPr>
             </w:pPr>
-            <w:proofErr w:type="spellStart"/>
             <w:r>
               <w:rPr>
                 <w:b/>
                 <w:bCs/>
               </w:rPr>
-              <w:t>c.sdsp</w:t>
-            </w:r>
-            <w:proofErr w:type="spellEnd"/>
-            <w:r>
-              <w:rPr>
-                <w:b/>
-                <w:bCs/>
-              </w:rPr>
-              <w:t xml:space="preserve"> ra,24(</w:t>
-            </w:r>
-            <w:proofErr w:type="spellStart"/>
-            <w:r>
-              <w:rPr>
-                <w:b/>
-                <w:bCs/>
-              </w:rPr>
-              <w:t>sp</w:t>
-            </w:r>
-            <w:proofErr w:type="spellEnd"/>
-            <w:r>
-              <w:rPr>
-                <w:b/>
-                <w:bCs/>
-              </w:rPr>
-              <w:t>)</w:t>
+              <w:t>c.sdsp ra,24(sp)</w:t>
             </w:r>
           </w:p>
         </w:tc>
@@ -6114,7 +5921,7 @@
           </mc:Choice>
           <mc:Fallback>
             <w:pict>
-              <v:rect w14:anchorId="13BAB44D" id="矩形 21" o:spid="_x0000_s1026" style="position:absolute;margin-left:39.75pt;margin-top:88.75pt;width:147.15pt;height:26.9pt;z-index:251664896;visibility:visible;mso-wrap-style:square;mso-width-percent:0;mso-height-percent:0;mso-wrap-distance-left:9pt;mso-wrap-distance-top:0;mso-wrap-distance-right:9pt;mso-wrap-distance-bottom:0;mso-position-horizontal:absolute;mso-position-horizontal-relative:text;mso-position-vertical:absolute;mso-position-vertical-relative:text;mso-width-percent:0;mso-height-percent:0;mso-width-relative:margin;mso-height-relative:margin;v-text-anchor:middle" o:gfxdata="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" filled="f" strokecolor="red" strokeweight="2pt"/>
+              <v:rect w14:anchorId="617F795E" id="矩形 21" o:spid="_x0000_s1026" style="position:absolute;margin-left:39.75pt;margin-top:88.75pt;width:147.15pt;height:26.9pt;z-index:251664896;visibility:visible;mso-wrap-style:square;mso-width-percent:0;mso-height-percent:0;mso-wrap-distance-left:9pt;mso-wrap-distance-top:0;mso-wrap-distance-right:9pt;mso-wrap-distance-bottom:0;mso-position-horizontal:absolute;mso-position-horizontal-relative:text;mso-position-vertical:absolute;mso-position-vertical-relative:text;mso-width-percent:0;mso-height-percent:0;mso-width-relative:margin;mso-height-relative:margin;v-text-anchor:middle" o:gfxdata="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" filled="f" strokecolor="red" strokeweight="2pt"/>
             </w:pict>
           </mc:Fallback>
         </mc:AlternateContent>
@@ -6482,7 +6289,6 @@
       <w:r>
         <w:t xml:space="preserve">both </w:t>
       </w:r>
-      <w:proofErr w:type="spellStart"/>
       <w:r>
         <w:rPr>
           <w:rFonts w:ascii="Courier New"/>
@@ -6492,7 +6298,6 @@
         </w:rPr>
         <w:t>fast_power_iter</w:t>
       </w:r>
-      <w:proofErr w:type="spellEnd"/>
       <w:r>
         <w:rPr>
           <w:rFonts w:ascii="Courier New"/>
@@ -6503,7 +6308,6 @@
       <w:r>
         <w:t xml:space="preserve">and </w:t>
       </w:r>
-      <w:proofErr w:type="spellStart"/>
       <w:r>
         <w:rPr>
           <w:rFonts w:ascii="Courier New"/>
@@ -6513,7 +6317,6 @@
         </w:rPr>
         <w:t>fast_power_recur</w:t>
       </w:r>
-      <w:proofErr w:type="spellEnd"/>
       <w:r>
         <w:rPr>
           <w:rFonts w:ascii="Courier New"/>
@@ -6958,16 +6761,8 @@
         <w:rPr>
           <w:sz w:val="24"/>
         </w:rPr>
-        <w:t>(</w:t>
-      </w:r>
-      <w:proofErr w:type="gramStart"/>
-      <w:r>
-        <w:rPr>
-          <w:sz w:val="24"/>
-        </w:rPr>
-        <w:t>i.e.</w:t>
-      </w:r>
-      <w:proofErr w:type="gramEnd"/>
+        <w:t>(i.e.</w:t>
+      </w:r>
       <w:r>
         <w:rPr>
           <w:spacing w:val="-15"/>
@@ -7526,7 +7321,6 @@
                 <w:szCs w:val="20"/>
               </w:rPr>
             </w:pPr>
-            <w:proofErr w:type="spellStart"/>
             <w:r>
               <w:rPr>
                 <w:b/>
@@ -7536,7 +7330,6 @@
               </w:rPr>
               <w:t>fast_power_iter</w:t>
             </w:r>
-            <w:proofErr w:type="spellEnd"/>
           </w:p>
         </w:tc>
         <w:tc>
@@ -7740,7 +7533,6 @@
                 <w:szCs w:val="20"/>
               </w:rPr>
             </w:pPr>
-            <w:proofErr w:type="spellStart"/>
             <w:r>
               <w:rPr>
                 <w:b/>
@@ -7750,7 +7542,6 @@
               </w:rPr>
               <w:t>fast_power_recur</w:t>
             </w:r>
-            <w:proofErr w:type="spellEnd"/>
           </w:p>
         </w:tc>
         <w:tc>
@@ -8196,7 +7987,7 @@
           </mc:Choice>
           <mc:Fallback>
             <w:pict>
-              <v:rect w14:anchorId="789A1421" id="矩形 41" o:spid="_x0000_s1026" style="position:absolute;margin-left:386.65pt;margin-top:16.75pt;width:41.2pt;height:17.7pt;z-index:251670016;visibility:visible;mso-wrap-style:square;mso-width-percent:0;mso-height-percent:0;mso-wrap-distance-left:9pt;mso-wrap-distance-top:0;mso-wrap-distance-right:9pt;mso-wrap-distance-bottom:0;mso-position-horizontal:absolute;mso-position-horizontal-relative:text;mso-position-vertical:absolute;mso-position-vertical-relative:text;mso-width-percent:0;mso-height-percent:0;mso-width-relative:margin;mso-height-relative:margin;v-text-anchor:middle" o:gfxdata="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" filled="f" strokecolor="red" strokeweight="2pt"/>
+              <v:rect w14:anchorId="348EA666" id="矩形 41" o:spid="_x0000_s1026" style="position:absolute;margin-left:386.65pt;margin-top:16.75pt;width:41.2pt;height:17.7pt;z-index:251670016;visibility:visible;mso-wrap-style:square;mso-width-percent:0;mso-height-percent:0;mso-wrap-distance-left:9pt;mso-wrap-distance-top:0;mso-wrap-distance-right:9pt;mso-wrap-distance-bottom:0;mso-position-horizontal:absolute;mso-position-horizontal-relative:text;mso-position-vertical:absolute;mso-position-vertical-relative:text;mso-width-percent:0;mso-height-percent:0;mso-width-relative:margin;mso-height-relative:margin;v-text-anchor:middle" o:gfxdata="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" filled="f" strokecolor="red" strokeweight="2pt"/>
             </w:pict>
           </mc:Fallback>
         </mc:AlternateContent>
@@ -8279,7 +8070,7 @@
           </mc:Choice>
           <mc:Fallback>
             <w:pict>
-              <v:rect w14:anchorId="3097053D" id="矩形 36" o:spid="_x0000_s1026" style="position:absolute;margin-left:77.2pt;margin-top:16.8pt;width:41.2pt;height:17.7pt;z-index:251667968;visibility:visible;mso-wrap-style:square;mso-width-percent:0;mso-height-percent:0;mso-wrap-distance-left:9pt;mso-wrap-distance-top:0;mso-wrap-distance-right:9pt;mso-wrap-distance-bottom:0;mso-position-horizontal:absolute;mso-position-horizontal-relative:text;mso-position-vertical:absolute;mso-position-vertical-relative:text;mso-width-percent:0;mso-height-percent:0;mso-width-relative:margin;mso-height-relative:margin;v-text-anchor:middle" o:gfxdata="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" filled="f" strokecolor="red" strokeweight="2pt"/>
+              <v:rect w14:anchorId="099E9566" id="矩形 36" o:spid="_x0000_s1026" style="position:absolute;margin-left:77.2pt;margin-top:16.8pt;width:41.2pt;height:17.7pt;z-index:251667968;visibility:visible;mso-wrap-style:square;mso-width-percent:0;mso-height-percent:0;mso-wrap-distance-left:9pt;mso-wrap-distance-top:0;mso-wrap-distance-right:9pt;mso-wrap-distance-bottom:0;mso-position-horizontal:absolute;mso-position-horizontal-relative:text;mso-position-vertical:absolute;mso-position-vertical-relative:text;mso-width-percent:0;mso-height-percent:0;mso-width-relative:margin;mso-height-relative:margin;v-text-anchor:middle" o:gfxdata="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" filled="f" strokecolor="red" strokeweight="2pt"/>
             </w:pict>
           </mc:Fallback>
         </mc:AlternateContent>
@@ -9079,7 +8870,7 @@
           </mc:Choice>
           <mc:Fallback>
             <w:pict>
-              <v:rect w14:anchorId="72A954D7" id="矩形 42" o:spid="_x0000_s1026" style="position:absolute;margin-left:83.75pt;margin-top:14.55pt;width:50.4pt;height:10pt;z-index:251671040;visibility:visible;mso-wrap-style:square;mso-width-percent:0;mso-height-percent:0;mso-wrap-distance-left:9pt;mso-wrap-distance-top:0;mso-wrap-distance-right:9pt;mso-wrap-distance-bottom:0;mso-position-horizontal:absolute;mso-position-horizontal-relative:text;mso-position-vertical:absolute;mso-position-vertical-relative:text;mso-width-percent:0;mso-height-percent:0;mso-width-relative:margin;mso-height-relative:margin;v-text-anchor:middle" o:gfxdata="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" filled="f" strokecolor="red" strokeweight="2pt"/>
+              <v:rect w14:anchorId="34CFD56C" id="矩形 42" o:spid="_x0000_s1026" style="position:absolute;margin-left:83.75pt;margin-top:14.55pt;width:50.4pt;height:10pt;z-index:251671040;visibility:visible;mso-wrap-style:square;mso-width-percent:0;mso-height-percent:0;mso-wrap-distance-left:9pt;mso-wrap-distance-top:0;mso-wrap-distance-right:9pt;mso-wrap-distance-bottom:0;mso-position-horizontal:absolute;mso-position-horizontal-relative:text;mso-position-vertical:absolute;mso-position-vertical-relative:text;mso-width-percent:0;mso-height-percent:0;mso-width-relative:margin;mso-height-relative:margin;v-text-anchor:middle" o:gfxdata="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" filled="f" strokecolor="red" strokeweight="2pt"/>
             </w:pict>
           </mc:Fallback>
         </mc:AlternateContent>
@@ -9210,7 +9001,7 @@
           </mc:Choice>
           <mc:Fallback>
             <w:pict>
-              <v:rect w14:anchorId="6BD2E735" id="矩形 44" o:spid="_x0000_s1026" style="position:absolute;margin-left:364.75pt;margin-top:11.1pt;width:50.4pt;height:10pt;z-index:251673088;visibility:visible;mso-wrap-style:square;mso-width-percent:0;mso-height-percent:0;mso-wrap-distance-left:9pt;mso-wrap-distance-top:0;mso-wrap-distance-right:9pt;mso-wrap-distance-bottom:0;mso-position-horizontal:absolute;mso-position-horizontal-relative:text;mso-position-vertical:absolute;mso-position-vertical-relative:text;mso-width-percent:0;mso-height-percent:0;mso-width-relative:margin;mso-height-relative:margin;v-text-anchor:middle" o:gfxdata="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" filled="f" strokecolor="red" strokeweight="2pt"/>
+              <v:rect w14:anchorId="0525F60C" id="矩形 44" o:spid="_x0000_s1026" style="position:absolute;margin-left:364.75pt;margin-top:11.1pt;width:50.4pt;height:10pt;z-index:251673088;visibility:visible;mso-wrap-style:square;mso-width-percent:0;mso-height-percent:0;mso-wrap-distance-left:9pt;mso-wrap-distance-top:0;mso-wrap-distance-right:9pt;mso-wrap-distance-bottom:0;mso-position-horizontal:absolute;mso-position-horizontal-relative:text;mso-position-vertical:absolute;mso-position-vertical-relative:text;mso-width-percent:0;mso-height-percent:0;mso-width-relative:margin;mso-height-relative:margin;v-text-anchor:middle" o:gfxdata="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" filled="f" strokecolor="red" strokeweight="2pt"/>
             </w:pict>
           </mc:Fallback>
         </mc:AlternateContent>
@@ -9404,7 +9195,7 @@
           </mc:Choice>
           <mc:Fallback>
             <w:pict>
-              <v:rect w14:anchorId="20CC90F0" id="矩形 31" o:spid="_x0000_s1026" style="position:absolute;margin-left:.35pt;margin-top:14.6pt;width:234.3pt;height:13.2pt;z-index:251665920;visibility:visible;mso-wrap-style:square;mso-width-percent:0;mso-height-percent:0;mso-wrap-distance-left:9pt;mso-wrap-distance-top:0;mso-wrap-distance-right:9pt;mso-wrap-distance-bottom:0;mso-position-horizontal:absolute;mso-position-horizontal-relative:text;mso-position-vertical:absolute;mso-position-vertical-relative:text;mso-width-percent:0;mso-height-percent:0;mso-width-relative:margin;mso-height-relative:margin;v-text-anchor:middle" o:gfxdata="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" filled="f" strokecolor="red" strokeweight="2pt"/>
+              <v:rect w14:anchorId="7F195487" id="矩形 31" o:spid="_x0000_s1026" style="position:absolute;margin-left:.35pt;margin-top:14.6pt;width:234.3pt;height:13.2pt;z-index:251665920;visibility:visible;mso-wrap-style:square;mso-width-percent:0;mso-height-percent:0;mso-wrap-distance-left:9pt;mso-wrap-distance-top:0;mso-wrap-distance-right:9pt;mso-wrap-distance-bottom:0;mso-position-horizontal:absolute;mso-position-horizontal-relative:text;mso-position-vertical:absolute;mso-position-vertical-relative:text;mso-width-percent:0;mso-height-percent:0;mso-width-relative:margin;mso-height-relative:margin;v-text-anchor:middle" o:gfxdata="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" filled="f" strokecolor="red" strokeweight="2pt"/>
             </w:pict>
           </mc:Fallback>
         </mc:AlternateContent>
@@ -9598,7 +9389,7 @@
           </mc:Choice>
           <mc:Fallback>
             <w:pict>
-              <v:rect w14:anchorId="51F2BE87" id="矩形 35" o:spid="_x0000_s1026" style="position:absolute;margin-left:286.6pt;margin-top:8.75pt;width:248.5pt;height:13.9pt;z-index:251666944;visibility:visible;mso-wrap-style:square;mso-width-percent:0;mso-height-percent:0;mso-wrap-distance-left:9pt;mso-wrap-distance-top:0;mso-wrap-distance-right:9pt;mso-wrap-distance-bottom:0;mso-position-horizontal:absolute;mso-position-horizontal-relative:text;mso-position-vertical:absolute;mso-position-vertical-relative:text;mso-width-percent:0;mso-height-percent:0;mso-width-relative:margin;mso-height-relative:margin;v-text-anchor:middle" o:gfxdata="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" filled="f" strokecolor="red" strokeweight="2pt"/>
+              <v:rect w14:anchorId="54C24A31" id="矩形 35" o:spid="_x0000_s1026" style="position:absolute;margin-left:286.6pt;margin-top:8.75pt;width:248.5pt;height:13.9pt;z-index:251666944;visibility:visible;mso-wrap-style:square;mso-width-percent:0;mso-height-percent:0;mso-wrap-distance-left:9pt;mso-wrap-distance-top:0;mso-wrap-distance-right:9pt;mso-wrap-distance-bottom:0;mso-position-horizontal:absolute;mso-position-horizontal-relative:text;mso-position-vertical:absolute;mso-position-vertical-relative:text;mso-width-percent:0;mso-height-percent:0;mso-width-relative:margin;mso-height-relative:margin;v-text-anchor:middle" o:gfxdata="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" filled="f" strokecolor="red" strokeweight="2pt"/>
             </w:pict>
           </mc:Fallback>
         </mc:AlternateContent>
@@ -9790,7 +9581,6 @@
         </w:rPr>
         <w:t xml:space="preserve"> </w:t>
       </w:r>
-      <w:proofErr w:type="spellStart"/>
       <w:r>
         <w:rPr>
           <w:rFonts w:ascii="Courier New" w:hAnsi="Courier New"/>
@@ -9801,7 +9591,6 @@
         </w:rPr>
         <w:t>fast_power_iter.c</w:t>
       </w:r>
-      <w:proofErr w:type="spellEnd"/>
       <w:r>
         <w:rPr>
           <w:rFonts w:ascii="Courier New" w:hAnsi="Courier New"/>
@@ -12202,7 +11991,6 @@
       <w:r>
         <w:t xml:space="preserve">of </w:t>
       </w:r>
-      <w:proofErr w:type="spellStart"/>
       <w:r>
         <w:rPr>
           <w:rFonts w:ascii="Courier New"/>
@@ -12212,7 +12000,6 @@
         </w:rPr>
         <w:t>fast_power_iter</w:t>
       </w:r>
-      <w:proofErr w:type="spellEnd"/>
       <w:r>
         <w:rPr>
           <w:rFonts w:ascii="Courier New"/>
@@ -12223,7 +12010,6 @@
       <w:r>
         <w:t xml:space="preserve">function in </w:t>
       </w:r>
-      <w:proofErr w:type="spellStart"/>
       <w:r>
         <w:rPr>
           <w:rFonts w:ascii="Courier New"/>
@@ -12233,7 +12019,6 @@
         </w:rPr>
         <w:t>fast_power_iter.c</w:t>
       </w:r>
-      <w:proofErr w:type="spellEnd"/>
       <w:r>
         <w:t>, identify the</w:t>
       </w:r>
@@ -12434,12 +12219,11 @@
         <w:tblLook w:val="01E0" w:firstRow="1" w:lastRow="1" w:firstColumn="1" w:lastColumn="1" w:noHBand="0" w:noVBand="0"/>
       </w:tblPr>
       <w:tblGrid>
-        <w:gridCol w:w="1669"/>
-        <w:gridCol w:w="1675"/>
-        <w:gridCol w:w="1544"/>
-        <w:gridCol w:w="1676"/>
-        <w:gridCol w:w="1675"/>
-        <w:gridCol w:w="1676"/>
+        <w:gridCol w:w="1962"/>
+        <w:gridCol w:w="1962"/>
+        <w:gridCol w:w="1963"/>
+        <w:gridCol w:w="1962"/>
+        <w:gridCol w:w="1963"/>
       </w:tblGrid>
       <w:tr>
         <w:trPr>
@@ -12447,54 +12231,7 @@
         </w:trPr>
         <w:tc>
           <w:tcPr>
-            <w:tcW w:w="1669" w:type="dxa"/>
-            <w:vAlign w:val="center"/>
-          </w:tcPr>
-          <w:p>
-            <w:pPr>
-              <w:pStyle w:val="TableParagraph"/>
-              <w:spacing w:before="1" w:line="257" w:lineRule="exact"/>
-              <w:ind w:left="38"/>
-              <w:jc w:val="center"/>
-              <w:rPr>
-                <w:b/>
-                <w:bCs/>
-                <w:sz w:val="24"/>
-              </w:rPr>
-            </w:pPr>
-            <w:r>
-              <w:rPr>
-                <w:b/>
-                <w:bCs/>
-                <w:w w:val="95"/>
-                <w:sz w:val="24"/>
-              </w:rPr>
-              <w:t>Core</w:t>
-            </w:r>
-            <w:r>
-              <w:rPr>
-                <w:b/>
-                <w:bCs/>
-                <w:spacing w:val="1"/>
-                <w:w w:val="95"/>
-                <w:sz w:val="24"/>
-              </w:rPr>
-              <w:t xml:space="preserve"> </w:t>
-            </w:r>
-            <w:r>
-              <w:rPr>
-                <w:b/>
-                <w:bCs/>
-                <w:w w:val="95"/>
-                <w:sz w:val="24"/>
-              </w:rPr>
-              <w:t>C: 6</w:t>
-            </w:r>
-          </w:p>
-        </w:tc>
-        <w:tc>
-          <w:tcPr>
-            <w:tcW w:w="1675" w:type="dxa"/>
+            <w:tcW w:w="1962" w:type="dxa"/>
             <w:vAlign w:val="center"/>
           </w:tcPr>
           <w:p>
@@ -12511,11 +12248,39 @@
                 <w:lang w:eastAsia="zh-TW"/>
               </w:rPr>
             </w:pPr>
+            <w:r>
+              <w:rPr>
+                <w:b/>
+                <w:bCs/>
+                <w:w w:val="95"/>
+                <w:sz w:val="24"/>
+              </w:rPr>
+              <w:t>Core</w:t>
+            </w:r>
+            <w:r>
+              <w:rPr>
+                <w:b/>
+                <w:bCs/>
+                <w:spacing w:val="1"/>
+                <w:w w:val="95"/>
+                <w:sz w:val="24"/>
+              </w:rPr>
+              <w:t xml:space="preserve"> </w:t>
+            </w:r>
+            <w:r>
+              <w:rPr>
+                <w:b/>
+                <w:bCs/>
+                <w:w w:val="95"/>
+                <w:sz w:val="24"/>
+              </w:rPr>
+              <w:t>C: 6</w:t>
+            </w:r>
           </w:p>
         </w:tc>
         <w:tc>
           <w:tcPr>
-            <w:tcW w:w="1544" w:type="dxa"/>
+            <w:tcW w:w="1962" w:type="dxa"/>
             <w:vAlign w:val="center"/>
           </w:tcPr>
           <w:p>
@@ -12532,7 +12297,7 @@
         </w:tc>
         <w:tc>
           <w:tcPr>
-            <w:tcW w:w="1676" w:type="dxa"/>
+            <w:tcW w:w="1963" w:type="dxa"/>
             <w:vAlign w:val="center"/>
           </w:tcPr>
           <w:p>
@@ -12549,7 +12314,7 @@
         </w:tc>
         <w:tc>
           <w:tcPr>
-            <w:tcW w:w="1675" w:type="dxa"/>
+            <w:tcW w:w="1962" w:type="dxa"/>
             <w:vAlign w:val="center"/>
           </w:tcPr>
           <w:p>
@@ -12566,7 +12331,7 @@
         </w:tc>
         <w:tc>
           <w:tcPr>
-            <w:tcW w:w="1676" w:type="dxa"/>
+            <w:tcW w:w="1963" w:type="dxa"/>
             <w:vAlign w:val="center"/>
           </w:tcPr>
           <w:p>
@@ -12588,24 +12353,7 @@
         </w:trPr>
         <w:tc>
           <w:tcPr>
-            <w:tcW w:w="1669" w:type="dxa"/>
-            <w:vAlign w:val="center"/>
-          </w:tcPr>
-          <w:p>
-            <w:pPr>
-              <w:pStyle w:val="TableParagraph"/>
-              <w:jc w:val="center"/>
-              <w:rPr>
-                <w:b/>
-                <w:bCs/>
-                <w:sz w:val="20"/>
-              </w:rPr>
-            </w:pPr>
-          </w:p>
-        </w:tc>
-        <w:tc>
-          <w:tcPr>
-            <w:tcW w:w="1675" w:type="dxa"/>
+            <w:tcW w:w="1962" w:type="dxa"/>
             <w:vAlign w:val="center"/>
           </w:tcPr>
           <w:p>
@@ -12672,7 +12420,7 @@
         </w:tc>
         <w:tc>
           <w:tcPr>
-            <w:tcW w:w="1544" w:type="dxa"/>
+            <w:tcW w:w="1962" w:type="dxa"/>
             <w:vAlign w:val="center"/>
           </w:tcPr>
           <w:p>
@@ -12719,7 +12467,7 @@
         </w:tc>
         <w:tc>
           <w:tcPr>
-            <w:tcW w:w="1676" w:type="dxa"/>
+            <w:tcW w:w="1963" w:type="dxa"/>
             <w:vAlign w:val="center"/>
           </w:tcPr>
           <w:p>
@@ -12738,7 +12486,7 @@
         </w:tc>
         <w:tc>
           <w:tcPr>
-            <w:tcW w:w="1675" w:type="dxa"/>
+            <w:tcW w:w="1962" w:type="dxa"/>
             <w:vAlign w:val="center"/>
           </w:tcPr>
           <w:p>
@@ -12755,7 +12503,7 @@
         </w:tc>
         <w:tc>
           <w:tcPr>
-            <w:tcW w:w="1676" w:type="dxa"/>
+            <w:tcW w:w="1963" w:type="dxa"/>
             <w:vAlign w:val="center"/>
           </w:tcPr>
           <w:p>
@@ -12777,24 +12525,7 @@
         </w:trPr>
         <w:tc>
           <w:tcPr>
-            <w:tcW w:w="1669" w:type="dxa"/>
-            <w:vAlign w:val="center"/>
-          </w:tcPr>
-          <w:p>
-            <w:pPr>
-              <w:pStyle w:val="TableParagraph"/>
-              <w:jc w:val="center"/>
-              <w:rPr>
-                <w:b/>
-                <w:bCs/>
-                <w:sz w:val="20"/>
-              </w:rPr>
-            </w:pPr>
-          </w:p>
-        </w:tc>
-        <w:tc>
-          <w:tcPr>
-            <w:tcW w:w="1675" w:type="dxa"/>
+            <w:tcW w:w="1962" w:type="dxa"/>
             <w:vAlign w:val="center"/>
           </w:tcPr>
           <w:p>
@@ -12814,7 +12545,7 @@
         </w:tc>
         <w:tc>
           <w:tcPr>
-            <w:tcW w:w="1544" w:type="dxa"/>
+            <w:tcW w:w="1962" w:type="dxa"/>
             <w:vAlign w:val="center"/>
           </w:tcPr>
           <w:p>
@@ -12879,7 +12610,7 @@
         </w:tc>
         <w:tc>
           <w:tcPr>
-            <w:tcW w:w="1676" w:type="dxa"/>
+            <w:tcW w:w="1963" w:type="dxa"/>
             <w:vAlign w:val="center"/>
           </w:tcPr>
           <w:p>
@@ -12919,7 +12650,7 @@
         </w:tc>
         <w:tc>
           <w:tcPr>
-            <w:tcW w:w="1675" w:type="dxa"/>
+            <w:tcW w:w="1962" w:type="dxa"/>
             <w:vAlign w:val="center"/>
           </w:tcPr>
           <w:p>
@@ -12936,7 +12667,7 @@
         </w:tc>
         <w:tc>
           <w:tcPr>
-            <w:tcW w:w="1676" w:type="dxa"/>
+            <w:tcW w:w="1963" w:type="dxa"/>
             <w:vAlign w:val="center"/>
           </w:tcPr>
           <w:p>
@@ -12958,7 +12689,7 @@
         </w:trPr>
         <w:tc>
           <w:tcPr>
-            <w:tcW w:w="1669" w:type="dxa"/>
+            <w:tcW w:w="1962" w:type="dxa"/>
             <w:vAlign w:val="center"/>
           </w:tcPr>
           <w:p>
@@ -12975,24 +12706,7 @@
         </w:tc>
         <w:tc>
           <w:tcPr>
-            <w:tcW w:w="1675" w:type="dxa"/>
-            <w:vAlign w:val="center"/>
-          </w:tcPr>
-          <w:p>
-            <w:pPr>
-              <w:pStyle w:val="TableParagraph"/>
-              <w:jc w:val="center"/>
-              <w:rPr>
-                <w:b/>
-                <w:bCs/>
-                <w:sz w:val="20"/>
-              </w:rPr>
-            </w:pPr>
-          </w:p>
-        </w:tc>
-        <w:tc>
-          <w:tcPr>
-            <w:tcW w:w="1544" w:type="dxa"/>
+            <w:tcW w:w="1962" w:type="dxa"/>
             <w:vAlign w:val="center"/>
           </w:tcPr>
           <w:p>
@@ -13012,7 +12726,7 @@
         </w:tc>
         <w:tc>
           <w:tcPr>
-            <w:tcW w:w="1676" w:type="dxa"/>
+            <w:tcW w:w="1963" w:type="dxa"/>
             <w:vAlign w:val="center"/>
           </w:tcPr>
           <w:p>
@@ -13080,7 +12794,7 @@
         </w:tc>
         <w:tc>
           <w:tcPr>
-            <w:tcW w:w="1675" w:type="dxa"/>
+            <w:tcW w:w="1962" w:type="dxa"/>
             <w:vAlign w:val="center"/>
           </w:tcPr>
           <w:p>
@@ -13129,7 +12843,7 @@
         </w:tc>
         <w:tc>
           <w:tcPr>
-            <w:tcW w:w="1676" w:type="dxa"/>
+            <w:tcW w:w="1963" w:type="dxa"/>
             <w:vAlign w:val="center"/>
           </w:tcPr>
           <w:p>
@@ -13151,7 +12865,7 @@
         </w:trPr>
         <w:tc>
           <w:tcPr>
-            <w:tcW w:w="1669" w:type="dxa"/>
+            <w:tcW w:w="1962" w:type="dxa"/>
             <w:vAlign w:val="center"/>
           </w:tcPr>
           <w:p>
@@ -13168,7 +12882,7 @@
         </w:tc>
         <w:tc>
           <w:tcPr>
-            <w:tcW w:w="1675" w:type="dxa"/>
+            <w:tcW w:w="1962" w:type="dxa"/>
             <w:vAlign w:val="center"/>
           </w:tcPr>
           <w:p>
@@ -13185,7 +12899,7 @@
         </w:tc>
         <w:tc>
           <w:tcPr>
-            <w:tcW w:w="1544" w:type="dxa"/>
+            <w:tcW w:w="1963" w:type="dxa"/>
             <w:vAlign w:val="center"/>
           </w:tcPr>
           <w:p>
@@ -13202,24 +12916,7 @@
         </w:tc>
         <w:tc>
           <w:tcPr>
-            <w:tcW w:w="1676" w:type="dxa"/>
-            <w:vAlign w:val="center"/>
-          </w:tcPr>
-          <w:p>
-            <w:pPr>
-              <w:pStyle w:val="TableParagraph"/>
-              <w:jc w:val="center"/>
-              <w:rPr>
-                <w:b/>
-                <w:bCs/>
-                <w:sz w:val="20"/>
-              </w:rPr>
-            </w:pPr>
-          </w:p>
-        </w:tc>
-        <w:tc>
-          <w:tcPr>
-            <w:tcW w:w="1675" w:type="dxa"/>
+            <w:tcW w:w="1962" w:type="dxa"/>
             <w:vAlign w:val="center"/>
           </w:tcPr>
           <w:p>
@@ -13286,7 +12983,7 @@
         </w:tc>
         <w:tc>
           <w:tcPr>
-            <w:tcW w:w="1676" w:type="dxa"/>
+            <w:tcW w:w="1963" w:type="dxa"/>
             <w:vAlign w:val="center"/>
           </w:tcPr>
           <w:p>
@@ -13361,27 +13058,7 @@
           <w:bCs/>
           <w:lang w:eastAsia="zh-TW"/>
         </w:rPr>
-        <w:t xml:space="preserve">No </w:t>
-      </w:r>
-      <w:proofErr w:type="spellStart"/>
-      <w:r>
-        <w:rPr>
-          <w:rFonts w:ascii="Courier New" w:eastAsiaTheme="minorEastAsia" w:hAnsi="Courier New" w:cs="Courier New"/>
-          <w:b/>
-          <w:bCs/>
-          <w:lang w:eastAsia="zh-TW"/>
-        </w:rPr>
-        <w:t>pipline</w:t>
-      </w:r>
-      <w:proofErr w:type="spellEnd"/>
-      <w:r>
-        <w:rPr>
-          <w:rFonts w:ascii="Courier New" w:eastAsiaTheme="minorEastAsia" w:hAnsi="Courier New" w:cs="Courier New"/>
-          <w:b/>
-          <w:bCs/>
-          <w:lang w:eastAsia="zh-TW"/>
-        </w:rPr>
-        <w:t>:</w:t>
+        <w:t>No pipline:</w:t>
       </w:r>
     </w:p>
     <w:p>
@@ -13460,7 +13137,7 @@
           <w:bCs/>
           <w:lang w:eastAsia="zh-TW"/>
         </w:rPr>
-        <w:t>total cycle counts = 6+</w:t>
+        <w:t>total cycle counts = 6</w:t>
       </w:r>
       <w:r>
         <w:rPr>
@@ -13469,7 +13146,7 @@
           <w:bCs/>
           <w:lang w:eastAsia="zh-TW"/>
         </w:rPr>
-        <w:t>4+3+4+3+1</w:t>
+        <w:t>+3+4+3+1</w:t>
       </w:r>
       <w:r>
         <w:rPr>
@@ -13487,7 +13164,7 @@
           <w:bCs/>
           <w:lang w:eastAsia="zh-TW"/>
         </w:rPr>
-        <w:t>21</w:t>
+        <w:t>17</w:t>
       </w:r>
     </w:p>
     <w:p>
@@ -13522,7 +13199,7 @@
           <w:bCs/>
           <w:lang w:eastAsia="zh-TW"/>
         </w:rPr>
-        <w:t>21</w:t>
+        <w:t>17</w:t>
       </w:r>
       <w:r>
         <w:rPr>
@@ -25209,7 +24886,6 @@
                 <w:sz w:val="24"/>
               </w:rPr>
             </w:pPr>
-            <w:proofErr w:type="spellStart"/>
             <w:r>
               <w:rPr>
                 <w:b/>
@@ -25217,7 +24893,6 @@
               </w:rPr>
               <w:t>sd</w:t>
             </w:r>
-            <w:proofErr w:type="spellEnd"/>
           </w:p>
         </w:tc>
         <w:tc>
@@ -25415,7 +25090,6 @@
                 <w:sz w:val="24"/>
               </w:rPr>
             </w:pPr>
-            <w:proofErr w:type="spellStart"/>
             <w:r>
               <w:rPr>
                 <w:b/>
@@ -25423,7 +25097,6 @@
               </w:rPr>
               <w:t>jal</w:t>
             </w:r>
-            <w:proofErr w:type="spellEnd"/>
           </w:p>
         </w:tc>
         <w:tc>
@@ -25639,7 +25312,6 @@
                 <w:sz w:val="24"/>
               </w:rPr>
             </w:pPr>
-            <w:proofErr w:type="spellStart"/>
             <w:r>
               <w:rPr>
                 <w:b/>
@@ -25647,7 +25319,6 @@
               </w:rPr>
               <w:t>lw</w:t>
             </w:r>
-            <w:proofErr w:type="spellEnd"/>
           </w:p>
         </w:tc>
         <w:tc>
@@ -27056,7 +26727,6 @@
                 <w:sz w:val="24"/>
               </w:rPr>
             </w:pPr>
-            <w:proofErr w:type="spellStart"/>
             <w:r>
               <w:rPr>
                 <w:b/>
@@ -27064,7 +26734,6 @@
               </w:rPr>
               <w:t>lb</w:t>
             </w:r>
-            <w:proofErr w:type="spellEnd"/>
           </w:p>
         </w:tc>
         <w:tc>
@@ -27262,7 +26931,6 @@
                 <w:sz w:val="24"/>
               </w:rPr>
             </w:pPr>
-            <w:proofErr w:type="spellStart"/>
             <w:r>
               <w:rPr>
                 <w:b/>
@@ -27270,7 +26938,6 @@
               </w:rPr>
               <w:t>bge</w:t>
             </w:r>
-            <w:proofErr w:type="spellEnd"/>
           </w:p>
         </w:tc>
         <w:tc>
@@ -27494,7 +27161,6 @@
                 <w:sz w:val="24"/>
               </w:rPr>
             </w:pPr>
-            <w:proofErr w:type="spellStart"/>
             <w:r>
               <w:rPr>
                 <w:b/>
@@ -27502,7 +27168,6 @@
               </w:rPr>
               <w:t>jalr</w:t>
             </w:r>
-            <w:proofErr w:type="spellEnd"/>
           </w:p>
         </w:tc>
         <w:tc>
@@ -27726,7 +27391,6 @@
                 <w:sz w:val="24"/>
               </w:rPr>
             </w:pPr>
-            <w:proofErr w:type="spellStart"/>
             <w:r>
               <w:rPr>
                 <w:b/>
@@ -27734,7 +27398,6 @@
               </w:rPr>
               <w:t>addi</w:t>
             </w:r>
-            <w:proofErr w:type="spellEnd"/>
           </w:p>
         </w:tc>
         <w:tc>
@@ -27958,7 +27621,6 @@
                 <w:sz w:val="24"/>
               </w:rPr>
             </w:pPr>
-            <w:proofErr w:type="spellStart"/>
             <w:r>
               <w:rPr>
                 <w:b/>
@@ -27966,7 +27628,6 @@
               </w:rPr>
               <w:t>xor</w:t>
             </w:r>
-            <w:proofErr w:type="spellEnd"/>
           </w:p>
         </w:tc>
         <w:tc>
@@ -28190,7 +27851,6 @@
                 <w:sz w:val="24"/>
               </w:rPr>
             </w:pPr>
-            <w:proofErr w:type="spellStart"/>
             <w:r>
               <w:rPr>
                 <w:b/>
@@ -28198,7 +27858,6 @@
               </w:rPr>
               <w:t>srai</w:t>
             </w:r>
-            <w:proofErr w:type="spellEnd"/>
           </w:p>
         </w:tc>
         <w:tc>
@@ -28422,7 +28081,6 @@
                 <w:sz w:val="24"/>
               </w:rPr>
             </w:pPr>
-            <w:proofErr w:type="spellStart"/>
             <w:r>
               <w:rPr>
                 <w:b/>
@@ -28430,7 +28088,6 @@
               </w:rPr>
               <w:t>addi</w:t>
             </w:r>
-            <w:proofErr w:type="spellEnd"/>
           </w:p>
         </w:tc>
         <w:tc>
@@ -28654,7 +28311,6 @@
                 <w:sz w:val="24"/>
               </w:rPr>
             </w:pPr>
-            <w:proofErr w:type="spellStart"/>
             <w:r>
               <w:rPr>
                 <w:b/>
@@ -28662,7 +28318,6 @@
               </w:rPr>
               <w:t>srai</w:t>
             </w:r>
-            <w:proofErr w:type="spellEnd"/>
           </w:p>
         </w:tc>
         <w:tc>
@@ -29089,7 +28744,6 @@
                 <w:sz w:val="24"/>
               </w:rPr>
             </w:pPr>
-            <w:proofErr w:type="spellStart"/>
             <w:r>
               <w:rPr>
                 <w:b/>
@@ -29097,7 +28751,6 @@
               </w:rPr>
               <w:t>sd</w:t>
             </w:r>
-            <w:proofErr w:type="spellEnd"/>
           </w:p>
         </w:tc>
         <w:tc>
@@ -29635,7 +29288,6 @@
                 <w:lang w:eastAsia="zh-TW"/>
               </w:rPr>
             </w:pPr>
-            <w:proofErr w:type="spellStart"/>
             <w:r>
               <w:rPr>
                 <w:rFonts w:eastAsiaTheme="minorEastAsia"/>
@@ -29654,7 +29306,6 @@
               </w:rPr>
               <w:t>alr</w:t>
             </w:r>
-            <w:proofErr w:type="spellEnd"/>
             <w:r>
               <w:rPr>
                 <w:rFonts w:eastAsiaTheme="minorEastAsia"/>
@@ -29963,7 +29614,6 @@
                 <w:lang w:eastAsia="zh-TW"/>
               </w:rPr>
             </w:pPr>
-            <w:proofErr w:type="spellStart"/>
             <w:r>
               <w:rPr>
                 <w:rFonts w:eastAsiaTheme="minorEastAsia"/>
@@ -29971,9 +29621,8 @@
                 <w:bCs/>
                 <w:lang w:eastAsia="zh-TW"/>
               </w:rPr>
-              <w:t>ld</w:t>
-            </w:r>
-            <w:proofErr w:type="spellEnd"/>
+              <w:t xml:space="preserve">ld </w:t>
+            </w:r>
             <w:r>
               <w:rPr>
                 <w:rFonts w:eastAsiaTheme="minorEastAsia"/>
@@ -29981,7 +29630,7 @@
                 <w:bCs/>
                 <w:lang w:eastAsia="zh-TW"/>
               </w:rPr>
-              <w:t xml:space="preserve"> </w:t>
+              <w:t>x5,</w:t>
             </w:r>
             <w:r>
               <w:rPr>
@@ -29990,36 +29639,7 @@
                 <w:bCs/>
                 <w:lang w:eastAsia="zh-TW"/>
               </w:rPr>
-              <w:t>x</w:t>
-            </w:r>
-            <w:proofErr w:type="gramStart"/>
-            <w:r>
-              <w:rPr>
-                <w:rFonts w:eastAsiaTheme="minorEastAsia"/>
-                <w:b/>
-                <w:bCs/>
-                <w:lang w:eastAsia="zh-TW"/>
-              </w:rPr>
-              <w:t>5,</w:t>
-            </w:r>
-            <w:r>
-              <w:rPr>
-                <w:rFonts w:eastAsiaTheme="minorEastAsia"/>
-                <w:b/>
-                <w:bCs/>
-                <w:lang w:eastAsia="zh-TW"/>
-              </w:rPr>
-              <w:t>-</w:t>
-            </w:r>
-            <w:proofErr w:type="gramEnd"/>
-            <w:r>
-              <w:rPr>
-                <w:rFonts w:eastAsiaTheme="minorEastAsia"/>
-                <w:b/>
-                <w:bCs/>
-                <w:lang w:eastAsia="zh-TW"/>
-              </w:rPr>
-              <w:t>8</w:t>
+              <w:t>-8</w:t>
             </w:r>
             <w:r>
               <w:rPr>
@@ -30209,7 +29829,6 @@
                 <w:lang w:eastAsia="zh-TW"/>
               </w:rPr>
             </w:pPr>
-            <w:proofErr w:type="spellStart"/>
             <w:r>
               <w:rPr>
                 <w:rFonts w:eastAsiaTheme="minorEastAsia"/>
@@ -30217,9 +29836,8 @@
                 <w:bCs/>
                 <w:lang w:eastAsia="zh-TW"/>
               </w:rPr>
-              <w:t>srai</w:t>
-            </w:r>
-            <w:proofErr w:type="spellEnd"/>
+              <w:t xml:space="preserve">srai </w:t>
+            </w:r>
             <w:r>
               <w:rPr>
                 <w:rFonts w:eastAsiaTheme="minorEastAsia"/>
@@ -30227,7 +29845,7 @@
                 <w:bCs/>
                 <w:lang w:eastAsia="zh-TW"/>
               </w:rPr>
-              <w:t xml:space="preserve"> </w:t>
+              <w:t>x5,</w:t>
             </w:r>
             <w:r>
               <w:rPr>
@@ -30236,36 +29854,7 @@
                 <w:bCs/>
                 <w:lang w:eastAsia="zh-TW"/>
               </w:rPr>
-              <w:t>x</w:t>
-            </w:r>
-            <w:proofErr w:type="gramStart"/>
-            <w:r>
-              <w:rPr>
-                <w:rFonts w:eastAsiaTheme="minorEastAsia"/>
-                <w:b/>
-                <w:bCs/>
-                <w:lang w:eastAsia="zh-TW"/>
-              </w:rPr>
-              <w:t>5,</w:t>
-            </w:r>
-            <w:r>
-              <w:rPr>
-                <w:rFonts w:eastAsiaTheme="minorEastAsia"/>
-                <w:b/>
-                <w:bCs/>
-                <w:lang w:eastAsia="zh-TW"/>
-              </w:rPr>
-              <w:t>x</w:t>
-            </w:r>
-            <w:proofErr w:type="gramEnd"/>
-            <w:r>
-              <w:rPr>
-                <w:rFonts w:eastAsiaTheme="minorEastAsia"/>
-                <w:b/>
-                <w:bCs/>
-                <w:lang w:eastAsia="zh-TW"/>
-              </w:rPr>
-              <w:t>5</w:t>
+              <w:t>x5</w:t>
             </w:r>
             <w:r>
               <w:rPr>
@@ -30331,19 +29920,8 @@
                 <w:bCs/>
                 <w:lang w:eastAsia="zh-TW"/>
               </w:rPr>
-              <w:t>做</w:t>
-            </w:r>
-            <w:proofErr w:type="gramStart"/>
-            <w:r>
-              <w:rPr>
-                <w:rFonts w:eastAsiaTheme="minorEastAsia" w:hint="eastAsia"/>
-                <w:b/>
-                <w:bCs/>
-                <w:lang w:eastAsia="zh-TW"/>
-              </w:rPr>
-              <w:t>算術右移</w:t>
-            </w:r>
-            <w:proofErr w:type="gramEnd"/>
+              <w:t>做算術右移</w:t>
+            </w:r>
             <w:r>
               <w:rPr>
                 <w:rFonts w:eastAsiaTheme="minorEastAsia" w:hint="eastAsia"/>
@@ -31015,21 +30593,12 @@
                 <w:b/>
               </w:rPr>
             </w:pPr>
-            <w:proofErr w:type="gramStart"/>
-            <w:r>
-              <w:rPr>
-                <w:b/>
-                <w:w w:val="80"/>
-              </w:rPr>
-              <w:t>MEM[</w:t>
-            </w:r>
-            <w:proofErr w:type="gramEnd"/>
-            <w:r>
-              <w:rPr>
-                <w:b/>
-                <w:w w:val="80"/>
-              </w:rPr>
-              <w:t>0x0000</w:t>
+            <w:r>
+              <w:rPr>
+                <w:b/>
+                <w:w w:val="80"/>
+              </w:rPr>
+              <w:t>MEM[0x0000</w:t>
             </w:r>
             <w:r>
               <w:rPr>
@@ -31132,21 +30701,12 @@
                 <w:b/>
               </w:rPr>
             </w:pPr>
-            <w:proofErr w:type="gramStart"/>
-            <w:r>
-              <w:rPr>
-                <w:b/>
-                <w:w w:val="80"/>
-              </w:rPr>
-              <w:t>MEM[</w:t>
-            </w:r>
-            <w:proofErr w:type="gramEnd"/>
-            <w:r>
-              <w:rPr>
-                <w:b/>
-                <w:w w:val="80"/>
-              </w:rPr>
-              <w:t>0x0000</w:t>
+            <w:r>
+              <w:rPr>
+                <w:b/>
+                <w:w w:val="80"/>
+              </w:rPr>
+              <w:t>MEM[0x0000</w:t>
             </w:r>
             <w:r>
               <w:rPr>
@@ -32145,27 +31705,7 @@
                 <w:w w:val="80"/>
                 <w:lang w:eastAsia="zh-TW"/>
               </w:rPr>
-              <w:t xml:space="preserve"> 0xFFFF FFFF </w:t>
-            </w:r>
-            <w:proofErr w:type="spellStart"/>
-            <w:r>
-              <w:rPr>
-                <w:rFonts w:eastAsiaTheme="minorEastAsia"/>
-                <w:b/>
-                <w:w w:val="80"/>
-                <w:lang w:eastAsia="zh-TW"/>
-              </w:rPr>
-              <w:t>FFFF</w:t>
-            </w:r>
-            <w:proofErr w:type="spellEnd"/>
-            <w:r>
-              <w:rPr>
-                <w:rFonts w:eastAsiaTheme="minorEastAsia"/>
-                <w:b/>
-                <w:w w:val="80"/>
-                <w:lang w:eastAsia="zh-TW"/>
-              </w:rPr>
-              <w:t xml:space="preserve"> FF91</w:t>
+              <w:t xml:space="preserve"> 0xFFFF FFFF FFFF FF91</w:t>
             </w:r>
           </w:p>
         </w:tc>
@@ -32633,51 +32173,7 @@
                 <w:highlight w:val="black"/>
                 <w:lang w:eastAsia="zh-TW"/>
               </w:rPr>
-              <w:t xml:space="preserve"> 0xffff </w:t>
-            </w:r>
-            <w:proofErr w:type="spellStart"/>
-            <w:r>
-              <w:rPr>
-                <w:rFonts w:eastAsiaTheme="minorEastAsia"/>
-                <w:b/>
-                <w:w w:val="80"/>
-                <w:highlight w:val="black"/>
-                <w:lang w:eastAsia="zh-TW"/>
-              </w:rPr>
-              <w:t>ffff</w:t>
-            </w:r>
-            <w:proofErr w:type="spellEnd"/>
-            <w:r>
-              <w:rPr>
-                <w:rFonts w:eastAsiaTheme="minorEastAsia"/>
-                <w:b/>
-                <w:w w:val="80"/>
-                <w:highlight w:val="black"/>
-                <w:lang w:eastAsia="zh-TW"/>
-              </w:rPr>
-              <w:t xml:space="preserve"> </w:t>
-            </w:r>
-            <w:proofErr w:type="spellStart"/>
-            <w:r>
-              <w:rPr>
-                <w:rFonts w:eastAsiaTheme="minorEastAsia"/>
-                <w:b/>
-                <w:w w:val="80"/>
-                <w:highlight w:val="black"/>
-                <w:lang w:eastAsia="zh-TW"/>
-              </w:rPr>
-              <w:t>ffff</w:t>
-            </w:r>
-            <w:proofErr w:type="spellEnd"/>
-            <w:r>
-              <w:rPr>
-                <w:rFonts w:eastAsiaTheme="minorEastAsia"/>
-                <w:b/>
-                <w:w w:val="80"/>
-                <w:highlight w:val="black"/>
-                <w:lang w:eastAsia="zh-TW"/>
-              </w:rPr>
-              <w:t xml:space="preserve"> ff81</w:t>
+              <w:t xml:space="preserve"> 0xffff ffff ffff ff81</w:t>
             </w:r>
           </w:p>
         </w:tc>
@@ -33329,7 +32825,6 @@
               </w:rPr>
               <w:t xml:space="preserve"> </w:t>
             </w:r>
-            <w:proofErr w:type="spellStart"/>
             <w:r>
               <w:rPr>
                 <w:rFonts w:eastAsiaTheme="minorEastAsia"/>
@@ -33339,7 +32834,6 @@
               </w:rPr>
               <w:t>FFFF</w:t>
             </w:r>
-            <w:proofErr w:type="spellEnd"/>
             <w:r>
               <w:rPr>
                 <w:rFonts w:eastAsiaTheme="minorEastAsia"/>
@@ -33457,7 +32951,6 @@
                 <w:rFonts w:ascii="Times New Roman"/>
               </w:rPr>
             </w:pPr>
-            <w:proofErr w:type="gramStart"/>
             <w:r>
               <w:rPr>
                 <w:rFonts w:eastAsiaTheme="minorEastAsia"/>
@@ -33465,17 +32958,7 @@
                 <w:w w:val="80"/>
                 <w:lang w:eastAsia="zh-TW"/>
               </w:rPr>
-              <w:t>MEM[</w:t>
-            </w:r>
-            <w:proofErr w:type="gramEnd"/>
-            <w:r>
-              <w:rPr>
-                <w:rFonts w:eastAsiaTheme="minorEastAsia"/>
-                <w:b/>
-                <w:w w:val="80"/>
-                <w:lang w:eastAsia="zh-TW"/>
-              </w:rPr>
-              <w:t>0x0000 003</w:t>
+              <w:t>MEM[0x0000 003</w:t>
             </w:r>
             <w:r>
               <w:rPr>
@@ -33625,7 +33108,6 @@
                 <w:lang w:eastAsia="zh-TW"/>
               </w:rPr>
             </w:pPr>
-            <w:proofErr w:type="gramStart"/>
             <w:r>
               <w:rPr>
                 <w:rFonts w:eastAsiaTheme="minorEastAsia"/>
@@ -33633,17 +33115,7 @@
                 <w:w w:val="80"/>
                 <w:lang w:eastAsia="zh-TW"/>
               </w:rPr>
-              <w:t>MEM[</w:t>
-            </w:r>
-            <w:proofErr w:type="gramEnd"/>
-            <w:r>
-              <w:rPr>
-                <w:rFonts w:eastAsiaTheme="minorEastAsia"/>
-                <w:b/>
-                <w:w w:val="80"/>
-                <w:lang w:eastAsia="zh-TW"/>
-              </w:rPr>
-              <w:t>0x0000 003</w:t>
+              <w:t>MEM[0x0000 003</w:t>
             </w:r>
             <w:r>
               <w:rPr>
@@ -33762,7 +33234,6 @@
                 <w:rFonts w:ascii="Times New Roman"/>
               </w:rPr>
             </w:pPr>
-            <w:proofErr w:type="gramStart"/>
             <w:r>
               <w:rPr>
                 <w:rFonts w:eastAsiaTheme="minorEastAsia"/>
@@ -33770,17 +33241,7 @@
                 <w:w w:val="80"/>
                 <w:lang w:eastAsia="zh-TW"/>
               </w:rPr>
-              <w:t>MEM[</w:t>
-            </w:r>
-            <w:proofErr w:type="gramEnd"/>
-            <w:r>
-              <w:rPr>
-                <w:rFonts w:eastAsiaTheme="minorEastAsia"/>
-                <w:b/>
-                <w:w w:val="80"/>
-                <w:lang w:eastAsia="zh-TW"/>
-              </w:rPr>
-              <w:t>0x0000 003</w:t>
+              <w:t>MEM[0x0000 003</w:t>
             </w:r>
             <w:r>
               <w:rPr>
@@ -34275,7 +33736,6 @@
         </w:rPr>
         <w:t xml:space="preserve"> </w:t>
       </w:r>
-      <w:proofErr w:type="spellStart"/>
       <w:r>
         <w:rPr>
           <w:rFonts w:ascii="Courier New"/>
@@ -34286,7 +33746,6 @@
         </w:rPr>
         <w:t>blt</w:t>
       </w:r>
-      <w:proofErr w:type="spellEnd"/>
       <w:r>
         <w:rPr>
           <w:rFonts w:ascii="Courier New"/>
@@ -34882,7 +34341,6 @@
                 <w:lang w:eastAsia="zh-TW"/>
               </w:rPr>
             </w:pPr>
-            <w:proofErr w:type="spellStart"/>
             <w:r>
               <w:rPr>
                 <w:rFonts w:eastAsiaTheme="minorEastAsia"/>
@@ -34890,37 +34348,7 @@
                 <w:bCs/>
                 <w:lang w:eastAsia="zh-TW"/>
               </w:rPr>
-              <w:t>blt</w:t>
-            </w:r>
-            <w:proofErr w:type="spellEnd"/>
-            <w:r>
-              <w:rPr>
-                <w:rFonts w:eastAsiaTheme="minorEastAsia"/>
-                <w:b/>
-                <w:bCs/>
-                <w:lang w:eastAsia="zh-TW"/>
-              </w:rPr>
-              <w:t xml:space="preserve"> x</w:t>
-            </w:r>
-            <w:proofErr w:type="gramStart"/>
-            <w:r>
-              <w:rPr>
-                <w:rFonts w:eastAsiaTheme="minorEastAsia"/>
-                <w:b/>
-                <w:bCs/>
-                <w:lang w:eastAsia="zh-TW"/>
-              </w:rPr>
-              <w:t>31,x</w:t>
-            </w:r>
-            <w:proofErr w:type="gramEnd"/>
-            <w:r>
-              <w:rPr>
-                <w:rFonts w:eastAsiaTheme="minorEastAsia"/>
-                <w:b/>
-                <w:bCs/>
-                <w:lang w:eastAsia="zh-TW"/>
-              </w:rPr>
-              <w:t>7,BEGIN</w:t>
+              <w:t>blt x31,x7,BEGIN</w:t>
             </w:r>
           </w:p>
         </w:tc>
@@ -35063,37 +34491,7 @@
           <w:sz w:val="24"/>
         </w:rPr>
         <w:tab/>
-      </w:r>
-      <w:proofErr w:type="spellStart"/>
-      <w:proofErr w:type="gramStart"/>
-      <w:r>
-        <w:rPr>
-          <w:rFonts w:ascii="Courier New" w:hAnsi="Courier New" w:cs="Courier New"/>
-          <w:b/>
-          <w:iCs/>
-          <w:sz w:val="24"/>
-        </w:rPr>
-        <w:t>imm</w:t>
-      </w:r>
-      <w:proofErr w:type="spellEnd"/>
-      <w:r>
-        <w:rPr>
-          <w:rFonts w:ascii="Courier New" w:hAnsi="Courier New" w:cs="Courier New"/>
-          <w:b/>
-          <w:iCs/>
-          <w:sz w:val="24"/>
-        </w:rPr>
-        <w:t>[</w:t>
-      </w:r>
-      <w:proofErr w:type="gramEnd"/>
-      <w:r>
-        <w:rPr>
-          <w:rFonts w:ascii="Courier New" w:hAnsi="Courier New" w:cs="Courier New"/>
-          <w:b/>
-          <w:iCs/>
-          <w:sz w:val="24"/>
-        </w:rPr>
-        <w:t xml:space="preserve">4:1,11]: </w:t>
+        <w:t xml:space="preserve">imm[4:1,11]: </w:t>
       </w:r>
       <w:r>
         <w:rPr>
@@ -35256,40 +34654,7 @@
           <w:lang w:eastAsia="zh-TW"/>
         </w:rPr>
         <w:tab/>
-      </w:r>
-      <w:proofErr w:type="spellStart"/>
-      <w:proofErr w:type="gramStart"/>
-      <w:r>
-        <w:rPr>
-          <w:rFonts w:ascii="Courier New" w:eastAsiaTheme="minorEastAsia" w:hAnsi="Courier New" w:cs="Courier New"/>
-          <w:b/>
-          <w:iCs/>
-          <w:sz w:val="24"/>
-          <w:lang w:eastAsia="zh-TW"/>
-        </w:rPr>
-        <w:t>imm</w:t>
-      </w:r>
-      <w:proofErr w:type="spellEnd"/>
-      <w:r>
-        <w:rPr>
-          <w:rFonts w:ascii="Courier New" w:eastAsiaTheme="minorEastAsia" w:hAnsi="Courier New" w:cs="Courier New"/>
-          <w:b/>
-          <w:iCs/>
-          <w:sz w:val="24"/>
-          <w:lang w:eastAsia="zh-TW"/>
-        </w:rPr>
-        <w:t>[</w:t>
-      </w:r>
-      <w:proofErr w:type="gramEnd"/>
-      <w:r>
-        <w:rPr>
-          <w:rFonts w:ascii="Courier New" w:eastAsiaTheme="minorEastAsia" w:hAnsi="Courier New" w:cs="Courier New"/>
-          <w:b/>
-          <w:iCs/>
-          <w:sz w:val="24"/>
-          <w:lang w:eastAsia="zh-TW"/>
-        </w:rPr>
-        <w:t xml:space="preserve">12,10:5]: </w:t>
+        <w:t xml:space="preserve">imm[12,10:5]: </w:t>
       </w:r>
       <w:r>
         <w:rPr>
@@ -35348,31 +34713,7 @@
           <w:lang w:eastAsia="zh-TW"/>
         </w:rPr>
         <w:tab/>
-        <w:t>(</w:t>
-      </w:r>
-      <w:proofErr w:type="spellStart"/>
-      <w:proofErr w:type="gramStart"/>
-      <w:r>
-        <w:rPr>
-          <w:rFonts w:ascii="Courier New" w:eastAsiaTheme="minorEastAsia" w:hAnsi="Courier New" w:cs="Courier New"/>
-          <w:b/>
-          <w:iCs/>
-          <w:sz w:val="24"/>
-          <w:lang w:eastAsia="zh-TW"/>
-        </w:rPr>
-        <w:t>imm</w:t>
-      </w:r>
-      <w:proofErr w:type="spellEnd"/>
-      <w:proofErr w:type="gramEnd"/>
-      <w:r>
-        <w:rPr>
-          <w:rFonts w:ascii="Courier New" w:eastAsiaTheme="minorEastAsia" w:hAnsi="Courier New" w:cs="Courier New"/>
-          <w:b/>
-          <w:iCs/>
-          <w:sz w:val="24"/>
-          <w:lang w:eastAsia="zh-TW"/>
-        </w:rPr>
-        <w:t>: 1 1111 1100 0100)</w:t>
+        <w:t>(imm: 1 1111 1100 0100)</w:t>
       </w:r>
     </w:p>
     <w:p>
@@ -36158,7 +35499,6 @@
       <w:r>
         <w:t xml:space="preserve">, </w:t>
       </w:r>
-      <w:proofErr w:type="spellStart"/>
       <w:r>
         <w:rPr>
           <w:rFonts w:ascii="Courier New"/>
@@ -36167,7 +35507,6 @@
         </w:rPr>
         <w:t>i</w:t>
       </w:r>
-      <w:proofErr w:type="spellEnd"/>
       <w:r>
         <w:t xml:space="preserve">, </w:t>
       </w:r>
@@ -36261,7 +35600,6 @@
         </w:rPr>
         <w:t xml:space="preserve">, respectively. </w:t>
       </w:r>
-      <w:proofErr w:type="spellStart"/>
       <w:r>
         <w:rPr>
           <w:rFonts w:ascii="Courier New"/>
@@ -36271,7 +35609,6 @@
         </w:rPr>
         <w:t>MemArray</w:t>
       </w:r>
-      <w:proofErr w:type="spellEnd"/>
       <w:r>
         <w:rPr>
           <w:rFonts w:ascii="Courier New"/>
@@ -36408,7 +35745,6 @@
                                 <w:sz w:val="24"/>
                               </w:rPr>
                             </w:pPr>
-                            <w:proofErr w:type="spellStart"/>
                             <w:r>
                               <w:rPr>
                                 <w:rFonts w:ascii="Courier New"/>
@@ -36416,17 +35752,7 @@
                                 <w:w w:val="95"/>
                                 <w:sz w:val="24"/>
                               </w:rPr>
-                              <w:t>addi</w:t>
-                            </w:r>
-                            <w:proofErr w:type="spellEnd"/>
-                            <w:r>
-                              <w:rPr>
-                                <w:rFonts w:ascii="Courier New"/>
-                                <w:b/>
-                                <w:w w:val="95"/>
-                                <w:sz w:val="24"/>
-                              </w:rPr>
-                              <w:t xml:space="preserve"> x10, x0, 0</w:t>
+                              <w:t>addi x10, x0, 0</w:t>
                             </w:r>
                             <w:r>
                               <w:rPr>
@@ -36438,7 +35764,6 @@
                               </w:rPr>
                               <w:t xml:space="preserve"> </w:t>
                             </w:r>
-                            <w:proofErr w:type="spellStart"/>
                             <w:r>
                               <w:rPr>
                                 <w:rFonts w:ascii="Courier New"/>
@@ -36448,7 +35773,6 @@
                               </w:rPr>
                               <w:t>addi</w:t>
                             </w:r>
-                            <w:proofErr w:type="spellEnd"/>
                             <w:r>
                               <w:rPr>
                                 <w:rFonts w:ascii="Courier New"/>
@@ -36536,7 +35860,6 @@
                                 <w:sz w:val="24"/>
                               </w:rPr>
                             </w:pPr>
-                            <w:proofErr w:type="spellStart"/>
                             <w:r>
                               <w:rPr>
                                 <w:rFonts w:ascii="Courier New"/>
@@ -36544,17 +35867,7 @@
                                 <w:w w:val="90"/>
                                 <w:sz w:val="24"/>
                               </w:rPr>
-                              <w:t>bge</w:t>
-                            </w:r>
-                            <w:proofErr w:type="spellEnd"/>
-                            <w:r>
-                              <w:rPr>
-                                <w:rFonts w:ascii="Courier New"/>
-                                <w:b/>
-                                <w:w w:val="90"/>
-                                <w:sz w:val="24"/>
-                              </w:rPr>
-                              <w:t xml:space="preserve"> x10, x3, ENDI</w:t>
+                              <w:t>bge x10, x3, ENDI</w:t>
                             </w:r>
                             <w:r>
                               <w:rPr>
@@ -36566,23 +35879,13 @@
                               </w:rPr>
                               <w:t xml:space="preserve"> </w:t>
                             </w:r>
-                            <w:proofErr w:type="spellStart"/>
                             <w:r>
                               <w:rPr>
                                 <w:rFonts w:ascii="Courier New"/>
                                 <w:b/>
                                 <w:sz w:val="24"/>
                               </w:rPr>
-                              <w:t>addi</w:t>
-                            </w:r>
-                            <w:proofErr w:type="spellEnd"/>
-                            <w:r>
-                              <w:rPr>
-                                <w:rFonts w:ascii="Courier New"/>
-                                <w:b/>
-                                <w:sz w:val="24"/>
-                              </w:rPr>
-                              <w:t xml:space="preserve"> x11, x0, 0</w:t>
+                              <w:t>addi x11, x0, 0</w:t>
                             </w:r>
                             <w:r>
                               <w:rPr>
@@ -36593,23 +35896,13 @@
                               </w:rPr>
                               <w:t xml:space="preserve"> </w:t>
                             </w:r>
-                            <w:proofErr w:type="spellStart"/>
                             <w:r>
                               <w:rPr>
                                 <w:rFonts w:ascii="Courier New"/>
                                 <w:b/>
                                 <w:sz w:val="24"/>
                               </w:rPr>
-                              <w:t>addi</w:t>
-                            </w:r>
-                            <w:proofErr w:type="spellEnd"/>
-                            <w:r>
-                              <w:rPr>
-                                <w:rFonts w:ascii="Courier New"/>
-                                <w:b/>
-                                <w:sz w:val="24"/>
-                              </w:rPr>
-                              <w:t xml:space="preserve"> x12, x0, 0</w:t>
+                              <w:t>addi x12, x0, 0</w:t>
                             </w:r>
                             <w:r>
                               <w:rPr>
@@ -36620,23 +35913,13 @@
                               </w:rPr>
                               <w:t xml:space="preserve"> </w:t>
                             </w:r>
-                            <w:proofErr w:type="spellStart"/>
                             <w:r>
                               <w:rPr>
                                 <w:rFonts w:ascii="Courier New"/>
                                 <w:b/>
                                 <w:sz w:val="24"/>
                               </w:rPr>
-                              <w:t>lw</w:t>
-                            </w:r>
-                            <w:proofErr w:type="spellEnd"/>
-                            <w:r>
-                              <w:rPr>
-                                <w:rFonts w:ascii="Courier New"/>
-                                <w:b/>
-                                <w:sz w:val="24"/>
-                              </w:rPr>
-                              <w:t xml:space="preserve"> x29, 0(x28)</w:t>
+                              <w:t>lw x29, 0(x28)</w:t>
                             </w:r>
                             <w:r>
                               <w:rPr>
@@ -36647,7 +35930,6 @@
                               </w:rPr>
                               <w:t xml:space="preserve"> </w:t>
                             </w:r>
-                            <w:proofErr w:type="spellStart"/>
                             <w:r>
                               <w:rPr>
                                 <w:rFonts w:ascii="Courier New"/>
@@ -36657,7 +35939,6 @@
                               </w:rPr>
                               <w:t>addi</w:t>
                             </w:r>
-                            <w:proofErr w:type="spellEnd"/>
                             <w:r>
                               <w:rPr>
                                 <w:rFonts w:ascii="Courier New"/>
@@ -36745,7 +36026,6 @@
                                 <w:sz w:val="24"/>
                               </w:rPr>
                             </w:pPr>
-                            <w:proofErr w:type="spellStart"/>
                             <w:r>
                               <w:rPr>
                                 <w:rFonts w:ascii="Courier New"/>
@@ -36753,17 +36033,7 @@
                                 <w:w w:val="90"/>
                                 <w:sz w:val="24"/>
                               </w:rPr>
-                              <w:t>bge</w:t>
-                            </w:r>
-                            <w:proofErr w:type="spellEnd"/>
-                            <w:r>
-                              <w:rPr>
-                                <w:rFonts w:ascii="Courier New"/>
-                                <w:b/>
-                                <w:w w:val="90"/>
-                                <w:sz w:val="24"/>
-                              </w:rPr>
-                              <w:t xml:space="preserve"> x11, x30, ENDJ</w:t>
+                              <w:t>bge x11, x30, ENDJ</w:t>
                             </w:r>
                             <w:r>
                               <w:rPr>
@@ -36775,7 +36045,6 @@
                               </w:rPr>
                               <w:t xml:space="preserve"> </w:t>
                             </w:r>
-                            <w:proofErr w:type="spellStart"/>
                             <w:r>
                               <w:rPr>
                                 <w:rFonts w:ascii="Courier New"/>
@@ -36783,17 +36052,7 @@
                                 <w:w w:val="90"/>
                                 <w:sz w:val="24"/>
                               </w:rPr>
-                              <w:t>srl</w:t>
-                            </w:r>
-                            <w:proofErr w:type="spellEnd"/>
-                            <w:r>
-                              <w:rPr>
-                                <w:rFonts w:ascii="Courier New"/>
-                                <w:b/>
-                                <w:w w:val="90"/>
-                                <w:sz w:val="24"/>
-                              </w:rPr>
-                              <w:t xml:space="preserve"> x31, x29, x11</w:t>
+                              <w:t>srl x31, x29, x11</w:t>
                             </w:r>
                             <w:r>
                               <w:rPr>
@@ -36805,23 +36064,13 @@
                               </w:rPr>
                               <w:t xml:space="preserve"> </w:t>
                             </w:r>
-                            <w:proofErr w:type="spellStart"/>
                             <w:r>
                               <w:rPr>
                                 <w:rFonts w:ascii="Courier New"/>
                                 <w:b/>
                                 <w:sz w:val="24"/>
                               </w:rPr>
-                              <w:t>andi</w:t>
-                            </w:r>
-                            <w:proofErr w:type="spellEnd"/>
-                            <w:r>
-                              <w:rPr>
-                                <w:rFonts w:ascii="Courier New"/>
-                                <w:b/>
-                                <w:sz w:val="24"/>
-                              </w:rPr>
-                              <w:t xml:space="preserve"> x31, x31, 1</w:t>
+                              <w:t>andi x31, x31, 1</w:t>
                             </w:r>
                             <w:r>
                               <w:rPr>
@@ -36851,23 +36100,13 @@
                               </w:rPr>
                               <w:t xml:space="preserve"> </w:t>
                             </w:r>
-                            <w:proofErr w:type="spellStart"/>
                             <w:r>
                               <w:rPr>
                                 <w:rFonts w:ascii="Courier New"/>
                                 <w:b/>
                                 <w:sz w:val="24"/>
                               </w:rPr>
-                              <w:t>addi</w:t>
-                            </w:r>
-                            <w:proofErr w:type="spellEnd"/>
-                            <w:r>
-                              <w:rPr>
-                                <w:rFonts w:ascii="Courier New"/>
-                                <w:b/>
-                                <w:sz w:val="24"/>
-                              </w:rPr>
-                              <w:t xml:space="preserve"> x11, x11, 1</w:t>
+                              <w:t>addi x11, x11, 1</w:t>
                             </w:r>
                             <w:r>
                               <w:rPr>
@@ -36878,7 +36117,6 @@
                               </w:rPr>
                               <w:t xml:space="preserve"> </w:t>
                             </w:r>
-                            <w:proofErr w:type="spellStart"/>
                             <w:r>
                               <w:rPr>
                                 <w:rFonts w:ascii="Courier New"/>
@@ -36888,7 +36126,6 @@
                               </w:rPr>
                               <w:t>jal</w:t>
                             </w:r>
-                            <w:proofErr w:type="spellEnd"/>
                             <w:r>
                               <w:rPr>
                                 <w:rFonts w:ascii="Courier New"/>
@@ -36957,7 +36194,6 @@
                                 <w:sz w:val="24"/>
                               </w:rPr>
                             </w:pPr>
-                            <w:proofErr w:type="spellStart"/>
                             <w:r>
                               <w:rPr>
                                 <w:rFonts w:ascii="Courier New"/>
@@ -36965,17 +36201,7 @@
                                 <w:w w:val="95"/>
                                 <w:sz w:val="24"/>
                               </w:rPr>
-                              <w:t>sw</w:t>
-                            </w:r>
-                            <w:proofErr w:type="spellEnd"/>
-                            <w:r>
-                              <w:rPr>
-                                <w:rFonts w:ascii="Courier New"/>
-                                <w:b/>
-                                <w:w w:val="95"/>
-                                <w:sz w:val="24"/>
-                              </w:rPr>
-                              <w:t xml:space="preserve"> x12, 0(x28)</w:t>
+                              <w:t>sw x12, 0(x28)</w:t>
                             </w:r>
                             <w:r>
                               <w:rPr>
@@ -36987,7 +36213,6 @@
                               </w:rPr>
                               <w:t xml:space="preserve"> </w:t>
                             </w:r>
-                            <w:proofErr w:type="spellStart"/>
                             <w:r>
                               <w:rPr>
                                 <w:rFonts w:ascii="Courier New"/>
@@ -36995,17 +36220,7 @@
                                 <w:w w:val="90"/>
                                 <w:sz w:val="24"/>
                               </w:rPr>
-                              <w:t>addi</w:t>
-                            </w:r>
-                            <w:proofErr w:type="spellEnd"/>
-                            <w:r>
-                              <w:rPr>
-                                <w:rFonts w:ascii="Courier New"/>
-                                <w:b/>
-                                <w:w w:val="90"/>
-                                <w:sz w:val="24"/>
-                              </w:rPr>
-                              <w:t xml:space="preserve"> x10, x10, 1</w:t>
+                              <w:t>addi x10, x10, 1</w:t>
                             </w:r>
                             <w:r>
                               <w:rPr>
@@ -37017,7 +36232,6 @@
                               </w:rPr>
                               <w:t xml:space="preserve"> </w:t>
                             </w:r>
-                            <w:proofErr w:type="spellStart"/>
                             <w:r>
                               <w:rPr>
                                 <w:rFonts w:ascii="Courier New"/>
@@ -37025,17 +36239,7 @@
                                 <w:w w:val="90"/>
                                 <w:sz w:val="24"/>
                               </w:rPr>
-                              <w:t>addi</w:t>
-                            </w:r>
-                            <w:proofErr w:type="spellEnd"/>
-                            <w:r>
-                              <w:rPr>
-                                <w:rFonts w:ascii="Courier New"/>
-                                <w:b/>
-                                <w:w w:val="90"/>
-                                <w:sz w:val="24"/>
-                              </w:rPr>
-                              <w:t xml:space="preserve"> x28, x28, 4</w:t>
+                              <w:t>addi x28, x28, 4</w:t>
                             </w:r>
                             <w:r>
                               <w:rPr>
@@ -37047,7 +36251,6 @@
                               </w:rPr>
                               <w:t xml:space="preserve"> </w:t>
                             </w:r>
-                            <w:proofErr w:type="spellStart"/>
                             <w:r>
                               <w:rPr>
                                 <w:rFonts w:ascii="Courier New"/>
@@ -37057,7 +36260,6 @@
                               </w:rPr>
                               <w:t>jal</w:t>
                             </w:r>
-                            <w:proofErr w:type="spellEnd"/>
                             <w:r>
                               <w:rPr>
                                 <w:rFonts w:ascii="Courier New"/>
@@ -37141,7 +36343,6 @@
                           <w:sz w:val="24"/>
                         </w:rPr>
                       </w:pPr>
-                      <w:proofErr w:type="spellStart"/>
                       <w:r>
                         <w:rPr>
                           <w:rFonts w:ascii="Courier New"/>
@@ -37149,17 +36350,7 @@
                           <w:w w:val="95"/>
                           <w:sz w:val="24"/>
                         </w:rPr>
-                        <w:t>addi</w:t>
-                      </w:r>
-                      <w:proofErr w:type="spellEnd"/>
-                      <w:r>
-                        <w:rPr>
-                          <w:rFonts w:ascii="Courier New"/>
-                          <w:b/>
-                          <w:w w:val="95"/>
-                          <w:sz w:val="24"/>
-                        </w:rPr>
-                        <w:t xml:space="preserve"> x10, x0, 0</w:t>
+                        <w:t>addi x10, x0, 0</w:t>
                       </w:r>
                       <w:r>
                         <w:rPr>
@@ -37171,7 +36362,6 @@
                         </w:rPr>
                         <w:t xml:space="preserve"> </w:t>
                       </w:r>
-                      <w:proofErr w:type="spellStart"/>
                       <w:r>
                         <w:rPr>
                           <w:rFonts w:ascii="Courier New"/>
@@ -37181,7 +36371,6 @@
                         </w:rPr>
                         <w:t>addi</w:t>
                       </w:r>
-                      <w:proofErr w:type="spellEnd"/>
                       <w:r>
                         <w:rPr>
                           <w:rFonts w:ascii="Courier New"/>
@@ -37269,7 +36458,6 @@
                           <w:sz w:val="24"/>
                         </w:rPr>
                       </w:pPr>
-                      <w:proofErr w:type="spellStart"/>
                       <w:r>
                         <w:rPr>
                           <w:rFonts w:ascii="Courier New"/>
@@ -37277,17 +36465,7 @@
                           <w:w w:val="90"/>
                           <w:sz w:val="24"/>
                         </w:rPr>
-                        <w:t>bge</w:t>
-                      </w:r>
-                      <w:proofErr w:type="spellEnd"/>
-                      <w:r>
-                        <w:rPr>
-                          <w:rFonts w:ascii="Courier New"/>
-                          <w:b/>
-                          <w:w w:val="90"/>
-                          <w:sz w:val="24"/>
-                        </w:rPr>
-                        <w:t xml:space="preserve"> x10, x3, ENDI</w:t>
+                        <w:t>bge x10, x3, ENDI</w:t>
                       </w:r>
                       <w:r>
                         <w:rPr>
@@ -37299,23 +36477,13 @@
                         </w:rPr>
                         <w:t xml:space="preserve"> </w:t>
                       </w:r>
-                      <w:proofErr w:type="spellStart"/>
                       <w:r>
                         <w:rPr>
                           <w:rFonts w:ascii="Courier New"/>
                           <w:b/>
                           <w:sz w:val="24"/>
                         </w:rPr>
-                        <w:t>addi</w:t>
-                      </w:r>
-                      <w:proofErr w:type="spellEnd"/>
-                      <w:r>
-                        <w:rPr>
-                          <w:rFonts w:ascii="Courier New"/>
-                          <w:b/>
-                          <w:sz w:val="24"/>
-                        </w:rPr>
-                        <w:t xml:space="preserve"> x11, x0, 0</w:t>
+                        <w:t>addi x11, x0, 0</w:t>
                       </w:r>
                       <w:r>
                         <w:rPr>
@@ -37326,23 +36494,13 @@
                         </w:rPr>
                         <w:t xml:space="preserve"> </w:t>
                       </w:r>
-                      <w:proofErr w:type="spellStart"/>
                       <w:r>
                         <w:rPr>
                           <w:rFonts w:ascii="Courier New"/>
                           <w:b/>
                           <w:sz w:val="24"/>
                         </w:rPr>
-                        <w:t>addi</w:t>
-                      </w:r>
-                      <w:proofErr w:type="spellEnd"/>
-                      <w:r>
-                        <w:rPr>
-                          <w:rFonts w:ascii="Courier New"/>
-                          <w:b/>
-                          <w:sz w:val="24"/>
-                        </w:rPr>
-                        <w:t xml:space="preserve"> x12, x0, 0</w:t>
+                        <w:t>addi x12, x0, 0</w:t>
                       </w:r>
                       <w:r>
                         <w:rPr>
@@ -37353,23 +36511,13 @@
                         </w:rPr>
                         <w:t xml:space="preserve"> </w:t>
                       </w:r>
-                      <w:proofErr w:type="spellStart"/>
                       <w:r>
                         <w:rPr>
                           <w:rFonts w:ascii="Courier New"/>
                           <w:b/>
                           <w:sz w:val="24"/>
                         </w:rPr>
-                        <w:t>lw</w:t>
-                      </w:r>
-                      <w:proofErr w:type="spellEnd"/>
-                      <w:r>
-                        <w:rPr>
-                          <w:rFonts w:ascii="Courier New"/>
-                          <w:b/>
-                          <w:sz w:val="24"/>
-                        </w:rPr>
-                        <w:t xml:space="preserve"> x29, 0(x28)</w:t>
+                        <w:t>lw x29, 0(x28)</w:t>
                       </w:r>
                       <w:r>
                         <w:rPr>
@@ -37380,7 +36528,6 @@
                         </w:rPr>
                         <w:t xml:space="preserve"> </w:t>
                       </w:r>
-                      <w:proofErr w:type="spellStart"/>
                       <w:r>
                         <w:rPr>
                           <w:rFonts w:ascii="Courier New"/>
@@ -37390,7 +36537,6 @@
                         </w:rPr>
                         <w:t>addi</w:t>
                       </w:r>
-                      <w:proofErr w:type="spellEnd"/>
                       <w:r>
                         <w:rPr>
                           <w:rFonts w:ascii="Courier New"/>
@@ -37478,7 +36624,6 @@
                           <w:sz w:val="24"/>
                         </w:rPr>
                       </w:pPr>
-                      <w:proofErr w:type="spellStart"/>
                       <w:r>
                         <w:rPr>
                           <w:rFonts w:ascii="Courier New"/>
@@ -37486,17 +36631,7 @@
                           <w:w w:val="90"/>
                           <w:sz w:val="24"/>
                         </w:rPr>
-                        <w:t>bge</w:t>
-                      </w:r>
-                      <w:proofErr w:type="spellEnd"/>
-                      <w:r>
-                        <w:rPr>
-                          <w:rFonts w:ascii="Courier New"/>
-                          <w:b/>
-                          <w:w w:val="90"/>
-                          <w:sz w:val="24"/>
-                        </w:rPr>
-                        <w:t xml:space="preserve"> x11, x30, ENDJ</w:t>
+                        <w:t>bge x11, x30, ENDJ</w:t>
                       </w:r>
                       <w:r>
                         <w:rPr>
@@ -37508,7 +36643,6 @@
                         </w:rPr>
                         <w:t xml:space="preserve"> </w:t>
                       </w:r>
-                      <w:proofErr w:type="spellStart"/>
                       <w:r>
                         <w:rPr>
                           <w:rFonts w:ascii="Courier New"/>
@@ -37516,17 +36650,7 @@
                           <w:w w:val="90"/>
                           <w:sz w:val="24"/>
                         </w:rPr>
-                        <w:t>srl</w:t>
-                      </w:r>
-                      <w:proofErr w:type="spellEnd"/>
-                      <w:r>
-                        <w:rPr>
-                          <w:rFonts w:ascii="Courier New"/>
-                          <w:b/>
-                          <w:w w:val="90"/>
-                          <w:sz w:val="24"/>
-                        </w:rPr>
-                        <w:t xml:space="preserve"> x31, x29, x11</w:t>
+                        <w:t>srl x31, x29, x11</w:t>
                       </w:r>
                       <w:r>
                         <w:rPr>
@@ -37538,23 +36662,13 @@
                         </w:rPr>
                         <w:t xml:space="preserve"> </w:t>
                       </w:r>
-                      <w:proofErr w:type="spellStart"/>
                       <w:r>
                         <w:rPr>
                           <w:rFonts w:ascii="Courier New"/>
                           <w:b/>
                           <w:sz w:val="24"/>
                         </w:rPr>
-                        <w:t>andi</w:t>
-                      </w:r>
-                      <w:proofErr w:type="spellEnd"/>
-                      <w:r>
-                        <w:rPr>
-                          <w:rFonts w:ascii="Courier New"/>
-                          <w:b/>
-                          <w:sz w:val="24"/>
-                        </w:rPr>
-                        <w:t xml:space="preserve"> x31, x31, 1</w:t>
+                        <w:t>andi x31, x31, 1</w:t>
                       </w:r>
                       <w:r>
                         <w:rPr>
@@ -37584,23 +36698,13 @@
                         </w:rPr>
                         <w:t xml:space="preserve"> </w:t>
                       </w:r>
-                      <w:proofErr w:type="spellStart"/>
                       <w:r>
                         <w:rPr>
                           <w:rFonts w:ascii="Courier New"/>
                           <w:b/>
                           <w:sz w:val="24"/>
                         </w:rPr>
-                        <w:t>addi</w:t>
-                      </w:r>
-                      <w:proofErr w:type="spellEnd"/>
-                      <w:r>
-                        <w:rPr>
-                          <w:rFonts w:ascii="Courier New"/>
-                          <w:b/>
-                          <w:sz w:val="24"/>
-                        </w:rPr>
-                        <w:t xml:space="preserve"> x11, x11, 1</w:t>
+                        <w:t>addi x11, x11, 1</w:t>
                       </w:r>
                       <w:r>
                         <w:rPr>
@@ -37611,7 +36715,6 @@
                         </w:rPr>
                         <w:t xml:space="preserve"> </w:t>
                       </w:r>
-                      <w:proofErr w:type="spellStart"/>
                       <w:r>
                         <w:rPr>
                           <w:rFonts w:ascii="Courier New"/>
@@ -37621,7 +36724,6 @@
                         </w:rPr>
                         <w:t>jal</w:t>
                       </w:r>
-                      <w:proofErr w:type="spellEnd"/>
                       <w:r>
                         <w:rPr>
                           <w:rFonts w:ascii="Courier New"/>
@@ -37690,7 +36792,6 @@
                           <w:sz w:val="24"/>
                         </w:rPr>
                       </w:pPr>
-                      <w:proofErr w:type="spellStart"/>
                       <w:r>
                         <w:rPr>
                           <w:rFonts w:ascii="Courier New"/>
@@ -37698,17 +36799,7 @@
                           <w:w w:val="95"/>
                           <w:sz w:val="24"/>
                         </w:rPr>
-                        <w:t>sw</w:t>
-                      </w:r>
-                      <w:proofErr w:type="spellEnd"/>
-                      <w:r>
-                        <w:rPr>
-                          <w:rFonts w:ascii="Courier New"/>
-                          <w:b/>
-                          <w:w w:val="95"/>
-                          <w:sz w:val="24"/>
-                        </w:rPr>
-                        <w:t xml:space="preserve"> x12, 0(x28)</w:t>
+                        <w:t>sw x12, 0(x28)</w:t>
                       </w:r>
                       <w:r>
                         <w:rPr>
@@ -37720,7 +36811,6 @@
                         </w:rPr>
                         <w:t xml:space="preserve"> </w:t>
                       </w:r>
-                      <w:proofErr w:type="spellStart"/>
                       <w:r>
                         <w:rPr>
                           <w:rFonts w:ascii="Courier New"/>
@@ -37728,17 +36818,7 @@
                           <w:w w:val="90"/>
                           <w:sz w:val="24"/>
                         </w:rPr>
-                        <w:t>addi</w:t>
-                      </w:r>
-                      <w:proofErr w:type="spellEnd"/>
-                      <w:r>
-                        <w:rPr>
-                          <w:rFonts w:ascii="Courier New"/>
-                          <w:b/>
-                          <w:w w:val="90"/>
-                          <w:sz w:val="24"/>
-                        </w:rPr>
-                        <w:t xml:space="preserve"> x10, x10, 1</w:t>
+                        <w:t>addi x10, x10, 1</w:t>
                       </w:r>
                       <w:r>
                         <w:rPr>
@@ -37750,7 +36830,6 @@
                         </w:rPr>
                         <w:t xml:space="preserve"> </w:t>
                       </w:r>
-                      <w:proofErr w:type="spellStart"/>
                       <w:r>
                         <w:rPr>
                           <w:rFonts w:ascii="Courier New"/>
@@ -37758,17 +36837,7 @@
                           <w:w w:val="90"/>
                           <w:sz w:val="24"/>
                         </w:rPr>
-                        <w:t>addi</w:t>
-                      </w:r>
-                      <w:proofErr w:type="spellEnd"/>
-                      <w:r>
-                        <w:rPr>
-                          <w:rFonts w:ascii="Courier New"/>
-                          <w:b/>
-                          <w:w w:val="90"/>
-                          <w:sz w:val="24"/>
-                        </w:rPr>
-                        <w:t xml:space="preserve"> x28, x28, 4</w:t>
+                        <w:t>addi x28, x28, 4</w:t>
                       </w:r>
                       <w:r>
                         <w:rPr>
@@ -37780,7 +36849,6 @@
                         </w:rPr>
                         <w:t xml:space="preserve"> </w:t>
                       </w:r>
-                      <w:proofErr w:type="spellStart"/>
                       <w:r>
                         <w:rPr>
                           <w:rFonts w:ascii="Courier New"/>
@@ -37790,7 +36858,6 @@
                         </w:rPr>
                         <w:t>jal</w:t>
                       </w:r>
-                      <w:proofErr w:type="spellEnd"/>
                       <w:r>
                         <w:rPr>
                           <w:rFonts w:ascii="Courier New"/>
@@ -38429,10 +37496,13 @@
                 <w:szCs w:val="20"/>
                 <w:lang w:eastAsia="zh-TW"/>
               </w:rPr>
-              <w:t xml:space="preserve">    </w:t>
-            </w:r>
-            <w:proofErr w:type="spellStart"/>
-            <w:r>
+              <w:t>    addi x10, x0, 0</w:t>
+            </w:r>
+          </w:p>
+          <w:p>
+            <w:pPr>
+              <w:spacing w:line="267" w:lineRule="exact"/>
+              <w:ind w:left="103"/>
               <w:rPr>
                 <w:rFonts w:ascii="Courier New" w:eastAsiaTheme="minorEastAsia" w:hAnsi="Courier New" w:cs="Courier New"/>
                 <w:b/>
@@ -38441,9 +37511,7 @@
                 <w:szCs w:val="20"/>
                 <w:lang w:eastAsia="zh-TW"/>
               </w:rPr>
-              <w:t>addi</w:t>
-            </w:r>
-            <w:proofErr w:type="spellEnd"/>
+            </w:pPr>
             <w:r>
               <w:rPr>
                 <w:rFonts w:ascii="Courier New" w:eastAsiaTheme="minorEastAsia" w:hAnsi="Courier New" w:cs="Courier New"/>
@@ -38453,7 +37521,7 @@
                 <w:szCs w:val="20"/>
                 <w:lang w:eastAsia="zh-TW"/>
               </w:rPr>
-              <w:t xml:space="preserve"> x10, x0, 0</w:t>
+              <w:t>    addi x28, x13, 0</w:t>
             </w:r>
           </w:p>
           <w:p>
@@ -38478,10 +37546,13 @@
                 <w:szCs w:val="20"/>
                 <w:lang w:eastAsia="zh-TW"/>
               </w:rPr>
-              <w:t xml:space="preserve">    </w:t>
-            </w:r>
-            <w:proofErr w:type="spellStart"/>
-            <w:r>
+              <w:t>LOOPI:</w:t>
+            </w:r>
+          </w:p>
+          <w:p>
+            <w:pPr>
+              <w:spacing w:line="267" w:lineRule="exact"/>
+              <w:ind w:left="103"/>
               <w:rPr>
                 <w:rFonts w:ascii="Courier New" w:eastAsiaTheme="minorEastAsia" w:hAnsi="Courier New" w:cs="Courier New"/>
                 <w:b/>
@@ -38490,9 +37561,7 @@
                 <w:szCs w:val="20"/>
                 <w:lang w:eastAsia="zh-TW"/>
               </w:rPr>
-              <w:t>addi</w:t>
-            </w:r>
-            <w:proofErr w:type="spellEnd"/>
+            </w:pPr>
             <w:r>
               <w:rPr>
                 <w:rFonts w:ascii="Courier New" w:eastAsiaTheme="minorEastAsia" w:hAnsi="Courier New" w:cs="Courier New"/>
@@ -38502,7 +37571,7 @@
                 <w:szCs w:val="20"/>
                 <w:lang w:eastAsia="zh-TW"/>
               </w:rPr>
-              <w:t xml:space="preserve"> x28, x13, 0</w:t>
+              <w:t>    bge x10, x3, ENDI</w:t>
             </w:r>
           </w:p>
           <w:p>
@@ -38527,7 +37596,7 @@
                 <w:szCs w:val="20"/>
                 <w:lang w:eastAsia="zh-TW"/>
               </w:rPr>
-              <w:t>LOOPI:</w:t>
+              <w:t>    addi x11, x0, 0</w:t>
             </w:r>
           </w:p>
           <w:p>
@@ -38552,10 +37621,13 @@
                 <w:szCs w:val="20"/>
                 <w:lang w:eastAsia="zh-TW"/>
               </w:rPr>
-              <w:t xml:space="preserve">    </w:t>
-            </w:r>
-            <w:proofErr w:type="spellStart"/>
-            <w:r>
+              <w:t>    addi x12, x0, 0</w:t>
+            </w:r>
+          </w:p>
+          <w:p>
+            <w:pPr>
+              <w:spacing w:line="267" w:lineRule="exact"/>
+              <w:ind w:left="103"/>
               <w:rPr>
                 <w:rFonts w:ascii="Courier New" w:eastAsiaTheme="minorEastAsia" w:hAnsi="Courier New" w:cs="Courier New"/>
                 <w:b/>
@@ -38564,9 +37636,7 @@
                 <w:szCs w:val="20"/>
                 <w:lang w:eastAsia="zh-TW"/>
               </w:rPr>
-              <w:t>bge</w:t>
-            </w:r>
-            <w:proofErr w:type="spellEnd"/>
+            </w:pPr>
             <w:r>
               <w:rPr>
                 <w:rFonts w:ascii="Courier New" w:eastAsiaTheme="minorEastAsia" w:hAnsi="Courier New" w:cs="Courier New"/>
@@ -38576,7 +37646,7 @@
                 <w:szCs w:val="20"/>
                 <w:lang w:eastAsia="zh-TW"/>
               </w:rPr>
-              <w:t xml:space="preserve"> x10, x3, ENDI</w:t>
+              <w:t>    lw x29, 0(x28)</w:t>
             </w:r>
           </w:p>
           <w:p>
@@ -38601,10 +37671,13 @@
                 <w:szCs w:val="20"/>
                 <w:lang w:eastAsia="zh-TW"/>
               </w:rPr>
-              <w:t xml:space="preserve">    </w:t>
-            </w:r>
-            <w:proofErr w:type="spellStart"/>
-            <w:r>
+              <w:t>    addi x30, x0, 32</w:t>
+            </w:r>
+          </w:p>
+          <w:p>
+            <w:pPr>
+              <w:spacing w:line="267" w:lineRule="exact"/>
+              <w:ind w:left="103"/>
               <w:rPr>
                 <w:rFonts w:ascii="Courier New" w:eastAsiaTheme="minorEastAsia" w:hAnsi="Courier New" w:cs="Courier New"/>
                 <w:b/>
@@ -38613,9 +37686,7 @@
                 <w:szCs w:val="20"/>
                 <w:lang w:eastAsia="zh-TW"/>
               </w:rPr>
-              <w:t>addi</w:t>
-            </w:r>
-            <w:proofErr w:type="spellEnd"/>
+            </w:pPr>
             <w:r>
               <w:rPr>
                 <w:rFonts w:ascii="Courier New" w:eastAsiaTheme="minorEastAsia" w:hAnsi="Courier New" w:cs="Courier New"/>
@@ -38625,7 +37696,7 @@
                 <w:szCs w:val="20"/>
                 <w:lang w:eastAsia="zh-TW"/>
               </w:rPr>
-              <w:t xml:space="preserve"> x11, x0, 0</w:t>
+              <w:t>LOOPJ:</w:t>
             </w:r>
           </w:p>
           <w:p>
@@ -38650,10 +37721,13 @@
                 <w:szCs w:val="20"/>
                 <w:lang w:eastAsia="zh-TW"/>
               </w:rPr>
-              <w:t xml:space="preserve">    </w:t>
-            </w:r>
-            <w:proofErr w:type="spellStart"/>
-            <w:r>
+              <w:t>    bge x11, x30, ENDJ</w:t>
+            </w:r>
+          </w:p>
+          <w:p>
+            <w:pPr>
+              <w:spacing w:line="267" w:lineRule="exact"/>
+              <w:ind w:left="103"/>
               <w:rPr>
                 <w:rFonts w:ascii="Courier New" w:eastAsiaTheme="minorEastAsia" w:hAnsi="Courier New" w:cs="Courier New"/>
                 <w:b/>
@@ -38662,9 +37736,7 @@
                 <w:szCs w:val="20"/>
                 <w:lang w:eastAsia="zh-TW"/>
               </w:rPr>
-              <w:t>addi</w:t>
-            </w:r>
-            <w:proofErr w:type="spellEnd"/>
+            </w:pPr>
             <w:r>
               <w:rPr>
                 <w:rFonts w:ascii="Courier New" w:eastAsiaTheme="minorEastAsia" w:hAnsi="Courier New" w:cs="Courier New"/>
@@ -38674,7 +37746,7 @@
                 <w:szCs w:val="20"/>
                 <w:lang w:eastAsia="zh-TW"/>
               </w:rPr>
-              <w:t xml:space="preserve"> x12, x0, 0</w:t>
+              <w:t>    srl x31, x29, x11</w:t>
             </w:r>
           </w:p>
           <w:p>
@@ -38690,7 +37762,11 @@
                 <w:lang w:eastAsia="zh-TW"/>
               </w:rPr>
             </w:pPr>
-            <w:r>
+          </w:p>
+          <w:p>
+            <w:pPr>
+              <w:spacing w:line="267" w:lineRule="exact"/>
+              <w:ind w:left="103"/>
               <w:rPr>
                 <w:rFonts w:ascii="Courier New" w:eastAsiaTheme="minorEastAsia" w:hAnsi="Courier New" w:cs="Courier New"/>
                 <w:b/>
@@ -38699,9 +37775,7 @@
                 <w:szCs w:val="20"/>
                 <w:lang w:eastAsia="zh-TW"/>
               </w:rPr>
-              <w:t xml:space="preserve">    </w:t>
-            </w:r>
-            <w:proofErr w:type="spellStart"/>
+            </w:pPr>
             <w:r>
               <w:rPr>
                 <w:rFonts w:ascii="Courier New" w:eastAsiaTheme="minorEastAsia" w:hAnsi="Courier New" w:cs="Courier New"/>
@@ -38711,10 +37785,13 @@
                 <w:szCs w:val="20"/>
                 <w:lang w:eastAsia="zh-TW"/>
               </w:rPr>
-              <w:t>lw</w:t>
-            </w:r>
-            <w:proofErr w:type="spellEnd"/>
-            <w:r>
+              <w:t>    andi x31, x31, 1</w:t>
+            </w:r>
+          </w:p>
+          <w:p>
+            <w:pPr>
+              <w:spacing w:line="267" w:lineRule="exact"/>
+              <w:ind w:left="103"/>
               <w:rPr>
                 <w:rFonts w:ascii="Courier New" w:eastAsiaTheme="minorEastAsia" w:hAnsi="Courier New" w:cs="Courier New"/>
                 <w:b/>
@@ -38723,13 +37800,8 @@
                 <w:szCs w:val="20"/>
                 <w:lang w:eastAsia="zh-TW"/>
               </w:rPr>
-              <w:t xml:space="preserve"> x29, 0(x28)</w:t>
-            </w:r>
-          </w:p>
-          <w:p>
-            <w:pPr>
-              <w:spacing w:line="267" w:lineRule="exact"/>
-              <w:ind w:left="103"/>
+            </w:pPr>
+            <w:r>
               <w:rPr>
                 <w:rFonts w:ascii="Courier New" w:eastAsiaTheme="minorEastAsia" w:hAnsi="Courier New" w:cs="Courier New"/>
                 <w:b/>
@@ -38738,8 +37810,13 @@
                 <w:szCs w:val="20"/>
                 <w:lang w:eastAsia="zh-TW"/>
               </w:rPr>
-            </w:pPr>
-            <w:r>
+              <w:t>    add x12, x12, x31</w:t>
+            </w:r>
+          </w:p>
+          <w:p>
+            <w:pPr>
+              <w:spacing w:line="267" w:lineRule="exact"/>
+              <w:ind w:left="103"/>
               <w:rPr>
                 <w:rFonts w:ascii="Courier New" w:eastAsiaTheme="minorEastAsia" w:hAnsi="Courier New" w:cs="Courier New"/>
                 <w:b/>
@@ -38748,9 +37825,7 @@
                 <w:szCs w:val="20"/>
                 <w:lang w:eastAsia="zh-TW"/>
               </w:rPr>
-              <w:t xml:space="preserve">    </w:t>
-            </w:r>
-            <w:proofErr w:type="spellStart"/>
+            </w:pPr>
             <w:r>
               <w:rPr>
                 <w:rFonts w:ascii="Courier New" w:eastAsiaTheme="minorEastAsia" w:hAnsi="Courier New" w:cs="Courier New"/>
@@ -38760,10 +37835,13 @@
                 <w:szCs w:val="20"/>
                 <w:lang w:eastAsia="zh-TW"/>
               </w:rPr>
-              <w:t>addi</w:t>
-            </w:r>
-            <w:proofErr w:type="spellEnd"/>
-            <w:r>
+              <w:t>    addi x11, x11, 1</w:t>
+            </w:r>
+          </w:p>
+          <w:p>
+            <w:pPr>
+              <w:spacing w:line="267" w:lineRule="exact"/>
+              <w:ind w:left="103"/>
               <w:rPr>
                 <w:rFonts w:ascii="Courier New" w:eastAsiaTheme="minorEastAsia" w:hAnsi="Courier New" w:cs="Courier New"/>
                 <w:b/>
@@ -38772,13 +37850,8 @@
                 <w:szCs w:val="20"/>
                 <w:lang w:eastAsia="zh-TW"/>
               </w:rPr>
-              <w:t xml:space="preserve"> x30, x0, 32</w:t>
-            </w:r>
-          </w:p>
-          <w:p>
-            <w:pPr>
-              <w:spacing w:line="267" w:lineRule="exact"/>
-              <w:ind w:left="103"/>
+            </w:pPr>
+            <w:r>
               <w:rPr>
                 <w:rFonts w:ascii="Courier New" w:eastAsiaTheme="minorEastAsia" w:hAnsi="Courier New" w:cs="Courier New"/>
                 <w:b/>
@@ -38787,8 +37860,13 @@
                 <w:szCs w:val="20"/>
                 <w:lang w:eastAsia="zh-TW"/>
               </w:rPr>
-            </w:pPr>
-            <w:r>
+              <w:t>    jal x0, LOOPJ</w:t>
+            </w:r>
+          </w:p>
+          <w:p>
+            <w:pPr>
+              <w:spacing w:line="267" w:lineRule="exact"/>
+              <w:ind w:left="103"/>
               <w:rPr>
                 <w:rFonts w:ascii="Courier New" w:eastAsiaTheme="minorEastAsia" w:hAnsi="Courier New" w:cs="Courier New"/>
                 <w:b/>
@@ -38797,13 +37875,8 @@
                 <w:szCs w:val="20"/>
                 <w:lang w:eastAsia="zh-TW"/>
               </w:rPr>
-              <w:t>LOOPJ:</w:t>
-            </w:r>
-          </w:p>
-          <w:p>
-            <w:pPr>
-              <w:spacing w:line="267" w:lineRule="exact"/>
-              <w:ind w:left="103"/>
+            </w:pPr>
+            <w:r>
               <w:rPr>
                 <w:rFonts w:ascii="Courier New" w:eastAsiaTheme="minorEastAsia" w:hAnsi="Courier New" w:cs="Courier New"/>
                 <w:b/>
@@ -38812,8 +37885,13 @@
                 <w:szCs w:val="20"/>
                 <w:lang w:eastAsia="zh-TW"/>
               </w:rPr>
-            </w:pPr>
-            <w:r>
+              <w:t>ENDJ:</w:t>
+            </w:r>
+          </w:p>
+          <w:p>
+            <w:pPr>
+              <w:spacing w:line="267" w:lineRule="exact"/>
+              <w:ind w:left="103"/>
               <w:rPr>
                 <w:rFonts w:ascii="Courier New" w:eastAsiaTheme="minorEastAsia" w:hAnsi="Courier New" w:cs="Courier New"/>
                 <w:b/>
@@ -38822,9 +37900,7 @@
                 <w:szCs w:val="20"/>
                 <w:lang w:eastAsia="zh-TW"/>
               </w:rPr>
-              <w:t xml:space="preserve">    </w:t>
-            </w:r>
-            <w:proofErr w:type="spellStart"/>
+            </w:pPr>
             <w:r>
               <w:rPr>
                 <w:rFonts w:ascii="Courier New" w:eastAsiaTheme="minorEastAsia" w:hAnsi="Courier New" w:cs="Courier New"/>
@@ -38834,10 +37910,13 @@
                 <w:szCs w:val="20"/>
                 <w:lang w:eastAsia="zh-TW"/>
               </w:rPr>
-              <w:t>bge</w:t>
-            </w:r>
-            <w:proofErr w:type="spellEnd"/>
-            <w:r>
+              <w:t>    sw x12, 0(x28)</w:t>
+            </w:r>
+          </w:p>
+          <w:p>
+            <w:pPr>
+              <w:spacing w:line="267" w:lineRule="exact"/>
+              <w:ind w:left="103"/>
               <w:rPr>
                 <w:rFonts w:ascii="Courier New" w:eastAsiaTheme="minorEastAsia" w:hAnsi="Courier New" w:cs="Courier New"/>
                 <w:b/>
@@ -38846,13 +37925,8 @@
                 <w:szCs w:val="20"/>
                 <w:lang w:eastAsia="zh-TW"/>
               </w:rPr>
-              <w:t xml:space="preserve"> x11, x30, ENDJ</w:t>
-            </w:r>
-          </w:p>
-          <w:p>
-            <w:pPr>
-              <w:spacing w:line="267" w:lineRule="exact"/>
-              <w:ind w:left="103"/>
+            </w:pPr>
+            <w:r>
               <w:rPr>
                 <w:rFonts w:ascii="Courier New" w:eastAsiaTheme="minorEastAsia" w:hAnsi="Courier New" w:cs="Courier New"/>
                 <w:b/>
@@ -38861,8 +37935,13 @@
                 <w:szCs w:val="20"/>
                 <w:lang w:eastAsia="zh-TW"/>
               </w:rPr>
-            </w:pPr>
-            <w:r>
+              <w:t>    addi x10, x10, 1</w:t>
+            </w:r>
+          </w:p>
+          <w:p>
+            <w:pPr>
+              <w:spacing w:line="267" w:lineRule="exact"/>
+              <w:ind w:left="103"/>
               <w:rPr>
                 <w:rFonts w:ascii="Courier New" w:eastAsiaTheme="minorEastAsia" w:hAnsi="Courier New" w:cs="Courier New"/>
                 <w:b/>
@@ -38871,9 +37950,7 @@
                 <w:szCs w:val="20"/>
                 <w:lang w:eastAsia="zh-TW"/>
               </w:rPr>
-              <w:t xml:space="preserve">    </w:t>
-            </w:r>
-            <w:proofErr w:type="spellStart"/>
+            </w:pPr>
             <w:r>
               <w:rPr>
                 <w:rFonts w:ascii="Courier New" w:eastAsiaTheme="minorEastAsia" w:hAnsi="Courier New" w:cs="Courier New"/>
@@ -38883,10 +37960,13 @@
                 <w:szCs w:val="20"/>
                 <w:lang w:eastAsia="zh-TW"/>
               </w:rPr>
-              <w:t>srl</w:t>
-            </w:r>
-            <w:proofErr w:type="spellEnd"/>
-            <w:r>
+              <w:t>    addi x28, x28, 4</w:t>
+            </w:r>
+          </w:p>
+          <w:p>
+            <w:pPr>
+              <w:spacing w:line="267" w:lineRule="exact"/>
+              <w:ind w:left="103"/>
               <w:rPr>
                 <w:rFonts w:ascii="Courier New" w:eastAsiaTheme="minorEastAsia" w:hAnsi="Courier New" w:cs="Courier New"/>
                 <w:b/>
@@ -38895,13 +37975,8 @@
                 <w:szCs w:val="20"/>
                 <w:lang w:eastAsia="zh-TW"/>
               </w:rPr>
-              <w:t xml:space="preserve"> x31, x29, x11</w:t>
-            </w:r>
-          </w:p>
-          <w:p>
-            <w:pPr>
-              <w:spacing w:line="267" w:lineRule="exact"/>
-              <w:ind w:left="103"/>
+            </w:pPr>
+            <w:r>
               <w:rPr>
                 <w:rFonts w:ascii="Courier New" w:eastAsiaTheme="minorEastAsia" w:hAnsi="Courier New" w:cs="Courier New"/>
                 <w:b/>
@@ -38910,399 +37985,7 @@
                 <w:szCs w:val="20"/>
                 <w:lang w:eastAsia="zh-TW"/>
               </w:rPr>
-            </w:pPr>
-          </w:p>
-          <w:p>
-            <w:pPr>
-              <w:spacing w:line="267" w:lineRule="exact"/>
-              <w:ind w:left="103"/>
-              <w:rPr>
-                <w:rFonts w:ascii="Courier New" w:eastAsiaTheme="minorEastAsia" w:hAnsi="Courier New" w:cs="Courier New"/>
-                <w:b/>
-                <w:iCs/>
-                <w:sz w:val="20"/>
-                <w:szCs w:val="20"/>
-                <w:lang w:eastAsia="zh-TW"/>
-              </w:rPr>
-            </w:pPr>
-            <w:r>
-              <w:rPr>
-                <w:rFonts w:ascii="Courier New" w:eastAsiaTheme="minorEastAsia" w:hAnsi="Courier New" w:cs="Courier New"/>
-                <w:b/>
-                <w:iCs/>
-                <w:sz w:val="20"/>
-                <w:szCs w:val="20"/>
-                <w:lang w:eastAsia="zh-TW"/>
-              </w:rPr>
-              <w:t xml:space="preserve">    </w:t>
-            </w:r>
-            <w:proofErr w:type="spellStart"/>
-            <w:r>
-              <w:rPr>
-                <w:rFonts w:ascii="Courier New" w:eastAsiaTheme="minorEastAsia" w:hAnsi="Courier New" w:cs="Courier New"/>
-                <w:b/>
-                <w:iCs/>
-                <w:sz w:val="20"/>
-                <w:szCs w:val="20"/>
-                <w:lang w:eastAsia="zh-TW"/>
-              </w:rPr>
-              <w:t>andi</w:t>
-            </w:r>
-            <w:proofErr w:type="spellEnd"/>
-            <w:r>
-              <w:rPr>
-                <w:rFonts w:ascii="Courier New" w:eastAsiaTheme="minorEastAsia" w:hAnsi="Courier New" w:cs="Courier New"/>
-                <w:b/>
-                <w:iCs/>
-                <w:sz w:val="20"/>
-                <w:szCs w:val="20"/>
-                <w:lang w:eastAsia="zh-TW"/>
-              </w:rPr>
-              <w:t xml:space="preserve"> x31, x31, 1</w:t>
-            </w:r>
-          </w:p>
-          <w:p>
-            <w:pPr>
-              <w:spacing w:line="267" w:lineRule="exact"/>
-              <w:ind w:left="103"/>
-              <w:rPr>
-                <w:rFonts w:ascii="Courier New" w:eastAsiaTheme="minorEastAsia" w:hAnsi="Courier New" w:cs="Courier New"/>
-                <w:b/>
-                <w:iCs/>
-                <w:sz w:val="20"/>
-                <w:szCs w:val="20"/>
-                <w:lang w:eastAsia="zh-TW"/>
-              </w:rPr>
-            </w:pPr>
-            <w:r>
-              <w:rPr>
-                <w:rFonts w:ascii="Courier New" w:eastAsiaTheme="minorEastAsia" w:hAnsi="Courier New" w:cs="Courier New"/>
-                <w:b/>
-                <w:iCs/>
-                <w:sz w:val="20"/>
-                <w:szCs w:val="20"/>
-                <w:lang w:eastAsia="zh-TW"/>
-              </w:rPr>
-              <w:t>    add x12, x12, x31</w:t>
-            </w:r>
-          </w:p>
-          <w:p>
-            <w:pPr>
-              <w:spacing w:line="267" w:lineRule="exact"/>
-              <w:ind w:left="103"/>
-              <w:rPr>
-                <w:rFonts w:ascii="Courier New" w:eastAsiaTheme="minorEastAsia" w:hAnsi="Courier New" w:cs="Courier New"/>
-                <w:b/>
-                <w:iCs/>
-                <w:sz w:val="20"/>
-                <w:szCs w:val="20"/>
-                <w:lang w:eastAsia="zh-TW"/>
-              </w:rPr>
-            </w:pPr>
-            <w:r>
-              <w:rPr>
-                <w:rFonts w:ascii="Courier New" w:eastAsiaTheme="minorEastAsia" w:hAnsi="Courier New" w:cs="Courier New"/>
-                <w:b/>
-                <w:iCs/>
-                <w:sz w:val="20"/>
-                <w:szCs w:val="20"/>
-                <w:lang w:eastAsia="zh-TW"/>
-              </w:rPr>
-              <w:t xml:space="preserve">    </w:t>
-            </w:r>
-            <w:proofErr w:type="spellStart"/>
-            <w:r>
-              <w:rPr>
-                <w:rFonts w:ascii="Courier New" w:eastAsiaTheme="minorEastAsia" w:hAnsi="Courier New" w:cs="Courier New"/>
-                <w:b/>
-                <w:iCs/>
-                <w:sz w:val="20"/>
-                <w:szCs w:val="20"/>
-                <w:lang w:eastAsia="zh-TW"/>
-              </w:rPr>
-              <w:t>addi</w:t>
-            </w:r>
-            <w:proofErr w:type="spellEnd"/>
-            <w:r>
-              <w:rPr>
-                <w:rFonts w:ascii="Courier New" w:eastAsiaTheme="minorEastAsia" w:hAnsi="Courier New" w:cs="Courier New"/>
-                <w:b/>
-                <w:iCs/>
-                <w:sz w:val="20"/>
-                <w:szCs w:val="20"/>
-                <w:lang w:eastAsia="zh-TW"/>
-              </w:rPr>
-              <w:t xml:space="preserve"> x11, x11, 1</w:t>
-            </w:r>
-          </w:p>
-          <w:p>
-            <w:pPr>
-              <w:spacing w:line="267" w:lineRule="exact"/>
-              <w:ind w:left="103"/>
-              <w:rPr>
-                <w:rFonts w:ascii="Courier New" w:eastAsiaTheme="minorEastAsia" w:hAnsi="Courier New" w:cs="Courier New"/>
-                <w:b/>
-                <w:iCs/>
-                <w:sz w:val="20"/>
-                <w:szCs w:val="20"/>
-                <w:lang w:eastAsia="zh-TW"/>
-              </w:rPr>
-            </w:pPr>
-            <w:r>
-              <w:rPr>
-                <w:rFonts w:ascii="Courier New" w:eastAsiaTheme="minorEastAsia" w:hAnsi="Courier New" w:cs="Courier New"/>
-                <w:b/>
-                <w:iCs/>
-                <w:sz w:val="20"/>
-                <w:szCs w:val="20"/>
-                <w:lang w:eastAsia="zh-TW"/>
-              </w:rPr>
-              <w:t xml:space="preserve">    </w:t>
-            </w:r>
-            <w:proofErr w:type="spellStart"/>
-            <w:r>
-              <w:rPr>
-                <w:rFonts w:ascii="Courier New" w:eastAsiaTheme="minorEastAsia" w:hAnsi="Courier New" w:cs="Courier New"/>
-                <w:b/>
-                <w:iCs/>
-                <w:sz w:val="20"/>
-                <w:szCs w:val="20"/>
-                <w:lang w:eastAsia="zh-TW"/>
-              </w:rPr>
-              <w:t>jal</w:t>
-            </w:r>
-            <w:proofErr w:type="spellEnd"/>
-            <w:r>
-              <w:rPr>
-                <w:rFonts w:ascii="Courier New" w:eastAsiaTheme="minorEastAsia" w:hAnsi="Courier New" w:cs="Courier New"/>
-                <w:b/>
-                <w:iCs/>
-                <w:sz w:val="20"/>
-                <w:szCs w:val="20"/>
-                <w:lang w:eastAsia="zh-TW"/>
-              </w:rPr>
-              <w:t xml:space="preserve"> x0, LOOPJ</w:t>
-            </w:r>
-          </w:p>
-          <w:p>
-            <w:pPr>
-              <w:spacing w:line="267" w:lineRule="exact"/>
-              <w:ind w:left="103"/>
-              <w:rPr>
-                <w:rFonts w:ascii="Courier New" w:eastAsiaTheme="minorEastAsia" w:hAnsi="Courier New" w:cs="Courier New"/>
-                <w:b/>
-                <w:iCs/>
-                <w:sz w:val="20"/>
-                <w:szCs w:val="20"/>
-                <w:lang w:eastAsia="zh-TW"/>
-              </w:rPr>
-            </w:pPr>
-            <w:r>
-              <w:rPr>
-                <w:rFonts w:ascii="Courier New" w:eastAsiaTheme="minorEastAsia" w:hAnsi="Courier New" w:cs="Courier New"/>
-                <w:b/>
-                <w:iCs/>
-                <w:sz w:val="20"/>
-                <w:szCs w:val="20"/>
-                <w:lang w:eastAsia="zh-TW"/>
-              </w:rPr>
-              <w:t>ENDJ:</w:t>
-            </w:r>
-          </w:p>
-          <w:p>
-            <w:pPr>
-              <w:spacing w:line="267" w:lineRule="exact"/>
-              <w:ind w:left="103"/>
-              <w:rPr>
-                <w:rFonts w:ascii="Courier New" w:eastAsiaTheme="minorEastAsia" w:hAnsi="Courier New" w:cs="Courier New"/>
-                <w:b/>
-                <w:iCs/>
-                <w:sz w:val="20"/>
-                <w:szCs w:val="20"/>
-                <w:lang w:eastAsia="zh-TW"/>
-              </w:rPr>
-            </w:pPr>
-            <w:r>
-              <w:rPr>
-                <w:rFonts w:ascii="Courier New" w:eastAsiaTheme="minorEastAsia" w:hAnsi="Courier New" w:cs="Courier New"/>
-                <w:b/>
-                <w:iCs/>
-                <w:sz w:val="20"/>
-                <w:szCs w:val="20"/>
-                <w:lang w:eastAsia="zh-TW"/>
-              </w:rPr>
-              <w:t xml:space="preserve">    </w:t>
-            </w:r>
-            <w:proofErr w:type="spellStart"/>
-            <w:r>
-              <w:rPr>
-                <w:rFonts w:ascii="Courier New" w:eastAsiaTheme="minorEastAsia" w:hAnsi="Courier New" w:cs="Courier New"/>
-                <w:b/>
-                <w:iCs/>
-                <w:sz w:val="20"/>
-                <w:szCs w:val="20"/>
-                <w:lang w:eastAsia="zh-TW"/>
-              </w:rPr>
-              <w:t>sw</w:t>
-            </w:r>
-            <w:proofErr w:type="spellEnd"/>
-            <w:r>
-              <w:rPr>
-                <w:rFonts w:ascii="Courier New" w:eastAsiaTheme="minorEastAsia" w:hAnsi="Courier New" w:cs="Courier New"/>
-                <w:b/>
-                <w:iCs/>
-                <w:sz w:val="20"/>
-                <w:szCs w:val="20"/>
-                <w:lang w:eastAsia="zh-TW"/>
-              </w:rPr>
-              <w:t xml:space="preserve"> x12, 0(x28)</w:t>
-            </w:r>
-          </w:p>
-          <w:p>
-            <w:pPr>
-              <w:spacing w:line="267" w:lineRule="exact"/>
-              <w:ind w:left="103"/>
-              <w:rPr>
-                <w:rFonts w:ascii="Courier New" w:eastAsiaTheme="minorEastAsia" w:hAnsi="Courier New" w:cs="Courier New"/>
-                <w:b/>
-                <w:iCs/>
-                <w:sz w:val="20"/>
-                <w:szCs w:val="20"/>
-                <w:lang w:eastAsia="zh-TW"/>
-              </w:rPr>
-            </w:pPr>
-            <w:r>
-              <w:rPr>
-                <w:rFonts w:ascii="Courier New" w:eastAsiaTheme="minorEastAsia" w:hAnsi="Courier New" w:cs="Courier New"/>
-                <w:b/>
-                <w:iCs/>
-                <w:sz w:val="20"/>
-                <w:szCs w:val="20"/>
-                <w:lang w:eastAsia="zh-TW"/>
-              </w:rPr>
-              <w:t xml:space="preserve">    </w:t>
-            </w:r>
-            <w:proofErr w:type="spellStart"/>
-            <w:r>
-              <w:rPr>
-                <w:rFonts w:ascii="Courier New" w:eastAsiaTheme="minorEastAsia" w:hAnsi="Courier New" w:cs="Courier New"/>
-                <w:b/>
-                <w:iCs/>
-                <w:sz w:val="20"/>
-                <w:szCs w:val="20"/>
-                <w:lang w:eastAsia="zh-TW"/>
-              </w:rPr>
-              <w:t>addi</w:t>
-            </w:r>
-            <w:proofErr w:type="spellEnd"/>
-            <w:r>
-              <w:rPr>
-                <w:rFonts w:ascii="Courier New" w:eastAsiaTheme="minorEastAsia" w:hAnsi="Courier New" w:cs="Courier New"/>
-                <w:b/>
-                <w:iCs/>
-                <w:sz w:val="20"/>
-                <w:szCs w:val="20"/>
-                <w:lang w:eastAsia="zh-TW"/>
-              </w:rPr>
-              <w:t xml:space="preserve"> x10, x10, 1</w:t>
-            </w:r>
-          </w:p>
-          <w:p>
-            <w:pPr>
-              <w:spacing w:line="267" w:lineRule="exact"/>
-              <w:ind w:left="103"/>
-              <w:rPr>
-                <w:rFonts w:ascii="Courier New" w:eastAsiaTheme="minorEastAsia" w:hAnsi="Courier New" w:cs="Courier New"/>
-                <w:b/>
-                <w:iCs/>
-                <w:sz w:val="20"/>
-                <w:szCs w:val="20"/>
-                <w:lang w:eastAsia="zh-TW"/>
-              </w:rPr>
-            </w:pPr>
-            <w:r>
-              <w:rPr>
-                <w:rFonts w:ascii="Courier New" w:eastAsiaTheme="minorEastAsia" w:hAnsi="Courier New" w:cs="Courier New"/>
-                <w:b/>
-                <w:iCs/>
-                <w:sz w:val="20"/>
-                <w:szCs w:val="20"/>
-                <w:lang w:eastAsia="zh-TW"/>
-              </w:rPr>
-              <w:t xml:space="preserve">    </w:t>
-            </w:r>
-            <w:proofErr w:type="spellStart"/>
-            <w:r>
-              <w:rPr>
-                <w:rFonts w:ascii="Courier New" w:eastAsiaTheme="minorEastAsia" w:hAnsi="Courier New" w:cs="Courier New"/>
-                <w:b/>
-                <w:iCs/>
-                <w:sz w:val="20"/>
-                <w:szCs w:val="20"/>
-                <w:lang w:eastAsia="zh-TW"/>
-              </w:rPr>
-              <w:t>addi</w:t>
-            </w:r>
-            <w:proofErr w:type="spellEnd"/>
-            <w:r>
-              <w:rPr>
-                <w:rFonts w:ascii="Courier New" w:eastAsiaTheme="minorEastAsia" w:hAnsi="Courier New" w:cs="Courier New"/>
-                <w:b/>
-                <w:iCs/>
-                <w:sz w:val="20"/>
-                <w:szCs w:val="20"/>
-                <w:lang w:eastAsia="zh-TW"/>
-              </w:rPr>
-              <w:t xml:space="preserve"> x28, x28, 4</w:t>
-            </w:r>
-          </w:p>
-          <w:p>
-            <w:pPr>
-              <w:spacing w:line="267" w:lineRule="exact"/>
-              <w:ind w:left="103"/>
-              <w:rPr>
-                <w:rFonts w:ascii="Courier New" w:eastAsiaTheme="minorEastAsia" w:hAnsi="Courier New" w:cs="Courier New"/>
-                <w:b/>
-                <w:iCs/>
-                <w:sz w:val="20"/>
-                <w:szCs w:val="20"/>
-                <w:lang w:eastAsia="zh-TW"/>
-              </w:rPr>
-            </w:pPr>
-            <w:r>
-              <w:rPr>
-                <w:rFonts w:ascii="Courier New" w:eastAsiaTheme="minorEastAsia" w:hAnsi="Courier New" w:cs="Courier New"/>
-                <w:b/>
-                <w:iCs/>
-                <w:sz w:val="20"/>
-                <w:szCs w:val="20"/>
-                <w:lang w:eastAsia="zh-TW"/>
-              </w:rPr>
-              <w:t xml:space="preserve">    </w:t>
-            </w:r>
-            <w:proofErr w:type="spellStart"/>
-            <w:r>
-              <w:rPr>
-                <w:rFonts w:ascii="Courier New" w:eastAsiaTheme="minorEastAsia" w:hAnsi="Courier New" w:cs="Courier New"/>
-                <w:b/>
-                <w:iCs/>
-                <w:sz w:val="20"/>
-                <w:szCs w:val="20"/>
-                <w:lang w:eastAsia="zh-TW"/>
-              </w:rPr>
-              <w:t>jal</w:t>
-            </w:r>
-            <w:proofErr w:type="spellEnd"/>
-            <w:r>
-              <w:rPr>
-                <w:rFonts w:ascii="Courier New" w:eastAsiaTheme="minorEastAsia" w:hAnsi="Courier New" w:cs="Courier New"/>
-                <w:b/>
-                <w:iCs/>
-                <w:sz w:val="20"/>
-                <w:szCs w:val="20"/>
-                <w:lang w:eastAsia="zh-TW"/>
-              </w:rPr>
-              <w:t xml:space="preserve"> x0, LOOPI</w:t>
+              <w:t>    jal x0, LOOPI</w:t>
             </w:r>
           </w:p>
           <w:p>
@@ -39874,7 +38557,6 @@
                 <w:lang w:eastAsia="zh-TW"/>
               </w:rPr>
             </w:pPr>
-            <w:proofErr w:type="spellStart"/>
             <w:r>
               <w:rPr>
                 <w:rFonts w:ascii="Courier New" w:eastAsiaTheme="minorEastAsia" w:hAnsi="Courier New" w:cs="Courier New"/>
@@ -39885,9 +38567,121 @@
                 <w:szCs w:val="20"/>
                 <w:lang w:eastAsia="zh-TW"/>
               </w:rPr>
-              <w:t>i</w:t>
-            </w:r>
-            <w:proofErr w:type="spellEnd"/>
+              <w:t xml:space="preserve">i </w:t>
+            </w:r>
+            <w:r>
+              <w:rPr>
+                <w:rFonts w:ascii="Courier New" w:eastAsiaTheme="minorEastAsia" w:hAnsi="Courier New" w:cs="Courier New"/>
+                <w:b/>
+                <w:iCs/>
+                <w:sz w:val="20"/>
+                <w:szCs w:val="20"/>
+                <w:lang w:eastAsia="zh-TW"/>
+              </w:rPr>
+              <w:t xml:space="preserve">= </w:t>
+            </w:r>
+            <w:r>
+              <w:rPr>
+                <w:rFonts w:ascii="Courier New" w:eastAsiaTheme="minorEastAsia" w:hAnsi="Courier New" w:cs="Courier New"/>
+                <w:b/>
+                <w:iCs/>
+                <w:color w:val="76923C" w:themeColor="accent3" w:themeShade="BF"/>
+                <w:sz w:val="20"/>
+                <w:szCs w:val="20"/>
+                <w:lang w:eastAsia="zh-TW"/>
+              </w:rPr>
+              <w:t>0</w:t>
+            </w:r>
+          </w:p>
+          <w:p>
+            <w:pPr>
+              <w:spacing w:line="267" w:lineRule="exact"/>
+              <w:ind w:left="103"/>
+              <w:rPr>
+                <w:rFonts w:ascii="Courier New" w:eastAsiaTheme="minorEastAsia" w:hAnsi="Courier New" w:cs="Courier New"/>
+                <w:b/>
+                <w:iCs/>
+                <w:color w:val="808080" w:themeColor="background1" w:themeShade="80"/>
+                <w:sz w:val="20"/>
+                <w:szCs w:val="20"/>
+                <w:lang w:eastAsia="zh-TW"/>
+              </w:rPr>
+            </w:pPr>
+            <w:r>
+              <w:rPr>
+                <w:rFonts w:ascii="Courier New" w:eastAsiaTheme="minorEastAsia" w:hAnsi="Courier New" w:cs="Courier New"/>
+                <w:b/>
+                <w:iCs/>
+                <w:color w:val="808080" w:themeColor="background1" w:themeShade="80"/>
+                <w:sz w:val="20"/>
+                <w:szCs w:val="20"/>
+                <w:lang w:eastAsia="zh-TW"/>
+              </w:rPr>
+              <w:t>// set x28 point to MemArray[0]</w:t>
+            </w:r>
+          </w:p>
+          <w:p>
+            <w:pPr>
+              <w:spacing w:line="267" w:lineRule="exact"/>
+              <w:ind w:left="103"/>
+              <w:rPr>
+                <w:rFonts w:ascii="Courier New" w:eastAsiaTheme="minorEastAsia" w:hAnsi="Courier New" w:cs="Courier New"/>
+                <w:b/>
+                <w:iCs/>
+                <w:sz w:val="20"/>
+                <w:szCs w:val="20"/>
+                <w:lang w:eastAsia="zh-TW"/>
+              </w:rPr>
+            </w:pPr>
+          </w:p>
+          <w:p>
+            <w:pPr>
+              <w:spacing w:line="267" w:lineRule="exact"/>
+              <w:ind w:left="103"/>
+              <w:rPr>
+                <w:rFonts w:ascii="Courier New" w:eastAsiaTheme="minorEastAsia" w:hAnsi="Courier New" w:cs="Courier New"/>
+                <w:b/>
+                <w:iCs/>
+                <w:sz w:val="20"/>
+                <w:szCs w:val="20"/>
+                <w:lang w:eastAsia="zh-TW"/>
+              </w:rPr>
+            </w:pPr>
+            <w:r>
+              <w:rPr>
+                <w:rFonts w:ascii="Courier New" w:eastAsiaTheme="minorEastAsia" w:hAnsi="Courier New" w:cs="Courier New" w:hint="eastAsia"/>
+                <w:b/>
+                <w:iCs/>
+                <w:color w:val="943634" w:themeColor="accent2" w:themeShade="BF"/>
+                <w:sz w:val="20"/>
+                <w:szCs w:val="20"/>
+                <w:lang w:eastAsia="zh-TW"/>
+              </w:rPr>
+              <w:t>w</w:t>
+            </w:r>
+            <w:r>
+              <w:rPr>
+                <w:rFonts w:ascii="Courier New" w:eastAsiaTheme="minorEastAsia" w:hAnsi="Courier New" w:cs="Courier New"/>
+                <w:b/>
+                <w:iCs/>
+                <w:color w:val="943634" w:themeColor="accent2" w:themeShade="BF"/>
+                <w:sz w:val="20"/>
+                <w:szCs w:val="20"/>
+                <w:lang w:eastAsia="zh-TW"/>
+              </w:rPr>
+              <w:t>hile</w:t>
+            </w:r>
+            <w:r>
+              <w:rPr>
+                <w:rFonts w:ascii="Courier New" w:eastAsiaTheme="minorEastAsia" w:hAnsi="Courier New" w:cs="Courier New"/>
+                <w:b/>
+                <w:iCs/>
+                <w:sz w:val="20"/>
+                <w:szCs w:val="20"/>
+                <w:lang w:eastAsia="zh-TW"/>
+              </w:rPr>
+              <w:t xml:space="preserve"> (</w:t>
+            </w:r>
             <w:r>
               <w:rPr>
                 <w:rFonts w:ascii="Courier New" w:eastAsiaTheme="minorEastAsia" w:hAnsi="Courier New" w:cs="Courier New"/>
@@ -39898,7 +38692,7 @@
                 <w:szCs w:val="20"/>
                 <w:lang w:eastAsia="zh-TW"/>
               </w:rPr>
-              <w:t xml:space="preserve"> </w:t>
+              <w:t xml:space="preserve">i </w:t>
             </w:r>
             <w:r>
               <w:rPr>
@@ -39909,7 +38703,78 @@
                 <w:szCs w:val="20"/>
                 <w:lang w:eastAsia="zh-TW"/>
               </w:rPr>
-              <w:t xml:space="preserve">= </w:t>
+              <w:t xml:space="preserve">&lt; </w:t>
+            </w:r>
+            <w:r>
+              <w:rPr>
+                <w:rFonts w:ascii="Courier New" w:eastAsiaTheme="minorEastAsia" w:hAnsi="Courier New" w:cs="Courier New"/>
+                <w:b/>
+                <w:iCs/>
+                <w:color w:val="365F91" w:themeColor="accent1" w:themeShade="BF"/>
+                <w:sz w:val="20"/>
+                <w:szCs w:val="20"/>
+                <w:lang w:eastAsia="zh-TW"/>
+              </w:rPr>
+              <w:t>m</w:t>
+            </w:r>
+            <w:r>
+              <w:rPr>
+                <w:rFonts w:ascii="Courier New" w:eastAsiaTheme="minorEastAsia" w:hAnsi="Courier New" w:cs="Courier New"/>
+                <w:b/>
+                <w:iCs/>
+                <w:sz w:val="20"/>
+                <w:szCs w:val="20"/>
+                <w:lang w:eastAsia="zh-TW"/>
+              </w:rPr>
+              <w:t>) {</w:t>
+            </w:r>
+          </w:p>
+          <w:p>
+            <w:pPr>
+              <w:spacing w:line="267" w:lineRule="exact"/>
+              <w:ind w:left="103"/>
+              <w:rPr>
+                <w:rFonts w:ascii="Courier New" w:eastAsiaTheme="minorEastAsia" w:hAnsi="Courier New" w:cs="Courier New"/>
+                <w:b/>
+                <w:iCs/>
+                <w:sz w:val="20"/>
+                <w:szCs w:val="20"/>
+                <w:lang w:eastAsia="zh-TW"/>
+              </w:rPr>
+            </w:pPr>
+            <w:r>
+              <w:rPr>
+                <w:rFonts w:ascii="Courier New" w:eastAsiaTheme="minorEastAsia" w:hAnsi="Courier New" w:cs="Courier New"/>
+                <w:b/>
+                <w:iCs/>
+                <w:sz w:val="20"/>
+                <w:szCs w:val="20"/>
+                <w:lang w:eastAsia="zh-TW"/>
+              </w:rPr>
+              <w:t xml:space="preserve">    </w:t>
+            </w:r>
+            <w:r>
+              <w:rPr>
+                <w:rFonts w:ascii="Courier New" w:eastAsiaTheme="minorEastAsia" w:hAnsi="Courier New" w:cs="Courier New" w:hint="eastAsia"/>
+                <w:b/>
+                <w:iCs/>
+                <w:color w:val="365F91" w:themeColor="accent1" w:themeShade="BF"/>
+                <w:sz w:val="20"/>
+                <w:szCs w:val="20"/>
+                <w:lang w:eastAsia="zh-TW"/>
+              </w:rPr>
+              <w:t>j</w:t>
+            </w:r>
+            <w:r>
+              <w:rPr>
+                <w:rFonts w:ascii="Courier New" w:eastAsiaTheme="minorEastAsia" w:hAnsi="Courier New" w:cs="Courier New"/>
+                <w:b/>
+                <w:iCs/>
+                <w:sz w:val="20"/>
+                <w:szCs w:val="20"/>
+                <w:lang w:eastAsia="zh-TW"/>
+              </w:rPr>
+              <w:t xml:space="preserve"> = </w:t>
             </w:r>
             <w:r>
               <w:rPr>
@@ -39923,11 +38788,136 @@
               </w:rPr>
               <w:t>0</w:t>
             </w:r>
+            <w:r>
+              <w:rPr>
+                <w:rFonts w:ascii="Courier New" w:eastAsiaTheme="minorEastAsia" w:hAnsi="Courier New" w:cs="Courier New"/>
+                <w:b/>
+                <w:iCs/>
+                <w:sz w:val="20"/>
+                <w:szCs w:val="20"/>
+                <w:lang w:eastAsia="zh-TW"/>
+              </w:rPr>
+              <w:t>;</w:t>
+            </w:r>
           </w:p>
           <w:p>
             <w:pPr>
               <w:spacing w:line="267" w:lineRule="exact"/>
               <w:ind w:left="103"/>
+              <w:rPr>
+                <w:rFonts w:ascii="Courier New" w:eastAsiaTheme="minorEastAsia" w:hAnsi="Courier New" w:cs="Courier New"/>
+                <w:b/>
+                <w:iCs/>
+                <w:sz w:val="20"/>
+                <w:szCs w:val="20"/>
+                <w:lang w:eastAsia="zh-TW"/>
+              </w:rPr>
+            </w:pPr>
+            <w:r>
+              <w:rPr>
+                <w:rFonts w:ascii="Courier New" w:eastAsiaTheme="minorEastAsia" w:hAnsi="Courier New" w:cs="Courier New" w:hint="eastAsia"/>
+                <w:b/>
+                <w:iCs/>
+                <w:sz w:val="20"/>
+                <w:szCs w:val="20"/>
+                <w:lang w:eastAsia="zh-TW"/>
+              </w:rPr>
+              <w:t xml:space="preserve"> </w:t>
+            </w:r>
+            <w:r>
+              <w:rPr>
+                <w:rFonts w:ascii="Courier New" w:eastAsiaTheme="minorEastAsia" w:hAnsi="Courier New" w:cs="Courier New"/>
+                <w:b/>
+                <w:iCs/>
+                <w:sz w:val="20"/>
+                <w:szCs w:val="20"/>
+                <w:lang w:eastAsia="zh-TW"/>
+              </w:rPr>
+              <w:t xml:space="preserve">   </w:t>
+            </w:r>
+            <w:r>
+              <w:rPr>
+                <w:rFonts w:ascii="Courier New" w:eastAsiaTheme="minorEastAsia" w:hAnsi="Courier New" w:cs="Courier New"/>
+                <w:b/>
+                <w:iCs/>
+                <w:color w:val="365F91" w:themeColor="accent1" w:themeShade="BF"/>
+                <w:sz w:val="20"/>
+                <w:szCs w:val="20"/>
+                <w:lang w:eastAsia="zh-TW"/>
+              </w:rPr>
+              <w:t xml:space="preserve">total </w:t>
+            </w:r>
+            <w:r>
+              <w:rPr>
+                <w:rFonts w:ascii="Courier New" w:eastAsiaTheme="minorEastAsia" w:hAnsi="Courier New" w:cs="Courier New"/>
+                <w:b/>
+                <w:iCs/>
+                <w:sz w:val="20"/>
+                <w:szCs w:val="20"/>
+                <w:lang w:eastAsia="zh-TW"/>
+              </w:rPr>
+              <w:t xml:space="preserve">= </w:t>
+            </w:r>
+            <w:r>
+              <w:rPr>
+                <w:rFonts w:ascii="Courier New" w:eastAsiaTheme="minorEastAsia" w:hAnsi="Courier New" w:cs="Courier New"/>
+                <w:b/>
+                <w:iCs/>
+                <w:color w:val="76923C" w:themeColor="accent3" w:themeShade="BF"/>
+                <w:sz w:val="20"/>
+                <w:szCs w:val="20"/>
+                <w:lang w:eastAsia="zh-TW"/>
+              </w:rPr>
+              <w:t>0</w:t>
+            </w:r>
+            <w:r>
+              <w:rPr>
+                <w:rFonts w:ascii="Courier New" w:eastAsiaTheme="minorEastAsia" w:hAnsi="Courier New" w:cs="Courier New"/>
+                <w:b/>
+                <w:iCs/>
+                <w:sz w:val="20"/>
+                <w:szCs w:val="20"/>
+                <w:lang w:eastAsia="zh-TW"/>
+              </w:rPr>
+              <w:t>;</w:t>
+            </w:r>
+          </w:p>
+          <w:p>
+            <w:pPr>
+              <w:spacing w:line="267" w:lineRule="exact"/>
+              <w:ind w:left="103"/>
+              <w:rPr>
+                <w:rFonts w:ascii="Courier New" w:eastAsiaTheme="minorEastAsia" w:hAnsi="Courier New" w:cs="Courier New"/>
+                <w:b/>
+                <w:iCs/>
+                <w:sz w:val="20"/>
+                <w:szCs w:val="20"/>
+                <w:lang w:eastAsia="zh-TW"/>
+              </w:rPr>
+            </w:pPr>
+            <w:r>
+              <w:rPr>
+                <w:rFonts w:ascii="Courier New" w:eastAsiaTheme="minorEastAsia" w:hAnsi="Courier New" w:cs="Courier New" w:hint="eastAsia"/>
+                <w:b/>
+                <w:iCs/>
+                <w:sz w:val="20"/>
+                <w:szCs w:val="20"/>
+                <w:lang w:eastAsia="zh-TW"/>
+              </w:rPr>
+              <w:t xml:space="preserve"> </w:t>
+            </w:r>
+            <w:r>
+              <w:rPr>
+                <w:rFonts w:ascii="Courier New" w:eastAsiaTheme="minorEastAsia" w:hAnsi="Courier New" w:cs="Courier New"/>
+                <w:b/>
+                <w:iCs/>
+                <w:sz w:val="20"/>
+                <w:szCs w:val="20"/>
+                <w:lang w:eastAsia="zh-TW"/>
+              </w:rPr>
+              <w:t xml:space="preserve">   </w:t>
+            </w:r>
+            <w:r>
               <w:rPr>
                 <w:rFonts w:ascii="Courier New" w:eastAsiaTheme="minorEastAsia" w:hAnsi="Courier New" w:cs="Courier New"/>
                 <w:b/>
@@ -39937,7 +38927,44 @@
                 <w:szCs w:val="20"/>
                 <w:lang w:eastAsia="zh-TW"/>
               </w:rPr>
-            </w:pPr>
+              <w:t>// load MemArray[i] to x29</w:t>
+            </w:r>
+          </w:p>
+          <w:p>
+            <w:pPr>
+              <w:spacing w:line="267" w:lineRule="exact"/>
+              <w:ind w:left="103"/>
+              <w:rPr>
+                <w:rFonts w:ascii="Courier New" w:eastAsiaTheme="minorEastAsia" w:hAnsi="Courier New" w:cs="Courier New"/>
+                <w:b/>
+                <w:iCs/>
+                <w:sz w:val="20"/>
+                <w:szCs w:val="20"/>
+                <w:lang w:eastAsia="zh-TW"/>
+              </w:rPr>
+            </w:pPr>
+            <w:r>
+              <w:rPr>
+                <w:rFonts w:ascii="Courier New" w:eastAsiaTheme="minorEastAsia" w:hAnsi="Courier New" w:cs="Courier New" w:hint="eastAsia"/>
+                <w:b/>
+                <w:iCs/>
+                <w:sz w:val="20"/>
+                <w:szCs w:val="20"/>
+                <w:lang w:eastAsia="zh-TW"/>
+              </w:rPr>
+              <w:t xml:space="preserve"> </w:t>
+            </w:r>
+            <w:r>
+              <w:rPr>
+                <w:rFonts w:ascii="Courier New" w:eastAsiaTheme="minorEastAsia" w:hAnsi="Courier New" w:cs="Courier New"/>
+                <w:b/>
+                <w:iCs/>
+                <w:sz w:val="20"/>
+                <w:szCs w:val="20"/>
+                <w:lang w:eastAsia="zh-TW"/>
+              </w:rPr>
+              <w:t xml:space="preserve">   </w:t>
+            </w:r>
             <w:r>
               <w:rPr>
                 <w:rFonts w:ascii="Courier New" w:eastAsiaTheme="minorEastAsia" w:hAnsi="Courier New" w:cs="Courier New"/>
@@ -39948,11 +38975,132 @@
                 <w:szCs w:val="20"/>
                 <w:lang w:eastAsia="zh-TW"/>
               </w:rPr>
-              <w:t xml:space="preserve">// set x28 point to </w:t>
-            </w:r>
-            <w:proofErr w:type="spellStart"/>
-            <w:proofErr w:type="gramStart"/>
-            <w:r>
+              <w:t>// set x30 = 32</w:t>
+            </w:r>
+          </w:p>
+          <w:p>
+            <w:pPr>
+              <w:spacing w:line="267" w:lineRule="exact"/>
+              <w:ind w:left="103"/>
+              <w:rPr>
+                <w:rFonts w:ascii="Courier New" w:eastAsiaTheme="minorEastAsia" w:hAnsi="Courier New" w:cs="Courier New"/>
+                <w:b/>
+                <w:iCs/>
+                <w:sz w:val="20"/>
+                <w:szCs w:val="20"/>
+                <w:lang w:eastAsia="zh-TW"/>
+              </w:rPr>
+            </w:pPr>
+          </w:p>
+          <w:p>
+            <w:pPr>
+              <w:spacing w:line="267" w:lineRule="exact"/>
+              <w:ind w:left="103"/>
+              <w:rPr>
+                <w:rFonts w:ascii="Courier New" w:eastAsiaTheme="minorEastAsia" w:hAnsi="Courier New" w:cs="Courier New"/>
+                <w:b/>
+                <w:iCs/>
+                <w:sz w:val="20"/>
+                <w:szCs w:val="20"/>
+                <w:lang w:eastAsia="zh-TW"/>
+              </w:rPr>
+            </w:pPr>
+            <w:r>
+              <w:rPr>
+                <w:rFonts w:ascii="Courier New" w:eastAsiaTheme="minorEastAsia" w:hAnsi="Courier New" w:cs="Courier New" w:hint="eastAsia"/>
+                <w:b/>
+                <w:iCs/>
+                <w:sz w:val="20"/>
+                <w:szCs w:val="20"/>
+                <w:lang w:eastAsia="zh-TW"/>
+              </w:rPr>
+              <w:t xml:space="preserve"> </w:t>
+            </w:r>
+            <w:r>
+              <w:rPr>
+                <w:rFonts w:ascii="Courier New" w:eastAsiaTheme="minorEastAsia" w:hAnsi="Courier New" w:cs="Courier New"/>
+                <w:b/>
+                <w:iCs/>
+                <w:sz w:val="20"/>
+                <w:szCs w:val="20"/>
+                <w:lang w:eastAsia="zh-TW"/>
+              </w:rPr>
+              <w:t xml:space="preserve">   </w:t>
+            </w:r>
+            <w:r>
+              <w:rPr>
+                <w:rFonts w:ascii="Courier New" w:eastAsiaTheme="minorEastAsia" w:hAnsi="Courier New" w:cs="Courier New"/>
+                <w:b/>
+                <w:iCs/>
+                <w:color w:val="943634" w:themeColor="accent2" w:themeShade="BF"/>
+                <w:sz w:val="20"/>
+                <w:szCs w:val="20"/>
+                <w:lang w:eastAsia="zh-TW"/>
+              </w:rPr>
+              <w:t>while</w:t>
+            </w:r>
+            <w:r>
+              <w:rPr>
+                <w:rFonts w:ascii="Courier New" w:eastAsiaTheme="minorEastAsia" w:hAnsi="Courier New" w:cs="Courier New"/>
+                <w:b/>
+                <w:iCs/>
+                <w:sz w:val="20"/>
+                <w:szCs w:val="20"/>
+                <w:lang w:eastAsia="zh-TW"/>
+              </w:rPr>
+              <w:t xml:space="preserve"> (</w:t>
+            </w:r>
+            <w:r>
+              <w:rPr>
+                <w:rFonts w:ascii="Courier New" w:eastAsiaTheme="minorEastAsia" w:hAnsi="Courier New" w:cs="Courier New"/>
+                <w:b/>
+                <w:iCs/>
+                <w:color w:val="365F91" w:themeColor="accent1" w:themeShade="BF"/>
+                <w:sz w:val="20"/>
+                <w:szCs w:val="20"/>
+                <w:lang w:eastAsia="zh-TW"/>
+              </w:rPr>
+              <w:t xml:space="preserve">j </w:t>
+            </w:r>
+            <w:r>
+              <w:rPr>
+                <w:rFonts w:ascii="Courier New" w:eastAsiaTheme="minorEastAsia" w:hAnsi="Courier New" w:cs="Courier New"/>
+                <w:b/>
+                <w:iCs/>
+                <w:sz w:val="20"/>
+                <w:szCs w:val="20"/>
+                <w:lang w:eastAsia="zh-TW"/>
+              </w:rPr>
+              <w:t xml:space="preserve">&lt; </w:t>
+            </w:r>
+            <w:r>
+              <w:rPr>
+                <w:rFonts w:ascii="Courier New" w:eastAsiaTheme="minorEastAsia" w:hAnsi="Courier New" w:cs="Courier New"/>
+                <w:b/>
+                <w:iCs/>
+                <w:color w:val="76923C" w:themeColor="accent3" w:themeShade="BF"/>
+                <w:sz w:val="20"/>
+                <w:szCs w:val="20"/>
+                <w:lang w:eastAsia="zh-TW"/>
+              </w:rPr>
+              <w:t>32</w:t>
+            </w:r>
+            <w:r>
+              <w:rPr>
+                <w:rFonts w:ascii="Courier New" w:eastAsiaTheme="minorEastAsia" w:hAnsi="Courier New" w:cs="Courier New"/>
+                <w:b/>
+                <w:iCs/>
+                <w:sz w:val="20"/>
+                <w:szCs w:val="20"/>
+                <w:lang w:eastAsia="zh-TW"/>
+              </w:rPr>
+              <w:t>) {</w:t>
+            </w:r>
+          </w:p>
+          <w:p>
+            <w:pPr>
+              <w:spacing w:line="267" w:lineRule="exact"/>
+              <w:ind w:left="103"/>
               <w:rPr>
                 <w:rFonts w:ascii="Courier New" w:eastAsiaTheme="minorEastAsia" w:hAnsi="Courier New" w:cs="Courier New"/>
                 <w:b/>
@@ -39962,10 +39110,137 @@
                 <w:szCs w:val="20"/>
                 <w:lang w:eastAsia="zh-TW"/>
               </w:rPr>
+            </w:pPr>
+            <w:r>
+              <w:rPr>
+                <w:rFonts w:ascii="Courier New" w:eastAsiaTheme="minorEastAsia" w:hAnsi="Courier New" w:cs="Courier New" w:hint="eastAsia"/>
+                <w:b/>
+                <w:iCs/>
+                <w:sz w:val="20"/>
+                <w:szCs w:val="20"/>
+                <w:lang w:eastAsia="zh-TW"/>
+              </w:rPr>
+              <w:t xml:space="preserve"> </w:t>
+            </w:r>
+            <w:r>
+              <w:rPr>
+                <w:rFonts w:ascii="Courier New" w:eastAsiaTheme="minorEastAsia" w:hAnsi="Courier New" w:cs="Courier New"/>
+                <w:b/>
+                <w:iCs/>
+                <w:sz w:val="20"/>
+                <w:szCs w:val="20"/>
+                <w:lang w:eastAsia="zh-TW"/>
+              </w:rPr>
+              <w:t xml:space="preserve">       </w:t>
+            </w:r>
+            <w:r>
+              <w:rPr>
+                <w:rFonts w:ascii="Courier New" w:eastAsiaTheme="minorEastAsia" w:hAnsi="Courier New" w:cs="Courier New"/>
+                <w:b/>
+                <w:iCs/>
+                <w:color w:val="7030A0"/>
+                <w:sz w:val="20"/>
+                <w:szCs w:val="20"/>
+                <w:lang w:eastAsia="zh-TW"/>
+              </w:rPr>
+              <w:t>unsigned int</w:t>
+            </w:r>
+            <w:r>
+              <w:rPr>
+                <w:rFonts w:ascii="Courier New" w:eastAsiaTheme="minorEastAsia" w:hAnsi="Courier New" w:cs="Courier New"/>
+                <w:b/>
+                <w:iCs/>
+                <w:sz w:val="20"/>
+                <w:szCs w:val="20"/>
+                <w:lang w:eastAsia="zh-TW"/>
+              </w:rPr>
+              <w:t xml:space="preserve"> </w:t>
+            </w:r>
+            <w:r>
+              <w:rPr>
+                <w:rFonts w:ascii="Courier New" w:eastAsiaTheme="minorEastAsia" w:hAnsi="Courier New" w:cs="Courier New"/>
+                <w:b/>
+                <w:iCs/>
+                <w:color w:val="365F91" w:themeColor="accent1" w:themeShade="BF"/>
+                <w:sz w:val="20"/>
+                <w:szCs w:val="20"/>
+                <w:lang w:eastAsia="zh-TW"/>
+              </w:rPr>
+              <w:t>tmp</w:t>
+            </w:r>
+            <w:r>
+              <w:rPr>
+                <w:rFonts w:ascii="Courier New" w:eastAsiaTheme="minorEastAsia" w:hAnsi="Courier New" w:cs="Courier New"/>
+                <w:b/>
+                <w:iCs/>
+                <w:sz w:val="20"/>
+                <w:szCs w:val="20"/>
+                <w:lang w:eastAsia="zh-TW"/>
+              </w:rPr>
+              <w:t xml:space="preserve"> = </w:t>
+            </w:r>
+            <w:r>
+              <w:rPr>
+                <w:rFonts w:ascii="Courier New" w:eastAsiaTheme="minorEastAsia" w:hAnsi="Courier New" w:cs="Courier New"/>
+                <w:b/>
+                <w:iCs/>
+                <w:color w:val="365F91" w:themeColor="accent1" w:themeShade="BF"/>
+                <w:sz w:val="20"/>
+                <w:szCs w:val="20"/>
+                <w:lang w:eastAsia="zh-TW"/>
+              </w:rPr>
               <w:t>MemArray</w:t>
             </w:r>
-            <w:proofErr w:type="spellEnd"/>
-            <w:r>
+            <w:r>
+              <w:rPr>
+                <w:rFonts w:ascii="Courier New" w:eastAsiaTheme="minorEastAsia" w:hAnsi="Courier New" w:cs="Courier New"/>
+                <w:b/>
+                <w:iCs/>
+                <w:sz w:val="20"/>
+                <w:szCs w:val="20"/>
+                <w:lang w:eastAsia="zh-TW"/>
+              </w:rPr>
+              <w:t>[</w:t>
+            </w:r>
+            <w:r>
+              <w:rPr>
+                <w:rFonts w:ascii="Courier New" w:eastAsiaTheme="minorEastAsia" w:hAnsi="Courier New" w:cs="Courier New"/>
+                <w:b/>
+                <w:iCs/>
+                <w:color w:val="365F91" w:themeColor="accent1" w:themeShade="BF"/>
+                <w:sz w:val="20"/>
+                <w:szCs w:val="20"/>
+                <w:lang w:eastAsia="zh-TW"/>
+              </w:rPr>
+              <w:t>i</w:t>
+            </w:r>
+            <w:r>
+              <w:rPr>
+                <w:rFonts w:ascii="Courier New" w:eastAsiaTheme="minorEastAsia" w:hAnsi="Courier New" w:cs="Courier New"/>
+                <w:b/>
+                <w:iCs/>
+                <w:sz w:val="20"/>
+                <w:szCs w:val="20"/>
+                <w:lang w:eastAsia="zh-TW"/>
+              </w:rPr>
+              <w:t>]</w:t>
+            </w:r>
+            <w:r>
+              <w:rPr>
+                <w:rFonts w:ascii="Courier New" w:eastAsiaTheme="minorEastAsia" w:hAnsi="Courier New" w:cs="Courier New"/>
+                <w:b/>
+                <w:iCs/>
+                <w:sz w:val="20"/>
+                <w:szCs w:val="20"/>
+                <w:lang w:eastAsia="zh-TW"/>
+              </w:rPr>
+              <w:t>;</w:t>
+            </w:r>
+          </w:p>
+          <w:p>
+            <w:pPr>
+              <w:spacing w:line="267" w:lineRule="exact"/>
+              <w:ind w:left="103"/>
               <w:rPr>
                 <w:rFonts w:ascii="Courier New" w:eastAsiaTheme="minorEastAsia" w:hAnsi="Courier New" w:cs="Courier New"/>
                 <w:b/>
@@ -39975,12 +39250,10 @@
                 <w:szCs w:val="20"/>
                 <w:lang w:eastAsia="zh-TW"/>
               </w:rPr>
-              <w:t>[</w:t>
-            </w:r>
-            <w:proofErr w:type="gramEnd"/>
-            <w:r>
-              <w:rPr>
-                <w:rFonts w:ascii="Courier New" w:eastAsiaTheme="minorEastAsia" w:hAnsi="Courier New" w:cs="Courier New"/>
+            </w:pPr>
+            <w:r>
+              <w:rPr>
+                <w:rFonts w:ascii="Courier New" w:eastAsiaTheme="minorEastAsia" w:hAnsi="Courier New" w:cs="Courier New" w:hint="eastAsia"/>
                 <w:b/>
                 <w:iCs/>
                 <w:color w:val="808080" w:themeColor="background1" w:themeShade="80"/>
@@ -39988,7 +39261,262 @@
                 <w:szCs w:val="20"/>
                 <w:lang w:eastAsia="zh-TW"/>
               </w:rPr>
-              <w:t>0]</w:t>
+              <w:t xml:space="preserve"> </w:t>
+            </w:r>
+            <w:r>
+              <w:rPr>
+                <w:rFonts w:ascii="Courier New" w:eastAsiaTheme="minorEastAsia" w:hAnsi="Courier New" w:cs="Courier New"/>
+                <w:b/>
+                <w:iCs/>
+                <w:color w:val="808080" w:themeColor="background1" w:themeShade="80"/>
+                <w:sz w:val="20"/>
+                <w:szCs w:val="20"/>
+                <w:lang w:eastAsia="zh-TW"/>
+              </w:rPr>
+              <w:t xml:space="preserve">       </w:t>
+            </w:r>
+            <w:r>
+              <w:rPr>
+                <w:rFonts w:ascii="Courier New" w:eastAsiaTheme="minorEastAsia" w:hAnsi="Courier New" w:cs="Courier New" w:hint="eastAsia"/>
+                <w:b/>
+                <w:iCs/>
+                <w:color w:val="808080" w:themeColor="background1" w:themeShade="80"/>
+                <w:sz w:val="20"/>
+                <w:szCs w:val="20"/>
+                <w:lang w:eastAsia="zh-TW"/>
+              </w:rPr>
+              <w:t>/</w:t>
+            </w:r>
+            <w:r>
+              <w:rPr>
+                <w:rFonts w:ascii="Courier New" w:eastAsiaTheme="minorEastAsia" w:hAnsi="Courier New" w:cs="Courier New"/>
+                <w:b/>
+                <w:iCs/>
+                <w:color w:val="808080" w:themeColor="background1" w:themeShade="80"/>
+                <w:sz w:val="20"/>
+                <w:szCs w:val="20"/>
+                <w:lang w:eastAsia="zh-TW"/>
+              </w:rPr>
+              <w:t xml:space="preserve">/ </w:t>
+            </w:r>
+            <w:r>
+              <w:rPr>
+                <w:rFonts w:ascii="Courier New" w:eastAsiaTheme="minorEastAsia" w:hAnsi="Courier New" w:cs="Courier New" w:hint="eastAsia"/>
+                <w:b/>
+                <w:iCs/>
+                <w:color w:val="808080" w:themeColor="background1" w:themeShade="80"/>
+                <w:sz w:val="20"/>
+                <w:szCs w:val="20"/>
+                <w:lang w:eastAsia="zh-TW"/>
+              </w:rPr>
+              <w:t>因為是</w:t>
+            </w:r>
+            <w:r>
+              <w:rPr>
+                <w:rFonts w:ascii="Courier New" w:eastAsiaTheme="minorEastAsia" w:hAnsi="Courier New" w:cs="Courier New" w:hint="eastAsia"/>
+                <w:b/>
+                <w:iCs/>
+                <w:color w:val="808080" w:themeColor="background1" w:themeShade="80"/>
+                <w:sz w:val="20"/>
+                <w:szCs w:val="20"/>
+                <w:lang w:eastAsia="zh-TW"/>
+              </w:rPr>
+              <w:t xml:space="preserve"> s</w:t>
+            </w:r>
+            <w:r>
+              <w:rPr>
+                <w:rFonts w:ascii="Courier New" w:eastAsiaTheme="minorEastAsia" w:hAnsi="Courier New" w:cs="Courier New"/>
+                <w:b/>
+                <w:iCs/>
+                <w:color w:val="808080" w:themeColor="background1" w:themeShade="80"/>
+                <w:sz w:val="20"/>
+                <w:szCs w:val="20"/>
+                <w:lang w:eastAsia="zh-TW"/>
+              </w:rPr>
+              <w:t>rl</w:t>
+            </w:r>
+            <w:r>
+              <w:rPr>
+                <w:rFonts w:ascii="Courier New" w:eastAsiaTheme="minorEastAsia" w:hAnsi="Courier New" w:cs="Courier New" w:hint="eastAsia"/>
+                <w:b/>
+                <w:iCs/>
+                <w:color w:val="808080" w:themeColor="background1" w:themeShade="80"/>
+                <w:sz w:val="20"/>
+                <w:szCs w:val="20"/>
+                <w:lang w:eastAsia="zh-TW"/>
+              </w:rPr>
+              <w:t xml:space="preserve"> </w:t>
+            </w:r>
+            <w:r>
+              <w:rPr>
+                <w:rFonts w:ascii="Courier New" w:eastAsiaTheme="minorEastAsia" w:hAnsi="Courier New" w:cs="Courier New" w:hint="eastAsia"/>
+                <w:b/>
+                <w:iCs/>
+                <w:color w:val="808080" w:themeColor="background1" w:themeShade="80"/>
+                <w:sz w:val="20"/>
+                <w:szCs w:val="20"/>
+                <w:lang w:eastAsia="zh-TW"/>
+              </w:rPr>
+              <w:t>所以要先存成</w:t>
+            </w:r>
+            <w:r>
+              <w:rPr>
+                <w:rFonts w:ascii="Courier New" w:eastAsiaTheme="minorEastAsia" w:hAnsi="Courier New" w:cs="Courier New" w:hint="eastAsia"/>
+                <w:b/>
+                <w:iCs/>
+                <w:color w:val="808080" w:themeColor="background1" w:themeShade="80"/>
+                <w:sz w:val="20"/>
+                <w:szCs w:val="20"/>
+                <w:lang w:eastAsia="zh-TW"/>
+              </w:rPr>
+              <w:t xml:space="preserve"> </w:t>
+            </w:r>
+            <w:r>
+              <w:rPr>
+                <w:rFonts w:ascii="Courier New" w:eastAsiaTheme="minorEastAsia" w:hAnsi="Courier New" w:cs="Courier New"/>
+                <w:b/>
+                <w:iCs/>
+                <w:color w:val="808080" w:themeColor="background1" w:themeShade="80"/>
+                <w:sz w:val="20"/>
+                <w:szCs w:val="20"/>
+                <w:lang w:eastAsia="zh-TW"/>
+              </w:rPr>
+              <w:t>unsigned, tmp &gt;&gt; j</w:t>
+            </w:r>
+          </w:p>
+          <w:p>
+            <w:pPr>
+              <w:spacing w:line="267" w:lineRule="exact"/>
+              <w:ind w:left="103"/>
+              <w:rPr>
+                <w:rFonts w:ascii="Courier New" w:eastAsiaTheme="minorEastAsia" w:hAnsi="Courier New" w:cs="Courier New"/>
+                <w:b/>
+                <w:iCs/>
+                <w:color w:val="808080" w:themeColor="background1" w:themeShade="80"/>
+                <w:sz w:val="20"/>
+                <w:szCs w:val="20"/>
+                <w:lang w:eastAsia="zh-TW"/>
+              </w:rPr>
+            </w:pPr>
+            <w:r>
+              <w:rPr>
+                <w:rFonts w:ascii="Courier New" w:eastAsiaTheme="minorEastAsia" w:hAnsi="Courier New" w:cs="Courier New" w:hint="eastAsia"/>
+                <w:b/>
+                <w:iCs/>
+                <w:color w:val="808080" w:themeColor="background1" w:themeShade="80"/>
+                <w:sz w:val="20"/>
+                <w:szCs w:val="20"/>
+                <w:lang w:eastAsia="zh-TW"/>
+              </w:rPr>
+              <w:t xml:space="preserve">        </w:t>
+            </w:r>
+            <w:r>
+              <w:rPr>
+                <w:rFonts w:ascii="Courier New" w:eastAsiaTheme="minorEastAsia" w:hAnsi="Courier New" w:cs="Courier New"/>
+                <w:b/>
+                <w:iCs/>
+                <w:color w:val="808080" w:themeColor="background1" w:themeShade="80"/>
+                <w:sz w:val="20"/>
+                <w:szCs w:val="20"/>
+                <w:lang w:eastAsia="zh-TW"/>
+              </w:rPr>
+              <w:t>// (</w:t>
+            </w:r>
+            <w:r>
+              <w:rPr>
+                <w:rFonts w:ascii="Courier New" w:eastAsiaTheme="minorEastAsia" w:hAnsi="Courier New" w:cs="Courier New"/>
+                <w:b/>
+                <w:iCs/>
+                <w:color w:val="808080" w:themeColor="background1" w:themeShade="80"/>
+                <w:sz w:val="20"/>
+                <w:szCs w:val="20"/>
+                <w:lang w:eastAsia="zh-TW"/>
+              </w:rPr>
+              <w:t xml:space="preserve">tmp </w:t>
+            </w:r>
+            <w:r>
+              <w:rPr>
+                <w:rFonts w:ascii="Courier New" w:eastAsiaTheme="minorEastAsia" w:hAnsi="Courier New" w:cs="Courier New"/>
+                <w:b/>
+                <w:iCs/>
+                <w:color w:val="808080" w:themeColor="background1" w:themeShade="80"/>
+                <w:sz w:val="20"/>
+                <w:szCs w:val="20"/>
+                <w:lang w:eastAsia="zh-TW"/>
+              </w:rPr>
+              <w:t>&gt;&gt;</w:t>
+            </w:r>
+            <w:r>
+              <w:rPr>
+                <w:rFonts w:ascii="Courier New" w:eastAsiaTheme="minorEastAsia" w:hAnsi="Courier New" w:cs="Courier New"/>
+                <w:b/>
+                <w:iCs/>
+                <w:color w:val="808080" w:themeColor="background1" w:themeShade="80"/>
+                <w:sz w:val="20"/>
+                <w:szCs w:val="20"/>
+                <w:lang w:eastAsia="zh-TW"/>
+              </w:rPr>
+              <w:t xml:space="preserve"> </w:t>
+            </w:r>
+            <w:r>
+              <w:rPr>
+                <w:rFonts w:ascii="Courier New" w:eastAsiaTheme="minorEastAsia" w:hAnsi="Courier New" w:cs="Courier New"/>
+                <w:b/>
+                <w:iCs/>
+                <w:color w:val="808080" w:themeColor="background1" w:themeShade="80"/>
+                <w:sz w:val="20"/>
+                <w:szCs w:val="20"/>
+                <w:lang w:eastAsia="zh-TW"/>
+              </w:rPr>
+              <w:t>j)</w:t>
+            </w:r>
+            <w:r>
+              <w:rPr>
+                <w:rFonts w:ascii="Courier New" w:eastAsiaTheme="minorEastAsia" w:hAnsi="Courier New" w:cs="Courier New"/>
+                <w:b/>
+                <w:iCs/>
+                <w:color w:val="808080" w:themeColor="background1" w:themeShade="80"/>
+                <w:sz w:val="20"/>
+                <w:szCs w:val="20"/>
+                <w:lang w:eastAsia="zh-TW"/>
+              </w:rPr>
+              <w:t xml:space="preserve"> </w:t>
+            </w:r>
+            <w:r>
+              <w:rPr>
+                <w:rFonts w:ascii="Courier New" w:eastAsiaTheme="minorEastAsia" w:hAnsi="Courier New" w:cs="Courier New"/>
+                <w:b/>
+                <w:iCs/>
+                <w:color w:val="808080" w:themeColor="background1" w:themeShade="80"/>
+                <w:sz w:val="20"/>
+                <w:szCs w:val="20"/>
+                <w:lang w:eastAsia="zh-TW"/>
+              </w:rPr>
+              <w:t>&amp;</w:t>
+            </w:r>
+            <w:r>
+              <w:rPr>
+                <w:rFonts w:ascii="Courier New" w:eastAsiaTheme="minorEastAsia" w:hAnsi="Courier New" w:cs="Courier New"/>
+                <w:b/>
+                <w:iCs/>
+                <w:color w:val="808080" w:themeColor="background1" w:themeShade="80"/>
+                <w:sz w:val="20"/>
+                <w:szCs w:val="20"/>
+                <w:lang w:eastAsia="zh-TW"/>
+              </w:rPr>
+              <w:t xml:space="preserve"> </w:t>
+            </w:r>
+            <w:r>
+              <w:rPr>
+                <w:rFonts w:ascii="Courier New" w:eastAsiaTheme="minorEastAsia" w:hAnsi="Courier New" w:cs="Courier New"/>
+                <w:b/>
+                <w:iCs/>
+                <w:color w:val="808080" w:themeColor="background1" w:themeShade="80"/>
+                <w:sz w:val="20"/>
+                <w:szCs w:val="20"/>
+                <w:lang w:eastAsia="zh-TW"/>
+              </w:rPr>
+              <w:t>1</w:t>
             </w:r>
           </w:p>
           <w:p>
@@ -40004,43 +39532,16 @@
                 <w:lang w:eastAsia="zh-TW"/>
               </w:rPr>
             </w:pPr>
-          </w:p>
-          <w:p>
-            <w:pPr>
-              <w:spacing w:line="267" w:lineRule="exact"/>
-              <w:ind w:left="103"/>
-              <w:rPr>
-                <w:rFonts w:ascii="Courier New" w:eastAsiaTheme="minorEastAsia" w:hAnsi="Courier New" w:cs="Courier New"/>
+            <w:r>
+              <w:rPr>
+                <w:rFonts w:ascii="Courier New" w:eastAsiaTheme="minorEastAsia" w:hAnsi="Courier New" w:cs="Courier New" w:hint="eastAsia"/>
                 <w:b/>
                 <w:iCs/>
                 <w:sz w:val="20"/>
                 <w:szCs w:val="20"/>
                 <w:lang w:eastAsia="zh-TW"/>
               </w:rPr>
-            </w:pPr>
-            <w:r>
-              <w:rPr>
-                <w:rFonts w:ascii="Courier New" w:eastAsiaTheme="minorEastAsia" w:hAnsi="Courier New" w:cs="Courier New" w:hint="eastAsia"/>
-                <w:b/>
-                <w:iCs/>
-                <w:color w:val="943634" w:themeColor="accent2" w:themeShade="BF"/>
-                <w:sz w:val="20"/>
-                <w:szCs w:val="20"/>
-                <w:lang w:eastAsia="zh-TW"/>
-              </w:rPr>
-              <w:t>w</w:t>
-            </w:r>
-            <w:r>
-              <w:rPr>
-                <w:rFonts w:ascii="Courier New" w:eastAsiaTheme="minorEastAsia" w:hAnsi="Courier New" w:cs="Courier New"/>
-                <w:b/>
-                <w:iCs/>
-                <w:color w:val="943634" w:themeColor="accent2" w:themeShade="BF"/>
-                <w:sz w:val="20"/>
-                <w:szCs w:val="20"/>
-                <w:lang w:eastAsia="zh-TW"/>
-              </w:rPr>
-              <w:t>hile</w:t>
+              <w:t xml:space="preserve"> </w:t>
             </w:r>
             <w:r>
               <w:rPr>
@@ -40051,9 +39552,8 @@
                 <w:szCs w:val="20"/>
                 <w:lang w:eastAsia="zh-TW"/>
               </w:rPr>
-              <w:t xml:space="preserve"> (</w:t>
-            </w:r>
-            <w:proofErr w:type="spellStart"/>
+              <w:t xml:space="preserve">       </w:t>
+            </w:r>
             <w:r>
               <w:rPr>
                 <w:rFonts w:ascii="Courier New" w:eastAsiaTheme="minorEastAsia" w:hAnsi="Courier New" w:cs="Courier New"/>
@@ -40064,9 +39564,19 @@
                 <w:szCs w:val="20"/>
                 <w:lang w:eastAsia="zh-TW"/>
               </w:rPr>
-              <w:t>i</w:t>
-            </w:r>
-            <w:proofErr w:type="spellEnd"/>
+              <w:t xml:space="preserve">total </w:t>
+            </w:r>
+            <w:r>
+              <w:rPr>
+                <w:rFonts w:ascii="Courier New" w:eastAsiaTheme="minorEastAsia" w:hAnsi="Courier New" w:cs="Courier New"/>
+                <w:b/>
+                <w:iCs/>
+                <w:sz w:val="20"/>
+                <w:szCs w:val="20"/>
+                <w:lang w:eastAsia="zh-TW"/>
+              </w:rPr>
+              <w:t>+= (</w:t>
+            </w:r>
             <w:r>
               <w:rPr>
                 <w:rFonts w:ascii="Courier New" w:eastAsiaTheme="minorEastAsia" w:hAnsi="Courier New" w:cs="Courier New"/>
@@ -40077,7 +39587,7 @@
                 <w:szCs w:val="20"/>
                 <w:lang w:eastAsia="zh-TW"/>
               </w:rPr>
-              <w:t xml:space="preserve"> </w:t>
+              <w:t>tmp</w:t>
             </w:r>
             <w:r>
               <w:rPr>
@@ -40088,7 +39598,29 @@
                 <w:szCs w:val="20"/>
                 <w:lang w:eastAsia="zh-TW"/>
               </w:rPr>
-              <w:t xml:space="preserve">&lt; </w:t>
+              <w:t xml:space="preserve"> </w:t>
+            </w:r>
+            <w:r>
+              <w:rPr>
+                <w:rFonts w:ascii="Courier New" w:eastAsiaTheme="minorEastAsia" w:hAnsi="Courier New" w:cs="Courier New"/>
+                <w:b/>
+                <w:iCs/>
+                <w:sz w:val="20"/>
+                <w:szCs w:val="20"/>
+                <w:lang w:eastAsia="zh-TW"/>
+              </w:rPr>
+              <w:t>&gt;&gt;</w:t>
+            </w:r>
+            <w:r>
+              <w:rPr>
+                <w:rFonts w:ascii="Courier New" w:eastAsiaTheme="minorEastAsia" w:hAnsi="Courier New" w:cs="Courier New"/>
+                <w:b/>
+                <w:iCs/>
+                <w:sz w:val="20"/>
+                <w:szCs w:val="20"/>
+                <w:lang w:eastAsia="zh-TW"/>
+              </w:rPr>
+              <w:t xml:space="preserve"> </w:t>
             </w:r>
             <w:r>
               <w:rPr>
@@ -40100,7 +39632,7 @@
                 <w:szCs w:val="20"/>
                 <w:lang w:eastAsia="zh-TW"/>
               </w:rPr>
-              <w:t>m</w:t>
+              <w:t>j</w:t>
             </w:r>
             <w:r>
               <w:rPr>
@@ -40111,13 +39643,9 @@
                 <w:szCs w:val="20"/>
                 <w:lang w:eastAsia="zh-TW"/>
               </w:rPr>
-              <w:t>) {</w:t>
-            </w:r>
-          </w:p>
-          <w:p>
-            <w:pPr>
-              <w:spacing w:line="267" w:lineRule="exact"/>
-              <w:ind w:left="103"/>
+              <w:t>)</w:t>
+            </w:r>
+            <w:r>
               <w:rPr>
                 <w:rFonts w:ascii="Courier New" w:eastAsiaTheme="minorEastAsia" w:hAnsi="Courier New" w:cs="Courier New"/>
                 <w:b/>
@@ -40126,7 +39654,8 @@
                 <w:szCs w:val="20"/>
                 <w:lang w:eastAsia="zh-TW"/>
               </w:rPr>
-            </w:pPr>
+              <w:t xml:space="preserve"> </w:t>
+            </w:r>
             <w:r>
               <w:rPr>
                 <w:rFonts w:ascii="Courier New" w:eastAsiaTheme="minorEastAsia" w:hAnsi="Courier New" w:cs="Courier New"/>
@@ -40136,11 +39665,70 @@
                 <w:szCs w:val="20"/>
                 <w:lang w:eastAsia="zh-TW"/>
               </w:rPr>
-              <w:t xml:space="preserve">    </w:t>
-            </w:r>
-            <w:r>
-              <w:rPr>
-                <w:rFonts w:ascii="Courier New" w:eastAsiaTheme="minorEastAsia" w:hAnsi="Courier New" w:cs="Courier New" w:hint="eastAsia"/>
+              <w:t>&amp;</w:t>
+            </w:r>
+            <w:r>
+              <w:rPr>
+                <w:rFonts w:ascii="Courier New" w:eastAsiaTheme="minorEastAsia" w:hAnsi="Courier New" w:cs="Courier New"/>
+                <w:b/>
+                <w:iCs/>
+                <w:sz w:val="20"/>
+                <w:szCs w:val="20"/>
+                <w:lang w:eastAsia="zh-TW"/>
+              </w:rPr>
+              <w:t xml:space="preserve"> </w:t>
+            </w:r>
+            <w:r>
+              <w:rPr>
+                <w:rFonts w:ascii="Courier New" w:eastAsiaTheme="minorEastAsia" w:hAnsi="Courier New" w:cs="Courier New"/>
+                <w:b/>
+                <w:iCs/>
+                <w:color w:val="76923C" w:themeColor="accent3" w:themeShade="BF"/>
+                <w:sz w:val="20"/>
+                <w:szCs w:val="20"/>
+                <w:lang w:eastAsia="zh-TW"/>
+              </w:rPr>
+              <w:t>1</w:t>
+            </w:r>
+            <w:r>
+              <w:rPr>
+                <w:rFonts w:ascii="Courier New" w:eastAsiaTheme="minorEastAsia" w:hAnsi="Courier New" w:cs="Courier New"/>
+                <w:b/>
+                <w:iCs/>
+                <w:sz w:val="20"/>
+                <w:szCs w:val="20"/>
+                <w:lang w:eastAsia="zh-TW"/>
+              </w:rPr>
+              <w:t>;</w:t>
+            </w:r>
+          </w:p>
+          <w:p>
+            <w:pPr>
+              <w:spacing w:line="267" w:lineRule="exact"/>
+              <w:ind w:left="103"/>
+              <w:rPr>
+                <w:rFonts w:ascii="Courier New" w:eastAsiaTheme="minorEastAsia" w:hAnsi="Courier New" w:cs="Courier New"/>
+                <w:b/>
+                <w:iCs/>
+                <w:sz w:val="20"/>
+                <w:szCs w:val="20"/>
+                <w:lang w:eastAsia="zh-TW"/>
+              </w:rPr>
+            </w:pPr>
+            <w:r>
+              <w:rPr>
+                <w:rFonts w:ascii="Courier New" w:eastAsiaTheme="minorEastAsia" w:hAnsi="Courier New" w:cs="Courier New"/>
+                <w:b/>
+                <w:iCs/>
+                <w:sz w:val="20"/>
+                <w:szCs w:val="20"/>
+                <w:lang w:eastAsia="zh-TW"/>
+              </w:rPr>
+              <w:t xml:space="preserve">        </w:t>
+            </w:r>
+            <w:r>
+              <w:rPr>
+                <w:rFonts w:ascii="Courier New" w:eastAsiaTheme="minorEastAsia" w:hAnsi="Courier New" w:cs="Courier New"/>
                 <w:b/>
                 <w:iCs/>
                 <w:color w:val="365F91" w:themeColor="accent1" w:themeShade="BF"/>
@@ -40159,21 +39747,13 @@
                 <w:szCs w:val="20"/>
                 <w:lang w:eastAsia="zh-TW"/>
               </w:rPr>
-              <w:t xml:space="preserve"> = </w:t>
-            </w:r>
-            <w:r>
-              <w:rPr>
-                <w:rFonts w:ascii="Courier New" w:eastAsiaTheme="minorEastAsia" w:hAnsi="Courier New" w:cs="Courier New"/>
-                <w:b/>
-                <w:iCs/>
-                <w:color w:val="76923C" w:themeColor="accent3" w:themeShade="BF"/>
-                <w:sz w:val="20"/>
-                <w:szCs w:val="20"/>
-                <w:lang w:eastAsia="zh-TW"/>
-              </w:rPr>
-              <w:t>0</w:t>
-            </w:r>
-            <w:r>
+              <w:t>++;</w:t>
+            </w:r>
+          </w:p>
+          <w:p>
+            <w:pPr>
+              <w:spacing w:line="267" w:lineRule="exact"/>
+              <w:ind w:left="103"/>
               <w:rPr>
                 <w:rFonts w:ascii="Courier New" w:eastAsiaTheme="minorEastAsia" w:hAnsi="Courier New" w:cs="Courier New"/>
                 <w:b/>
@@ -40182,8 +39762,43 @@
                 <w:szCs w:val="20"/>
                 <w:lang w:eastAsia="zh-TW"/>
               </w:rPr>
-              <w:t>;</w:t>
-            </w:r>
+            </w:pPr>
+            <w:r>
+              <w:rPr>
+                <w:rFonts w:ascii="Courier New" w:eastAsiaTheme="minorEastAsia" w:hAnsi="Courier New" w:cs="Courier New" w:hint="eastAsia"/>
+                <w:b/>
+                <w:iCs/>
+                <w:sz w:val="20"/>
+                <w:szCs w:val="20"/>
+                <w:lang w:eastAsia="zh-TW"/>
+              </w:rPr>
+              <w:t xml:space="preserve"> </w:t>
+            </w:r>
+            <w:r>
+              <w:rPr>
+                <w:rFonts w:ascii="Courier New" w:eastAsiaTheme="minorEastAsia" w:hAnsi="Courier New" w:cs="Courier New"/>
+                <w:b/>
+                <w:iCs/>
+                <w:sz w:val="20"/>
+                <w:szCs w:val="20"/>
+                <w:lang w:eastAsia="zh-TW"/>
+              </w:rPr>
+              <w:t xml:space="preserve">   }</w:t>
+            </w:r>
+          </w:p>
+          <w:p>
+            <w:pPr>
+              <w:spacing w:line="267" w:lineRule="exact"/>
+              <w:ind w:left="103"/>
+              <w:rPr>
+                <w:rFonts w:ascii="Courier New" w:eastAsiaTheme="minorEastAsia" w:hAnsi="Courier New" w:cs="Courier New"/>
+                <w:b/>
+                <w:iCs/>
+                <w:sz w:val="20"/>
+                <w:szCs w:val="20"/>
+                <w:lang w:eastAsia="zh-TW"/>
+              </w:rPr>
+            </w:pPr>
           </w:p>
           <w:p>
             <w:pPr>
@@ -40230,7 +39845,7 @@
                 <w:szCs w:val="20"/>
                 <w:lang w:eastAsia="zh-TW"/>
               </w:rPr>
-              <w:t xml:space="preserve">total </w:t>
+              <w:t>MemArray</w:t>
             </w:r>
             <w:r>
               <w:rPr>
@@ -40241,19 +39856,19 @@
                 <w:szCs w:val="20"/>
                 <w:lang w:eastAsia="zh-TW"/>
               </w:rPr>
-              <w:t xml:space="preserve">= </w:t>
+              <w:t>[</w:t>
             </w:r>
             <w:r>
               <w:rPr>
                 <w:rFonts w:ascii="Courier New" w:eastAsiaTheme="minorEastAsia" w:hAnsi="Courier New" w:cs="Courier New"/>
                 <w:b/>
                 <w:iCs/>
-                <w:color w:val="76923C" w:themeColor="accent3" w:themeShade="BF"/>
+                <w:color w:val="365F91" w:themeColor="accent1" w:themeShade="BF"/>
                 <w:sz w:val="20"/>
                 <w:szCs w:val="20"/>
                 <w:lang w:eastAsia="zh-TW"/>
               </w:rPr>
-              <w:t>0</w:t>
+              <w:t>i</w:t>
             </w:r>
             <w:r>
               <w:rPr>
@@ -40264,13 +39879,21 @@
                 <w:szCs w:val="20"/>
                 <w:lang w:eastAsia="zh-TW"/>
               </w:rPr>
-              <w:t>;</w:t>
-            </w:r>
-          </w:p>
-          <w:p>
-            <w:pPr>
-              <w:spacing w:line="267" w:lineRule="exact"/>
-              <w:ind w:left="103"/>
+              <w:t xml:space="preserve">] = </w:t>
+            </w:r>
+            <w:r>
+              <w:rPr>
+                <w:rFonts w:ascii="Courier New" w:eastAsiaTheme="minorEastAsia" w:hAnsi="Courier New" w:cs="Courier New"/>
+                <w:b/>
+                <w:iCs/>
+                <w:color w:val="365F91" w:themeColor="accent1" w:themeShade="BF"/>
+                <w:sz w:val="20"/>
+                <w:szCs w:val="20"/>
+                <w:lang w:eastAsia="zh-TW"/>
+              </w:rPr>
+              <w:t>total</w:t>
+            </w:r>
+            <w:r>
               <w:rPr>
                 <w:rFonts w:ascii="Courier New" w:eastAsiaTheme="minorEastAsia" w:hAnsi="Courier New" w:cs="Courier New"/>
                 <w:b/>
@@ -40279,32 +39902,106 @@
                 <w:szCs w:val="20"/>
                 <w:lang w:eastAsia="zh-TW"/>
               </w:rPr>
-            </w:pPr>
-            <w:r>
-              <w:rPr>
-                <w:rFonts w:ascii="Courier New" w:eastAsiaTheme="minorEastAsia" w:hAnsi="Courier New" w:cs="Courier New" w:hint="eastAsia"/>
+              <w:t>;</w:t>
+            </w:r>
+          </w:p>
+          <w:p>
+            <w:pPr>
+              <w:spacing w:line="267" w:lineRule="exact"/>
+              <w:ind w:left="103"/>
+              <w:rPr>
+                <w:rFonts w:ascii="Courier New" w:eastAsiaTheme="minorEastAsia" w:hAnsi="Courier New" w:cs="Courier New"/>
                 <w:b/>
                 <w:iCs/>
                 <w:sz w:val="20"/>
                 <w:szCs w:val="20"/>
                 <w:lang w:eastAsia="zh-TW"/>
               </w:rPr>
-              <w:t xml:space="preserve"> </w:t>
-            </w:r>
-            <w:r>
-              <w:rPr>
-                <w:rFonts w:ascii="Courier New" w:eastAsiaTheme="minorEastAsia" w:hAnsi="Courier New" w:cs="Courier New"/>
+            </w:pPr>
+            <w:r>
+              <w:rPr>
+                <w:rFonts w:ascii="Courier New" w:eastAsiaTheme="minorEastAsia" w:hAnsi="Courier New" w:cs="Courier New" w:hint="eastAsia"/>
                 <w:b/>
                 <w:iCs/>
                 <w:sz w:val="20"/>
                 <w:szCs w:val="20"/>
                 <w:lang w:eastAsia="zh-TW"/>
               </w:rPr>
+              <w:t xml:space="preserve"> </w:t>
+            </w:r>
+            <w:r>
+              <w:rPr>
+                <w:rFonts w:ascii="Courier New" w:eastAsiaTheme="minorEastAsia" w:hAnsi="Courier New" w:cs="Courier New"/>
+                <w:b/>
+                <w:iCs/>
+                <w:sz w:val="20"/>
+                <w:szCs w:val="20"/>
+                <w:lang w:eastAsia="zh-TW"/>
+              </w:rPr>
               <w:t xml:space="preserve">   </w:t>
             </w:r>
             <w:r>
               <w:rPr>
                 <w:rFonts w:ascii="Courier New" w:eastAsiaTheme="minorEastAsia" w:hAnsi="Courier New" w:cs="Courier New"/>
+                <w:b/>
+                <w:iCs/>
+                <w:color w:val="365F91" w:themeColor="accent1" w:themeShade="BF"/>
+                <w:sz w:val="20"/>
+                <w:szCs w:val="20"/>
+                <w:lang w:eastAsia="zh-TW"/>
+              </w:rPr>
+              <w:t>i</w:t>
+            </w:r>
+            <w:r>
+              <w:rPr>
+                <w:rFonts w:ascii="Courier New" w:eastAsiaTheme="minorEastAsia" w:hAnsi="Courier New" w:cs="Courier New"/>
+                <w:b/>
+                <w:iCs/>
+                <w:sz w:val="20"/>
+                <w:szCs w:val="20"/>
+                <w:lang w:eastAsia="zh-TW"/>
+              </w:rPr>
+              <w:t>++;</w:t>
+            </w:r>
+          </w:p>
+          <w:p>
+            <w:pPr>
+              <w:spacing w:line="267" w:lineRule="exact"/>
+              <w:ind w:left="103"/>
+              <w:rPr>
+                <w:rFonts w:ascii="Courier New" w:eastAsiaTheme="minorEastAsia" w:hAnsi="Courier New" w:cs="Courier New"/>
+                <w:b/>
+                <w:iCs/>
+                <w:sz w:val="20"/>
+                <w:szCs w:val="20"/>
+                <w:lang w:eastAsia="zh-TW"/>
+              </w:rPr>
+            </w:pPr>
+            <w:r>
+              <w:rPr>
+                <w:rFonts w:ascii="Courier New" w:eastAsiaTheme="minorEastAsia" w:hAnsi="Courier New" w:cs="Courier New" w:hint="eastAsia"/>
+                <w:b/>
+                <w:iCs/>
+                <w:sz w:val="20"/>
+                <w:szCs w:val="20"/>
+                <w:lang w:eastAsia="zh-TW"/>
+              </w:rPr>
+              <w:t xml:space="preserve"> </w:t>
+            </w:r>
+            <w:r>
+              <w:rPr>
+                <w:rFonts w:ascii="Courier New" w:eastAsiaTheme="minorEastAsia" w:hAnsi="Courier New" w:cs="Courier New"/>
+                <w:b/>
+                <w:iCs/>
+                <w:sz w:val="20"/>
+                <w:szCs w:val="20"/>
+                <w:lang w:eastAsia="zh-TW"/>
+              </w:rPr>
+              <w:t xml:space="preserve">   </w:t>
+            </w:r>
+            <w:r>
+              <w:rPr>
+                <w:rFonts w:ascii="Courier New" w:eastAsiaTheme="minorEastAsia" w:hAnsi="Courier New" w:cs="Courier New" w:hint="eastAsia"/>
                 <w:b/>
                 <w:iCs/>
                 <w:color w:val="808080" w:themeColor="background1" w:themeShade="80"/>
@@ -40312,9 +40009,8 @@
                 <w:szCs w:val="20"/>
                 <w:lang w:eastAsia="zh-TW"/>
               </w:rPr>
-              <w:t xml:space="preserve">// load </w:t>
-            </w:r>
-            <w:proofErr w:type="spellStart"/>
+              <w:t>/</w:t>
+            </w:r>
             <w:r>
               <w:rPr>
                 <w:rFonts w:ascii="Courier New" w:eastAsiaTheme="minorEastAsia" w:hAnsi="Courier New" w:cs="Courier New"/>
@@ -40325,12 +40021,11 @@
                 <w:szCs w:val="20"/>
                 <w:lang w:eastAsia="zh-TW"/>
               </w:rPr>
-              <w:t>MemArray</w:t>
-            </w:r>
-            <w:proofErr w:type="spellEnd"/>
-            <w:r>
-              <w:rPr>
-                <w:rFonts w:ascii="Courier New" w:eastAsiaTheme="minorEastAsia" w:hAnsi="Courier New" w:cs="Courier New"/>
+              <w:t xml:space="preserve">/ </w:t>
+            </w:r>
+            <w:r>
+              <w:rPr>
+                <w:rFonts w:ascii="Courier New" w:eastAsiaTheme="minorEastAsia" w:hAnsi="Courier New" w:cs="Courier New" w:hint="eastAsia"/>
                 <w:b/>
                 <w:iCs/>
                 <w:color w:val="808080" w:themeColor="background1" w:themeShade="80"/>
@@ -40338,12 +40033,11 @@
                 <w:szCs w:val="20"/>
                 <w:lang w:eastAsia="zh-TW"/>
               </w:rPr>
-              <w:t>[</w:t>
-            </w:r>
-            <w:proofErr w:type="spellStart"/>
-            <w:r>
-              <w:rPr>
-                <w:rFonts w:ascii="Courier New" w:eastAsiaTheme="minorEastAsia" w:hAnsi="Courier New" w:cs="Courier New"/>
+              <w:t>同為上一行的</w:t>
+            </w:r>
+            <w:r>
+              <w:rPr>
+                <w:rFonts w:ascii="Courier New" w:eastAsiaTheme="minorEastAsia" w:hAnsi="Courier New" w:cs="Courier New" w:hint="eastAsia"/>
                 <w:b/>
                 <w:iCs/>
                 <w:color w:val="808080" w:themeColor="background1" w:themeShade="80"/>
@@ -40351,12 +40045,11 @@
                 <w:szCs w:val="20"/>
                 <w:lang w:eastAsia="zh-TW"/>
               </w:rPr>
-              <w:t>i</w:t>
-            </w:r>
-            <w:proofErr w:type="spellEnd"/>
-            <w:r>
-              <w:rPr>
-                <w:rFonts w:ascii="Courier New" w:eastAsiaTheme="minorEastAsia" w:hAnsi="Courier New" w:cs="Courier New"/>
+              <w:t xml:space="preserve"> </w:t>
+            </w:r>
+            <w:r>
+              <w:rPr>
+                <w:rFonts w:ascii="Courier New" w:eastAsiaTheme="minorEastAsia" w:hAnsi="Courier New" w:cs="Courier New" w:hint="eastAsia"/>
                 <w:b/>
                 <w:iCs/>
                 <w:color w:val="808080" w:themeColor="background1" w:themeShade="80"/>
@@ -40364,1221 +40057,8 @@
                 <w:szCs w:val="20"/>
                 <w:lang w:eastAsia="zh-TW"/>
               </w:rPr>
-              <w:t>] to x29</w:t>
-            </w:r>
-          </w:p>
-          <w:p>
-            <w:pPr>
-              <w:spacing w:line="267" w:lineRule="exact"/>
-              <w:ind w:left="103"/>
-              <w:rPr>
-                <w:rFonts w:ascii="Courier New" w:eastAsiaTheme="minorEastAsia" w:hAnsi="Courier New" w:cs="Courier New"/>
-                <w:b/>
-                <w:iCs/>
-                <w:sz w:val="20"/>
-                <w:szCs w:val="20"/>
-                <w:lang w:eastAsia="zh-TW"/>
-              </w:rPr>
-            </w:pPr>
-            <w:r>
-              <w:rPr>
-                <w:rFonts w:ascii="Courier New" w:eastAsiaTheme="minorEastAsia" w:hAnsi="Courier New" w:cs="Courier New" w:hint="eastAsia"/>
-                <w:b/>
-                <w:iCs/>
-                <w:sz w:val="20"/>
-                <w:szCs w:val="20"/>
-                <w:lang w:eastAsia="zh-TW"/>
-              </w:rPr>
-              <w:t xml:space="preserve"> </w:t>
-            </w:r>
-            <w:r>
-              <w:rPr>
-                <w:rFonts w:ascii="Courier New" w:eastAsiaTheme="minorEastAsia" w:hAnsi="Courier New" w:cs="Courier New"/>
-                <w:b/>
-                <w:iCs/>
-                <w:sz w:val="20"/>
-                <w:szCs w:val="20"/>
-                <w:lang w:eastAsia="zh-TW"/>
-              </w:rPr>
-              <w:t xml:space="preserve">   </w:t>
-            </w:r>
-            <w:r>
-              <w:rPr>
-                <w:rFonts w:ascii="Courier New" w:eastAsiaTheme="minorEastAsia" w:hAnsi="Courier New" w:cs="Courier New"/>
-                <w:b/>
-                <w:iCs/>
-                <w:color w:val="808080" w:themeColor="background1" w:themeShade="80"/>
-                <w:sz w:val="20"/>
-                <w:szCs w:val="20"/>
-                <w:lang w:eastAsia="zh-TW"/>
-              </w:rPr>
-              <w:t>// set x30 = 32</w:t>
-            </w:r>
-          </w:p>
-          <w:p>
-            <w:pPr>
-              <w:spacing w:line="267" w:lineRule="exact"/>
-              <w:ind w:left="103"/>
-              <w:rPr>
-                <w:rFonts w:ascii="Courier New" w:eastAsiaTheme="minorEastAsia" w:hAnsi="Courier New" w:cs="Courier New"/>
-                <w:b/>
-                <w:iCs/>
-                <w:sz w:val="20"/>
-                <w:szCs w:val="20"/>
-                <w:lang w:eastAsia="zh-TW"/>
-              </w:rPr>
-            </w:pPr>
-          </w:p>
-          <w:p>
-            <w:pPr>
-              <w:spacing w:line="267" w:lineRule="exact"/>
-              <w:ind w:left="103"/>
-              <w:rPr>
-                <w:rFonts w:ascii="Courier New" w:eastAsiaTheme="minorEastAsia" w:hAnsi="Courier New" w:cs="Courier New"/>
-                <w:b/>
-                <w:iCs/>
-                <w:sz w:val="20"/>
-                <w:szCs w:val="20"/>
-                <w:lang w:eastAsia="zh-TW"/>
-              </w:rPr>
-            </w:pPr>
-            <w:r>
-              <w:rPr>
-                <w:rFonts w:ascii="Courier New" w:eastAsiaTheme="minorEastAsia" w:hAnsi="Courier New" w:cs="Courier New" w:hint="eastAsia"/>
-                <w:b/>
-                <w:iCs/>
-                <w:sz w:val="20"/>
-                <w:szCs w:val="20"/>
-                <w:lang w:eastAsia="zh-TW"/>
-              </w:rPr>
-              <w:t xml:space="preserve"> </w:t>
-            </w:r>
-            <w:r>
-              <w:rPr>
-                <w:rFonts w:ascii="Courier New" w:eastAsiaTheme="minorEastAsia" w:hAnsi="Courier New" w:cs="Courier New"/>
-                <w:b/>
-                <w:iCs/>
-                <w:sz w:val="20"/>
-                <w:szCs w:val="20"/>
-                <w:lang w:eastAsia="zh-TW"/>
-              </w:rPr>
-              <w:t xml:space="preserve">   </w:t>
-            </w:r>
-            <w:r>
-              <w:rPr>
-                <w:rFonts w:ascii="Courier New" w:eastAsiaTheme="minorEastAsia" w:hAnsi="Courier New" w:cs="Courier New"/>
-                <w:b/>
-                <w:iCs/>
-                <w:color w:val="943634" w:themeColor="accent2" w:themeShade="BF"/>
-                <w:sz w:val="20"/>
-                <w:szCs w:val="20"/>
-                <w:lang w:eastAsia="zh-TW"/>
-              </w:rPr>
-              <w:t>while</w:t>
-            </w:r>
-            <w:r>
-              <w:rPr>
-                <w:rFonts w:ascii="Courier New" w:eastAsiaTheme="minorEastAsia" w:hAnsi="Courier New" w:cs="Courier New"/>
-                <w:b/>
-                <w:iCs/>
-                <w:sz w:val="20"/>
-                <w:szCs w:val="20"/>
-                <w:lang w:eastAsia="zh-TW"/>
-              </w:rPr>
-              <w:t xml:space="preserve"> (</w:t>
-            </w:r>
-            <w:r>
-              <w:rPr>
-                <w:rFonts w:ascii="Courier New" w:eastAsiaTheme="minorEastAsia" w:hAnsi="Courier New" w:cs="Courier New"/>
-                <w:b/>
-                <w:iCs/>
-                <w:color w:val="365F91" w:themeColor="accent1" w:themeShade="BF"/>
-                <w:sz w:val="20"/>
-                <w:szCs w:val="20"/>
-                <w:lang w:eastAsia="zh-TW"/>
-              </w:rPr>
-              <w:t xml:space="preserve">j </w:t>
-            </w:r>
-            <w:r>
-              <w:rPr>
-                <w:rFonts w:ascii="Courier New" w:eastAsiaTheme="minorEastAsia" w:hAnsi="Courier New" w:cs="Courier New"/>
-                <w:b/>
-                <w:iCs/>
-                <w:sz w:val="20"/>
-                <w:szCs w:val="20"/>
-                <w:lang w:eastAsia="zh-TW"/>
-              </w:rPr>
-              <w:t xml:space="preserve">&lt; </w:t>
-            </w:r>
-            <w:r>
-              <w:rPr>
-                <w:rFonts w:ascii="Courier New" w:eastAsiaTheme="minorEastAsia" w:hAnsi="Courier New" w:cs="Courier New"/>
-                <w:b/>
-                <w:iCs/>
-                <w:color w:val="76923C" w:themeColor="accent3" w:themeShade="BF"/>
-                <w:sz w:val="20"/>
-                <w:szCs w:val="20"/>
-                <w:lang w:eastAsia="zh-TW"/>
-              </w:rPr>
-              <w:t>32</w:t>
-            </w:r>
-            <w:r>
-              <w:rPr>
-                <w:rFonts w:ascii="Courier New" w:eastAsiaTheme="minorEastAsia" w:hAnsi="Courier New" w:cs="Courier New"/>
-                <w:b/>
-                <w:iCs/>
-                <w:sz w:val="20"/>
-                <w:szCs w:val="20"/>
-                <w:lang w:eastAsia="zh-TW"/>
-              </w:rPr>
-              <w:t>) {</w:t>
-            </w:r>
-          </w:p>
-          <w:p>
-            <w:pPr>
-              <w:spacing w:line="267" w:lineRule="exact"/>
-              <w:ind w:left="103"/>
-              <w:rPr>
-                <w:rFonts w:ascii="Courier New" w:eastAsiaTheme="minorEastAsia" w:hAnsi="Courier New" w:cs="Courier New"/>
-                <w:b/>
-                <w:iCs/>
-                <w:color w:val="808080" w:themeColor="background1" w:themeShade="80"/>
-                <w:sz w:val="20"/>
-                <w:szCs w:val="20"/>
-                <w:lang w:eastAsia="zh-TW"/>
-              </w:rPr>
-            </w:pPr>
-            <w:r>
-              <w:rPr>
-                <w:rFonts w:ascii="Courier New" w:eastAsiaTheme="minorEastAsia" w:hAnsi="Courier New" w:cs="Courier New" w:hint="eastAsia"/>
-                <w:b/>
-                <w:iCs/>
-                <w:sz w:val="20"/>
-                <w:szCs w:val="20"/>
-                <w:lang w:eastAsia="zh-TW"/>
-              </w:rPr>
-              <w:t xml:space="preserve"> </w:t>
-            </w:r>
-            <w:r>
-              <w:rPr>
-                <w:rFonts w:ascii="Courier New" w:eastAsiaTheme="minorEastAsia" w:hAnsi="Courier New" w:cs="Courier New"/>
-                <w:b/>
-                <w:iCs/>
-                <w:sz w:val="20"/>
-                <w:szCs w:val="20"/>
-                <w:lang w:eastAsia="zh-TW"/>
-              </w:rPr>
-              <w:t xml:space="preserve">       </w:t>
-            </w:r>
-            <w:r>
-              <w:rPr>
-                <w:rFonts w:ascii="Courier New" w:eastAsiaTheme="minorEastAsia" w:hAnsi="Courier New" w:cs="Courier New"/>
-                <w:b/>
-                <w:iCs/>
-                <w:color w:val="7030A0"/>
-                <w:sz w:val="20"/>
-                <w:szCs w:val="20"/>
-                <w:lang w:eastAsia="zh-TW"/>
-              </w:rPr>
-              <w:t>unsigned int</w:t>
-            </w:r>
-            <w:r>
-              <w:rPr>
-                <w:rFonts w:ascii="Courier New" w:eastAsiaTheme="minorEastAsia" w:hAnsi="Courier New" w:cs="Courier New"/>
-                <w:b/>
-                <w:iCs/>
-                <w:sz w:val="20"/>
-                <w:szCs w:val="20"/>
-                <w:lang w:eastAsia="zh-TW"/>
-              </w:rPr>
-              <w:t xml:space="preserve"> </w:t>
-            </w:r>
-            <w:proofErr w:type="spellStart"/>
-            <w:r>
-              <w:rPr>
-                <w:rFonts w:ascii="Courier New" w:eastAsiaTheme="minorEastAsia" w:hAnsi="Courier New" w:cs="Courier New"/>
-                <w:b/>
-                <w:iCs/>
-                <w:color w:val="365F91" w:themeColor="accent1" w:themeShade="BF"/>
-                <w:sz w:val="20"/>
-                <w:szCs w:val="20"/>
-                <w:lang w:eastAsia="zh-TW"/>
-              </w:rPr>
-              <w:t>tmp</w:t>
-            </w:r>
-            <w:proofErr w:type="spellEnd"/>
-            <w:r>
-              <w:rPr>
-                <w:rFonts w:ascii="Courier New" w:eastAsiaTheme="minorEastAsia" w:hAnsi="Courier New" w:cs="Courier New"/>
-                <w:b/>
-                <w:iCs/>
-                <w:sz w:val="20"/>
-                <w:szCs w:val="20"/>
-                <w:lang w:eastAsia="zh-TW"/>
-              </w:rPr>
-              <w:t xml:space="preserve"> = </w:t>
-            </w:r>
-            <w:proofErr w:type="spellStart"/>
-            <w:r>
-              <w:rPr>
-                <w:rFonts w:ascii="Courier New" w:eastAsiaTheme="minorEastAsia" w:hAnsi="Courier New" w:cs="Courier New"/>
-                <w:b/>
-                <w:iCs/>
-                <w:color w:val="365F91" w:themeColor="accent1" w:themeShade="BF"/>
-                <w:sz w:val="20"/>
-                <w:szCs w:val="20"/>
-                <w:lang w:eastAsia="zh-TW"/>
-              </w:rPr>
-              <w:t>MemArray</w:t>
-            </w:r>
-            <w:proofErr w:type="spellEnd"/>
-            <w:r>
-              <w:rPr>
-                <w:rFonts w:ascii="Courier New" w:eastAsiaTheme="minorEastAsia" w:hAnsi="Courier New" w:cs="Courier New"/>
-                <w:b/>
-                <w:iCs/>
-                <w:sz w:val="20"/>
-                <w:szCs w:val="20"/>
-                <w:lang w:eastAsia="zh-TW"/>
-              </w:rPr>
-              <w:t>[</w:t>
-            </w:r>
-            <w:proofErr w:type="spellStart"/>
-            <w:r>
-              <w:rPr>
-                <w:rFonts w:ascii="Courier New" w:eastAsiaTheme="minorEastAsia" w:hAnsi="Courier New" w:cs="Courier New"/>
-                <w:b/>
-                <w:iCs/>
-                <w:color w:val="365F91" w:themeColor="accent1" w:themeShade="BF"/>
-                <w:sz w:val="20"/>
-                <w:szCs w:val="20"/>
-                <w:lang w:eastAsia="zh-TW"/>
-              </w:rPr>
               <w:t>i</w:t>
             </w:r>
-            <w:proofErr w:type="spellEnd"/>
-            <w:r>
-              <w:rPr>
-                <w:rFonts w:ascii="Courier New" w:eastAsiaTheme="minorEastAsia" w:hAnsi="Courier New" w:cs="Courier New"/>
-                <w:b/>
-                <w:iCs/>
-                <w:sz w:val="20"/>
-                <w:szCs w:val="20"/>
-                <w:lang w:eastAsia="zh-TW"/>
-              </w:rPr>
-              <w:t>]</w:t>
-            </w:r>
-            <w:r>
-              <w:rPr>
-                <w:rFonts w:ascii="Courier New" w:eastAsiaTheme="minorEastAsia" w:hAnsi="Courier New" w:cs="Courier New"/>
-                <w:b/>
-                <w:iCs/>
-                <w:sz w:val="20"/>
-                <w:szCs w:val="20"/>
-                <w:lang w:eastAsia="zh-TW"/>
-              </w:rPr>
-              <w:t>;</w:t>
-            </w:r>
-          </w:p>
-          <w:p>
-            <w:pPr>
-              <w:spacing w:line="267" w:lineRule="exact"/>
-              <w:ind w:left="103"/>
-              <w:rPr>
-                <w:rFonts w:ascii="Courier New" w:eastAsiaTheme="minorEastAsia" w:hAnsi="Courier New" w:cs="Courier New"/>
-                <w:b/>
-                <w:iCs/>
-                <w:color w:val="808080" w:themeColor="background1" w:themeShade="80"/>
-                <w:sz w:val="20"/>
-                <w:szCs w:val="20"/>
-                <w:lang w:eastAsia="zh-TW"/>
-              </w:rPr>
-            </w:pPr>
-            <w:r>
-              <w:rPr>
-                <w:rFonts w:ascii="Courier New" w:eastAsiaTheme="minorEastAsia" w:hAnsi="Courier New" w:cs="Courier New" w:hint="eastAsia"/>
-                <w:b/>
-                <w:iCs/>
-                <w:color w:val="808080" w:themeColor="background1" w:themeShade="80"/>
-                <w:sz w:val="20"/>
-                <w:szCs w:val="20"/>
-                <w:lang w:eastAsia="zh-TW"/>
-              </w:rPr>
-              <w:t xml:space="preserve"> </w:t>
-            </w:r>
-            <w:r>
-              <w:rPr>
-                <w:rFonts w:ascii="Courier New" w:eastAsiaTheme="minorEastAsia" w:hAnsi="Courier New" w:cs="Courier New"/>
-                <w:b/>
-                <w:iCs/>
-                <w:color w:val="808080" w:themeColor="background1" w:themeShade="80"/>
-                <w:sz w:val="20"/>
-                <w:szCs w:val="20"/>
-                <w:lang w:eastAsia="zh-TW"/>
-              </w:rPr>
-              <w:t xml:space="preserve">       </w:t>
-            </w:r>
-            <w:r>
-              <w:rPr>
-                <w:rFonts w:ascii="Courier New" w:eastAsiaTheme="minorEastAsia" w:hAnsi="Courier New" w:cs="Courier New" w:hint="eastAsia"/>
-                <w:b/>
-                <w:iCs/>
-                <w:color w:val="808080" w:themeColor="background1" w:themeShade="80"/>
-                <w:sz w:val="20"/>
-                <w:szCs w:val="20"/>
-                <w:lang w:eastAsia="zh-TW"/>
-              </w:rPr>
-              <w:t>/</w:t>
-            </w:r>
-            <w:r>
-              <w:rPr>
-                <w:rFonts w:ascii="Courier New" w:eastAsiaTheme="minorEastAsia" w:hAnsi="Courier New" w:cs="Courier New"/>
-                <w:b/>
-                <w:iCs/>
-                <w:color w:val="808080" w:themeColor="background1" w:themeShade="80"/>
-                <w:sz w:val="20"/>
-                <w:szCs w:val="20"/>
-                <w:lang w:eastAsia="zh-TW"/>
-              </w:rPr>
-              <w:t xml:space="preserve">/ </w:t>
-            </w:r>
-            <w:r>
-              <w:rPr>
-                <w:rFonts w:ascii="Courier New" w:eastAsiaTheme="minorEastAsia" w:hAnsi="Courier New" w:cs="Courier New" w:hint="eastAsia"/>
-                <w:b/>
-                <w:iCs/>
-                <w:color w:val="808080" w:themeColor="background1" w:themeShade="80"/>
-                <w:sz w:val="20"/>
-                <w:szCs w:val="20"/>
-                <w:lang w:eastAsia="zh-TW"/>
-              </w:rPr>
-              <w:t>因為是</w:t>
-            </w:r>
-            <w:r>
-              <w:rPr>
-                <w:rFonts w:ascii="Courier New" w:eastAsiaTheme="minorEastAsia" w:hAnsi="Courier New" w:cs="Courier New" w:hint="eastAsia"/>
-                <w:b/>
-                <w:iCs/>
-                <w:color w:val="808080" w:themeColor="background1" w:themeShade="80"/>
-                <w:sz w:val="20"/>
-                <w:szCs w:val="20"/>
-                <w:lang w:eastAsia="zh-TW"/>
-              </w:rPr>
-              <w:t xml:space="preserve"> </w:t>
-            </w:r>
-            <w:proofErr w:type="spellStart"/>
-            <w:r>
-              <w:rPr>
-                <w:rFonts w:ascii="Courier New" w:eastAsiaTheme="minorEastAsia" w:hAnsi="Courier New" w:cs="Courier New" w:hint="eastAsia"/>
-                <w:b/>
-                <w:iCs/>
-                <w:color w:val="808080" w:themeColor="background1" w:themeShade="80"/>
-                <w:sz w:val="20"/>
-                <w:szCs w:val="20"/>
-                <w:lang w:eastAsia="zh-TW"/>
-              </w:rPr>
-              <w:t>s</w:t>
-            </w:r>
-            <w:r>
-              <w:rPr>
-                <w:rFonts w:ascii="Courier New" w:eastAsiaTheme="minorEastAsia" w:hAnsi="Courier New" w:cs="Courier New"/>
-                <w:b/>
-                <w:iCs/>
-                <w:color w:val="808080" w:themeColor="background1" w:themeShade="80"/>
-                <w:sz w:val="20"/>
-                <w:szCs w:val="20"/>
-                <w:lang w:eastAsia="zh-TW"/>
-              </w:rPr>
-              <w:t>rl</w:t>
-            </w:r>
-            <w:proofErr w:type="spellEnd"/>
-            <w:r>
-              <w:rPr>
-                <w:rFonts w:ascii="Courier New" w:eastAsiaTheme="minorEastAsia" w:hAnsi="Courier New" w:cs="Courier New" w:hint="eastAsia"/>
-                <w:b/>
-                <w:iCs/>
-                <w:color w:val="808080" w:themeColor="background1" w:themeShade="80"/>
-                <w:sz w:val="20"/>
-                <w:szCs w:val="20"/>
-                <w:lang w:eastAsia="zh-TW"/>
-              </w:rPr>
-              <w:t xml:space="preserve"> </w:t>
-            </w:r>
-            <w:r>
-              <w:rPr>
-                <w:rFonts w:ascii="Courier New" w:eastAsiaTheme="minorEastAsia" w:hAnsi="Courier New" w:cs="Courier New" w:hint="eastAsia"/>
-                <w:b/>
-                <w:iCs/>
-                <w:color w:val="808080" w:themeColor="background1" w:themeShade="80"/>
-                <w:sz w:val="20"/>
-                <w:szCs w:val="20"/>
-                <w:lang w:eastAsia="zh-TW"/>
-              </w:rPr>
-              <w:t>所以要先存成</w:t>
-            </w:r>
-            <w:r>
-              <w:rPr>
-                <w:rFonts w:ascii="Courier New" w:eastAsiaTheme="minorEastAsia" w:hAnsi="Courier New" w:cs="Courier New" w:hint="eastAsia"/>
-                <w:b/>
-                <w:iCs/>
-                <w:color w:val="808080" w:themeColor="background1" w:themeShade="80"/>
-                <w:sz w:val="20"/>
-                <w:szCs w:val="20"/>
-                <w:lang w:eastAsia="zh-TW"/>
-              </w:rPr>
-              <w:t xml:space="preserve"> </w:t>
-            </w:r>
-            <w:r>
-              <w:rPr>
-                <w:rFonts w:ascii="Courier New" w:eastAsiaTheme="minorEastAsia" w:hAnsi="Courier New" w:cs="Courier New"/>
-                <w:b/>
-                <w:iCs/>
-                <w:color w:val="808080" w:themeColor="background1" w:themeShade="80"/>
-                <w:sz w:val="20"/>
-                <w:szCs w:val="20"/>
-                <w:lang w:eastAsia="zh-TW"/>
-              </w:rPr>
-              <w:t xml:space="preserve">unsigned, </w:t>
-            </w:r>
-            <w:proofErr w:type="spellStart"/>
-            <w:r>
-              <w:rPr>
-                <w:rFonts w:ascii="Courier New" w:eastAsiaTheme="minorEastAsia" w:hAnsi="Courier New" w:cs="Courier New"/>
-                <w:b/>
-                <w:iCs/>
-                <w:color w:val="808080" w:themeColor="background1" w:themeShade="80"/>
-                <w:sz w:val="20"/>
-                <w:szCs w:val="20"/>
-                <w:lang w:eastAsia="zh-TW"/>
-              </w:rPr>
-              <w:t>tmp</w:t>
-            </w:r>
-            <w:proofErr w:type="spellEnd"/>
-            <w:r>
-              <w:rPr>
-                <w:rFonts w:ascii="Courier New" w:eastAsiaTheme="minorEastAsia" w:hAnsi="Courier New" w:cs="Courier New"/>
-                <w:b/>
-                <w:iCs/>
-                <w:color w:val="808080" w:themeColor="background1" w:themeShade="80"/>
-                <w:sz w:val="20"/>
-                <w:szCs w:val="20"/>
-                <w:lang w:eastAsia="zh-TW"/>
-              </w:rPr>
-              <w:t xml:space="preserve"> &gt;&gt; j</w:t>
-            </w:r>
-          </w:p>
-          <w:p>
-            <w:pPr>
-              <w:spacing w:line="267" w:lineRule="exact"/>
-              <w:ind w:left="103"/>
-              <w:rPr>
-                <w:rFonts w:ascii="Courier New" w:eastAsiaTheme="minorEastAsia" w:hAnsi="Courier New" w:cs="Courier New"/>
-                <w:b/>
-                <w:iCs/>
-                <w:color w:val="808080" w:themeColor="background1" w:themeShade="80"/>
-                <w:sz w:val="20"/>
-                <w:szCs w:val="20"/>
-                <w:lang w:eastAsia="zh-TW"/>
-              </w:rPr>
-            </w:pPr>
-            <w:r>
-              <w:rPr>
-                <w:rFonts w:ascii="Courier New" w:eastAsiaTheme="minorEastAsia" w:hAnsi="Courier New" w:cs="Courier New" w:hint="eastAsia"/>
-                <w:b/>
-                <w:iCs/>
-                <w:color w:val="808080" w:themeColor="background1" w:themeShade="80"/>
-                <w:sz w:val="20"/>
-                <w:szCs w:val="20"/>
-                <w:lang w:eastAsia="zh-TW"/>
-              </w:rPr>
-              <w:t xml:space="preserve">        </w:t>
-            </w:r>
-            <w:r>
-              <w:rPr>
-                <w:rFonts w:ascii="Courier New" w:eastAsiaTheme="minorEastAsia" w:hAnsi="Courier New" w:cs="Courier New"/>
-                <w:b/>
-                <w:iCs/>
-                <w:color w:val="808080" w:themeColor="background1" w:themeShade="80"/>
-                <w:sz w:val="20"/>
-                <w:szCs w:val="20"/>
-                <w:lang w:eastAsia="zh-TW"/>
-              </w:rPr>
-              <w:t>// (</w:t>
-            </w:r>
-            <w:proofErr w:type="spellStart"/>
-            <w:r>
-              <w:rPr>
-                <w:rFonts w:ascii="Courier New" w:eastAsiaTheme="minorEastAsia" w:hAnsi="Courier New" w:cs="Courier New"/>
-                <w:b/>
-                <w:iCs/>
-                <w:color w:val="808080" w:themeColor="background1" w:themeShade="80"/>
-                <w:sz w:val="20"/>
-                <w:szCs w:val="20"/>
-                <w:lang w:eastAsia="zh-TW"/>
-              </w:rPr>
-              <w:t>tmp</w:t>
-            </w:r>
-            <w:proofErr w:type="spellEnd"/>
-            <w:r>
-              <w:rPr>
-                <w:rFonts w:ascii="Courier New" w:eastAsiaTheme="minorEastAsia" w:hAnsi="Courier New" w:cs="Courier New"/>
-                <w:b/>
-                <w:iCs/>
-                <w:color w:val="808080" w:themeColor="background1" w:themeShade="80"/>
-                <w:sz w:val="20"/>
-                <w:szCs w:val="20"/>
-                <w:lang w:eastAsia="zh-TW"/>
-              </w:rPr>
-              <w:t xml:space="preserve"> </w:t>
-            </w:r>
-            <w:r>
-              <w:rPr>
-                <w:rFonts w:ascii="Courier New" w:eastAsiaTheme="minorEastAsia" w:hAnsi="Courier New" w:cs="Courier New"/>
-                <w:b/>
-                <w:iCs/>
-                <w:color w:val="808080" w:themeColor="background1" w:themeShade="80"/>
-                <w:sz w:val="20"/>
-                <w:szCs w:val="20"/>
-                <w:lang w:eastAsia="zh-TW"/>
-              </w:rPr>
-              <w:t>&gt;&gt;</w:t>
-            </w:r>
-            <w:r>
-              <w:rPr>
-                <w:rFonts w:ascii="Courier New" w:eastAsiaTheme="minorEastAsia" w:hAnsi="Courier New" w:cs="Courier New"/>
-                <w:b/>
-                <w:iCs/>
-                <w:color w:val="808080" w:themeColor="background1" w:themeShade="80"/>
-                <w:sz w:val="20"/>
-                <w:szCs w:val="20"/>
-                <w:lang w:eastAsia="zh-TW"/>
-              </w:rPr>
-              <w:t xml:space="preserve"> </w:t>
-            </w:r>
-            <w:r>
-              <w:rPr>
-                <w:rFonts w:ascii="Courier New" w:eastAsiaTheme="minorEastAsia" w:hAnsi="Courier New" w:cs="Courier New"/>
-                <w:b/>
-                <w:iCs/>
-                <w:color w:val="808080" w:themeColor="background1" w:themeShade="80"/>
-                <w:sz w:val="20"/>
-                <w:szCs w:val="20"/>
-                <w:lang w:eastAsia="zh-TW"/>
-              </w:rPr>
-              <w:t>j)</w:t>
-            </w:r>
-            <w:r>
-              <w:rPr>
-                <w:rFonts w:ascii="Courier New" w:eastAsiaTheme="minorEastAsia" w:hAnsi="Courier New" w:cs="Courier New"/>
-                <w:b/>
-                <w:iCs/>
-                <w:color w:val="808080" w:themeColor="background1" w:themeShade="80"/>
-                <w:sz w:val="20"/>
-                <w:szCs w:val="20"/>
-                <w:lang w:eastAsia="zh-TW"/>
-              </w:rPr>
-              <w:t xml:space="preserve"> </w:t>
-            </w:r>
-            <w:r>
-              <w:rPr>
-                <w:rFonts w:ascii="Courier New" w:eastAsiaTheme="minorEastAsia" w:hAnsi="Courier New" w:cs="Courier New"/>
-                <w:b/>
-                <w:iCs/>
-                <w:color w:val="808080" w:themeColor="background1" w:themeShade="80"/>
-                <w:sz w:val="20"/>
-                <w:szCs w:val="20"/>
-                <w:lang w:eastAsia="zh-TW"/>
-              </w:rPr>
-              <w:t>&amp;</w:t>
-            </w:r>
-            <w:r>
-              <w:rPr>
-                <w:rFonts w:ascii="Courier New" w:eastAsiaTheme="minorEastAsia" w:hAnsi="Courier New" w:cs="Courier New"/>
-                <w:b/>
-                <w:iCs/>
-                <w:color w:val="808080" w:themeColor="background1" w:themeShade="80"/>
-                <w:sz w:val="20"/>
-                <w:szCs w:val="20"/>
-                <w:lang w:eastAsia="zh-TW"/>
-              </w:rPr>
-              <w:t xml:space="preserve"> </w:t>
-            </w:r>
-            <w:r>
-              <w:rPr>
-                <w:rFonts w:ascii="Courier New" w:eastAsiaTheme="minorEastAsia" w:hAnsi="Courier New" w:cs="Courier New"/>
-                <w:b/>
-                <w:iCs/>
-                <w:color w:val="808080" w:themeColor="background1" w:themeShade="80"/>
-                <w:sz w:val="20"/>
-                <w:szCs w:val="20"/>
-                <w:lang w:eastAsia="zh-TW"/>
-              </w:rPr>
-              <w:t>1</w:t>
-            </w:r>
-          </w:p>
-          <w:p>
-            <w:pPr>
-              <w:spacing w:line="267" w:lineRule="exact"/>
-              <w:ind w:left="103"/>
-              <w:rPr>
-                <w:rFonts w:ascii="Courier New" w:eastAsiaTheme="minorEastAsia" w:hAnsi="Courier New" w:cs="Courier New"/>
-                <w:b/>
-                <w:iCs/>
-                <w:sz w:val="20"/>
-                <w:szCs w:val="20"/>
-                <w:lang w:eastAsia="zh-TW"/>
-              </w:rPr>
-            </w:pPr>
-            <w:r>
-              <w:rPr>
-                <w:rFonts w:ascii="Courier New" w:eastAsiaTheme="minorEastAsia" w:hAnsi="Courier New" w:cs="Courier New" w:hint="eastAsia"/>
-                <w:b/>
-                <w:iCs/>
-                <w:sz w:val="20"/>
-                <w:szCs w:val="20"/>
-                <w:lang w:eastAsia="zh-TW"/>
-              </w:rPr>
-              <w:t xml:space="preserve"> </w:t>
-            </w:r>
-            <w:r>
-              <w:rPr>
-                <w:rFonts w:ascii="Courier New" w:eastAsiaTheme="minorEastAsia" w:hAnsi="Courier New" w:cs="Courier New"/>
-                <w:b/>
-                <w:iCs/>
-                <w:sz w:val="20"/>
-                <w:szCs w:val="20"/>
-                <w:lang w:eastAsia="zh-TW"/>
-              </w:rPr>
-              <w:t xml:space="preserve">       </w:t>
-            </w:r>
-            <w:r>
-              <w:rPr>
-                <w:rFonts w:ascii="Courier New" w:eastAsiaTheme="minorEastAsia" w:hAnsi="Courier New" w:cs="Courier New"/>
-                <w:b/>
-                <w:iCs/>
-                <w:color w:val="365F91" w:themeColor="accent1" w:themeShade="BF"/>
-                <w:sz w:val="20"/>
-                <w:szCs w:val="20"/>
-                <w:lang w:eastAsia="zh-TW"/>
-              </w:rPr>
-              <w:t xml:space="preserve">total </w:t>
-            </w:r>
-            <w:r>
-              <w:rPr>
-                <w:rFonts w:ascii="Courier New" w:eastAsiaTheme="minorEastAsia" w:hAnsi="Courier New" w:cs="Courier New"/>
-                <w:b/>
-                <w:iCs/>
-                <w:sz w:val="20"/>
-                <w:szCs w:val="20"/>
-                <w:lang w:eastAsia="zh-TW"/>
-              </w:rPr>
-              <w:t>+= (</w:t>
-            </w:r>
-            <w:proofErr w:type="spellStart"/>
-            <w:r>
-              <w:rPr>
-                <w:rFonts w:ascii="Courier New" w:eastAsiaTheme="minorEastAsia" w:hAnsi="Courier New" w:cs="Courier New"/>
-                <w:b/>
-                <w:iCs/>
-                <w:color w:val="365F91" w:themeColor="accent1" w:themeShade="BF"/>
-                <w:sz w:val="20"/>
-                <w:szCs w:val="20"/>
-                <w:lang w:eastAsia="zh-TW"/>
-              </w:rPr>
-              <w:t>tmp</w:t>
-            </w:r>
-            <w:proofErr w:type="spellEnd"/>
-            <w:r>
-              <w:rPr>
-                <w:rFonts w:ascii="Courier New" w:eastAsiaTheme="minorEastAsia" w:hAnsi="Courier New" w:cs="Courier New"/>
-                <w:b/>
-                <w:iCs/>
-                <w:sz w:val="20"/>
-                <w:szCs w:val="20"/>
-                <w:lang w:eastAsia="zh-TW"/>
-              </w:rPr>
-              <w:t xml:space="preserve"> </w:t>
-            </w:r>
-            <w:r>
-              <w:rPr>
-                <w:rFonts w:ascii="Courier New" w:eastAsiaTheme="minorEastAsia" w:hAnsi="Courier New" w:cs="Courier New"/>
-                <w:b/>
-                <w:iCs/>
-                <w:sz w:val="20"/>
-                <w:szCs w:val="20"/>
-                <w:lang w:eastAsia="zh-TW"/>
-              </w:rPr>
-              <w:t>&gt;&gt;</w:t>
-            </w:r>
-            <w:r>
-              <w:rPr>
-                <w:rFonts w:ascii="Courier New" w:eastAsiaTheme="minorEastAsia" w:hAnsi="Courier New" w:cs="Courier New"/>
-                <w:b/>
-                <w:iCs/>
-                <w:sz w:val="20"/>
-                <w:szCs w:val="20"/>
-                <w:lang w:eastAsia="zh-TW"/>
-              </w:rPr>
-              <w:t xml:space="preserve"> </w:t>
-            </w:r>
-            <w:r>
-              <w:rPr>
-                <w:rFonts w:ascii="Courier New" w:eastAsiaTheme="minorEastAsia" w:hAnsi="Courier New" w:cs="Courier New"/>
-                <w:b/>
-                <w:iCs/>
-                <w:color w:val="365F91" w:themeColor="accent1" w:themeShade="BF"/>
-                <w:sz w:val="20"/>
-                <w:szCs w:val="20"/>
-                <w:lang w:eastAsia="zh-TW"/>
-              </w:rPr>
-              <w:t>j</w:t>
-            </w:r>
-            <w:r>
-              <w:rPr>
-                <w:rFonts w:ascii="Courier New" w:eastAsiaTheme="minorEastAsia" w:hAnsi="Courier New" w:cs="Courier New"/>
-                <w:b/>
-                <w:iCs/>
-                <w:sz w:val="20"/>
-                <w:szCs w:val="20"/>
-                <w:lang w:eastAsia="zh-TW"/>
-              </w:rPr>
-              <w:t>)</w:t>
-            </w:r>
-            <w:r>
-              <w:rPr>
-                <w:rFonts w:ascii="Courier New" w:eastAsiaTheme="minorEastAsia" w:hAnsi="Courier New" w:cs="Courier New"/>
-                <w:b/>
-                <w:iCs/>
-                <w:sz w:val="20"/>
-                <w:szCs w:val="20"/>
-                <w:lang w:eastAsia="zh-TW"/>
-              </w:rPr>
-              <w:t xml:space="preserve"> </w:t>
-            </w:r>
-            <w:r>
-              <w:rPr>
-                <w:rFonts w:ascii="Courier New" w:eastAsiaTheme="minorEastAsia" w:hAnsi="Courier New" w:cs="Courier New"/>
-                <w:b/>
-                <w:iCs/>
-                <w:sz w:val="20"/>
-                <w:szCs w:val="20"/>
-                <w:lang w:eastAsia="zh-TW"/>
-              </w:rPr>
-              <w:t>&amp;</w:t>
-            </w:r>
-            <w:r>
-              <w:rPr>
-                <w:rFonts w:ascii="Courier New" w:eastAsiaTheme="minorEastAsia" w:hAnsi="Courier New" w:cs="Courier New"/>
-                <w:b/>
-                <w:iCs/>
-                <w:sz w:val="20"/>
-                <w:szCs w:val="20"/>
-                <w:lang w:eastAsia="zh-TW"/>
-              </w:rPr>
-              <w:t xml:space="preserve"> </w:t>
-            </w:r>
-            <w:r>
-              <w:rPr>
-                <w:rFonts w:ascii="Courier New" w:eastAsiaTheme="minorEastAsia" w:hAnsi="Courier New" w:cs="Courier New"/>
-                <w:b/>
-                <w:iCs/>
-                <w:color w:val="76923C" w:themeColor="accent3" w:themeShade="BF"/>
-                <w:sz w:val="20"/>
-                <w:szCs w:val="20"/>
-                <w:lang w:eastAsia="zh-TW"/>
-              </w:rPr>
-              <w:t>1</w:t>
-            </w:r>
-            <w:r>
-              <w:rPr>
-                <w:rFonts w:ascii="Courier New" w:eastAsiaTheme="minorEastAsia" w:hAnsi="Courier New" w:cs="Courier New"/>
-                <w:b/>
-                <w:iCs/>
-                <w:sz w:val="20"/>
-                <w:szCs w:val="20"/>
-                <w:lang w:eastAsia="zh-TW"/>
-              </w:rPr>
-              <w:t>;</w:t>
-            </w:r>
-          </w:p>
-          <w:p>
-            <w:pPr>
-              <w:spacing w:line="267" w:lineRule="exact"/>
-              <w:ind w:left="103"/>
-              <w:rPr>
-                <w:rFonts w:ascii="Courier New" w:eastAsiaTheme="minorEastAsia" w:hAnsi="Courier New" w:cs="Courier New"/>
-                <w:b/>
-                <w:iCs/>
-                <w:sz w:val="20"/>
-                <w:szCs w:val="20"/>
-                <w:lang w:eastAsia="zh-TW"/>
-              </w:rPr>
-            </w:pPr>
-            <w:r>
-              <w:rPr>
-                <w:rFonts w:ascii="Courier New" w:eastAsiaTheme="minorEastAsia" w:hAnsi="Courier New" w:cs="Courier New"/>
-                <w:b/>
-                <w:iCs/>
-                <w:sz w:val="20"/>
-                <w:szCs w:val="20"/>
-                <w:lang w:eastAsia="zh-TW"/>
-              </w:rPr>
-              <w:t xml:space="preserve">        </w:t>
-            </w:r>
-            <w:proofErr w:type="spellStart"/>
-            <w:r>
-              <w:rPr>
-                <w:rFonts w:ascii="Courier New" w:eastAsiaTheme="minorEastAsia" w:hAnsi="Courier New" w:cs="Courier New"/>
-                <w:b/>
-                <w:iCs/>
-                <w:color w:val="365F91" w:themeColor="accent1" w:themeShade="BF"/>
-                <w:sz w:val="20"/>
-                <w:szCs w:val="20"/>
-                <w:lang w:eastAsia="zh-TW"/>
-              </w:rPr>
-              <w:t>j</w:t>
-            </w:r>
-            <w:r>
-              <w:rPr>
-                <w:rFonts w:ascii="Courier New" w:eastAsiaTheme="minorEastAsia" w:hAnsi="Courier New" w:cs="Courier New"/>
-                <w:b/>
-                <w:iCs/>
-                <w:sz w:val="20"/>
-                <w:szCs w:val="20"/>
-                <w:lang w:eastAsia="zh-TW"/>
-              </w:rPr>
-              <w:t>++</w:t>
-            </w:r>
-            <w:proofErr w:type="spellEnd"/>
-            <w:r>
-              <w:rPr>
-                <w:rFonts w:ascii="Courier New" w:eastAsiaTheme="minorEastAsia" w:hAnsi="Courier New" w:cs="Courier New"/>
-                <w:b/>
-                <w:iCs/>
-                <w:sz w:val="20"/>
-                <w:szCs w:val="20"/>
-                <w:lang w:eastAsia="zh-TW"/>
-              </w:rPr>
-              <w:t>;</w:t>
-            </w:r>
-          </w:p>
-          <w:p>
-            <w:pPr>
-              <w:spacing w:line="267" w:lineRule="exact"/>
-              <w:ind w:left="103"/>
-              <w:rPr>
-                <w:rFonts w:ascii="Courier New" w:eastAsiaTheme="minorEastAsia" w:hAnsi="Courier New" w:cs="Courier New"/>
-                <w:b/>
-                <w:iCs/>
-                <w:sz w:val="20"/>
-                <w:szCs w:val="20"/>
-                <w:lang w:eastAsia="zh-TW"/>
-              </w:rPr>
-            </w:pPr>
-            <w:r>
-              <w:rPr>
-                <w:rFonts w:ascii="Courier New" w:eastAsiaTheme="minorEastAsia" w:hAnsi="Courier New" w:cs="Courier New" w:hint="eastAsia"/>
-                <w:b/>
-                <w:iCs/>
-                <w:sz w:val="20"/>
-                <w:szCs w:val="20"/>
-                <w:lang w:eastAsia="zh-TW"/>
-              </w:rPr>
-              <w:t xml:space="preserve"> </w:t>
-            </w:r>
-            <w:r>
-              <w:rPr>
-                <w:rFonts w:ascii="Courier New" w:eastAsiaTheme="minorEastAsia" w:hAnsi="Courier New" w:cs="Courier New"/>
-                <w:b/>
-                <w:iCs/>
-                <w:sz w:val="20"/>
-                <w:szCs w:val="20"/>
-                <w:lang w:eastAsia="zh-TW"/>
-              </w:rPr>
-              <w:t xml:space="preserve">   }</w:t>
-            </w:r>
-          </w:p>
-          <w:p>
-            <w:pPr>
-              <w:spacing w:line="267" w:lineRule="exact"/>
-              <w:ind w:left="103"/>
-              <w:rPr>
-                <w:rFonts w:ascii="Courier New" w:eastAsiaTheme="minorEastAsia" w:hAnsi="Courier New" w:cs="Courier New"/>
-                <w:b/>
-                <w:iCs/>
-                <w:sz w:val="20"/>
-                <w:szCs w:val="20"/>
-                <w:lang w:eastAsia="zh-TW"/>
-              </w:rPr>
-            </w:pPr>
-          </w:p>
-          <w:p>
-            <w:pPr>
-              <w:spacing w:line="267" w:lineRule="exact"/>
-              <w:ind w:left="103"/>
-              <w:rPr>
-                <w:rFonts w:ascii="Courier New" w:eastAsiaTheme="minorEastAsia" w:hAnsi="Courier New" w:cs="Courier New"/>
-                <w:b/>
-                <w:iCs/>
-                <w:sz w:val="20"/>
-                <w:szCs w:val="20"/>
-                <w:lang w:eastAsia="zh-TW"/>
-              </w:rPr>
-            </w:pPr>
-            <w:r>
-              <w:rPr>
-                <w:rFonts w:ascii="Courier New" w:eastAsiaTheme="minorEastAsia" w:hAnsi="Courier New" w:cs="Courier New" w:hint="eastAsia"/>
-                <w:b/>
-                <w:iCs/>
-                <w:sz w:val="20"/>
-                <w:szCs w:val="20"/>
-                <w:lang w:eastAsia="zh-TW"/>
-              </w:rPr>
-              <w:t xml:space="preserve"> </w:t>
-            </w:r>
-            <w:r>
-              <w:rPr>
-                <w:rFonts w:ascii="Courier New" w:eastAsiaTheme="minorEastAsia" w:hAnsi="Courier New" w:cs="Courier New"/>
-                <w:b/>
-                <w:iCs/>
-                <w:sz w:val="20"/>
-                <w:szCs w:val="20"/>
-                <w:lang w:eastAsia="zh-TW"/>
-              </w:rPr>
-              <w:t xml:space="preserve">   </w:t>
-            </w:r>
-            <w:proofErr w:type="spellStart"/>
-            <w:r>
-              <w:rPr>
-                <w:rFonts w:ascii="Courier New" w:eastAsiaTheme="minorEastAsia" w:hAnsi="Courier New" w:cs="Courier New"/>
-                <w:b/>
-                <w:iCs/>
-                <w:color w:val="365F91" w:themeColor="accent1" w:themeShade="BF"/>
-                <w:sz w:val="20"/>
-                <w:szCs w:val="20"/>
-                <w:lang w:eastAsia="zh-TW"/>
-              </w:rPr>
-              <w:t>MemArray</w:t>
-            </w:r>
-            <w:proofErr w:type="spellEnd"/>
-            <w:r>
-              <w:rPr>
-                <w:rFonts w:ascii="Courier New" w:eastAsiaTheme="minorEastAsia" w:hAnsi="Courier New" w:cs="Courier New"/>
-                <w:b/>
-                <w:iCs/>
-                <w:sz w:val="20"/>
-                <w:szCs w:val="20"/>
-                <w:lang w:eastAsia="zh-TW"/>
-              </w:rPr>
-              <w:t>[</w:t>
-            </w:r>
-            <w:proofErr w:type="spellStart"/>
-            <w:r>
-              <w:rPr>
-                <w:rFonts w:ascii="Courier New" w:eastAsiaTheme="minorEastAsia" w:hAnsi="Courier New" w:cs="Courier New"/>
-                <w:b/>
-                <w:iCs/>
-                <w:color w:val="365F91" w:themeColor="accent1" w:themeShade="BF"/>
-                <w:sz w:val="20"/>
-                <w:szCs w:val="20"/>
-                <w:lang w:eastAsia="zh-TW"/>
-              </w:rPr>
-              <w:t>i</w:t>
-            </w:r>
-            <w:proofErr w:type="spellEnd"/>
-            <w:r>
-              <w:rPr>
-                <w:rFonts w:ascii="Courier New" w:eastAsiaTheme="minorEastAsia" w:hAnsi="Courier New" w:cs="Courier New"/>
-                <w:b/>
-                <w:iCs/>
-                <w:sz w:val="20"/>
-                <w:szCs w:val="20"/>
-                <w:lang w:eastAsia="zh-TW"/>
-              </w:rPr>
-              <w:t xml:space="preserve">] = </w:t>
-            </w:r>
-            <w:r>
-              <w:rPr>
-                <w:rFonts w:ascii="Courier New" w:eastAsiaTheme="minorEastAsia" w:hAnsi="Courier New" w:cs="Courier New"/>
-                <w:b/>
-                <w:iCs/>
-                <w:color w:val="365F91" w:themeColor="accent1" w:themeShade="BF"/>
-                <w:sz w:val="20"/>
-                <w:szCs w:val="20"/>
-                <w:lang w:eastAsia="zh-TW"/>
-              </w:rPr>
-              <w:t>total</w:t>
-            </w:r>
-            <w:r>
-              <w:rPr>
-                <w:rFonts w:ascii="Courier New" w:eastAsiaTheme="minorEastAsia" w:hAnsi="Courier New" w:cs="Courier New"/>
-                <w:b/>
-                <w:iCs/>
-                <w:sz w:val="20"/>
-                <w:szCs w:val="20"/>
-                <w:lang w:eastAsia="zh-TW"/>
-              </w:rPr>
-              <w:t>;</w:t>
-            </w:r>
-          </w:p>
-          <w:p>
-            <w:pPr>
-              <w:spacing w:line="267" w:lineRule="exact"/>
-              <w:ind w:left="103"/>
-              <w:rPr>
-                <w:rFonts w:ascii="Courier New" w:eastAsiaTheme="minorEastAsia" w:hAnsi="Courier New" w:cs="Courier New"/>
-                <w:b/>
-                <w:iCs/>
-                <w:sz w:val="20"/>
-                <w:szCs w:val="20"/>
-                <w:lang w:eastAsia="zh-TW"/>
-              </w:rPr>
-            </w:pPr>
-            <w:r>
-              <w:rPr>
-                <w:rFonts w:ascii="Courier New" w:eastAsiaTheme="minorEastAsia" w:hAnsi="Courier New" w:cs="Courier New" w:hint="eastAsia"/>
-                <w:b/>
-                <w:iCs/>
-                <w:sz w:val="20"/>
-                <w:szCs w:val="20"/>
-                <w:lang w:eastAsia="zh-TW"/>
-              </w:rPr>
-              <w:t xml:space="preserve"> </w:t>
-            </w:r>
-            <w:r>
-              <w:rPr>
-                <w:rFonts w:ascii="Courier New" w:eastAsiaTheme="minorEastAsia" w:hAnsi="Courier New" w:cs="Courier New"/>
-                <w:b/>
-                <w:iCs/>
-                <w:sz w:val="20"/>
-                <w:szCs w:val="20"/>
-                <w:lang w:eastAsia="zh-TW"/>
-              </w:rPr>
-              <w:t xml:space="preserve">   </w:t>
-            </w:r>
-            <w:proofErr w:type="spellStart"/>
-            <w:r>
-              <w:rPr>
-                <w:rFonts w:ascii="Courier New" w:eastAsiaTheme="minorEastAsia" w:hAnsi="Courier New" w:cs="Courier New"/>
-                <w:b/>
-                <w:iCs/>
-                <w:color w:val="365F91" w:themeColor="accent1" w:themeShade="BF"/>
-                <w:sz w:val="20"/>
-                <w:szCs w:val="20"/>
-                <w:lang w:eastAsia="zh-TW"/>
-              </w:rPr>
-              <w:t>i</w:t>
-            </w:r>
-            <w:proofErr w:type="spellEnd"/>
-            <w:r>
-              <w:rPr>
-                <w:rFonts w:ascii="Courier New" w:eastAsiaTheme="minorEastAsia" w:hAnsi="Courier New" w:cs="Courier New"/>
-                <w:b/>
-                <w:iCs/>
-                <w:sz w:val="20"/>
-                <w:szCs w:val="20"/>
-                <w:lang w:eastAsia="zh-TW"/>
-              </w:rPr>
-              <w:t>++;</w:t>
-            </w:r>
-          </w:p>
-          <w:p>
-            <w:pPr>
-              <w:spacing w:line="267" w:lineRule="exact"/>
-              <w:ind w:left="103"/>
-              <w:rPr>
-                <w:rFonts w:ascii="Courier New" w:eastAsiaTheme="minorEastAsia" w:hAnsi="Courier New" w:cs="Courier New"/>
-                <w:b/>
-                <w:iCs/>
-                <w:sz w:val="20"/>
-                <w:szCs w:val="20"/>
-                <w:lang w:eastAsia="zh-TW"/>
-              </w:rPr>
-            </w:pPr>
-            <w:r>
-              <w:rPr>
-                <w:rFonts w:ascii="Courier New" w:eastAsiaTheme="minorEastAsia" w:hAnsi="Courier New" w:cs="Courier New" w:hint="eastAsia"/>
-                <w:b/>
-                <w:iCs/>
-                <w:sz w:val="20"/>
-                <w:szCs w:val="20"/>
-                <w:lang w:eastAsia="zh-TW"/>
-              </w:rPr>
-              <w:t xml:space="preserve"> </w:t>
-            </w:r>
-            <w:r>
-              <w:rPr>
-                <w:rFonts w:ascii="Courier New" w:eastAsiaTheme="minorEastAsia" w:hAnsi="Courier New" w:cs="Courier New"/>
-                <w:b/>
-                <w:iCs/>
-                <w:sz w:val="20"/>
-                <w:szCs w:val="20"/>
-                <w:lang w:eastAsia="zh-TW"/>
-              </w:rPr>
-              <w:t xml:space="preserve">   </w:t>
-            </w:r>
-            <w:r>
-              <w:rPr>
-                <w:rFonts w:ascii="Courier New" w:eastAsiaTheme="minorEastAsia" w:hAnsi="Courier New" w:cs="Courier New" w:hint="eastAsia"/>
-                <w:b/>
-                <w:iCs/>
-                <w:color w:val="808080" w:themeColor="background1" w:themeShade="80"/>
-                <w:sz w:val="20"/>
-                <w:szCs w:val="20"/>
-                <w:lang w:eastAsia="zh-TW"/>
-              </w:rPr>
-              <w:t>/</w:t>
-            </w:r>
-            <w:r>
-              <w:rPr>
-                <w:rFonts w:ascii="Courier New" w:eastAsiaTheme="minorEastAsia" w:hAnsi="Courier New" w:cs="Courier New"/>
-                <w:b/>
-                <w:iCs/>
-                <w:color w:val="808080" w:themeColor="background1" w:themeShade="80"/>
-                <w:sz w:val="20"/>
-                <w:szCs w:val="20"/>
-                <w:lang w:eastAsia="zh-TW"/>
-              </w:rPr>
-              <w:t xml:space="preserve">/ </w:t>
-            </w:r>
-            <w:r>
-              <w:rPr>
-                <w:rFonts w:ascii="Courier New" w:eastAsiaTheme="minorEastAsia" w:hAnsi="Courier New" w:cs="Courier New" w:hint="eastAsia"/>
-                <w:b/>
-                <w:iCs/>
-                <w:color w:val="808080" w:themeColor="background1" w:themeShade="80"/>
-                <w:sz w:val="20"/>
-                <w:szCs w:val="20"/>
-                <w:lang w:eastAsia="zh-TW"/>
-              </w:rPr>
-              <w:t>同為上一行的</w:t>
-            </w:r>
-            <w:r>
-              <w:rPr>
-                <w:rFonts w:ascii="Courier New" w:eastAsiaTheme="minorEastAsia" w:hAnsi="Courier New" w:cs="Courier New" w:hint="eastAsia"/>
-                <w:b/>
-                <w:iCs/>
-                <w:color w:val="808080" w:themeColor="background1" w:themeShade="80"/>
-                <w:sz w:val="20"/>
-                <w:szCs w:val="20"/>
-                <w:lang w:eastAsia="zh-TW"/>
-              </w:rPr>
-              <w:t xml:space="preserve"> </w:t>
-            </w:r>
-            <w:proofErr w:type="spellStart"/>
-            <w:r>
-              <w:rPr>
-                <w:rFonts w:ascii="Courier New" w:eastAsiaTheme="minorEastAsia" w:hAnsi="Courier New" w:cs="Courier New" w:hint="eastAsia"/>
-                <w:b/>
-                <w:iCs/>
-                <w:color w:val="808080" w:themeColor="background1" w:themeShade="80"/>
-                <w:sz w:val="20"/>
-                <w:szCs w:val="20"/>
-                <w:lang w:eastAsia="zh-TW"/>
-              </w:rPr>
-              <w:t>i</w:t>
-            </w:r>
-            <w:proofErr w:type="spellEnd"/>
             <w:r>
               <w:rPr>
                 <w:rFonts w:ascii="Courier New" w:eastAsiaTheme="minorEastAsia" w:hAnsi="Courier New" w:cs="Courier New"/>
@@ -42010,7 +40490,6 @@
         </w:rPr>
         <w:t xml:space="preserve"> </w:t>
       </w:r>
-      <w:proofErr w:type="spellStart"/>
       <w:r>
         <w:rPr>
           <w:rFonts w:ascii="Courier New"/>
@@ -42019,7 +40498,6 @@
         </w:rPr>
         <w:t>i</w:t>
       </w:r>
-      <w:proofErr w:type="spellEnd"/>
       <w:r>
         <w:rPr>
           <w:rFonts w:ascii="Courier New"/>
@@ -42174,47 +40652,54 @@
         <w:t xml:space="preserve"> </w:t>
       </w:r>
       <w:bookmarkStart w:id="0" w:name="_Hlk163347990"/>
-      <w:proofErr w:type="gramStart"/>
       <w:r>
         <w:rPr>
           <w:rFonts w:ascii="Courier New"/>
           <w:b/>
           <w:bCs/>
         </w:rPr>
-        <w:t>B[</w:t>
-      </w:r>
-      <w:proofErr w:type="gramEnd"/>
+        <w:t>B[A[i*4</w:t>
+      </w:r>
       <w:r>
         <w:rPr>
           <w:rFonts w:ascii="Courier New"/>
           <w:b/>
           <w:bCs/>
-        </w:rPr>
-        <w:t>A[</w:t>
-      </w:r>
-      <w:proofErr w:type="spellStart"/>
+          <w:spacing w:val="-3"/>
+        </w:rPr>
+        <w:t xml:space="preserve"> </w:t>
+      </w:r>
       <w:r>
         <w:rPr>
           <w:rFonts w:ascii="Courier New"/>
           <w:b/>
           <w:bCs/>
         </w:rPr>
-        <w:t>i</w:t>
-      </w:r>
-      <w:proofErr w:type="spellEnd"/>
+        <w:t>+</w:t>
+      </w:r>
       <w:r>
         <w:rPr>
           <w:rFonts w:ascii="Courier New"/>
           <w:b/>
           <w:bCs/>
-        </w:rPr>
-        <w:t>*4</w:t>
+          <w:spacing w:val="-1"/>
+        </w:rPr>
+        <w:t xml:space="preserve"> </w:t>
       </w:r>
       <w:r>
         <w:rPr>
           <w:rFonts w:ascii="Courier New"/>
           <w:b/>
           <w:bCs/>
+        </w:rPr>
+        <w:t>1]]</w:t>
+      </w:r>
+      <w:bookmarkEnd w:id="0"/>
+      <w:r>
+        <w:rPr>
+          <w:rFonts w:ascii="Courier New"/>
+          <w:b/>
+          <w:bCs/>
           <w:spacing w:val="-3"/>
         </w:rPr>
         <w:t xml:space="preserve"> </w:t>
@@ -42232,7 +40717,7 @@
           <w:rFonts w:ascii="Courier New"/>
           <w:b/>
           <w:bCs/>
-          <w:spacing w:val="-1"/>
+          <w:spacing w:val="-3"/>
         </w:rPr>
         <w:t xml:space="preserve"> </w:t>
       </w:r>
@@ -42242,60 +40727,7 @@
           <w:b/>
           <w:bCs/>
         </w:rPr>
-        <w:t>1]]</w:t>
-      </w:r>
-      <w:bookmarkEnd w:id="0"/>
-      <w:r>
-        <w:rPr>
-          <w:rFonts w:ascii="Courier New"/>
-          <w:b/>
-          <w:bCs/>
-          <w:spacing w:val="-3"/>
-        </w:rPr>
-        <w:t xml:space="preserve"> </w:t>
-      </w:r>
-      <w:r>
-        <w:rPr>
-          <w:rFonts w:ascii="Courier New"/>
-          <w:b/>
-          <w:bCs/>
-        </w:rPr>
-        <w:t>+</w:t>
-      </w:r>
-      <w:r>
-        <w:rPr>
-          <w:rFonts w:ascii="Courier New"/>
-          <w:b/>
-          <w:bCs/>
-          <w:spacing w:val="-3"/>
-        </w:rPr>
-        <w:t xml:space="preserve"> </w:t>
-      </w:r>
-      <w:r>
-        <w:rPr>
-          <w:rFonts w:ascii="Courier New"/>
-          <w:b/>
-          <w:bCs/>
-        </w:rPr>
-        <w:t>B[</w:t>
-      </w:r>
-      <w:proofErr w:type="spellStart"/>
-      <w:r>
-        <w:rPr>
-          <w:rFonts w:ascii="Courier New"/>
-          <w:b/>
-          <w:bCs/>
-        </w:rPr>
-        <w:t>i</w:t>
-      </w:r>
-      <w:proofErr w:type="spellEnd"/>
-      <w:r>
-        <w:rPr>
-          <w:rFonts w:ascii="Courier New"/>
-          <w:b/>
-          <w:bCs/>
-        </w:rPr>
-        <w:t>]</w:t>
+        <w:t>B[i]</w:t>
       </w:r>
     </w:p>
     <w:p>
@@ -42476,7 +40908,6 @@
           <w:lang w:eastAsia="zh-TW"/>
         </w:rPr>
       </w:pPr>
-      <w:proofErr w:type="spellStart"/>
       <w:r>
         <w:rPr>
           <w:rFonts w:ascii="Courier New" w:eastAsiaTheme="minorEastAsia" w:hAnsi="Courier New" w:cs="Courier New"/>
@@ -42488,7 +40919,6 @@
         </w:rPr>
         <w:t>slli</w:t>
       </w:r>
-      <w:proofErr w:type="spellEnd"/>
       <w:r>
         <w:rPr>
           <w:rFonts w:ascii="Courier New" w:eastAsiaTheme="minorEastAsia" w:hAnsi="Courier New" w:cs="Courier New" w:hint="eastAsia"/>
@@ -42610,7 +41040,6 @@
         </w:rPr>
         <w:t xml:space="preserve"> </w:t>
       </w:r>
-      <w:proofErr w:type="spellStart"/>
       <w:r>
         <w:rPr>
           <w:rFonts w:ascii="Courier New" w:eastAsiaTheme="minorEastAsia" w:hAnsi="Courier New" w:cs="Courier New"/>
@@ -42620,19 +41049,7 @@
           <w:szCs w:val="24"/>
           <w:lang w:eastAsia="zh-TW"/>
         </w:rPr>
-        <w:t>i</w:t>
-      </w:r>
-      <w:proofErr w:type="spellEnd"/>
-      <w:r>
-        <w:rPr>
-          <w:rFonts w:ascii="Courier New" w:eastAsiaTheme="minorEastAsia" w:hAnsi="Courier New" w:cs="Courier New"/>
-          <w:b/>
-          <w:bCs/>
-          <w:sz w:val="24"/>
-          <w:szCs w:val="24"/>
-          <w:lang w:eastAsia="zh-TW"/>
-        </w:rPr>
-        <w:t>*4</w:t>
+        <w:t>i*4</w:t>
       </w:r>
     </w:p>
     <w:p>
@@ -42782,31 +41199,7 @@
           <w:szCs w:val="24"/>
           <w:lang w:eastAsia="zh-TW"/>
         </w:rPr>
-        <w:t>[</w:t>
-      </w:r>
-      <w:proofErr w:type="spellStart"/>
-      <w:r>
-        <w:rPr>
-          <w:rFonts w:ascii="Courier New" w:eastAsiaTheme="minorEastAsia" w:hAnsi="Courier New" w:cs="Courier New"/>
-          <w:b/>
-          <w:bCs/>
-          <w:sz w:val="24"/>
-          <w:szCs w:val="24"/>
-          <w:lang w:eastAsia="zh-TW"/>
-        </w:rPr>
-        <w:t>i</w:t>
-      </w:r>
-      <w:proofErr w:type="spellEnd"/>
-      <w:r>
-        <w:rPr>
-          <w:rFonts w:ascii="Courier New" w:eastAsiaTheme="minorEastAsia" w:hAnsi="Courier New" w:cs="Courier New"/>
-          <w:b/>
-          <w:bCs/>
-          <w:sz w:val="24"/>
-          <w:szCs w:val="24"/>
-          <w:lang w:eastAsia="zh-TW"/>
-        </w:rPr>
-        <w:t>]</w:t>
+        <w:t>[i]</w:t>
       </w:r>
     </w:p>
     <w:p>
@@ -42826,7 +41219,6 @@
           <w:lang w:eastAsia="zh-TW"/>
         </w:rPr>
       </w:pPr>
-      <w:proofErr w:type="spellStart"/>
       <w:r>
         <w:rPr>
           <w:rFonts w:ascii="Courier New" w:eastAsiaTheme="minorEastAsia" w:hAnsi="Courier New" w:cs="Courier New" w:hint="eastAsia"/>
@@ -42847,9 +41239,19 @@
           <w:szCs w:val="24"/>
           <w:lang w:eastAsia="zh-TW"/>
         </w:rPr>
-        <w:t>w</w:t>
-      </w:r>
-      <w:proofErr w:type="spellEnd"/>
+        <w:t xml:space="preserve">w </w:t>
+      </w:r>
+      <w:r>
+        <w:rPr>
+          <w:rFonts w:ascii="Courier New" w:eastAsiaTheme="minorEastAsia" w:hAnsi="Courier New" w:cs="Courier New" w:hint="eastAsia"/>
+          <w:b/>
+          <w:bCs/>
+          <w:sz w:val="24"/>
+          <w:szCs w:val="24"/>
+          <w:lang w:eastAsia="zh-TW"/>
+        </w:rPr>
+        <w:t xml:space="preserve">  </w:t>
+      </w:r>
       <w:r>
         <w:rPr>
           <w:rFonts w:ascii="Courier New" w:eastAsiaTheme="minorEastAsia" w:hAnsi="Courier New" w:cs="Courier New"/>
@@ -42859,7 +41261,73 @@
           <w:szCs w:val="24"/>
           <w:lang w:eastAsia="zh-TW"/>
         </w:rPr>
-        <w:t xml:space="preserve"> </w:t>
+        <w:t>x31,</w:t>
+      </w:r>
+      <w:r>
+        <w:rPr>
+          <w:rFonts w:ascii="Courier New" w:eastAsiaTheme="minorEastAsia" w:hAnsi="Courier New" w:cs="Courier New"/>
+          <w:b/>
+          <w:bCs/>
+          <w:sz w:val="24"/>
+          <w:szCs w:val="24"/>
+          <w:lang w:eastAsia="zh-TW"/>
+        </w:rPr>
+        <w:t>0</w:t>
+      </w:r>
+      <w:r>
+        <w:rPr>
+          <w:rFonts w:ascii="Courier New" w:eastAsiaTheme="minorEastAsia" w:hAnsi="Courier New" w:cs="Courier New"/>
+          <w:b/>
+          <w:bCs/>
+          <w:sz w:val="24"/>
+          <w:szCs w:val="24"/>
+          <w:lang w:eastAsia="zh-TW"/>
+        </w:rPr>
+        <w:t>(x</w:t>
+      </w:r>
+      <w:r>
+        <w:rPr>
+          <w:rFonts w:ascii="Courier New" w:eastAsiaTheme="minorEastAsia" w:hAnsi="Courier New" w:cs="Courier New"/>
+          <w:b/>
+          <w:bCs/>
+          <w:sz w:val="24"/>
+          <w:szCs w:val="24"/>
+          <w:lang w:eastAsia="zh-TW"/>
+        </w:rPr>
+        <w:t>29</w:t>
+      </w:r>
+      <w:r>
+        <w:rPr>
+          <w:rFonts w:ascii="Courier New" w:eastAsiaTheme="minorEastAsia" w:hAnsi="Courier New" w:cs="Courier New"/>
+          <w:b/>
+          <w:bCs/>
+          <w:sz w:val="24"/>
+          <w:szCs w:val="24"/>
+          <w:lang w:eastAsia="zh-TW"/>
+        </w:rPr>
+        <w:t xml:space="preserve">)  </w:t>
+      </w:r>
+      <w:r>
+        <w:rPr>
+          <w:rFonts w:ascii="Courier New" w:eastAsiaTheme="minorEastAsia" w:hAnsi="Courier New" w:cs="Courier New"/>
+          <w:b/>
+          <w:bCs/>
+          <w:sz w:val="24"/>
+          <w:szCs w:val="24"/>
+          <w:lang w:eastAsia="zh-TW"/>
+        </w:rPr>
+        <w:t xml:space="preserve"> </w:t>
+      </w:r>
+      <w:r>
+        <w:rPr>
+          <w:rFonts w:ascii="Courier New" w:eastAsiaTheme="minorEastAsia" w:hAnsi="Courier New" w:cs="Courier New"/>
+          <w:b/>
+          <w:bCs/>
+          <w:sz w:val="24"/>
+          <w:szCs w:val="24"/>
+          <w:lang w:eastAsia="zh-TW"/>
+        </w:rPr>
+        <w:t xml:space="preserve"># </w:t>
       </w:r>
       <w:r>
         <w:rPr>
@@ -42870,7 +41338,18 @@
           <w:szCs w:val="24"/>
           <w:lang w:eastAsia="zh-TW"/>
         </w:rPr>
-        <w:t xml:space="preserve">  </w:t>
+        <w:t>將</w:t>
+      </w:r>
+      <w:r>
+        <w:rPr>
+          <w:rFonts w:ascii="Courier New" w:eastAsiaTheme="minorEastAsia" w:hAnsi="Courier New" w:cs="Courier New" w:hint="eastAsia"/>
+          <w:b/>
+          <w:bCs/>
+          <w:sz w:val="24"/>
+          <w:szCs w:val="24"/>
+          <w:lang w:eastAsia="zh-TW"/>
+        </w:rPr>
+        <w:t xml:space="preserve"> </w:t>
       </w:r>
       <w:r>
         <w:rPr>
@@ -42881,130 +41360,7 @@
           <w:szCs w:val="24"/>
           <w:lang w:eastAsia="zh-TW"/>
         </w:rPr>
-        <w:t>x31,</w:t>
-      </w:r>
-      <w:r>
-        <w:rPr>
-          <w:rFonts w:ascii="Courier New" w:eastAsiaTheme="minorEastAsia" w:hAnsi="Courier New" w:cs="Courier New"/>
-          <w:b/>
-          <w:bCs/>
-          <w:sz w:val="24"/>
-          <w:szCs w:val="24"/>
-          <w:lang w:eastAsia="zh-TW"/>
-        </w:rPr>
-        <w:t>0</w:t>
-      </w:r>
-      <w:r>
-        <w:rPr>
-          <w:rFonts w:ascii="Courier New" w:eastAsiaTheme="minorEastAsia" w:hAnsi="Courier New" w:cs="Courier New"/>
-          <w:b/>
-          <w:bCs/>
-          <w:sz w:val="24"/>
-          <w:szCs w:val="24"/>
-          <w:lang w:eastAsia="zh-TW"/>
-        </w:rPr>
-        <w:t>(x</w:t>
-      </w:r>
-      <w:r>
-        <w:rPr>
-          <w:rFonts w:ascii="Courier New" w:eastAsiaTheme="minorEastAsia" w:hAnsi="Courier New" w:cs="Courier New"/>
-          <w:b/>
-          <w:bCs/>
-          <w:sz w:val="24"/>
-          <w:szCs w:val="24"/>
-          <w:lang w:eastAsia="zh-TW"/>
-        </w:rPr>
-        <w:t>29</w:t>
-      </w:r>
-      <w:r>
-        <w:rPr>
-          <w:rFonts w:ascii="Courier New" w:eastAsiaTheme="minorEastAsia" w:hAnsi="Courier New" w:cs="Courier New"/>
-          <w:b/>
-          <w:bCs/>
-          <w:sz w:val="24"/>
-          <w:szCs w:val="24"/>
-          <w:lang w:eastAsia="zh-TW"/>
-        </w:rPr>
-        <w:t xml:space="preserve">)  </w:t>
-      </w:r>
-      <w:r>
-        <w:rPr>
-          <w:rFonts w:ascii="Courier New" w:eastAsiaTheme="minorEastAsia" w:hAnsi="Courier New" w:cs="Courier New"/>
-          <w:b/>
-          <w:bCs/>
-          <w:sz w:val="24"/>
-          <w:szCs w:val="24"/>
-          <w:lang w:eastAsia="zh-TW"/>
-        </w:rPr>
-        <w:t xml:space="preserve"> </w:t>
-      </w:r>
-      <w:r>
-        <w:rPr>
-          <w:rFonts w:ascii="Courier New" w:eastAsiaTheme="minorEastAsia" w:hAnsi="Courier New" w:cs="Courier New"/>
-          <w:b/>
-          <w:bCs/>
-          <w:sz w:val="24"/>
-          <w:szCs w:val="24"/>
-          <w:lang w:eastAsia="zh-TW"/>
-        </w:rPr>
-        <w:t xml:space="preserve"># </w:t>
-      </w:r>
-      <w:r>
-        <w:rPr>
-          <w:rFonts w:ascii="Courier New" w:eastAsiaTheme="minorEastAsia" w:hAnsi="Courier New" w:cs="Courier New" w:hint="eastAsia"/>
-          <w:b/>
-          <w:bCs/>
-          <w:sz w:val="24"/>
-          <w:szCs w:val="24"/>
-          <w:lang w:eastAsia="zh-TW"/>
-        </w:rPr>
-        <w:t>將</w:t>
-      </w:r>
-      <w:r>
-        <w:rPr>
-          <w:rFonts w:ascii="Courier New" w:eastAsiaTheme="minorEastAsia" w:hAnsi="Courier New" w:cs="Courier New" w:hint="eastAsia"/>
-          <w:b/>
-          <w:bCs/>
-          <w:sz w:val="24"/>
-          <w:szCs w:val="24"/>
-          <w:lang w:eastAsia="zh-TW"/>
-        </w:rPr>
-        <w:t xml:space="preserve"> </w:t>
-      </w:r>
-      <w:r>
-        <w:rPr>
-          <w:rFonts w:ascii="Courier New" w:eastAsiaTheme="minorEastAsia" w:hAnsi="Courier New" w:cs="Courier New"/>
-          <w:b/>
-          <w:bCs/>
-          <w:sz w:val="24"/>
-          <w:szCs w:val="24"/>
-          <w:lang w:eastAsia="zh-TW"/>
-        </w:rPr>
-        <w:t>B[</w:t>
-      </w:r>
-      <w:proofErr w:type="spellStart"/>
-      <w:r>
-        <w:rPr>
-          <w:rFonts w:ascii="Courier New" w:eastAsiaTheme="minorEastAsia" w:hAnsi="Courier New" w:cs="Courier New"/>
-          <w:b/>
-          <w:bCs/>
-          <w:sz w:val="24"/>
-          <w:szCs w:val="24"/>
-          <w:lang w:eastAsia="zh-TW"/>
-        </w:rPr>
-        <w:t>i</w:t>
-      </w:r>
-      <w:proofErr w:type="spellEnd"/>
-      <w:r>
-        <w:rPr>
-          <w:rFonts w:ascii="Courier New" w:eastAsiaTheme="minorEastAsia" w:hAnsi="Courier New" w:cs="Courier New"/>
-          <w:b/>
-          <w:bCs/>
-          <w:sz w:val="24"/>
-          <w:szCs w:val="24"/>
-          <w:lang w:eastAsia="zh-TW"/>
-        </w:rPr>
-        <w:t>]</w:t>
+        <w:t>B[i]</w:t>
       </w:r>
       <w:r>
         <w:rPr>
@@ -43079,7 +41435,6 @@
           <w:lang w:eastAsia="zh-TW"/>
         </w:rPr>
       </w:pPr>
-      <w:proofErr w:type="spellStart"/>
       <w:r>
         <w:rPr>
           <w:rFonts w:ascii="Courier New" w:eastAsiaTheme="minorEastAsia" w:hAnsi="Courier New" w:cs="Courier New" w:hint="eastAsia"/>
@@ -43100,9 +41455,19 @@
           <w:szCs w:val="24"/>
           <w:lang w:eastAsia="zh-TW"/>
         </w:rPr>
-        <w:t>ddi</w:t>
-      </w:r>
-      <w:proofErr w:type="spellEnd"/>
+        <w:t xml:space="preserve">ddi x28,x28,1  </w:t>
+      </w:r>
+      <w:r>
+        <w:rPr>
+          <w:rFonts w:ascii="Courier New" w:eastAsiaTheme="minorEastAsia" w:hAnsi="Courier New" w:cs="Courier New" w:hint="eastAsia"/>
+          <w:b/>
+          <w:bCs/>
+          <w:sz w:val="24"/>
+          <w:szCs w:val="24"/>
+          <w:lang w:eastAsia="zh-TW"/>
+        </w:rPr>
+        <w:t xml:space="preserve">  </w:t>
+      </w:r>
       <w:r>
         <w:rPr>
           <w:rFonts w:ascii="Courier New" w:eastAsiaTheme="minorEastAsia" w:hAnsi="Courier New" w:cs="Courier New"/>
@@ -43112,7 +41477,7 @@
           <w:szCs w:val="24"/>
           <w:lang w:eastAsia="zh-TW"/>
         </w:rPr>
-        <w:t xml:space="preserve"> x28,x28,1  </w:t>
+        <w:t xml:space="preserve"># </w:t>
       </w:r>
       <w:r>
         <w:rPr>
@@ -43123,7 +41488,18 @@
           <w:szCs w:val="24"/>
           <w:lang w:eastAsia="zh-TW"/>
         </w:rPr>
-        <w:t xml:space="preserve">  </w:t>
+        <w:t>將</w:t>
+      </w:r>
+      <w:r>
+        <w:rPr>
+          <w:rFonts w:ascii="Courier New" w:eastAsiaTheme="minorEastAsia" w:hAnsi="Courier New" w:cs="Courier New" w:hint="eastAsia"/>
+          <w:b/>
+          <w:bCs/>
+          <w:sz w:val="24"/>
+          <w:szCs w:val="24"/>
+          <w:lang w:eastAsia="zh-TW"/>
+        </w:rPr>
+        <w:t xml:space="preserve"> </w:t>
       </w:r>
       <w:r>
         <w:rPr>
@@ -43134,7 +41510,7 @@
           <w:szCs w:val="24"/>
           <w:lang w:eastAsia="zh-TW"/>
         </w:rPr>
-        <w:t xml:space="preserve"># </w:t>
+        <w:t xml:space="preserve">x28 </w:t>
       </w:r>
       <w:r>
         <w:rPr>
@@ -43145,7 +41521,18 @@
           <w:szCs w:val="24"/>
           <w:lang w:eastAsia="zh-TW"/>
         </w:rPr>
-        <w:t>將</w:t>
+        <w:t>設成</w:t>
+      </w:r>
+      <w:r>
+        <w:rPr>
+          <w:rFonts w:ascii="Courier New" w:eastAsiaTheme="minorEastAsia" w:hAnsi="Courier New" w:cs="Courier New"/>
+          <w:b/>
+          <w:bCs/>
+          <w:sz w:val="24"/>
+          <w:szCs w:val="24"/>
+          <w:lang w:eastAsia="zh-TW"/>
+        </w:rPr>
+        <w:t xml:space="preserve"> </w:t>
       </w:r>
       <w:r>
         <w:rPr>
@@ -43156,7 +41543,7 @@
           <w:szCs w:val="24"/>
           <w:lang w:eastAsia="zh-TW"/>
         </w:rPr>
-        <w:t xml:space="preserve"> </w:t>
+        <w:t>(</w:t>
       </w:r>
       <w:r>
         <w:rPr>
@@ -43167,64 +41554,7 @@
           <w:szCs w:val="24"/>
           <w:lang w:eastAsia="zh-TW"/>
         </w:rPr>
-        <w:t xml:space="preserve">x28 </w:t>
-      </w:r>
-      <w:r>
-        <w:rPr>
-          <w:rFonts w:ascii="Courier New" w:eastAsiaTheme="minorEastAsia" w:hAnsi="Courier New" w:cs="Courier New" w:hint="eastAsia"/>
-          <w:b/>
-          <w:bCs/>
-          <w:sz w:val="24"/>
-          <w:szCs w:val="24"/>
-          <w:lang w:eastAsia="zh-TW"/>
-        </w:rPr>
-        <w:t>設成</w:t>
-      </w:r>
-      <w:r>
-        <w:rPr>
-          <w:rFonts w:ascii="Courier New" w:eastAsiaTheme="minorEastAsia" w:hAnsi="Courier New" w:cs="Courier New"/>
-          <w:b/>
-          <w:bCs/>
-          <w:sz w:val="24"/>
-          <w:szCs w:val="24"/>
-          <w:lang w:eastAsia="zh-TW"/>
-        </w:rPr>
-        <w:t xml:space="preserve"> </w:t>
-      </w:r>
-      <w:r>
-        <w:rPr>
-          <w:rFonts w:ascii="Courier New" w:eastAsiaTheme="minorEastAsia" w:hAnsi="Courier New" w:cs="Courier New" w:hint="eastAsia"/>
-          <w:b/>
-          <w:bCs/>
-          <w:sz w:val="24"/>
-          <w:szCs w:val="24"/>
-          <w:lang w:eastAsia="zh-TW"/>
-        </w:rPr>
-        <w:t>(</w:t>
-      </w:r>
-      <w:proofErr w:type="spellStart"/>
-      <w:r>
-        <w:rPr>
-          <w:rFonts w:ascii="Courier New" w:eastAsiaTheme="minorEastAsia" w:hAnsi="Courier New" w:cs="Courier New"/>
-          <w:b/>
-          <w:bCs/>
-          <w:sz w:val="24"/>
-          <w:szCs w:val="24"/>
-          <w:lang w:eastAsia="zh-TW"/>
-        </w:rPr>
-        <w:t>i</w:t>
-      </w:r>
-      <w:proofErr w:type="spellEnd"/>
-      <w:r>
-        <w:rPr>
-          <w:rFonts w:ascii="Courier New" w:eastAsiaTheme="minorEastAsia" w:hAnsi="Courier New" w:cs="Courier New"/>
-          <w:b/>
-          <w:bCs/>
-          <w:sz w:val="24"/>
-          <w:szCs w:val="24"/>
-          <w:lang w:eastAsia="zh-TW"/>
-        </w:rPr>
-        <w:t>*4</w:t>
+        <w:t>i*4</w:t>
       </w:r>
       <w:r>
         <w:rPr>
@@ -43266,7 +41596,6 @@
           <w:lang w:eastAsia="zh-TW"/>
         </w:rPr>
       </w:pPr>
-      <w:proofErr w:type="spellStart"/>
       <w:r>
         <w:rPr>
           <w:rFonts w:ascii="Courier New" w:eastAsiaTheme="minorEastAsia" w:hAnsi="Courier New" w:cs="Courier New" w:hint="eastAsia"/>
@@ -43287,19 +41616,7 @@
           <w:szCs w:val="24"/>
           <w:lang w:eastAsia="zh-TW"/>
         </w:rPr>
-        <w:t>lli</w:t>
-      </w:r>
-      <w:proofErr w:type="spellEnd"/>
-      <w:r>
-        <w:rPr>
-          <w:rFonts w:ascii="Courier New" w:eastAsiaTheme="minorEastAsia" w:hAnsi="Courier New" w:cs="Courier New"/>
-          <w:b/>
-          <w:bCs/>
-          <w:sz w:val="24"/>
-          <w:szCs w:val="24"/>
-          <w:lang w:eastAsia="zh-TW"/>
-        </w:rPr>
-        <w:t xml:space="preserve"> x28,x28,2  </w:t>
+        <w:t xml:space="preserve">lli x28,x28,2  </w:t>
       </w:r>
       <w:r>
         <w:rPr>
@@ -43569,29 +41886,7 @@
           <w:sz w:val="24"/>
           <w:szCs w:val="24"/>
         </w:rPr>
-        <w:t>A[</w:t>
-      </w:r>
-      <w:proofErr w:type="spellStart"/>
-      <w:r>
-        <w:rPr>
-          <w:rFonts w:ascii="Courier New" w:hAnsi="Courier New" w:cs="Courier New"/>
-          <w:b/>
-          <w:bCs/>
-          <w:sz w:val="24"/>
-          <w:szCs w:val="24"/>
-        </w:rPr>
-        <w:t>i</w:t>
-      </w:r>
-      <w:proofErr w:type="spellEnd"/>
-      <w:r>
-        <w:rPr>
-          <w:rFonts w:ascii="Courier New" w:hAnsi="Courier New" w:cs="Courier New"/>
-          <w:b/>
-          <w:bCs/>
-          <w:sz w:val="24"/>
-          <w:szCs w:val="24"/>
-        </w:rPr>
-        <w:t>*4</w:t>
+        <w:t>A[i*4</w:t>
       </w:r>
       <w:r>
         <w:rPr>
@@ -43653,7 +41948,6 @@
           <w:lang w:eastAsia="zh-TW"/>
         </w:rPr>
       </w:pPr>
-      <w:proofErr w:type="spellStart"/>
       <w:r>
         <w:rPr>
           <w:rFonts w:ascii="Courier New" w:eastAsiaTheme="minorEastAsia" w:hAnsi="Courier New" w:cs="Courier New"/>
@@ -43663,9 +41957,19 @@
           <w:szCs w:val="24"/>
           <w:lang w:eastAsia="zh-TW"/>
         </w:rPr>
-        <w:t>lw</w:t>
-      </w:r>
-      <w:proofErr w:type="spellEnd"/>
+        <w:t xml:space="preserve">lw </w:t>
+      </w:r>
+      <w:r>
+        <w:rPr>
+          <w:rFonts w:ascii="Courier New" w:eastAsiaTheme="minorEastAsia" w:hAnsi="Courier New" w:cs="Courier New" w:hint="eastAsia"/>
+          <w:b/>
+          <w:bCs/>
+          <w:sz w:val="24"/>
+          <w:szCs w:val="24"/>
+          <w:lang w:eastAsia="zh-TW"/>
+        </w:rPr>
+        <w:t xml:space="preserve">  </w:t>
+      </w:r>
       <w:r>
         <w:rPr>
           <w:rFonts w:ascii="Courier New" w:eastAsiaTheme="minorEastAsia" w:hAnsi="Courier New" w:cs="Courier New"/>
@@ -43675,18 +41979,18 @@
           <w:szCs w:val="24"/>
           <w:lang w:eastAsia="zh-TW"/>
         </w:rPr>
-        <w:t xml:space="preserve"> </w:t>
-      </w:r>
-      <w:r>
-        <w:rPr>
-          <w:rFonts w:ascii="Courier New" w:eastAsiaTheme="minorEastAsia" w:hAnsi="Courier New" w:cs="Courier New" w:hint="eastAsia"/>
+        <w:t>x29,</w:t>
+      </w:r>
+      <w:r>
+        <w:rPr>
+          <w:rFonts w:ascii="Courier New" w:eastAsiaTheme="minorEastAsia" w:hAnsi="Courier New" w:cs="Courier New"/>
           <w:b/>
           <w:bCs/>
           <w:sz w:val="24"/>
           <w:szCs w:val="24"/>
           <w:lang w:eastAsia="zh-TW"/>
         </w:rPr>
-        <w:t xml:space="preserve">  </w:t>
+        <w:t>0</w:t>
       </w:r>
       <w:r>
         <w:rPr>
@@ -43697,7 +42001,7 @@
           <w:szCs w:val="24"/>
           <w:lang w:eastAsia="zh-TW"/>
         </w:rPr>
-        <w:t>x29,</w:t>
+        <w:t>(x</w:t>
       </w:r>
       <w:r>
         <w:rPr>
@@ -43708,7 +42012,7 @@
           <w:szCs w:val="24"/>
           <w:lang w:eastAsia="zh-TW"/>
         </w:rPr>
-        <w:t>0</w:t>
+        <w:t>28</w:t>
       </w:r>
       <w:r>
         <w:rPr>
@@ -43719,7 +42023,7 @@
           <w:szCs w:val="24"/>
           <w:lang w:eastAsia="zh-TW"/>
         </w:rPr>
-        <w:t>(x</w:t>
+        <w:t xml:space="preserve">)  </w:t>
       </w:r>
       <w:r>
         <w:rPr>
@@ -43730,7 +42034,7 @@
           <w:szCs w:val="24"/>
           <w:lang w:eastAsia="zh-TW"/>
         </w:rPr>
-        <w:t>28</w:t>
+        <w:t xml:space="preserve"> </w:t>
       </w:r>
       <w:r>
         <w:rPr>
@@ -43741,7 +42045,7 @@
           <w:szCs w:val="24"/>
           <w:lang w:eastAsia="zh-TW"/>
         </w:rPr>
-        <w:t xml:space="preserve">)  </w:t>
+        <w:t xml:space="preserve"># </w:t>
       </w:r>
       <w:r>
         <w:rPr>
@@ -43752,7 +42056,7 @@
           <w:szCs w:val="24"/>
           <w:lang w:eastAsia="zh-TW"/>
         </w:rPr>
-        <w:t xml:space="preserve"> </w:t>
+        <w:t>將</w:t>
       </w:r>
       <w:r>
         <w:rPr>
@@ -43763,61 +42067,17 @@
           <w:szCs w:val="24"/>
           <w:lang w:eastAsia="zh-TW"/>
         </w:rPr>
-        <w:t xml:space="preserve"># </w:t>
-      </w:r>
-      <w:r>
-        <w:rPr>
-          <w:rFonts w:ascii="Courier New" w:eastAsiaTheme="minorEastAsia" w:hAnsi="Courier New" w:cs="Courier New"/>
+        <w:t xml:space="preserve"> </w:t>
+      </w:r>
+      <w:r>
+        <w:rPr>
+          <w:rFonts w:ascii="Courier New" w:hAnsi="Courier New" w:cs="Courier New"/>
           <w:b/>
           <w:bCs/>
           <w:sz w:val="24"/>
           <w:szCs w:val="24"/>
-          <w:lang w:eastAsia="zh-TW"/>
-        </w:rPr>
-        <w:t>將</w:t>
-      </w:r>
-      <w:r>
-        <w:rPr>
-          <w:rFonts w:ascii="Courier New" w:eastAsiaTheme="minorEastAsia" w:hAnsi="Courier New" w:cs="Courier New"/>
-          <w:b/>
-          <w:bCs/>
-          <w:sz w:val="24"/>
-          <w:szCs w:val="24"/>
-          <w:lang w:eastAsia="zh-TW"/>
-        </w:rPr>
-        <w:t xml:space="preserve"> </w:t>
-      </w:r>
-      <w:r>
-        <w:rPr>
-          <w:rFonts w:ascii="Courier New" w:hAnsi="Courier New" w:cs="Courier New"/>
-          <w:b/>
-          <w:bCs/>
-          <w:sz w:val="24"/>
-          <w:szCs w:val="24"/>
-        </w:rPr>
-        <w:t>A[</w:t>
-      </w:r>
-      <w:proofErr w:type="spellStart"/>
-      <w:r>
-        <w:rPr>
-          <w:rFonts w:ascii="Courier New" w:hAnsi="Courier New" w:cs="Courier New"/>
-          <w:b/>
-          <w:bCs/>
-          <w:sz w:val="24"/>
-          <w:szCs w:val="24"/>
-        </w:rPr>
-        <w:t>i</w:t>
-      </w:r>
-      <w:proofErr w:type="spellEnd"/>
-      <w:r>
-        <w:rPr>
-          <w:rFonts w:ascii="Courier New" w:hAnsi="Courier New" w:cs="Courier New"/>
-          <w:b/>
-          <w:bCs/>
-          <w:sz w:val="24"/>
-          <w:szCs w:val="24"/>
-        </w:rPr>
-        <w:t>*4</w:t>
+        </w:rPr>
+        <w:t>A[i*4</w:t>
       </w:r>
       <w:r>
         <w:rPr>
@@ -43943,7 +42203,6 @@
           <w:lang w:eastAsia="zh-TW"/>
         </w:rPr>
       </w:pPr>
-      <w:proofErr w:type="spellStart"/>
       <w:r>
         <w:rPr>
           <w:rFonts w:ascii="Courier New" w:eastAsiaTheme="minorEastAsia" w:hAnsi="Courier New" w:cs="Courier New" w:hint="eastAsia"/>
@@ -43964,19 +42223,7 @@
           <w:szCs w:val="24"/>
           <w:lang w:eastAsia="zh-TW"/>
         </w:rPr>
-        <w:t>lli</w:t>
-      </w:r>
-      <w:proofErr w:type="spellEnd"/>
-      <w:r>
-        <w:rPr>
-          <w:rFonts w:ascii="Courier New" w:eastAsiaTheme="minorEastAsia" w:hAnsi="Courier New" w:cs="Courier New"/>
-          <w:b/>
-          <w:bCs/>
-          <w:sz w:val="24"/>
-          <w:szCs w:val="24"/>
-          <w:lang w:eastAsia="zh-TW"/>
-        </w:rPr>
-        <w:t xml:space="preserve"> x29,x29,2 </w:t>
+        <w:t xml:space="preserve">lli x29,x29,2 </w:t>
       </w:r>
       <w:r>
         <w:rPr>
@@ -44291,31 +42538,7 @@
           <w:szCs w:val="24"/>
           <w:lang w:eastAsia="zh-TW"/>
         </w:rPr>
-        <w:t>B[A[</w:t>
-      </w:r>
-      <w:proofErr w:type="spellStart"/>
-      <w:r>
-        <w:rPr>
-          <w:rFonts w:ascii="Courier New" w:eastAsiaTheme="minorEastAsia" w:hAnsi="Courier New" w:cs="Courier New"/>
-          <w:b/>
-          <w:bCs/>
-          <w:sz w:val="24"/>
-          <w:szCs w:val="24"/>
-          <w:lang w:eastAsia="zh-TW"/>
-        </w:rPr>
-        <w:t>i</w:t>
-      </w:r>
-      <w:proofErr w:type="spellEnd"/>
-      <w:r>
-        <w:rPr>
-          <w:rFonts w:ascii="Courier New" w:eastAsiaTheme="minorEastAsia" w:hAnsi="Courier New" w:cs="Courier New"/>
-          <w:b/>
-          <w:bCs/>
-          <w:sz w:val="24"/>
-          <w:szCs w:val="24"/>
-          <w:lang w:eastAsia="zh-TW"/>
-        </w:rPr>
-        <w:t>*4 + 1]]</w:t>
+        <w:t>B[A[i*4 + 1]]</w:t>
       </w:r>
     </w:p>
     <w:p>
@@ -44335,7 +42558,6 @@
           <w:lang w:eastAsia="zh-TW"/>
         </w:rPr>
       </w:pPr>
-      <w:proofErr w:type="spellStart"/>
       <w:r>
         <w:rPr>
           <w:rFonts w:ascii="Courier New" w:eastAsiaTheme="minorEastAsia" w:hAnsi="Courier New" w:cs="Courier New"/>
@@ -44345,9 +42567,19 @@
           <w:szCs w:val="24"/>
           <w:lang w:eastAsia="zh-TW"/>
         </w:rPr>
-        <w:t>lw</w:t>
-      </w:r>
-      <w:proofErr w:type="spellEnd"/>
+        <w:t xml:space="preserve">lw </w:t>
+      </w:r>
+      <w:r>
+        <w:rPr>
+          <w:rFonts w:ascii="Courier New" w:eastAsiaTheme="minorEastAsia" w:hAnsi="Courier New" w:cs="Courier New" w:hint="eastAsia"/>
+          <w:b/>
+          <w:bCs/>
+          <w:sz w:val="24"/>
+          <w:szCs w:val="24"/>
+          <w:lang w:eastAsia="zh-TW"/>
+        </w:rPr>
+        <w:t xml:space="preserve">  </w:t>
+      </w:r>
       <w:r>
         <w:rPr>
           <w:rFonts w:ascii="Courier New" w:eastAsiaTheme="minorEastAsia" w:hAnsi="Courier New" w:cs="Courier New"/>
@@ -44357,7 +42589,73 @@
           <w:szCs w:val="24"/>
           <w:lang w:eastAsia="zh-TW"/>
         </w:rPr>
-        <w:t xml:space="preserve"> </w:t>
+        <w:t>x30,</w:t>
+      </w:r>
+      <w:r>
+        <w:rPr>
+          <w:rFonts w:ascii="Courier New" w:eastAsiaTheme="minorEastAsia" w:hAnsi="Courier New" w:cs="Courier New"/>
+          <w:b/>
+          <w:bCs/>
+          <w:sz w:val="24"/>
+          <w:szCs w:val="24"/>
+          <w:lang w:eastAsia="zh-TW"/>
+        </w:rPr>
+        <w:t>0</w:t>
+      </w:r>
+      <w:r>
+        <w:rPr>
+          <w:rFonts w:ascii="Courier New" w:eastAsiaTheme="minorEastAsia" w:hAnsi="Courier New" w:cs="Courier New"/>
+          <w:b/>
+          <w:bCs/>
+          <w:sz w:val="24"/>
+          <w:szCs w:val="24"/>
+          <w:lang w:eastAsia="zh-TW"/>
+        </w:rPr>
+        <w:t>(x</w:t>
+      </w:r>
+      <w:r>
+        <w:rPr>
+          <w:rFonts w:ascii="Courier New" w:eastAsiaTheme="minorEastAsia" w:hAnsi="Courier New" w:cs="Courier New"/>
+          <w:b/>
+          <w:bCs/>
+          <w:sz w:val="24"/>
+          <w:szCs w:val="24"/>
+          <w:lang w:eastAsia="zh-TW"/>
+        </w:rPr>
+        <w:t>29</w:t>
+      </w:r>
+      <w:r>
+        <w:rPr>
+          <w:rFonts w:ascii="Courier New" w:eastAsiaTheme="minorEastAsia" w:hAnsi="Courier New" w:cs="Courier New"/>
+          <w:b/>
+          <w:bCs/>
+          <w:sz w:val="24"/>
+          <w:szCs w:val="24"/>
+          <w:lang w:eastAsia="zh-TW"/>
+        </w:rPr>
+        <w:t xml:space="preserve">)  </w:t>
+      </w:r>
+      <w:r>
+        <w:rPr>
+          <w:rFonts w:ascii="Courier New" w:eastAsiaTheme="minorEastAsia" w:hAnsi="Courier New" w:cs="Courier New"/>
+          <w:b/>
+          <w:bCs/>
+          <w:sz w:val="24"/>
+          <w:szCs w:val="24"/>
+          <w:lang w:eastAsia="zh-TW"/>
+        </w:rPr>
+        <w:t xml:space="preserve"> </w:t>
+      </w:r>
+      <w:r>
+        <w:rPr>
+          <w:rFonts w:ascii="Courier New" w:eastAsiaTheme="minorEastAsia" w:hAnsi="Courier New" w:cs="Courier New"/>
+          <w:b/>
+          <w:bCs/>
+          <w:sz w:val="24"/>
+          <w:szCs w:val="24"/>
+          <w:lang w:eastAsia="zh-TW"/>
+        </w:rPr>
+        <w:t xml:space="preserve"># </w:t>
       </w:r>
       <w:r>
         <w:rPr>
@@ -44368,7 +42666,18 @@
           <w:szCs w:val="24"/>
           <w:lang w:eastAsia="zh-TW"/>
         </w:rPr>
-        <w:t xml:space="preserve">  </w:t>
+        <w:t>將</w:t>
+      </w:r>
+      <w:r>
+        <w:rPr>
+          <w:rFonts w:ascii="Courier New" w:eastAsiaTheme="minorEastAsia" w:hAnsi="Courier New" w:cs="Courier New" w:hint="eastAsia"/>
+          <w:b/>
+          <w:bCs/>
+          <w:sz w:val="24"/>
+          <w:szCs w:val="24"/>
+          <w:lang w:eastAsia="zh-TW"/>
+        </w:rPr>
+        <w:t xml:space="preserve"> </w:t>
       </w:r>
       <w:r>
         <w:rPr>
@@ -44379,130 +42688,7 @@
           <w:szCs w:val="24"/>
           <w:lang w:eastAsia="zh-TW"/>
         </w:rPr>
-        <w:t>x30,</w:t>
-      </w:r>
-      <w:r>
-        <w:rPr>
-          <w:rFonts w:ascii="Courier New" w:eastAsiaTheme="minorEastAsia" w:hAnsi="Courier New" w:cs="Courier New"/>
-          <w:b/>
-          <w:bCs/>
-          <w:sz w:val="24"/>
-          <w:szCs w:val="24"/>
-          <w:lang w:eastAsia="zh-TW"/>
-        </w:rPr>
-        <w:t>0</w:t>
-      </w:r>
-      <w:r>
-        <w:rPr>
-          <w:rFonts w:ascii="Courier New" w:eastAsiaTheme="minorEastAsia" w:hAnsi="Courier New" w:cs="Courier New"/>
-          <w:b/>
-          <w:bCs/>
-          <w:sz w:val="24"/>
-          <w:szCs w:val="24"/>
-          <w:lang w:eastAsia="zh-TW"/>
-        </w:rPr>
-        <w:t>(x</w:t>
-      </w:r>
-      <w:r>
-        <w:rPr>
-          <w:rFonts w:ascii="Courier New" w:eastAsiaTheme="minorEastAsia" w:hAnsi="Courier New" w:cs="Courier New"/>
-          <w:b/>
-          <w:bCs/>
-          <w:sz w:val="24"/>
-          <w:szCs w:val="24"/>
-          <w:lang w:eastAsia="zh-TW"/>
-        </w:rPr>
-        <w:t>29</w:t>
-      </w:r>
-      <w:r>
-        <w:rPr>
-          <w:rFonts w:ascii="Courier New" w:eastAsiaTheme="minorEastAsia" w:hAnsi="Courier New" w:cs="Courier New"/>
-          <w:b/>
-          <w:bCs/>
-          <w:sz w:val="24"/>
-          <w:szCs w:val="24"/>
-          <w:lang w:eastAsia="zh-TW"/>
-        </w:rPr>
-        <w:t xml:space="preserve">)  </w:t>
-      </w:r>
-      <w:r>
-        <w:rPr>
-          <w:rFonts w:ascii="Courier New" w:eastAsiaTheme="minorEastAsia" w:hAnsi="Courier New" w:cs="Courier New"/>
-          <w:b/>
-          <w:bCs/>
-          <w:sz w:val="24"/>
-          <w:szCs w:val="24"/>
-          <w:lang w:eastAsia="zh-TW"/>
-        </w:rPr>
-        <w:t xml:space="preserve"> </w:t>
-      </w:r>
-      <w:r>
-        <w:rPr>
-          <w:rFonts w:ascii="Courier New" w:eastAsiaTheme="minorEastAsia" w:hAnsi="Courier New" w:cs="Courier New"/>
-          <w:b/>
-          <w:bCs/>
-          <w:sz w:val="24"/>
-          <w:szCs w:val="24"/>
-          <w:lang w:eastAsia="zh-TW"/>
-        </w:rPr>
-        <w:t xml:space="preserve"># </w:t>
-      </w:r>
-      <w:r>
-        <w:rPr>
-          <w:rFonts w:ascii="Courier New" w:eastAsiaTheme="minorEastAsia" w:hAnsi="Courier New" w:cs="Courier New" w:hint="eastAsia"/>
-          <w:b/>
-          <w:bCs/>
-          <w:sz w:val="24"/>
-          <w:szCs w:val="24"/>
-          <w:lang w:eastAsia="zh-TW"/>
-        </w:rPr>
-        <w:t>將</w:t>
-      </w:r>
-      <w:r>
-        <w:rPr>
-          <w:rFonts w:ascii="Courier New" w:eastAsiaTheme="minorEastAsia" w:hAnsi="Courier New" w:cs="Courier New" w:hint="eastAsia"/>
-          <w:b/>
-          <w:bCs/>
-          <w:sz w:val="24"/>
-          <w:szCs w:val="24"/>
-          <w:lang w:eastAsia="zh-TW"/>
-        </w:rPr>
-        <w:t xml:space="preserve"> </w:t>
-      </w:r>
-      <w:r>
-        <w:rPr>
-          <w:rFonts w:ascii="Courier New" w:eastAsiaTheme="minorEastAsia" w:hAnsi="Courier New" w:cs="Courier New"/>
-          <w:b/>
-          <w:bCs/>
-          <w:sz w:val="24"/>
-          <w:szCs w:val="24"/>
-          <w:lang w:eastAsia="zh-TW"/>
-        </w:rPr>
-        <w:t>B[A[</w:t>
-      </w:r>
-      <w:proofErr w:type="spellStart"/>
-      <w:r>
-        <w:rPr>
-          <w:rFonts w:ascii="Courier New" w:eastAsiaTheme="minorEastAsia" w:hAnsi="Courier New" w:cs="Courier New"/>
-          <w:b/>
-          <w:bCs/>
-          <w:sz w:val="24"/>
-          <w:szCs w:val="24"/>
-          <w:lang w:eastAsia="zh-TW"/>
-        </w:rPr>
-        <w:t>i</w:t>
-      </w:r>
-      <w:proofErr w:type="spellEnd"/>
-      <w:r>
-        <w:rPr>
-          <w:rFonts w:ascii="Courier New" w:eastAsiaTheme="minorEastAsia" w:hAnsi="Courier New" w:cs="Courier New"/>
-          <w:b/>
-          <w:bCs/>
-          <w:sz w:val="24"/>
-          <w:szCs w:val="24"/>
-          <w:lang w:eastAsia="zh-TW"/>
-        </w:rPr>
-        <w:t>*4 + 1]]</w:t>
+        <w:t>B[A[i*4 + 1]]</w:t>
       </w:r>
       <w:r>
         <w:rPr>
@@ -44729,9 +42915,8 @@
           <w:szCs w:val="24"/>
           <w:lang w:eastAsia="zh-TW"/>
         </w:rPr>
-        <w:t>B[A[</w:t>
-      </w:r>
-      <w:proofErr w:type="spellStart"/>
+        <w:t>B[A[i*4 + 1]]</w:t>
+      </w:r>
       <w:r>
         <w:rPr>
           <w:rFonts w:ascii="Courier New" w:eastAsiaTheme="minorEastAsia" w:hAnsi="Courier New" w:cs="Courier New"/>
@@ -44741,9 +42926,8 @@
           <w:szCs w:val="24"/>
           <w:lang w:eastAsia="zh-TW"/>
         </w:rPr>
-        <w:t>i</w:t>
-      </w:r>
-      <w:proofErr w:type="spellEnd"/>
+        <w:t xml:space="preserve"> + </w:t>
+      </w:r>
       <w:r>
         <w:rPr>
           <w:rFonts w:ascii="Courier New" w:eastAsiaTheme="minorEastAsia" w:hAnsi="Courier New" w:cs="Courier New"/>
@@ -44753,53 +42937,7 @@
           <w:szCs w:val="24"/>
           <w:lang w:eastAsia="zh-TW"/>
         </w:rPr>
-        <w:t>*4 + 1]]</w:t>
-      </w:r>
-      <w:r>
-        <w:rPr>
-          <w:rFonts w:ascii="Courier New" w:eastAsiaTheme="minorEastAsia" w:hAnsi="Courier New" w:cs="Courier New"/>
-          <w:b/>
-          <w:bCs/>
-          <w:sz w:val="24"/>
-          <w:szCs w:val="24"/>
-          <w:lang w:eastAsia="zh-TW"/>
-        </w:rPr>
-        <w:t xml:space="preserve"> + </w:t>
-      </w:r>
-      <w:r>
-        <w:rPr>
-          <w:rFonts w:ascii="Courier New" w:eastAsiaTheme="minorEastAsia" w:hAnsi="Courier New" w:cs="Courier New"/>
-          <w:b/>
-          <w:bCs/>
-          <w:sz w:val="24"/>
-          <w:szCs w:val="24"/>
-          <w:lang w:eastAsia="zh-TW"/>
-        </w:rPr>
-        <w:t>B[</w:t>
-      </w:r>
-      <w:proofErr w:type="spellStart"/>
-      <w:r>
-        <w:rPr>
-          <w:rFonts w:ascii="Courier New" w:eastAsiaTheme="minorEastAsia" w:hAnsi="Courier New" w:cs="Courier New"/>
-          <w:b/>
-          <w:bCs/>
-          <w:sz w:val="24"/>
-          <w:szCs w:val="24"/>
-          <w:lang w:eastAsia="zh-TW"/>
-        </w:rPr>
-        <w:t>i</w:t>
-      </w:r>
-      <w:proofErr w:type="spellEnd"/>
-      <w:r>
-        <w:rPr>
-          <w:rFonts w:ascii="Courier New" w:eastAsiaTheme="minorEastAsia" w:hAnsi="Courier New" w:cs="Courier New"/>
-          <w:b/>
-          <w:bCs/>
-          <w:sz w:val="24"/>
-          <w:szCs w:val="24"/>
-          <w:lang w:eastAsia="zh-TW"/>
-        </w:rPr>
-        <w:t>]</w:t>
+        <w:t>B[i]</w:t>
       </w:r>
     </w:p>
     <w:p>
@@ -44983,7 +43121,6 @@
           <w:lang w:eastAsia="zh-TW"/>
         </w:rPr>
       </w:pPr>
-      <w:proofErr w:type="spellStart"/>
       <w:r>
         <w:rPr>
           <w:rFonts w:ascii="Courier New" w:eastAsiaTheme="minorEastAsia" w:hAnsi="Courier New" w:cs="Courier New"/>
@@ -44993,9 +43130,8 @@
           <w:szCs w:val="24"/>
           <w:lang w:eastAsia="zh-TW"/>
         </w:rPr>
-        <w:t>slli</w:t>
-      </w:r>
-      <w:proofErr w:type="spellEnd"/>
+        <w:t>slli x28,x</w:t>
+      </w:r>
       <w:r>
         <w:rPr>
           <w:rFonts w:ascii="Courier New" w:eastAsiaTheme="minorEastAsia" w:hAnsi="Courier New" w:cs="Courier New"/>
@@ -45005,7 +43141,7 @@
           <w:szCs w:val="24"/>
           <w:lang w:eastAsia="zh-TW"/>
         </w:rPr>
-        <w:t xml:space="preserve"> x28,x</w:t>
+        <w:t>7</w:t>
       </w:r>
       <w:r>
         <w:rPr>
@@ -45016,7 +43152,7 @@
           <w:szCs w:val="24"/>
           <w:lang w:eastAsia="zh-TW"/>
         </w:rPr>
-        <w:t>7</w:t>
+        <w:t xml:space="preserve">,2   </w:t>
       </w:r>
       <w:r>
         <w:rPr>
@@ -45027,7 +43163,7 @@
           <w:szCs w:val="24"/>
           <w:lang w:eastAsia="zh-TW"/>
         </w:rPr>
-        <w:t xml:space="preserve">,2   </w:t>
+        <w:t xml:space="preserve"> </w:t>
       </w:r>
       <w:r>
         <w:rPr>
@@ -45049,7 +43185,7 @@
           <w:szCs w:val="24"/>
           <w:lang w:eastAsia="zh-TW"/>
         </w:rPr>
-        <w:t xml:space="preserve"> </w:t>
+        <w:t>#</w:t>
       </w:r>
       <w:r>
         <w:rPr>
@@ -45060,7 +43196,7 @@
           <w:szCs w:val="24"/>
           <w:lang w:eastAsia="zh-TW"/>
         </w:rPr>
-        <w:t>#</w:t>
+        <w:t xml:space="preserve"> </w:t>
       </w:r>
       <w:r>
         <w:rPr>
@@ -45071,7 +43207,7 @@
           <w:szCs w:val="24"/>
           <w:lang w:eastAsia="zh-TW"/>
         </w:rPr>
-        <w:t xml:space="preserve"> </w:t>
+        <w:t>將</w:t>
       </w:r>
       <w:r>
         <w:rPr>
@@ -45082,7 +43218,7 @@
           <w:szCs w:val="24"/>
           <w:lang w:eastAsia="zh-TW"/>
         </w:rPr>
-        <w:t>將</w:t>
+        <w:t xml:space="preserve"> </w:t>
       </w:r>
       <w:r>
         <w:rPr>
@@ -45093,7 +43229,7 @@
           <w:szCs w:val="24"/>
           <w:lang w:eastAsia="zh-TW"/>
         </w:rPr>
-        <w:t xml:space="preserve"> </w:t>
+        <w:t xml:space="preserve">x28 </w:t>
       </w:r>
       <w:r>
         <w:rPr>
@@ -45104,7 +43240,7 @@
           <w:szCs w:val="24"/>
           <w:lang w:eastAsia="zh-TW"/>
         </w:rPr>
-        <w:t xml:space="preserve">x28 </w:t>
+        <w:t>設成</w:t>
       </w:r>
       <w:r>
         <w:rPr>
@@ -45115,42 +43251,7 @@
           <w:szCs w:val="24"/>
           <w:lang w:eastAsia="zh-TW"/>
         </w:rPr>
-        <w:t>設成</w:t>
-      </w:r>
-      <w:r>
-        <w:rPr>
-          <w:rFonts w:ascii="Courier New" w:eastAsiaTheme="minorEastAsia" w:hAnsi="Courier New" w:cs="Courier New"/>
-          <w:b/>
-          <w:bCs/>
-          <w:sz w:val="24"/>
-          <w:szCs w:val="24"/>
-          <w:lang w:eastAsia="zh-TW"/>
-        </w:rPr>
-        <w:t xml:space="preserve"> </w:t>
-      </w:r>
-      <w:proofErr w:type="spellStart"/>
-      <w:r>
-        <w:rPr>
-          <w:rFonts w:ascii="Courier New" w:eastAsiaTheme="minorEastAsia" w:hAnsi="Courier New" w:cs="Courier New"/>
-          <w:b/>
-          <w:bCs/>
-          <w:sz w:val="24"/>
-          <w:szCs w:val="24"/>
-          <w:lang w:eastAsia="zh-TW"/>
-        </w:rPr>
-        <w:t>i</w:t>
-      </w:r>
-      <w:proofErr w:type="spellEnd"/>
-      <w:r>
-        <w:rPr>
-          <w:rFonts w:ascii="Courier New" w:eastAsiaTheme="minorEastAsia" w:hAnsi="Courier New" w:cs="Courier New"/>
-          <w:b/>
-          <w:bCs/>
-          <w:sz w:val="24"/>
-          <w:szCs w:val="24"/>
-          <w:lang w:eastAsia="zh-TW"/>
-        </w:rPr>
-        <w:t>*4</w:t>
+        <w:t xml:space="preserve"> i*4</w:t>
       </w:r>
     </w:p>
     <w:p>
@@ -45169,7 +43270,6 @@
           <w:lang w:eastAsia="zh-TW"/>
         </w:rPr>
       </w:pPr>
-      <w:proofErr w:type="spellStart"/>
       <w:r>
         <w:rPr>
           <w:rFonts w:ascii="Courier New" w:eastAsiaTheme="minorEastAsia" w:hAnsi="Courier New" w:cs="Courier New"/>
@@ -45179,9 +43279,8 @@
           <w:szCs w:val="24"/>
           <w:lang w:eastAsia="zh-TW"/>
         </w:rPr>
-        <w:t>addi</w:t>
-      </w:r>
-      <w:proofErr w:type="spellEnd"/>
+        <w:t xml:space="preserve">addi x28,x28,1  </w:t>
+      </w:r>
       <w:r>
         <w:rPr>
           <w:rFonts w:ascii="Courier New" w:eastAsiaTheme="minorEastAsia" w:hAnsi="Courier New" w:cs="Courier New"/>
@@ -45191,7 +43290,7 @@
           <w:szCs w:val="24"/>
           <w:lang w:eastAsia="zh-TW"/>
         </w:rPr>
-        <w:t xml:space="preserve"> x28,x28,1  </w:t>
+        <w:t xml:space="preserve"> </w:t>
       </w:r>
       <w:r>
         <w:rPr>
@@ -45213,7 +43312,7 @@
           <w:szCs w:val="24"/>
           <w:lang w:eastAsia="zh-TW"/>
         </w:rPr>
-        <w:t xml:space="preserve"> </w:t>
+        <w:t xml:space="preserve"># </w:t>
       </w:r>
       <w:r>
         <w:rPr>
@@ -45224,7 +43323,7 @@
           <w:szCs w:val="24"/>
           <w:lang w:eastAsia="zh-TW"/>
         </w:rPr>
-        <w:t xml:space="preserve"># </w:t>
+        <w:t>將</w:t>
       </w:r>
       <w:r>
         <w:rPr>
@@ -45235,7 +43334,7 @@
           <w:szCs w:val="24"/>
           <w:lang w:eastAsia="zh-TW"/>
         </w:rPr>
-        <w:t>將</w:t>
+        <w:t xml:space="preserve"> </w:t>
       </w:r>
       <w:r>
         <w:rPr>
@@ -45246,7 +43345,7 @@
           <w:szCs w:val="24"/>
           <w:lang w:eastAsia="zh-TW"/>
         </w:rPr>
-        <w:t xml:space="preserve"> </w:t>
+        <w:t xml:space="preserve">x28 </w:t>
       </w:r>
       <w:r>
         <w:rPr>
@@ -45257,7 +43356,7 @@
           <w:szCs w:val="24"/>
           <w:lang w:eastAsia="zh-TW"/>
         </w:rPr>
-        <w:t xml:space="preserve">x28 </w:t>
+        <w:t>設成</w:t>
       </w:r>
       <w:r>
         <w:rPr>
@@ -45268,7 +43367,7 @@
           <w:szCs w:val="24"/>
           <w:lang w:eastAsia="zh-TW"/>
         </w:rPr>
-        <w:t>設成</w:t>
+        <w:t xml:space="preserve"> </w:t>
       </w:r>
       <w:r>
         <w:rPr>
@@ -45279,31 +43378,7 @@
           <w:szCs w:val="24"/>
           <w:lang w:eastAsia="zh-TW"/>
         </w:rPr>
-        <w:t xml:space="preserve"> </w:t>
-      </w:r>
-      <w:proofErr w:type="spellStart"/>
-      <w:r>
-        <w:rPr>
-          <w:rFonts w:ascii="Courier New" w:eastAsiaTheme="minorEastAsia" w:hAnsi="Courier New" w:cs="Courier New"/>
-          <w:b/>
-          <w:bCs/>
-          <w:sz w:val="24"/>
-          <w:szCs w:val="24"/>
-          <w:lang w:eastAsia="zh-TW"/>
-        </w:rPr>
-        <w:t>i</w:t>
-      </w:r>
-      <w:proofErr w:type="spellEnd"/>
-      <w:r>
-        <w:rPr>
-          <w:rFonts w:ascii="Courier New" w:eastAsiaTheme="minorEastAsia" w:hAnsi="Courier New" w:cs="Courier New"/>
-          <w:b/>
-          <w:bCs/>
-          <w:sz w:val="24"/>
-          <w:szCs w:val="24"/>
-          <w:lang w:eastAsia="zh-TW"/>
-        </w:rPr>
-        <w:t>*4</w:t>
+        <w:t>i*4</w:t>
       </w:r>
       <w:r>
         <w:rPr>
@@ -45333,7 +43408,6 @@
           <w:lang w:eastAsia="zh-TW"/>
         </w:rPr>
       </w:pPr>
-      <w:proofErr w:type="spellStart"/>
       <w:r>
         <w:rPr>
           <w:rFonts w:ascii="Courier New" w:eastAsiaTheme="minorEastAsia" w:hAnsi="Courier New" w:cs="Courier New"/>
@@ -45343,19 +43417,7 @@
           <w:szCs w:val="24"/>
           <w:lang w:eastAsia="zh-TW"/>
         </w:rPr>
-        <w:t>slli</w:t>
-      </w:r>
-      <w:proofErr w:type="spellEnd"/>
-      <w:r>
-        <w:rPr>
-          <w:rFonts w:ascii="Courier New" w:eastAsiaTheme="minorEastAsia" w:hAnsi="Courier New" w:cs="Courier New"/>
-          <w:b/>
-          <w:bCs/>
-          <w:sz w:val="24"/>
-          <w:szCs w:val="24"/>
-          <w:lang w:eastAsia="zh-TW"/>
-        </w:rPr>
-        <w:t xml:space="preserve"> x28,x28,3  </w:t>
+        <w:t xml:space="preserve">slli x28,x28,3  </w:t>
       </w:r>
       <w:r>
         <w:rPr>
@@ -45526,31 +43588,7 @@
           <w:szCs w:val="24"/>
           <w:lang w:eastAsia="zh-TW"/>
         </w:rPr>
-        <w:t xml:space="preserve"> A[</w:t>
-      </w:r>
-      <w:proofErr w:type="spellStart"/>
-      <w:r>
-        <w:rPr>
-          <w:rFonts w:ascii="Courier New" w:eastAsiaTheme="minorEastAsia" w:hAnsi="Courier New" w:cs="Courier New"/>
-          <w:b/>
-          <w:bCs/>
-          <w:sz w:val="24"/>
-          <w:szCs w:val="24"/>
-          <w:lang w:eastAsia="zh-TW"/>
-        </w:rPr>
-        <w:t>i</w:t>
-      </w:r>
-      <w:proofErr w:type="spellEnd"/>
-      <w:r>
-        <w:rPr>
-          <w:rFonts w:ascii="Courier New" w:eastAsiaTheme="minorEastAsia" w:hAnsi="Courier New" w:cs="Courier New"/>
-          <w:b/>
-          <w:bCs/>
-          <w:sz w:val="24"/>
-          <w:szCs w:val="24"/>
-          <w:lang w:eastAsia="zh-TW"/>
-        </w:rPr>
-        <w:t>*4 + 1]</w:t>
+        <w:t xml:space="preserve"> A[i*4 + 1]</w:t>
       </w:r>
     </w:p>
     <w:p>
@@ -45569,7 +43607,6 @@
           <w:lang w:eastAsia="zh-TW"/>
         </w:rPr>
       </w:pPr>
-      <w:proofErr w:type="spellStart"/>
       <w:r>
         <w:rPr>
           <w:rFonts w:ascii="Courier New" w:eastAsiaTheme="minorEastAsia" w:hAnsi="Courier New" w:cs="Courier New"/>
@@ -45579,9 +43616,8 @@
           <w:szCs w:val="24"/>
           <w:lang w:eastAsia="zh-TW"/>
         </w:rPr>
-        <w:t>ld</w:t>
-      </w:r>
-      <w:proofErr w:type="spellEnd"/>
+        <w:t xml:space="preserve">ld </w:t>
+      </w:r>
       <w:r>
         <w:rPr>
           <w:rFonts w:ascii="Courier New" w:eastAsiaTheme="minorEastAsia" w:hAnsi="Courier New" w:cs="Courier New"/>
@@ -45591,7 +43627,7 @@
           <w:szCs w:val="24"/>
           <w:lang w:eastAsia="zh-TW"/>
         </w:rPr>
-        <w:t xml:space="preserve"> </w:t>
+        <w:t xml:space="preserve">  </w:t>
       </w:r>
       <w:r>
         <w:rPr>
@@ -45602,7 +43638,7 @@
           <w:szCs w:val="24"/>
           <w:lang w:eastAsia="zh-TW"/>
         </w:rPr>
-        <w:t xml:space="preserve">  </w:t>
+        <w:t>x29,</w:t>
       </w:r>
       <w:r>
         <w:rPr>
@@ -45613,7 +43649,7 @@
           <w:szCs w:val="24"/>
           <w:lang w:eastAsia="zh-TW"/>
         </w:rPr>
-        <w:t>x29,</w:t>
+        <w:t>0</w:t>
       </w:r>
       <w:r>
         <w:rPr>
@@ -45624,7 +43660,18 @@
           <w:szCs w:val="24"/>
           <w:lang w:eastAsia="zh-TW"/>
         </w:rPr>
-        <w:t>0</w:t>
+        <w:t>(x</w:t>
+      </w:r>
+      <w:r>
+        <w:rPr>
+          <w:rFonts w:ascii="Courier New" w:eastAsiaTheme="minorEastAsia" w:hAnsi="Courier New" w:cs="Courier New" w:hint="eastAsia"/>
+          <w:b/>
+          <w:bCs/>
+          <w:sz w:val="24"/>
+          <w:szCs w:val="24"/>
+          <w:lang w:eastAsia="zh-TW"/>
+        </w:rPr>
+        <w:t>2</w:t>
       </w:r>
       <w:r>
         <w:rPr>
@@ -45635,18 +43682,18 @@
           <w:szCs w:val="24"/>
           <w:lang w:eastAsia="zh-TW"/>
         </w:rPr>
-        <w:t>(x</w:t>
-      </w:r>
-      <w:r>
-        <w:rPr>
-          <w:rFonts w:ascii="Courier New" w:eastAsiaTheme="minorEastAsia" w:hAnsi="Courier New" w:cs="Courier New" w:hint="eastAsia"/>
+        <w:t>8</w:t>
+      </w:r>
+      <w:r>
+        <w:rPr>
+          <w:rFonts w:ascii="Courier New" w:eastAsiaTheme="minorEastAsia" w:hAnsi="Courier New" w:cs="Courier New"/>
           <w:b/>
           <w:bCs/>
           <w:sz w:val="24"/>
           <w:szCs w:val="24"/>
           <w:lang w:eastAsia="zh-TW"/>
         </w:rPr>
-        <w:t>2</w:t>
+        <w:t>)</w:t>
       </w:r>
       <w:r>
         <w:rPr>
@@ -45657,7 +43704,7 @@
           <w:szCs w:val="24"/>
           <w:lang w:eastAsia="zh-TW"/>
         </w:rPr>
-        <w:t>8</w:t>
+        <w:t xml:space="preserve"> </w:t>
       </w:r>
       <w:r>
         <w:rPr>
@@ -45668,7 +43715,7 @@
           <w:szCs w:val="24"/>
           <w:lang w:eastAsia="zh-TW"/>
         </w:rPr>
-        <w:t>)</w:t>
+        <w:t xml:space="preserve"> </w:t>
       </w:r>
       <w:r>
         <w:rPr>
@@ -45690,7 +43737,7 @@
           <w:szCs w:val="24"/>
           <w:lang w:eastAsia="zh-TW"/>
         </w:rPr>
-        <w:t xml:space="preserve"> </w:t>
+        <w:t>#</w:t>
       </w:r>
       <w:r>
         <w:rPr>
@@ -45712,7 +43759,7 @@
           <w:szCs w:val="24"/>
           <w:lang w:eastAsia="zh-TW"/>
         </w:rPr>
-        <w:t>#</w:t>
+        <w:t>將</w:t>
       </w:r>
       <w:r>
         <w:rPr>
@@ -45727,57 +43774,13 @@
       </w:r>
       <w:r>
         <w:rPr>
-          <w:rFonts w:ascii="Courier New" w:eastAsiaTheme="minorEastAsia" w:hAnsi="Courier New" w:cs="Courier New"/>
+          <w:rFonts w:ascii="Courier New" w:hAnsi="Courier New" w:cs="Courier New"/>
           <w:b/>
           <w:bCs/>
           <w:sz w:val="24"/>
           <w:szCs w:val="24"/>
-          <w:lang w:eastAsia="zh-TW"/>
-        </w:rPr>
-        <w:t>將</w:t>
-      </w:r>
-      <w:r>
-        <w:rPr>
-          <w:rFonts w:ascii="Courier New" w:eastAsiaTheme="minorEastAsia" w:hAnsi="Courier New" w:cs="Courier New"/>
-          <w:b/>
-          <w:bCs/>
-          <w:sz w:val="24"/>
-          <w:szCs w:val="24"/>
-          <w:lang w:eastAsia="zh-TW"/>
-        </w:rPr>
-        <w:t xml:space="preserve"> </w:t>
-      </w:r>
-      <w:r>
-        <w:rPr>
-          <w:rFonts w:ascii="Courier New" w:hAnsi="Courier New" w:cs="Courier New"/>
-          <w:b/>
-          <w:bCs/>
-          <w:sz w:val="24"/>
-          <w:szCs w:val="24"/>
-        </w:rPr>
-        <w:t>A[</w:t>
-      </w:r>
-      <w:proofErr w:type="spellStart"/>
-      <w:r>
-        <w:rPr>
-          <w:rFonts w:ascii="Courier New" w:hAnsi="Courier New" w:cs="Courier New"/>
-          <w:b/>
-          <w:bCs/>
-          <w:sz w:val="24"/>
-          <w:szCs w:val="24"/>
-        </w:rPr>
-        <w:t>i</w:t>
-      </w:r>
-      <w:proofErr w:type="spellEnd"/>
-      <w:r>
-        <w:rPr>
-          <w:rFonts w:ascii="Courier New" w:hAnsi="Courier New" w:cs="Courier New"/>
-          <w:b/>
-          <w:bCs/>
-          <w:sz w:val="24"/>
-          <w:szCs w:val="24"/>
-        </w:rPr>
-        <w:t>*4</w:t>
+        </w:rPr>
+        <w:t>A[i*4</w:t>
       </w:r>
       <w:r>
         <w:rPr>
@@ -45882,7 +43885,6 @@
           <w:lang w:eastAsia="zh-TW"/>
         </w:rPr>
       </w:pPr>
-      <w:proofErr w:type="spellStart"/>
       <w:r>
         <w:rPr>
           <w:rFonts w:ascii="Courier New" w:eastAsiaTheme="minorEastAsia" w:hAnsi="Courier New" w:cs="Courier New"/>
@@ -45892,19 +43894,7 @@
           <w:szCs w:val="24"/>
           <w:lang w:eastAsia="zh-TW"/>
         </w:rPr>
-        <w:t>slli</w:t>
-      </w:r>
-      <w:proofErr w:type="spellEnd"/>
-      <w:r>
-        <w:rPr>
-          <w:rFonts w:ascii="Courier New" w:eastAsiaTheme="minorEastAsia" w:hAnsi="Courier New" w:cs="Courier New"/>
-          <w:b/>
-          <w:bCs/>
-          <w:sz w:val="24"/>
-          <w:szCs w:val="24"/>
-          <w:lang w:eastAsia="zh-TW"/>
-        </w:rPr>
-        <w:t xml:space="preserve"> x29,x29,3  </w:t>
+        <w:t xml:space="preserve">slli x29,x29,3  </w:t>
       </w:r>
       <w:r>
         <w:rPr>
@@ -46044,7 +44034,6 @@
           <w:lang w:eastAsia="zh-TW"/>
         </w:rPr>
       </w:pPr>
-      <w:proofErr w:type="spellStart"/>
       <w:r>
         <w:rPr>
           <w:rFonts w:ascii="Courier New" w:eastAsiaTheme="minorEastAsia" w:hAnsi="Courier New" w:cs="Courier New"/>
@@ -46054,19 +44043,7 @@
           <w:szCs w:val="24"/>
           <w:lang w:eastAsia="zh-TW"/>
         </w:rPr>
-        <w:t>slli</w:t>
-      </w:r>
-      <w:proofErr w:type="spellEnd"/>
-      <w:r>
-        <w:rPr>
-          <w:rFonts w:ascii="Courier New" w:eastAsiaTheme="minorEastAsia" w:hAnsi="Courier New" w:cs="Courier New"/>
-          <w:b/>
-          <w:bCs/>
-          <w:sz w:val="24"/>
-          <w:szCs w:val="24"/>
-          <w:lang w:eastAsia="zh-TW"/>
-        </w:rPr>
-        <w:t xml:space="preserve"> x28,x</w:t>
+        <w:t>slli x28,x</w:t>
       </w:r>
       <w:r>
         <w:rPr>
@@ -46314,31 +44291,7 @@
           <w:szCs w:val="24"/>
           <w:lang w:eastAsia="zh-TW"/>
         </w:rPr>
-        <w:t>B[A[</w:t>
-      </w:r>
-      <w:proofErr w:type="spellStart"/>
-      <w:r>
-        <w:rPr>
-          <w:rFonts w:ascii="Courier New" w:eastAsiaTheme="minorEastAsia" w:hAnsi="Courier New" w:cs="Courier New"/>
-          <w:b/>
-          <w:bCs/>
-          <w:sz w:val="24"/>
-          <w:szCs w:val="24"/>
-          <w:lang w:eastAsia="zh-TW"/>
-        </w:rPr>
-        <w:t>i</w:t>
-      </w:r>
-      <w:proofErr w:type="spellEnd"/>
-      <w:r>
-        <w:rPr>
-          <w:rFonts w:ascii="Courier New" w:eastAsiaTheme="minorEastAsia" w:hAnsi="Courier New" w:cs="Courier New"/>
-          <w:b/>
-          <w:bCs/>
-          <w:sz w:val="24"/>
-          <w:szCs w:val="24"/>
-          <w:lang w:eastAsia="zh-TW"/>
-        </w:rPr>
-        <w:t>*4 + 1]]</w:t>
+        <w:t>B[A[i*4 + 1]]</w:t>
       </w:r>
     </w:p>
     <w:p>
@@ -46454,31 +44407,7 @@
           <w:szCs w:val="24"/>
           <w:lang w:eastAsia="zh-TW"/>
         </w:rPr>
-        <w:t>B[</w:t>
-      </w:r>
-      <w:proofErr w:type="spellStart"/>
-      <w:r>
-        <w:rPr>
-          <w:rFonts w:ascii="Courier New" w:eastAsiaTheme="minorEastAsia" w:hAnsi="Courier New" w:cs="Courier New"/>
-          <w:b/>
-          <w:bCs/>
-          <w:sz w:val="24"/>
-          <w:szCs w:val="24"/>
-          <w:lang w:eastAsia="zh-TW"/>
-        </w:rPr>
-        <w:t>i</w:t>
-      </w:r>
-      <w:proofErr w:type="spellEnd"/>
-      <w:r>
-        <w:rPr>
-          <w:rFonts w:ascii="Courier New" w:eastAsiaTheme="minorEastAsia" w:hAnsi="Courier New" w:cs="Courier New"/>
-          <w:b/>
-          <w:bCs/>
-          <w:sz w:val="24"/>
-          <w:szCs w:val="24"/>
-          <w:lang w:eastAsia="zh-TW"/>
-        </w:rPr>
-        <w:t>]</w:t>
+        <w:t>B[i]</w:t>
       </w:r>
     </w:p>
     <w:p>
@@ -46497,7 +44426,6 @@
           <w:lang w:eastAsia="zh-TW"/>
         </w:rPr>
       </w:pPr>
-      <w:proofErr w:type="spellStart"/>
       <w:r>
         <w:rPr>
           <w:rFonts w:ascii="Courier New" w:eastAsiaTheme="minorEastAsia" w:hAnsi="Courier New" w:cs="Courier New"/>
@@ -46520,7 +44448,6 @@
         </w:rPr>
         <w:t>d</w:t>
       </w:r>
-      <w:proofErr w:type="spellEnd"/>
       <w:r>
         <w:rPr>
           <w:rFonts w:ascii="Courier New" w:eastAsiaTheme="minorEastAsia" w:hAnsi="Courier New" w:cs="Courier New"/>
@@ -46651,31 +44578,7 @@
           <w:szCs w:val="24"/>
           <w:lang w:eastAsia="zh-TW"/>
         </w:rPr>
-        <w:t xml:space="preserve"> B[A[</w:t>
-      </w:r>
-      <w:proofErr w:type="spellStart"/>
-      <w:r>
-        <w:rPr>
-          <w:rFonts w:ascii="Courier New" w:eastAsiaTheme="minorEastAsia" w:hAnsi="Courier New" w:cs="Courier New"/>
-          <w:b/>
-          <w:bCs/>
-          <w:sz w:val="24"/>
-          <w:szCs w:val="24"/>
-          <w:lang w:eastAsia="zh-TW"/>
-        </w:rPr>
-        <w:t>i</w:t>
-      </w:r>
-      <w:proofErr w:type="spellEnd"/>
-      <w:r>
-        <w:rPr>
-          <w:rFonts w:ascii="Courier New" w:eastAsiaTheme="minorEastAsia" w:hAnsi="Courier New" w:cs="Courier New"/>
-          <w:b/>
-          <w:bCs/>
-          <w:sz w:val="24"/>
-          <w:szCs w:val="24"/>
-          <w:lang w:eastAsia="zh-TW"/>
-        </w:rPr>
-        <w:t>*4 + 1]]</w:t>
+        <w:t xml:space="preserve"> B[A[i*4 + 1]]</w:t>
       </w:r>
       <w:r>
         <w:rPr>
@@ -46749,7 +44652,6 @@
           <w:lang w:eastAsia="zh-TW"/>
         </w:rPr>
       </w:pPr>
-      <w:proofErr w:type="spellStart"/>
       <w:r>
         <w:rPr>
           <w:rFonts w:ascii="Courier New" w:eastAsiaTheme="minorEastAsia" w:hAnsi="Courier New" w:cs="Courier New" w:hint="eastAsia"/>
@@ -46770,9 +44672,8 @@
           <w:szCs w:val="24"/>
           <w:lang w:eastAsia="zh-TW"/>
         </w:rPr>
-        <w:t>d</w:t>
-      </w:r>
-      <w:proofErr w:type="spellEnd"/>
+        <w:t xml:space="preserve">d </w:t>
+      </w:r>
       <w:r>
         <w:rPr>
           <w:rFonts w:ascii="Courier New" w:eastAsiaTheme="minorEastAsia" w:hAnsi="Courier New" w:cs="Courier New"/>
@@ -46782,7 +44683,7 @@
           <w:szCs w:val="24"/>
           <w:lang w:eastAsia="zh-TW"/>
         </w:rPr>
-        <w:t xml:space="preserve"> </w:t>
+        <w:t xml:space="preserve">  </w:t>
       </w:r>
       <w:r>
         <w:rPr>
@@ -46793,7 +44694,7 @@
           <w:szCs w:val="24"/>
           <w:lang w:eastAsia="zh-TW"/>
         </w:rPr>
-        <w:t xml:space="preserve">  </w:t>
+        <w:t>x31,</w:t>
       </w:r>
       <w:r>
         <w:rPr>
@@ -46804,7 +44705,7 @@
           <w:szCs w:val="24"/>
           <w:lang w:eastAsia="zh-TW"/>
         </w:rPr>
-        <w:t>x31,</w:t>
+        <w:t xml:space="preserve">0(x28) </w:t>
       </w:r>
       <w:r>
         <w:rPr>
@@ -46815,7 +44716,18 @@
           <w:szCs w:val="24"/>
           <w:lang w:eastAsia="zh-TW"/>
         </w:rPr>
-        <w:t xml:space="preserve">0(x28) </w:t>
+        <w:t xml:space="preserve"> </w:t>
+      </w:r>
+      <w:r>
+        <w:rPr>
+          <w:rFonts w:ascii="Courier New" w:eastAsiaTheme="minorEastAsia" w:hAnsi="Courier New" w:cs="Courier New" w:hint="eastAsia"/>
+          <w:b/>
+          <w:bCs/>
+          <w:sz w:val="24"/>
+          <w:szCs w:val="24"/>
+          <w:lang w:eastAsia="zh-TW"/>
+        </w:rPr>
+        <w:t xml:space="preserve"> </w:t>
       </w:r>
       <w:r>
         <w:rPr>
@@ -46826,7 +44738,7 @@
           <w:szCs w:val="24"/>
           <w:lang w:eastAsia="zh-TW"/>
         </w:rPr>
-        <w:t xml:space="preserve"> </w:t>
+        <w:t xml:space="preserve"># </w:t>
       </w:r>
       <w:r>
         <w:rPr>
@@ -46837,7 +44749,7 @@
           <w:szCs w:val="24"/>
           <w:lang w:eastAsia="zh-TW"/>
         </w:rPr>
-        <w:t xml:space="preserve"> </w:t>
+        <w:t>將</w:t>
       </w:r>
       <w:r>
         <w:rPr>
@@ -46848,64 +44760,18 @@
           <w:szCs w:val="24"/>
           <w:lang w:eastAsia="zh-TW"/>
         </w:rPr>
-        <w:t xml:space="preserve"># </w:t>
-      </w:r>
-      <w:r>
-        <w:rPr>
-          <w:rFonts w:ascii="Courier New" w:eastAsiaTheme="minorEastAsia" w:hAnsi="Courier New" w:cs="Courier New" w:hint="eastAsia"/>
+        <w:t xml:space="preserve"> </w:t>
+      </w:r>
+      <w:r>
+        <w:rPr>
+          <w:rFonts w:ascii="Courier New" w:eastAsiaTheme="minorEastAsia" w:hAnsi="Courier New" w:cs="Courier New"/>
           <w:b/>
           <w:bCs/>
           <w:sz w:val="24"/>
           <w:szCs w:val="24"/>
           <w:lang w:eastAsia="zh-TW"/>
         </w:rPr>
-        <w:t>將</w:t>
-      </w:r>
-      <w:r>
-        <w:rPr>
-          <w:rFonts w:ascii="Courier New" w:eastAsiaTheme="minorEastAsia" w:hAnsi="Courier New" w:cs="Courier New"/>
-          <w:b/>
-          <w:bCs/>
-          <w:sz w:val="24"/>
-          <w:szCs w:val="24"/>
-          <w:lang w:eastAsia="zh-TW"/>
-        </w:rPr>
-        <w:t xml:space="preserve"> </w:t>
-      </w:r>
-      <w:r>
-        <w:rPr>
-          <w:rFonts w:ascii="Courier New" w:eastAsiaTheme="minorEastAsia" w:hAnsi="Courier New" w:cs="Courier New"/>
-          <w:b/>
-          <w:bCs/>
-          <w:sz w:val="24"/>
-          <w:szCs w:val="24"/>
-          <w:lang w:eastAsia="zh-TW"/>
-        </w:rPr>
-        <w:t>B[</w:t>
-      </w:r>
-      <w:proofErr w:type="spellStart"/>
-      <w:r>
-        <w:rPr>
-          <w:rFonts w:ascii="Courier New" w:eastAsiaTheme="minorEastAsia" w:hAnsi="Courier New" w:cs="Courier New"/>
-          <w:b/>
-          <w:bCs/>
-          <w:sz w:val="24"/>
-          <w:szCs w:val="24"/>
-          <w:lang w:eastAsia="zh-TW"/>
-        </w:rPr>
-        <w:t>i</w:t>
-      </w:r>
-      <w:proofErr w:type="spellEnd"/>
-      <w:r>
-        <w:rPr>
-          <w:rFonts w:ascii="Courier New" w:eastAsiaTheme="minorEastAsia" w:hAnsi="Courier New" w:cs="Courier New"/>
-          <w:b/>
-          <w:bCs/>
-          <w:sz w:val="24"/>
-          <w:szCs w:val="24"/>
-          <w:lang w:eastAsia="zh-TW"/>
-        </w:rPr>
-        <w:t>]</w:t>
+        <w:t>B[i]</w:t>
       </w:r>
       <w:r>
         <w:rPr>
@@ -47087,55 +44953,7 @@
           <w:szCs w:val="24"/>
           <w:lang w:eastAsia="zh-TW"/>
         </w:rPr>
-        <w:t xml:space="preserve"> B[A[</w:t>
-      </w:r>
-      <w:proofErr w:type="spellStart"/>
-      <w:r>
-        <w:rPr>
-          <w:rFonts w:ascii="Courier New" w:eastAsiaTheme="minorEastAsia" w:hAnsi="Courier New" w:cs="Courier New"/>
-          <w:b/>
-          <w:bCs/>
-          <w:sz w:val="24"/>
-          <w:szCs w:val="24"/>
-          <w:lang w:eastAsia="zh-TW"/>
-        </w:rPr>
-        <w:t>i</w:t>
-      </w:r>
-      <w:proofErr w:type="spellEnd"/>
-      <w:r>
-        <w:rPr>
-          <w:rFonts w:ascii="Courier New" w:eastAsiaTheme="minorEastAsia" w:hAnsi="Courier New" w:cs="Courier New"/>
-          <w:b/>
-          <w:bCs/>
-          <w:sz w:val="24"/>
-          <w:szCs w:val="24"/>
-          <w:lang w:eastAsia="zh-TW"/>
-        </w:rPr>
-        <w:t>*4 + 1]] + B[</w:t>
-      </w:r>
-      <w:proofErr w:type="spellStart"/>
-      <w:r>
-        <w:rPr>
-          <w:rFonts w:ascii="Courier New" w:eastAsiaTheme="minorEastAsia" w:hAnsi="Courier New" w:cs="Courier New"/>
-          <w:b/>
-          <w:bCs/>
-          <w:sz w:val="24"/>
-          <w:szCs w:val="24"/>
-          <w:lang w:eastAsia="zh-TW"/>
-        </w:rPr>
-        <w:t>i</w:t>
-      </w:r>
-      <w:proofErr w:type="spellEnd"/>
-      <w:r>
-        <w:rPr>
-          <w:rFonts w:ascii="Courier New" w:eastAsiaTheme="minorEastAsia" w:hAnsi="Courier New" w:cs="Courier New"/>
-          <w:b/>
-          <w:bCs/>
-          <w:sz w:val="24"/>
-          <w:szCs w:val="24"/>
-          <w:lang w:eastAsia="zh-TW"/>
-        </w:rPr>
-        <w:t>]</w:t>
+        <w:t xml:space="preserve"> B[A[i*4 + 1]] + B[i]</w:t>
       </w:r>
     </w:p>
     <w:p>
@@ -47584,53 +45402,7 @@
                       <w:b/>
                       <w:sz w:val="24"/>
                     </w:rPr>
-                    <w:t xml:space="preserve">long </w:t>
-                  </w:r>
-                  <w:proofErr w:type="spellStart"/>
-                  <w:r>
-                    <w:rPr>
-                      <w:rFonts w:ascii="Courier New"/>
-                      <w:b/>
-                      <w:sz w:val="24"/>
-                    </w:rPr>
-                    <w:t>long</w:t>
-                  </w:r>
-                  <w:proofErr w:type="spellEnd"/>
-                  <w:r>
-                    <w:rPr>
-                      <w:rFonts w:ascii="Courier New"/>
-                      <w:b/>
-                      <w:sz w:val="24"/>
-                    </w:rPr>
-                    <w:t xml:space="preserve"> int </w:t>
-                  </w:r>
-                  <w:proofErr w:type="spellStart"/>
-                  <w:proofErr w:type="gramStart"/>
-                  <w:r>
-                    <w:rPr>
-                      <w:rFonts w:ascii="Courier New"/>
-                      <w:b/>
-                      <w:sz w:val="24"/>
-                    </w:rPr>
-                    <w:t>Func</w:t>
-                  </w:r>
-                  <w:proofErr w:type="spellEnd"/>
-                  <w:r>
-                    <w:rPr>
-                      <w:rFonts w:ascii="Courier New"/>
-                      <w:b/>
-                      <w:sz w:val="24"/>
-                    </w:rPr>
-                    <w:t>(</w:t>
-                  </w:r>
-                  <w:proofErr w:type="gramEnd"/>
-                  <w:r>
-                    <w:rPr>
-                      <w:rFonts w:ascii="Courier New"/>
-                      <w:b/>
-                      <w:sz w:val="24"/>
-                    </w:rPr>
-                    <w:t>int n) {</w:t>
+                    <w:t>long long int Func(int n) {</w:t>
                   </w:r>
                   <w:r>
                     <w:rPr>
@@ -47851,16 +45623,7 @@
                       <w:b/>
                       <w:sz w:val="24"/>
                     </w:rPr>
-                    <w:t>1</w:t>
-                  </w:r>
-                  <w:proofErr w:type="gramStart"/>
-                  <w:r>
-                    <w:rPr>
-                      <w:rFonts w:ascii="Courier New"/>
-                      <w:b/>
-                      <w:sz w:val="24"/>
-                    </w:rPr>
-                    <w:t>)</w:t>
+                    <w:t>1)</w:t>
                   </w:r>
                   <w:r>
                     <w:rPr>
@@ -47877,16 +45640,7 @@
                       <w:b/>
                       <w:sz w:val="24"/>
                     </w:rPr>
-                    <w:t>!</w:t>
-                  </w:r>
-                  <w:proofErr w:type="gramEnd"/>
-                  <w:r>
-                    <w:rPr>
-                      <w:rFonts w:ascii="Courier New"/>
-                      <w:b/>
-                      <w:sz w:val="24"/>
-                    </w:rPr>
-                    <w:t>=</w:t>
+                    <w:t>!=</w:t>
                   </w:r>
                   <w:r>
                     <w:rPr>
@@ -47984,33 +45738,13 @@
                     </w:rPr>
                     <w:t xml:space="preserve"> </w:t>
                   </w:r>
-                  <w:proofErr w:type="spellStart"/>
-                  <w:proofErr w:type="gramStart"/>
                   <w:r>
                     <w:rPr>
                       <w:rFonts w:ascii="Courier New"/>
                       <w:b/>
                       <w:sz w:val="24"/>
                     </w:rPr>
-                    <w:t>Func</w:t>
-                  </w:r>
-                  <w:proofErr w:type="spellEnd"/>
-                  <w:r>
-                    <w:rPr>
-                      <w:rFonts w:ascii="Courier New"/>
-                      <w:b/>
-                      <w:sz w:val="24"/>
-                    </w:rPr>
-                    <w:t>(</w:t>
-                  </w:r>
-                  <w:proofErr w:type="gramEnd"/>
-                  <w:r>
-                    <w:rPr>
-                      <w:rFonts w:ascii="Courier New"/>
-                      <w:b/>
-                      <w:sz w:val="24"/>
-                    </w:rPr>
-                    <w:t>n</w:t>
+                    <w:t>Func(n</w:t>
                   </w:r>
                   <w:r>
                     <w:rPr>
@@ -48127,33 +45861,13 @@
                     </w:rPr>
                     <w:t xml:space="preserve"> </w:t>
                   </w:r>
-                  <w:proofErr w:type="spellStart"/>
-                  <w:proofErr w:type="gramStart"/>
                   <w:r>
                     <w:rPr>
                       <w:rFonts w:ascii="Courier New"/>
                       <w:b/>
                       <w:sz w:val="24"/>
                     </w:rPr>
-                    <w:t>Func</w:t>
-                  </w:r>
-                  <w:proofErr w:type="spellEnd"/>
-                  <w:r>
-                    <w:rPr>
-                      <w:rFonts w:ascii="Courier New"/>
-                      <w:b/>
-                      <w:sz w:val="24"/>
-                    </w:rPr>
-                    <w:t>(</w:t>
-                  </w:r>
-                  <w:proofErr w:type="gramEnd"/>
-                  <w:r>
-                    <w:rPr>
-                      <w:rFonts w:ascii="Courier New"/>
-                      <w:b/>
-                      <w:sz w:val="24"/>
-                    </w:rPr>
-                    <w:t>n</w:t>
+                    <w:t>Func(n</w:t>
                   </w:r>
                   <w:r>
                     <w:rPr>
@@ -48245,23 +45959,13 @@
           <w:bCs/>
         </w:rPr>
       </w:pPr>
-      <w:proofErr w:type="spellStart"/>
       <w:r>
         <w:rPr>
           <w:rFonts w:ascii="Courier New" w:hAnsi="Courier New" w:cs="Courier New"/>
           <w:b/>
           <w:bCs/>
         </w:rPr>
-        <w:t>Func</w:t>
-      </w:r>
-      <w:proofErr w:type="spellEnd"/>
-      <w:r>
-        <w:rPr>
-          <w:rFonts w:ascii="Courier New" w:hAnsi="Courier New" w:cs="Courier New"/>
-          <w:b/>
-          <w:bCs/>
-        </w:rPr>
-        <w:t>:</w:t>
+        <w:t>Func:</w:t>
       </w:r>
     </w:p>
     <w:p>
@@ -48281,25 +45985,7 @@
           <w:b/>
           <w:bCs/>
         </w:rPr>
-        <w:t xml:space="preserve">    </w:t>
-      </w:r>
-      <w:proofErr w:type="spellStart"/>
-      <w:r>
-        <w:rPr>
-          <w:rFonts w:ascii="Courier New" w:hAnsi="Courier New" w:cs="Courier New"/>
-          <w:b/>
-          <w:bCs/>
-        </w:rPr>
-        <w:t>addi</w:t>
-      </w:r>
-      <w:proofErr w:type="spellEnd"/>
-      <w:r>
-        <w:rPr>
-          <w:rFonts w:ascii="Courier New" w:hAnsi="Courier New" w:cs="Courier New"/>
-          <w:b/>
-          <w:bCs/>
-        </w:rPr>
-        <w:t xml:space="preserve"> </w:t>
+        <w:t xml:space="preserve">    addi </w:t>
       </w:r>
       <w:r>
         <w:rPr>
@@ -48422,9 +46108,16 @@
           <w:bCs/>
           <w:lang w:eastAsia="zh-TW"/>
         </w:rPr>
-        <w:t xml:space="preserve">    </w:t>
-      </w:r>
-      <w:proofErr w:type="spellStart"/>
+        <w:t xml:space="preserve">    sd   x1,8(</w:t>
+      </w:r>
+      <w:r>
+        <w:rPr>
+          <w:rFonts w:ascii="Courier New" w:hAnsi="Courier New" w:cs="Courier New"/>
+          <w:b/>
+          <w:bCs/>
+        </w:rPr>
+        <w:t>x2</w:t>
+      </w:r>
       <w:r>
         <w:rPr>
           <w:rFonts w:ascii="Courier New" w:eastAsiaTheme="minorEastAsia" w:hAnsi="Courier New" w:cs="Courier New"/>
@@ -48432,9 +46125,8 @@
           <w:bCs/>
           <w:lang w:eastAsia="zh-TW"/>
         </w:rPr>
-        <w:t>sd</w:t>
-      </w:r>
-      <w:proofErr w:type="spellEnd"/>
+        <w:t>)</w:t>
+      </w:r>
       <w:r>
         <w:rPr>
           <w:rFonts w:ascii="Courier New" w:eastAsiaTheme="minorEastAsia" w:hAnsi="Courier New" w:cs="Courier New"/>
@@ -48442,15 +46134,25 @@
           <w:bCs/>
           <w:lang w:eastAsia="zh-TW"/>
         </w:rPr>
-        <w:t xml:space="preserve">   x1,8(</w:t>
-      </w:r>
-      <w:r>
-        <w:rPr>
-          <w:rFonts w:ascii="Courier New" w:hAnsi="Courier New" w:cs="Courier New"/>
-          <w:b/>
-          <w:bCs/>
-        </w:rPr>
-        <w:t>x2</w:t>
+        <w:t xml:space="preserve">      # </w:t>
+      </w:r>
+      <w:r>
+        <w:rPr>
+          <w:rFonts w:ascii="Courier New" w:eastAsiaTheme="minorEastAsia" w:hAnsi="Courier New" w:cs="Courier New" w:hint="eastAsia"/>
+          <w:b/>
+          <w:bCs/>
+          <w:lang w:eastAsia="zh-TW"/>
+        </w:rPr>
+        <w:t>把</w:t>
+      </w:r>
+      <w:r>
+        <w:rPr>
+          <w:rFonts w:ascii="Courier New" w:eastAsiaTheme="minorEastAsia" w:hAnsi="Courier New" w:cs="Courier New" w:hint="eastAsia"/>
+          <w:b/>
+          <w:bCs/>
+          <w:lang w:eastAsia="zh-TW"/>
+        </w:rPr>
+        <w:t xml:space="preserve"> </w:t>
       </w:r>
       <w:r>
         <w:rPr>
@@ -48459,16 +46161,7 @@
           <w:bCs/>
           <w:lang w:eastAsia="zh-TW"/>
         </w:rPr>
-        <w:t>)</w:t>
-      </w:r>
-      <w:r>
-        <w:rPr>
-          <w:rFonts w:ascii="Courier New" w:eastAsiaTheme="minorEastAsia" w:hAnsi="Courier New" w:cs="Courier New"/>
-          <w:b/>
-          <w:bCs/>
-          <w:lang w:eastAsia="zh-TW"/>
-        </w:rPr>
-        <w:t xml:space="preserve">      # </w:t>
+        <w:t xml:space="preserve">x1 </w:t>
       </w:r>
       <w:r>
         <w:rPr>
@@ -48477,37 +46170,8 @@
           <w:bCs/>
           <w:lang w:eastAsia="zh-TW"/>
         </w:rPr>
-        <w:t>把</w:t>
-      </w:r>
-      <w:r>
-        <w:rPr>
-          <w:rFonts w:ascii="Courier New" w:eastAsiaTheme="minorEastAsia" w:hAnsi="Courier New" w:cs="Courier New" w:hint="eastAsia"/>
-          <w:b/>
-          <w:bCs/>
-          <w:lang w:eastAsia="zh-TW"/>
-        </w:rPr>
-        <w:t xml:space="preserve"> </w:t>
-      </w:r>
-      <w:r>
-        <w:rPr>
-          <w:rFonts w:ascii="Courier New" w:eastAsiaTheme="minorEastAsia" w:hAnsi="Courier New" w:cs="Courier New"/>
-          <w:b/>
-          <w:bCs/>
-          <w:lang w:eastAsia="zh-TW"/>
-        </w:rPr>
-        <w:t xml:space="preserve">x1 </w:t>
-      </w:r>
-      <w:proofErr w:type="gramStart"/>
-      <w:r>
-        <w:rPr>
-          <w:rFonts w:ascii="Courier New" w:eastAsiaTheme="minorEastAsia" w:hAnsi="Courier New" w:cs="Courier New" w:hint="eastAsia"/>
-          <w:b/>
-          <w:bCs/>
-          <w:lang w:eastAsia="zh-TW"/>
-        </w:rPr>
         <w:t>的值存進</w:t>
       </w:r>
-      <w:proofErr w:type="gramEnd"/>
       <w:r>
         <w:rPr>
           <w:rFonts w:ascii="Courier New" w:eastAsiaTheme="minorEastAsia" w:hAnsi="Courier New" w:cs="Courier New" w:hint="eastAsia"/>
@@ -48572,9 +46236,16 @@
           <w:bCs/>
           <w:lang w:eastAsia="zh-TW"/>
         </w:rPr>
-        <w:t xml:space="preserve">    </w:t>
-      </w:r>
-      <w:proofErr w:type="spellStart"/>
+        <w:t xml:space="preserve">    sd   x10,0(</w:t>
+      </w:r>
+      <w:r>
+        <w:rPr>
+          <w:rFonts w:ascii="Courier New" w:hAnsi="Courier New" w:cs="Courier New"/>
+          <w:b/>
+          <w:bCs/>
+        </w:rPr>
+        <w:t>x2</w:t>
+      </w:r>
       <w:r>
         <w:rPr>
           <w:rFonts w:ascii="Courier New" w:eastAsiaTheme="minorEastAsia" w:hAnsi="Courier New" w:cs="Courier New"/>
@@ -48582,9 +46253,8 @@
           <w:bCs/>
           <w:lang w:eastAsia="zh-TW"/>
         </w:rPr>
-        <w:t>sd</w:t>
-      </w:r>
-      <w:proofErr w:type="spellEnd"/>
+        <w:t>)</w:t>
+      </w:r>
       <w:r>
         <w:rPr>
           <w:rFonts w:ascii="Courier New" w:eastAsiaTheme="minorEastAsia" w:hAnsi="Courier New" w:cs="Courier New"/>
@@ -48592,15 +46262,25 @@
           <w:bCs/>
           <w:lang w:eastAsia="zh-TW"/>
         </w:rPr>
-        <w:t xml:space="preserve">   x10,0(</w:t>
-      </w:r>
-      <w:r>
-        <w:rPr>
-          <w:rFonts w:ascii="Courier New" w:hAnsi="Courier New" w:cs="Courier New"/>
-          <w:b/>
-          <w:bCs/>
-        </w:rPr>
-        <w:t>x2</w:t>
+        <w:t xml:space="preserve">     # </w:t>
+      </w:r>
+      <w:r>
+        <w:rPr>
+          <w:rFonts w:ascii="Courier New" w:eastAsiaTheme="minorEastAsia" w:hAnsi="Courier New" w:cs="Courier New" w:hint="eastAsia"/>
+          <w:b/>
+          <w:bCs/>
+          <w:lang w:eastAsia="zh-TW"/>
+        </w:rPr>
+        <w:t>把</w:t>
+      </w:r>
+      <w:r>
+        <w:rPr>
+          <w:rFonts w:ascii="Courier New" w:eastAsiaTheme="minorEastAsia" w:hAnsi="Courier New" w:cs="Courier New" w:hint="eastAsia"/>
+          <w:b/>
+          <w:bCs/>
+          <w:lang w:eastAsia="zh-TW"/>
+        </w:rPr>
+        <w:t xml:space="preserve"> n</w:t>
       </w:r>
       <w:r>
         <w:rPr>
@@ -48609,16 +46289,7 @@
           <w:bCs/>
           <w:lang w:eastAsia="zh-TW"/>
         </w:rPr>
-        <w:t>)</w:t>
-      </w:r>
-      <w:r>
-        <w:rPr>
-          <w:rFonts w:ascii="Courier New" w:eastAsiaTheme="minorEastAsia" w:hAnsi="Courier New" w:cs="Courier New"/>
-          <w:b/>
-          <w:bCs/>
-          <w:lang w:eastAsia="zh-TW"/>
-        </w:rPr>
-        <w:t xml:space="preserve">     # </w:t>
+        <w:t xml:space="preserve"> </w:t>
       </w:r>
       <w:r>
         <w:rPr>
@@ -48627,37 +46298,8 @@
           <w:bCs/>
           <w:lang w:eastAsia="zh-TW"/>
         </w:rPr>
-        <w:t>把</w:t>
-      </w:r>
-      <w:r>
-        <w:rPr>
-          <w:rFonts w:ascii="Courier New" w:eastAsiaTheme="minorEastAsia" w:hAnsi="Courier New" w:cs="Courier New" w:hint="eastAsia"/>
-          <w:b/>
-          <w:bCs/>
-          <w:lang w:eastAsia="zh-TW"/>
-        </w:rPr>
-        <w:t xml:space="preserve"> n</w:t>
-      </w:r>
-      <w:r>
-        <w:rPr>
-          <w:rFonts w:ascii="Courier New" w:eastAsiaTheme="minorEastAsia" w:hAnsi="Courier New" w:cs="Courier New"/>
-          <w:b/>
-          <w:bCs/>
-          <w:lang w:eastAsia="zh-TW"/>
-        </w:rPr>
-        <w:t xml:space="preserve"> </w:t>
-      </w:r>
-      <w:proofErr w:type="gramStart"/>
-      <w:r>
-        <w:rPr>
-          <w:rFonts w:ascii="Courier New" w:eastAsiaTheme="minorEastAsia" w:hAnsi="Courier New" w:cs="Courier New" w:hint="eastAsia"/>
-          <w:b/>
-          <w:bCs/>
-          <w:lang w:eastAsia="zh-TW"/>
-        </w:rPr>
         <w:t>的值存進</w:t>
       </w:r>
-      <w:proofErr w:type="gramEnd"/>
       <w:r>
         <w:rPr>
           <w:rFonts w:ascii="Courier New" w:eastAsiaTheme="minorEastAsia" w:hAnsi="Courier New" w:cs="Courier New" w:hint="eastAsia"/>
@@ -48731,27 +46373,7 @@
           <w:bCs/>
           <w:lang w:eastAsia="zh-TW"/>
         </w:rPr>
-        <w:t xml:space="preserve">   </w:t>
-      </w:r>
-      <w:proofErr w:type="spellStart"/>
-      <w:r>
-        <w:rPr>
-          <w:rFonts w:ascii="Courier New" w:eastAsiaTheme="minorEastAsia" w:hAnsi="Courier New" w:cs="Courier New"/>
-          <w:b/>
-          <w:bCs/>
-          <w:lang w:eastAsia="zh-TW"/>
-        </w:rPr>
-        <w:t>bne</w:t>
-      </w:r>
-      <w:proofErr w:type="spellEnd"/>
-      <w:r>
-        <w:rPr>
-          <w:rFonts w:ascii="Courier New" w:eastAsiaTheme="minorEastAsia" w:hAnsi="Courier New" w:cs="Courier New"/>
-          <w:b/>
-          <w:bCs/>
-          <w:lang w:eastAsia="zh-TW"/>
-        </w:rPr>
-        <w:t xml:space="preserve">  x10,x0,</w:t>
+        <w:t xml:space="preserve">   bne  x10,x0,</w:t>
       </w:r>
       <w:r>
         <w:rPr>
@@ -48853,27 +46475,7 @@
           <w:bCs/>
           <w:lang w:eastAsia="zh-TW"/>
         </w:rPr>
-        <w:t xml:space="preserve">   </w:t>
-      </w:r>
-      <w:proofErr w:type="spellStart"/>
-      <w:r>
-        <w:rPr>
-          <w:rFonts w:ascii="Courier New" w:eastAsiaTheme="minorEastAsia" w:hAnsi="Courier New" w:cs="Courier New"/>
-          <w:b/>
-          <w:bCs/>
-          <w:lang w:eastAsia="zh-TW"/>
-        </w:rPr>
-        <w:t>addi</w:t>
-      </w:r>
-      <w:proofErr w:type="spellEnd"/>
-      <w:r>
-        <w:rPr>
-          <w:rFonts w:ascii="Courier New" w:eastAsiaTheme="minorEastAsia" w:hAnsi="Courier New" w:cs="Courier New"/>
-          <w:b/>
-          <w:bCs/>
-          <w:lang w:eastAsia="zh-TW"/>
-        </w:rPr>
-        <w:t xml:space="preserve"> x1</w:t>
+        <w:t xml:space="preserve">   addi x1</w:t>
       </w:r>
       <w:r>
         <w:rPr>
@@ -48993,27 +46595,7 @@
           <w:bCs/>
           <w:lang w:eastAsia="zh-TW"/>
         </w:rPr>
-        <w:t xml:space="preserve">   </w:t>
-      </w:r>
-      <w:proofErr w:type="spellStart"/>
-      <w:r>
-        <w:rPr>
-          <w:rFonts w:ascii="Courier New" w:eastAsiaTheme="minorEastAsia" w:hAnsi="Courier New" w:cs="Courier New"/>
-          <w:b/>
-          <w:bCs/>
-          <w:lang w:eastAsia="zh-TW"/>
-        </w:rPr>
-        <w:t>addi</w:t>
-      </w:r>
-      <w:proofErr w:type="spellEnd"/>
-      <w:r>
-        <w:rPr>
-          <w:rFonts w:ascii="Courier New" w:eastAsiaTheme="minorEastAsia" w:hAnsi="Courier New" w:cs="Courier New"/>
-          <w:b/>
-          <w:bCs/>
-          <w:lang w:eastAsia="zh-TW"/>
-        </w:rPr>
-        <w:t xml:space="preserve"> </w:t>
+        <w:t xml:space="preserve">   addi </w:t>
       </w:r>
       <w:r>
         <w:rPr>
@@ -49148,27 +46730,7 @@
           <w:bCs/>
           <w:lang w:eastAsia="zh-TW"/>
         </w:rPr>
-        <w:t xml:space="preserve">   </w:t>
-      </w:r>
-      <w:proofErr w:type="spellStart"/>
-      <w:r>
-        <w:rPr>
-          <w:rFonts w:ascii="Courier New" w:eastAsiaTheme="minorEastAsia" w:hAnsi="Courier New" w:cs="Courier New"/>
-          <w:b/>
-          <w:bCs/>
-          <w:lang w:eastAsia="zh-TW"/>
-        </w:rPr>
-        <w:t>jalr</w:t>
-      </w:r>
-      <w:proofErr w:type="spellEnd"/>
-      <w:r>
-        <w:rPr>
-          <w:rFonts w:ascii="Courier New" w:eastAsiaTheme="minorEastAsia" w:hAnsi="Courier New" w:cs="Courier New"/>
-          <w:b/>
-          <w:bCs/>
-          <w:lang w:eastAsia="zh-TW"/>
-        </w:rPr>
-        <w:t xml:space="preserve"> x0,0(x1)</w:t>
+        <w:t xml:space="preserve">   jalr x0,0(x1)</w:t>
       </w:r>
       <w:r>
         <w:rPr>
@@ -49273,47 +46835,7 @@
           <w:bCs/>
           <w:lang w:eastAsia="zh-TW"/>
         </w:rPr>
-        <w:t xml:space="preserve">   </w:t>
-      </w:r>
-      <w:proofErr w:type="spellStart"/>
-      <w:r>
-        <w:rPr>
-          <w:rFonts w:ascii="Courier New" w:eastAsiaTheme="minorEastAsia" w:hAnsi="Courier New" w:cs="Courier New"/>
-          <w:b/>
-          <w:bCs/>
-          <w:lang w:eastAsia="zh-TW"/>
-        </w:rPr>
-        <w:t>andi</w:t>
-      </w:r>
-      <w:proofErr w:type="spellEnd"/>
-      <w:r>
-        <w:rPr>
-          <w:rFonts w:ascii="Courier New" w:eastAsiaTheme="minorEastAsia" w:hAnsi="Courier New" w:cs="Courier New"/>
-          <w:b/>
-          <w:bCs/>
-          <w:lang w:eastAsia="zh-TW"/>
-        </w:rPr>
-        <w:t xml:space="preserve"> x</w:t>
-      </w:r>
-      <w:proofErr w:type="gramStart"/>
-      <w:r>
-        <w:rPr>
-          <w:rFonts w:ascii="Courier New" w:eastAsiaTheme="minorEastAsia" w:hAnsi="Courier New" w:cs="Courier New"/>
-          <w:b/>
-          <w:bCs/>
-          <w:lang w:eastAsia="zh-TW"/>
-        </w:rPr>
-        <w:t>28,x</w:t>
-      </w:r>
-      <w:proofErr w:type="gramEnd"/>
-      <w:r>
-        <w:rPr>
-          <w:rFonts w:ascii="Courier New" w:eastAsiaTheme="minorEastAsia" w:hAnsi="Courier New" w:cs="Courier New"/>
-          <w:b/>
-          <w:bCs/>
-          <w:lang w:eastAsia="zh-TW"/>
-        </w:rPr>
-        <w:t>10,1</w:t>
+        <w:t xml:space="preserve">   andi x28,x10,1</w:t>
       </w:r>
       <w:r>
         <w:rPr>
@@ -49361,27 +46883,7 @@
           <w:bCs/>
           <w:lang w:eastAsia="zh-TW"/>
         </w:rPr>
-        <w:t xml:space="preserve">   </w:t>
-      </w:r>
-      <w:proofErr w:type="spellStart"/>
-      <w:r>
-        <w:rPr>
-          <w:rFonts w:ascii="Courier New" w:eastAsiaTheme="minorEastAsia" w:hAnsi="Courier New" w:cs="Courier New"/>
-          <w:b/>
-          <w:bCs/>
-          <w:lang w:eastAsia="zh-TW"/>
-        </w:rPr>
-        <w:t>beq</w:t>
-      </w:r>
-      <w:proofErr w:type="spellEnd"/>
-      <w:r>
-        <w:rPr>
-          <w:rFonts w:ascii="Courier New" w:eastAsiaTheme="minorEastAsia" w:hAnsi="Courier New" w:cs="Courier New"/>
-          <w:b/>
-          <w:bCs/>
-          <w:lang w:eastAsia="zh-TW"/>
-        </w:rPr>
-        <w:t xml:space="preserve">  x28,x0,Even</w:t>
+        <w:t xml:space="preserve">   beq  x28,x0,Even</w:t>
       </w:r>
       <w:r>
         <w:rPr>
@@ -49465,47 +46967,7 @@
           <w:bCs/>
           <w:lang w:eastAsia="zh-TW"/>
         </w:rPr>
-        <w:t xml:space="preserve">    </w:t>
-      </w:r>
-      <w:proofErr w:type="spellStart"/>
-      <w:r>
-        <w:rPr>
-          <w:rFonts w:ascii="Courier New" w:eastAsiaTheme="minorEastAsia" w:hAnsi="Courier New" w:cs="Courier New"/>
-          <w:b/>
-          <w:bCs/>
-          <w:lang w:eastAsia="zh-TW"/>
-        </w:rPr>
-        <w:t>srai</w:t>
-      </w:r>
-      <w:proofErr w:type="spellEnd"/>
-      <w:r>
-        <w:rPr>
-          <w:rFonts w:ascii="Courier New" w:eastAsiaTheme="minorEastAsia" w:hAnsi="Courier New" w:cs="Courier New"/>
-          <w:b/>
-          <w:bCs/>
-          <w:lang w:eastAsia="zh-TW"/>
-        </w:rPr>
-        <w:t xml:space="preserve"> x</w:t>
-      </w:r>
-      <w:proofErr w:type="gramStart"/>
-      <w:r>
-        <w:rPr>
-          <w:rFonts w:ascii="Courier New" w:eastAsiaTheme="minorEastAsia" w:hAnsi="Courier New" w:cs="Courier New"/>
-          <w:b/>
-          <w:bCs/>
-          <w:lang w:eastAsia="zh-TW"/>
-        </w:rPr>
-        <w:t>10,x</w:t>
-      </w:r>
-      <w:proofErr w:type="gramEnd"/>
-      <w:r>
-        <w:rPr>
-          <w:rFonts w:ascii="Courier New" w:eastAsiaTheme="minorEastAsia" w:hAnsi="Courier New" w:cs="Courier New"/>
-          <w:b/>
-          <w:bCs/>
-          <w:lang w:eastAsia="zh-TW"/>
-        </w:rPr>
-        <w:t>10,1</w:t>
+        <w:t xml:space="preserve">    srai x10,x10,1</w:t>
       </w:r>
       <w:r>
         <w:rPr>
@@ -49553,9 +47015,8 @@
           <w:bCs/>
           <w:lang w:eastAsia="zh-TW"/>
         </w:rPr>
-        <w:t xml:space="preserve">    </w:t>
-      </w:r>
-      <w:proofErr w:type="spellStart"/>
+        <w:t xml:space="preserve">    jal  x1,Func</w:t>
+      </w:r>
       <w:r>
         <w:rPr>
           <w:rFonts w:ascii="Courier New" w:eastAsiaTheme="minorEastAsia" w:hAnsi="Courier New" w:cs="Courier New"/>
@@ -49563,9 +47024,26 @@
           <w:bCs/>
           <w:lang w:eastAsia="zh-TW"/>
         </w:rPr>
-        <w:t>jal</w:t>
-      </w:r>
-      <w:proofErr w:type="spellEnd"/>
+        <w:t xml:space="preserve">       # </w:t>
+      </w:r>
+      <w:r>
+        <w:rPr>
+          <w:rFonts w:ascii="Courier New" w:eastAsiaTheme="minorEastAsia" w:hAnsi="Courier New" w:cs="Courier New" w:hint="eastAsia"/>
+          <w:b/>
+          <w:bCs/>
+          <w:lang w:eastAsia="zh-TW"/>
+        </w:rPr>
+        <w:t>呼叫</w:t>
+      </w:r>
+      <w:r>
+        <w:rPr>
+          <w:rFonts w:ascii="Courier New" w:eastAsiaTheme="minorEastAsia" w:hAnsi="Courier New" w:cs="Courier New" w:hint="eastAsia"/>
+          <w:b/>
+          <w:bCs/>
+          <w:lang w:eastAsia="zh-TW"/>
+        </w:rPr>
+        <w:t xml:space="preserve"> </w:t>
+      </w:r>
       <w:r>
         <w:rPr>
           <w:rFonts w:ascii="Courier New" w:eastAsiaTheme="minorEastAsia" w:hAnsi="Courier New" w:cs="Courier New"/>
@@ -49573,54 +47051,7 @@
           <w:bCs/>
           <w:lang w:eastAsia="zh-TW"/>
         </w:rPr>
-        <w:t xml:space="preserve">  x1,Func</w:t>
-      </w:r>
-      <w:r>
-        <w:rPr>
-          <w:rFonts w:ascii="Courier New" w:eastAsiaTheme="minorEastAsia" w:hAnsi="Courier New" w:cs="Courier New"/>
-          <w:b/>
-          <w:bCs/>
-          <w:lang w:eastAsia="zh-TW"/>
-        </w:rPr>
-        <w:t xml:space="preserve">       # </w:t>
-      </w:r>
-      <w:r>
-        <w:rPr>
-          <w:rFonts w:ascii="Courier New" w:eastAsiaTheme="minorEastAsia" w:hAnsi="Courier New" w:cs="Courier New" w:hint="eastAsia"/>
-          <w:b/>
-          <w:bCs/>
-          <w:lang w:eastAsia="zh-TW"/>
-        </w:rPr>
-        <w:t>呼叫</w:t>
-      </w:r>
-      <w:r>
-        <w:rPr>
-          <w:rFonts w:ascii="Courier New" w:eastAsiaTheme="minorEastAsia" w:hAnsi="Courier New" w:cs="Courier New" w:hint="eastAsia"/>
-          <w:b/>
-          <w:bCs/>
-          <w:lang w:eastAsia="zh-TW"/>
-        </w:rPr>
-        <w:t xml:space="preserve"> </w:t>
-      </w:r>
-      <w:proofErr w:type="spellStart"/>
-      <w:r>
-        <w:rPr>
-          <w:rFonts w:ascii="Courier New" w:eastAsiaTheme="minorEastAsia" w:hAnsi="Courier New" w:cs="Courier New"/>
-          <w:b/>
-          <w:bCs/>
-          <w:lang w:eastAsia="zh-TW"/>
-        </w:rPr>
-        <w:t>Func</w:t>
-      </w:r>
-      <w:proofErr w:type="spellEnd"/>
-      <w:r>
-        <w:rPr>
-          <w:rFonts w:ascii="Courier New" w:eastAsiaTheme="minorEastAsia" w:hAnsi="Courier New" w:cs="Courier New"/>
-          <w:b/>
-          <w:bCs/>
-          <w:lang w:eastAsia="zh-TW"/>
-        </w:rPr>
-        <w:t xml:space="preserve">(n </w:t>
+        <w:t xml:space="preserve">Func(n </w:t>
       </w:r>
       <w:r>
         <w:rPr>
@@ -49670,7 +47101,6 @@
         </w:rPr>
         <w:t xml:space="preserve">   </w:t>
       </w:r>
-      <w:proofErr w:type="spellStart"/>
       <w:r>
         <w:rPr>
           <w:rFonts w:ascii="Courier New" w:eastAsiaTheme="minorEastAsia" w:hAnsi="Courier New" w:cs="Courier New"/>
@@ -49678,17 +47108,7 @@
           <w:bCs/>
           <w:lang w:eastAsia="zh-TW"/>
         </w:rPr>
-        <w:t>ld</w:t>
-      </w:r>
-      <w:proofErr w:type="spellEnd"/>
-      <w:r>
-        <w:rPr>
-          <w:rFonts w:ascii="Courier New" w:eastAsiaTheme="minorEastAsia" w:hAnsi="Courier New" w:cs="Courier New"/>
-          <w:b/>
-          <w:bCs/>
-          <w:lang w:eastAsia="zh-TW"/>
-        </w:rPr>
-        <w:t xml:space="preserve">   x29,0(</w:t>
+        <w:t>ld   x29,0(</w:t>
       </w:r>
       <w:r>
         <w:rPr>
@@ -49878,27 +47298,7 @@
           <w:bCs/>
           <w:lang w:eastAsia="zh-TW"/>
         </w:rPr>
-        <w:t xml:space="preserve">   </w:t>
-      </w:r>
-      <w:proofErr w:type="spellStart"/>
-      <w:r>
-        <w:rPr>
-          <w:rFonts w:ascii="Courier New" w:eastAsiaTheme="minorEastAsia" w:hAnsi="Courier New" w:cs="Courier New"/>
-          <w:b/>
-          <w:bCs/>
-          <w:lang w:eastAsia="zh-TW"/>
-        </w:rPr>
-        <w:t>ld</w:t>
-      </w:r>
-      <w:proofErr w:type="spellEnd"/>
-      <w:r>
-        <w:rPr>
-          <w:rFonts w:ascii="Courier New" w:eastAsiaTheme="minorEastAsia" w:hAnsi="Courier New" w:cs="Courier New"/>
-          <w:b/>
-          <w:bCs/>
-          <w:lang w:eastAsia="zh-TW"/>
-        </w:rPr>
-        <w:t xml:space="preserve">   x1,8(</w:t>
+        <w:t xml:space="preserve">   ld   x1,8(</w:t>
       </w:r>
       <w:r>
         <w:rPr>
@@ -50124,27 +47524,7 @@
           <w:bCs/>
           <w:lang w:eastAsia="zh-TW"/>
         </w:rPr>
-        <w:t xml:space="preserve">n + </w:t>
-      </w:r>
-      <w:proofErr w:type="spellStart"/>
-      <w:r>
-        <w:rPr>
-          <w:rFonts w:ascii="Courier New" w:eastAsiaTheme="minorEastAsia" w:hAnsi="Courier New" w:cs="Courier New"/>
-          <w:b/>
-          <w:bCs/>
-          <w:lang w:eastAsia="zh-TW"/>
-        </w:rPr>
-        <w:t>Func</w:t>
-      </w:r>
-      <w:proofErr w:type="spellEnd"/>
-      <w:r>
-        <w:rPr>
-          <w:rFonts w:ascii="Courier New" w:eastAsiaTheme="minorEastAsia" w:hAnsi="Courier New" w:cs="Courier New"/>
-          <w:b/>
-          <w:bCs/>
-          <w:lang w:eastAsia="zh-TW"/>
-        </w:rPr>
-        <w:t>(n &gt;&gt; 1)</w:t>
+        <w:t>n + Func(n &gt;&gt; 1)</w:t>
       </w:r>
     </w:p>
     <w:p>
@@ -50174,27 +47554,7 @@
           <w:bCs/>
           <w:lang w:eastAsia="zh-TW"/>
         </w:rPr>
-        <w:t xml:space="preserve">   </w:t>
-      </w:r>
-      <w:proofErr w:type="spellStart"/>
-      <w:r>
-        <w:rPr>
-          <w:rFonts w:ascii="Courier New" w:eastAsiaTheme="minorEastAsia" w:hAnsi="Courier New" w:cs="Courier New"/>
-          <w:b/>
-          <w:bCs/>
-          <w:lang w:eastAsia="zh-TW"/>
-        </w:rPr>
-        <w:t>addi</w:t>
-      </w:r>
-      <w:proofErr w:type="spellEnd"/>
-      <w:r>
-        <w:rPr>
-          <w:rFonts w:ascii="Courier New" w:eastAsiaTheme="minorEastAsia" w:hAnsi="Courier New" w:cs="Courier New"/>
-          <w:b/>
-          <w:bCs/>
-          <w:lang w:eastAsia="zh-TW"/>
-        </w:rPr>
-        <w:t xml:space="preserve"> </w:t>
+        <w:t xml:space="preserve">   addi </w:t>
       </w:r>
       <w:r>
         <w:rPr>
@@ -50320,27 +47680,7 @@
           <w:bCs/>
           <w:lang w:eastAsia="zh-TW"/>
         </w:rPr>
-        <w:t xml:space="preserve">   </w:t>
-      </w:r>
-      <w:proofErr w:type="spellStart"/>
-      <w:r>
-        <w:rPr>
-          <w:rFonts w:ascii="Courier New" w:eastAsiaTheme="minorEastAsia" w:hAnsi="Courier New" w:cs="Courier New"/>
-          <w:b/>
-          <w:bCs/>
-          <w:lang w:eastAsia="zh-TW"/>
-        </w:rPr>
-        <w:t>jalr</w:t>
-      </w:r>
-      <w:proofErr w:type="spellEnd"/>
-      <w:r>
-        <w:rPr>
-          <w:rFonts w:ascii="Courier New" w:eastAsiaTheme="minorEastAsia" w:hAnsi="Courier New" w:cs="Courier New"/>
-          <w:b/>
-          <w:bCs/>
-          <w:lang w:eastAsia="zh-TW"/>
-        </w:rPr>
-        <w:t xml:space="preserve"> X0,0(x1)</w:t>
+        <w:t xml:space="preserve">   jalr X0,0(x1)</w:t>
       </w:r>
       <w:r>
         <w:rPr>
@@ -50468,7 +47808,6 @@
         </w:rPr>
         <w:t xml:space="preserve">   </w:t>
       </w:r>
-      <w:proofErr w:type="spellStart"/>
       <w:r>
         <w:rPr>
           <w:rFonts w:ascii="Courier New" w:eastAsiaTheme="minorEastAsia" w:hAnsi="Courier New" w:cs="Courier New"/>
@@ -50476,37 +47815,7 @@
           <w:bCs/>
           <w:lang w:eastAsia="zh-TW"/>
         </w:rPr>
-        <w:t>srai</w:t>
-      </w:r>
-      <w:proofErr w:type="spellEnd"/>
-      <w:r>
-        <w:rPr>
-          <w:rFonts w:ascii="Courier New" w:eastAsiaTheme="minorEastAsia" w:hAnsi="Courier New" w:cs="Courier New"/>
-          <w:b/>
-          <w:bCs/>
-          <w:lang w:eastAsia="zh-TW"/>
-        </w:rPr>
-        <w:t xml:space="preserve"> x</w:t>
-      </w:r>
-      <w:proofErr w:type="gramStart"/>
-      <w:r>
-        <w:rPr>
-          <w:rFonts w:ascii="Courier New" w:eastAsiaTheme="minorEastAsia" w:hAnsi="Courier New" w:cs="Courier New"/>
-          <w:b/>
-          <w:bCs/>
-          <w:lang w:eastAsia="zh-TW"/>
-        </w:rPr>
-        <w:t>10,x</w:t>
-      </w:r>
-      <w:proofErr w:type="gramEnd"/>
-      <w:r>
-        <w:rPr>
-          <w:rFonts w:ascii="Courier New" w:eastAsiaTheme="minorEastAsia" w:hAnsi="Courier New" w:cs="Courier New"/>
-          <w:b/>
-          <w:bCs/>
-          <w:lang w:eastAsia="zh-TW"/>
-        </w:rPr>
-        <w:t>10,1</w:t>
+        <w:t>srai x10,x10,1</w:t>
       </w:r>
       <w:r>
         <w:rPr>
@@ -50545,9 +47854,8 @@
           <w:bCs/>
           <w:lang w:eastAsia="zh-TW"/>
         </w:rPr>
-        <w:t xml:space="preserve">   </w:t>
-      </w:r>
-      <w:proofErr w:type="spellStart"/>
+        <w:t xml:space="preserve">   jal  x1,Func</w:t>
+      </w:r>
       <w:r>
         <w:rPr>
           <w:rFonts w:ascii="Courier New" w:eastAsiaTheme="minorEastAsia" w:hAnsi="Courier New" w:cs="Courier New"/>
@@ -50555,9 +47863,17 @@
           <w:bCs/>
           <w:lang w:eastAsia="zh-TW"/>
         </w:rPr>
-        <w:t>jal</w:t>
-      </w:r>
-      <w:proofErr w:type="spellEnd"/>
+        <w:t xml:space="preserve">       # </w:t>
+      </w:r>
+      <w:r>
+        <w:rPr>
+          <w:rFonts w:ascii="Courier New" w:eastAsiaTheme="minorEastAsia" w:hAnsi="Courier New" w:cs="Courier New" w:hint="eastAsia"/>
+          <w:b/>
+          <w:bCs/>
+          <w:lang w:eastAsia="zh-TW"/>
+        </w:rPr>
+        <w:t>呼叫</w:t>
+      </w:r>
       <w:r>
         <w:rPr>
           <w:rFonts w:ascii="Courier New" w:eastAsiaTheme="minorEastAsia" w:hAnsi="Courier New" w:cs="Courier New"/>
@@ -50565,54 +47881,7 @@
           <w:bCs/>
           <w:lang w:eastAsia="zh-TW"/>
         </w:rPr>
-        <w:t xml:space="preserve">  x1,Func</w:t>
-      </w:r>
-      <w:r>
-        <w:rPr>
-          <w:rFonts w:ascii="Courier New" w:eastAsiaTheme="minorEastAsia" w:hAnsi="Courier New" w:cs="Courier New"/>
-          <w:b/>
-          <w:bCs/>
-          <w:lang w:eastAsia="zh-TW"/>
-        </w:rPr>
-        <w:t xml:space="preserve">       # </w:t>
-      </w:r>
-      <w:r>
-        <w:rPr>
-          <w:rFonts w:ascii="Courier New" w:eastAsiaTheme="minorEastAsia" w:hAnsi="Courier New" w:cs="Courier New" w:hint="eastAsia"/>
-          <w:b/>
-          <w:bCs/>
-          <w:lang w:eastAsia="zh-TW"/>
-        </w:rPr>
-        <w:t>呼叫</w:t>
-      </w:r>
-      <w:r>
-        <w:rPr>
-          <w:rFonts w:ascii="Courier New" w:eastAsiaTheme="minorEastAsia" w:hAnsi="Courier New" w:cs="Courier New"/>
-          <w:b/>
-          <w:bCs/>
-          <w:lang w:eastAsia="zh-TW"/>
-        </w:rPr>
-        <w:t xml:space="preserve"> </w:t>
-      </w:r>
-      <w:proofErr w:type="spellStart"/>
-      <w:r>
-        <w:rPr>
-          <w:rFonts w:ascii="Courier New" w:eastAsiaTheme="minorEastAsia" w:hAnsi="Courier New" w:cs="Courier New"/>
-          <w:b/>
-          <w:bCs/>
-          <w:lang w:eastAsia="zh-TW"/>
-        </w:rPr>
-        <w:t>Func</w:t>
-      </w:r>
-      <w:proofErr w:type="spellEnd"/>
-      <w:r>
-        <w:rPr>
-          <w:rFonts w:ascii="Courier New" w:eastAsiaTheme="minorEastAsia" w:hAnsi="Courier New" w:cs="Courier New"/>
-          <w:b/>
-          <w:bCs/>
-          <w:lang w:eastAsia="zh-TW"/>
-        </w:rPr>
-        <w:t>(n &gt;&gt; 1)</w:t>
+        <w:t xml:space="preserve"> Func(n &gt;&gt; 1)</w:t>
       </w:r>
     </w:p>
     <w:p>
@@ -50642,27 +47911,7 @@
           <w:bCs/>
           <w:lang w:eastAsia="zh-TW"/>
         </w:rPr>
-        <w:t xml:space="preserve">   </w:t>
-      </w:r>
-      <w:proofErr w:type="spellStart"/>
-      <w:r>
-        <w:rPr>
-          <w:rFonts w:ascii="Courier New" w:eastAsiaTheme="minorEastAsia" w:hAnsi="Courier New" w:cs="Courier New"/>
-          <w:b/>
-          <w:bCs/>
-          <w:lang w:eastAsia="zh-TW"/>
-        </w:rPr>
-        <w:t>ld</w:t>
-      </w:r>
-      <w:proofErr w:type="spellEnd"/>
-      <w:r>
-        <w:rPr>
-          <w:rFonts w:ascii="Courier New" w:eastAsiaTheme="minorEastAsia" w:hAnsi="Courier New" w:cs="Courier New"/>
-          <w:b/>
-          <w:bCs/>
-          <w:lang w:eastAsia="zh-TW"/>
-        </w:rPr>
-        <w:t xml:space="preserve">   x1,8(</w:t>
+        <w:t xml:space="preserve">   ld   x1,8(</w:t>
       </w:r>
       <w:r>
         <w:rPr>
@@ -50825,27 +48074,7 @@
           <w:bCs/>
           <w:lang w:eastAsia="zh-TW"/>
         </w:rPr>
-        <w:t xml:space="preserve">   </w:t>
-      </w:r>
-      <w:proofErr w:type="spellStart"/>
-      <w:r>
-        <w:rPr>
-          <w:rFonts w:ascii="Courier New" w:eastAsiaTheme="minorEastAsia" w:hAnsi="Courier New" w:cs="Courier New"/>
-          <w:b/>
-          <w:bCs/>
-          <w:lang w:eastAsia="zh-TW"/>
-        </w:rPr>
-        <w:t>addi</w:t>
-      </w:r>
-      <w:proofErr w:type="spellEnd"/>
-      <w:r>
-        <w:rPr>
-          <w:rFonts w:ascii="Courier New" w:eastAsiaTheme="minorEastAsia" w:hAnsi="Courier New" w:cs="Courier New"/>
-          <w:b/>
-          <w:bCs/>
-          <w:lang w:eastAsia="zh-TW"/>
-        </w:rPr>
-        <w:t xml:space="preserve"> </w:t>
+        <w:t xml:space="preserve">   addi </w:t>
       </w:r>
       <w:r>
         <w:rPr>
@@ -50971,27 +48200,7 @@
           <w:bCs/>
           <w:lang w:eastAsia="zh-TW"/>
         </w:rPr>
-        <w:t xml:space="preserve">   </w:t>
-      </w:r>
-      <w:proofErr w:type="spellStart"/>
-      <w:r>
-        <w:rPr>
-          <w:rFonts w:ascii="Courier New" w:eastAsiaTheme="minorEastAsia" w:hAnsi="Courier New" w:cs="Courier New"/>
-          <w:b/>
-          <w:bCs/>
-          <w:lang w:eastAsia="zh-TW"/>
-        </w:rPr>
-        <w:t>jalr</w:t>
-      </w:r>
-      <w:proofErr w:type="spellEnd"/>
-      <w:r>
-        <w:rPr>
-          <w:rFonts w:ascii="Courier New" w:eastAsiaTheme="minorEastAsia" w:hAnsi="Courier New" w:cs="Courier New"/>
-          <w:b/>
-          <w:bCs/>
-          <w:lang w:eastAsia="zh-TW"/>
-        </w:rPr>
-        <w:t xml:space="preserve"> x0,0(x1)</w:t>
+        <w:t xml:space="preserve">   jalr x0,0(x1)</w:t>
       </w:r>
       <w:r>
         <w:rPr>

--- a/Computer-Architecture/files/HW2_111060013.docx
+++ b/Computer-Architecture/files/HW2_111060013.docx
@@ -4112,7 +4112,7 @@
           </mc:Choice>
           <mc:Fallback>
             <w:pict>
-              <v:rect w14:anchorId="67CCDE4B" id="矩形 10" o:spid="_x0000_s1026" style="position:absolute;margin-left:4in;margin-top:2.95pt;width:83pt;height:11pt;z-index:251656704;visibility:visible;mso-wrap-style:square;mso-wrap-distance-left:9pt;mso-wrap-distance-top:0;mso-wrap-distance-right:9pt;mso-wrap-distance-bottom:0;mso-position-horizontal:absolute;mso-position-horizontal-relative:text;mso-position-vertical:absolute;mso-position-vertical-relative:text;v-text-anchor:middle" o:gfxdata="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" filled="f" strokecolor="red" strokeweight="2pt"/>
+              <v:rect w14:anchorId="0D467CDD" id="矩形 10" o:spid="_x0000_s1026" style="position:absolute;margin-left:4in;margin-top:2.95pt;width:83pt;height:11pt;z-index:251656704;visibility:visible;mso-wrap-style:square;mso-wrap-distance-left:9pt;mso-wrap-distance-top:0;mso-wrap-distance-right:9pt;mso-wrap-distance-bottom:0;mso-position-horizontal:absolute;mso-position-horizontal-relative:text;mso-position-vertical:absolute;mso-position-vertical-relative:text;v-text-anchor:middle" o:gfxdata="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" filled="f" strokecolor="red" strokeweight="2pt"/>
             </w:pict>
           </mc:Fallback>
         </mc:AlternateContent>
@@ -4306,7 +4306,7 @@
           </mc:Choice>
           <mc:Fallback>
             <w:pict>
-              <v:rect w14:anchorId="7188B968" id="矩形 18" o:spid="_x0000_s1026" style="position:absolute;margin-left:90.9pt;margin-top:19.85pt;width:158.55pt;height:11.4pt;z-index:251662848;visibility:visible;mso-wrap-style:square;mso-width-percent:0;mso-height-percent:0;mso-wrap-distance-left:9pt;mso-wrap-distance-top:0;mso-wrap-distance-right:9pt;mso-wrap-distance-bottom:0;mso-position-horizontal:absolute;mso-position-horizontal-relative:text;mso-position-vertical:absolute;mso-position-vertical-relative:text;mso-width-percent:0;mso-height-percent:0;mso-width-relative:margin;mso-height-relative:margin;v-text-anchor:middle" o:gfxdata="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" filled="f" strokecolor="red" strokeweight="2pt"/>
+              <v:rect w14:anchorId="0BFAABD8" id="矩形 18" o:spid="_x0000_s1026" style="position:absolute;margin-left:90.9pt;margin-top:19.85pt;width:158.55pt;height:11.4pt;z-index:251662848;visibility:visible;mso-wrap-style:square;mso-width-percent:0;mso-height-percent:0;mso-wrap-distance-left:9pt;mso-wrap-distance-top:0;mso-wrap-distance-right:9pt;mso-wrap-distance-bottom:0;mso-position-horizontal:absolute;mso-position-horizontal-relative:text;mso-position-vertical:absolute;mso-position-vertical-relative:text;mso-width-percent:0;mso-height-percent:0;mso-width-relative:margin;mso-height-relative:margin;v-text-anchor:middle" o:gfxdata="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" filled="f" strokecolor="red" strokeweight="2pt"/>
             </w:pict>
           </mc:Fallback>
         </mc:AlternateContent>
@@ -4495,7 +4495,7 @@
           </mc:Choice>
           <mc:Fallback>
             <w:pict>
-              <v:rect w14:anchorId="12BF897F" id="矩形 8" o:spid="_x0000_s1026" style="position:absolute;margin-left:288.5pt;margin-top:4.95pt;width:83pt;height:11pt;z-index:251655680;visibility:visible;mso-wrap-style:square;mso-wrap-distance-left:9pt;mso-wrap-distance-top:0;mso-wrap-distance-right:9pt;mso-wrap-distance-bottom:0;mso-position-horizontal:absolute;mso-position-horizontal-relative:text;mso-position-vertical:absolute;mso-position-vertical-relative:text;v-text-anchor:middle" o:gfxdata="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" filled="f" strokecolor="red" strokeweight="2pt"/>
+              <v:rect w14:anchorId="7276234B" id="矩形 8" o:spid="_x0000_s1026" style="position:absolute;margin-left:288.5pt;margin-top:4.95pt;width:83pt;height:11pt;z-index:251655680;visibility:visible;mso-wrap-style:square;mso-wrap-distance-left:9pt;mso-wrap-distance-top:0;mso-wrap-distance-right:9pt;mso-wrap-distance-bottom:0;mso-position-horizontal:absolute;mso-position-horizontal-relative:text;mso-position-vertical:absolute;mso-position-vertical-relative:text;v-text-anchor:middle" o:gfxdata="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" filled="f" strokecolor="red" strokeweight="2pt"/>
             </w:pict>
           </mc:Fallback>
         </mc:AlternateContent>
@@ -4588,7 +4588,7 @@
           </mc:Choice>
           <mc:Fallback>
             <w:pict>
-              <v:rect w14:anchorId="3922D034" id="矩形 16" o:spid="_x0000_s1026" style="position:absolute;margin-left:289.5pt;margin-top:22.1pt;width:83pt;height:11pt;z-index:251657728;visibility:visible;mso-wrap-style:square;mso-wrap-distance-left:9pt;mso-wrap-distance-top:0;mso-wrap-distance-right:9pt;mso-wrap-distance-bottom:0;mso-position-horizontal:absolute;mso-position-horizontal-relative:text;mso-position-vertical:absolute;mso-position-vertical-relative:text;v-text-anchor:middle" o:gfxdata="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" filled="f" strokecolor="red" strokeweight="2pt"/>
+              <v:rect w14:anchorId="3A9AE105" id="矩形 16" o:spid="_x0000_s1026" style="position:absolute;margin-left:289.5pt;margin-top:22.1pt;width:83pt;height:11pt;z-index:251657728;visibility:visible;mso-wrap-style:square;mso-wrap-distance-left:9pt;mso-wrap-distance-top:0;mso-wrap-distance-right:9pt;mso-wrap-distance-bottom:0;mso-position-horizontal:absolute;mso-position-horizontal-relative:text;mso-position-vertical:absolute;mso-position-vertical-relative:text;v-text-anchor:middle" o:gfxdata="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" filled="f" strokecolor="red" strokeweight="2pt"/>
             </w:pict>
           </mc:Fallback>
         </mc:AlternateContent>
@@ -4845,7 +4845,7 @@
           </mc:Choice>
           <mc:Fallback>
             <w:pict>
-              <v:rect w14:anchorId="78B20BDA" id="矩形 20" o:spid="_x0000_s1026" style="position:absolute;margin-left:100.9pt;margin-top:12.65pt;width:158.55pt;height:11.4pt;z-index:251663872;visibility:visible;mso-wrap-style:square;mso-width-percent:0;mso-height-percent:0;mso-wrap-distance-left:9pt;mso-wrap-distance-top:0;mso-wrap-distance-right:9pt;mso-wrap-distance-bottom:0;mso-position-horizontal:absolute;mso-position-horizontal-relative:text;mso-position-vertical:absolute;mso-position-vertical-relative:text;mso-width-percent:0;mso-height-percent:0;mso-width-relative:margin;mso-height-relative:margin;v-text-anchor:middle" o:gfxdata="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" filled="f" strokecolor="red" strokeweight="2pt"/>
+              <v:rect w14:anchorId="662DCA42" id="矩形 20" o:spid="_x0000_s1026" style="position:absolute;margin-left:100.9pt;margin-top:12.65pt;width:158.55pt;height:11.4pt;z-index:251663872;visibility:visible;mso-wrap-style:square;mso-width-percent:0;mso-height-percent:0;mso-wrap-distance-left:9pt;mso-wrap-distance-top:0;mso-wrap-distance-right:9pt;mso-wrap-distance-bottom:0;mso-position-horizontal:absolute;mso-position-horizontal-relative:text;mso-position-vertical:absolute;mso-position-vertical-relative:text;mso-width-percent:0;mso-height-percent:0;mso-width-relative:margin;mso-height-relative:margin;v-text-anchor:middle" o:gfxdata="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" filled="f" strokecolor="red" strokeweight="2pt"/>
             </w:pict>
           </mc:Fallback>
         </mc:AlternateContent>
@@ -4986,7 +4986,7 @@
           </mc:Choice>
           <mc:Fallback>
             <w:pict>
-              <v:rect w14:anchorId="50811479" id="矩形 17" o:spid="_x0000_s1026" style="position:absolute;margin-left:289pt;margin-top:6.7pt;width:83pt;height:11pt;z-index:251659776;visibility:visible;mso-wrap-style:square;mso-wrap-distance-left:9pt;mso-wrap-distance-top:0;mso-wrap-distance-right:9pt;mso-wrap-distance-bottom:0;mso-position-horizontal:absolute;mso-position-horizontal-relative:text;mso-position-vertical:absolute;mso-position-vertical-relative:text;v-text-anchor:middle" o:gfxdata="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" filled="f" strokecolor="red" strokeweight="2pt"/>
+              <v:rect w14:anchorId="1B68613C" id="矩形 17" o:spid="_x0000_s1026" style="position:absolute;margin-left:289pt;margin-top:6.7pt;width:83pt;height:11pt;z-index:251659776;visibility:visible;mso-wrap-style:square;mso-wrap-distance-left:9pt;mso-wrap-distance-top:0;mso-wrap-distance-right:9pt;mso-wrap-distance-bottom:0;mso-position-horizontal:absolute;mso-position-horizontal-relative:text;mso-position-vertical:absolute;mso-position-vertical-relative:text;v-text-anchor:middle" o:gfxdata="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" filled="f" strokecolor="red" strokeweight="2pt"/>
             </w:pict>
           </mc:Fallback>
         </mc:AlternateContent>
@@ -5921,7 +5921,7 @@
           </mc:Choice>
           <mc:Fallback>
             <w:pict>
-              <v:rect w14:anchorId="617F795E" id="矩形 21" o:spid="_x0000_s1026" style="position:absolute;margin-left:39.75pt;margin-top:88.75pt;width:147.15pt;height:26.9pt;z-index:251664896;visibility:visible;mso-wrap-style:square;mso-width-percent:0;mso-height-percent:0;mso-wrap-distance-left:9pt;mso-wrap-distance-top:0;mso-wrap-distance-right:9pt;mso-wrap-distance-bottom:0;mso-position-horizontal:absolute;mso-position-horizontal-relative:text;mso-position-vertical:absolute;mso-position-vertical-relative:text;mso-width-percent:0;mso-height-percent:0;mso-width-relative:margin;mso-height-relative:margin;v-text-anchor:middle" o:gfxdata="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" filled="f" strokecolor="red" strokeweight="2pt"/>
+              <v:rect w14:anchorId="6E3CFFC2" id="矩形 21" o:spid="_x0000_s1026" style="position:absolute;margin-left:39.75pt;margin-top:88.75pt;width:147.15pt;height:26.9pt;z-index:251664896;visibility:visible;mso-wrap-style:square;mso-width-percent:0;mso-height-percent:0;mso-wrap-distance-left:9pt;mso-wrap-distance-top:0;mso-wrap-distance-right:9pt;mso-wrap-distance-bottom:0;mso-position-horizontal:absolute;mso-position-horizontal-relative:text;mso-position-vertical:absolute;mso-position-vertical-relative:text;mso-width-percent:0;mso-height-percent:0;mso-width-relative:margin;mso-height-relative:margin;v-text-anchor:middle" o:gfxdata="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" filled="f" strokecolor="red" strokeweight="2pt"/>
             </w:pict>
           </mc:Fallback>
         </mc:AlternateContent>
@@ -7987,7 +7987,7 @@
           </mc:Choice>
           <mc:Fallback>
             <w:pict>
-              <v:rect w14:anchorId="348EA666" id="矩形 41" o:spid="_x0000_s1026" style="position:absolute;margin-left:386.65pt;margin-top:16.75pt;width:41.2pt;height:17.7pt;z-index:251670016;visibility:visible;mso-wrap-style:square;mso-width-percent:0;mso-height-percent:0;mso-wrap-distance-left:9pt;mso-wrap-distance-top:0;mso-wrap-distance-right:9pt;mso-wrap-distance-bottom:0;mso-position-horizontal:absolute;mso-position-horizontal-relative:text;mso-position-vertical:absolute;mso-position-vertical-relative:text;mso-width-percent:0;mso-height-percent:0;mso-width-relative:margin;mso-height-relative:margin;v-text-anchor:middle" o:gfxdata="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" filled="f" strokecolor="red" strokeweight="2pt"/>
+              <v:rect w14:anchorId="34269FAB" id="矩形 41" o:spid="_x0000_s1026" style="position:absolute;margin-left:386.65pt;margin-top:16.75pt;width:41.2pt;height:17.7pt;z-index:251670016;visibility:visible;mso-wrap-style:square;mso-width-percent:0;mso-height-percent:0;mso-wrap-distance-left:9pt;mso-wrap-distance-top:0;mso-wrap-distance-right:9pt;mso-wrap-distance-bottom:0;mso-position-horizontal:absolute;mso-position-horizontal-relative:text;mso-position-vertical:absolute;mso-position-vertical-relative:text;mso-width-percent:0;mso-height-percent:0;mso-width-relative:margin;mso-height-relative:margin;v-text-anchor:middle" o:gfxdata="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" filled="f" strokecolor="red" strokeweight="2pt"/>
             </w:pict>
           </mc:Fallback>
         </mc:AlternateContent>
@@ -8070,7 +8070,7 @@
           </mc:Choice>
           <mc:Fallback>
             <w:pict>
-              <v:rect w14:anchorId="099E9566" id="矩形 36" o:spid="_x0000_s1026" style="position:absolute;margin-left:77.2pt;margin-top:16.8pt;width:41.2pt;height:17.7pt;z-index:251667968;visibility:visible;mso-wrap-style:square;mso-width-percent:0;mso-height-percent:0;mso-wrap-distance-left:9pt;mso-wrap-distance-top:0;mso-wrap-distance-right:9pt;mso-wrap-distance-bottom:0;mso-position-horizontal:absolute;mso-position-horizontal-relative:text;mso-position-vertical:absolute;mso-position-vertical-relative:text;mso-width-percent:0;mso-height-percent:0;mso-width-relative:margin;mso-height-relative:margin;v-text-anchor:middle" o:gfxdata="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" filled="f" strokecolor="red" strokeweight="2pt"/>
+              <v:rect w14:anchorId="62E54FD7" id="矩形 36" o:spid="_x0000_s1026" style="position:absolute;margin-left:77.2pt;margin-top:16.8pt;width:41.2pt;height:17.7pt;z-index:251667968;visibility:visible;mso-wrap-style:square;mso-width-percent:0;mso-height-percent:0;mso-wrap-distance-left:9pt;mso-wrap-distance-top:0;mso-wrap-distance-right:9pt;mso-wrap-distance-bottom:0;mso-position-horizontal:absolute;mso-position-horizontal-relative:text;mso-position-vertical:absolute;mso-position-vertical-relative:text;mso-width-percent:0;mso-height-percent:0;mso-width-relative:margin;mso-height-relative:margin;v-text-anchor:middle" o:gfxdata="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" filled="f" strokecolor="red" strokeweight="2pt"/>
             </w:pict>
           </mc:Fallback>
         </mc:AlternateContent>
@@ -8870,7 +8870,7 @@
           </mc:Choice>
           <mc:Fallback>
             <w:pict>
-              <v:rect w14:anchorId="34CFD56C" id="矩形 42" o:spid="_x0000_s1026" style="position:absolute;margin-left:83.75pt;margin-top:14.55pt;width:50.4pt;height:10pt;z-index:251671040;visibility:visible;mso-wrap-style:square;mso-width-percent:0;mso-height-percent:0;mso-wrap-distance-left:9pt;mso-wrap-distance-top:0;mso-wrap-distance-right:9pt;mso-wrap-distance-bottom:0;mso-position-horizontal:absolute;mso-position-horizontal-relative:text;mso-position-vertical:absolute;mso-position-vertical-relative:text;mso-width-percent:0;mso-height-percent:0;mso-width-relative:margin;mso-height-relative:margin;v-text-anchor:middle" o:gfxdata="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" filled="f" strokecolor="red" strokeweight="2pt"/>
+              <v:rect w14:anchorId="6380107C" id="矩形 42" o:spid="_x0000_s1026" style="position:absolute;margin-left:83.75pt;margin-top:14.55pt;width:50.4pt;height:10pt;z-index:251671040;visibility:visible;mso-wrap-style:square;mso-width-percent:0;mso-height-percent:0;mso-wrap-distance-left:9pt;mso-wrap-distance-top:0;mso-wrap-distance-right:9pt;mso-wrap-distance-bottom:0;mso-position-horizontal:absolute;mso-position-horizontal-relative:text;mso-position-vertical:absolute;mso-position-vertical-relative:text;mso-width-percent:0;mso-height-percent:0;mso-width-relative:margin;mso-height-relative:margin;v-text-anchor:middle" o:gfxdata="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" filled="f" strokecolor="red" strokeweight="2pt"/>
             </w:pict>
           </mc:Fallback>
         </mc:AlternateContent>
@@ -9001,7 +9001,7 @@
           </mc:Choice>
           <mc:Fallback>
             <w:pict>
-              <v:rect w14:anchorId="0525F60C" id="矩形 44" o:spid="_x0000_s1026" style="position:absolute;margin-left:364.75pt;margin-top:11.1pt;width:50.4pt;height:10pt;z-index:251673088;visibility:visible;mso-wrap-style:square;mso-width-percent:0;mso-height-percent:0;mso-wrap-distance-left:9pt;mso-wrap-distance-top:0;mso-wrap-distance-right:9pt;mso-wrap-distance-bottom:0;mso-position-horizontal:absolute;mso-position-horizontal-relative:text;mso-position-vertical:absolute;mso-position-vertical-relative:text;mso-width-percent:0;mso-height-percent:0;mso-width-relative:margin;mso-height-relative:margin;v-text-anchor:middle" o:gfxdata="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" filled="f" strokecolor="red" strokeweight="2pt"/>
+              <v:rect w14:anchorId="75257A6D" id="矩形 44" o:spid="_x0000_s1026" style="position:absolute;margin-left:364.75pt;margin-top:11.1pt;width:50.4pt;height:10pt;z-index:251673088;visibility:visible;mso-wrap-style:square;mso-width-percent:0;mso-height-percent:0;mso-wrap-distance-left:9pt;mso-wrap-distance-top:0;mso-wrap-distance-right:9pt;mso-wrap-distance-bottom:0;mso-position-horizontal:absolute;mso-position-horizontal-relative:text;mso-position-vertical:absolute;mso-position-vertical-relative:text;mso-width-percent:0;mso-height-percent:0;mso-width-relative:margin;mso-height-relative:margin;v-text-anchor:middle" o:gfxdata="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" filled="f" strokecolor="red" strokeweight="2pt"/>
             </w:pict>
           </mc:Fallback>
         </mc:AlternateContent>
@@ -9195,7 +9195,7 @@
           </mc:Choice>
           <mc:Fallback>
             <w:pict>
-              <v:rect w14:anchorId="7F195487" id="矩形 31" o:spid="_x0000_s1026" style="position:absolute;margin-left:.35pt;margin-top:14.6pt;width:234.3pt;height:13.2pt;z-index:251665920;visibility:visible;mso-wrap-style:square;mso-width-percent:0;mso-height-percent:0;mso-wrap-distance-left:9pt;mso-wrap-distance-top:0;mso-wrap-distance-right:9pt;mso-wrap-distance-bottom:0;mso-position-horizontal:absolute;mso-position-horizontal-relative:text;mso-position-vertical:absolute;mso-position-vertical-relative:text;mso-width-percent:0;mso-height-percent:0;mso-width-relative:margin;mso-height-relative:margin;v-text-anchor:middle" o:gfxdata="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" filled="f" strokecolor="red" strokeweight="2pt"/>
+              <v:rect w14:anchorId="10CCD8EB" id="矩形 31" o:spid="_x0000_s1026" style="position:absolute;margin-left:.35pt;margin-top:14.6pt;width:234.3pt;height:13.2pt;z-index:251665920;visibility:visible;mso-wrap-style:square;mso-width-percent:0;mso-height-percent:0;mso-wrap-distance-left:9pt;mso-wrap-distance-top:0;mso-wrap-distance-right:9pt;mso-wrap-distance-bottom:0;mso-position-horizontal:absolute;mso-position-horizontal-relative:text;mso-position-vertical:absolute;mso-position-vertical-relative:text;mso-width-percent:0;mso-height-percent:0;mso-width-relative:margin;mso-height-relative:margin;v-text-anchor:middle" o:gfxdata="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" filled="f" strokecolor="red" strokeweight="2pt"/>
             </w:pict>
           </mc:Fallback>
         </mc:AlternateContent>
@@ -9389,7 +9389,7 @@
           </mc:Choice>
           <mc:Fallback>
             <w:pict>
-              <v:rect w14:anchorId="54C24A31" id="矩形 35" o:spid="_x0000_s1026" style="position:absolute;margin-left:286.6pt;margin-top:8.75pt;width:248.5pt;height:13.9pt;z-index:251666944;visibility:visible;mso-wrap-style:square;mso-width-percent:0;mso-height-percent:0;mso-wrap-distance-left:9pt;mso-wrap-distance-top:0;mso-wrap-distance-right:9pt;mso-wrap-distance-bottom:0;mso-position-horizontal:absolute;mso-position-horizontal-relative:text;mso-position-vertical:absolute;mso-position-vertical-relative:text;mso-width-percent:0;mso-height-percent:0;mso-width-relative:margin;mso-height-relative:margin;v-text-anchor:middle" o:gfxdata="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" filled="f" strokecolor="red" strokeweight="2pt"/>
+              <v:rect w14:anchorId="703A78D0" id="矩形 35" o:spid="_x0000_s1026" style="position:absolute;margin-left:286.6pt;margin-top:8.75pt;width:248.5pt;height:13.9pt;z-index:251666944;visibility:visible;mso-wrap-style:square;mso-width-percent:0;mso-height-percent:0;mso-wrap-distance-left:9pt;mso-wrap-distance-top:0;mso-wrap-distance-right:9pt;mso-wrap-distance-bottom:0;mso-position-horizontal:absolute;mso-position-horizontal-relative:text;mso-position-vertical:absolute;mso-position-vertical-relative:text;mso-width-percent:0;mso-height-percent:0;mso-width-relative:margin;mso-height-relative:margin;v-text-anchor:middle" o:gfxdata="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" filled="f" strokecolor="red" strokeweight="2pt"/>
             </w:pict>
           </mc:Fallback>
         </mc:AlternateContent>
@@ -33671,6 +33671,26 @@
           <w:sz w:val="24"/>
           <w:lang w:eastAsia="zh-TW"/>
         </w:rPr>
+        <w:t>6 + 1</w:t>
+      </w:r>
+      <w:r>
+        <w:rPr>
+          <w:rFonts w:ascii="Courier New" w:eastAsiaTheme="minorEastAsia" w:hAnsi="Courier New" w:cs="Courier New"/>
+          <w:b/>
+          <w:bCs/>
+          <w:sz w:val="24"/>
+          <w:lang w:eastAsia="zh-TW"/>
+        </w:rPr>
+        <w:t xml:space="preserve">9 </w:t>
+      </w:r>
+      <w:r>
+        <w:rPr>
+          <w:rFonts w:ascii="Courier New" w:eastAsiaTheme="minorEastAsia" w:hAnsi="Courier New" w:cs="Courier New" w:hint="eastAsia"/>
+          <w:b/>
+          <w:bCs/>
+          <w:sz w:val="24"/>
+          <w:lang w:eastAsia="zh-TW"/>
+        </w:rPr>
         <w:t>共</w:t>
       </w:r>
       <w:r>
@@ -33681,7 +33701,27 @@
           <w:sz w:val="24"/>
           <w:lang w:eastAsia="zh-TW"/>
         </w:rPr>
-        <w:t xml:space="preserve"> 6 </w:t>
+        <w:t xml:space="preserve"> </w:t>
+      </w:r>
+      <w:r>
+        <w:rPr>
+          <w:rFonts w:ascii="Courier New" w:eastAsiaTheme="minorEastAsia" w:hAnsi="Courier New" w:cs="Courier New"/>
+          <w:b/>
+          <w:bCs/>
+          <w:sz w:val="24"/>
+          <w:lang w:eastAsia="zh-TW"/>
+        </w:rPr>
+        <w:t>25</w:t>
+      </w:r>
+      <w:r>
+        <w:rPr>
+          <w:rFonts w:ascii="Courier New" w:eastAsiaTheme="minorEastAsia" w:hAnsi="Courier New" w:cs="Courier New"/>
+          <w:b/>
+          <w:bCs/>
+          <w:sz w:val="24"/>
+          <w:lang w:eastAsia="zh-TW"/>
+        </w:rPr>
+        <w:t xml:space="preserve"> </w:t>
       </w:r>
       <w:r>
         <w:rPr>
